--- a/gmat/quant/quant_notes.docx
+++ b/gmat/quant/quant_notes.docx
@@ -666,7 +666,13 @@
         </w:rPr>
       </w:pPr>
       <w:r>
-        <w:rPr/>
+        <w:rPr>
+          <w:rFonts w:eastAsia="Calibri" w:cs="Mangal" w:cstheme="minorBidi" w:eastAsiaTheme="minorHAnsi"/>
+          <w:color w:val="00000A"/>
+          <w:sz w:val="22"/>
+          <w:szCs w:val="22"/>
+          <w:lang w:val="en-US" w:eastAsia="en-US" w:bidi="ar-SA"/>
+        </w:rPr>
       </w:r>
       <w:r/>
     </w:p>
@@ -748,15 +754,7 @@
       </w:pPr>
       <w:r>
         <w:rPr/>
-        <w:t>=======</w:t>
-      </w:r>
-      <w:r>
-        <w:rPr/>
-        <w:t>=========</w:t>
-      </w:r>
-      <w:r>
-        <w:rPr/>
-        <w:t>=  Combinatorics ==========</w:t>
+        <w:t>=================  Combinatorics ==========</w:t>
       </w:r>
       <w:r/>
     </w:p>
@@ -1559,7 +1557,7 @@
       </w:pPr>
       <w:r>
         <w:rPr>
-          <w:rFonts w:ascii="Trebuchet MS" w:hAnsi="Trebuchet MS"/>
+          <w:rFonts w:eastAsia="Calibri" w:cs="Mangal" w:ascii="Trebuchet MS" w:hAnsi="Trebuchet MS"/>
           <w:b w:val="false"/>
           <w:i w:val="false"/>
           <w:caps w:val="false"/>
@@ -1567,6 +1565,8 @@
           <w:color w:val="2A2A2A"/>
           <w:spacing w:val="0"/>
           <w:sz w:val="20"/>
+          <w:szCs w:val="22"/>
+          <w:lang w:val="en-US" w:eastAsia="en-US" w:bidi="ar-SA"/>
         </w:rPr>
       </w:r>
       <w:r/>
@@ -1592,7 +1592,7 @@
       </w:pPr>
       <w:r>
         <w:rPr>
-          <w:rFonts w:ascii="Trebuchet MS" w:hAnsi="Trebuchet MS"/>
+          <w:rFonts w:eastAsia="Calibri" w:cs="Mangal" w:ascii="Trebuchet MS" w:hAnsi="Trebuchet MS"/>
           <w:b w:val="false"/>
           <w:i w:val="false"/>
           <w:caps w:val="false"/>
@@ -1600,6 +1600,8 @@
           <w:color w:val="2A2A2A"/>
           <w:spacing w:val="0"/>
           <w:sz w:val="20"/>
+          <w:szCs w:val="22"/>
+          <w:lang w:val="en-US" w:eastAsia="en-US" w:bidi="ar-SA"/>
         </w:rPr>
       </w:r>
       <w:r/>
@@ -2992,7 +2994,13 @@
         </w:rPr>
       </w:pPr>
       <w:r>
-        <w:rPr/>
+        <w:rPr>
+          <w:rFonts w:eastAsia="Calibri" w:cs="Mangal" w:cstheme="minorBidi" w:eastAsiaTheme="minorHAnsi"/>
+          <w:color w:val="00000A"/>
+          <w:sz w:val="22"/>
+          <w:szCs w:val="22"/>
+          <w:lang w:val="en-US" w:eastAsia="en-US" w:bidi="ar-SA"/>
+        </w:rPr>
       </w:r>
       <w:r/>
     </w:p>
@@ -4306,7 +4314,34 @@
       </w:pPr>
       <w:r>
         <w:rPr/>
-        <w:t>============================== Modulus =================================</w:t>
+      </w:r>
+      <w:r/>
+    </w:p>
+    <w:p>
+      <w:pPr>
+        <w:pStyle w:val="Normal"/>
+      </w:pPr>
+      <w:r>
+        <w:rPr/>
+      </w:r>
+      <w:r/>
+    </w:p>
+    <w:p>
+      <w:pPr>
+        <w:pStyle w:val="Normal"/>
+      </w:pPr>
+      <w:r>
+        <w:rPr/>
+      </w:r>
+      <w:r/>
+    </w:p>
+    <w:p>
+      <w:pPr>
+        <w:pStyle w:val="Normal"/>
+      </w:pPr>
+      <w:r>
+        <w:rPr/>
+        <w:t>========= Modulus=======</w:t>
       </w:r>
       <w:r/>
     </w:p>
@@ -4710,7 +4745,16 @@
       </w:pPr>
       <w:r>
         <w:rPr/>
-        <w:t>========================== Sequence and Series =======================</w:t>
+        <w:t>========== Sequence and Series ========</w:t>
+      </w:r>
+      <w:r/>
+    </w:p>
+    <w:p>
+      <w:pPr>
+        <w:pStyle w:val="Normal"/>
+      </w:pPr>
+      <w:r>
+        <w:rPr/>
       </w:r>
       <w:r/>
     </w:p>
@@ -4750,7 +4794,43 @@
       </w:pPr>
       <w:r>
         <w:rPr/>
-        <w:t>=======================  Work/Rate Problems  ======================</w:t>
+      </w:r>
+      <w:r/>
+    </w:p>
+    <w:p>
+      <w:pPr>
+        <w:pStyle w:val="Normal"/>
+      </w:pPr>
+      <w:r>
+        <w:rPr/>
+      </w:r>
+      <w:r/>
+    </w:p>
+    <w:p>
+      <w:pPr>
+        <w:pStyle w:val="Normal"/>
+      </w:pPr>
+      <w:r>
+        <w:rPr/>
+      </w:r>
+      <w:r/>
+    </w:p>
+    <w:p>
+      <w:pPr>
+        <w:pStyle w:val="Normal"/>
+      </w:pPr>
+      <w:r>
+        <w:rPr/>
+      </w:r>
+      <w:r/>
+    </w:p>
+    <w:p>
+      <w:pPr>
+        <w:pStyle w:val="Normal"/>
+      </w:pPr>
+      <w:r>
+        <w:rPr/>
+        <w:t>============  Work/Rate Problems  ============</w:t>
       </w:r>
       <w:r/>
     </w:p>
@@ -4786,557 +4866,9 @@
     <w:p>
       <w:pPr>
         <w:pStyle w:val="Normal"/>
-      </w:pPr>
-      <w:r>
-        <w:rPr/>
-        <w:t>If a machine can complete work in 'a' hours and another can in 'b' hourse then stake of a is 1/a( 1/a + 1/b )</w:t>
-      </w:r>
-      <w:r/>
-    </w:p>
-    <w:p>
-      <w:pPr>
-        <w:pStyle w:val="Normal"/>
-      </w:pPr>
-      <w:r>
-        <w:rPr/>
-      </w:r>
-      <w:r/>
-    </w:p>
-    <w:p>
-      <w:pPr>
-        <w:pStyle w:val="Normal"/>
-        <w:rPr>
-          <w:b/>
-          <w:b/>
-        </w:rPr>
-      </w:pPr>
-      <w:r>
-        <w:rPr>
-          <w:b/>
-        </w:rPr>
-        <w:t>Standard Deviation:</w:t>
-      </w:r>
-      <w:r/>
-    </w:p>
-    <w:p>
-      <w:pPr>
-        <w:pStyle w:val="Normal"/>
-      </w:pPr>
-      <w:r>
-        <w:rPr/>
-        <w:t>* Minimum number in a list of number with 2 standard deviations as -&gt; s-2d, s-d, s, s+d, s+2d is "s-2d"</w:t>
-      </w:r>
-      <w:r/>
-    </w:p>
-    <w:p>
-      <w:pPr>
-        <w:pStyle w:val="Normal"/>
-      </w:pPr>
-      <w:r>
-        <w:rPr/>
-        <w:t>* On multiplying list by a number X, standard deviation changes my multiple of X, if divided it dives else either it remains the same or pushed up</w:t>
-      </w:r>
-      <w:r/>
-    </w:p>
-    <w:p>
-      <w:pPr>
-        <w:pStyle w:val="Normal"/>
-      </w:pPr>
-      <w:r>
-        <w:rPr/>
-        <w:t>*</w:t>
-        <w:tab/>
-        <w:t>Decrease in values of a set by a givem amount will reduce the standard deviation</w:t>
-      </w:r>
-      <w:r/>
-    </w:p>
-    <w:p>
-      <w:pPr>
-        <w:pStyle w:val="Normal"/>
-      </w:pPr>
-      <w:r>
-        <w:rPr/>
-      </w:r>
-      <w:r/>
-    </w:p>
-    <w:p>
-      <w:pPr>
-        <w:pStyle w:val="Normal"/>
-      </w:pPr>
-      <w:r>
-        <w:rPr/>
-      </w:r>
-      <w:r/>
-    </w:p>
-    <w:p>
-      <w:pPr>
-        <w:pStyle w:val="Normal"/>
-      </w:pPr>
-      <w:r>
-        <w:rPr/>
-      </w:r>
-      <w:r/>
-    </w:p>
-    <w:p>
-      <w:pPr>
-        <w:pStyle w:val="Normal"/>
-      </w:pPr>
-      <w:r>
-        <w:rPr/>
-      </w:r>
-      <w:r/>
-    </w:p>
-    <w:p>
-      <w:pPr>
-        <w:pStyle w:val="Normal"/>
-      </w:pPr>
-      <w:r>
-        <w:rPr/>
-      </w:r>
-      <w:r/>
-    </w:p>
-    <w:p>
-      <w:pPr>
-        <w:pStyle w:val="Normal"/>
-      </w:pPr>
-      <w:r>
-        <w:rPr/>
-      </w:r>
-      <w:r/>
-    </w:p>
-    <w:p>
-      <w:pPr>
-        <w:pStyle w:val="Normal"/>
-      </w:pPr>
-      <w:r>
-        <w:rPr/>
-      </w:r>
-      <w:r/>
-    </w:p>
-    <w:p>
-      <w:pPr>
-        <w:pStyle w:val="Normal"/>
-      </w:pPr>
-      <w:r>
-        <w:rPr/>
-      </w:r>
-      <w:r/>
-    </w:p>
-    <w:p>
-      <w:pPr>
-        <w:pStyle w:val="Normal"/>
-      </w:pPr>
-      <w:r>
-        <w:rPr/>
-      </w:r>
-      <w:r/>
-    </w:p>
-    <w:p>
-      <w:pPr>
-        <w:pStyle w:val="Normal"/>
-      </w:pPr>
-      <w:r>
-        <w:rPr/>
-      </w:r>
-      <w:r/>
-    </w:p>
-    <w:p>
-      <w:pPr>
-        <w:pStyle w:val="Normal"/>
-      </w:pPr>
-      <w:r>
-        <w:rPr/>
-      </w:r>
-      <w:r/>
-    </w:p>
-    <w:p>
-      <w:pPr>
-        <w:pStyle w:val="Normal"/>
-      </w:pPr>
-      <w:r>
-        <w:rPr/>
-      </w:r>
-      <w:r/>
-    </w:p>
-    <w:p>
-      <w:pPr>
-        <w:pStyle w:val="Normal"/>
-      </w:pPr>
-      <w:r>
-        <w:rPr/>
-      </w:r>
-      <w:r/>
-    </w:p>
-    <w:p>
-      <w:pPr>
-        <w:pStyle w:val="Normal"/>
-      </w:pPr>
-      <w:r>
-        <w:rPr/>
-      </w:r>
-      <w:r/>
-    </w:p>
-    <w:p>
-      <w:pPr>
-        <w:pStyle w:val="Normal"/>
-      </w:pPr>
-      <w:r>
-        <w:rPr/>
-      </w:r>
-      <w:r/>
-    </w:p>
-    <w:p>
-      <w:pPr>
-        <w:pStyle w:val="Normal"/>
-      </w:pPr>
-      <w:r>
-        <w:rPr/>
-      </w:r>
-      <w:r/>
-    </w:p>
-    <w:p>
-      <w:pPr>
-        <w:pStyle w:val="Normal"/>
-      </w:pPr>
-      <w:r>
-        <w:rPr/>
-      </w:r>
-      <w:r/>
-    </w:p>
-    <w:p>
-      <w:pPr>
-        <w:pStyle w:val="Normal"/>
-      </w:pPr>
-      <w:r>
-        <w:rPr/>
-      </w:r>
-      <w:r/>
-    </w:p>
-    <w:p>
-      <w:pPr>
-        <w:pStyle w:val="Normal"/>
-      </w:pPr>
-      <w:r>
-        <w:rPr/>
-      </w:r>
-      <w:r/>
-    </w:p>
-    <w:p>
-      <w:pPr>
-        <w:pStyle w:val="Normal"/>
-      </w:pPr>
-      <w:r>
-        <w:rPr/>
-      </w:r>
-      <w:r/>
-    </w:p>
-    <w:p>
-      <w:pPr>
-        <w:pStyle w:val="Normal"/>
-      </w:pPr>
-      <w:r>
-        <w:rPr/>
-      </w:r>
-      <w:r/>
-    </w:p>
-    <w:p>
-      <w:pPr>
-        <w:pStyle w:val="Normal"/>
-      </w:pPr>
-      <w:r>
-        <w:rPr/>
-      </w:r>
-      <w:r/>
-    </w:p>
-    <w:p>
-      <w:pPr>
-        <w:pStyle w:val="Normal"/>
-      </w:pPr>
-      <w:r>
-        <w:rPr/>
-      </w:r>
-      <w:r/>
-    </w:p>
-    <w:p>
-      <w:pPr>
-        <w:pStyle w:val="Normal"/>
-      </w:pPr>
-      <w:r>
-        <w:rPr/>
-        <w:t>==============================  Geometry ================================</w:t>
-      </w:r>
-      <w:r/>
-    </w:p>
-    <w:p>
-      <w:pPr>
-        <w:pStyle w:val="Normal"/>
-      </w:pPr>
-      <w:r>
-        <w:rPr/>
-        <w:t>* A right angle triangle has the maximum area when it is an isosceles triangle</w:t>
-      </w:r>
-      <w:r/>
-    </w:p>
-    <w:p>
-      <w:pPr>
-        <w:pStyle w:val="Normal"/>
-      </w:pPr>
-      <w:r>
-        <w:rPr/>
-        <w:t>* Similar triangles has areas in the form that one area is some multiple of another area.</w:t>
-      </w:r>
-      <w:r/>
-    </w:p>
-    <w:p>
-      <w:pPr>
-        <w:pStyle w:val="Normal"/>
-      </w:pPr>
-      <w:r>
-        <w:rPr/>
-        <w:t>* The area of a rhombus is not determined by squaring a side, but rather by taking half the product of the diagonals,</w:t>
-      </w:r>
-      <w:r/>
-    </w:p>
-    <w:p>
-      <w:pPr>
-        <w:pStyle w:val="Normal"/>
-      </w:pPr>
-      <w:r>
-        <w:rPr/>
-        <w:t xml:space="preserve">* The number of diagonals in a figure - n*(n-1)/3 </w:t>
-      </w:r>
-      <w:r/>
-    </w:p>
-    <w:p>
-      <w:pPr>
-        <w:pStyle w:val="Normal"/>
-      </w:pPr>
-      <w:r>
-        <w:rPr/>
-        <w:t>* median = sqrt(2*b*b + 2*c*c – a*a)/4</w:t>
-      </w:r>
-      <w:r/>
-    </w:p>
-    <w:p>
-      <w:pPr>
-        <w:pStyle w:val="Normal"/>
-      </w:pPr>
-      <w:r>
-        <w:rPr/>
-        <w:t>Area of triangle = (Perimeter*inscribed_circle_radius)/2</w:t>
-      </w:r>
-      <w:r/>
-    </w:p>
-    <w:p>
-      <w:pPr>
-        <w:pStyle w:val="Normal"/>
-      </w:pPr>
-      <w:r>
-        <w:rPr/>
-        <w:t>For a given perimeter, the equilateral triangle has the largest area and for a given area the equilateral triangle has the smallest perimeter.</w:t>
-      </w:r>
-      <w:r/>
-    </w:p>
-    <w:p>
-      <w:pPr>
-        <w:pStyle w:val="Normal"/>
-        <w:rPr>
-          <w:sz w:val="24"/>
-          <w:b/>
-          <w:sz w:val="24"/>
-          <w:b/>
-        </w:rPr>
-      </w:pPr>
-      <w:r>
-        <w:rPr>
-          <w:b/>
-          <w:sz w:val="24"/>
-        </w:rPr>
-        <w:t>Equilateral triangle:</w:t>
-      </w:r>
-      <w:r/>
-    </w:p>
-    <w:p>
-      <w:pPr>
-        <w:pStyle w:val="Normal"/>
-        <w:rPr>
-          <w:sz w:val="24"/>
-          <w:b/>
-          <w:sz w:val="24"/>
-          <w:b/>
-        </w:rPr>
-      </w:pPr>
-      <w:r>
-        <w:rPr>
-          <w:b/>
-          <w:sz w:val="24"/>
-        </w:rPr>
-        <w:t>The radius of circumscribed triangle is: sqrt(3)*a/3</w:t>
-        <w:br/>
-        <w:t>The radius of inscribed triangle is : sqrt(3)*a/6</w:t>
-      </w:r>
-      <w:r/>
-    </w:p>
-    <w:p>
-      <w:pPr>
-        <w:pStyle w:val="Normal"/>
-        <w:rPr>
-          <w:sz w:val="24"/>
-          <w:b/>
-          <w:sz w:val="24"/>
-          <w:b/>
-        </w:rPr>
-      </w:pPr>
-      <w:r>
-        <w:rPr>
-          <w:b/>
-          <w:sz w:val="24"/>
-        </w:rPr>
-        <w:t>Altitude - sqrt(3)*a/2</w:t>
-      </w:r>
-      <w:r/>
-    </w:p>
-    <w:p>
-      <w:pPr>
-        <w:pStyle w:val="Normal"/>
-        <w:rPr>
-          <w:sz w:val="24"/>
-          <w:b/>
-          <w:sz w:val="24"/>
-          <w:b/>
-        </w:rPr>
-      </w:pPr>
-      <w:r>
-        <w:rPr>
-          <w:b/>
-          <w:sz w:val="24"/>
-        </w:rPr>
-        <w:t>So, the radius of incircle is half of the radius of circumscribed circle</w:t>
-      </w:r>
-      <w:r/>
-    </w:p>
-    <w:p>
-      <w:pPr>
-        <w:pStyle w:val="Normal"/>
-        <w:rPr>
-          <w:sz w:val="24"/>
-          <w:b/>
-          <w:sz w:val="24"/>
-          <w:b/>
-        </w:rPr>
-      </w:pPr>
-      <w:r>
-        <w:rPr>
-          <w:b/>
-          <w:sz w:val="24"/>
-        </w:rPr>
-        <w:t>Isosceles Triangle:</w:t>
-      </w:r>
-      <w:r/>
-    </w:p>
-    <w:p>
-      <w:pPr>
-        <w:pStyle w:val="Normal"/>
-        <w:rPr>
-          <w:sz w:val="24"/>
-          <w:b/>
-          <w:sz w:val="24"/>
-          <w:b/>
-        </w:rPr>
-      </w:pPr>
-      <w:r>
-        <w:rPr>
-          <w:b/>
-          <w:sz w:val="24"/>
-        </w:rPr>
-        <w:t>For an isosceles triangle with the given length of equal sides, the right triangle has the largest area</w:t>
-      </w:r>
-      <w:r/>
-    </w:p>
-    <w:p>
-      <w:pPr>
-        <w:pStyle w:val="Normal"/>
-        <w:rPr>
-          <w:sz w:val="24"/>
-          <w:b/>
-          <w:sz w:val="24"/>
-          <w:b/>
-        </w:rPr>
-      </w:pPr>
-      <w:r>
-        <w:rPr>
-          <w:b/>
-          <w:sz w:val="24"/>
-        </w:rPr>
-        <w:t>For a given isosceles triangle : B^2/4  = L^2 – A^2</w:t>
-      </w:r>
-      <w:r/>
-    </w:p>
-    <w:p>
-      <w:pPr>
-        <w:pStyle w:val="Normal"/>
-        <w:rPr>
-          <w:sz w:val="24"/>
-          <w:b/>
-          <w:sz w:val="24"/>
-          <w:b/>
-        </w:rPr>
-      </w:pPr>
-      <w:r>
-        <w:rPr>
-          <w:b/>
-          <w:sz w:val="24"/>
-        </w:rPr>
-        <w:t xml:space="preserve">Where B is base, L is leg length (side which is equal to another one) and A is altitude </w:t>
-      </w:r>
-      <w:r/>
-    </w:p>
-    <w:p>
-      <w:pPr>
-        <w:pStyle w:val="Normal"/>
-        <w:rPr>
-          <w:sz w:val="24"/>
-          <w:b/>
-          <w:sz w:val="24"/>
-          <w:b/>
-        </w:rPr>
-      </w:pPr>
-      <w:r>
-        <w:rPr>
-          <w:b/>
-          <w:sz w:val="24"/>
-        </w:rPr>
-        <w:t>Radius of circle inscribed in right triangle = (a + b – c) /2</w:t>
-      </w:r>
-      <w:r/>
-    </w:p>
-    <w:p>
-      <w:pPr>
-        <w:pStyle w:val="Normal"/>
-        <w:rPr>
-          <w:sz w:val="24"/>
-          <w:b/>
-          <w:sz w:val="24"/>
-          <w:b/>
-        </w:rPr>
-      </w:pPr>
-      <w:r>
-        <w:rPr>
-          <w:b/>
-          <w:sz w:val="24"/>
-        </w:rPr>
-        <w:t>An altitude from right triangle to the other side creates 3 similar triangles. Also, that altitude = Hypotenuse/2</w:t>
-      </w:r>
-      <w:r/>
-    </w:p>
-    <w:p>
-      <w:pPr>
-        <w:pStyle w:val="Normal"/>
-        <w:rPr>
-          <w:sz w:val="24"/>
-          <w:b/>
-          <w:sz w:val="24"/>
-          <w:b/>
+        <w:rPr>
+          <w:sz w:val="22"/>
+          <w:sz w:val="22"/>
           <w:szCs w:val="22"/>
           <w:rFonts w:ascii="Calibri" w:hAnsi="Calibri" w:eastAsia="Calibri" w:cs="Mangal" w:asciiTheme="minorHAnsi" w:cstheme="minorBidi" w:eastAsiaTheme="minorHAnsi" w:hAnsiTheme="minorHAnsi"/>
           <w:color w:val="00000A"/>
@@ -5344,154 +4876,17 @@
         </w:rPr>
       </w:pPr>
       <w:r>
-        <w:rPr>
-          <w:b/>
-          <w:sz w:val="24"/>
-        </w:rPr>
-      </w:r>
-      <w:r/>
-    </w:p>
-    <w:p>
-      <w:pPr>
-        <w:pStyle w:val="Normal"/>
-        <w:rPr>
-          <w:sz w:val="24"/>
-          <w:b/>
-          <w:sz w:val="24"/>
-          <w:b/>
-        </w:rPr>
-      </w:pPr>
-      <w:r>
-        <w:rPr>
-          <w:b/>
-          <w:sz w:val="24"/>
-        </w:rPr>
-        <w:t>Parallelogram:</w:t>
-      </w:r>
-      <w:r/>
-    </w:p>
-    <w:p>
-      <w:pPr>
-        <w:pStyle w:val="Normal"/>
-        <w:rPr>
-          <w:sz w:val="24"/>
-          <w:b/>
-          <w:sz w:val="24"/>
-          <w:b/>
-        </w:rPr>
-      </w:pPr>
-      <w:r>
-        <w:rPr>
-          <w:b/>
-          <w:sz w:val="24"/>
-        </w:rPr>
-        <w:t>Area of parallelogram = Base*Height</w:t>
-      </w:r>
-      <w:r/>
-    </w:p>
-    <w:p>
-      <w:pPr>
-        <w:pStyle w:val="Normal"/>
-        <w:rPr>
-          <w:sz w:val="24"/>
-          <w:b/>
-          <w:sz w:val="24"/>
-          <w:b/>
-        </w:rPr>
-      </w:pPr>
-      <w:r>
-        <w:rPr>
-          <w:b/>
-          <w:sz w:val="24"/>
-        </w:rPr>
-        <w:t>Rhombus : A rhombus will equal diagonals is a square, also diagonal of rhombus intersect at 90 degrees</w:t>
-      </w:r>
-      <w:r/>
-    </w:p>
-    <w:p>
-      <w:pPr>
-        <w:pStyle w:val="Normal"/>
-        <w:rPr>
-          <w:sz w:val="24"/>
-          <w:b/>
-          <w:sz w:val="24"/>
-          <w:b/>
-        </w:rPr>
-      </w:pPr>
-      <w:r>
-        <w:rPr>
-          <w:b/>
-          <w:sz w:val="24"/>
-        </w:rPr>
-        <w:t>Area of rhombus = (diagonal_1*diagonal_2)/2</w:t>
-      </w:r>
-      <w:r/>
-    </w:p>
-    <w:p>
-      <w:pPr>
-        <w:pStyle w:val="Normal"/>
-        <w:rPr>
-          <w:sz w:val="24"/>
-          <w:b/>
-          <w:sz w:val="24"/>
-          <w:b/>
-        </w:rPr>
-      </w:pPr>
-      <w:r>
-        <w:rPr>
-          <w:b/>
-          <w:sz w:val="24"/>
-        </w:rPr>
-        <w:t>Trapezoid : two paralle lines</w:t>
-      </w:r>
-      <w:r/>
-    </w:p>
-    <w:p>
-      <w:pPr>
-        <w:pStyle w:val="Normal"/>
-        <w:rPr>
-          <w:sz w:val="24"/>
-          <w:b/>
-          <w:sz w:val="24"/>
-          <w:b/>
-        </w:rPr>
-      </w:pPr>
-      <w:r>
-        <w:rPr>
-          <w:b/>
-          <w:sz w:val="24"/>
-        </w:rPr>
-        <w:t>Area = ½*(b1+b2)*height</w:t>
-      </w:r>
-      <w:r/>
-    </w:p>
-    <w:p>
-      <w:pPr>
-        <w:pStyle w:val="Normal"/>
-        <w:rPr>
-          <w:sz w:val="24"/>
-          <w:b/>
-          <w:sz w:val="24"/>
-          <w:b/>
-        </w:rPr>
-      </w:pPr>
-      <w:r>
-        <w:rPr>
-          <w:b/>
-          <w:sz w:val="24"/>
-        </w:rPr>
-        <w:t>Where median(average length of 2 bases) = (b1+b2)/2</w:t>
-      </w:r>
-      <w:r/>
-    </w:p>
-    <w:p>
-      <w:pPr>
-        <w:pStyle w:val="Normal"/>
-        <w:rPr>
-          <w:sz w:val="24"/>
-          <w:b/>
-          <w:sz w:val="24"/>
-          <w:b/>
+        <w:rPr/>
+        <w:t>&gt; Use %ages rather than fractions to calculate the work done. For example, if a person can complete a work in 6 days, take its daily work rate as 16.6% rather tha 1/6.</w:t>
+      </w:r>
+      <w:r/>
+    </w:p>
+    <w:p>
+      <w:pPr>
+        <w:pStyle w:val="Normal"/>
+        <w:rPr>
+          <w:sz w:val="22"/>
+          <w:sz w:val="22"/>
           <w:szCs w:val="22"/>
           <w:rFonts w:ascii="Calibri" w:hAnsi="Calibri" w:eastAsia="Calibri" w:cs="Mangal" w:asciiTheme="minorHAnsi" w:cstheme="minorBidi" w:eastAsiaTheme="minorHAnsi" w:hAnsiTheme="minorHAnsi"/>
           <w:color w:val="00000A"/>
@@ -5499,97 +4894,17 @@
         </w:rPr>
       </w:pPr>
       <w:r>
-        <w:rPr>
-          <w:b/>
-          <w:sz w:val="24"/>
-        </w:rPr>
-      </w:r>
-      <w:r/>
-    </w:p>
-    <w:p>
-      <w:pPr>
-        <w:pStyle w:val="Normal"/>
-        <w:rPr>
-          <w:sz w:val="24"/>
-          <w:b/>
-          <w:sz w:val="24"/>
-          <w:b/>
-        </w:rPr>
-      </w:pPr>
-      <w:r>
-        <w:rPr>
-          <w:b/>
-          <w:sz w:val="24"/>
-        </w:rPr>
-        <w:t>Circle</w:t>
-      </w:r>
-      <w:r/>
-    </w:p>
-    <w:p>
-      <w:pPr>
-        <w:pStyle w:val="Normal"/>
-        <w:rPr>
-          <w:sz w:val="24"/>
-          <w:b/>
-          <w:sz w:val="24"/>
-          <w:b/>
-        </w:rPr>
-      </w:pPr>
-      <w:r>
-        <w:rPr>
-          <w:b/>
-          <w:sz w:val="24"/>
-        </w:rPr>
-        <w:t>To form a circle we should have 3 points which are not collinear</w:t>
-      </w:r>
-      <w:r/>
-    </w:p>
-    <w:p>
-      <w:pPr>
-        <w:pStyle w:val="Normal"/>
-        <w:rPr>
-          <w:sz w:val="24"/>
-          <w:b/>
-          <w:sz w:val="24"/>
-          <w:b/>
-        </w:rPr>
-      </w:pPr>
-      <w:r>
-        <w:rPr>
-          <w:b/>
-          <w:sz w:val="24"/>
-        </w:rPr>
-        <w:t>Length of chord = 2*sqrt(r^r – d^d)</w:t>
-      </w:r>
-      <w:r/>
-    </w:p>
-    <w:p>
-      <w:pPr>
-        <w:pStyle w:val="Normal"/>
-        <w:rPr>
-          <w:sz w:val="24"/>
-          <w:b/>
-          <w:sz w:val="24"/>
-          <w:b/>
-        </w:rPr>
-      </w:pPr>
-      <w:r>
-        <w:rPr>
-          <w:b/>
-          <w:sz w:val="24"/>
-        </w:rPr>
-        <w:t>Where ‘r’ is the radius of circle and ‘d’ is the perpendicular distance from chord.</w:t>
-      </w:r>
-      <w:r/>
-    </w:p>
-    <w:p>
-      <w:pPr>
-        <w:pStyle w:val="Normal"/>
-        <w:rPr>
-          <w:sz w:val="24"/>
-          <w:b/>
-          <w:sz w:val="24"/>
-          <w:b/>
+        <w:rPr/>
+        <w:t>&gt; If (x men + y women) can complete a work in X days and (m men+n women) can complete a work in A days, then</w:t>
+      </w:r>
+      <w:r/>
+    </w:p>
+    <w:p>
+      <w:pPr>
+        <w:pStyle w:val="Normal"/>
+        <w:rPr>
+          <w:sz w:val="22"/>
+          <w:sz w:val="22"/>
           <w:szCs w:val="22"/>
           <w:rFonts w:ascii="Calibri" w:hAnsi="Calibri" w:eastAsia="Calibri" w:cs="Mangal" w:asciiTheme="minorHAnsi" w:cstheme="minorBidi" w:eastAsiaTheme="minorHAnsi" w:hAnsiTheme="minorHAnsi"/>
           <w:color w:val="00000A"/>
@@ -5597,21 +4912,17 @@
         </w:rPr>
       </w:pPr>
       <w:r>
-        <w:rPr>
-          <w:b/>
-          <w:sz w:val="24"/>
-        </w:rPr>
-      </w:r>
-      <w:r/>
-    </w:p>
-    <w:p>
-      <w:pPr>
-        <w:pStyle w:val="Normal"/>
-        <w:rPr>
-          <w:sz w:val="24"/>
-          <w:b/>
-          <w:sz w:val="24"/>
-          <w:b/>
+        <w:rPr/>
+        <w:t>xX + yX = mA + nA</w:t>
+      </w:r>
+      <w:r/>
+    </w:p>
+    <w:p>
+      <w:pPr>
+        <w:pStyle w:val="Normal"/>
+        <w:rPr>
+          <w:sz w:val="22"/>
+          <w:sz w:val="22"/>
           <w:szCs w:val="22"/>
           <w:rFonts w:ascii="Calibri" w:hAnsi="Calibri" w:eastAsia="Calibri" w:cs="Mangal" w:asciiTheme="minorHAnsi" w:cstheme="minorBidi" w:eastAsiaTheme="minorHAnsi" w:hAnsiTheme="minorHAnsi"/>
           <w:color w:val="00000A"/>
@@ -5619,10 +4930,378 @@
         </w:rPr>
       </w:pPr>
       <w:r>
-        <w:rPr>
-          <w:b/>
-          <w:sz w:val="24"/>
-        </w:rPr>
+        <w:rPr/>
+        <w:t>&gt; When a questions involves both men and women, convert man days to woman days and solve.</w:t>
+      </w:r>
+      <w:r/>
+    </w:p>
+    <w:p>
+      <w:pPr>
+        <w:pStyle w:val="Normal"/>
+      </w:pPr>
+      <w:r>
+        <w:rPr/>
+        <w:t xml:space="preserve">&gt; </w:t>
+      </w:r>
+      <w:r>
+        <w:rPr/>
+        <w:t>If a machine can complete work in 'a' hours and another can in 'b' hours then stake of a is 1/a( 1/a + 1/b )</w:t>
+      </w:r>
+      <w:r/>
+    </w:p>
+    <w:p>
+      <w:pPr>
+        <w:pStyle w:val="Normal"/>
+      </w:pPr>
+      <w:r>
+        <w:rPr/>
+      </w:r>
+      <w:r/>
+    </w:p>
+    <w:p>
+      <w:pPr>
+        <w:pStyle w:val="Normal"/>
+        <w:rPr>
+          <w:b/>
+          <w:b/>
+        </w:rPr>
+      </w:pPr>
+      <w:r>
+        <w:rPr>
+          <w:b/>
+        </w:rPr>
+        <w:t>Standard Deviation:</w:t>
+      </w:r>
+      <w:r/>
+    </w:p>
+    <w:p>
+      <w:pPr>
+        <w:pStyle w:val="Normal"/>
+      </w:pPr>
+      <w:r>
+        <w:rPr/>
+        <w:t>* Minimum number in a list of number with 2 standard deviations as -&gt; s-2d, s-d, s, s+d, s+2d is "s-2d"</w:t>
+      </w:r>
+      <w:r/>
+    </w:p>
+    <w:p>
+      <w:pPr>
+        <w:pStyle w:val="Normal"/>
+      </w:pPr>
+      <w:r>
+        <w:rPr/>
+        <w:t>* On multiplying list by a number X, standard deviation changes my multiple of X, if divided it dives else either it remains the same or pushed up</w:t>
+      </w:r>
+      <w:r/>
+    </w:p>
+    <w:p>
+      <w:pPr>
+        <w:pStyle w:val="Normal"/>
+      </w:pPr>
+      <w:r>
+        <w:rPr/>
+        <w:t>*</w:t>
+        <w:tab/>
+        <w:t>Decrease in values of a set by a givem amount will reduce the standard deviation</w:t>
+      </w:r>
+      <w:r/>
+    </w:p>
+    <w:p>
+      <w:pPr>
+        <w:pStyle w:val="Normal"/>
+      </w:pPr>
+      <w:r>
+        <w:rPr/>
+      </w:r>
+      <w:r/>
+    </w:p>
+    <w:p>
+      <w:pPr>
+        <w:pStyle w:val="Normal"/>
+      </w:pPr>
+      <w:r>
+        <w:rPr/>
+      </w:r>
+      <w:r/>
+    </w:p>
+    <w:p>
+      <w:pPr>
+        <w:pStyle w:val="Normal"/>
+      </w:pPr>
+      <w:r>
+        <w:rPr/>
+      </w:r>
+      <w:r/>
+    </w:p>
+    <w:p>
+      <w:pPr>
+        <w:pStyle w:val="Normal"/>
+      </w:pPr>
+      <w:r>
+        <w:rPr/>
+        <w:t>===========  Geometry ========</w:t>
+      </w:r>
+      <w:r/>
+    </w:p>
+    <w:p>
+      <w:pPr>
+        <w:pStyle w:val="Normal"/>
+      </w:pPr>
+      <w:r>
+        <w:rPr/>
+        <w:t>* A right angle triangle has the maximum area when it is an isosceles triangle</w:t>
+      </w:r>
+      <w:r/>
+    </w:p>
+    <w:p>
+      <w:pPr>
+        <w:pStyle w:val="Normal"/>
+      </w:pPr>
+      <w:r>
+        <w:rPr/>
+        <w:t>* Similar triangles has areas in the form that one area is some multiple of another area.</w:t>
+      </w:r>
+      <w:r/>
+    </w:p>
+    <w:p>
+      <w:pPr>
+        <w:pStyle w:val="Normal"/>
+      </w:pPr>
+      <w:r>
+        <w:rPr/>
+        <w:t>* The area of a rhombus is not determined by squaring a side, but rather by taking half the product of the diagonals,</w:t>
+      </w:r>
+      <w:r/>
+    </w:p>
+    <w:p>
+      <w:pPr>
+        <w:pStyle w:val="Normal"/>
+      </w:pPr>
+      <w:r>
+        <w:rPr/>
+        <w:t xml:space="preserve">* The number of diagonals in a figure - n*(n-1)/3 </w:t>
+      </w:r>
+      <w:r/>
+    </w:p>
+    <w:p>
+      <w:pPr>
+        <w:pStyle w:val="Normal"/>
+      </w:pPr>
+      <w:r>
+        <w:rPr/>
+        <w:t>* median = sqrt(2*b*b + 2*c*c – a*a)/4</w:t>
+      </w:r>
+      <w:r/>
+    </w:p>
+    <w:p>
+      <w:pPr>
+        <w:pStyle w:val="Normal"/>
+      </w:pPr>
+      <w:r>
+        <w:rPr/>
+        <w:t>Area of triangle = (Perimeter*inscribed_circle_radius)/2</w:t>
+      </w:r>
+      <w:r/>
+    </w:p>
+    <w:p>
+      <w:pPr>
+        <w:pStyle w:val="Normal"/>
+      </w:pPr>
+      <w:r>
+        <w:rPr/>
+        <w:t>For a given perimeter, the equilateral triangle has the largest area and for a given area the equilateral triangle has the smallest perimeter.</w:t>
+      </w:r>
+      <w:r/>
+    </w:p>
+    <w:p>
+      <w:pPr>
+        <w:pStyle w:val="Normal"/>
+        <w:rPr>
+          <w:sz w:val="24"/>
+          <w:b/>
+          <w:sz w:val="24"/>
+          <w:b/>
+        </w:rPr>
+      </w:pPr>
+      <w:r>
+        <w:rPr>
+          <w:b/>
+          <w:sz w:val="24"/>
+        </w:rPr>
+        <w:t>Equilateral triangle:</w:t>
+      </w:r>
+      <w:r/>
+    </w:p>
+    <w:p>
+      <w:pPr>
+        <w:pStyle w:val="Normal"/>
+        <w:rPr>
+          <w:sz w:val="24"/>
+          <w:b/>
+          <w:sz w:val="24"/>
+          <w:b/>
+        </w:rPr>
+      </w:pPr>
+      <w:r>
+        <w:rPr>
+          <w:b/>
+          <w:sz w:val="24"/>
+        </w:rPr>
+        <w:t>The radius of circumscribed triangle is: sqrt(3)*a/3</w:t>
+        <w:br/>
+        <w:t>The radius of inscribed triangle is : sqrt(3)*a/6</w:t>
+      </w:r>
+      <w:r/>
+    </w:p>
+    <w:p>
+      <w:pPr>
+        <w:pStyle w:val="Normal"/>
+        <w:rPr>
+          <w:sz w:val="24"/>
+          <w:b/>
+          <w:sz w:val="24"/>
+          <w:b/>
+        </w:rPr>
+      </w:pPr>
+      <w:r>
+        <w:rPr>
+          <w:b/>
+          <w:sz w:val="24"/>
+        </w:rPr>
+        <w:t>Altitude - sqrt(3)*a/2</w:t>
+      </w:r>
+      <w:r/>
+    </w:p>
+    <w:p>
+      <w:pPr>
+        <w:pStyle w:val="Normal"/>
+        <w:rPr>
+          <w:sz w:val="24"/>
+          <w:b/>
+          <w:sz w:val="24"/>
+          <w:b/>
+        </w:rPr>
+      </w:pPr>
+      <w:r>
+        <w:rPr>
+          <w:b/>
+          <w:sz w:val="24"/>
+        </w:rPr>
+        <w:t>So, the radius of incircle is half of the radius of circumscribed circle</w:t>
+      </w:r>
+      <w:r/>
+    </w:p>
+    <w:p>
+      <w:pPr>
+        <w:pStyle w:val="Normal"/>
+        <w:rPr>
+          <w:sz w:val="24"/>
+          <w:b/>
+          <w:sz w:val="24"/>
+          <w:b/>
+        </w:rPr>
+      </w:pPr>
+      <w:r>
+        <w:rPr>
+          <w:b/>
+          <w:sz w:val="24"/>
+        </w:rPr>
+        <w:t>Isosceles Triangle:</w:t>
+      </w:r>
+      <w:r/>
+    </w:p>
+    <w:p>
+      <w:pPr>
+        <w:pStyle w:val="Normal"/>
+        <w:rPr>
+          <w:sz w:val="24"/>
+          <w:b/>
+          <w:sz w:val="24"/>
+          <w:b/>
+        </w:rPr>
+      </w:pPr>
+      <w:r>
+        <w:rPr>
+          <w:b/>
+          <w:sz w:val="24"/>
+        </w:rPr>
+        <w:t>For an isosceles triangle with the given length of equal sides, the right triangle has the largest area</w:t>
+      </w:r>
+      <w:r/>
+    </w:p>
+    <w:p>
+      <w:pPr>
+        <w:pStyle w:val="Normal"/>
+        <w:rPr>
+          <w:sz w:val="24"/>
+          <w:b/>
+          <w:sz w:val="24"/>
+          <w:b/>
+        </w:rPr>
+      </w:pPr>
+      <w:r>
+        <w:rPr>
+          <w:b/>
+          <w:sz w:val="24"/>
+        </w:rPr>
+        <w:t>For a given isosceles triangle : B^2/4  = L^2 – A^2</w:t>
+      </w:r>
+      <w:r/>
+    </w:p>
+    <w:p>
+      <w:pPr>
+        <w:pStyle w:val="Normal"/>
+        <w:rPr>
+          <w:sz w:val="24"/>
+          <w:b/>
+          <w:sz w:val="24"/>
+          <w:b/>
+        </w:rPr>
+      </w:pPr>
+      <w:r>
+        <w:rPr>
+          <w:b/>
+          <w:sz w:val="24"/>
+        </w:rPr>
+        <w:t xml:space="preserve">Where B is base, L is leg length (side which is equal to another one) and A is altitude </w:t>
+      </w:r>
+      <w:r/>
+    </w:p>
+    <w:p>
+      <w:pPr>
+        <w:pStyle w:val="Normal"/>
+        <w:rPr>
+          <w:sz w:val="24"/>
+          <w:b/>
+          <w:sz w:val="24"/>
+          <w:b/>
+        </w:rPr>
+      </w:pPr>
+      <w:r>
+        <w:rPr>
+          <w:b/>
+          <w:sz w:val="24"/>
+        </w:rPr>
+        <w:t>Radius of circle inscribed in right triangle = (a + b – c) /2</w:t>
+      </w:r>
+      <w:r/>
+    </w:p>
+    <w:p>
+      <w:pPr>
+        <w:pStyle w:val="Normal"/>
+        <w:rPr>
+          <w:sz w:val="24"/>
+          <w:b/>
+          <w:sz w:val="24"/>
+          <w:b/>
+        </w:rPr>
+      </w:pPr>
+      <w:r>
+        <w:rPr>
+          <w:b/>
+          <w:sz w:val="24"/>
+        </w:rPr>
+        <w:t>An altitude from right triangle to the other side creates 3 similar triangles. Also, that altitude = Hypotenuse/2</w:t>
       </w:r>
       <w:r/>
     </w:p>
@@ -5642,9 +5321,146 @@
       </w:pPr>
       <w:r>
         <w:rPr>
-          <w:b/>
-          <w:sz w:val="24"/>
-        </w:rPr>
+          <w:rFonts w:eastAsia="Calibri" w:cs="Mangal" w:cstheme="minorBidi" w:eastAsiaTheme="minorHAnsi"/>
+          <w:b/>
+          <w:color w:val="00000A"/>
+          <w:sz w:val="24"/>
+          <w:szCs w:val="22"/>
+          <w:lang w:val="en-US" w:eastAsia="en-US" w:bidi="ar-SA"/>
+        </w:rPr>
+      </w:r>
+      <w:r/>
+    </w:p>
+    <w:p>
+      <w:pPr>
+        <w:pStyle w:val="Normal"/>
+        <w:rPr>
+          <w:sz w:val="24"/>
+          <w:b/>
+          <w:sz w:val="24"/>
+          <w:b/>
+        </w:rPr>
+      </w:pPr>
+      <w:r>
+        <w:rPr>
+          <w:b/>
+          <w:sz w:val="24"/>
+        </w:rPr>
+        <w:t>Parallelogram:</w:t>
+      </w:r>
+      <w:r/>
+    </w:p>
+    <w:p>
+      <w:pPr>
+        <w:pStyle w:val="Normal"/>
+        <w:rPr>
+          <w:sz w:val="24"/>
+          <w:b/>
+          <w:sz w:val="24"/>
+          <w:b/>
+        </w:rPr>
+      </w:pPr>
+      <w:r>
+        <w:rPr>
+          <w:b/>
+          <w:sz w:val="24"/>
+        </w:rPr>
+        <w:t>Area of parallelogram = Base*Height</w:t>
+      </w:r>
+      <w:r/>
+    </w:p>
+    <w:p>
+      <w:pPr>
+        <w:pStyle w:val="Normal"/>
+        <w:rPr>
+          <w:sz w:val="24"/>
+          <w:b/>
+          <w:sz w:val="24"/>
+          <w:b/>
+        </w:rPr>
+      </w:pPr>
+      <w:r>
+        <w:rPr>
+          <w:b/>
+          <w:sz w:val="24"/>
+        </w:rPr>
+        <w:t>Rhombus : A rhombus will equal diagonals is a square, also diagonal of rhombus intersect at 90 degrees</w:t>
+      </w:r>
+      <w:r/>
+    </w:p>
+    <w:p>
+      <w:pPr>
+        <w:pStyle w:val="Normal"/>
+        <w:rPr>
+          <w:sz w:val="24"/>
+          <w:b/>
+          <w:sz w:val="24"/>
+          <w:b/>
+        </w:rPr>
+      </w:pPr>
+      <w:r>
+        <w:rPr>
+          <w:b/>
+          <w:sz w:val="24"/>
+        </w:rPr>
+        <w:t>Area of rhombus = (diagonal_1*diagonal_2)/2</w:t>
+      </w:r>
+      <w:r/>
+    </w:p>
+    <w:p>
+      <w:pPr>
+        <w:pStyle w:val="Normal"/>
+        <w:rPr>
+          <w:sz w:val="24"/>
+          <w:b/>
+          <w:sz w:val="24"/>
+          <w:b/>
+        </w:rPr>
+      </w:pPr>
+      <w:r>
+        <w:rPr>
+          <w:b/>
+          <w:sz w:val="24"/>
+        </w:rPr>
+        <w:t>Trapezoid : two paralle lines</w:t>
+      </w:r>
+      <w:r/>
+    </w:p>
+    <w:p>
+      <w:pPr>
+        <w:pStyle w:val="Normal"/>
+        <w:rPr>
+          <w:sz w:val="24"/>
+          <w:b/>
+          <w:sz w:val="24"/>
+          <w:b/>
+        </w:rPr>
+      </w:pPr>
+      <w:r>
+        <w:rPr>
+          <w:b/>
+          <w:sz w:val="24"/>
+        </w:rPr>
+        <w:t>Area = ½*(b1+b2)*height</w:t>
+      </w:r>
+      <w:r/>
+    </w:p>
+    <w:p>
+      <w:pPr>
+        <w:pStyle w:val="Normal"/>
+        <w:rPr>
+          <w:sz w:val="24"/>
+          <w:b/>
+          <w:sz w:val="24"/>
+          <w:b/>
+        </w:rPr>
+      </w:pPr>
+      <w:r>
+        <w:rPr>
+          <w:b/>
+          <w:sz w:val="24"/>
+        </w:rPr>
+        <w:t>Where median(average length of 2 bases) = (b1+b2)/2</w:t>
       </w:r>
       <w:r/>
     </w:p>
@@ -5664,9 +5480,89 @@
       </w:pPr>
       <w:r>
         <w:rPr>
-          <w:b/>
-          <w:sz w:val="24"/>
-        </w:rPr>
+          <w:rFonts w:eastAsia="Calibri" w:cs="Mangal" w:cstheme="minorBidi" w:eastAsiaTheme="minorHAnsi"/>
+          <w:b/>
+          <w:color w:val="00000A"/>
+          <w:sz w:val="24"/>
+          <w:szCs w:val="22"/>
+          <w:lang w:val="en-US" w:eastAsia="en-US" w:bidi="ar-SA"/>
+        </w:rPr>
+      </w:r>
+      <w:r/>
+    </w:p>
+    <w:p>
+      <w:pPr>
+        <w:pStyle w:val="Normal"/>
+        <w:rPr>
+          <w:sz w:val="24"/>
+          <w:b/>
+          <w:sz w:val="24"/>
+          <w:b/>
+        </w:rPr>
+      </w:pPr>
+      <w:r>
+        <w:rPr>
+          <w:b/>
+          <w:sz w:val="24"/>
+        </w:rPr>
+        <w:t>Circle</w:t>
+      </w:r>
+      <w:r/>
+    </w:p>
+    <w:p>
+      <w:pPr>
+        <w:pStyle w:val="Normal"/>
+        <w:rPr>
+          <w:sz w:val="24"/>
+          <w:b/>
+          <w:sz w:val="24"/>
+          <w:b/>
+        </w:rPr>
+      </w:pPr>
+      <w:r>
+        <w:rPr>
+          <w:b/>
+          <w:sz w:val="24"/>
+        </w:rPr>
+        <w:t>To form a circle we should have 3 points which are not collinear</w:t>
+      </w:r>
+      <w:r/>
+    </w:p>
+    <w:p>
+      <w:pPr>
+        <w:pStyle w:val="Normal"/>
+        <w:rPr>
+          <w:sz w:val="24"/>
+          <w:b/>
+          <w:sz w:val="24"/>
+          <w:b/>
+        </w:rPr>
+      </w:pPr>
+      <w:r>
+        <w:rPr>
+          <w:b/>
+          <w:sz w:val="24"/>
+        </w:rPr>
+        <w:t>Length of chord = 2*sqrt(r^r – d^d)</w:t>
+      </w:r>
+      <w:r/>
+    </w:p>
+    <w:p>
+      <w:pPr>
+        <w:pStyle w:val="Normal"/>
+        <w:rPr>
+          <w:sz w:val="24"/>
+          <w:b/>
+          <w:sz w:val="24"/>
+          <w:b/>
+        </w:rPr>
+      </w:pPr>
+      <w:r>
+        <w:rPr>
+          <w:b/>
+          <w:sz w:val="24"/>
+        </w:rPr>
+        <w:t>Where ‘r’ is the radius of circle and ‘d’ is the perpendicular distance from chord.</w:t>
       </w:r>
       <w:r/>
     </w:p>
@@ -5686,19 +5582,23 @@
       </w:pPr>
       <w:r>
         <w:rPr>
-          <w:b/>
-          <w:sz w:val="24"/>
-        </w:rPr>
-      </w:r>
-      <w:r/>
-    </w:p>
-    <w:p>
-      <w:pPr>
-        <w:pStyle w:val="Normal"/>
-        <w:rPr>
-          <w:sz w:val="22"/>
-          <w:b/>
-          <w:sz w:val="22"/>
+          <w:rFonts w:eastAsia="Calibri" w:cs="Mangal" w:cstheme="minorBidi" w:eastAsiaTheme="minorHAnsi"/>
+          <w:b/>
+          <w:color w:val="00000A"/>
+          <w:sz w:val="24"/>
+          <w:szCs w:val="22"/>
+          <w:lang w:val="en-US" w:eastAsia="en-US" w:bidi="ar-SA"/>
+        </w:rPr>
+      </w:r>
+      <w:r/>
+    </w:p>
+    <w:p>
+      <w:pPr>
+        <w:pStyle w:val="Normal"/>
+        <w:rPr>
+          <w:sz w:val="24"/>
+          <w:b/>
+          <w:sz w:val="24"/>
           <w:b/>
           <w:szCs w:val="22"/>
           <w:rFonts w:ascii="Calibri" w:hAnsi="Calibri" w:eastAsia="Calibri" w:cs="Mangal" w:asciiTheme="minorHAnsi" w:cstheme="minorBidi" w:eastAsiaTheme="minorHAnsi" w:hAnsiTheme="minorHAnsi"/>
@@ -5708,7 +5608,116 @@
       </w:pPr>
       <w:r>
         <w:rPr>
-          <w:b/>
+          <w:rFonts w:eastAsia="Calibri" w:cs="Mangal" w:cstheme="minorBidi" w:eastAsiaTheme="minorHAnsi"/>
+          <w:b/>
+          <w:color w:val="00000A"/>
+          <w:sz w:val="24"/>
+          <w:szCs w:val="22"/>
+          <w:lang w:val="en-US" w:eastAsia="en-US" w:bidi="ar-SA"/>
+        </w:rPr>
+      </w:r>
+      <w:r/>
+    </w:p>
+    <w:p>
+      <w:pPr>
+        <w:pStyle w:val="Normal"/>
+        <w:rPr>
+          <w:sz w:val="24"/>
+          <w:b/>
+          <w:sz w:val="24"/>
+          <w:b/>
+          <w:szCs w:val="22"/>
+          <w:rFonts w:ascii="Calibri" w:hAnsi="Calibri" w:eastAsia="Calibri" w:cs="Mangal" w:asciiTheme="minorHAnsi" w:cstheme="minorBidi" w:eastAsiaTheme="minorHAnsi" w:hAnsiTheme="minorHAnsi"/>
+          <w:color w:val="00000A"/>
+          <w:lang w:val="en-US" w:eastAsia="en-US" w:bidi="ar-SA"/>
+        </w:rPr>
+      </w:pPr>
+      <w:r>
+        <w:rPr>
+          <w:rFonts w:eastAsia="Calibri" w:cs="Mangal" w:cstheme="minorBidi" w:eastAsiaTheme="minorHAnsi"/>
+          <w:b/>
+          <w:color w:val="00000A"/>
+          <w:sz w:val="24"/>
+          <w:szCs w:val="22"/>
+          <w:lang w:val="en-US" w:eastAsia="en-US" w:bidi="ar-SA"/>
+        </w:rPr>
+      </w:r>
+      <w:r/>
+    </w:p>
+    <w:p>
+      <w:pPr>
+        <w:pStyle w:val="Normal"/>
+        <w:rPr>
+          <w:sz w:val="24"/>
+          <w:b/>
+          <w:sz w:val="24"/>
+          <w:b/>
+          <w:szCs w:val="22"/>
+          <w:rFonts w:ascii="Calibri" w:hAnsi="Calibri" w:eastAsia="Calibri" w:cs="Mangal" w:asciiTheme="minorHAnsi" w:cstheme="minorBidi" w:eastAsiaTheme="minorHAnsi" w:hAnsiTheme="minorHAnsi"/>
+          <w:color w:val="00000A"/>
+          <w:lang w:val="en-US" w:eastAsia="en-US" w:bidi="ar-SA"/>
+        </w:rPr>
+      </w:pPr>
+      <w:r>
+        <w:rPr>
+          <w:rFonts w:eastAsia="Calibri" w:cs="Mangal" w:cstheme="minorBidi" w:eastAsiaTheme="minorHAnsi"/>
+          <w:b/>
+          <w:color w:val="00000A"/>
+          <w:sz w:val="24"/>
+          <w:szCs w:val="22"/>
+          <w:lang w:val="en-US" w:eastAsia="en-US" w:bidi="ar-SA"/>
+        </w:rPr>
+      </w:r>
+      <w:r/>
+    </w:p>
+    <w:p>
+      <w:pPr>
+        <w:pStyle w:val="Normal"/>
+        <w:rPr>
+          <w:sz w:val="24"/>
+          <w:b/>
+          <w:sz w:val="24"/>
+          <w:b/>
+          <w:szCs w:val="22"/>
+          <w:rFonts w:ascii="Calibri" w:hAnsi="Calibri" w:eastAsia="Calibri" w:cs="Mangal" w:asciiTheme="minorHAnsi" w:cstheme="minorBidi" w:eastAsiaTheme="minorHAnsi" w:hAnsiTheme="minorHAnsi"/>
+          <w:color w:val="00000A"/>
+          <w:lang w:val="en-US" w:eastAsia="en-US" w:bidi="ar-SA"/>
+        </w:rPr>
+      </w:pPr>
+      <w:r>
+        <w:rPr>
+          <w:rFonts w:eastAsia="Calibri" w:cs="Mangal" w:cstheme="minorBidi" w:eastAsiaTheme="minorHAnsi"/>
+          <w:b/>
+          <w:color w:val="00000A"/>
+          <w:sz w:val="24"/>
+          <w:szCs w:val="22"/>
+          <w:lang w:val="en-US" w:eastAsia="en-US" w:bidi="ar-SA"/>
+        </w:rPr>
+      </w:r>
+      <w:r/>
+    </w:p>
+    <w:p>
+      <w:pPr>
+        <w:pStyle w:val="Normal"/>
+        <w:rPr>
+          <w:sz w:val="22"/>
+          <w:b/>
+          <w:sz w:val="22"/>
+          <w:b/>
+          <w:szCs w:val="22"/>
+          <w:rFonts w:ascii="Calibri" w:hAnsi="Calibri" w:eastAsia="Calibri" w:cs="Mangal" w:asciiTheme="minorHAnsi" w:cstheme="minorBidi" w:eastAsiaTheme="minorHAnsi" w:hAnsiTheme="minorHAnsi"/>
+          <w:color w:val="00000A"/>
+          <w:lang w:val="en-US" w:eastAsia="en-US" w:bidi="ar-SA"/>
+        </w:rPr>
+      </w:pPr>
+      <w:r>
+        <w:rPr>
+          <w:rFonts w:eastAsia="Calibri" w:cs="Mangal" w:cstheme="minorBidi" w:eastAsiaTheme="minorHAnsi"/>
+          <w:b/>
+          <w:color w:val="00000A"/>
+          <w:sz w:val="22"/>
+          <w:szCs w:val="22"/>
+          <w:lang w:val="en-US" w:eastAsia="en-US" w:bidi="ar-SA"/>
         </w:rPr>
       </w:r>
       <w:r/>
@@ -6005,6 +6014,15 @@
       </w:pPr>
       <w:r>
         <w:rPr/>
+      </w:r>
+      <w:r/>
+    </w:p>
+    <w:p>
+      <w:pPr>
+        <w:pStyle w:val="Normal"/>
+      </w:pPr>
+      <w:r>
+        <w:rPr/>
         <w:t>Short Solutions:</w:t>
       </w:r>
       <w:r/>
@@ -6282,9 +6300,19 @@
     <w:p>
       <w:pPr>
         <w:pStyle w:val="Normal"/>
-      </w:pPr>
-      <w:r>
-        <w:rPr/>
+        <w:rPr>
+          <w:sz w:val="22"/>
+          <w:sz w:val="22"/>
+          <w:szCs w:val="22"/>
+          <w:rFonts w:ascii="Liberation Sans" w:hAnsi="Liberation Sans" w:eastAsia="Calibri" w:cs="Mangal" w:cstheme="minorBidi" w:eastAsiaTheme="minorHAnsi"/>
+          <w:color w:val="00000A"/>
+          <w:lang w:val="en-US" w:eastAsia="en-US" w:bidi="ar-SA"/>
+        </w:rPr>
+      </w:pPr>
+      <w:r>
+        <w:rPr>
+          <w:rFonts w:ascii="Liberation Sans" w:hAnsi="Liberation Sans"/>
+        </w:rPr>
         <w:t>Cues:</w:t>
       </w:r>
       <w:r/>
@@ -6382,6 +6410,14 @@
         <w:bidi w:val="0"/>
         <w:spacing w:lineRule="auto" w:line="276" w:before="0" w:after="200"/>
         <w:jc w:val="left"/>
+        <w:rPr>
+          <w:sz w:val="22"/>
+          <w:sz w:val="22"/>
+          <w:szCs w:val="22"/>
+          <w:rFonts w:ascii="Calibri" w:hAnsi="Calibri" w:eastAsia="Calibri" w:cs="Mangal" w:asciiTheme="minorHAnsi" w:cstheme="minorBidi" w:eastAsiaTheme="minorHAnsi" w:hAnsiTheme="minorHAnsi"/>
+          <w:color w:val="00000A"/>
+          <w:lang w:val="en-US" w:eastAsia="en-US" w:bidi="ar-SA"/>
+        </w:rPr>
       </w:pPr>
       <w:r>
         <w:rPr/>
@@ -7001,6 +7037,24 @@
   </w:style>
   <w:style w:type="character" w:styleId="ListLabel4">
     <w:name w:val="ListLabel 4"/>
+    <w:rPr>
+      <w:rFonts w:cs="Symbol"/>
+    </w:rPr>
+  </w:style>
+  <w:style w:type="character" w:styleId="ListLabel5">
+    <w:name w:val="ListLabel 5"/>
+    <w:rPr>
+      <w:rFonts w:cs="Wingdings"/>
+    </w:rPr>
+  </w:style>
+  <w:style w:type="character" w:styleId="ListLabel6">
+    <w:name w:val="ListLabel 6"/>
+    <w:rPr>
+      <w:rFonts w:cs="Courier New"/>
+    </w:rPr>
+  </w:style>
+  <w:style w:type="character" w:styleId="ListLabel7">
+    <w:name w:val="ListLabel 7"/>
     <w:rPr>
       <w:rFonts w:cs="Symbol"/>
     </w:rPr>

--- a/gmat/quant/quant_notes.docx
+++ b/gmat/quant/quant_notes.docx
@@ -4941,11 +4941,7 @@
       </w:pPr>
       <w:r>
         <w:rPr/>
-        <w:t xml:space="preserve">&gt; </w:t>
-      </w:r>
-      <w:r>
-        <w:rPr/>
-        <w:t>If a machine can complete work in 'a' hours and another can in 'b' hours then stake of a is 1/a( 1/a + 1/b )</w:t>
+        <w:t>&gt; If a machine can complete work in 'a' hours and another can in 'b' hours then stake of a is 1/a( 1/a + 1/b )</w:t>
       </w:r>
       <w:r/>
     </w:p>
@@ -5116,12 +5112,6 @@
     <w:p>
       <w:pPr>
         <w:pStyle w:val="Normal"/>
-        <w:rPr>
-          <w:sz w:val="24"/>
-          <w:b/>
-          <w:sz w:val="24"/>
-          <w:b/>
-        </w:rPr>
       </w:pPr>
       <w:r>
         <w:rPr>
@@ -5135,12 +5125,6 @@
     <w:p>
       <w:pPr>
         <w:pStyle w:val="Normal"/>
-        <w:rPr>
-          <w:sz w:val="24"/>
-          <w:b/>
-          <w:sz w:val="24"/>
-          <w:b/>
-        </w:rPr>
       </w:pPr>
       <w:r>
         <w:rPr>
@@ -5156,50 +5140,71 @@
     <w:p>
       <w:pPr>
         <w:pStyle w:val="Normal"/>
-        <w:rPr>
-          <w:sz w:val="24"/>
-          <w:b/>
-          <w:sz w:val="24"/>
-          <w:b/>
-        </w:rPr>
-      </w:pPr>
-      <w:r>
-        <w:rPr>
-          <w:b/>
-          <w:sz w:val="24"/>
-        </w:rPr>
-        <w:t>Altitude - sqrt(3)*a/2</w:t>
-      </w:r>
-      <w:r/>
-    </w:p>
-    <w:p>
-      <w:pPr>
-        <w:pStyle w:val="Normal"/>
-        <w:rPr>
-          <w:sz w:val="24"/>
-          <w:b/>
-          <w:sz w:val="24"/>
-          <w:b/>
-        </w:rPr>
-      </w:pPr>
-      <w:r>
-        <w:rPr>
-          <w:b/>
-          <w:sz w:val="24"/>
-        </w:rPr>
-        <w:t>So, the radius of incircle is half of the radius of circumscribed circle</w:t>
-      </w:r>
-      <w:r/>
-    </w:p>
-    <w:p>
-      <w:pPr>
-        <w:pStyle w:val="Normal"/>
-        <w:rPr>
-          <w:sz w:val="24"/>
-          <w:b/>
-          <w:sz w:val="24"/>
-          <w:b/>
-        </w:rPr>
+      </w:pPr>
+      <w:r>
+        <w:rPr>
+          <w:b/>
+          <w:sz w:val="24"/>
+        </w:rPr>
+        <w:t>Altitude – sqrt(3)*a/2</w:t>
+      </w:r>
+      <w:r/>
+    </w:p>
+    <w:p>
+      <w:pPr>
+        <w:pStyle w:val="Normal"/>
+      </w:pPr>
+      <w:r>
+        <w:rPr>
+          <w:b/>
+          <w:sz w:val="24"/>
+        </w:rPr>
+        <w:t>Circum radius = (2/3)*a</w:t>
+      </w:r>
+      <w:r/>
+    </w:p>
+    <w:p>
+      <w:pPr>
+        <w:pStyle w:val="Normal"/>
+      </w:pPr>
+      <w:r>
+        <w:rPr>
+          <w:b/>
+          <w:sz w:val="24"/>
+        </w:rPr>
+        <w:t>in-radius = (1/3)*a</w:t>
+      </w:r>
+      <w:r/>
+    </w:p>
+    <w:p>
+      <w:pPr>
+        <w:pStyle w:val="Normal"/>
+      </w:pPr>
+      <w:r>
+        <w:rPr>
+          <w:b/>
+          <w:sz w:val="24"/>
+        </w:rPr>
+        <w:t>So, the radius of in-circle is half of the radius of circumscribed circle.</w:t>
+      </w:r>
+      <w:r/>
+    </w:p>
+    <w:p>
+      <w:pPr>
+        <w:pStyle w:val="Normal"/>
+      </w:pPr>
+      <w:r>
+        <w:rPr>
+          <w:b/>
+          <w:sz w:val="24"/>
+        </w:rPr>
+        <w:t>Among all of the triangles possible for given dimension, the equilateral triangle encompass much area.</w:t>
+      </w:r>
+      <w:r/>
+    </w:p>
+    <w:p>
+      <w:pPr>
+        <w:pStyle w:val="Normal"/>
       </w:pPr>
       <w:r>
         <w:rPr>
@@ -5213,12 +5218,6 @@
     <w:p>
       <w:pPr>
         <w:pStyle w:val="Normal"/>
-        <w:rPr>
-          <w:sz w:val="24"/>
-          <w:b/>
-          <w:sz w:val="24"/>
-          <w:b/>
-        </w:rPr>
       </w:pPr>
       <w:r>
         <w:rPr>
@@ -5232,12 +5231,6 @@
     <w:p>
       <w:pPr>
         <w:pStyle w:val="Normal"/>
-        <w:rPr>
-          <w:sz w:val="24"/>
-          <w:b/>
-          <w:sz w:val="24"/>
-          <w:b/>
-        </w:rPr>
       </w:pPr>
       <w:r>
         <w:rPr>
@@ -5251,12 +5244,6 @@
     <w:p>
       <w:pPr>
         <w:pStyle w:val="Normal"/>
-        <w:rPr>
-          <w:sz w:val="24"/>
-          <w:b/>
-          <w:sz w:val="24"/>
-          <w:b/>
-        </w:rPr>
       </w:pPr>
       <w:r>
         <w:rPr>
@@ -5270,12 +5257,6 @@
     <w:p>
       <w:pPr>
         <w:pStyle w:val="Normal"/>
-        <w:rPr>
-          <w:sz w:val="24"/>
-          <w:b/>
-          <w:sz w:val="24"/>
-          <w:b/>
-        </w:rPr>
       </w:pPr>
       <w:r>
         <w:rPr>
@@ -5289,12 +5270,6 @@
     <w:p>
       <w:pPr>
         <w:pStyle w:val="Normal"/>
-        <w:rPr>
-          <w:sz w:val="24"/>
-          <w:b/>
-          <w:sz w:val="24"/>
-          <w:b/>
-        </w:rPr>
       </w:pPr>
       <w:r>
         <w:rPr>
@@ -5308,6 +5283,46 @@
     <w:p>
       <w:pPr>
         <w:pStyle w:val="Normal"/>
+      </w:pPr>
+      <w:r>
+        <w:rPr>
+          <w:rFonts w:eastAsia="Calibri" w:cs="Mangal" w:cstheme="minorBidi" w:eastAsiaTheme="minorHAnsi"/>
+          <w:b/>
+          <w:color w:val="00000A"/>
+          <w:sz w:val="24"/>
+          <w:szCs w:val="22"/>
+          <w:lang w:val="en-US" w:eastAsia="en-US" w:bidi="ar-SA"/>
+        </w:rPr>
+        <w:t>Sum of length of any 2 sides should be greater then 3</w:t>
+      </w:r>
+      <w:r>
+        <w:rPr>
+          <w:rFonts w:eastAsia="Calibri" w:cs="Mangal" w:cstheme="minorBidi" w:eastAsiaTheme="minorHAnsi"/>
+          <w:b/>
+          <w:color w:val="00000A"/>
+          <w:sz w:val="24"/>
+          <w:szCs w:val="22"/>
+          <w:vertAlign w:val="superscript"/>
+          <w:lang w:val="en-US" w:eastAsia="en-US" w:bidi="ar-SA"/>
+        </w:rPr>
+        <w:t>rd</w:t>
+      </w:r>
+      <w:r>
+        <w:rPr>
+          <w:rFonts w:eastAsia="Calibri" w:cs="Mangal" w:cstheme="minorBidi" w:eastAsiaTheme="minorHAnsi"/>
+          <w:b/>
+          <w:color w:val="00000A"/>
+          <w:sz w:val="24"/>
+          <w:szCs w:val="22"/>
+          <w:lang w:val="en-US" w:eastAsia="en-US" w:bidi="ar-SA"/>
+        </w:rPr>
+        <w:t xml:space="preserve"> side and difference between length of  any 2 sides should &lt; third side</w:t>
+      </w:r>
+      <w:r/>
+    </w:p>
+    <w:p>
+      <w:pPr>
+        <w:pStyle w:val="Normal"/>
         <w:rPr>
           <w:sz w:val="24"/>
           <w:b/>
@@ -5328,6 +5343,237 @@
           <w:szCs w:val="22"/>
           <w:lang w:val="en-US" w:eastAsia="en-US" w:bidi="ar-SA"/>
         </w:rPr>
+        <w:t>Angle equation:</w:t>
+      </w:r>
+      <w:r/>
+    </w:p>
+    <w:p>
+      <w:pPr>
+        <w:pStyle w:val="Normal"/>
+        <w:rPr>
+          <w:sz w:val="24"/>
+          <w:b/>
+          <w:sz w:val="24"/>
+          <w:b/>
+          <w:szCs w:val="22"/>
+          <w:rFonts w:ascii="Calibri" w:hAnsi="Calibri" w:eastAsia="Calibri" w:cs="Mangal" w:asciiTheme="minorHAnsi" w:cstheme="minorBidi" w:eastAsiaTheme="minorHAnsi" w:hAnsiTheme="minorHAnsi"/>
+          <w:color w:val="00000A"/>
+          <w:lang w:val="en-US" w:eastAsia="en-US" w:bidi="ar-SA"/>
+        </w:rPr>
+      </w:pPr>
+      <w:r>
+        <w:rPr>
+          <w:rFonts w:eastAsia="Calibri" w:cs="Mangal" w:cstheme="minorBidi" w:eastAsiaTheme="minorHAnsi"/>
+          <w:b/>
+          <w:color w:val="00000A"/>
+          <w:sz w:val="24"/>
+          <w:szCs w:val="22"/>
+          <w:lang w:val="en-US" w:eastAsia="en-US" w:bidi="ar-SA"/>
+        </w:rPr>
+        <w:t>a/SinA = b/SinB = c/SinC</w:t>
+      </w:r>
+      <w:r/>
+    </w:p>
+    <w:p>
+      <w:pPr>
+        <w:pStyle w:val="Normal"/>
+        <w:rPr>
+          <w:sz w:val="24"/>
+          <w:b/>
+          <w:sz w:val="24"/>
+          <w:b/>
+          <w:szCs w:val="22"/>
+          <w:rFonts w:ascii="Calibri" w:hAnsi="Calibri" w:eastAsia="Calibri" w:cs="Mangal" w:asciiTheme="minorHAnsi" w:cstheme="minorBidi" w:eastAsiaTheme="minorHAnsi" w:hAnsiTheme="minorHAnsi"/>
+          <w:color w:val="00000A"/>
+          <w:lang w:val="en-US" w:eastAsia="en-US" w:bidi="ar-SA"/>
+        </w:rPr>
+      </w:pPr>
+      <w:r>
+        <w:rPr>
+          <w:rFonts w:eastAsia="Calibri" w:cs="Mangal" w:cstheme="minorBidi" w:eastAsiaTheme="minorHAnsi"/>
+          <w:b/>
+          <w:color w:val="00000A"/>
+          <w:sz w:val="24"/>
+          <w:szCs w:val="22"/>
+          <w:lang w:val="en-US" w:eastAsia="en-US" w:bidi="ar-SA"/>
+        </w:rPr>
+        <w:t>The cosine rule:</w:t>
+      </w:r>
+      <w:r/>
+    </w:p>
+    <w:p>
+      <w:pPr>
+        <w:pStyle w:val="Normal"/>
+        <w:rPr>
+          <w:sz w:val="24"/>
+          <w:b/>
+          <w:sz w:val="24"/>
+          <w:b/>
+          <w:szCs w:val="22"/>
+          <w:rFonts w:ascii="Calibri" w:hAnsi="Calibri" w:eastAsia="Calibri" w:cs="Mangal" w:asciiTheme="minorHAnsi" w:cstheme="minorBidi" w:eastAsiaTheme="minorHAnsi" w:hAnsiTheme="minorHAnsi"/>
+          <w:color w:val="00000A"/>
+          <w:lang w:val="en-US" w:eastAsia="en-US" w:bidi="ar-SA"/>
+        </w:rPr>
+      </w:pPr>
+      <w:r>
+        <w:rPr>
+          <w:rFonts w:eastAsia="Calibri" w:cs="Mangal" w:cstheme="minorBidi" w:eastAsiaTheme="minorHAnsi"/>
+          <w:b/>
+          <w:color w:val="00000A"/>
+          <w:sz w:val="24"/>
+          <w:szCs w:val="22"/>
+          <w:lang w:val="en-US" w:eastAsia="en-US" w:bidi="ar-SA"/>
+        </w:rPr>
+        <w:t>a^2 = b^2 + c^2 - 2 *b*c*CosA Sinilar for other 2 combinations.</w:t>
+      </w:r>
+      <w:r/>
+    </w:p>
+    <w:p>
+      <w:pPr>
+        <w:pStyle w:val="Normal"/>
+        <w:rPr>
+          <w:sz w:val="24"/>
+          <w:b/>
+          <w:sz w:val="24"/>
+          <w:b/>
+          <w:szCs w:val="22"/>
+          <w:rFonts w:ascii="Calibri" w:hAnsi="Calibri" w:eastAsia="Calibri" w:cs="Mangal" w:asciiTheme="minorHAnsi" w:cstheme="minorBidi" w:eastAsiaTheme="minorHAnsi" w:hAnsiTheme="minorHAnsi"/>
+          <w:color w:val="00000A"/>
+          <w:lang w:val="en-US" w:eastAsia="en-US" w:bidi="ar-SA"/>
+        </w:rPr>
+      </w:pPr>
+      <w:r>
+        <w:rPr>
+          <w:rFonts w:eastAsia="Calibri" w:cs="Mangal" w:cstheme="minorBidi" w:eastAsiaTheme="minorHAnsi"/>
+          <w:b/>
+          <w:color w:val="00000A"/>
+          <w:sz w:val="24"/>
+          <w:szCs w:val="22"/>
+          <w:lang w:val="en-US" w:eastAsia="en-US" w:bidi="ar-SA"/>
+        </w:rPr>
+        <w:t>Congruent: Two triangles are said to be congruent when their sides and angles subtend.</w:t>
+      </w:r>
+      <w:r/>
+    </w:p>
+    <w:p>
+      <w:pPr>
+        <w:pStyle w:val="Normal"/>
+        <w:rPr>
+          <w:sz w:val="24"/>
+          <w:b/>
+          <w:sz w:val="24"/>
+          <w:b/>
+          <w:szCs w:val="22"/>
+          <w:rFonts w:ascii="Calibri" w:hAnsi="Calibri" w:eastAsia="Calibri" w:cs="Mangal" w:asciiTheme="minorHAnsi" w:cstheme="minorBidi" w:eastAsiaTheme="minorHAnsi" w:hAnsiTheme="minorHAnsi"/>
+          <w:color w:val="00000A"/>
+          <w:lang w:val="en-US" w:eastAsia="en-US" w:bidi="ar-SA"/>
+        </w:rPr>
+      </w:pPr>
+      <w:r>
+        <w:rPr>
+          <w:rFonts w:eastAsia="Calibri" w:cs="Mangal" w:cstheme="minorBidi" w:eastAsiaTheme="minorHAnsi"/>
+          <w:b/>
+          <w:color w:val="00000A"/>
+          <w:sz w:val="24"/>
+          <w:szCs w:val="22"/>
+          <w:lang w:val="en-US" w:eastAsia="en-US" w:bidi="ar-SA"/>
+        </w:rPr>
+        <w:t>Sample Conditions – SAS = ASA = SSS = AAS = SSA</w:t>
+      </w:r>
+      <w:r/>
+    </w:p>
+    <w:p>
+      <w:pPr>
+        <w:pStyle w:val="Normal"/>
+        <w:rPr>
+          <w:sz w:val="22"/>
+          <w:sz w:val="22"/>
+          <w:szCs w:val="22"/>
+          <w:rFonts w:ascii="Calibri" w:hAnsi="Calibri" w:eastAsia="Calibri" w:cs="Mangal" w:asciiTheme="minorHAnsi" w:cstheme="minorBidi" w:eastAsiaTheme="minorHAnsi" w:hAnsiTheme="minorHAnsi"/>
+          <w:color w:val="00000A"/>
+          <w:lang w:val="en-US" w:eastAsia="en-US" w:bidi="ar-SA"/>
+        </w:rPr>
+      </w:pPr>
+      <w:r>
+        <w:rPr/>
+        <w:t>Polygon:</w:t>
+      </w:r>
+      <w:r/>
+    </w:p>
+    <w:p>
+      <w:pPr>
+        <w:pStyle w:val="Normal"/>
+        <w:rPr>
+          <w:sz w:val="24"/>
+          <w:b/>
+          <w:sz w:val="24"/>
+          <w:b/>
+          <w:szCs w:val="22"/>
+          <w:rFonts w:ascii="Calibri" w:hAnsi="Calibri" w:eastAsia="Calibri" w:cs="Mangal" w:asciiTheme="minorHAnsi" w:cstheme="minorBidi" w:eastAsiaTheme="minorHAnsi" w:hAnsiTheme="minorHAnsi"/>
+          <w:color w:val="00000A"/>
+          <w:lang w:val="en-US" w:eastAsia="en-US" w:bidi="ar-SA"/>
+        </w:rPr>
+      </w:pPr>
+      <w:r>
+        <w:rPr>
+          <w:rFonts w:eastAsia="Calibri" w:cs="Mangal" w:cstheme="minorBidi" w:eastAsiaTheme="minorHAnsi"/>
+          <w:b/>
+          <w:color w:val="00000A"/>
+          <w:sz w:val="24"/>
+          <w:szCs w:val="22"/>
+          <w:lang w:val="en-US" w:eastAsia="en-US" w:bidi="ar-SA"/>
+        </w:rPr>
+        <w:t>In a polygon, sum of all external angles is 360 degrees.</w:t>
+      </w:r>
+      <w:r/>
+    </w:p>
+    <w:p>
+      <w:pPr>
+        <w:pStyle w:val="Normal"/>
+      </w:pPr>
+      <w:r>
+        <w:rPr>
+          <w:b/>
+          <w:sz w:val="24"/>
+        </w:rPr>
+        <w:t>Area of a polygon = ( (n*s^2)/4 * cot(180/n) )</w:t>
+      </w:r>
+      <w:r/>
+    </w:p>
+    <w:p>
+      <w:pPr>
+        <w:pStyle w:val="Normal"/>
+        <w:rPr>
+          <w:sz w:val="24"/>
+          <w:b/>
+          <w:sz w:val="24"/>
+          <w:b/>
+        </w:rPr>
+      </w:pPr>
+      <w:r>
+        <w:rPr/>
+      </w:r>
+      <w:r/>
+    </w:p>
+    <w:p>
+      <w:pPr>
+        <w:pStyle w:val="Normal"/>
+        <w:rPr>
+          <w:sz w:val="24"/>
+          <w:b/>
+          <w:sz w:val="24"/>
+          <w:b/>
+        </w:rPr>
+      </w:pPr>
+      <w:r>
+        <w:rPr>
+          <w:rFonts w:eastAsia="Calibri" w:cs="Mangal" w:cstheme="minorBidi" w:eastAsiaTheme="minorHAnsi"/>
+          <w:b/>
+          <w:color w:val="00000A"/>
+          <w:sz w:val="24"/>
+          <w:szCs w:val="22"/>
+          <w:lang w:val="en-US" w:eastAsia="en-US" w:bidi="ar-SA"/>
+        </w:rPr>
       </w:r>
       <w:r/>
     </w:p>
@@ -5467,38 +5713,6 @@
     <w:p>
       <w:pPr>
         <w:pStyle w:val="Normal"/>
-        <w:rPr>
-          <w:sz w:val="24"/>
-          <w:b/>
-          <w:sz w:val="24"/>
-          <w:b/>
-          <w:szCs w:val="22"/>
-          <w:rFonts w:ascii="Calibri" w:hAnsi="Calibri" w:eastAsia="Calibri" w:cs="Mangal" w:asciiTheme="minorHAnsi" w:cstheme="minorBidi" w:eastAsiaTheme="minorHAnsi" w:hAnsiTheme="minorHAnsi"/>
-          <w:color w:val="00000A"/>
-          <w:lang w:val="en-US" w:eastAsia="en-US" w:bidi="ar-SA"/>
-        </w:rPr>
-      </w:pPr>
-      <w:r>
-        <w:rPr>
-          <w:rFonts w:eastAsia="Calibri" w:cs="Mangal" w:cstheme="minorBidi" w:eastAsiaTheme="minorHAnsi"/>
-          <w:b/>
-          <w:color w:val="00000A"/>
-          <w:sz w:val="24"/>
-          <w:szCs w:val="22"/>
-          <w:lang w:val="en-US" w:eastAsia="en-US" w:bidi="ar-SA"/>
-        </w:rPr>
-      </w:r>
-      <w:r/>
-    </w:p>
-    <w:p>
-      <w:pPr>
-        <w:pStyle w:val="Normal"/>
-        <w:rPr>
-          <w:sz w:val="24"/>
-          <w:b/>
-          <w:sz w:val="24"/>
-          <w:b/>
-        </w:rPr>
       </w:pPr>
       <w:r>
         <w:rPr>
@@ -7055,6 +7269,24 @@
   </w:style>
   <w:style w:type="character" w:styleId="ListLabel7">
     <w:name w:val="ListLabel 7"/>
+    <w:rPr>
+      <w:rFonts w:cs="Symbol"/>
+    </w:rPr>
+  </w:style>
+  <w:style w:type="character" w:styleId="ListLabel8">
+    <w:name w:val="ListLabel 8"/>
+    <w:rPr>
+      <w:rFonts w:cs="Wingdings"/>
+    </w:rPr>
+  </w:style>
+  <w:style w:type="character" w:styleId="ListLabel9">
+    <w:name w:val="ListLabel 9"/>
+    <w:rPr>
+      <w:rFonts w:cs="Courier New"/>
+    </w:rPr>
+  </w:style>
+  <w:style w:type="character" w:styleId="ListLabel10">
+    <w:name w:val="ListLabel 10"/>
     <w:rPr>
       <w:rFonts w:cs="Symbol"/>
     </w:rPr>

--- a/gmat/quant/quant_notes.docx
+++ b/gmat/quant/quant_notes.docx
@@ -1,9 +1,142 @@
 
 <file path=word/document.xml><?xml version="1.0" encoding="utf-8"?>
-<w:document xmlns:wpc="http://schemas.microsoft.com/office/word/2010/wordprocessingCanvas" xmlns:mc="http://schemas.openxmlformats.org/markup-compatibility/2006" xmlns:o="urn:schemas-microsoft-com:office:office" xmlns:r="http://schemas.openxmlformats.org/officeDocument/2006/relationships" xmlns:m="http://schemas.openxmlformats.org/officeDocument/2006/math" xmlns:v="urn:schemas-microsoft-com:vml" xmlns:wp14="http://schemas.microsoft.com/office/word/2010/wordprocessingDrawing" xmlns:wp="http://schemas.openxmlformats.org/drawingml/2006/wordprocessingDrawing" xmlns:w10="urn:schemas-microsoft-com:office:word" xmlns:w="http://schemas.openxmlformats.org/wordprocessingml/2006/main" xmlns:w14="http://schemas.microsoft.com/office/word/2010/wordml" xmlns:w15="http://schemas.microsoft.com/office/word/2012/wordml" xmlns:wpg="http://schemas.microsoft.com/office/word/2010/wordprocessingGroup" xmlns:wpi="http://schemas.microsoft.com/office/word/2010/wordprocessingInk" xmlns:wne="http://schemas.microsoft.com/office/word/2006/wordml" xmlns:wps="http://schemas.microsoft.com/office/word/2010/wordprocessingShape" mc:Ignorable="w14 w15 wp14">
+<w:document xmlns:wpc="http://schemas.microsoft.com/office/word/2010/wordprocessingCanvas" xmlns:mc="http://schemas.openxmlformats.org/markup-compatibility/2006" xmlns:o="urn:schemas-microsoft-com:office:office" xmlns:r="http://schemas.openxmlformats.org/officeDocument/2006/relationships" xmlns:m="http://schemas.openxmlformats.org/officeDocument/2006/math" xmlns:v="urn:schemas-microsoft-com:vml" xmlns:wp14="http://schemas.microsoft.com/office/word/2010/wordprocessingDrawing" xmlns:wp="http://schemas.openxmlformats.org/drawingml/2006/wordprocessingDrawing" xmlns:w10="urn:schemas-microsoft-com:office:word" xmlns:w="http://schemas.openxmlformats.org/wordprocessingml/2006/main" xmlns:w14="http://schemas.microsoft.com/office/word/2010/wordml" xmlns:wpg="http://schemas.microsoft.com/office/word/2010/wordprocessingGroup" xmlns:wpi="http://schemas.microsoft.com/office/word/2010/wordprocessingInk" xmlns:wne="http://schemas.microsoft.com/office/word/2006/wordml" xmlns:wps="http://schemas.microsoft.com/office/word/2010/wordprocessingShape" mc:Ignorable="w14 wp14">
   <w:body>
     <w:p>
       <w:r>
+        <w:t>Inequalities:</w:t>
+      </w:r>
+    </w:p>
+    <w:p>
+      <w:r>
+        <w:t>&gt; | a + b | &lt;= |a| + |b|</w:t>
+      </w:r>
+    </w:p>
+    <w:p>
+      <w:r>
+        <w:t>&gt; | a – b | &gt;</w:t>
+      </w:r>
+      <w:proofErr w:type="gramStart"/>
+      <w:r>
+        <w:t>=  |</w:t>
+      </w:r>
+      <w:proofErr w:type="gramEnd"/>
+      <w:r>
+        <w:t>a| - |b|</w:t>
+      </w:r>
+    </w:p>
+    <w:p>
+      <w:r>
+        <w:t>&gt; A.M. &gt;= G.M. i.e. (</w:t>
+      </w:r>
+      <w:proofErr w:type="spellStart"/>
+      <w:r>
+        <w:t>a+b</w:t>
+      </w:r>
+      <w:proofErr w:type="spellEnd"/>
+      <w:r>
+        <w:t xml:space="preserve">)/2 &gt; </w:t>
+      </w:r>
+      <w:proofErr w:type="spellStart"/>
+      <w:proofErr w:type="gramStart"/>
+      <w:r>
+        <w:t>sqrt</w:t>
+      </w:r>
+      <w:proofErr w:type="spellEnd"/>
+      <w:r>
+        <w:t>(</w:t>
+      </w:r>
+      <w:proofErr w:type="spellStart"/>
+      <w:proofErr w:type="gramEnd"/>
+      <w:r>
+        <w:t>ab</w:t>
+      </w:r>
+      <w:proofErr w:type="spellEnd"/>
+      <w:r>
+        <w:t>)</w:t>
+      </w:r>
+    </w:p>
+    <w:p>
+      <w:r>
+        <w:t xml:space="preserve">&gt; </w:t>
+      </w:r>
+      <w:proofErr w:type="gramStart"/>
+      <w:r>
+        <w:t>a/</w:t>
+      </w:r>
+      <w:proofErr w:type="gramEnd"/>
+      <w:r>
+        <w:t>b + b/a = 2 if both ‘a’ and ‘b’ are of same sign</w:t>
+      </w:r>
+    </w:p>
+    <w:p>
+      <w:r>
+        <w:t xml:space="preserve">&gt; </w:t>
+      </w:r>
+      <w:proofErr w:type="gramStart"/>
+      <w:r>
+        <w:t>a^</w:t>
+      </w:r>
+      <w:proofErr w:type="gramEnd"/>
+      <w:r>
+        <w:t>2 + b^2 + c^2 &gt;= a*b + a*c + b*c</w:t>
+      </w:r>
+    </w:p>
+    <w:p>
+      <w:r>
+        <w:t>&gt; (a + b)*(b + c)*(a + c) &gt;= 8*a*b*c if a&gt;= 0, b &gt;= 0, c &gt;= 0</w:t>
+      </w:r>
+    </w:p>
+    <w:p>
+      <w:r>
+        <w:t>&gt; For any 4 numbers: x1^2 + x2^2 =1 and y1^2 + y2^2 = 1. Then</w:t>
+      </w:r>
+      <w:proofErr w:type="gramStart"/>
+      <w:r>
+        <w:t>,  |</w:t>
+      </w:r>
+      <w:proofErr w:type="gramEnd"/>
+      <w:r>
+        <w:t>x1*y1 + x2*y2 | &lt;= 1</w:t>
+      </w:r>
+    </w:p>
+    <w:p>
+      <w:r>
+        <w:t xml:space="preserve">&gt; </w:t>
+      </w:r>
+      <w:proofErr w:type="gramStart"/>
+      <w:r>
+        <w:t>if</w:t>
+      </w:r>
+      <w:proofErr w:type="gramEnd"/>
+      <w:r>
+        <w:t xml:space="preserve"> a + b = 2, then a^4 + b^4 = 2</w:t>
+      </w:r>
+    </w:p>
+    <w:p>
+      <w:r>
+        <w:t xml:space="preserve">&gt; |x| &lt;= a, then   -a &lt;= x &lt;= </w:t>
+      </w:r>
+      <w:proofErr w:type="gramStart"/>
+      <w:r>
+        <w:t>a  for</w:t>
+      </w:r>
+      <w:proofErr w:type="gramEnd"/>
+      <w:r>
+        <w:t xml:space="preserve"> a &gt; 0</w:t>
+      </w:r>
+    </w:p>
+    <w:p>
+      <w:r>
+        <w:t>&gt; 2^n &gt; n^2 for n &gt;= 5</w:t>
+      </w:r>
+    </w:p>
+    <w:p>
+      <w:bookmarkStart w:id="0" w:name="_GoBack"/>
+      <w:bookmarkEnd w:id="0"/>
+    </w:p>
+    <w:p>
+      <w:r>
         <w:t>Only multiply equalities when both the sides of inequality is +</w:t>
       </w:r>
       <w:proofErr w:type="spellStart"/>
@@ -26,10 +159,7 @@
     </w:p>
     <w:p>
       <w:r>
-        <w:t xml:space="preserve">When a value of a variable is sought and you </w:t>
-      </w:r>
-      <w:r>
-        <w:t>are getting 2 values, then the answer of the problem would be no solution even after combination of the 2 statements</w:t>
+        <w:t>When a value of a variable is sought and you are getting 2 values, then the answer of the problem would be no solution even after combination of the 2 statements</w:t>
       </w:r>
     </w:p>
     <w:p/>
@@ -51,10 +181,7 @@
       </w:r>
       <w:proofErr w:type="spellEnd"/>
       <w:r>
-        <w:t xml:space="preserve"> sign of variables of given equation to arrive at a fina</w:t>
-      </w:r>
-      <w:r>
-        <w:t>l answer.</w:t>
+        <w:t xml:space="preserve"> sign of variables of given equation to arrive at a final answer.</w:t>
       </w:r>
     </w:p>
     <w:p/>
@@ -73,6 +200,7 @@
         </w:numPr>
       </w:pPr>
       <w:r>
+        <w:lastRenderedPageBreak/>
         <w:t>If you find difficult to simplify an expression then simply plug-in values of random numbers and you can check the result with all the answer choices you've got</w:t>
       </w:r>
     </w:p>
@@ -85,10 +213,7 @@
         </w:numPr>
       </w:pPr>
       <w:r>
-        <w:t>If the exponent is between 0 and 1 the number &gt; than the or</w:t>
-      </w:r>
-      <w:r>
-        <w:t>iginal proper fraction</w:t>
+        <w:t>If the exponent is between 0 and 1 the number &gt; than the original proper fraction</w:t>
       </w:r>
     </w:p>
     <w:p/>
@@ -121,10 +246,7 @@
     </w:p>
     <w:p>
       <w:r>
-        <w:t>To solve quadratic equat</w:t>
-      </w:r>
-      <w:r>
-        <w:t xml:space="preserve">ion without using formula : x^2 + </w:t>
+        <w:t xml:space="preserve">To solve quadratic equation without using formula : x^2 + </w:t>
       </w:r>
       <w:proofErr w:type="spellStart"/>
       <w:r>
@@ -179,471 +301,630 @@
         <w:rPr>
           <w:lang w:val="fr-FR"/>
         </w:rPr>
-        <w:t>)^2</w:t>
-      </w:r>
-      <w:r>
+        <w:t>)^2 - (x-y)^2 = 4*x*y</w:t>
+      </w:r>
+    </w:p>
+    <w:p>
+      <w:pPr>
         <w:rPr>
           <w:lang w:val="fr-FR"/>
         </w:rPr>
-        <w:t xml:space="preserve"> - (x-y)^2 = 4*x*y</w:t>
-      </w:r>
-    </w:p>
-    <w:p>
-      <w:pPr>
+      </w:pPr>
+      <w:r>
         <w:rPr>
           <w:lang w:val="fr-FR"/>
         </w:rPr>
-      </w:pPr>
+        <w:t>(</w:t>
+      </w:r>
+      <w:proofErr w:type="spellStart"/>
       <w:r>
         <w:rPr>
           <w:lang w:val="fr-FR"/>
         </w:rPr>
+        <w:t>x+y+z</w:t>
+      </w:r>
+      <w:proofErr w:type="spellEnd"/>
+      <w:r>
+        <w:rPr>
+          <w:lang w:val="fr-FR"/>
+        </w:rPr>
+        <w:t>)^2 = x^2 + y^2 + z^2 + 2(x*y + y*z + z*x)</w:t>
+      </w:r>
+    </w:p>
+    <w:p>
+      <w:pPr>
+        <w:rPr>
+          <w:lang w:val="fr-FR"/>
+        </w:rPr>
+      </w:pPr>
+      <w:r>
+        <w:rPr>
+          <w:lang w:val="fr-FR"/>
+        </w:rPr>
+        <w:t>x^3 + y^3 = (</w:t>
+      </w:r>
+      <w:proofErr w:type="spellStart"/>
+      <w:r>
+        <w:rPr>
+          <w:lang w:val="fr-FR"/>
+        </w:rPr>
+        <w:t>x+y</w:t>
+      </w:r>
+      <w:proofErr w:type="spellEnd"/>
+      <w:r>
+        <w:rPr>
+          <w:lang w:val="fr-FR"/>
+        </w:rPr>
+        <w:t>)(x^2 + y^2 - x*y)</w:t>
+      </w:r>
+    </w:p>
+    <w:p>
+      <w:pPr>
+        <w:rPr>
+          <w:lang w:val="fr-FR"/>
+        </w:rPr>
+      </w:pPr>
+      <w:r>
+        <w:rPr>
+          <w:lang w:val="fr-FR"/>
+        </w:rPr>
+        <w:t>x^3 - y^3 = (x-y)(x^2 + y^2 + x*y)</w:t>
+      </w:r>
+    </w:p>
+    <w:p>
+      <w:r>
+        <w:t>===============================================================</w:t>
+      </w:r>
+    </w:p>
+    <w:p/>
+    <w:p/>
+    <w:p>
+      <w:proofErr w:type="spellStart"/>
+      <w:r>
+        <w:t>sq_root</w:t>
+      </w:r>
+      <w:proofErr w:type="spellEnd"/>
+      <w:r>
+        <w:t xml:space="preserve">(b^2 - 4*a*c) is called the discriminant in the equation. If it is 0, </w:t>
+      </w:r>
+      <w:proofErr w:type="spellStart"/>
+      <w:r>
+        <w:t>eqn</w:t>
+      </w:r>
+      <w:proofErr w:type="spellEnd"/>
+      <w:r>
+        <w:t xml:space="preserve"> has 1 solution, if &gt; 0 then it gives 2 solution else </w:t>
+      </w:r>
+      <w:proofErr w:type="spellStart"/>
+      <w:r>
+        <w:t>eqn</w:t>
+      </w:r>
+      <w:proofErr w:type="spellEnd"/>
+      <w:r>
+        <w:t xml:space="preserve"> has no solution</w:t>
+      </w:r>
+    </w:p>
+    <w:p>
+      <w:r>
+        <w:t>For function problems, pick number and try out  equations</w:t>
+      </w:r>
+    </w:p>
+    <w:p/>
+    <w:p>
+      <w:r>
+        <w:t>when you do not know the sign of numbers, you cannot take reciprocals</w:t>
+      </w:r>
+    </w:p>
+    <w:p>
+      <w:r>
+        <w:t>if x &lt; y then 1/x &gt; 1/y either if both are +</w:t>
+      </w:r>
+      <w:proofErr w:type="spellStart"/>
+      <w:r>
+        <w:t>ve</w:t>
+      </w:r>
+      <w:proofErr w:type="spellEnd"/>
+      <w:r>
+        <w:t xml:space="preserve"> or both are -</w:t>
+      </w:r>
+      <w:proofErr w:type="spellStart"/>
+      <w:r>
+        <w:t>ve</w:t>
+      </w:r>
+      <w:proofErr w:type="spellEnd"/>
+    </w:p>
+    <w:p>
+      <w:r>
+        <w:t>Do not flip sign when one is +</w:t>
+      </w:r>
+      <w:proofErr w:type="spellStart"/>
+      <w:r>
+        <w:t>ve</w:t>
+      </w:r>
+      <w:proofErr w:type="spellEnd"/>
+      <w:r>
+        <w:t xml:space="preserve"> and other one is -</w:t>
+      </w:r>
+      <w:proofErr w:type="spellStart"/>
+      <w:r>
+        <w:t>ve</w:t>
+      </w:r>
+      <w:proofErr w:type="spellEnd"/>
+    </w:p>
+    <w:p/>
+    <w:p>
+      <w:r>
+        <w:t>Taking squares:</w:t>
+      </w:r>
+    </w:p>
+    <w:p>
+      <w:r>
+        <w:t>if both sides positive raise the square and sign will remain the same</w:t>
+      </w:r>
+    </w:p>
+    <w:p>
+      <w:r>
+        <w:t>if both side -</w:t>
+      </w:r>
+      <w:proofErr w:type="spellStart"/>
+      <w:r>
+        <w:t>ve</w:t>
+      </w:r>
+      <w:proofErr w:type="spellEnd"/>
+      <w:r>
+        <w:t xml:space="preserve"> flip the sign. </w:t>
+      </w:r>
+    </w:p>
+    <w:p>
+      <w:r>
+        <w:t>If not sure whether number could be +</w:t>
+      </w:r>
+      <w:proofErr w:type="spellStart"/>
+      <w:r>
+        <w:t>ve</w:t>
+      </w:r>
+      <w:proofErr w:type="spellEnd"/>
+      <w:r>
+        <w:t xml:space="preserve"> or -</w:t>
+      </w:r>
+      <w:proofErr w:type="spellStart"/>
+      <w:r>
+        <w:t>ve</w:t>
+      </w:r>
+      <w:proofErr w:type="spellEnd"/>
+      <w:r>
+        <w:t>, you cannot do squares</w:t>
+      </w:r>
+    </w:p>
+    <w:p>
+      <w:r>
+        <w:t>Square of odd is odd and even is even</w:t>
+      </w:r>
+    </w:p>
+    <w:p>
+      <w:r>
+        <w:t>=========== Ratio and Proportion ============</w:t>
+      </w:r>
+    </w:p>
+    <w:p>
+      <w:r>
+        <w:t>&gt; If a/b = c/d = e/f, then (</w:t>
+      </w:r>
+      <w:proofErr w:type="spellStart"/>
+      <w:r>
+        <w:t>a+c+e</w:t>
+      </w:r>
+      <w:proofErr w:type="spellEnd"/>
+      <w:r>
+        <w:t>)/(</w:t>
+      </w:r>
+      <w:proofErr w:type="spellStart"/>
+      <w:r>
+        <w:t>b+d+f</w:t>
+      </w:r>
+      <w:proofErr w:type="spellEnd"/>
+      <w:r>
+        <w:t>)</w:t>
+      </w:r>
+    </w:p>
+    <w:p>
+      <w:r>
+        <w:t>&gt; To calculate % change in 2 ratios, find % change in numerator and % change in denominator(This needs to be reverse calculated) and then use 100 as reference applying these % changes to get the result.</w:t>
+      </w:r>
+    </w:p>
+    <w:p>
+      <w:r>
+        <w:t>&gt; If a &gt; b then (</w:t>
+      </w:r>
+      <w:proofErr w:type="spellStart"/>
+      <w:r>
+        <w:t>a+k</w:t>
+      </w:r>
+      <w:proofErr w:type="spellEnd"/>
+      <w:r>
+        <w:t>)/(</w:t>
+      </w:r>
+      <w:proofErr w:type="spellStart"/>
+      <w:r>
+        <w:t>b+k</w:t>
+      </w:r>
+      <w:proofErr w:type="spellEnd"/>
+      <w:r>
+        <w:t>) &lt; a/b and (a-k)/(b-k) &gt; a/b. Similarly, if  a &lt; b, aforementioned equalities will be reversed.</w:t>
+      </w:r>
+    </w:p>
+    <w:p>
+      <w:r>
+        <w:t>&gt; 2 similar products are sold. One at x% loss and other at x% profit. The result is loss of [x/10]^2%</w:t>
+      </w:r>
+    </w:p>
+    <w:p>
+      <w:r>
+        <w:t>&gt; When amount left and amount sold is given with a given profit, then profit is (</w:t>
+      </w:r>
+      <w:proofErr w:type="spellStart"/>
+      <w:r>
+        <w:t>goods_sold</w:t>
+      </w:r>
+      <w:proofErr w:type="spellEnd"/>
+      <w:r>
+        <w:t>/</w:t>
+      </w:r>
+      <w:proofErr w:type="spellStart"/>
+      <w:r>
+        <w:t>goods_left</w:t>
+      </w:r>
+      <w:proofErr w:type="spellEnd"/>
+      <w:r>
+        <w:t>)*100</w:t>
+      </w:r>
+    </w:p>
+    <w:p>
+      <w:r>
+        <w:t>&gt; To find maxima of a quadratic equation, differentiate it and equate the differentiation to 0</w:t>
+      </w:r>
+    </w:p>
+    <w:p/>
+    <w:p>
+      <w:r>
+        <w:t>=========== Time, Speed and Distance ========</w:t>
+      </w:r>
+    </w:p>
+    <w:p>
+      <w:r>
+        <w:lastRenderedPageBreak/>
+        <w:t>&gt; To convert a value from km/h to m/s, multiply the number by 5/18 and to do vice-versa, multiply by 18/5</w:t>
+      </w:r>
+    </w:p>
+    <w:p>
+      <w:r>
+        <w:t>&gt; Use proportionality as the key idea to solve a problem based on T,S&amp;D when one of the three things is constant</w:t>
+      </w:r>
+    </w:p>
+    <w:p>
+      <w:r>
+        <w:t>&gt; To solve questions based on clocks, consider speed of minute clock as 60km/h while speed of hour hand as 5km/h and use relative speed of 55km/h to find the solution.</w:t>
+      </w:r>
+    </w:p>
+    <w:p>
+      <w:r>
+        <w:t xml:space="preserve">=================  </w:t>
+      </w:r>
+      <w:proofErr w:type="spellStart"/>
+      <w:r>
+        <w:t>Combinatorics</w:t>
+      </w:r>
+      <w:proofErr w:type="spellEnd"/>
+      <w:r>
+        <w:t xml:space="preserve"> ==========</w:t>
+      </w:r>
+    </w:p>
+    <w:p>
+      <w:r>
+        <w:t>In problems where it is required to insert things in odd positions use the below depiction</w:t>
+      </w:r>
+    </w:p>
+    <w:p/>
+    <w:p>
+      <w:r>
+        <w:t>| - | - | - | - | - |</w:t>
+      </w:r>
+    </w:p>
+    <w:p>
+      <w:proofErr w:type="spellStart"/>
+      <w:r>
+        <w:t>e.g</w:t>
+      </w:r>
+      <w:proofErr w:type="spellEnd"/>
+      <w:r>
+        <w:t xml:space="preserve"> - 4 boys, 3 girls arrange with no girls together - 4! * 5*4*3*2*1</w:t>
+      </w:r>
+    </w:p>
+    <w:p/>
+    <w:p>
+      <w:r>
+        <w:t>Formula to find rank of a word in dictionary</w:t>
+      </w:r>
+    </w:p>
+    <w:p>
+      <w:r>
+        <w:t>Write the word and put its relevant alphabetical rank above it(which is relative to the given alphabets)</w:t>
+      </w:r>
+    </w:p>
+    <w:p>
+      <w:r>
+        <w:t>For example for "RANDOM" it will be - R(6), A(1), N(4), D(2), O(5), M(3)</w:t>
+      </w:r>
+    </w:p>
+    <w:p>
+      <w:r>
+        <w:t>for each word write the numbers of integers - smaller than that integer on the right - below that number.</w:t>
+      </w:r>
+    </w:p>
+    <w:p>
+      <w:r>
+        <w:t>For RANDOM it will be : 5, 0, 2, 0, 1, 0</w:t>
+      </w:r>
+    </w:p>
+    <w:p>
+      <w:r>
+        <w:t>The rank would be 1 + n!*</w:t>
+      </w:r>
+      <w:proofErr w:type="spellStart"/>
+      <w:r>
+        <w:t>first_number</w:t>
+      </w:r>
+      <w:proofErr w:type="spellEnd"/>
+      <w:r>
+        <w:t xml:space="preserve"> + (n-1)!*</w:t>
+      </w:r>
+      <w:proofErr w:type="spellStart"/>
+      <w:r>
+        <w:t>second_number</w:t>
+      </w:r>
+      <w:proofErr w:type="spellEnd"/>
+      <w:r>
+        <w:t xml:space="preserve"> + ...</w:t>
+      </w:r>
+    </w:p>
+    <w:p>
+      <w:r>
+        <w:t>For "RANDOM" - 1 + 5*5! + 0*4! + 2*3! + 0*2! + 1*1! + 0*0! = 1+600+12+1 = 614</w:t>
+      </w:r>
+    </w:p>
+    <w:p/>
+    <w:p>
+      <w:r>
+        <w:t>Number of lines that can be drawn between set of n points = nC2</w:t>
+      </w:r>
+    </w:p>
+    <w:p>
+      <w:r>
+        <w:t>Number of triangles that can be drawn between set of n points = nC3</w:t>
+      </w:r>
+    </w:p>
+    <w:p/>
+    <w:p>
+      <w:r>
+        <w:t>Number of circular arrangements for n things = (n - 1)!</w:t>
+      </w:r>
+    </w:p>
+    <w:p>
+      <w:proofErr w:type="spellStart"/>
+      <w:r>
+        <w:t>Desc</w:t>
+      </w:r>
+      <w:proofErr w:type="spellEnd"/>
+      <w:r>
+        <w:t xml:space="preserve"> - Fix the position of 1 person and find the max permutation of left out people</w:t>
+      </w:r>
+    </w:p>
+    <w:p/>
+    <w:p>
+      <w:r>
+        <w:lastRenderedPageBreak/>
+        <w:t>If there is a question asking about the number possible with 2 conditions in that case consider individual case of one condition combination</w:t>
+      </w:r>
+    </w:p>
+    <w:p>
+      <w:r>
+        <w:t>Total number of selections of 0 or more things</w:t>
+      </w:r>
+      <w:r>
+        <w:t xml:space="preserve"> </w:t>
+      </w:r>
+      <w:r>
+        <w:t>out of ‘n’ different things:</w:t>
+      </w:r>
+    </w:p>
+    <w:p>
+      <w:r>
+        <w:t xml:space="preserve">nC0 + nC1 + nC2 + … + </w:t>
+      </w:r>
+      <w:proofErr w:type="spellStart"/>
+      <w:r>
+        <w:t>nCn</w:t>
+      </w:r>
+      <w:proofErr w:type="spellEnd"/>
+      <w:r>
+        <w:t xml:space="preserve"> = 2^n</w:t>
+      </w:r>
+    </w:p>
+    <w:p>
+      <w:proofErr w:type="gramStart"/>
+      <w:r>
+        <w:t xml:space="preserve">Number of </w:t>
+      </w:r>
+      <w:r>
+        <w:t xml:space="preserve">ways </w:t>
+      </w:r>
+      <w:r>
+        <w:t>dividing (</w:t>
+      </w:r>
+      <w:proofErr w:type="spellStart"/>
+      <w:r>
+        <w:t>mn</w:t>
+      </w:r>
+      <w:proofErr w:type="spellEnd"/>
+      <w:r>
+        <w:t xml:space="preserve">) things into m groups such that each group ‘n’ objects </w:t>
+      </w:r>
+      <w:r>
+        <w:t>are</w:t>
+      </w:r>
+      <w:proofErr w:type="gramEnd"/>
+      <w:r>
+        <w:t>:</w:t>
+      </w:r>
+    </w:p>
+    <w:p>
+      <w:r>
         <w:t>(</w:t>
       </w:r>
       <w:proofErr w:type="spellStart"/>
-      <w:r>
-        <w:rPr>
-          <w:lang w:val="fr-FR"/>
-        </w:rPr>
-        <w:t>x+y+z</w:t>
-      </w:r>
-      <w:proofErr w:type="spellEnd"/>
-      <w:r>
-        <w:rPr>
-          <w:lang w:val="fr-FR"/>
-        </w:rPr>
-        <w:t>)^2 = x^2 + y^2 + z^2 + 2(x*y + y*z + z*x)</w:t>
-      </w:r>
-    </w:p>
-    <w:p>
-      <w:pPr>
-        <w:rPr>
-          <w:lang w:val="fr-FR"/>
-        </w:rPr>
-      </w:pPr>
-      <w:r>
-        <w:rPr>
-          <w:lang w:val="fr-FR"/>
-        </w:rPr>
-        <w:t>x^3 + y^3 = (</w:t>
-      </w:r>
-      <w:proofErr w:type="spellStart"/>
-      <w:r>
-        <w:rPr>
-          <w:lang w:val="fr-FR"/>
-        </w:rPr>
-        <w:t>x+y</w:t>
-      </w:r>
-      <w:proofErr w:type="spellEnd"/>
-      <w:r>
-        <w:rPr>
-          <w:lang w:val="fr-FR"/>
-        </w:rPr>
-        <w:t>)(x^2 + y^2 - x*y)</w:t>
-      </w:r>
-    </w:p>
-    <w:p>
-      <w:pPr>
-        <w:rPr>
-          <w:lang w:val="fr-FR"/>
-        </w:rPr>
-      </w:pPr>
-      <w:r>
-        <w:rPr>
-          <w:lang w:val="fr-FR"/>
-        </w:rPr>
-        <w:t>x^3 - y^3 = (x-y)(x^2 + y^2 + x*y)</w:t>
-      </w:r>
-    </w:p>
-    <w:p>
-      <w:r>
-        <w:t>===============================================================</w:t>
-      </w:r>
-    </w:p>
-    <w:p/>
-    <w:p/>
-    <w:p>
-      <w:proofErr w:type="spellStart"/>
-      <w:r>
-        <w:t>sq_root</w:t>
-      </w:r>
-      <w:proofErr w:type="spellEnd"/>
-      <w:r>
-        <w:t>(b^2 - 4*a*c) is called the discriminant in t</w:t>
-      </w:r>
-      <w:r>
-        <w:t xml:space="preserve">he equation. If it is 0, </w:t>
-      </w:r>
-      <w:proofErr w:type="spellStart"/>
-      <w:r>
-        <w:t>eqn</w:t>
-      </w:r>
-      <w:proofErr w:type="spellEnd"/>
-      <w:r>
-        <w:t xml:space="preserve"> has 1 solution, if &gt; 0 then it gives 2 solution else </w:t>
-      </w:r>
-      <w:proofErr w:type="spellStart"/>
-      <w:r>
-        <w:t>eqn</w:t>
-      </w:r>
-      <w:proofErr w:type="spellEnd"/>
-      <w:r>
-        <w:t xml:space="preserve"> has no solution</w:t>
-      </w:r>
-    </w:p>
-    <w:p>
-      <w:r>
-        <w:t>For function problems, pick number and try out  equations</w:t>
-      </w:r>
-    </w:p>
-    <w:p/>
-    <w:p>
-      <w:r>
-        <w:t>when you do not know the sign of numbers, you cannot take reciprocals</w:t>
-      </w:r>
-    </w:p>
-    <w:p>
-      <w:r>
-        <w:t>if x &lt; y then 1/x &gt; 1/y e</w:t>
-      </w:r>
-      <w:r>
-        <w:t>ither if both are +</w:t>
-      </w:r>
-      <w:proofErr w:type="spellStart"/>
-      <w:r>
-        <w:t>ve</w:t>
-      </w:r>
-      <w:proofErr w:type="spellEnd"/>
-      <w:r>
-        <w:t xml:space="preserve"> or both are -</w:t>
-      </w:r>
-      <w:proofErr w:type="spellStart"/>
-      <w:r>
-        <w:t>ve</w:t>
-      </w:r>
-      <w:proofErr w:type="spellEnd"/>
-    </w:p>
-    <w:p>
-      <w:r>
-        <w:t>Do not flip sign when one is +</w:t>
-      </w:r>
-      <w:proofErr w:type="spellStart"/>
-      <w:r>
-        <w:t>ve</w:t>
-      </w:r>
-      <w:proofErr w:type="spellEnd"/>
-      <w:r>
-        <w:t xml:space="preserve"> and other one is -</w:t>
-      </w:r>
-      <w:proofErr w:type="spellStart"/>
-      <w:r>
-        <w:t>ve</w:t>
-      </w:r>
-      <w:proofErr w:type="spellEnd"/>
-    </w:p>
-    <w:p/>
-    <w:p>
-      <w:r>
-        <w:t>Taking squares:</w:t>
-      </w:r>
-    </w:p>
-    <w:p>
-      <w:r>
-        <w:t>if both sides positive raise the square and sign will remain the same</w:t>
-      </w:r>
-    </w:p>
-    <w:p>
-      <w:r>
-        <w:t>if both side -</w:t>
-      </w:r>
-      <w:proofErr w:type="spellStart"/>
-      <w:r>
-        <w:t>ve</w:t>
-      </w:r>
-      <w:proofErr w:type="spellEnd"/>
-      <w:r>
-        <w:t xml:space="preserve"> flip the sign. </w:t>
-      </w:r>
-    </w:p>
-    <w:p>
-      <w:r>
-        <w:t>If not sure whether number could be +</w:t>
-      </w:r>
-      <w:proofErr w:type="spellStart"/>
-      <w:r>
-        <w:t>ve</w:t>
-      </w:r>
-      <w:proofErr w:type="spellEnd"/>
-      <w:r>
-        <w:t xml:space="preserve"> or -</w:t>
-      </w:r>
-      <w:proofErr w:type="spellStart"/>
-      <w:r>
-        <w:t>ve</w:t>
-      </w:r>
-      <w:proofErr w:type="spellEnd"/>
-      <w:r>
-        <w:t>, you cannot do squares</w:t>
-      </w:r>
-    </w:p>
-    <w:p>
-      <w:r>
-        <w:lastRenderedPageBreak/>
-        <w:t>Square of odd is odd and even is even</w:t>
-      </w:r>
-    </w:p>
-    <w:p>
-      <w:r>
-        <w:t>=========== Ratio and Proportion ============</w:t>
-      </w:r>
-    </w:p>
-    <w:p>
-      <w:r>
-        <w:t>&gt; If a/b = c/d = e/f, then (</w:t>
-      </w:r>
-      <w:proofErr w:type="spellStart"/>
-      <w:r>
-        <w:t>a+c+e</w:t>
-      </w:r>
-      <w:proofErr w:type="spellEnd"/>
-      <w:r>
-        <w:t>)/(</w:t>
-      </w:r>
-      <w:proofErr w:type="spellStart"/>
-      <w:r>
-        <w:t>b+d+f</w:t>
-      </w:r>
-      <w:proofErr w:type="spellEnd"/>
-      <w:r>
-        <w:t>)</w:t>
-      </w:r>
-    </w:p>
-    <w:p>
-      <w:r>
-        <w:t xml:space="preserve">&gt; To calculate % change in 2 ratios, find % change in numerator and % change in denominator(This needs </w:t>
-      </w:r>
-      <w:r>
-        <w:t>to be reverse calculated) and then use 100 as reference applying these % changes to get the result.</w:t>
-      </w:r>
-    </w:p>
-    <w:p>
-      <w:r>
-        <w:t>&gt; If a &gt; b then (</w:t>
-      </w:r>
-      <w:proofErr w:type="spellStart"/>
-      <w:r>
-        <w:t>a+k</w:t>
-      </w:r>
-      <w:proofErr w:type="spellEnd"/>
-      <w:r>
-        <w:t>)/(</w:t>
-      </w:r>
-      <w:proofErr w:type="spellStart"/>
-      <w:r>
-        <w:t>b+k</w:t>
-      </w:r>
-      <w:proofErr w:type="spellEnd"/>
-      <w:r>
-        <w:t>) &lt; a/b and (a-k)/(b-k) &gt; a/b. Similarly, if  a &lt; b, aforementioned equalities will be reversed.</w:t>
-      </w:r>
-    </w:p>
-    <w:p>
-      <w:r>
-        <w:t>&gt; 2 similar products are sold. On</w:t>
-      </w:r>
-      <w:r>
-        <w:t>e at x% loss and other at x% profit. The result is loss of [x/10]^2%</w:t>
-      </w:r>
-    </w:p>
-    <w:p>
-      <w:r>
-        <w:t>&gt; When amount left and amount sold is given with a given profit, then profit is (</w:t>
-      </w:r>
-      <w:proofErr w:type="spellStart"/>
-      <w:r>
-        <w:t>goods_sold</w:t>
-      </w:r>
-      <w:proofErr w:type="spellEnd"/>
-      <w:r>
-        <w:t>/</w:t>
-      </w:r>
-      <w:proofErr w:type="spellStart"/>
-      <w:r>
-        <w:t>goods_left</w:t>
-      </w:r>
-      <w:proofErr w:type="spellEnd"/>
-      <w:r>
-        <w:t>)*100</w:t>
-      </w:r>
-    </w:p>
-    <w:p>
-      <w:r>
-        <w:t>&gt; To find maxima of a quadratic equation, differentiate it and equate the diffe</w:t>
-      </w:r>
-      <w:r>
-        <w:t>rentiation to 0</w:t>
-      </w:r>
-    </w:p>
-    <w:p/>
-    <w:p>
-      <w:r>
-        <w:t>=========== Time, Speed and Distance ========</w:t>
-      </w:r>
-    </w:p>
-    <w:p>
-      <w:r>
-        <w:t>&gt; To convert a value from km/h to m/s, multiply the number by 5/18 and to do vice-versa, multiply by 18/5</w:t>
-      </w:r>
-    </w:p>
-    <w:p>
-      <w:r>
-        <w:t>&gt; Use proportionality as the key idea to solve a problem based on T,S&amp;D when one of the</w:t>
-      </w:r>
-      <w:r>
-        <w:t xml:space="preserve"> three things is constant</w:t>
-      </w:r>
-    </w:p>
-    <w:p>
-      <w:r>
-        <w:t>&gt; To solve questions based on clocks, consider speed of minute clock as 60km/h while speed of hour hand as 5km/h and use relative speed of 55km/h to find the solution.</w:t>
-      </w:r>
-    </w:p>
-    <w:p>
-      <w:r>
-        <w:t xml:space="preserve">=================  </w:t>
-      </w:r>
-      <w:proofErr w:type="spellStart"/>
-      <w:r>
-        <w:t>Combinatorics</w:t>
-      </w:r>
-      <w:proofErr w:type="spellEnd"/>
-      <w:r>
-        <w:t xml:space="preserve"> ==========</w:t>
-      </w:r>
-    </w:p>
-    <w:p>
-      <w:r>
-        <w:t xml:space="preserve">In problems where </w:t>
-      </w:r>
-      <w:r>
-        <w:t>it is required to insert things in odd positions use the below depiction</w:t>
-      </w:r>
-    </w:p>
-    <w:p/>
-    <w:p>
-      <w:r>
-        <w:t>| - | - | - | - | - |</w:t>
-      </w:r>
-    </w:p>
-    <w:p>
-      <w:proofErr w:type="spellStart"/>
-      <w:r>
-        <w:t>e.g</w:t>
-      </w:r>
-      <w:proofErr w:type="spellEnd"/>
-      <w:r>
-        <w:t xml:space="preserve"> - 4 boys, 3 girls arrange with no girls together - 4! * 5*4*3*2*1</w:t>
-      </w:r>
-    </w:p>
-    <w:p/>
-    <w:p>
-      <w:r>
-        <w:t>Formula to find rank of a word in dictionary</w:t>
-      </w:r>
-    </w:p>
-    <w:p>
-      <w:r>
-        <w:t xml:space="preserve">Write the word and put its relevant </w:t>
-      </w:r>
-      <w:r>
-        <w:t>alphabetical rank above it(which is relative to the given alphabets)</w:t>
-      </w:r>
-    </w:p>
-    <w:p>
-      <w:r>
-        <w:lastRenderedPageBreak/>
-        <w:t>For example for "RANDOM" it will be - R(6), A(1), N(4), D(2), O(5), M(3)</w:t>
-      </w:r>
-    </w:p>
-    <w:p>
-      <w:r>
-        <w:t>for each word write the numbers of integers - smaller than that integer on the right - below that number.</w:t>
-      </w:r>
-    </w:p>
-    <w:p>
-      <w:r>
-        <w:t>For RAND</w:t>
-      </w:r>
-      <w:r>
-        <w:t>OM it will be : 5, 0, 2, 0, 1, 0</w:t>
-      </w:r>
-    </w:p>
-    <w:p>
-      <w:r>
-        <w:t>The rank would be 1 + n!*</w:t>
-      </w:r>
-      <w:proofErr w:type="spellStart"/>
-      <w:r>
-        <w:t>first_number</w:t>
-      </w:r>
-      <w:proofErr w:type="spellEnd"/>
-      <w:r>
-        <w:t xml:space="preserve"> + (n-1)!*</w:t>
-      </w:r>
-      <w:proofErr w:type="spellStart"/>
-      <w:r>
-        <w:t>second_number</w:t>
-      </w:r>
-      <w:proofErr w:type="spellEnd"/>
-      <w:r>
-        <w:t xml:space="preserve"> + ...</w:t>
-      </w:r>
-    </w:p>
-    <w:p>
-      <w:r>
-        <w:t>For "RANDOM" - 1 + 5*5! + 0*4! + 2*3! + 0*2! + 1*1! + 0*0! = 1+600+12+1 = 614</w:t>
-      </w:r>
-    </w:p>
-    <w:p/>
-    <w:p>
-      <w:r>
-        <w:t>Number of lines that can be drawn between set of n points = nC2</w:t>
-      </w:r>
-    </w:p>
-    <w:p>
-      <w:r>
-        <w:t>Number of tri</w:t>
-      </w:r>
-      <w:r>
-        <w:t>angles that can be drawn between set of n points = nC3</w:t>
-      </w:r>
-    </w:p>
-    <w:p/>
-    <w:p>
-      <w:r>
-        <w:t>Number of circular arrangements for n things = (n - 1)!</w:t>
-      </w:r>
-    </w:p>
-    <w:p>
-      <w:proofErr w:type="spellStart"/>
-      <w:r>
-        <w:t>Desc</w:t>
-      </w:r>
-      <w:proofErr w:type="spellEnd"/>
-      <w:r>
-        <w:t xml:space="preserve"> - Fix the position of 1 person and find the max permutation of left out people</w:t>
-      </w:r>
-    </w:p>
-    <w:p/>
-    <w:p>
-      <w:r>
-        <w:t>If there is a question asking about the number possible wit</w:t>
-      </w:r>
-      <w:r>
-        <w:t>h 2 conditions in that case consider individual case of one condition combination</w:t>
-      </w:r>
-    </w:p>
-    <w:p/>
+      <w:proofErr w:type="gramStart"/>
+      <w:r>
+        <w:t>mn</w:t>
+      </w:r>
+      <w:proofErr w:type="spellEnd"/>
+      <w:proofErr w:type="gramEnd"/>
+      <w:r>
+        <w:t>)!/(</w:t>
+      </w:r>
+      <w:proofErr w:type="spellStart"/>
+      <w:r>
+        <w:t>n^m</w:t>
+      </w:r>
+      <w:proofErr w:type="spellEnd"/>
+      <w:r>
+        <w:t>)*m!</w:t>
+      </w:r>
+    </w:p>
+    <w:p>
+      <w:r>
+        <w:t>&gt; Number of ways of distributing ‘n’ identical things to ‘r’ persons in which each person can get any number of things: (n + r – 1)C(r – 1)</w:t>
+      </w:r>
+    </w:p>
+    <w:p>
+      <w:r>
+        <w:t xml:space="preserve"> &gt; </w:t>
+      </w:r>
+      <w:r>
+        <w:t>Number of ways of distributing ‘n’ identical things to r distinct groups: (n-1</w:t>
+      </w:r>
+      <w:proofErr w:type="gramStart"/>
+      <w:r>
+        <w:t>)C</w:t>
+      </w:r>
+      <w:proofErr w:type="gramEnd"/>
+      <w:r>
+        <w:t>(r-1)</w:t>
+      </w:r>
+    </w:p>
+    <w:p>
+      <w:r>
+        <w:t xml:space="preserve">&gt; For </w:t>
+      </w:r>
+      <w:proofErr w:type="spellStart"/>
+      <w:r>
+        <w:t>nCr</w:t>
+      </w:r>
+      <w:proofErr w:type="spellEnd"/>
+      <w:r>
+        <w:t xml:space="preserve"> to be greatest, if ‘n’ is even, r = n/2 else r = (n+1)/2 or (n-1)/2.</w:t>
+      </w:r>
+    </w:p>
+    <w:p>
+      <w:r>
+        <w:t xml:space="preserve">&gt; Number of selections of ‘k’ consecutive things out of ‘n’ items in a </w:t>
+      </w:r>
+      <w:proofErr w:type="gramStart"/>
+      <w:r>
+        <w:t>row :</w:t>
+      </w:r>
+      <w:proofErr w:type="gramEnd"/>
+      <w:r>
+        <w:t xml:space="preserve"> (n-k+1)</w:t>
+      </w:r>
+    </w:p>
+    <w:p>
+      <w:r>
+        <w:t xml:space="preserve">&gt; Number of circular arrangements when clockwise and anti-clockwise </w:t>
+      </w:r>
+      <w:proofErr w:type="gramStart"/>
+      <w:r>
+        <w:t>are</w:t>
+      </w:r>
+      <w:proofErr w:type="gramEnd"/>
+      <w:r>
+        <w:t xml:space="preserve"> not considered different:</w:t>
+      </w:r>
+    </w:p>
+    <w:p>
+      <w:r>
+        <w:t>(n-1)</w:t>
+      </w:r>
+      <w:proofErr w:type="gramStart"/>
+      <w:r>
+        <w:t>!/</w:t>
+      </w:r>
+      <w:proofErr w:type="gramEnd"/>
+      <w:r>
+        <w:t>2</w:t>
+      </w:r>
+    </w:p>
+    <w:p>
+      <w:r>
+        <w:t>&gt; N</w:t>
+      </w:r>
+      <w:r>
+        <w:t xml:space="preserve">umber of terms in (a1 + a2 + a3 + </w:t>
+      </w:r>
+      <w:proofErr w:type="gramStart"/>
+      <w:r>
+        <w:t>an )^</w:t>
+      </w:r>
+      <w:proofErr w:type="gramEnd"/>
+      <w:r>
+        <w:t>m is (m+n-1)C(n-1)</w:t>
+      </w:r>
+    </w:p>
+    <w:p>
+      <w:r>
+        <w:t xml:space="preserve">&gt; Number of squares in a square of size N X N </w:t>
+      </w:r>
+      <w:r>
+        <w:sym w:font="Wingdings" w:char="F0E0"/>
+      </w:r>
+      <w:r>
+        <w:t xml:space="preserve">  N * (N + 1) * (2*N + 1)/6 and similarly</w:t>
+      </w:r>
+    </w:p>
+    <w:p>
+      <w:proofErr w:type="gramStart"/>
+      <w:r>
+        <w:t>number</w:t>
+      </w:r>
+      <w:proofErr w:type="gramEnd"/>
+      <w:r>
+        <w:t xml:space="preserve"> of rectangles</w:t>
+      </w:r>
+      <w:r>
+        <w:t>(including number of squares)</w:t>
+      </w:r>
+      <w:r>
+        <w:t xml:space="preserve"> </w:t>
+      </w:r>
+      <w:r>
+        <w:sym w:font="Wingdings" w:char="F0E0"/>
+      </w:r>
+      <w:r>
+        <w:t xml:space="preserve"> </w:t>
+      </w:r>
+      <w:r>
+        <w:t>N^2 *( N + 1 )^2/4</w:t>
+      </w:r>
+    </w:p>
     <w:p/>
     <w:p>
       <w:r>
@@ -653,10 +934,7 @@
     <w:p/>
     <w:p>
       <w:r>
-        <w:t xml:space="preserve">*   If there is increment of 25% in value for a given commodity over a period of n years, the resultant value </w:t>
-      </w:r>
-      <w:r>
-        <w:t>will be :</w:t>
+        <w:t>*   If there is increment of 25% in value for a given commodity over a period of n years, the resultant value will be :</w:t>
       </w:r>
     </w:p>
     <w:p>
@@ -692,10 +970,7 @@
     </w:p>
     <w:p>
       <w:r>
-        <w:t>*   Use the above method to solve questions like: A commodity price first increm</w:t>
-      </w:r>
-      <w:r>
-        <w:t xml:space="preserve">ented by 25%, then </w:t>
+        <w:t xml:space="preserve">*   Use the above method to solve questions like: A commodity price first incremented by 25%, then </w:t>
       </w:r>
       <w:proofErr w:type="spellStart"/>
       <w:r>
@@ -732,10 +1007,7 @@
     </w:p>
     <w:p>
       <w:r>
-        <w:t xml:space="preserve">* </w:t>
-      </w:r>
-      <w:r>
-        <w:t xml:space="preserve">  Formula to find average speed - (2*a*b)/(</w:t>
+        <w:t>*   Formula to find average speed - (2*a*b)/(</w:t>
       </w:r>
       <w:proofErr w:type="spellStart"/>
       <w:r>
@@ -760,10 +1032,7 @@
       </w:r>
       <w:proofErr w:type="spellEnd"/>
       <w:r>
-        <w:t>(2). Ther</w:t>
-      </w:r>
-      <w:r>
-        <w:t>e is no overlap between these sets. rational + irrational = real numbers</w:t>
+        <w:t>(2). There is no overlap between these sets. rational + irrational = real numbers</w:t>
       </w:r>
     </w:p>
     <w:p>
@@ -787,10 +1056,7 @@
       </w:r>
       <w:r>
         <w:tab/>
-        <w:t xml:space="preserve">If n is a positive integer there is always a </w:t>
-      </w:r>
-      <w:r>
-        <w:t>prime number p : n &lt; p &lt; 2n</w:t>
+        <w:t>If n is a positive integer there is always a prime number p : n &lt; p &lt; 2n</w:t>
       </w:r>
     </w:p>
     <w:p>
@@ -821,10 +1087,7 @@
     </w:p>
     <w:p>
       <w:r>
-        <w:t>*   A fraction will always yield a terminating decimal as long as t</w:t>
-      </w:r>
-      <w:r>
-        <w:t>he denominator has only 2 and 5 as its prime factors</w:t>
+        <w:t>*   A fraction will always yield a terminating decimal as long as the denominator has only 2 and 5 as its prime factors</w:t>
       </w:r>
     </w:p>
     <w:p>
@@ -844,26 +1107,17 @@
     </w:p>
     <w:p>
       <w:r>
-        <w:t xml:space="preserve">Rule I </w:t>
-      </w:r>
-      <w:r>
-        <w:t>— When the figure next beyond the last figure or place to be retained is less than 5, the figure in the last place retained shall be left unchanged.</w:t>
-      </w:r>
-    </w:p>
-    <w:p>
-      <w:r>
-        <w:t>Rule II — When the figure next beyond the last figure or place to be retained is more than 5 or is 5 follow</w:t>
-      </w:r>
-      <w:r>
-        <w:t>ed by any figures other than zeros, the figure in the last place retained shall be increased by 1. --&gt; 13.455 --&gt; 13.5</w:t>
-      </w:r>
-    </w:p>
-    <w:p>
-      <w:r>
-        <w:t xml:space="preserve">Rule III — When the figure next beyond the last figure or place to be retained is 5 alone or 5 followed by zeros only, the figure in the </w:t>
-      </w:r>
-      <w:r>
-        <w:t>last place retained shall be (a) increased by 1 if it is odd and (b) left unchanged if even (zero would be regarded as an even number for this purpose).</w:t>
+        <w:t>Rule I — When the figure next beyond the last figure or place to be retained is less than 5, the figure in the last place retained shall be left unchanged.</w:t>
+      </w:r>
+    </w:p>
+    <w:p>
+      <w:r>
+        <w:t>Rule II — When the figure next beyond the last figure or place to be retained is more than 5 or is 5 followed by any figures other than zeros, the figure in the last place retained shall be increased by 1. --&gt; 13.455 --&gt; 13.5</w:t>
+      </w:r>
+    </w:p>
+    <w:p>
+      <w:r>
+        <w:t>Rule III — When the figure next beyond the last figure or place to be retained is 5 alone or 5 followed by zeros only, the figure in the last place retained shall be (a) increased by 1 if it is odd and (b) left unchanged if even (zero would be regarded as an even number for this purpose).</w:t>
       </w:r>
     </w:p>
     <w:p>
@@ -880,10 +1134,7 @@
     <w:p>
       <w:r>
         <w:lastRenderedPageBreak/>
-        <w:t xml:space="preserve">F = P ( </w:t>
-      </w:r>
-      <w:r>
-        <w:t>1 + r/n)^</w:t>
+        <w:t>F = P ( 1 + r/n)^</w:t>
       </w:r>
       <w:proofErr w:type="spellStart"/>
       <w:r>
@@ -956,16 +1207,7 @@
           <w:sz w:val="20"/>
           <w:szCs w:val="20"/>
         </w:rPr>
-        <w:t xml:space="preserve">To find </w:t>
-      </w:r>
-      <w:r>
-        <w:rPr>
-          <w:b/>
-          <w:bCs/>
-          <w:sz w:val="20"/>
-          <w:szCs w:val="20"/>
-        </w:rPr>
-        <w:t>solutions to problem of equal installment over a period of time:</w:t>
+        <w:t>To find solutions to problem of equal installment over a period of time:</w:t>
       </w:r>
     </w:p>
     <w:p>
@@ -999,15 +1241,7 @@
           <w:color w:val="2A2A2A"/>
           <w:sz w:val="20"/>
         </w:rPr>
-        <w:t xml:space="preserve">Let X be the amount paid after one installment. Then after 1 </w:t>
-      </w:r>
-      <w:r>
-        <w:rPr>
-          <w:rFonts w:ascii="Trebuchet MS" w:hAnsi="Trebuchet MS"/>
-          <w:color w:val="2A2A2A"/>
-          <w:sz w:val="20"/>
-        </w:rPr>
-        <w:t>month, amount needs to be repaid is 1.p*Principal-X. Keep multiplying with 1.p and subtracting X till last installment when it will be X which is left.</w:t>
+        <w:t>Let X be the amount paid after one installment. Then after 1 month, amount needs to be repaid is 1.p*Principal-X. Keep multiplying with 1.p and subtracting X till last installment when it will be X which is left.</w:t>
       </w:r>
     </w:p>
     <w:p>
@@ -1045,15 +1279,7 @@
           <w:color w:val="2A2A2A"/>
           <w:sz w:val="20"/>
         </w:rPr>
-        <w:t>2 categories. Some items of cat1 marked for cat2 and</w:t>
-      </w:r>
-      <w:r>
-        <w:rPr>
-          <w:rFonts w:ascii="Trebuchet MS" w:hAnsi="Trebuchet MS"/>
-          <w:color w:val="2A2A2A"/>
-          <w:sz w:val="20"/>
-        </w:rPr>
-        <w:t xml:space="preserve"> some items of cat2 marked for cat1, use  matrix method.</w:t>
+        <w:t>2 categories. Some items of cat1 marked for cat2 and some items of cat2 marked for cat1, use  matrix method.</w:t>
       </w:r>
     </w:p>
     <w:p>
@@ -1077,6 +1303,9 @@
     <w:p/>
     <w:p/>
     <w:p/>
+    <w:p/>
+    <w:p/>
+    <w:p/>
     <w:p>
       <w:r>
         <w:t>====================   Word problems ===========================</w:t>
@@ -1106,10 +1335,7 @@
     <w:p/>
     <w:p>
       <w:r>
-        <w:t>For average speed calcul</w:t>
-      </w:r>
-      <w:r>
-        <w:t>ation and all take distance of 100</w:t>
+        <w:t>For average speed calculation and all take distance of 100</w:t>
       </w:r>
     </w:p>
     <w:p/>
@@ -1138,10 +1364,7 @@
       </w:r>
       <w:r>
         <w:tab/>
-        <w:t>Sometimes it is given that additional x% discount is given after $y, in</w:t>
-      </w:r>
-      <w:r>
-        <w:t xml:space="preserve"> that case consider only discount of x% not the discount % given if value bought/sold is below y</w:t>
+        <w:t>Sometimes it is given that additional x% discount is given after $y, in that case consider only discount of x% not the discount % given if value bought/sold is below y</w:t>
       </w:r>
     </w:p>
     <w:p/>
@@ -1166,10 +1389,7 @@
     </w:p>
     <w:p>
       <w:r>
-        <w:t>*   The sum of that set is</w:t>
-      </w:r>
-      <w:r>
-        <w:t xml:space="preserve"> (average)*(</w:t>
+        <w:t>*   The sum of that set is (average)*(</w:t>
       </w:r>
       <w:proofErr w:type="spellStart"/>
       <w:r>
@@ -1197,14 +1417,12 @@
     </w:p>
     <w:p>
       <w:r>
-        <w:t xml:space="preserve">*   For any consecutive set </w:t>
-      </w:r>
-      <w:r>
-        <w:t>of odd number of integers, the sum is always divisible by number of elements.</w:t>
-      </w:r>
-    </w:p>
-    <w:p>
-      <w:r>
+        <w:t>*   For any consecutive set of odd number of integers, the sum is always divisible by number of elements.</w:t>
+      </w:r>
+    </w:p>
+    <w:p>
+      <w:r>
+        <w:lastRenderedPageBreak/>
         <w:t>*   Same is not applicable for set of even number of consecutive integers.</w:t>
       </w:r>
     </w:p>
@@ -1220,11 +1438,7 @@
     </w:p>
     <w:p>
       <w:r>
-        <w:lastRenderedPageBreak/>
-        <w:t xml:space="preserve">    m*(</w:t>
-      </w:r>
-      <w:r>
-        <w:t>a/(</w:t>
+        <w:t xml:space="preserve">    m*(a/(</w:t>
       </w:r>
       <w:proofErr w:type="spellStart"/>
       <w:r>
@@ -1381,10 +1595,7 @@
         </w:numPr>
       </w:pPr>
       <w:r>
-        <w:t xml:space="preserve">If 'n' is a positive number then there is always a </w:t>
-      </w:r>
-      <w:r>
-        <w:t>prime 'p' such that  n &lt; p &lt; 2*n</w:t>
+        <w:t>If 'n' is a positive number then there is always a prime 'p' such that  n &lt; p &lt; 2*n</w:t>
       </w:r>
     </w:p>
     <w:p>
@@ -1420,10 +1631,7 @@
         </w:numPr>
       </w:pPr>
       <w:r>
-        <w:t>To Find LCM - Factorize and pick the maximum power of the prime</w:t>
-      </w:r>
-      <w:r>
-        <w:t xml:space="preserve"> numbers (factors)</w:t>
+        <w:t>To Find LCM - Factorize and pick the maximum power of the prime numbers (factors)</w:t>
       </w:r>
     </w:p>
     <w:p>
@@ -1490,14 +1698,7 @@
           <w:b/>
           <w:sz w:val="24"/>
         </w:rPr>
-        <w:t xml:space="preserve">‘0’, </w:t>
-      </w:r>
-      <w:r>
-        <w:rPr>
-          <w:b/>
-          <w:sz w:val="24"/>
-        </w:rPr>
-        <w:t xml:space="preserve">negatives and fractional numbers </w:t>
+        <w:t xml:space="preserve">‘0’, negatives and fractional numbers </w:t>
       </w:r>
       <w:r>
         <w:t>into consideration as well while solving DS questions.</w:t>
@@ -1544,10 +1745,7 @@
         </w:numPr>
       </w:pPr>
       <w:r>
-        <w:t>A fraction will be non-terminating only if denominator is of the form 2^m*5^n. In questi</w:t>
-      </w:r>
-      <w:r>
-        <w:t>on while determining this, do reduce the fraction to prime factors</w:t>
+        <w:t>A fraction will be non-terminating only if denominator is of the form 2^m*5^n. In question while determining this, do reduce the fraction to prime factors</w:t>
       </w:r>
     </w:p>
     <w:p>
@@ -1571,10 +1769,7 @@
         </w:numPr>
       </w:pPr>
       <w:r>
-        <w:t>To find a number which is perfect square, Divide that number into factors and check if count of those factors</w:t>
-      </w:r>
-      <w:r>
-        <w:t xml:space="preserve"> is divisible by 2.</w:t>
+        <w:t>To find a number which is perfect square, Divide that number into factors and check if count of those factors is divisible by 2.</w:t>
       </w:r>
     </w:p>
     <w:p>
@@ -1622,10 +1817,7 @@
         </w:numPr>
       </w:pPr>
       <w:r>
-        <w:t xml:space="preserve">if ‘m’ </w:t>
-      </w:r>
-      <w:r>
-        <w:t>and ‘n’ are divisible by ‘d’ independently, then (</w:t>
+        <w:t>if ‘m’ and ‘n’ are divisible by ‘d’ independently, then (</w:t>
       </w:r>
       <w:proofErr w:type="spellStart"/>
       <w:r>
@@ -1798,13 +1990,7 @@
         <w:rPr>
           <w:rFonts w:eastAsiaTheme="minorEastAsia"/>
         </w:rPr>
-        <w:t>Number of even factors = (2^1+2^2+2^3…) we have removed 2^0 for</w:t>
-      </w:r>
-      <w:r>
-        <w:rPr>
-          <w:rFonts w:eastAsiaTheme="minorEastAsia"/>
-        </w:rPr>
-        <w:t xml:space="preserve"> including only even numbers. So, formula will be (a)*(b+1)*(c+1)</w:t>
+        <w:t>Number of even factors = (2^1+2^2+2^3…) we have removed 2^0 for including only even numbers. So, formula will be (a)*(b+1)*(c+1)</w:t>
       </w:r>
     </w:p>
     <w:p>
@@ -1843,10 +2029,7 @@
         </w:numPr>
       </w:pPr>
       <w:r>
-        <w:t>Process to convert a rational number w</w:t>
-      </w:r>
-      <w:r>
-        <w:t xml:space="preserve">ith pure recurring decimal: </w:t>
+        <w:t xml:space="preserve">Process to convert a rational number with pure recurring decimal: </w:t>
       </w:r>
       <w:r>
         <w:rPr>
@@ -1919,6 +2102,7 @@
         </w:numPr>
       </w:pPr>
       <w:r>
+        <w:lastRenderedPageBreak/>
         <w:t>For value between 0 and 1, squaring the number will reduce the value of number.</w:t>
       </w:r>
     </w:p>
@@ -1931,10 +2115,7 @@
         </w:numPr>
       </w:pPr>
       <w:r>
-        <w:t>Formula for find</w:t>
-      </w:r>
-      <w:r>
-        <w:t>ing H.C.F and L.C.M of a given rational number</w:t>
+        <w:t>Formula for finding H.C.F and L.C.M of a given rational number</w:t>
       </w:r>
     </w:p>
     <w:p>
@@ -1986,10 +2167,7 @@
       </w:r>
       <w:proofErr w:type="spellEnd"/>
       <w:r>
-        <w:t>, x-</w:t>
-      </w:r>
-      <w:r>
-        <w:t>y) is also g</w:t>
+        <w:t>, x-y) is also g</w:t>
       </w:r>
     </w:p>
     <w:p>
@@ -2001,7 +2179,6 @@
         </w:numPr>
       </w:pPr>
       <w:r>
-        <w:lastRenderedPageBreak/>
         <w:t>A composite number is a number which has at least one divisor apart from ‘1’ and itself.</w:t>
       </w:r>
     </w:p>
@@ -2039,10 +2216,7 @@
       </w:r>
       <w:r>
         <w:br/>
-        <w:t>P*(  1 + interest/C )^(time</w:t>
-      </w:r>
-      <w:r>
-        <w:t>*C) where C is the number of times compounded annually</w:t>
+        <w:t>P*(  1 + interest/C )^(time*C) where C is the number of times compounded annually</w:t>
       </w:r>
     </w:p>
     <w:p>
@@ -2170,7 +2344,17 @@
           <w:sz w:val="20"/>
           <w:szCs w:val="20"/>
         </w:rPr>
-        <w:t>−</w:t>
+        <w:t>−1=13</w:t>
+      </w:r>
+      <w:r>
+        <w:rPr>
+          <w:rStyle w:val="mjxassistivemathml"/>
+          <w:rFonts w:ascii="Cambria Math" w:hAnsi="Cambria Math" w:cs="Cambria Math"/>
+          <w:color w:val="2A2A2A"/>
+          <w:sz w:val="20"/>
+          <w:szCs w:val="20"/>
+        </w:rPr>
+        <w:t>∗</w:t>
       </w:r>
       <w:r>
         <w:rPr>
@@ -2180,26 +2364,6 @@
           <w:sz w:val="20"/>
           <w:szCs w:val="20"/>
         </w:rPr>
-        <w:t>1=13</w:t>
-      </w:r>
-      <w:r>
-        <w:rPr>
-          <w:rStyle w:val="mjxassistivemathml"/>
-          <w:rFonts w:ascii="Cambria Math" w:hAnsi="Cambria Math" w:cs="Cambria Math"/>
-          <w:color w:val="2A2A2A"/>
-          <w:sz w:val="20"/>
-          <w:szCs w:val="20"/>
-        </w:rPr>
-        <w:t>∗</w:t>
-      </w:r>
-      <w:r>
-        <w:rPr>
-          <w:rStyle w:val="mjxassistivemathml"/>
-          <w:rFonts w:ascii="inherit" w:hAnsi="inherit"/>
-          <w:color w:val="2A2A2A"/>
-          <w:sz w:val="20"/>
-          <w:szCs w:val="20"/>
-        </w:rPr>
         <w:t>(−1)+12</w:t>
       </w:r>
       <w:r>
@@ -2215,10 +2379,7 @@
     </w:p>
     <w:p>
       <w:r>
-        <w:t xml:space="preserve">Relative prime numbers – Numbers which have unity as common factor. For </w:t>
-      </w:r>
-      <w:r>
-        <w:t>Example – 25 and 49. If there are 2 relative prime numbers as denominators of 2 rational numbers, then addition/subtraction operation between those rational number cannot yield an integer.</w:t>
+        <w:t>Relative prime numbers – Numbers which have unity as common factor. For Example – 25 and 49. If there are 2 relative prime numbers as denominators of 2 rational numbers, then addition/subtraction operation between those rational number cannot yield an integer.</w:t>
       </w:r>
     </w:p>
     <w:p>
@@ -2228,10 +2389,7 @@
     </w:p>
     <w:p>
       <w:r>
-        <w:t xml:space="preserve">Two prime numbers with </w:t>
-      </w:r>
-      <w:r>
-        <w:t>difference of 2 are called twin primes. e.g. 11 and 13, 17 and 19</w:t>
+        <w:t>Two prime numbers with difference of 2 are called twin primes. e.g. 11 and 13, 17 and 19</w:t>
       </w:r>
     </w:p>
     <w:p>
@@ -2270,10 +2428,7 @@
       </w:r>
       <w:proofErr w:type="spellEnd"/>
       <w:r>
-        <w:t xml:space="preserve"> is divis</w:t>
-      </w:r>
-      <w:r>
-        <w:t>ible by 9. e.g. 31-13 = 18%9 = 0</w:t>
+        <w:t xml:space="preserve"> is divisible by 9. e.g. 31-13 = 18%9 = 0</w:t>
       </w:r>
     </w:p>
     <w:p>
@@ -2332,10 +2487,8 @@
     </w:p>
     <w:p>
       <w:r>
-        <w:t>In</w:t>
-      </w:r>
-      <w:r>
-        <w:t xml:space="preserve"> the above equation, we can use negative remainder too.</w:t>
+        <w:lastRenderedPageBreak/>
+        <w:t>In the above equation, we can use negative remainder too.</w:t>
       </w:r>
     </w:p>
     <w:p>
@@ -2353,129 +2506,111 @@
     </w:p>
     <w:p>
       <w:r>
+        <w:t>e.g. 25^102 when divided by 17</w:t>
+      </w:r>
+    </w:p>
+    <w:p>
+      <w:r>
+        <w:t>=&gt; (8^102)%7 =&gt; (512^34)%17 =&gt; (2^34)%17 =&gt; (-1)^8*4/17 = 4</w:t>
+      </w:r>
+    </w:p>
+    <w:p>
+      <w:r>
+        <w:t xml:space="preserve">Also, We will have </w:t>
+      </w:r>
+      <w:proofErr w:type="spellStart"/>
+      <w:r>
+        <w:t>n^x</w:t>
+      </w:r>
+      <w:proofErr w:type="spellEnd"/>
+      <w:r>
+        <w:t xml:space="preserve"> as unit digit as n if ‘x’ is either divisible by 5 or 9.</w:t>
+      </w:r>
+    </w:p>
+    <w:p>
+      <w:r>
+        <w:t>To find the maximum power of a number that can divided a given number X. Find the power of largest prime in the divisor.</w:t>
+      </w:r>
+    </w:p>
+    <w:p>
+      <w:r>
+        <w:t>Like to find highest power of 63^n which can divide 13890! find the number of 7s in 13890 since 7 is highest prime in 63 and least repeated.</w:t>
+      </w:r>
+    </w:p>
+    <w:p/>
+    <w:p/>
+    <w:p/>
+    <w:p/>
+    <w:p/>
+    <w:p/>
+    <w:p>
+      <w:r>
+        <w:t>if sum of 2 primes is odd then one of the number is definitely will be 2</w:t>
+      </w:r>
+    </w:p>
+    <w:p>
+      <w:r>
+        <w:t xml:space="preserve">There are no guaranteed outcome in division operations so it can be </w:t>
+      </w:r>
+      <w:proofErr w:type="spellStart"/>
+      <w:r>
+        <w:t>odd,even</w:t>
+      </w:r>
+      <w:proofErr w:type="spellEnd"/>
+      <w:r>
+        <w:t xml:space="preserve"> or a decimal number</w:t>
+      </w:r>
+    </w:p>
+    <w:p>
+      <w:r>
+        <w:t>If |x| = x always, then x = 0</w:t>
+      </w:r>
+    </w:p>
+    <w:p>
+      <w:r>
+        <w:t>Specific to the case of 5, if there are 5 -</w:t>
+      </w:r>
+      <w:proofErr w:type="spellStart"/>
+      <w:r>
+        <w:t>ve</w:t>
+      </w:r>
+      <w:proofErr w:type="spellEnd"/>
+      <w:r>
+        <w:t xml:space="preserve"> integers in the set then there might be 0 in the set, so don't assume.</w:t>
+      </w:r>
+    </w:p>
+    <w:p/>
+    <w:p>
+      <w:r>
+        <w:t>n! for arrangement of n things given all are unique and if there are some similar numbers also then the result will be n!/m! where m is the number of like things</w:t>
+      </w:r>
+    </w:p>
+    <w:p/>
+    <w:p>
+      <w:r>
+        <w:t>* GCF of number m and n X LCM of number m and n = m X n</w:t>
+      </w:r>
+    </w:p>
+    <w:p>
+      <w:r>
+        <w:t>* All perfect squares have odd number of factors.</w:t>
+      </w:r>
+    </w:p>
+    <w:p>
+      <w:r>
         <w:lastRenderedPageBreak/>
-        <w:t>e.g. 25^102 when divided by 17</w:t>
-      </w:r>
-    </w:p>
-    <w:p>
-      <w:r>
-        <w:t xml:space="preserve">=&gt; (8^102)%7 =&gt; (512^34)%17 </w:t>
-      </w:r>
-      <w:r>
-        <w:t>=&gt; (2^34)%17 =&gt; (-1)^8*4/17 = 4</w:t>
-      </w:r>
-    </w:p>
-    <w:p>
-      <w:r>
-        <w:t xml:space="preserve">Also, We will have </w:t>
-      </w:r>
-      <w:proofErr w:type="spellStart"/>
-      <w:r>
-        <w:t>n^x</w:t>
-      </w:r>
-      <w:proofErr w:type="spellEnd"/>
-      <w:r>
-        <w:t xml:space="preserve"> as unit digit as n if ‘x’ is either divisible by 5 or 9.</w:t>
-      </w:r>
-    </w:p>
-    <w:p>
-      <w:r>
-        <w:t>To find the maximum power of a number that can divided a given number X. Find the power of largest prime in the divisor.</w:t>
-      </w:r>
-    </w:p>
-    <w:p>
-      <w:r>
-        <w:t xml:space="preserve">Like to find highest </w:t>
-      </w:r>
-      <w:r>
-        <w:t>power of 63^n which can divide 13890! find the number of 7s in 13890 since 7 is highest prime in 63 and least repeated.</w:t>
-      </w:r>
-    </w:p>
-    <w:p/>
-    <w:p/>
-    <w:p/>
-    <w:p/>
-    <w:p/>
-    <w:p/>
-    <w:p>
-      <w:r>
-        <w:t>if sum of 2 primes is odd then one of the number is definitely will be 2</w:t>
-      </w:r>
-    </w:p>
-    <w:p>
-      <w:r>
-        <w:t>There are no guaranteed outcome in division operations so</w:t>
-      </w:r>
-      <w:r>
-        <w:t xml:space="preserve"> it can be </w:t>
-      </w:r>
-      <w:proofErr w:type="spellStart"/>
-      <w:r>
-        <w:t>odd,even</w:t>
-      </w:r>
-      <w:proofErr w:type="spellEnd"/>
-      <w:r>
-        <w:t xml:space="preserve"> or a decimal number</w:t>
-      </w:r>
-    </w:p>
-    <w:p>
-      <w:r>
-        <w:t>If |x| = x always, then x = 0</w:t>
-      </w:r>
-    </w:p>
-    <w:p>
-      <w:r>
-        <w:t>Specific to the case of 5, if there are 5 -</w:t>
-      </w:r>
-      <w:proofErr w:type="spellStart"/>
-      <w:r>
-        <w:t>ve</w:t>
-      </w:r>
-      <w:proofErr w:type="spellEnd"/>
-      <w:r>
-        <w:t xml:space="preserve"> integers in the set then there might be 0 in the set, so don't assume.</w:t>
-      </w:r>
-    </w:p>
-    <w:p/>
-    <w:p>
-      <w:r>
-        <w:t>n! for arrangement of n things given all are unique and if there are</w:t>
-      </w:r>
-      <w:r>
-        <w:t xml:space="preserve"> some similar numbers also then the result will be n!/m! where m is the number of like things</w:t>
-      </w:r>
-    </w:p>
-    <w:p/>
-    <w:p>
-      <w:r>
-        <w:t>* GCF of number m and n X LCM of number m and n = m X n</w:t>
-      </w:r>
-    </w:p>
-    <w:p>
-      <w:r>
-        <w:t>* All perfect squares have odd number of factors.</w:t>
-      </w:r>
-    </w:p>
-    <w:p>
-      <w:r>
         <w:t>* You can perform arithmetic on remainder itself:</w:t>
       </w:r>
     </w:p>
     <w:p>
       <w:r>
-        <w:t xml:space="preserve">*   </w:t>
-      </w:r>
-      <w:r>
-        <w:t>If a number x leaves 5 as a remainder on division by 7 and y leaves remainder of 5 on divisible by 7. Then the total is : 10, correcting it will give: 10 - 7 = 3</w:t>
-      </w:r>
-    </w:p>
-    <w:p/>
-    <w:p>
-      <w:r>
-        <w:t xml:space="preserve">If a number is given (variable) and another number is given + the LCM of both the numbers is </w:t>
-      </w:r>
-      <w:r>
-        <w:t>given, to find the variable put both the number and the LCM in a table and factorize to find.</w:t>
+        <w:t>*   If a number x leaves 5 as a remainder on division by 7 and y leaves remainder of 5 on divisible by 7. Then the total is : 10, correcting it will give: 10 - 7 = 3</w:t>
+      </w:r>
+    </w:p>
+    <w:p/>
+    <w:p>
+      <w:r>
+        <w:t>If a number is given (variable) and another number is given + the LCM of both the numbers is given, to find the variable put both the number and the LCM in a table and factorize to find.</w:t>
       </w:r>
     </w:p>
     <w:p/>
@@ -2506,10 +2641,7 @@
     </w:p>
     <w:p>
       <w:r>
-        <w:t>or 5</w:t>
-      </w:r>
-      <w:r>
-        <w:t xml:space="preserve"> X 5 = 25</w:t>
+        <w:t>or 5 X 5 = 25</w:t>
       </w:r>
     </w:p>
     <w:p/>
@@ -2535,10 +2667,7 @@
       </w:r>
       <w:proofErr w:type="spellStart"/>
       <w:r>
-        <w:t>first_di</w:t>
-      </w:r>
-      <w:r>
-        <w:t>git_of_base</w:t>
+        <w:t>first_digit_of_base</w:t>
       </w:r>
       <w:proofErr w:type="spellEnd"/>
       <w:r>
@@ -2570,10 +2699,7 @@
     </w:p>
     <w:p>
       <w:r>
-        <w:t>(</w:t>
-      </w:r>
-      <w:r>
-        <w:t>2) if number's 10s digit is odd, then last digit will always has to be in cyclic pattern of 25, 75,25,75 and so on...</w:t>
+        <w:t>(2) if number's 10s digit is odd, then last digit will always has to be in cyclic pattern of 25, 75,25,75 and so on...</w:t>
       </w:r>
     </w:p>
     <w:p/>
@@ -2584,287 +2710,261 @@
     </w:p>
     <w:p>
       <w:r>
+        <w:lastRenderedPageBreak/>
         <w:t>Last digits of a product of integers are last digits of the product of last digits of these integers.</w:t>
       </w:r>
     </w:p>
     <w:p>
       <w:r>
-        <w:t xml:space="preserve">For instance last 2 </w:t>
-      </w:r>
-      <w:r>
-        <w:t>digits of 845*9512*408*613 would be the last 2 digits of 45*12*8*13=540*104=40*4=160=60</w:t>
-      </w:r>
-    </w:p>
+        <w:t>For instance last 2 digits of 845*9512*408*613 would be the last 2 digits of 45*12*8*13=540*104=40*4=160=60</w:t>
+      </w:r>
+    </w:p>
+    <w:p>
+      <w:r>
+        <w:t>**************</w:t>
+      </w:r>
+    </w:p>
+    <w:p/>
+    <w:p>
+      <w:r>
+        <w:t>Compound interest than compounds C times in a year, n is the duration and rate is interest rate</w:t>
+      </w:r>
+    </w:p>
+    <w:p/>
+    <w:p/>
+    <w:p>
+      <w:r>
+        <w:t>principal* (1 + rate/C)^(n*C)</w:t>
+      </w:r>
+    </w:p>
+    <w:p/>
+    <w:p>
+      <w:r>
+        <w:t>|x| + |y| &gt;= |</w:t>
+      </w:r>
+      <w:proofErr w:type="spellStart"/>
+      <w:r>
+        <w:t>x+y</w:t>
+      </w:r>
+      <w:proofErr w:type="spellEnd"/>
+      <w:r>
+        <w:t>|</w:t>
+      </w:r>
+    </w:p>
+    <w:p/>
+    <w:p>
+      <w:r>
+        <w:t>|</w:t>
+      </w:r>
+      <w:proofErr w:type="spellStart"/>
+      <w:r>
+        <w:t>x+y</w:t>
+      </w:r>
+      <w:proofErr w:type="spellEnd"/>
+      <w:r>
+        <w:t>| &gt; |x-y| only if x and y have same sign</w:t>
+      </w:r>
+    </w:p>
+    <w:p>
+      <w:r>
+        <w:t xml:space="preserve"> </w:t>
+      </w:r>
+    </w:p>
+    <w:p>
+      <w:r>
+        <w:t>Remainder:</w:t>
+      </w:r>
+    </w:p>
+    <w:p>
+      <w:r>
+        <w:t xml:space="preserve">in questions related to if a number divided by x leaves a remainder of a and y leaves remainder b. We can write the equation as </w:t>
+      </w:r>
+      <w:proofErr w:type="spellStart"/>
+      <w:r>
+        <w:t>xy</w:t>
+      </w:r>
+      <w:proofErr w:type="spellEnd"/>
+      <w:r>
+        <w:t xml:space="preserve"> + (first number common to both the equations)</w:t>
+      </w:r>
+    </w:p>
+    <w:p>
+      <w:r>
+        <w:t xml:space="preserve">In the questions which asks to find the remainder when dividing by 5, frame the equation as (x0 + p)^z now check what is the remainder when </w:t>
+      </w:r>
+      <w:proofErr w:type="spellStart"/>
+      <w:r>
+        <w:t>p^z</w:t>
+      </w:r>
+      <w:proofErr w:type="spellEnd"/>
+      <w:r>
+        <w:t xml:space="preserve"> will have when divided by 5. on expansion, this equation will have multiple of x0 except the last which will be </w:t>
+      </w:r>
+      <w:proofErr w:type="spellStart"/>
+      <w:r>
+        <w:t>p^z</w:t>
+      </w:r>
+      <w:proofErr w:type="spellEnd"/>
+      <w:r>
+        <w:t>.</w:t>
+      </w:r>
+    </w:p>
+    <w:p>
+      <w:r>
+        <w:t>Any integer divided by a power of 2 or 5 will result in a terminating decimal</w:t>
+      </w:r>
+    </w:p>
+    <w:p>
+      <w:r>
+        <w:t>When the integer x is divided by the integer y, the remainder is 60. Which of the following is a possible</w:t>
+      </w:r>
+    </w:p>
+    <w:p>
+      <w:r>
+        <w:t>value of the quotient x/y?</w:t>
+      </w:r>
+    </w:p>
+    <w:p>
+      <w:r>
+        <w:t xml:space="preserve">x = </w:t>
+      </w:r>
+      <w:proofErr w:type="spellStart"/>
+      <w:r>
+        <w:t>ky</w:t>
+      </w:r>
+      <w:proofErr w:type="spellEnd"/>
+      <w:r>
+        <w:t xml:space="preserve"> + r ==&gt; x/y  =  k + r/y ==&gt; r/y = given options check if completely divisible : given were 15.15, 18.16 and 17.17 (incorrect)</w:t>
+      </w:r>
+    </w:p>
+    <w:p/>
+    <w:p>
+      <w:r>
+        <w:t>* Prime factors and normal factors are different.</w:t>
+      </w:r>
+    </w:p>
+    <w:p/>
+    <w:p>
+      <w:r>
+        <w:t>Factorials:</w:t>
+      </w:r>
+    </w:p>
+    <w:p>
+      <w:r>
+        <w:t>Number of trialing 0s in a number:</w:t>
+      </w:r>
+    </w:p>
+    <w:p>
+      <w:r>
+        <w:t>n/5 + n/5^2 + n/5^3 + … n/5^k   such that 5^k &lt; n</w:t>
+      </w:r>
+    </w:p>
+    <w:p/>
+    <w:p>
+      <w:r>
+        <w:t>It can be extended to find number of powers of a number p by replacing ‘5’ with ‘p’ in the above formula</w:t>
+      </w:r>
+    </w:p>
+    <w:p/>
+    <w:p/>
+    <w:p/>
+    <w:p/>
+    <w:p/>
+    <w:p/>
+    <w:p/>
+    <w:p/>
+    <w:p/>
+    <w:p/>
+    <w:p/>
+    <w:p/>
+    <w:p>
+      <w:r>
+        <w:t>Overlapping Problems:</w:t>
+      </w:r>
+    </w:p>
+    <w:p>
+      <w:r>
+        <w:t xml:space="preserve">In case 2-group is mentioned </w:t>
+      </w:r>
+    </w:p>
+    <w:p>
+      <w:r>
+        <w:t>AUBUC = A+B+C  -  ( A^B) – (A^C) – (B^C) +        (A^B^C) + Neither</w:t>
+      </w:r>
+    </w:p>
+    <w:p>
+      <w:r>
+        <w:t>-----------------------&lt;sum of 2 group overlaps&gt;----(all three)</w:t>
+      </w:r>
+    </w:p>
+    <w:p/>
+    <w:p>
+      <w:r>
+        <w:t>In case sum of EXACTLY 2 group is mentioned the formula will be come</w:t>
+      </w:r>
+    </w:p>
+    <w:p/>
     <w:p>
       <w:r>
         <w:lastRenderedPageBreak/>
-        <w:t>**************</w:t>
-      </w:r>
-    </w:p>
-    <w:p/>
-    <w:p>
-      <w:r>
-        <w:t>Compound interest than compounds C times in a year, n is the duration and rate is interest rate</w:t>
-      </w:r>
-    </w:p>
-    <w:p/>
-    <w:p/>
-    <w:p>
-      <w:r>
-        <w:t>principal* (1 + rate/C)^(n*C)</w:t>
-      </w:r>
-    </w:p>
-    <w:p/>
-    <w:p>
-      <w:r>
-        <w:t>|x| + |y| &gt;= |</w:t>
-      </w:r>
-      <w:proofErr w:type="spellStart"/>
-      <w:r>
-        <w:t>x+y</w:t>
-      </w:r>
-      <w:proofErr w:type="spellEnd"/>
-      <w:r>
-        <w:t>|</w:t>
-      </w:r>
-    </w:p>
-    <w:p/>
-    <w:p>
-      <w:r>
-        <w:t>|</w:t>
-      </w:r>
-      <w:proofErr w:type="spellStart"/>
-      <w:r>
-        <w:t>x+y</w:t>
-      </w:r>
-      <w:proofErr w:type="spellEnd"/>
-      <w:r>
-        <w:t>| &gt; |x-y| only if x and y have same sign</w:t>
-      </w:r>
-    </w:p>
-    <w:p>
-      <w:r>
-        <w:t xml:space="preserve"> </w:t>
-      </w:r>
-    </w:p>
-    <w:p>
-      <w:r>
-        <w:t>Remainder:</w:t>
-      </w:r>
-    </w:p>
-    <w:p>
-      <w:r>
-        <w:t xml:space="preserve">in questions related to if a number divided by x leaves a remainder of a and y leaves remainder b. We can write the equation as </w:t>
-      </w:r>
-      <w:proofErr w:type="spellStart"/>
-      <w:r>
-        <w:t>xy</w:t>
-      </w:r>
-      <w:proofErr w:type="spellEnd"/>
-      <w:r>
-        <w:t xml:space="preserve"> + (first number common to both the equations)</w:t>
-      </w:r>
-    </w:p>
-    <w:p>
-      <w:r>
-        <w:t>In the questions whic</w:t>
-      </w:r>
-      <w:r>
-        <w:t xml:space="preserve">h asks to find the remainder when dividing by 5, frame the equation as (x0 + p)^z now check what is the remainder when </w:t>
-      </w:r>
-      <w:proofErr w:type="spellStart"/>
-      <w:r>
-        <w:t>p^z</w:t>
-      </w:r>
-      <w:proofErr w:type="spellEnd"/>
-      <w:r>
-        <w:t xml:space="preserve"> will have when divided by 5. on expansion, this equation will have multiple of x0 except the last which will be </w:t>
-      </w:r>
-      <w:proofErr w:type="spellStart"/>
-      <w:r>
-        <w:t>p^z</w:t>
-      </w:r>
-      <w:proofErr w:type="spellEnd"/>
-      <w:r>
-        <w:t>.</w:t>
-      </w:r>
-    </w:p>
-    <w:p>
-      <w:r>
-        <w:t>Any integer divi</w:t>
-      </w:r>
-      <w:r>
-        <w:t>ded by a power of 2 or 5 will result in a terminating decimal</w:t>
-      </w:r>
-    </w:p>
-    <w:p>
-      <w:r>
-        <w:t>When the integer x is divided by the integer y, the remainder is 60. Which of the following is a possible</w:t>
-      </w:r>
-    </w:p>
-    <w:p>
-      <w:r>
-        <w:t>value of the quotient x/y?</w:t>
-      </w:r>
-    </w:p>
-    <w:p>
-      <w:r>
-        <w:t xml:space="preserve">x = </w:t>
-      </w:r>
-      <w:proofErr w:type="spellStart"/>
-      <w:r>
-        <w:t>ky</w:t>
-      </w:r>
-      <w:proofErr w:type="spellEnd"/>
-      <w:r>
-        <w:t xml:space="preserve"> + r ==&gt; x/y  =  k + r/y ==&gt; r/y = given options check </w:t>
-      </w:r>
-      <w:r>
-        <w:t>if completely divisible : given were 15.15, 18.16 and 17.17 (incorrect)</w:t>
-      </w:r>
-    </w:p>
-    <w:p/>
-    <w:p>
-      <w:r>
-        <w:t>* Prime factors and normal factors are different.</w:t>
-      </w:r>
-    </w:p>
-    <w:p/>
-    <w:p>
-      <w:r>
-        <w:t>Factorials:</w:t>
-      </w:r>
-    </w:p>
-    <w:p>
-      <w:r>
-        <w:t>Number of trialing 0s in a number:</w:t>
+        <w:t>AUBUC = A+B+C  -  ( A^B) – (A^C) – (B^C)   - 2*(A^B^C) + Neither</w:t>
+      </w:r>
+    </w:p>
+    <w:p>
+      <w:r>
+        <w:t>-----------------------&lt;sum of 2 group overlaps&gt;----(all three)</w:t>
+      </w:r>
+    </w:p>
+    <w:p/>
+    <w:p/>
+    <w:p/>
+    <w:p/>
+    <w:p/>
+    <w:p/>
+    <w:p/>
+    <w:p/>
+    <w:p/>
+    <w:p/>
+    <w:p/>
+    <w:p/>
+    <w:p/>
+    <w:p>
+      <w:r>
+        <w:t>========= Modulus=======</w:t>
+      </w:r>
+    </w:p>
+    <w:p/>
+    <w:p>
+      <w:r>
+        <w:t>For question involving finding out the number of solution to a equation which involves multiple Modulus based terms:</w:t>
+      </w:r>
+    </w:p>
+    <w:p>
+      <w:r>
+        <w:t xml:space="preserve">Solution : First, get value of x from each sub-equation so that value of that modulus becomes 0 if we plug-in the value of x, those values are called the critical values. One by one take that value of x and determine the sign of </w:t>
+      </w:r>
+      <w:proofErr w:type="spellStart"/>
+      <w:r>
+        <w:t>subequation</w:t>
+      </w:r>
+      <w:proofErr w:type="spellEnd"/>
+      <w:r>
+        <w:t xml:space="preserve"> by checking the sign of sub-equation inside the modulus. While solving change the sign of sub-equation and insert that value. Get the value of x and check if that falls in the range as specified by its sub-equation. If it doesn't fall in that put its value and get the outcome and that solution of x should satisfy the initial solution of the sub-equation was inserted.</w:t>
+      </w:r>
+    </w:p>
+    <w:p>
+      <w:r>
+        <w:t>This method is called the "critical values" method</w:t>
+      </w:r>
+    </w:p>
+    <w:p>
+      <w:r>
+        <w:t>like: |x+3| – |4-x| = |8+x| How many solutions will this equation have? It will have 0</w:t>
       </w:r>
     </w:p>
     <w:p>
       <w:r>
         <w:lastRenderedPageBreak/>
-        <w:t>n/5 + n/5^2 + n/5^3 + … n/5^k   such that 5^k &lt; n</w:t>
-      </w:r>
-    </w:p>
-    <w:p/>
-    <w:p>
-      <w:r>
-        <w:t xml:space="preserve">It can be extended to find number </w:t>
-      </w:r>
-      <w:r>
-        <w:t>of powers of a number p by replacing ‘5’ with ‘p’ in the above formula</w:t>
-      </w:r>
-    </w:p>
-    <w:p/>
-    <w:p/>
-    <w:p/>
-    <w:p/>
-    <w:p/>
-    <w:p/>
-    <w:p/>
-    <w:p/>
-    <w:p/>
-    <w:p/>
-    <w:p/>
-    <w:p/>
-    <w:p>
-      <w:r>
-        <w:t>Overlapping Problems:</w:t>
-      </w:r>
-    </w:p>
-    <w:p>
-      <w:r>
-        <w:t xml:space="preserve">In case 2-group is mentioned </w:t>
-      </w:r>
-    </w:p>
-    <w:p>
-      <w:r>
-        <w:t>AUBUC = A+B+C  -  ( A^B) – (A^C) – (B^C) +        (A^B^C) + Neither</w:t>
-      </w:r>
-    </w:p>
-    <w:p>
-      <w:r>
-        <w:t>-----------------------&lt;sum of 2 group overlaps&gt;</w:t>
-      </w:r>
-      <w:r>
-        <w:t>----(all three)</w:t>
-      </w:r>
-    </w:p>
-    <w:p/>
-    <w:p>
-      <w:r>
-        <w:t>In case sum of EXACTLY 2 group is mentioned the formula will be come</w:t>
-      </w:r>
-    </w:p>
-    <w:p/>
-    <w:p>
-      <w:r>
-        <w:t>AUBUC = A+B+C  -  ( A^B) – (A^C) – (B^C)   - 2*(A^B^C) + Neither</w:t>
-      </w:r>
-    </w:p>
-    <w:p>
-      <w:r>
-        <w:t>-----------------------&lt;sum of 2 group overlaps&gt;----(all three)</w:t>
-      </w:r>
-    </w:p>
-    <w:p/>
-    <w:p/>
-    <w:p/>
-    <w:p/>
-    <w:p/>
-    <w:p/>
-    <w:p/>
-    <w:p/>
-    <w:p/>
-    <w:p/>
-    <w:p/>
-    <w:p/>
-    <w:p/>
-    <w:p>
-      <w:r>
-        <w:t>========= Modulus=======</w:t>
-      </w:r>
-    </w:p>
-    <w:p/>
-    <w:p>
-      <w:r>
-        <w:t>For question involving finding out the number of solution to a equation which involves multiple Modulus based terms:</w:t>
-      </w:r>
-    </w:p>
-    <w:p>
-      <w:r>
-        <w:t xml:space="preserve">Solution : First, get value of x from each sub-equation so that value of that modulus becomes 0 if we plug-in the value of x, those values </w:t>
-      </w:r>
-      <w:r>
-        <w:t xml:space="preserve">are called the critical values. One by one take that value of x and determine the sign of </w:t>
-      </w:r>
-      <w:proofErr w:type="spellStart"/>
-      <w:r>
-        <w:t>subequation</w:t>
-      </w:r>
-      <w:proofErr w:type="spellEnd"/>
-      <w:r>
-        <w:t xml:space="preserve"> by checking the sign of sub-equation inside the modulus. While solving change the sign of sub-equation and insert that value. Get the value of x and check</w:t>
-      </w:r>
-      <w:r>
-        <w:t xml:space="preserve"> if that falls in the range as specified by its sub-equation. If it doesn't fall in that put its value and get the outcome and that solution of x should satisfy the initial solution of the sub-equation was inserted.</w:t>
-      </w:r>
-    </w:p>
-    <w:p>
-      <w:r>
-        <w:t>This method is called the "critical valu</w:t>
-      </w:r>
-      <w:r>
-        <w:t>es" method</w:t>
-      </w:r>
-    </w:p>
-    <w:p>
-      <w:r>
-        <w:t>like: |x+3| – |4-x| = |8+x| How many solutions will this equation have? It will have 0</w:t>
-      </w:r>
-    </w:p>
-    <w:p>
-      <w:r>
         <w:t>Here, put values in the extreme and middle range of -3, 4, and -8 one-by-one and find the value of x, it won't satisfy the inserted value.</w:t>
       </w:r>
     </w:p>
@@ -2875,36 +2975,155 @@
     </w:p>
     <w:p>
       <w:r>
-        <w:t>x&lt;-</w:t>
-      </w:r>
-      <w:r>
-        <w:t>8</w:t>
+        <w:t>x&lt;-8</w:t>
+      </w:r>
+    </w:p>
+    <w:p>
+      <w:r>
+        <w:t>-8&lt;x&lt;-3</w:t>
+      </w:r>
+    </w:p>
+    <w:p>
+      <w:r>
+        <w:t>-3&lt;x&lt;4</w:t>
+      </w:r>
+    </w:p>
+    <w:p>
+      <w:r>
+        <w:t>x&gt;4</w:t>
+      </w:r>
+    </w:p>
+    <w:p>
+      <w:r>
+        <w:t>Taking range of -3 &lt;= x &lt;= 4</w:t>
+      </w:r>
+    </w:p>
+    <w:p>
+      <w:r>
+        <w:t>x+ will be positive and x-3 will be negative ..</w:t>
+      </w:r>
+    </w:p>
+    <w:p>
+      <w:proofErr w:type="spellStart"/>
+      <w:r>
+        <w:t>eq</w:t>
+      </w:r>
+      <w:proofErr w:type="spellEnd"/>
+      <w:r>
+        <w:t xml:space="preserve"> becomes (x+2)=-(x-3)+1.. </w:t>
+      </w:r>
+    </w:p>
+    <w:p>
+      <w:r>
+        <w:t>x+2=-x+3+1..</w:t>
+      </w:r>
+    </w:p>
+    <w:p>
+      <w:r>
+        <w:t>x=1.. valid value</w:t>
+      </w:r>
+    </w:p>
+    <w:p/>
+    <w:p>
+      <w:r>
+        <w:t>b) two mods..</w:t>
+      </w:r>
+    </w:p>
+    <w:p>
+      <w:r>
+        <w:t>|x+2|=|x-3|+1..</w:t>
+      </w:r>
+    </w:p>
+    <w:p>
+      <w:r>
+        <w:t>critical values -2 and 3...</w:t>
+      </w:r>
+    </w:p>
+    <w:p>
+      <w:r>
+        <w:t>so regions are &lt;-2, -2&lt;=x&lt;3, x&gt;=3..</w:t>
+      </w:r>
+    </w:p>
+    <w:p/>
+    <w:p>
+      <w:proofErr w:type="spellStart"/>
+      <w:r>
+        <w:t>i</w:t>
+      </w:r>
+      <w:proofErr w:type="spellEnd"/>
+      <w:r>
+        <w:t>) x&lt;-2...</w:t>
+      </w:r>
+    </w:p>
+    <w:p>
+      <w:r>
+        <w:t>x+2 will be -</w:t>
+      </w:r>
+      <w:proofErr w:type="spellStart"/>
+      <w:r>
+        <w:t>ive</w:t>
+      </w:r>
+      <w:proofErr w:type="spellEnd"/>
+      <w:r>
+        <w:t xml:space="preserve"> and x-3 will be negative ..</w:t>
+      </w:r>
+    </w:p>
+    <w:p>
+      <w:proofErr w:type="spellStart"/>
+      <w:r>
+        <w:t>eq</w:t>
+      </w:r>
+      <w:proofErr w:type="spellEnd"/>
+      <w:r>
+        <w:t xml:space="preserve"> becomes -(x+2)=-(x-3)+1.. both negative</w:t>
+      </w:r>
+    </w:p>
+    <w:p>
+      <w:r>
+        <w:t>-x-2=-x+3+1..... no values..</w:t>
+      </w:r>
+    </w:p>
+    <w:p/>
+    <w:p>
+      <w:r>
+        <w:t>ii) −2&lt;=x&lt;3−2&lt;=x&lt;3..</w:t>
+      </w:r>
+    </w:p>
+    <w:p>
+      <w:r>
+        <w:t>x+2 will be positive and x-3 will be negative ..</w:t>
+      </w:r>
+    </w:p>
+    <w:p>
+      <w:proofErr w:type="spellStart"/>
+      <w:r>
+        <w:t>eq</w:t>
+      </w:r>
+      <w:proofErr w:type="spellEnd"/>
+      <w:r>
+        <w:t xml:space="preserve"> becomes (x+2)=-(x-3)+1.. </w:t>
       </w:r>
     </w:p>
     <w:p>
       <w:r>
         <w:lastRenderedPageBreak/>
-        <w:t>-8&lt;x&lt;-3</w:t>
-      </w:r>
-    </w:p>
-    <w:p>
-      <w:r>
-        <w:t>-3&lt;x&lt;4</w:t>
-      </w:r>
-    </w:p>
-    <w:p>
-      <w:r>
-        <w:t>x&gt;4</w:t>
-      </w:r>
-    </w:p>
-    <w:p>
-      <w:r>
-        <w:t>Taking range of -3 &lt;= x &lt;= 4</w:t>
-      </w:r>
-    </w:p>
-    <w:p>
-      <w:r>
-        <w:t>x+ will be positive and x-3 will be negative ..</w:t>
+        <w:t>x+2=-x+3+1..</w:t>
+      </w:r>
+    </w:p>
+    <w:p>
+      <w:r>
+        <w:t>x=1.. valid value</w:t>
+      </w:r>
+    </w:p>
+    <w:p/>
+    <w:p>
+      <w:r>
+        <w:t>iii)x&gt;=3..</w:t>
+      </w:r>
+    </w:p>
+    <w:p>
+      <w:r>
+        <w:t>x+2 will be positive and x-3 will be positive ..</w:t>
       </w:r>
     </w:p>
     <w:p>
@@ -2914,216 +3133,82 @@
       </w:r>
       <w:proofErr w:type="spellEnd"/>
       <w:r>
-        <w:t xml:space="preserve"> becomes (x+2)=-(x-3)+1.. </w:t>
-      </w:r>
-    </w:p>
-    <w:p>
-      <w:r>
-        <w:t>x+2=-x+3+1..</w:t>
-      </w:r>
-    </w:p>
-    <w:p>
-      <w:r>
-        <w:t>x=1.. valid value</w:t>
-      </w:r>
-    </w:p>
-    <w:p/>
-    <w:p>
-      <w:r>
-        <w:t>b) two mods..</w:t>
-      </w:r>
-    </w:p>
-    <w:p>
-      <w:r>
-        <w:t>|x+2|=|x-3|+1..</w:t>
-      </w:r>
-    </w:p>
-    <w:p>
-      <w:r>
-        <w:t>critical values -2 and 3...</w:t>
-      </w:r>
-    </w:p>
-    <w:p>
-      <w:r>
-        <w:t>so regions are &lt;-2, -2&lt;=x&lt;3, x&gt;=3..</w:t>
-      </w:r>
-    </w:p>
-    <w:p/>
-    <w:p>
-      <w:proofErr w:type="spellStart"/>
-      <w:r>
-        <w:t>i</w:t>
-      </w:r>
-      <w:proofErr w:type="spellEnd"/>
-      <w:r>
-        <w:t>)</w:t>
-      </w:r>
-      <w:r>
-        <w:t xml:space="preserve"> x&lt;-2...</w:t>
-      </w:r>
-    </w:p>
-    <w:p>
-      <w:r>
-        <w:t>x+2 will be -</w:t>
-      </w:r>
-      <w:proofErr w:type="spellStart"/>
-      <w:r>
-        <w:t>ive</w:t>
-      </w:r>
-      <w:proofErr w:type="spellEnd"/>
-      <w:r>
-        <w:t xml:space="preserve"> and x-3 will be negative ..</w:t>
-      </w:r>
-    </w:p>
-    <w:p>
-      <w:proofErr w:type="spellStart"/>
-      <w:r>
-        <w:t>eq</w:t>
-      </w:r>
-      <w:proofErr w:type="spellEnd"/>
-      <w:r>
-        <w:t xml:space="preserve"> becomes -(x+2)=-(x-3)+1.. both negative</w:t>
-      </w:r>
-    </w:p>
-    <w:p>
-      <w:r>
-        <w:t>-x-2=-x+3+1..... no values..</w:t>
-      </w:r>
-    </w:p>
-    <w:p/>
-    <w:p>
-      <w:r>
-        <w:t>ii) −2&lt;=x&lt;3−2&lt;=x&lt;3..</w:t>
-      </w:r>
-    </w:p>
-    <w:p>
-      <w:r>
-        <w:t>x+2 will be positive and x-3 will be negative ..</w:t>
-      </w:r>
-    </w:p>
-    <w:p>
-      <w:proofErr w:type="spellStart"/>
-      <w:r>
-        <w:t>eq</w:t>
-      </w:r>
-      <w:proofErr w:type="spellEnd"/>
-      <w:r>
-        <w:t xml:space="preserve"> becomes (x+2)=-(x-3)+1.. </w:t>
-      </w:r>
-    </w:p>
-    <w:p>
-      <w:r>
-        <w:t>x+2=-x+3+1..</w:t>
-      </w:r>
-    </w:p>
-    <w:p>
-      <w:r>
-        <w:t>x=1.. valid value</w:t>
-      </w:r>
-    </w:p>
-    <w:p/>
+        <w:t xml:space="preserve"> becomes (x+2)=(x-3)+1.. </w:t>
+      </w:r>
+    </w:p>
+    <w:p>
+      <w:r>
+        <w:t>x+2=x-3+1..</w:t>
+      </w:r>
+    </w:p>
+    <w:p>
+      <w:r>
+        <w:t>no valid value..</w:t>
+      </w:r>
+    </w:p>
+    <w:p>
+      <w:r>
+        <w:t>so the solution is x=1</w:t>
+      </w:r>
+    </w:p>
+    <w:p/>
+    <w:p>
+      <w:r>
+        <w:t>========== Sequence and Series ========</w:t>
+      </w:r>
+    </w:p>
+    <w:p/>
+    <w:p>
+      <w:r>
+        <w:t>* Sum of n terms is : a*n + n*(n-1)/2</w:t>
+      </w:r>
+    </w:p>
+    <w:p>
+      <w:r>
+        <w:t>* A set of 3 consecutive number is divisible by 8 if middle number is odd number.</w:t>
+      </w:r>
+    </w:p>
+    <w:p>
+      <w:r>
+        <w:t>* For any set of consecutive integers with an odd number of terms, the sum of the integers is always a multiple of the number of terms</w:t>
+      </w:r>
+    </w:p>
+    <w:p/>
+    <w:p/>
+    <w:p/>
+    <w:p/>
+    <w:p>
+      <w:r>
+        <w:t>============  Work/Rate Problems  ============</w:t>
+      </w:r>
+    </w:p>
+    <w:p/>
+    <w:p>
+      <w:r>
+        <w:t>In Work/rate problems, if equations are needed to be proved and numbers are given in term of as even or odd numbers then in that case change them into 2*z for even and 2*z + 1 for odd numbers.</w:t>
+      </w:r>
+    </w:p>
+    <w:p>
+      <w:r>
+        <w:t xml:space="preserve">In case combined rates are given, keep rates as 1/x and 1/y </w:t>
+      </w:r>
+    </w:p>
+    <w:p>
+      <w:r>
+        <w:t xml:space="preserve">&gt; Use %ages rather than fractions to calculate the work done. For example, if a person can complete a work in 6 days, take its daily work rate as 16.6% rather </w:t>
+      </w:r>
+      <w:proofErr w:type="spellStart"/>
+      <w:r>
+        <w:t>tha</w:t>
+      </w:r>
+      <w:proofErr w:type="spellEnd"/>
+      <w:r>
+        <w:t xml:space="preserve"> 1/6.</w:t>
+      </w:r>
+    </w:p>
     <w:p>
       <w:r>
         <w:lastRenderedPageBreak/>
-        <w:t>iii)x&gt;=3..</w:t>
-      </w:r>
-    </w:p>
-    <w:p>
-      <w:r>
-        <w:t>x+2 will be positive and x-3 will be positive ..</w:t>
-      </w:r>
-    </w:p>
-    <w:p>
-      <w:proofErr w:type="spellStart"/>
-      <w:r>
-        <w:t>eq</w:t>
-      </w:r>
-      <w:proofErr w:type="spellEnd"/>
-      <w:r>
-        <w:t xml:space="preserve"> becomes (x+2)=(x-3)+1.. </w:t>
-      </w:r>
-    </w:p>
-    <w:p>
-      <w:r>
-        <w:t>x+2=x-3+1..</w:t>
-      </w:r>
-    </w:p>
-    <w:p>
-      <w:r>
-        <w:t>no valid value..</w:t>
-      </w:r>
-    </w:p>
-    <w:p>
-      <w:r>
-        <w:t>so the solution is x=1</w:t>
-      </w:r>
-    </w:p>
-    <w:p/>
-    <w:p>
-      <w:r>
-        <w:t>========== Sequence and Series ========</w:t>
-      </w:r>
-    </w:p>
-    <w:p/>
-    <w:p>
-      <w:r>
-        <w:t>* Sum of n terms is : a*n + n*(n-1)/2</w:t>
-      </w:r>
-    </w:p>
-    <w:p>
-      <w:r>
-        <w:t>* A set of 3 consecutive number is</w:t>
-      </w:r>
-      <w:r>
-        <w:t xml:space="preserve"> divisible by 8 if middle number is odd number.</w:t>
-      </w:r>
-    </w:p>
-    <w:p>
-      <w:r>
-        <w:t>* For any set of consecutive integers with an odd number of terms, the sum of the integers is always a multiple of the number of terms</w:t>
-      </w:r>
-    </w:p>
-    <w:p/>
-    <w:p/>
-    <w:p/>
-    <w:p/>
-    <w:p>
-      <w:r>
-        <w:t>============  Work/Rate Problems  ============</w:t>
-      </w:r>
-    </w:p>
-    <w:p/>
-    <w:p>
-      <w:r>
-        <w:t>In Work/rate problems</w:t>
-      </w:r>
-      <w:r>
-        <w:t>, if equations are needed to be proved and numbers are given in term of as even or odd numbers then in that case change them into 2*z for even and 2*z + 1 for odd numbers.</w:t>
-      </w:r>
-    </w:p>
-    <w:p>
-      <w:r>
-        <w:t xml:space="preserve">In case combined rates are given, keep rates as 1/x and 1/y </w:t>
-      </w:r>
-    </w:p>
-    <w:p>
-      <w:r>
-        <w:t>&gt; Use %ages rather than</w:t>
-      </w:r>
-      <w:r>
-        <w:t xml:space="preserve"> fractions to calculate the work done. For example, if a person can complete a work in 6 days, take its daily work rate as 16.6% rather </w:t>
-      </w:r>
-      <w:proofErr w:type="spellStart"/>
-      <w:r>
-        <w:t>tha</w:t>
-      </w:r>
-      <w:proofErr w:type="spellEnd"/>
-      <w:r>
-        <w:t xml:space="preserve"> 1/6.</w:t>
-      </w:r>
-    </w:p>
-    <w:p>
-      <w:r>
         <w:t xml:space="preserve">&gt; If (x men + y women) can complete a work in X days and (m </w:t>
       </w:r>
       <w:proofErr w:type="spellStart"/>
@@ -3160,7 +3245,6 @@
     </w:p>
     <w:p>
       <w:r>
-        <w:lastRenderedPageBreak/>
         <w:t>&gt; When a questions involves both men and women, convert man days to woman days and solve.</w:t>
       </w:r>
     </w:p>
@@ -3185,10 +3269,7 @@
     </w:p>
     <w:p>
       <w:r>
-        <w:t xml:space="preserve">* Minimum number </w:t>
-      </w:r>
-      <w:r>
-        <w:t xml:space="preserve">in a list of number with 2 standard deviations as -&gt; s-2d, s-d, s, </w:t>
+        <w:t xml:space="preserve">* Minimum number in a list of number with 2 standard deviations as -&gt; s-2d, s-d, s, </w:t>
       </w:r>
       <w:proofErr w:type="spellStart"/>
       <w:r>
@@ -3210,10 +3291,7 @@
       </w:r>
       <w:r>
         <w:tab/>
-        <w:t>Decrease in values o</w:t>
-      </w:r>
-      <w:r>
-        <w:t xml:space="preserve">f a set by a </w:t>
+        <w:t xml:space="preserve">Decrease in values of a set by a </w:t>
       </w:r>
       <w:proofErr w:type="spellStart"/>
       <w:r>
@@ -3258,10 +3336,7 @@
     </w:p>
     <w:p>
       <w:r>
-        <w:t>* Similar triangles has areas in the form that one area is some multiple of anothe</w:t>
-      </w:r>
-      <w:r>
-        <w:t>r area.</w:t>
+        <w:t>* Similar triangles has areas in the form that one area is some multiple of another area.</w:t>
       </w:r>
     </w:p>
     <w:p>
@@ -3310,14 +3385,12 @@
     </w:p>
     <w:p>
       <w:r>
+        <w:lastRenderedPageBreak/>
         <w:t>Area of triangle = (Perimeter*</w:t>
       </w:r>
       <w:proofErr w:type="spellStart"/>
       <w:r>
-        <w:t>inscribed_</w:t>
-      </w:r>
-      <w:r>
-        <w:t>circle_radius</w:t>
+        <w:t>inscribed_circle_radius</w:t>
       </w:r>
       <w:proofErr w:type="spellEnd"/>
       <w:r>
@@ -3342,7 +3415,6 @@
           <w:bCs/>
           <w:sz w:val="24"/>
         </w:rPr>
-        <w:lastRenderedPageBreak/>
         <w:t>Equilateral triangle:</w:t>
       </w:r>
     </w:p>
@@ -3372,13 +3444,7 @@
           <w:sz w:val="24"/>
         </w:rPr>
         <w:br/>
-        <w:t>The radius of inscrib</w:t>
-      </w:r>
-      <w:r>
-        <w:rPr>
-          <w:sz w:val="24"/>
-        </w:rPr>
-        <w:t xml:space="preserve">ed triangle is : </w:t>
+        <w:t xml:space="preserve">The radius of inscribed triangle is : </w:t>
       </w:r>
       <w:proofErr w:type="spellStart"/>
       <w:r>
@@ -3456,19 +3522,7 @@
         <w:rPr>
           <w:sz w:val="24"/>
         </w:rPr>
-        <w:t xml:space="preserve">h </w:t>
-      </w:r>
-      <w:r>
-        <w:rPr>
-          <w:sz w:val="24"/>
-        </w:rPr>
-        <w:t>where h is altitude</w:t>
-      </w:r>
-      <w:r>
-        <w:rPr>
-          <w:sz w:val="24"/>
-        </w:rPr>
-        <w:t xml:space="preserve"> of eq. triangle</w:t>
+        <w:t>h where h is altitude of eq. triangle</w:t>
       </w:r>
     </w:p>
     <w:p>
@@ -3489,13 +3543,7 @@
         <w:rPr>
           <w:sz w:val="24"/>
         </w:rPr>
-        <w:t>Among all of the triangles possible for given dimension, the equilateral triangle enc</w:t>
-      </w:r>
-      <w:r>
-        <w:rPr>
-          <w:sz w:val="24"/>
-        </w:rPr>
-        <w:t>ompass much area.</w:t>
+        <w:t>Among all of the triangles possible for given dimension, the equilateral triangle encompass much area.</w:t>
       </w:r>
     </w:p>
     <w:p>
@@ -3548,13 +3596,7 @@
         <w:rPr>
           <w:sz w:val="24"/>
         </w:rPr>
-        <w:t>Where B is base, L is leg length (side which is equal to anoth</w:t>
-      </w:r>
-      <w:r>
-        <w:rPr>
-          <w:sz w:val="24"/>
-        </w:rPr>
-        <w:t xml:space="preserve">er one) and A is altitude </w:t>
+        <w:t xml:space="preserve">Where B is base, L is leg length (side which is equal to another one) and A is altitude </w:t>
       </w:r>
     </w:p>
     <w:p>
@@ -3697,6 +3739,7 @@
         <w:rPr>
           <w:sz w:val="24"/>
         </w:rPr>
+        <w:lastRenderedPageBreak/>
         <w:t>Cos C = (a^2 + b^2 – c^2)/(2*a*b)</w:t>
       </w:r>
     </w:p>
@@ -3750,7 +3793,6 @@
         <w:rPr>
           <w:sz w:val="24"/>
         </w:rPr>
-        <w:lastRenderedPageBreak/>
         <w:t xml:space="preserve">Also, are of triangle is: </w:t>
       </w:r>
     </w:p>
@@ -3853,13 +3895,7 @@
         <w:rPr>
           <w:sz w:val="24"/>
         </w:rPr>
-        <w:t>Congruent: Two triangles are said to be congruent when their</w:t>
-      </w:r>
-      <w:r>
-        <w:rPr>
-          <w:sz w:val="24"/>
-        </w:rPr>
-        <w:t xml:space="preserve"> sides and angles subtend.</w:t>
+        <w:t>Congruent: Two triangles are said to be congruent when their sides and angles subtend.</w:t>
       </w:r>
     </w:p>
     <w:p>
@@ -4176,8 +4212,6 @@
         </w:rPr>
         <w:t>S</w:t>
       </w:r>
-      <w:bookmarkStart w:id="0" w:name="_GoBack"/>
-      <w:bookmarkEnd w:id="0"/>
       <w:r>
         <w:rPr>
           <w:sz w:val="24"/>
@@ -4195,13 +4229,7 @@
         <w:rPr>
           <w:sz w:val="24"/>
         </w:rPr>
-        <w:t xml:space="preserve">Rhombus : A </w:t>
-      </w:r>
-      <w:r>
-        <w:rPr>
-          <w:sz w:val="24"/>
-        </w:rPr>
-        <w:t>rhombus will equal diagonals is a square, also diagonal of rhombus intersect at 90 degrees</w:t>
+        <w:t>Rhombus : A rhombus will equal diagonals is a square, also diagonal of rhombus intersect at 90 degrees</w:t>
       </w:r>
     </w:p>
     <w:p>
@@ -4304,13 +4332,7 @@
         <w:rPr>
           <w:sz w:val="24"/>
         </w:rPr>
-        <w:t xml:space="preserve">To form </w:t>
-      </w:r>
-      <w:r>
-        <w:rPr>
-          <w:sz w:val="24"/>
-        </w:rPr>
-        <w:t>a circle we should have 3 points which are not collinear</w:t>
+        <w:t>To form a circle we should have 3 points which are not collinear</w:t>
       </w:r>
     </w:p>
     <w:p>
@@ -4451,6 +4473,7 @@
         <w:rPr>
           <w:sz w:val="24"/>
         </w:rPr>
+        <w:lastRenderedPageBreak/>
         <w:t>If a secant and a tangent of a circle are drawn from a point outside the circle, then the product of the lengths of the secant and its external segment equals the square of the length of the tangent segment.</w:t>
       </w:r>
     </w:p>
@@ -4623,123 +4646,126 @@
           <w:color w:val="3B444E"/>
           <w:shd w:val="clear" w:color="auto" w:fill="FFFFFF"/>
         </w:rPr>
-        <w:t>π</w:t>
-      </w:r>
-      <w:r>
+        <w:t>π*r*h + 2*π*r*r</w:t>
+      </w:r>
+    </w:p>
+    <w:p>
+      <w:pPr>
         <w:rPr>
           <w:rFonts w:ascii="Arial" w:hAnsi="Arial" w:cs="Arial"/>
           <w:color w:val="3B444E"/>
           <w:shd w:val="clear" w:color="auto" w:fill="FFFFFF"/>
         </w:rPr>
-        <w:t>*r*h + 2*</w:t>
-      </w:r>
+      </w:pPr>
       <w:r>
         <w:rPr>
           <w:rFonts w:ascii="Arial" w:hAnsi="Arial" w:cs="Arial"/>
           <w:color w:val="3B444E"/>
           <w:shd w:val="clear" w:color="auto" w:fill="FFFFFF"/>
         </w:rPr>
-        <w:t>π</w:t>
-      </w:r>
+        <w:t xml:space="preserve">Surface area of cone/pyramid : π*r*l  where l is the slant height = </w:t>
+      </w:r>
+      <w:proofErr w:type="spellStart"/>
       <w:r>
         <w:rPr>
           <w:rFonts w:ascii="Arial" w:hAnsi="Arial" w:cs="Arial"/>
           <w:color w:val="3B444E"/>
           <w:shd w:val="clear" w:color="auto" w:fill="FFFFFF"/>
         </w:rPr>
-        <w:t>*r*r</w:t>
-      </w:r>
-    </w:p>
-    <w:p>
-      <w:pPr>
+        <w:t>sqroot</w:t>
+      </w:r>
+      <w:proofErr w:type="spellEnd"/>
+      <w:r>
         <w:rPr>
           <w:rFonts w:ascii="Arial" w:hAnsi="Arial" w:cs="Arial"/>
           <w:color w:val="3B444E"/>
           <w:shd w:val="clear" w:color="auto" w:fill="FFFFFF"/>
         </w:rPr>
-      </w:pPr>
-      <w:r>
+        <w:t>(h*h + r*r)</w:t>
+      </w:r>
+    </w:p>
+    <w:p>
+      <w:pPr>
         <w:rPr>
           <w:rFonts w:ascii="Arial" w:hAnsi="Arial" w:cs="Arial"/>
           <w:color w:val="3B444E"/>
           <w:shd w:val="clear" w:color="auto" w:fill="FFFFFF"/>
         </w:rPr>
-        <w:t xml:space="preserve">Surface area of cone/pyramid : </w:t>
-      </w:r>
+      </w:pPr>
       <w:r>
         <w:rPr>
           <w:rFonts w:ascii="Arial" w:hAnsi="Arial" w:cs="Arial"/>
           <w:color w:val="3B444E"/>
           <w:shd w:val="clear" w:color="auto" w:fill="FFFFFF"/>
         </w:rPr>
-        <w:t>π</w:t>
-      </w:r>
-      <w:r>
+        <w:t>Total surface area of cone : π*r*l + π*r*r</w:t>
+      </w:r>
+    </w:p>
+    <w:p>
+      <w:pPr>
         <w:rPr>
           <w:rFonts w:ascii="Arial" w:hAnsi="Arial" w:cs="Arial"/>
           <w:color w:val="3B444E"/>
           <w:shd w:val="clear" w:color="auto" w:fill="FFFFFF"/>
         </w:rPr>
-        <w:t xml:space="preserve">*r*l  where l is the slant height = </w:t>
-      </w:r>
-      <w:proofErr w:type="spellStart"/>
+      </w:pPr>
       <w:r>
         <w:rPr>
           <w:rFonts w:ascii="Arial" w:hAnsi="Arial" w:cs="Arial"/>
           <w:color w:val="3B444E"/>
           <w:shd w:val="clear" w:color="auto" w:fill="FFFFFF"/>
         </w:rPr>
-        <w:t>sqroot</w:t>
-      </w:r>
-      <w:proofErr w:type="spellEnd"/>
+        <w:t>Volume of cone : (1/3)*</w:t>
+      </w:r>
       <w:r>
         <w:rPr>
           <w:rFonts w:ascii="Arial" w:hAnsi="Arial" w:cs="Arial"/>
           <w:color w:val="3B444E"/>
           <w:shd w:val="clear" w:color="auto" w:fill="FFFFFF"/>
         </w:rPr>
-        <w:t>(h*h + r*r)</w:t>
-      </w:r>
-    </w:p>
-    <w:p>
-      <w:pPr>
+        <w:t xml:space="preserve"> </w:t>
+      </w:r>
+      <w:r>
         <w:rPr>
           <w:rFonts w:ascii="Arial" w:hAnsi="Arial" w:cs="Arial"/>
           <w:color w:val="3B444E"/>
           <w:shd w:val="clear" w:color="auto" w:fill="FFFFFF"/>
         </w:rPr>
-      </w:pPr>
-      <w:r>
+        <w:t>π*r*r*h</w:t>
+      </w:r>
+    </w:p>
+    <w:p>
+      <w:pPr>
         <w:rPr>
           <w:rFonts w:ascii="Arial" w:hAnsi="Arial" w:cs="Arial"/>
           <w:color w:val="3B444E"/>
           <w:shd w:val="clear" w:color="auto" w:fill="FFFFFF"/>
         </w:rPr>
-        <w:t xml:space="preserve">Total surface area of cone : </w:t>
-      </w:r>
+      </w:pPr>
       <w:r>
         <w:rPr>
           <w:rFonts w:ascii="Arial" w:hAnsi="Arial" w:cs="Arial"/>
           <w:color w:val="3B444E"/>
           <w:shd w:val="clear" w:color="auto" w:fill="FFFFFF"/>
         </w:rPr>
-        <w:t>π</w:t>
-      </w:r>
-      <w:r>
+        <w:t>Surface area of sphere: 4*π*r*r</w:t>
+      </w:r>
+    </w:p>
+    <w:p>
+      <w:pPr>
         <w:rPr>
           <w:rFonts w:ascii="Arial" w:hAnsi="Arial" w:cs="Arial"/>
           <w:color w:val="3B444E"/>
           <w:shd w:val="clear" w:color="auto" w:fill="FFFFFF"/>
         </w:rPr>
-        <w:t xml:space="preserve">*r*l + </w:t>
-      </w:r>
+      </w:pPr>
       <w:r>
         <w:rPr>
           <w:rFonts w:ascii="Arial" w:hAnsi="Arial" w:cs="Arial"/>
           <w:color w:val="3B444E"/>
           <w:shd w:val="clear" w:color="auto" w:fill="FFFFFF"/>
         </w:rPr>
-        <w:t>π</w:t>
+        <w:t>Volume of sphere : (4/3)*</w:t>
       </w:r>
       <w:r>
         <w:rPr>
@@ -4747,81 +4773,82 @@
           <w:color w:val="3B444E"/>
           <w:shd w:val="clear" w:color="auto" w:fill="FFFFFF"/>
         </w:rPr>
-        <w:t>*r*r</w:t>
-      </w:r>
-    </w:p>
-    <w:p>
-      <w:pPr>
+        <w:t xml:space="preserve"> </w:t>
+      </w:r>
+      <w:r>
         <w:rPr>
           <w:rFonts w:ascii="Arial" w:hAnsi="Arial" w:cs="Arial"/>
           <w:color w:val="3B444E"/>
           <w:shd w:val="clear" w:color="auto" w:fill="FFFFFF"/>
         </w:rPr>
-      </w:pPr>
-      <w:r>
+        <w:t>π*r*r*r</w:t>
+      </w:r>
+    </w:p>
+    <w:p>
+      <w:pPr>
         <w:rPr>
           <w:rFonts w:ascii="Arial" w:hAnsi="Arial" w:cs="Arial"/>
           <w:color w:val="3B444E"/>
           <w:shd w:val="clear" w:color="auto" w:fill="FFFFFF"/>
         </w:rPr>
-        <w:t>Volume of cone : (1/3)*</w:t>
-      </w:r>
+      </w:pPr>
       <w:r>
         <w:rPr>
           <w:rFonts w:ascii="Arial" w:hAnsi="Arial" w:cs="Arial"/>
           <w:color w:val="3B444E"/>
           <w:shd w:val="clear" w:color="auto" w:fill="FFFFFF"/>
         </w:rPr>
-        <w:t xml:space="preserve"> </w:t>
-      </w:r>
-      <w:r>
+        <w:t>Surface area of hemisphere : 3*π*r*r</w:t>
+      </w:r>
+    </w:p>
+    <w:p>
+      <w:pPr>
         <w:rPr>
           <w:rFonts w:ascii="Arial" w:hAnsi="Arial" w:cs="Arial"/>
           <w:color w:val="3B444E"/>
           <w:shd w:val="clear" w:color="auto" w:fill="FFFFFF"/>
         </w:rPr>
-        <w:t>π</w:t>
-      </w:r>
+      </w:pPr>
       <w:r>
         <w:rPr>
           <w:rFonts w:ascii="Arial" w:hAnsi="Arial" w:cs="Arial"/>
           <w:color w:val="3B444E"/>
           <w:shd w:val="clear" w:color="auto" w:fill="FFFFFF"/>
         </w:rPr>
-        <w:t>*r*r*h</w:t>
-      </w:r>
-    </w:p>
-    <w:p>
-      <w:pPr>
+        <w:t>Volume of hemisphere : (2/3)*</w:t>
+      </w:r>
+      <w:r>
         <w:rPr>
           <w:rFonts w:ascii="Arial" w:hAnsi="Arial" w:cs="Arial"/>
           <w:color w:val="3B444E"/>
           <w:shd w:val="clear" w:color="auto" w:fill="FFFFFF"/>
         </w:rPr>
-      </w:pPr>
+        <w:t xml:space="preserve"> </w:t>
+      </w:r>
       <w:r>
         <w:rPr>
           <w:rFonts w:ascii="Arial" w:hAnsi="Arial" w:cs="Arial"/>
           <w:color w:val="3B444E"/>
           <w:shd w:val="clear" w:color="auto" w:fill="FFFFFF"/>
         </w:rPr>
-        <w:t>Surface area of sphere: 4*</w:t>
-      </w:r>
-      <w:r>
+        <w:t>π*r*r*r</w:t>
+      </w:r>
+    </w:p>
+    <w:p>
+      <w:pPr>
         <w:rPr>
           <w:rFonts w:ascii="Arial" w:hAnsi="Arial" w:cs="Arial"/>
           <w:color w:val="3B444E"/>
           <w:shd w:val="clear" w:color="auto" w:fill="FFFFFF"/>
         </w:rPr>
-        <w:t>π</w:t>
-      </w:r>
+      </w:pPr>
       <w:r>
         <w:rPr>
           <w:rFonts w:ascii="Arial" w:hAnsi="Arial" w:cs="Arial"/>
           <w:color w:val="3B444E"/>
           <w:shd w:val="clear" w:color="auto" w:fill="FFFFFF"/>
         </w:rPr>
-        <w:t>*r*r</w:t>
+        <w:t>Frustum:</w:t>
       </w:r>
     </w:p>
     <w:p>
@@ -4838,23 +4865,24 @@
           <w:color w:val="3B444E"/>
           <w:shd w:val="clear" w:color="auto" w:fill="FFFFFF"/>
         </w:rPr>
-        <w:t>Volume of sphere : (4/3)*</w:t>
-      </w:r>
-      <w:r>
+        <w:t>When cone is cut or chipped from top, the leftover is called frustum</w:t>
+      </w:r>
+    </w:p>
+    <w:p>
+      <w:pPr>
         <w:rPr>
           <w:rFonts w:ascii="Arial" w:hAnsi="Arial" w:cs="Arial"/>
           <w:color w:val="3B444E"/>
           <w:shd w:val="clear" w:color="auto" w:fill="FFFFFF"/>
         </w:rPr>
-        <w:t xml:space="preserve"> </w:t>
-      </w:r>
+      </w:pPr>
       <w:r>
         <w:rPr>
           <w:rFonts w:ascii="Arial" w:hAnsi="Arial" w:cs="Arial"/>
           <w:color w:val="3B444E"/>
           <w:shd w:val="clear" w:color="auto" w:fill="FFFFFF"/>
         </w:rPr>
-        <w:t>π</w:t>
+        <w:t>Slant surface area of frustum : π*(r1 + r2)*</w:t>
       </w:r>
       <w:r>
         <w:rPr>
@@ -4862,267 +4890,103 @@
           <w:color w:val="3B444E"/>
           <w:shd w:val="clear" w:color="auto" w:fill="FFFFFF"/>
         </w:rPr>
-        <w:t>*r*r*r</w:t>
-      </w:r>
-    </w:p>
-    <w:p>
-      <w:pPr>
+        <w:t xml:space="preserve"> </w:t>
+      </w:r>
+      <w:r>
         <w:rPr>
           <w:rFonts w:ascii="Arial" w:hAnsi="Arial" w:cs="Arial"/>
           <w:color w:val="3B444E"/>
           <w:shd w:val="clear" w:color="auto" w:fill="FFFFFF"/>
         </w:rPr>
-      </w:pPr>
-      <w:r>
+        <w:t>l  where l is slant height</w:t>
+      </w:r>
+    </w:p>
+    <w:p>
+      <w:pPr>
         <w:rPr>
           <w:rFonts w:ascii="Arial" w:hAnsi="Arial" w:cs="Arial"/>
           <w:color w:val="3B444E"/>
           <w:shd w:val="clear" w:color="auto" w:fill="FFFFFF"/>
         </w:rPr>
-        <w:t>Surface area of hemisphere : 3*</w:t>
-      </w:r>
+      </w:pPr>
       <w:r>
         <w:rPr>
           <w:rFonts w:ascii="Arial" w:hAnsi="Arial" w:cs="Arial"/>
           <w:color w:val="3B444E"/>
           <w:shd w:val="clear" w:color="auto" w:fill="FFFFFF"/>
         </w:rPr>
-        <w:t>π</w:t>
-      </w:r>
-      <w:r>
+        <w:t>Volume of frustum : (π/3)*r1 + r2 + r1*r2)</w:t>
+      </w:r>
+    </w:p>
+    <w:p>
+      <w:pPr>
         <w:rPr>
           <w:rFonts w:ascii="Arial" w:hAnsi="Arial" w:cs="Arial"/>
           <w:color w:val="3B444E"/>
           <w:shd w:val="clear" w:color="auto" w:fill="FFFFFF"/>
         </w:rPr>
-        <w:t>*r*r</w:t>
-      </w:r>
-    </w:p>
-    <w:p>
-      <w:pPr>
+      </w:pPr>
+      <w:r>
         <w:rPr>
           <w:rFonts w:ascii="Arial" w:hAnsi="Arial" w:cs="Arial"/>
           <w:color w:val="3B444E"/>
           <w:shd w:val="clear" w:color="auto" w:fill="FFFFFF"/>
         </w:rPr>
-      </w:pPr>
+        <w:lastRenderedPageBreak/>
+        <w:t>Do take care of hollow elements: for hollow, volume will be –(r1^n – r2^n) while in case of solid it will be –(</w:t>
+      </w:r>
+      <w:proofErr w:type="spellStart"/>
       <w:r>
         <w:rPr>
           <w:rFonts w:ascii="Arial" w:hAnsi="Arial" w:cs="Arial"/>
           <w:color w:val="3B444E"/>
           <w:shd w:val="clear" w:color="auto" w:fill="FFFFFF"/>
         </w:rPr>
-        <w:t>Volume of hemisphere : (2/3)*</w:t>
-      </w:r>
+        <w:t>r^n</w:t>
+      </w:r>
+      <w:proofErr w:type="spellEnd"/>
       <w:r>
         <w:rPr>
           <w:rFonts w:ascii="Arial" w:hAnsi="Arial" w:cs="Arial"/>
           <w:color w:val="3B444E"/>
           <w:shd w:val="clear" w:color="auto" w:fill="FFFFFF"/>
         </w:rPr>
-        <w:t xml:space="preserve"> </w:t>
-      </w:r>
-      <w:r>
+        <w:t>)</w:t>
+      </w:r>
+    </w:p>
+    <w:p>
+      <w:pPr>
         <w:rPr>
           <w:rFonts w:ascii="Arial" w:hAnsi="Arial" w:cs="Arial"/>
           <w:color w:val="3B444E"/>
           <w:shd w:val="clear" w:color="auto" w:fill="FFFFFF"/>
         </w:rPr>
-        <w:t>π</w:t>
-      </w:r>
-      <w:r>
+      </w:pPr>
+    </w:p>
+    <w:p>
+      <w:pPr>
         <w:rPr>
           <w:rFonts w:ascii="Arial" w:hAnsi="Arial" w:cs="Arial"/>
           <w:color w:val="3B444E"/>
           <w:shd w:val="clear" w:color="auto" w:fill="FFFFFF"/>
         </w:rPr>
-        <w:t>*r*r*r</w:t>
-      </w:r>
-    </w:p>
-    <w:p>
-      <w:pPr>
+      </w:pPr>
+    </w:p>
+    <w:p>
+      <w:pPr>
+        <w:rPr>
+          <w:bCs/>
+          <w:sz w:val="24"/>
+        </w:rPr>
+      </w:pPr>
+      <w:r>
         <w:rPr>
           <w:rFonts w:ascii="Arial" w:hAnsi="Arial" w:cs="Arial"/>
           <w:color w:val="3B444E"/>
           <w:shd w:val="clear" w:color="auto" w:fill="FFFFFF"/>
         </w:rPr>
-      </w:pPr>
-      <w:r>
-        <w:rPr>
-          <w:rFonts w:ascii="Arial" w:hAnsi="Arial" w:cs="Arial"/>
-          <w:color w:val="3B444E"/>
-          <w:shd w:val="clear" w:color="auto" w:fill="FFFFFF"/>
-        </w:rPr>
-        <w:t>Frustum:</w:t>
-      </w:r>
-    </w:p>
-    <w:p>
-      <w:pPr>
-        <w:rPr>
-          <w:rFonts w:ascii="Arial" w:hAnsi="Arial" w:cs="Arial"/>
-          <w:color w:val="3B444E"/>
-          <w:shd w:val="clear" w:color="auto" w:fill="FFFFFF"/>
-        </w:rPr>
-      </w:pPr>
-      <w:r>
-        <w:rPr>
-          <w:rFonts w:ascii="Arial" w:hAnsi="Arial" w:cs="Arial"/>
-          <w:color w:val="3B444E"/>
-          <w:shd w:val="clear" w:color="auto" w:fill="FFFFFF"/>
-        </w:rPr>
-        <w:t>When cone is cut or chipped from top, the leftover is called frustum</w:t>
-      </w:r>
-    </w:p>
-    <w:p>
-      <w:pPr>
-        <w:rPr>
-          <w:rFonts w:ascii="Arial" w:hAnsi="Arial" w:cs="Arial"/>
-          <w:color w:val="3B444E"/>
-          <w:shd w:val="clear" w:color="auto" w:fill="FFFFFF"/>
-        </w:rPr>
-      </w:pPr>
-      <w:r>
-        <w:rPr>
-          <w:rFonts w:ascii="Arial" w:hAnsi="Arial" w:cs="Arial"/>
-          <w:color w:val="3B444E"/>
-          <w:shd w:val="clear" w:color="auto" w:fill="FFFFFF"/>
-        </w:rPr>
-        <w:t xml:space="preserve">Slant surface area of frustum : </w:t>
-      </w:r>
-      <w:r>
-        <w:rPr>
-          <w:rFonts w:ascii="Arial" w:hAnsi="Arial" w:cs="Arial"/>
-          <w:color w:val="3B444E"/>
-          <w:shd w:val="clear" w:color="auto" w:fill="FFFFFF"/>
-        </w:rPr>
-        <w:t>π</w:t>
-      </w:r>
-      <w:r>
-        <w:rPr>
-          <w:rFonts w:ascii="Arial" w:hAnsi="Arial" w:cs="Arial"/>
-          <w:color w:val="3B444E"/>
-          <w:shd w:val="clear" w:color="auto" w:fill="FFFFFF"/>
-        </w:rPr>
-        <w:t>*(r1 + r2)*</w:t>
-      </w:r>
-      <w:r>
-        <w:rPr>
-          <w:rFonts w:ascii="Arial" w:hAnsi="Arial" w:cs="Arial"/>
-          <w:color w:val="3B444E"/>
-          <w:shd w:val="clear" w:color="auto" w:fill="FFFFFF"/>
-        </w:rPr>
         <w:t xml:space="preserve"> </w:t>
       </w:r>
-      <w:r>
-        <w:rPr>
-          <w:rFonts w:ascii="Arial" w:hAnsi="Arial" w:cs="Arial"/>
-          <w:color w:val="3B444E"/>
-          <w:shd w:val="clear" w:color="auto" w:fill="FFFFFF"/>
-        </w:rPr>
-        <w:t>l  where l is slant height</w:t>
-      </w:r>
-    </w:p>
-    <w:p>
-      <w:pPr>
-        <w:rPr>
-          <w:rFonts w:ascii="Arial" w:hAnsi="Arial" w:cs="Arial"/>
-          <w:color w:val="3B444E"/>
-          <w:shd w:val="clear" w:color="auto" w:fill="FFFFFF"/>
-        </w:rPr>
-      </w:pPr>
-      <w:r>
-        <w:rPr>
-          <w:rFonts w:ascii="Arial" w:hAnsi="Arial" w:cs="Arial"/>
-          <w:color w:val="3B444E"/>
-          <w:shd w:val="clear" w:color="auto" w:fill="FFFFFF"/>
-        </w:rPr>
-        <w:t>Volume of frustum : (</w:t>
-      </w:r>
-      <w:r>
-        <w:rPr>
-          <w:rFonts w:ascii="Arial" w:hAnsi="Arial" w:cs="Arial"/>
-          <w:color w:val="3B444E"/>
-          <w:shd w:val="clear" w:color="auto" w:fill="FFFFFF"/>
-        </w:rPr>
-        <w:t>π</w:t>
-      </w:r>
-      <w:r>
-        <w:rPr>
-          <w:rFonts w:ascii="Arial" w:hAnsi="Arial" w:cs="Arial"/>
-          <w:color w:val="3B444E"/>
-          <w:shd w:val="clear" w:color="auto" w:fill="FFFFFF"/>
-        </w:rPr>
-        <w:t>/3)*r1 + r2 + r1*r2)</w:t>
-      </w:r>
-    </w:p>
-    <w:p>
-      <w:pPr>
-        <w:rPr>
-          <w:rFonts w:ascii="Arial" w:hAnsi="Arial" w:cs="Arial"/>
-          <w:color w:val="3B444E"/>
-          <w:shd w:val="clear" w:color="auto" w:fill="FFFFFF"/>
-        </w:rPr>
-      </w:pPr>
-      <w:r>
-        <w:rPr>
-          <w:rFonts w:ascii="Arial" w:hAnsi="Arial" w:cs="Arial"/>
-          <w:color w:val="3B444E"/>
-          <w:shd w:val="clear" w:color="auto" w:fill="FFFFFF"/>
-        </w:rPr>
-        <w:t>Do take care of hollow elements: for hollow, volume will be –(r1^n – r2^n) while in case of solid it will be –(</w:t>
-      </w:r>
-      <w:proofErr w:type="spellStart"/>
-      <w:r>
-        <w:rPr>
-          <w:rFonts w:ascii="Arial" w:hAnsi="Arial" w:cs="Arial"/>
-          <w:color w:val="3B444E"/>
-          <w:shd w:val="clear" w:color="auto" w:fill="FFFFFF"/>
-        </w:rPr>
-        <w:t>r^n</w:t>
-      </w:r>
-      <w:proofErr w:type="spellEnd"/>
-      <w:r>
-        <w:rPr>
-          <w:rFonts w:ascii="Arial" w:hAnsi="Arial" w:cs="Arial"/>
-          <w:color w:val="3B444E"/>
-          <w:shd w:val="clear" w:color="auto" w:fill="FFFFFF"/>
-        </w:rPr>
-        <w:t>)</w:t>
-      </w:r>
-    </w:p>
-    <w:p>
-      <w:pPr>
-        <w:rPr>
-          <w:rFonts w:ascii="Arial" w:hAnsi="Arial" w:cs="Arial"/>
-          <w:color w:val="3B444E"/>
-          <w:shd w:val="clear" w:color="auto" w:fill="FFFFFF"/>
-        </w:rPr>
-      </w:pPr>
-    </w:p>
-    <w:p>
-      <w:pPr>
-        <w:rPr>
-          <w:rFonts w:ascii="Arial" w:hAnsi="Arial" w:cs="Arial"/>
-          <w:color w:val="3B444E"/>
-          <w:shd w:val="clear" w:color="auto" w:fill="FFFFFF"/>
-        </w:rPr>
-      </w:pPr>
-    </w:p>
-    <w:p>
-      <w:pPr>
-        <w:rPr>
-          <w:bCs/>
-          <w:sz w:val="24"/>
-        </w:rPr>
-      </w:pPr>
-      <w:r>
-        <w:rPr>
-          <w:rFonts w:ascii="Arial" w:hAnsi="Arial" w:cs="Arial"/>
-          <w:color w:val="3B444E"/>
-          <w:shd w:val="clear" w:color="auto" w:fill="FFFFFF"/>
-        </w:rPr>
-        <w:t xml:space="preserve"> </w:t>
-      </w:r>
     </w:p>
     <w:p>
       <w:pPr>
@@ -5176,10 +5040,7 @@
     <w:p/>
     <w:p>
       <w:r>
-        <w:t xml:space="preserve">We </w:t>
-      </w:r>
-      <w:r>
-        <w:t>have the rectangle with dimensions 9*6 (9 horizontal dots and 6 vertical). AB is parallel to y-axis and AC is parallel to x-axis.</w:t>
+        <w:t>We have the rectangle with dimensions 9*6 (9 horizontal dots and 6 vertical). AB is parallel to y-axis and AC is parallel to x-axis.</w:t>
       </w:r>
     </w:p>
     <w:p/>
@@ -5198,15 +5059,11 @@
     </w:p>
     <w:p>
       <w:r>
-        <w:t>Choose the x coordinate for vertex C (as y coordinate is fixed by A): 8C1</w:t>
-      </w:r>
-      <w:r>
-        <w:t>, (9-1=8 as 1 horizontal dot is already occupied by A);</w:t>
-      </w:r>
-    </w:p>
-    <w:p>
-      <w:r>
-        <w:lastRenderedPageBreak/>
+        <w:t>Choose the x coordinate for vertex C (as y coordinate is fixed by A): 8C1, (9-1=8 as 1 horizontal dot is already occupied by A);</w:t>
+      </w:r>
+    </w:p>
+    <w:p>
+      <w:r>
         <w:t>Choose the y coordinate for vertex B (as x coordinate is fixed by A): 5C1, (6-1=5 as 1 vertical dot is already occupied by A).</w:t>
       </w:r>
     </w:p>
@@ -5235,10 +5092,7 @@
       </w:r>
       <w:proofErr w:type="spellStart"/>
       <w:r>
-        <w:t>slopes.I</w:t>
-      </w:r>
-      <w:r>
-        <w:t>f</w:t>
+        <w:t>slopes.If</w:t>
       </w:r>
       <w:proofErr w:type="spellEnd"/>
       <w:r>
@@ -5284,10 +5138,7 @@
       </w:r>
       <w:proofErr w:type="spellEnd"/>
       <w:r>
-        <w:t xml:space="preserve">*b) and when the point is origin the distance </w:t>
-      </w:r>
-      <w:r>
-        <w:t>will be translated to |c|/</w:t>
+        <w:t>*b) and when the point is origin the distance will be translated to |c|/</w:t>
       </w:r>
       <w:proofErr w:type="spellStart"/>
       <w:r>
@@ -5339,18 +5190,13 @@
     </w:p>
     <w:p>
       <w:r>
-        <w:t>Consider the product of</w:t>
-      </w:r>
-      <w:r>
-        <w:t xml:space="preserve"> elements (n-1) and (n+1)</w:t>
-      </w:r>
-    </w:p>
-    <w:p>
-      <w:r>
-        <w:t>both are before and after the prime number and have a difference of 2. So, (n-1) is divisible by 2 and (n+1) by 4. Since n is divisible by 12 one of the n-1, n+1 will be divisible by 3 because n is a prime number, so the number wi</w:t>
-      </w:r>
-      <w:r>
-        <w:t>ll be divisible by 24 (2*4*3)</w:t>
+        <w:t>Consider the product of elements (n-1) and (n+1)</w:t>
+      </w:r>
+    </w:p>
+    <w:p>
+      <w:r>
+        <w:lastRenderedPageBreak/>
+        <w:t>both are before and after the prime number and have a difference of 2. So, (n-1) is divisible by 2 and (n+1) by 4. Since n is divisible by 12 one of the n-1, n+1 will be divisible by 3 because n is a prime number, so the number will be divisible by 24 (2*4*3)</w:t>
       </w:r>
     </w:p>
     <w:p>
@@ -5365,7 +5211,6 @@
     </w:p>
     <w:p>
       <w:r>
-        <w:lastRenderedPageBreak/>
         <w:t>Do use P(~A) = 1 - P(A) at appropriate places</w:t>
       </w:r>
     </w:p>
@@ -5435,7 +5280,6 @@
     <w:p/>
     <w:p>
       <w:r>
-        <w:lastRenderedPageBreak/>
         <w:t>When checking for options, reduce the terms so that there is not odd one out.</w:t>
       </w:r>
     </w:p>
@@ -5459,8 +5303,120 @@
 </file>
 
 <file path=word/numbering.xml><?xml version="1.0" encoding="utf-8"?>
-<w:numbering xmlns:wpc="http://schemas.microsoft.com/office/word/2010/wordprocessingCanvas" xmlns:mc="http://schemas.openxmlformats.org/markup-compatibility/2006" xmlns:o="urn:schemas-microsoft-com:office:office" xmlns:r="http://schemas.openxmlformats.org/officeDocument/2006/relationships" xmlns:m="http://schemas.openxmlformats.org/officeDocument/2006/math" xmlns:v="urn:schemas-microsoft-com:vml" xmlns:wp14="http://schemas.microsoft.com/office/word/2010/wordprocessingDrawing" xmlns:wp="http://schemas.openxmlformats.org/drawingml/2006/wordprocessingDrawing" xmlns:w10="urn:schemas-microsoft-com:office:word" xmlns:w="http://schemas.openxmlformats.org/wordprocessingml/2006/main" xmlns:w14="http://schemas.microsoft.com/office/word/2010/wordml" xmlns:w15="http://schemas.microsoft.com/office/word/2012/wordml" xmlns:wpg="http://schemas.microsoft.com/office/word/2010/wordprocessingGroup" xmlns:wpi="http://schemas.microsoft.com/office/word/2010/wordprocessingInk" xmlns:wne="http://schemas.microsoft.com/office/word/2006/wordml" xmlns:wps="http://schemas.microsoft.com/office/word/2010/wordprocessingShape" mc:Ignorable="w14 w15 wp14">
-  <w:abstractNum w:abstractNumId="0" w15:restartNumberingAfterBreak="0">
+<w:numbering xmlns:wpc="http://schemas.microsoft.com/office/word/2010/wordprocessingCanvas" xmlns:mc="http://schemas.openxmlformats.org/markup-compatibility/2006" xmlns:o="urn:schemas-microsoft-com:office:office" xmlns:r="http://schemas.openxmlformats.org/officeDocument/2006/relationships" xmlns:m="http://schemas.openxmlformats.org/officeDocument/2006/math" xmlns:v="urn:schemas-microsoft-com:vml" xmlns:wp14="http://schemas.microsoft.com/office/word/2010/wordprocessingDrawing" xmlns:wp="http://schemas.openxmlformats.org/drawingml/2006/wordprocessingDrawing" xmlns:w10="urn:schemas-microsoft-com:office:word" xmlns:w="http://schemas.openxmlformats.org/wordprocessingml/2006/main" xmlns:w14="http://schemas.microsoft.com/office/word/2010/wordml" xmlns:wpg="http://schemas.microsoft.com/office/word/2010/wordprocessingGroup" xmlns:wpi="http://schemas.microsoft.com/office/word/2010/wordprocessingInk" xmlns:wne="http://schemas.microsoft.com/office/word/2006/wordml" xmlns:wps="http://schemas.microsoft.com/office/word/2010/wordprocessingShape" mc:Ignorable="w14 wp14">
+  <w:abstractNum w:abstractNumId="0">
+    <w:nsid w:val="04A261DF"/>
+    <w:multiLevelType w:val="hybridMultilevel"/>
+    <w:tmpl w:val="D5CA4F58"/>
+    <w:lvl w:ilvl="0" w:tplc="053ADEB2">
+      <w:numFmt w:val="bullet"/>
+      <w:lvlText w:val=""/>
+      <w:lvlJc w:val="left"/>
+      <w:pPr>
+        <w:ind w:left="720" w:hanging="360"/>
+      </w:pPr>
+      <w:rPr>
+        <w:rFonts w:ascii="Wingdings" w:eastAsiaTheme="minorHAnsi" w:hAnsi="Wingdings" w:cstheme="minorBidi" w:hint="default"/>
+      </w:rPr>
+    </w:lvl>
+    <w:lvl w:ilvl="1" w:tplc="04090003" w:tentative="1">
+      <w:start w:val="1"/>
+      <w:numFmt w:val="bullet"/>
+      <w:lvlText w:val="o"/>
+      <w:lvlJc w:val="left"/>
+      <w:pPr>
+        <w:ind w:left="1440" w:hanging="360"/>
+      </w:pPr>
+      <w:rPr>
+        <w:rFonts w:ascii="Courier New" w:hAnsi="Courier New" w:cs="Courier New" w:hint="default"/>
+      </w:rPr>
+    </w:lvl>
+    <w:lvl w:ilvl="2" w:tplc="04090005" w:tentative="1">
+      <w:start w:val="1"/>
+      <w:numFmt w:val="bullet"/>
+      <w:lvlText w:val=""/>
+      <w:lvlJc w:val="left"/>
+      <w:pPr>
+        <w:ind w:left="2160" w:hanging="360"/>
+      </w:pPr>
+      <w:rPr>
+        <w:rFonts w:ascii="Wingdings" w:hAnsi="Wingdings" w:hint="default"/>
+      </w:rPr>
+    </w:lvl>
+    <w:lvl w:ilvl="3" w:tplc="04090001" w:tentative="1">
+      <w:start w:val="1"/>
+      <w:numFmt w:val="bullet"/>
+      <w:lvlText w:val=""/>
+      <w:lvlJc w:val="left"/>
+      <w:pPr>
+        <w:ind w:left="2880" w:hanging="360"/>
+      </w:pPr>
+      <w:rPr>
+        <w:rFonts w:ascii="Symbol" w:hAnsi="Symbol" w:hint="default"/>
+      </w:rPr>
+    </w:lvl>
+    <w:lvl w:ilvl="4" w:tplc="04090003" w:tentative="1">
+      <w:start w:val="1"/>
+      <w:numFmt w:val="bullet"/>
+      <w:lvlText w:val="o"/>
+      <w:lvlJc w:val="left"/>
+      <w:pPr>
+        <w:ind w:left="3600" w:hanging="360"/>
+      </w:pPr>
+      <w:rPr>
+        <w:rFonts w:ascii="Courier New" w:hAnsi="Courier New" w:cs="Courier New" w:hint="default"/>
+      </w:rPr>
+    </w:lvl>
+    <w:lvl w:ilvl="5" w:tplc="04090005" w:tentative="1">
+      <w:start w:val="1"/>
+      <w:numFmt w:val="bullet"/>
+      <w:lvlText w:val=""/>
+      <w:lvlJc w:val="left"/>
+      <w:pPr>
+        <w:ind w:left="4320" w:hanging="360"/>
+      </w:pPr>
+      <w:rPr>
+        <w:rFonts w:ascii="Wingdings" w:hAnsi="Wingdings" w:hint="default"/>
+      </w:rPr>
+    </w:lvl>
+    <w:lvl w:ilvl="6" w:tplc="04090001" w:tentative="1">
+      <w:start w:val="1"/>
+      <w:numFmt w:val="bullet"/>
+      <w:lvlText w:val=""/>
+      <w:lvlJc w:val="left"/>
+      <w:pPr>
+        <w:ind w:left="5040" w:hanging="360"/>
+      </w:pPr>
+      <w:rPr>
+        <w:rFonts w:ascii="Symbol" w:hAnsi="Symbol" w:hint="default"/>
+      </w:rPr>
+    </w:lvl>
+    <w:lvl w:ilvl="7" w:tplc="04090003" w:tentative="1">
+      <w:start w:val="1"/>
+      <w:numFmt w:val="bullet"/>
+      <w:lvlText w:val="o"/>
+      <w:lvlJc w:val="left"/>
+      <w:pPr>
+        <w:ind w:left="5760" w:hanging="360"/>
+      </w:pPr>
+      <w:rPr>
+        <w:rFonts w:ascii="Courier New" w:hAnsi="Courier New" w:cs="Courier New" w:hint="default"/>
+      </w:rPr>
+    </w:lvl>
+    <w:lvl w:ilvl="8" w:tplc="04090005" w:tentative="1">
+      <w:start w:val="1"/>
+      <w:numFmt w:val="bullet"/>
+      <w:lvlText w:val=""/>
+      <w:lvlJc w:val="left"/>
+      <w:pPr>
+        <w:ind w:left="6480" w:hanging="360"/>
+      </w:pPr>
+      <w:rPr>
+        <w:rFonts w:ascii="Wingdings" w:hAnsi="Wingdings" w:hint="default"/>
+      </w:rPr>
+    </w:lvl>
+  </w:abstractNum>
+  <w:abstractNum w:abstractNumId="1">
     <w:nsid w:val="19626C0F"/>
     <w:multiLevelType w:val="multilevel"/>
     <w:tmpl w:val="7FEC1F44"/>
@@ -5582,7 +5538,120 @@
       </w:pPr>
     </w:lvl>
   </w:abstractNum>
-  <w:abstractNum w:abstractNumId="1" w15:restartNumberingAfterBreak="0">
+  <w:abstractNum w:abstractNumId="2">
+    <w:nsid w:val="2B4824B7"/>
+    <w:multiLevelType w:val="hybridMultilevel"/>
+    <w:tmpl w:val="2DF22868"/>
+    <w:lvl w:ilvl="0" w:tplc="86609518">
+      <w:start w:val="14"/>
+      <w:numFmt w:val="bullet"/>
+      <w:lvlText w:val=""/>
+      <w:lvlJc w:val="left"/>
+      <w:pPr>
+        <w:ind w:left="720" w:hanging="360"/>
+      </w:pPr>
+      <w:rPr>
+        <w:rFonts w:ascii="Wingdings" w:eastAsiaTheme="minorHAnsi" w:hAnsi="Wingdings" w:cstheme="minorBidi" w:hint="default"/>
+      </w:rPr>
+    </w:lvl>
+    <w:lvl w:ilvl="1" w:tplc="04090003" w:tentative="1">
+      <w:start w:val="1"/>
+      <w:numFmt w:val="bullet"/>
+      <w:lvlText w:val="o"/>
+      <w:lvlJc w:val="left"/>
+      <w:pPr>
+        <w:ind w:left="1440" w:hanging="360"/>
+      </w:pPr>
+      <w:rPr>
+        <w:rFonts w:ascii="Courier New" w:hAnsi="Courier New" w:cs="Courier New" w:hint="default"/>
+      </w:rPr>
+    </w:lvl>
+    <w:lvl w:ilvl="2" w:tplc="04090005" w:tentative="1">
+      <w:start w:val="1"/>
+      <w:numFmt w:val="bullet"/>
+      <w:lvlText w:val=""/>
+      <w:lvlJc w:val="left"/>
+      <w:pPr>
+        <w:ind w:left="2160" w:hanging="360"/>
+      </w:pPr>
+      <w:rPr>
+        <w:rFonts w:ascii="Wingdings" w:hAnsi="Wingdings" w:hint="default"/>
+      </w:rPr>
+    </w:lvl>
+    <w:lvl w:ilvl="3" w:tplc="04090001" w:tentative="1">
+      <w:start w:val="1"/>
+      <w:numFmt w:val="bullet"/>
+      <w:lvlText w:val=""/>
+      <w:lvlJc w:val="left"/>
+      <w:pPr>
+        <w:ind w:left="2880" w:hanging="360"/>
+      </w:pPr>
+      <w:rPr>
+        <w:rFonts w:ascii="Symbol" w:hAnsi="Symbol" w:hint="default"/>
+      </w:rPr>
+    </w:lvl>
+    <w:lvl w:ilvl="4" w:tplc="04090003" w:tentative="1">
+      <w:start w:val="1"/>
+      <w:numFmt w:val="bullet"/>
+      <w:lvlText w:val="o"/>
+      <w:lvlJc w:val="left"/>
+      <w:pPr>
+        <w:ind w:left="3600" w:hanging="360"/>
+      </w:pPr>
+      <w:rPr>
+        <w:rFonts w:ascii="Courier New" w:hAnsi="Courier New" w:cs="Courier New" w:hint="default"/>
+      </w:rPr>
+    </w:lvl>
+    <w:lvl w:ilvl="5" w:tplc="04090005" w:tentative="1">
+      <w:start w:val="1"/>
+      <w:numFmt w:val="bullet"/>
+      <w:lvlText w:val=""/>
+      <w:lvlJc w:val="left"/>
+      <w:pPr>
+        <w:ind w:left="4320" w:hanging="360"/>
+      </w:pPr>
+      <w:rPr>
+        <w:rFonts w:ascii="Wingdings" w:hAnsi="Wingdings" w:hint="default"/>
+      </w:rPr>
+    </w:lvl>
+    <w:lvl w:ilvl="6" w:tplc="04090001" w:tentative="1">
+      <w:start w:val="1"/>
+      <w:numFmt w:val="bullet"/>
+      <w:lvlText w:val=""/>
+      <w:lvlJc w:val="left"/>
+      <w:pPr>
+        <w:ind w:left="5040" w:hanging="360"/>
+      </w:pPr>
+      <w:rPr>
+        <w:rFonts w:ascii="Symbol" w:hAnsi="Symbol" w:hint="default"/>
+      </w:rPr>
+    </w:lvl>
+    <w:lvl w:ilvl="7" w:tplc="04090003" w:tentative="1">
+      <w:start w:val="1"/>
+      <w:numFmt w:val="bullet"/>
+      <w:lvlText w:val="o"/>
+      <w:lvlJc w:val="left"/>
+      <w:pPr>
+        <w:ind w:left="5760" w:hanging="360"/>
+      </w:pPr>
+      <w:rPr>
+        <w:rFonts w:ascii="Courier New" w:hAnsi="Courier New" w:cs="Courier New" w:hint="default"/>
+      </w:rPr>
+    </w:lvl>
+    <w:lvl w:ilvl="8" w:tplc="04090005" w:tentative="1">
+      <w:start w:val="1"/>
+      <w:numFmt w:val="bullet"/>
+      <w:lvlText w:val=""/>
+      <w:lvlJc w:val="left"/>
+      <w:pPr>
+        <w:ind w:left="6480" w:hanging="360"/>
+      </w:pPr>
+      <w:rPr>
+        <w:rFonts w:ascii="Wingdings" w:hAnsi="Wingdings" w:hint="default"/>
+      </w:rPr>
+    </w:lvl>
+  </w:abstractNum>
+  <w:abstractNum w:abstractNumId="3">
     <w:nsid w:val="3984444B"/>
     <w:multiLevelType w:val="multilevel"/>
     <w:tmpl w:val="5DB08CF6"/>
@@ -5695,7 +5764,233 @@
       </w:rPr>
     </w:lvl>
   </w:abstractNum>
-  <w:abstractNum w:abstractNumId="2" w15:restartNumberingAfterBreak="0">
+  <w:abstractNum w:abstractNumId="4">
+    <w:nsid w:val="52D91D30"/>
+    <w:multiLevelType w:val="hybridMultilevel"/>
+    <w:tmpl w:val="1EF859E4"/>
+    <w:lvl w:ilvl="0" w:tplc="ABA8CCA2">
+      <w:start w:val="14"/>
+      <w:numFmt w:val="bullet"/>
+      <w:lvlText w:val=""/>
+      <w:lvlJc w:val="left"/>
+      <w:pPr>
+        <w:ind w:left="720" w:hanging="360"/>
+      </w:pPr>
+      <w:rPr>
+        <w:rFonts w:ascii="Wingdings" w:eastAsiaTheme="minorHAnsi" w:hAnsi="Wingdings" w:cstheme="minorBidi" w:hint="default"/>
+      </w:rPr>
+    </w:lvl>
+    <w:lvl w:ilvl="1" w:tplc="04090003" w:tentative="1">
+      <w:start w:val="1"/>
+      <w:numFmt w:val="bullet"/>
+      <w:lvlText w:val="o"/>
+      <w:lvlJc w:val="left"/>
+      <w:pPr>
+        <w:ind w:left="1440" w:hanging="360"/>
+      </w:pPr>
+      <w:rPr>
+        <w:rFonts w:ascii="Courier New" w:hAnsi="Courier New" w:cs="Courier New" w:hint="default"/>
+      </w:rPr>
+    </w:lvl>
+    <w:lvl w:ilvl="2" w:tplc="04090005" w:tentative="1">
+      <w:start w:val="1"/>
+      <w:numFmt w:val="bullet"/>
+      <w:lvlText w:val=""/>
+      <w:lvlJc w:val="left"/>
+      <w:pPr>
+        <w:ind w:left="2160" w:hanging="360"/>
+      </w:pPr>
+      <w:rPr>
+        <w:rFonts w:ascii="Wingdings" w:hAnsi="Wingdings" w:hint="default"/>
+      </w:rPr>
+    </w:lvl>
+    <w:lvl w:ilvl="3" w:tplc="04090001" w:tentative="1">
+      <w:start w:val="1"/>
+      <w:numFmt w:val="bullet"/>
+      <w:lvlText w:val=""/>
+      <w:lvlJc w:val="left"/>
+      <w:pPr>
+        <w:ind w:left="2880" w:hanging="360"/>
+      </w:pPr>
+      <w:rPr>
+        <w:rFonts w:ascii="Symbol" w:hAnsi="Symbol" w:hint="default"/>
+      </w:rPr>
+    </w:lvl>
+    <w:lvl w:ilvl="4" w:tplc="04090003" w:tentative="1">
+      <w:start w:val="1"/>
+      <w:numFmt w:val="bullet"/>
+      <w:lvlText w:val="o"/>
+      <w:lvlJc w:val="left"/>
+      <w:pPr>
+        <w:ind w:left="3600" w:hanging="360"/>
+      </w:pPr>
+      <w:rPr>
+        <w:rFonts w:ascii="Courier New" w:hAnsi="Courier New" w:cs="Courier New" w:hint="default"/>
+      </w:rPr>
+    </w:lvl>
+    <w:lvl w:ilvl="5" w:tplc="04090005" w:tentative="1">
+      <w:start w:val="1"/>
+      <w:numFmt w:val="bullet"/>
+      <w:lvlText w:val=""/>
+      <w:lvlJc w:val="left"/>
+      <w:pPr>
+        <w:ind w:left="4320" w:hanging="360"/>
+      </w:pPr>
+      <w:rPr>
+        <w:rFonts w:ascii="Wingdings" w:hAnsi="Wingdings" w:hint="default"/>
+      </w:rPr>
+    </w:lvl>
+    <w:lvl w:ilvl="6" w:tplc="04090001" w:tentative="1">
+      <w:start w:val="1"/>
+      <w:numFmt w:val="bullet"/>
+      <w:lvlText w:val=""/>
+      <w:lvlJc w:val="left"/>
+      <w:pPr>
+        <w:ind w:left="5040" w:hanging="360"/>
+      </w:pPr>
+      <w:rPr>
+        <w:rFonts w:ascii="Symbol" w:hAnsi="Symbol" w:hint="default"/>
+      </w:rPr>
+    </w:lvl>
+    <w:lvl w:ilvl="7" w:tplc="04090003" w:tentative="1">
+      <w:start w:val="1"/>
+      <w:numFmt w:val="bullet"/>
+      <w:lvlText w:val="o"/>
+      <w:lvlJc w:val="left"/>
+      <w:pPr>
+        <w:ind w:left="5760" w:hanging="360"/>
+      </w:pPr>
+      <w:rPr>
+        <w:rFonts w:ascii="Courier New" w:hAnsi="Courier New" w:cs="Courier New" w:hint="default"/>
+      </w:rPr>
+    </w:lvl>
+    <w:lvl w:ilvl="8" w:tplc="04090005" w:tentative="1">
+      <w:start w:val="1"/>
+      <w:numFmt w:val="bullet"/>
+      <w:lvlText w:val=""/>
+      <w:lvlJc w:val="left"/>
+      <w:pPr>
+        <w:ind w:left="6480" w:hanging="360"/>
+      </w:pPr>
+      <w:rPr>
+        <w:rFonts w:ascii="Wingdings" w:hAnsi="Wingdings" w:hint="default"/>
+      </w:rPr>
+    </w:lvl>
+  </w:abstractNum>
+  <w:abstractNum w:abstractNumId="5">
+    <w:nsid w:val="5E385EF3"/>
+    <w:multiLevelType w:val="hybridMultilevel"/>
+    <w:tmpl w:val="C2FE0974"/>
+    <w:lvl w:ilvl="0" w:tplc="0D364E92">
+      <w:start w:val="14"/>
+      <w:numFmt w:val="bullet"/>
+      <w:lvlText w:val=""/>
+      <w:lvlJc w:val="left"/>
+      <w:pPr>
+        <w:ind w:left="720" w:hanging="360"/>
+      </w:pPr>
+      <w:rPr>
+        <w:rFonts w:ascii="Wingdings" w:eastAsiaTheme="minorHAnsi" w:hAnsi="Wingdings" w:cstheme="minorBidi" w:hint="default"/>
+      </w:rPr>
+    </w:lvl>
+    <w:lvl w:ilvl="1" w:tplc="04090003" w:tentative="1">
+      <w:start w:val="1"/>
+      <w:numFmt w:val="bullet"/>
+      <w:lvlText w:val="o"/>
+      <w:lvlJc w:val="left"/>
+      <w:pPr>
+        <w:ind w:left="1440" w:hanging="360"/>
+      </w:pPr>
+      <w:rPr>
+        <w:rFonts w:ascii="Courier New" w:hAnsi="Courier New" w:cs="Courier New" w:hint="default"/>
+      </w:rPr>
+    </w:lvl>
+    <w:lvl w:ilvl="2" w:tplc="04090005" w:tentative="1">
+      <w:start w:val="1"/>
+      <w:numFmt w:val="bullet"/>
+      <w:lvlText w:val=""/>
+      <w:lvlJc w:val="left"/>
+      <w:pPr>
+        <w:ind w:left="2160" w:hanging="360"/>
+      </w:pPr>
+      <w:rPr>
+        <w:rFonts w:ascii="Wingdings" w:hAnsi="Wingdings" w:hint="default"/>
+      </w:rPr>
+    </w:lvl>
+    <w:lvl w:ilvl="3" w:tplc="04090001" w:tentative="1">
+      <w:start w:val="1"/>
+      <w:numFmt w:val="bullet"/>
+      <w:lvlText w:val=""/>
+      <w:lvlJc w:val="left"/>
+      <w:pPr>
+        <w:ind w:left="2880" w:hanging="360"/>
+      </w:pPr>
+      <w:rPr>
+        <w:rFonts w:ascii="Symbol" w:hAnsi="Symbol" w:hint="default"/>
+      </w:rPr>
+    </w:lvl>
+    <w:lvl w:ilvl="4" w:tplc="04090003" w:tentative="1">
+      <w:start w:val="1"/>
+      <w:numFmt w:val="bullet"/>
+      <w:lvlText w:val="o"/>
+      <w:lvlJc w:val="left"/>
+      <w:pPr>
+        <w:ind w:left="3600" w:hanging="360"/>
+      </w:pPr>
+      <w:rPr>
+        <w:rFonts w:ascii="Courier New" w:hAnsi="Courier New" w:cs="Courier New" w:hint="default"/>
+      </w:rPr>
+    </w:lvl>
+    <w:lvl w:ilvl="5" w:tplc="04090005" w:tentative="1">
+      <w:start w:val="1"/>
+      <w:numFmt w:val="bullet"/>
+      <w:lvlText w:val=""/>
+      <w:lvlJc w:val="left"/>
+      <w:pPr>
+        <w:ind w:left="4320" w:hanging="360"/>
+      </w:pPr>
+      <w:rPr>
+        <w:rFonts w:ascii="Wingdings" w:hAnsi="Wingdings" w:hint="default"/>
+      </w:rPr>
+    </w:lvl>
+    <w:lvl w:ilvl="6" w:tplc="04090001" w:tentative="1">
+      <w:start w:val="1"/>
+      <w:numFmt w:val="bullet"/>
+      <w:lvlText w:val=""/>
+      <w:lvlJc w:val="left"/>
+      <w:pPr>
+        <w:ind w:left="5040" w:hanging="360"/>
+      </w:pPr>
+      <w:rPr>
+        <w:rFonts w:ascii="Symbol" w:hAnsi="Symbol" w:hint="default"/>
+      </w:rPr>
+    </w:lvl>
+    <w:lvl w:ilvl="7" w:tplc="04090003" w:tentative="1">
+      <w:start w:val="1"/>
+      <w:numFmt w:val="bullet"/>
+      <w:lvlText w:val="o"/>
+      <w:lvlJc w:val="left"/>
+      <w:pPr>
+        <w:ind w:left="5760" w:hanging="360"/>
+      </w:pPr>
+      <w:rPr>
+        <w:rFonts w:ascii="Courier New" w:hAnsi="Courier New" w:cs="Courier New" w:hint="default"/>
+      </w:rPr>
+    </w:lvl>
+    <w:lvl w:ilvl="8" w:tplc="04090005" w:tentative="1">
+      <w:start w:val="1"/>
+      <w:numFmt w:val="bullet"/>
+      <w:lvlText w:val=""/>
+      <w:lvlJc w:val="left"/>
+      <w:pPr>
+        <w:ind w:left="6480" w:hanging="360"/>
+      </w:pPr>
+      <w:rPr>
+        <w:rFonts w:ascii="Wingdings" w:hAnsi="Wingdings" w:hint="default"/>
+      </w:rPr>
+    </w:lvl>
+  </w:abstractNum>
+  <w:abstractNum w:abstractNumId="6">
     <w:nsid w:val="69F65048"/>
     <w:multiLevelType w:val="multilevel"/>
     <w:tmpl w:val="41DE57D8"/>
@@ -5809,19 +6104,31 @@
     </w:lvl>
   </w:abstractNum>
   <w:num w:numId="1">
+    <w:abstractNumId w:val="6"/>
+  </w:num>
+  <w:num w:numId="2">
+    <w:abstractNumId w:val="3"/>
+  </w:num>
+  <w:num w:numId="3">
+    <w:abstractNumId w:val="1"/>
+  </w:num>
+  <w:num w:numId="4">
+    <w:abstractNumId w:val="0"/>
+  </w:num>
+  <w:num w:numId="5">
+    <w:abstractNumId w:val="4"/>
+  </w:num>
+  <w:num w:numId="6">
     <w:abstractNumId w:val="2"/>
   </w:num>
-  <w:num w:numId="2">
-    <w:abstractNumId w:val="1"/>
-  </w:num>
-  <w:num w:numId="3">
-    <w:abstractNumId w:val="0"/>
+  <w:num w:numId="7">
+    <w:abstractNumId w:val="5"/>
   </w:num>
 </w:numbering>
 </file>
 
 <file path=word/styles.xml><?xml version="1.0" encoding="utf-8"?>
-<w:styles xmlns:mc="http://schemas.openxmlformats.org/markup-compatibility/2006" xmlns:r="http://schemas.openxmlformats.org/officeDocument/2006/relationships" xmlns:w="http://schemas.openxmlformats.org/wordprocessingml/2006/main" xmlns:w14="http://schemas.microsoft.com/office/word/2010/wordml" xmlns:w15="http://schemas.microsoft.com/office/word/2012/wordml" mc:Ignorable="w14 w15">
+<w:styles xmlns:mc="http://schemas.openxmlformats.org/markup-compatibility/2006" xmlns:r="http://schemas.openxmlformats.org/officeDocument/2006/relationships" xmlns:w="http://schemas.openxmlformats.org/wordprocessingml/2006/main" xmlns:w14="http://schemas.microsoft.com/office/word/2010/wordml" mc:Ignorable="w14">
   <w:docDefaults>
     <w:rPrDefault>
       <w:rPr>
@@ -5836,378 +6143,525 @@
       </w:pPr>
     </w:pPrDefault>
   </w:docDefaults>
-  <w:latentStyles w:defLockedState="0" w:defUIPriority="99" w:defSemiHidden="0" w:defUnhideWhenUsed="0" w:defQFormat="0" w:count="371">
-    <w:lsdException w:name="Normal" w:uiPriority="0" w:qFormat="1"/>
-    <w:lsdException w:name="heading 1" w:uiPriority="9" w:qFormat="1"/>
-    <w:lsdException w:name="heading 2" w:semiHidden="1" w:uiPriority="9" w:unhideWhenUsed="1" w:qFormat="1"/>
-    <w:lsdException w:name="heading 3" w:semiHidden="1" w:uiPriority="9" w:unhideWhenUsed="1" w:qFormat="1"/>
-    <w:lsdException w:name="heading 4" w:semiHidden="1" w:uiPriority="9" w:unhideWhenUsed="1" w:qFormat="1"/>
-    <w:lsdException w:name="heading 5" w:semiHidden="1" w:uiPriority="9" w:unhideWhenUsed="1" w:qFormat="1"/>
-    <w:lsdException w:name="heading 6" w:semiHidden="1" w:uiPriority="9" w:unhideWhenUsed="1" w:qFormat="1"/>
-    <w:lsdException w:name="heading 7" w:semiHidden="1" w:uiPriority="9" w:unhideWhenUsed="1" w:qFormat="1"/>
-    <w:lsdException w:name="heading 8" w:semiHidden="1" w:uiPriority="9" w:unhideWhenUsed="1" w:qFormat="1"/>
-    <w:lsdException w:name="heading 9" w:semiHidden="1" w:uiPriority="9" w:unhideWhenUsed="1" w:qFormat="1"/>
-    <w:lsdException w:name="index 1" w:semiHidden="1" w:unhideWhenUsed="1"/>
-    <w:lsdException w:name="index 2" w:semiHidden="1" w:unhideWhenUsed="1"/>
-    <w:lsdException w:name="index 3" w:semiHidden="1" w:unhideWhenUsed="1"/>
-    <w:lsdException w:name="index 4" w:semiHidden="1" w:unhideWhenUsed="1"/>
-    <w:lsdException w:name="index 5" w:semiHidden="1" w:unhideWhenUsed="1"/>
-    <w:lsdException w:name="index 6" w:semiHidden="1" w:unhideWhenUsed="1"/>
-    <w:lsdException w:name="index 7" w:semiHidden="1" w:unhideWhenUsed="1"/>
-    <w:lsdException w:name="index 8" w:semiHidden="1" w:unhideWhenUsed="1"/>
-    <w:lsdException w:name="index 9" w:semiHidden="1" w:unhideWhenUsed="1"/>
-    <w:lsdException w:name="toc 1" w:semiHidden="1" w:uiPriority="39" w:unhideWhenUsed="1"/>
-    <w:lsdException w:name="toc 2" w:semiHidden="1" w:uiPriority="39" w:unhideWhenUsed="1"/>
-    <w:lsdException w:name="toc 3" w:semiHidden="1" w:uiPriority="39" w:unhideWhenUsed="1"/>
-    <w:lsdException w:name="toc 4" w:semiHidden="1" w:uiPriority="39" w:unhideWhenUsed="1"/>
-    <w:lsdException w:name="toc 5" w:semiHidden="1" w:uiPriority="39" w:unhideWhenUsed="1"/>
-    <w:lsdException w:name="toc 6" w:semiHidden="1" w:uiPriority="39" w:unhideWhenUsed="1"/>
-    <w:lsdException w:name="toc 7" w:semiHidden="1" w:uiPriority="39" w:unhideWhenUsed="1"/>
-    <w:lsdException w:name="toc 8" w:semiHidden="1" w:uiPriority="39" w:unhideWhenUsed="1"/>
-    <w:lsdException w:name="toc 9" w:semiHidden="1" w:uiPriority="39" w:unhideWhenUsed="1"/>
-    <w:lsdException w:name="Normal Indent" w:semiHidden="1" w:unhideWhenUsed="1"/>
-    <w:lsdException w:name="footnote text" w:semiHidden="1" w:unhideWhenUsed="1"/>
-    <w:lsdException w:name="annotation text" w:semiHidden="1" w:unhideWhenUsed="1"/>
-    <w:lsdException w:name="header" w:semiHidden="1" w:unhideWhenUsed="1"/>
-    <w:lsdException w:name="footer" w:semiHidden="1" w:unhideWhenUsed="1"/>
-    <w:lsdException w:name="index heading" w:semiHidden="1" w:unhideWhenUsed="1"/>
-    <w:lsdException w:name="caption" w:semiHidden="1" w:uiPriority="35" w:unhideWhenUsed="1" w:qFormat="1"/>
-    <w:lsdException w:name="table of figures" w:semiHidden="1" w:unhideWhenUsed="1"/>
-    <w:lsdException w:name="envelope address" w:semiHidden="1" w:unhideWhenUsed="1"/>
-    <w:lsdException w:name="envelope return" w:semiHidden="1" w:unhideWhenUsed="1"/>
-    <w:lsdException w:name="footnote reference" w:semiHidden="1" w:unhideWhenUsed="1"/>
-    <w:lsdException w:name="annotation reference" w:semiHidden="1" w:unhideWhenUsed="1"/>
-    <w:lsdException w:name="line number" w:semiHidden="1" w:unhideWhenUsed="1"/>
-    <w:lsdException w:name="page number" w:semiHidden="1" w:unhideWhenUsed="1"/>
-    <w:lsdException w:name="endnote reference" w:semiHidden="1" w:unhideWhenUsed="1"/>
-    <w:lsdException w:name="endnote text" w:semiHidden="1" w:unhideWhenUsed="1"/>
-    <w:lsdException w:name="table of authorities" w:semiHidden="1" w:unhideWhenUsed="1"/>
-    <w:lsdException w:name="macro" w:semiHidden="1" w:unhideWhenUsed="1"/>
-    <w:lsdException w:name="toa heading" w:semiHidden="1" w:unhideWhenUsed="1"/>
-    <w:lsdException w:name="List" w:semiHidden="1" w:unhideWhenUsed="1"/>
-    <w:lsdException w:name="List Bullet" w:semiHidden="1" w:unhideWhenUsed="1"/>
-    <w:lsdException w:name="List Number" w:semiHidden="1" w:unhideWhenUsed="1"/>
-    <w:lsdException w:name="List 2" w:semiHidden="1" w:unhideWhenUsed="1"/>
-    <w:lsdException w:name="List 3" w:semiHidden="1" w:unhideWhenUsed="1"/>
-    <w:lsdException w:name="List 4" w:semiHidden="1" w:unhideWhenUsed="1"/>
-    <w:lsdException w:name="List 5" w:semiHidden="1" w:unhideWhenUsed="1"/>
-    <w:lsdException w:name="List Bullet 2" w:semiHidden="1" w:unhideWhenUsed="1"/>
-    <w:lsdException w:name="List Bullet 3" w:semiHidden="1" w:unhideWhenUsed="1"/>
-    <w:lsdException w:name="List Bullet 4" w:semiHidden="1" w:unhideWhenUsed="1"/>
-    <w:lsdException w:name="List Bullet 5" w:semiHidden="1" w:unhideWhenUsed="1"/>
-    <w:lsdException w:name="List Number 2" w:semiHidden="1" w:unhideWhenUsed="1"/>
-    <w:lsdException w:name="List Number 3" w:semiHidden="1" w:unhideWhenUsed="1"/>
-    <w:lsdException w:name="List Number 4" w:semiHidden="1" w:unhideWhenUsed="1"/>
-    <w:lsdException w:name="List Number 5" w:semiHidden="1" w:unhideWhenUsed="1"/>
-    <w:lsdException w:name="Title" w:uiPriority="10" w:qFormat="1"/>
-    <w:lsdException w:name="Closing" w:semiHidden="1" w:unhideWhenUsed="1"/>
-    <w:lsdException w:name="Signature" w:semiHidden="1" w:unhideWhenUsed="1"/>
-    <w:lsdException w:name="Default Paragraph Font" w:semiHidden="1" w:uiPriority="1" w:unhideWhenUsed="1"/>
-    <w:lsdException w:name="Body Text" w:semiHidden="1" w:unhideWhenUsed="1"/>
-    <w:lsdException w:name="Body Text Indent" w:semiHidden="1" w:unhideWhenUsed="1"/>
-    <w:lsdException w:name="List Continue" w:semiHidden="1" w:unhideWhenUsed="1"/>
-    <w:lsdException w:name="List Continue 2" w:semiHidden="1" w:unhideWhenUsed="1"/>
-    <w:lsdException w:name="List Continue 3" w:semiHidden="1" w:unhideWhenUsed="1"/>
-    <w:lsdException w:name="List Continue 4" w:semiHidden="1" w:unhideWhenUsed="1"/>
-    <w:lsdException w:name="List Continue 5" w:semiHidden="1" w:unhideWhenUsed="1"/>
-    <w:lsdException w:name="Message Header" w:semiHidden="1" w:unhideWhenUsed="1"/>
-    <w:lsdException w:name="Subtitle" w:uiPriority="11" w:qFormat="1"/>
-    <w:lsdException w:name="Salutation" w:semiHidden="1" w:unhideWhenUsed="1"/>
-    <w:lsdException w:name="Date" w:semiHidden="1" w:unhideWhenUsed="1"/>
-    <w:lsdException w:name="Body Text First Indent" w:semiHidden="1" w:unhideWhenUsed="1"/>
-    <w:lsdException w:name="Body Text First Indent 2" w:semiHidden="1" w:unhideWhenUsed="1"/>
-    <w:lsdException w:name="Note Heading" w:semiHidden="1" w:unhideWhenUsed="1"/>
-    <w:lsdException w:name="Body Text 2" w:semiHidden="1" w:unhideWhenUsed="1"/>
-    <w:lsdException w:name="Body Text 3" w:semiHidden="1" w:unhideWhenUsed="1"/>
-    <w:lsdException w:name="Body Text Indent 2" w:semiHidden="1" w:unhideWhenUsed="1"/>
-    <w:lsdException w:name="Body Text Indent 3" w:semiHidden="1" w:unhideWhenUsed="1"/>
-    <w:lsdException w:name="Block Text" w:semiHidden="1" w:unhideWhenUsed="1"/>
-    <w:lsdException w:name="Hyperlink" w:semiHidden="1" w:unhideWhenUsed="1"/>
-    <w:lsdException w:name="FollowedHyperlink" w:semiHidden="1" w:unhideWhenUsed="1"/>
-    <w:lsdException w:name="Strong" w:uiPriority="22" w:qFormat="1"/>
-    <w:lsdException w:name="Emphasis" w:uiPriority="20" w:qFormat="1"/>
-    <w:lsdException w:name="Document Map" w:semiHidden="1" w:unhideWhenUsed="1"/>
-    <w:lsdException w:name="Plain Text" w:semiHidden="1" w:unhideWhenUsed="1"/>
-    <w:lsdException w:name="E-mail Signature" w:semiHidden="1" w:unhideWhenUsed="1"/>
-    <w:lsdException w:name="HTML Top of Form" w:semiHidden="1" w:unhideWhenUsed="1"/>
-    <w:lsdException w:name="HTML Bottom of Form" w:semiHidden="1" w:unhideWhenUsed="1"/>
-    <w:lsdException w:name="Normal (Web)" w:semiHidden="1" w:unhideWhenUsed="1"/>
-    <w:lsdException w:name="HTML Acronym" w:semiHidden="1" w:unhideWhenUsed="1"/>
-    <w:lsdException w:name="HTML Address" w:semiHidden="1" w:unhideWhenUsed="1"/>
-    <w:lsdException w:name="HTML Cite" w:semiHidden="1" w:unhideWhenUsed="1"/>
-    <w:lsdException w:name="HTML Code" w:semiHidden="1" w:unhideWhenUsed="1"/>
-    <w:lsdException w:name="HTML Definition" w:semiHidden="1" w:unhideWhenUsed="1"/>
-    <w:lsdException w:name="HTML Keyboard" w:semiHidden="1" w:unhideWhenUsed="1"/>
-    <w:lsdException w:name="HTML Preformatted" w:semiHidden="1" w:unhideWhenUsed="1"/>
-    <w:lsdException w:name="HTML Sample" w:semiHidden="1" w:unhideWhenUsed="1"/>
-    <w:lsdException w:name="HTML Typewriter" w:semiHidden="1" w:unhideWhenUsed="1"/>
-    <w:lsdException w:name="HTML Variable" w:semiHidden="1" w:unhideWhenUsed="1"/>
-    <w:lsdException w:name="Normal Table" w:semiHidden="1" w:unhideWhenUsed="1"/>
-    <w:lsdException w:name="annotation subject" w:semiHidden="1" w:unhideWhenUsed="1"/>
-    <w:lsdException w:name="No List" w:semiHidden="1" w:unhideWhenUsed="1"/>
-    <w:lsdException w:name="Outline List 1" w:semiHidden="1" w:unhideWhenUsed="1"/>
-    <w:lsdException w:name="Outline List 2" w:semiHidden="1" w:unhideWhenUsed="1"/>
-    <w:lsdException w:name="Outline List 3" w:semiHidden="1" w:unhideWhenUsed="1"/>
-    <w:lsdException w:name="Table Simple 1" w:semiHidden="1" w:unhideWhenUsed="1"/>
-    <w:lsdException w:name="Table Simple 2" w:semiHidden="1" w:unhideWhenUsed="1"/>
-    <w:lsdException w:name="Table Simple 3" w:semiHidden="1" w:unhideWhenUsed="1"/>
-    <w:lsdException w:name="Table Classic 1" w:semiHidden="1" w:unhideWhenUsed="1"/>
-    <w:lsdException w:name="Table Classic 2" w:semiHidden="1" w:unhideWhenUsed="1"/>
-    <w:lsdException w:name="Table Classic 3" w:semiHidden="1" w:unhideWhenUsed="1"/>
-    <w:lsdException w:name="Table Classic 4" w:semiHidden="1" w:unhideWhenUsed="1"/>
-    <w:lsdException w:name="Table Colorful 1" w:semiHidden="1" w:unhideWhenUsed="1"/>
-    <w:lsdException w:name="Table Colorful 2" w:semiHidden="1" w:unhideWhenUsed="1"/>
-    <w:lsdException w:name="Table Colorful 3" w:semiHidden="1" w:unhideWhenUsed="1"/>
-    <w:lsdException w:name="Table Columns 1" w:semiHidden="1" w:unhideWhenUsed="1"/>
-    <w:lsdException w:name="Table Columns 2" w:semiHidden="1" w:unhideWhenUsed="1"/>
-    <w:lsdException w:name="Table Columns 3" w:semiHidden="1" w:unhideWhenUsed="1"/>
-    <w:lsdException w:name="Table Columns 4" w:semiHidden="1" w:unhideWhenUsed="1"/>
-    <w:lsdException w:name="Table Columns 5" w:semiHidden="1" w:unhideWhenUsed="1"/>
-    <w:lsdException w:name="Table Grid 1" w:semiHidden="1" w:unhideWhenUsed="1"/>
-    <w:lsdException w:name="Table Grid 2" w:semiHidden="1" w:unhideWhenUsed="1"/>
-    <w:lsdException w:name="Table Grid 3" w:semiHidden="1" w:unhideWhenUsed="1"/>
-    <w:lsdException w:name="Table Grid 4" w:semiHidden="1" w:unhideWhenUsed="1"/>
-    <w:lsdException w:name="Table Grid 5" w:semiHidden="1" w:unhideWhenUsed="1"/>
-    <w:lsdException w:name="Table Grid 6" w:semiHidden="1" w:unhideWhenUsed="1"/>
-    <w:lsdException w:name="Table Grid 7" w:semiHidden="1" w:unhideWhenUsed="1"/>
-    <w:lsdException w:name="Table Grid 8" w:semiHidden="1" w:unhideWhenUsed="1"/>
-    <w:lsdException w:name="Table List 1" w:semiHidden="1" w:unhideWhenUsed="1"/>
-    <w:lsdException w:name="Table List 2" w:semiHidden="1" w:unhideWhenUsed="1"/>
-    <w:lsdException w:name="Table List 3" w:semiHidden="1" w:unhideWhenUsed="1"/>
-    <w:lsdException w:name="Table List 4" w:semiHidden="1" w:unhideWhenUsed="1"/>
-    <w:lsdException w:name="Table List 5" w:semiHidden="1" w:unhideWhenUsed="1"/>
-    <w:lsdException w:name="Table List 6" w:semiHidden="1" w:unhideWhenUsed="1"/>
-    <w:lsdException w:name="Table List 7" w:semiHidden="1" w:unhideWhenUsed="1"/>
-    <w:lsdException w:name="Table List 8" w:semiHidden="1" w:unhideWhenUsed="1"/>
-    <w:lsdException w:name="Table 3D effects 1" w:semiHidden="1" w:unhideWhenUsed="1"/>
-    <w:lsdException w:name="Table 3D effects 2" w:semiHidden="1" w:unhideWhenUsed="1"/>
-    <w:lsdException w:name="Table 3D effects 3" w:semiHidden="1" w:unhideWhenUsed="1"/>
-    <w:lsdException w:name="Table Contemporary" w:semiHidden="1" w:unhideWhenUsed="1"/>
-    <w:lsdException w:name="Table Elegant" w:semiHidden="1" w:unhideWhenUsed="1"/>
-    <w:lsdException w:name="Table Professional" w:semiHidden="1" w:unhideWhenUsed="1"/>
-    <w:lsdException w:name="Table Subtle 1" w:semiHidden="1" w:unhideWhenUsed="1"/>
-    <w:lsdException w:name="Table Subtle 2" w:semiHidden="1" w:unhideWhenUsed="1"/>
-    <w:lsdException w:name="Table Web 1" w:semiHidden="1" w:unhideWhenUsed="1"/>
-    <w:lsdException w:name="Table Web 2" w:semiHidden="1" w:unhideWhenUsed="1"/>
-    <w:lsdException w:name="Table Web 3" w:semiHidden="1" w:unhideWhenUsed="1"/>
-    <w:lsdException w:name="Balloon Text" w:semiHidden="1" w:unhideWhenUsed="1"/>
-    <w:lsdException w:name="Table Grid" w:uiPriority="59"/>
-    <w:lsdException w:name="Table Theme" w:semiHidden="1" w:unhideWhenUsed="1"/>
-    <w:lsdException w:name="Placeholder Text" w:semiHidden="1"/>
-    <w:lsdException w:name="No Spacing" w:uiPriority="1" w:qFormat="1"/>
-    <w:lsdException w:name="Light Shading" w:uiPriority="60"/>
-    <w:lsdException w:name="Light List" w:uiPriority="61"/>
-    <w:lsdException w:name="Light Grid" w:uiPriority="62"/>
-    <w:lsdException w:name="Medium Shading 1" w:uiPriority="63"/>
-    <w:lsdException w:name="Medium Shading 2" w:uiPriority="64"/>
-    <w:lsdException w:name="Medium List 1" w:uiPriority="65"/>
-    <w:lsdException w:name="Medium List 2" w:uiPriority="66"/>
-    <w:lsdException w:name="Medium Grid 1" w:uiPriority="67"/>
-    <w:lsdException w:name="Medium Grid 2" w:uiPriority="68"/>
-    <w:lsdException w:name="Medium Grid 3" w:uiPriority="69"/>
-    <w:lsdException w:name="Dark List" w:uiPriority="70"/>
-    <w:lsdException w:name="Colorful Shading" w:uiPriority="71"/>
-    <w:lsdException w:name="Colorful List" w:uiPriority="72"/>
-    <w:lsdException w:name="Colorful Grid" w:uiPriority="73"/>
-    <w:lsdException w:name="Light Shading Accent 1" w:uiPriority="60"/>
-    <w:lsdException w:name="Light List Accent 1" w:uiPriority="61"/>
-    <w:lsdException w:name="Light Grid Accent 1" w:uiPriority="62"/>
-    <w:lsdException w:name="Medium Shading 1 Accent 1" w:uiPriority="63"/>
-    <w:lsdException w:name="Medium Shading 2 Accent 1" w:uiPriority="64"/>
-    <w:lsdException w:name="Medium List 1 Accent 1" w:uiPriority="65"/>
-    <w:lsdException w:name="Revision" w:semiHidden="1"/>
-    <w:lsdException w:name="List Paragraph" w:uiPriority="34" w:qFormat="1"/>
-    <w:lsdException w:name="Quote" w:uiPriority="29" w:qFormat="1"/>
-    <w:lsdException w:name="Intense Quote" w:uiPriority="30" w:qFormat="1"/>
-    <w:lsdException w:name="Medium List 2 Accent 1" w:uiPriority="66"/>
-    <w:lsdException w:name="Medium Grid 1 Accent 1" w:uiPriority="67"/>
-    <w:lsdException w:name="Medium Grid 2 Accent 1" w:uiPriority="68"/>
-    <w:lsdException w:name="Medium Grid 3 Accent 1" w:uiPriority="69"/>
-    <w:lsdException w:name="Dark List Accent 1" w:uiPriority="70"/>
-    <w:lsdException w:name="Colorful Shading Accent 1" w:uiPriority="71"/>
-    <w:lsdException w:name="Colorful List Accent 1" w:uiPriority="72"/>
-    <w:lsdException w:name="Colorful Grid Accent 1" w:uiPriority="73"/>
-    <w:lsdException w:name="Light Shading Accent 2" w:uiPriority="60"/>
-    <w:lsdException w:name="Light List Accent 2" w:uiPriority="61"/>
-    <w:lsdException w:name="Light Grid Accent 2" w:uiPriority="62"/>
-    <w:lsdException w:name="Medium Shading 1 Accent 2" w:uiPriority="63"/>
-    <w:lsdException w:name="Medium Shading 2 Accent 2" w:uiPriority="64"/>
-    <w:lsdException w:name="Medium List 1 Accent 2" w:uiPriority="65"/>
-    <w:lsdException w:name="Medium List 2 Accent 2" w:uiPriority="66"/>
-    <w:lsdException w:name="Medium Grid 1 Accent 2" w:uiPriority="67"/>
-    <w:lsdException w:name="Medium Grid 2 Accent 2" w:uiPriority="68"/>
-    <w:lsdException w:name="Medium Grid 3 Accent 2" w:uiPriority="69"/>
-    <w:lsdException w:name="Dark List Accent 2" w:uiPriority="70"/>
-    <w:lsdException w:name="Colorful Shading Accent 2" w:uiPriority="71"/>
-    <w:lsdException w:name="Colorful List Accent 2" w:uiPriority="72"/>
-    <w:lsdException w:name="Colorful Grid Accent 2" w:uiPriority="73"/>
-    <w:lsdException w:name="Light Shading Accent 3" w:uiPriority="60"/>
-    <w:lsdException w:name="Light List Accent 3" w:uiPriority="61"/>
-    <w:lsdException w:name="Light Grid Accent 3" w:uiPriority="62"/>
-    <w:lsdException w:name="Medium Shading 1 Accent 3" w:uiPriority="63"/>
-    <w:lsdException w:name="Medium Shading 2 Accent 3" w:uiPriority="64"/>
-    <w:lsdException w:name="Medium List 1 Accent 3" w:uiPriority="65"/>
-    <w:lsdException w:name="Medium List 2 Accent 3" w:uiPriority="66"/>
-    <w:lsdException w:name="Medium Grid 1 Accent 3" w:uiPriority="67"/>
-    <w:lsdException w:name="Medium Grid 2 Accent 3" w:uiPriority="68"/>
-    <w:lsdException w:name="Medium Grid 3 Accent 3" w:uiPriority="69"/>
-    <w:lsdException w:name="Dark List Accent 3" w:uiPriority="70"/>
-    <w:lsdException w:name="Colorful Shading Accent 3" w:uiPriority="71"/>
-    <w:lsdException w:name="Colorful List Accent 3" w:uiPriority="72"/>
-    <w:lsdException w:name="Colorful Grid Accent 3" w:uiPriority="73"/>
-    <w:lsdException w:name="Light Shading Accent 4" w:uiPriority="60"/>
-    <w:lsdException w:name="Light List Accent 4" w:uiPriority="61"/>
-    <w:lsdException w:name="Light Grid Accent 4" w:uiPriority="62"/>
-    <w:lsdException w:name="Medium Shading 1 Accent 4" w:uiPriority="63"/>
-    <w:lsdException w:name="Medium Shading 2 Accent 4" w:uiPriority="64"/>
-    <w:lsdException w:name="Medium List 1 Accent 4" w:uiPriority="65"/>
-    <w:lsdException w:name="Medium List 2 Accent 4" w:uiPriority="66"/>
-    <w:lsdException w:name="Medium Grid 1 Accent 4" w:uiPriority="67"/>
-    <w:lsdException w:name="Medium Grid 2 Accent 4" w:uiPriority="68"/>
-    <w:lsdException w:name="Medium Grid 3 Accent 4" w:uiPriority="69"/>
-    <w:lsdException w:name="Dark List Accent 4" w:uiPriority="70"/>
-    <w:lsdException w:name="Colorful Shading Accent 4" w:uiPriority="71"/>
-    <w:lsdException w:name="Colorful List Accent 4" w:uiPriority="72"/>
-    <w:lsdException w:name="Colorful Grid Accent 4" w:uiPriority="73"/>
-    <w:lsdException w:name="Light Shading Accent 5" w:uiPriority="60"/>
-    <w:lsdException w:name="Light List Accent 5" w:uiPriority="61"/>
-    <w:lsdException w:name="Light Grid Accent 5" w:uiPriority="62"/>
-    <w:lsdException w:name="Medium Shading 1 Accent 5" w:uiPriority="63"/>
-    <w:lsdException w:name="Medium Shading 2 Accent 5" w:uiPriority="64"/>
-    <w:lsdException w:name="Medium List 1 Accent 5" w:uiPriority="65"/>
-    <w:lsdException w:name="Medium List 2 Accent 5" w:uiPriority="66"/>
-    <w:lsdException w:name="Medium Grid 1 Accent 5" w:uiPriority="67"/>
-    <w:lsdException w:name="Medium Grid 2 Accent 5" w:uiPriority="68"/>
-    <w:lsdException w:name="Medium Grid 3 Accent 5" w:uiPriority="69"/>
-    <w:lsdException w:name="Dark List Accent 5" w:uiPriority="70"/>
-    <w:lsdException w:name="Colorful Shading Accent 5" w:uiPriority="71"/>
-    <w:lsdException w:name="Colorful List Accent 5" w:uiPriority="72"/>
-    <w:lsdException w:name="Colorful Grid Accent 5" w:uiPriority="73"/>
-    <w:lsdException w:name="Light Shading Accent 6" w:uiPriority="60"/>
-    <w:lsdException w:name="Light List Accent 6" w:uiPriority="61"/>
-    <w:lsdException w:name="Light Grid Accent 6" w:uiPriority="62"/>
-    <w:lsdException w:name="Medium Shading 1 Accent 6" w:uiPriority="63"/>
-    <w:lsdException w:name="Medium Shading 2 Accent 6" w:uiPriority="64"/>
-    <w:lsdException w:name="Medium List 1 Accent 6" w:uiPriority="65"/>
-    <w:lsdException w:name="Medium List 2 Accent 6" w:uiPriority="66"/>
-    <w:lsdException w:name="Medium Grid 1 Accent 6" w:uiPriority="67"/>
-    <w:lsdException w:name="Medium Grid 2 Accent 6" w:uiPriority="68"/>
-    <w:lsdException w:name="Medium Grid 3 Accent 6" w:uiPriority="69"/>
-    <w:lsdException w:name="Dark List Accent 6" w:uiPriority="70"/>
-    <w:lsdException w:name="Colorful Shading Accent 6" w:uiPriority="71"/>
-    <w:lsdException w:name="Colorful List Accent 6" w:uiPriority="72"/>
-    <w:lsdException w:name="Colorful Grid Accent 6" w:uiPriority="73"/>
-    <w:lsdException w:name="Subtle Emphasis" w:uiPriority="19" w:qFormat="1"/>
-    <w:lsdException w:name="Intense Emphasis" w:uiPriority="21" w:qFormat="1"/>
-    <w:lsdException w:name="Subtle Reference" w:uiPriority="31" w:qFormat="1"/>
-    <w:lsdException w:name="Intense Reference" w:uiPriority="32" w:qFormat="1"/>
-    <w:lsdException w:name="Book Title" w:uiPriority="33" w:qFormat="1"/>
-    <w:lsdException w:name="Bibliography" w:semiHidden="1" w:uiPriority="37" w:unhideWhenUsed="1"/>
-    <w:lsdException w:name="TOC Heading" w:semiHidden="1" w:uiPriority="39" w:unhideWhenUsed="1" w:qFormat="1"/>
-    <w:lsdException w:name="Plain Table 1" w:uiPriority="41"/>
-    <w:lsdException w:name="Plain Table 2" w:uiPriority="42"/>
-    <w:lsdException w:name="Plain Table 3" w:uiPriority="43"/>
-    <w:lsdException w:name="Plain Table 4" w:uiPriority="44"/>
-    <w:lsdException w:name="Plain Table 5" w:uiPriority="45"/>
-    <w:lsdException w:name="Grid Table Light" w:uiPriority="40"/>
-    <w:lsdException w:name="Grid Table 1 Light" w:uiPriority="46"/>
-    <w:lsdException w:name="Grid Table 2" w:uiPriority="47"/>
-    <w:lsdException w:name="Grid Table 3" w:uiPriority="48"/>
-    <w:lsdException w:name="Grid Table 4" w:uiPriority="49"/>
-    <w:lsdException w:name="Grid Table 5 Dark" w:uiPriority="50"/>
-    <w:lsdException w:name="Grid Table 6 Colorful" w:uiPriority="51"/>
-    <w:lsdException w:name="Grid Table 7 Colorful" w:uiPriority="52"/>
-    <w:lsdException w:name="Grid Table 1 Light Accent 1" w:uiPriority="46"/>
-    <w:lsdException w:name="Grid Table 2 Accent 1" w:uiPriority="47"/>
-    <w:lsdException w:name="Grid Table 3 Accent 1" w:uiPriority="48"/>
-    <w:lsdException w:name="Grid Table 4 Accent 1" w:uiPriority="49"/>
-    <w:lsdException w:name="Grid Table 5 Dark Accent 1" w:uiPriority="50"/>
-    <w:lsdException w:name="Grid Table 6 Colorful Accent 1" w:uiPriority="51"/>
-    <w:lsdException w:name="Grid Table 7 Colorful Accent 1" w:uiPriority="52"/>
-    <w:lsdException w:name="Grid Table 1 Light Accent 2" w:uiPriority="46"/>
-    <w:lsdException w:name="Grid Table 2 Accent 2" w:uiPriority="47"/>
-    <w:lsdException w:name="Grid Table 3 Accent 2" w:uiPriority="48"/>
-    <w:lsdException w:name="Grid Table 4 Accent 2" w:uiPriority="49"/>
-    <w:lsdException w:name="Grid Table 5 Dark Accent 2" w:uiPriority="50"/>
-    <w:lsdException w:name="Grid Table 6 Colorful Accent 2" w:uiPriority="51"/>
-    <w:lsdException w:name="Grid Table 7 Colorful Accent 2" w:uiPriority="52"/>
-    <w:lsdException w:name="Grid Table 1 Light Accent 3" w:uiPriority="46"/>
-    <w:lsdException w:name="Grid Table 2 Accent 3" w:uiPriority="47"/>
-    <w:lsdException w:name="Grid Table 3 Accent 3" w:uiPriority="48"/>
-    <w:lsdException w:name="Grid Table 4 Accent 3" w:uiPriority="49"/>
-    <w:lsdException w:name="Grid Table 5 Dark Accent 3" w:uiPriority="50"/>
-    <w:lsdException w:name="Grid Table 6 Colorful Accent 3" w:uiPriority="51"/>
-    <w:lsdException w:name="Grid Table 7 Colorful Accent 3" w:uiPriority="52"/>
-    <w:lsdException w:name="Grid Table 1 Light Accent 4" w:uiPriority="46"/>
-    <w:lsdException w:name="Grid Table 2 Accent 4" w:uiPriority="47"/>
-    <w:lsdException w:name="Grid Table 3 Accent 4" w:uiPriority="48"/>
-    <w:lsdException w:name="Grid Table 4 Accent 4" w:uiPriority="49"/>
-    <w:lsdException w:name="Grid Table 5 Dark Accent 4" w:uiPriority="50"/>
-    <w:lsdException w:name="Grid Table 6 Colorful Accent 4" w:uiPriority="51"/>
-    <w:lsdException w:name="Grid Table 7 Colorful Accent 4" w:uiPriority="52"/>
-    <w:lsdException w:name="Grid Table 1 Light Accent 5" w:uiPriority="46"/>
-    <w:lsdException w:name="Grid Table 2 Accent 5" w:uiPriority="47"/>
-    <w:lsdException w:name="Grid Table 3 Accent 5" w:uiPriority="48"/>
-    <w:lsdException w:name="Grid Table 4 Accent 5" w:uiPriority="49"/>
-    <w:lsdException w:name="Grid Table 5 Dark Accent 5" w:uiPriority="50"/>
-    <w:lsdException w:name="Grid Table 6 Colorful Accent 5" w:uiPriority="51"/>
-    <w:lsdException w:name="Grid Table 7 Colorful Accent 5" w:uiPriority="52"/>
-    <w:lsdException w:name="Grid Table 1 Light Accent 6" w:uiPriority="46"/>
-    <w:lsdException w:name="Grid Table 2 Accent 6" w:uiPriority="47"/>
-    <w:lsdException w:name="Grid Table 3 Accent 6" w:uiPriority="48"/>
-    <w:lsdException w:name="Grid Table 4 Accent 6" w:uiPriority="49"/>
-    <w:lsdException w:name="Grid Table 5 Dark Accent 6" w:uiPriority="50"/>
-    <w:lsdException w:name="Grid Table 6 Colorful Accent 6" w:uiPriority="51"/>
-    <w:lsdException w:name="Grid Table 7 Colorful Accent 6" w:uiPriority="52"/>
-    <w:lsdException w:name="List Table 1 Light" w:uiPriority="46"/>
-    <w:lsdException w:name="List Table 2" w:uiPriority="47"/>
-    <w:lsdException w:name="List Table 3" w:uiPriority="48"/>
-    <w:lsdException w:name="List Table 4" w:uiPriority="49"/>
-    <w:lsdException w:name="List Table 5 Dark" w:uiPriority="50"/>
-    <w:lsdException w:name="List Table 6 Colorful" w:uiPriority="51"/>
-    <w:lsdException w:name="List Table 7 Colorful" w:uiPriority="52"/>
-    <w:lsdException w:name="List Table 1 Light Accent 1" w:uiPriority="46"/>
-    <w:lsdException w:name="List Table 2 Accent 1" w:uiPriority="47"/>
-    <w:lsdException w:name="List Table 3 Accent 1" w:uiPriority="48"/>
-    <w:lsdException w:name="List Table 4 Accent 1" w:uiPriority="49"/>
-    <w:lsdException w:name="List Table 5 Dark Accent 1" w:uiPriority="50"/>
-    <w:lsdException w:name="List Table 6 Colorful Accent 1" w:uiPriority="51"/>
-    <w:lsdException w:name="List Table 7 Colorful Accent 1" w:uiPriority="52"/>
-    <w:lsdException w:name="List Table 1 Light Accent 2" w:uiPriority="46"/>
-    <w:lsdException w:name="List Table 2 Accent 2" w:uiPriority="47"/>
-    <w:lsdException w:name="List Table 3 Accent 2" w:uiPriority="48"/>
-    <w:lsdException w:name="List Table 4 Accent 2" w:uiPriority="49"/>
-    <w:lsdException w:name="List Table 5 Dark Accent 2" w:uiPriority="50"/>
-    <w:lsdException w:name="List Table 6 Colorful Accent 2" w:uiPriority="51"/>
-    <w:lsdException w:name="List Table 7 Colorful Accent 2" w:uiPriority="52"/>
-    <w:lsdException w:name="List Table 1 Light Accent 3" w:uiPriority="46"/>
-    <w:lsdException w:name="List Table 2 Accent 3" w:uiPriority="47"/>
-    <w:lsdException w:name="List Table 3 Accent 3" w:uiPriority="48"/>
-    <w:lsdException w:name="List Table 4 Accent 3" w:uiPriority="49"/>
-    <w:lsdException w:name="List Table 5 Dark Accent 3" w:uiPriority="50"/>
-    <w:lsdException w:name="List Table 6 Colorful Accent 3" w:uiPriority="51"/>
-    <w:lsdException w:name="List Table 7 Colorful Accent 3" w:uiPriority="52"/>
-    <w:lsdException w:name="List Table 1 Light Accent 4" w:uiPriority="46"/>
-    <w:lsdException w:name="List Table 2 Accent 4" w:uiPriority="47"/>
-    <w:lsdException w:name="List Table 3 Accent 4" w:uiPriority="48"/>
-    <w:lsdException w:name="List Table 4 Accent 4" w:uiPriority="49"/>
-    <w:lsdException w:name="List Table 5 Dark Accent 4" w:uiPriority="50"/>
-    <w:lsdException w:name="List Table 6 Colorful Accent 4" w:uiPriority="51"/>
-    <w:lsdException w:name="List Table 7 Colorful Accent 4" w:uiPriority="52"/>
-    <w:lsdException w:name="List Table 1 Light Accent 5" w:uiPriority="46"/>
-    <w:lsdException w:name="List Table 2 Accent 5" w:uiPriority="47"/>
-    <w:lsdException w:name="List Table 3 Accent 5" w:uiPriority="48"/>
-    <w:lsdException w:name="List Table 4 Accent 5" w:uiPriority="49"/>
-    <w:lsdException w:name="List Table 5 Dark Accent 5" w:uiPriority="50"/>
-    <w:lsdException w:name="List Table 6 Colorful Accent 5" w:uiPriority="51"/>
-    <w:lsdException w:name="List Table 7 Colorful Accent 5" w:uiPriority="52"/>
-    <w:lsdException w:name="List Table 1 Light Accent 6" w:uiPriority="46"/>
-    <w:lsdException w:name="List Table 2 Accent 6" w:uiPriority="47"/>
-    <w:lsdException w:name="List Table 3 Accent 6" w:uiPriority="48"/>
-    <w:lsdException w:name="List Table 4 Accent 6" w:uiPriority="49"/>
-    <w:lsdException w:name="List Table 5 Dark Accent 6" w:uiPriority="50"/>
-    <w:lsdException w:name="List Table 6 Colorful Accent 6" w:uiPriority="51"/>
-    <w:lsdException w:name="List Table 7 Colorful Accent 6" w:uiPriority="52"/>
+  <w:latentStyles w:defLockedState="0" w:defUIPriority="99" w:defSemiHidden="1" w:defUnhideWhenUsed="1" w:defQFormat="0" w:count="267">
+    <w:lsdException w:name="Normal" w:semiHidden="0" w:uiPriority="0" w:unhideWhenUsed="0" w:qFormat="1"/>
+    <w:lsdException w:name="heading 1" w:semiHidden="0" w:uiPriority="9" w:unhideWhenUsed="0" w:qFormat="1"/>
+    <w:lsdException w:name="heading 2" w:uiPriority="9" w:qFormat="1"/>
+    <w:lsdException w:name="heading 3" w:uiPriority="9" w:qFormat="1"/>
+    <w:lsdException w:name="heading 4" w:uiPriority="9" w:qFormat="1"/>
+    <w:lsdException w:name="heading 5" w:uiPriority="9" w:qFormat="1"/>
+    <w:lsdException w:name="heading 6" w:uiPriority="9" w:qFormat="1"/>
+    <w:lsdException w:name="heading 7" w:uiPriority="9" w:qFormat="1"/>
+    <w:lsdException w:name="heading 8" w:uiPriority="9" w:qFormat="1"/>
+    <w:lsdException w:name="heading 9" w:uiPriority="9" w:qFormat="1"/>
+    <w:lsdException w:name="toc 1" w:uiPriority="39"/>
+    <w:lsdException w:name="toc 2" w:uiPriority="39"/>
+    <w:lsdException w:name="toc 3" w:uiPriority="39"/>
+    <w:lsdException w:name="toc 4" w:uiPriority="39"/>
+    <w:lsdException w:name="toc 5" w:uiPriority="39"/>
+    <w:lsdException w:name="toc 6" w:uiPriority="39"/>
+    <w:lsdException w:name="toc 7" w:uiPriority="39"/>
+    <w:lsdException w:name="toc 8" w:uiPriority="39"/>
+    <w:lsdException w:name="toc 9" w:uiPriority="39"/>
+    <w:lsdException w:name="caption" w:uiPriority="35" w:qFormat="1"/>
+    <w:lsdException w:name="Title" w:semiHidden="0" w:uiPriority="10" w:unhideWhenUsed="0" w:qFormat="1"/>
+    <w:lsdException w:name="Default Paragraph Font" w:uiPriority="1"/>
+    <w:lsdException w:name="Subtitle" w:semiHidden="0" w:uiPriority="11" w:unhideWhenUsed="0" w:qFormat="1"/>
+    <w:lsdException w:name="Strong" w:semiHidden="0" w:uiPriority="22" w:unhideWhenUsed="0" w:qFormat="1"/>
+    <w:lsdException w:name="Emphasis" w:semiHidden="0" w:uiPriority="20" w:unhideWhenUsed="0" w:qFormat="1"/>
+    <w:lsdException w:name="Table Grid" w:semiHidden="0" w:uiPriority="59" w:unhideWhenUsed="0"/>
+    <w:lsdException w:name="Placeholder Text" w:unhideWhenUsed="0"/>
+    <w:lsdException w:name="No Spacing" w:semiHidden="0" w:uiPriority="1" w:unhideWhenUsed="0" w:qFormat="1"/>
+    <w:lsdException w:name="Light Shading" w:semiHidden="0" w:uiPriority="60" w:unhideWhenUsed="0"/>
+    <w:lsdException w:name="Light List" w:semiHidden="0" w:uiPriority="61" w:unhideWhenUsed="0"/>
+    <w:lsdException w:name="Light Grid" w:semiHidden="0" w:uiPriority="62" w:unhideWhenUsed="0"/>
+    <w:lsdException w:name="Medium Shading 1" w:semiHidden="0" w:uiPriority="63" w:unhideWhenUsed="0"/>
+    <w:lsdException w:name="Medium Shading 2" w:semiHidden="0" w:uiPriority="64" w:unhideWhenUsed="0"/>
+    <w:lsdException w:name="Medium List 1" w:semiHidden="0" w:uiPriority="65" w:unhideWhenUsed="0"/>
+    <w:lsdException w:name="Medium List 2" w:semiHidden="0" w:uiPriority="66" w:unhideWhenUsed="0"/>
+    <w:lsdException w:name="Medium Grid 1" w:semiHidden="0" w:uiPriority="67" w:unhideWhenUsed="0"/>
+    <w:lsdException w:name="Medium Grid 2" w:semiHidden="0" w:uiPriority="68" w:unhideWhenUsed="0"/>
+    <w:lsdException w:name="Medium Grid 3" w:semiHidden="0" w:uiPriority="69" w:unhideWhenUsed="0"/>
+    <w:lsdException w:name="Dark List" w:semiHidden="0" w:uiPriority="70" w:unhideWhenUsed="0"/>
+    <w:lsdException w:name="Colorful Shading" w:semiHidden="0" w:uiPriority="71" w:unhideWhenUsed="0"/>
+    <w:lsdException w:name="Colorful List" w:semiHidden="0" w:uiPriority="72" w:unhideWhenUsed="0"/>
+    <w:lsdException w:name="Colorful Grid" w:semiHidden="0" w:uiPriority="73" w:unhideWhenUsed="0"/>
+    <w:lsdException w:name="Light Shading Accent 1" w:semiHidden="0" w:uiPriority="60" w:unhideWhenUsed="0"/>
+    <w:lsdException w:name="Light List Accent 1" w:semiHidden="0" w:uiPriority="61" w:unhideWhenUsed="0"/>
+    <w:lsdException w:name="Light Grid Accent 1" w:semiHidden="0" w:uiPriority="62" w:unhideWhenUsed="0"/>
+    <w:lsdException w:name="Medium Shading 1 Accent 1" w:semiHidden="0" w:uiPriority="63" w:unhideWhenUsed="0"/>
+    <w:lsdException w:name="Medium Shading 2 Accent 1" w:semiHidden="0" w:uiPriority="64" w:unhideWhenUsed="0"/>
+    <w:lsdException w:name="Medium List 1 Accent 1" w:semiHidden="0" w:uiPriority="65" w:unhideWhenUsed="0"/>
+    <w:lsdException w:name="Revision" w:unhideWhenUsed="0"/>
+    <w:lsdException w:name="List Paragraph" w:semiHidden="0" w:uiPriority="34" w:unhideWhenUsed="0" w:qFormat="1"/>
+    <w:lsdException w:name="Quote" w:semiHidden="0" w:uiPriority="29" w:unhideWhenUsed="0" w:qFormat="1"/>
+    <w:lsdException w:name="Intense Quote" w:semiHidden="0" w:uiPriority="30" w:unhideWhenUsed="0" w:qFormat="1"/>
+    <w:lsdException w:name="Medium List 2 Accent 1" w:semiHidden="0" w:uiPriority="66" w:unhideWhenUsed="0"/>
+    <w:lsdException w:name="Medium Grid 1 Accent 1" w:semiHidden="0" w:uiPriority="67" w:unhideWhenUsed="0"/>
+    <w:lsdException w:name="Medium Grid 2 Accent 1" w:semiHidden="0" w:uiPriority="68" w:unhideWhenUsed="0"/>
+    <w:lsdException w:name="Medium Grid 3 Accent 1" w:semiHidden="0" w:uiPriority="69" w:unhideWhenUsed="0"/>
+    <w:lsdException w:name="Dark List Accent 1" w:semiHidden="0" w:uiPriority="70" w:unhideWhenUsed="0"/>
+    <w:lsdException w:name="Colorful Shading Accent 1" w:semiHidden="0" w:uiPriority="71" w:unhideWhenUsed="0"/>
+    <w:lsdException w:name="Colorful List Accent 1" w:semiHidden="0" w:uiPriority="72" w:unhideWhenUsed="0"/>
+    <w:lsdException w:name="Colorful Grid Accent 1" w:semiHidden="0" w:uiPriority="73" w:unhideWhenUsed="0"/>
+    <w:lsdException w:name="Light Shading Accent 2" w:semiHidden="0" w:uiPriority="60" w:unhideWhenUsed="0"/>
+    <w:lsdException w:name="Light List Accent 2" w:semiHidden="0" w:uiPriority="61" w:unhideWhenUsed="0"/>
+    <w:lsdException w:name="Light Grid Accent 2" w:semiHidden="0" w:uiPriority="62" w:unhideWhenUsed="0"/>
+    <w:lsdException w:name="Medium Shading 1 Accent 2" w:semiHidden="0" w:uiPriority="63" w:unhideWhenUsed="0"/>
+    <w:lsdException w:name="Medium Shading 2 Accent 2" w:semiHidden="0" w:uiPriority="64" w:unhideWhenUsed="0"/>
+    <w:lsdException w:name="Medium List 1 Accent 2" w:semiHidden="0" w:uiPriority="65" w:unhideWhenUsed="0"/>
+    <w:lsdException w:name="Medium List 2 Accent 2" w:semiHidden="0" w:uiPriority="66" w:unhideWhenUsed="0"/>
+    <w:lsdException w:name="Medium Grid 1 Accent 2" w:semiHidden="0" w:uiPriority="67" w:unhideWhenUsed="0"/>
+    <w:lsdException w:name="Medium Grid 2 Accent 2" w:semiHidden="0" w:uiPriority="68" w:unhideWhenUsed="0"/>
+    <w:lsdException w:name="Medium Grid 3 Accent 2" w:semiHidden="0" w:uiPriority="69" w:unhideWhenUsed="0"/>
+    <w:lsdException w:name="Dark List Accent 2" w:semiHidden="0" w:uiPriority="70" w:unhideWhenUsed="0"/>
+    <w:lsdException w:name="Colorful Shading Accent 2" w:semiHidden="0" w:uiPriority="71" w:unhideWhenUsed="0"/>
+    <w:lsdException w:name="Colorful List Accent 2" w:semiHidden="0" w:uiPriority="72" w:unhideWhenUsed="0"/>
+    <w:lsdException w:name="Colorful Grid Accent 2" w:semiHidden="0" w:uiPriority="73" w:unhideWhenUsed="0"/>
+    <w:lsdException w:name="Light Shading Accent 3" w:semiHidden="0" w:uiPriority="60" w:unhideWhenUsed="0"/>
+    <w:lsdException w:name="Light List Accent 3" w:semiHidden="0" w:uiPriority="61" w:unhideWhenUsed="0"/>
+    <w:lsdException w:name="Light Grid Accent 3" w:semiHidden="0" w:uiPriority="62" w:unhideWhenUsed="0"/>
+    <w:lsdException w:name="Medium Shading 1 Accent 3" w:semiHidden="0" w:uiPriority="63" w:unhideWhenUsed="0"/>
+    <w:lsdException w:name="Medium Shading 2 Accent 3" w:semiHidden="0" w:uiPriority="64" w:unhideWhenUsed="0"/>
+    <w:lsdException w:name="Medium List 1 Accent 3" w:semiHidden="0" w:uiPriority="65" w:unhideWhenUsed="0"/>
+    <w:lsdException w:name="Medium List 2 Accent 3" w:semiHidden="0" w:uiPriority="66" w:unhideWhenUsed="0"/>
+    <w:lsdException w:name="Medium Grid 1 Accent 3" w:semiHidden="0" w:uiPriority="67" w:unhideWhenUsed="0"/>
+    <w:lsdException w:name="Medium Grid 2 Accent 3" w:semiHidden="0" w:uiPriority="68" w:unhideWhenUsed="0"/>
+    <w:lsdException w:name="Medium Grid 3 Accent 3" w:semiHidden="0" w:uiPriority="69" w:unhideWhenUsed="0"/>
+    <w:lsdException w:name="Dark List Accent 3" w:semiHidden="0" w:uiPriority="70" w:unhideWhenUsed="0"/>
+    <w:lsdException w:name="Colorful Shading Accent 3" w:semiHidden="0" w:uiPriority="71" w:unhideWhenUsed="0"/>
+    <w:lsdException w:name="Colorful List Accent 3" w:semiHidden="0" w:uiPriority="72" w:unhideWhenUsed="0"/>
+    <w:lsdException w:name="Colorful Grid Accent 3" w:semiHidden="0" w:uiPriority="73" w:unhideWhenUsed="0"/>
+    <w:lsdException w:name="Light Shading Accent 4" w:semiHidden="0" w:uiPriority="60" w:unhideWhenUsed="0"/>
+    <w:lsdException w:name="Light List Accent 4" w:semiHidden="0" w:uiPriority="61" w:unhideWhenUsed="0"/>
+    <w:lsdException w:name="Light Grid Accent 4" w:semiHidden="0" w:uiPriority="62" w:unhideWhenUsed="0"/>
+    <w:lsdException w:name="Medium Shading 1 Accent 4" w:semiHidden="0" w:uiPriority="63" w:unhideWhenUsed="0"/>
+    <w:lsdException w:name="Medium Shading 2 Accent 4" w:semiHidden="0" w:uiPriority="64" w:unhideWhenUsed="0"/>
+    <w:lsdException w:name="Medium List 1 Accent 4" w:semiHidden="0" w:uiPriority="65" w:unhideWhenUsed="0"/>
+    <w:lsdException w:name="Medium List 2 Accent 4" w:semiHidden="0" w:uiPriority="66" w:unhideWhenUsed="0"/>
+    <w:lsdException w:name="Medium Grid 1 Accent 4" w:semiHidden="0" w:uiPriority="67" w:unhideWhenUsed="0"/>
+    <w:lsdException w:name="Medium Grid 2 Accent 4" w:semiHidden="0" w:uiPriority="68" w:unhideWhenUsed="0"/>
+    <w:lsdException w:name="Medium Grid 3 Accent 4" w:semiHidden="0" w:uiPriority="69" w:unhideWhenUsed="0"/>
+    <w:lsdException w:name="Dark List Accent 4" w:semiHidden="0" w:uiPriority="70" w:unhideWhenUsed="0"/>
+    <w:lsdException w:name="Colorful Shading Accent 4" w:semiHidden="0" w:uiPriority="71" w:unhideWhenUsed="0"/>
+    <w:lsdException w:name="Colorful List Accent 4" w:semiHidden="0" w:uiPriority="72" w:unhideWhenUsed="0"/>
+    <w:lsdException w:name="Colorful Grid Accent 4" w:semiHidden="0" w:uiPriority="73" w:unhideWhenUsed="0"/>
+    <w:lsdException w:name="Light Shading Accent 5" w:semiHidden="0" w:uiPriority="60" w:unhideWhenUsed="0"/>
+    <w:lsdException w:name="Light List Accent 5" w:semiHidden="0" w:uiPriority="61" w:unhideWhenUsed="0"/>
+    <w:lsdException w:name="Light Grid Accent 5" w:semiHidden="0" w:uiPriority="62" w:unhideWhenUsed="0"/>
+    <w:lsdException w:name="Medium Shading 1 Accent 5" w:semiHidden="0" w:uiPriority="63" w:unhideWhenUsed="0"/>
+    <w:lsdException w:name="Medium Shading 2 Accent 5" w:semiHidden="0" w:uiPriority="64" w:unhideWhenUsed="0"/>
+    <w:lsdException w:name="Medium List 1 Accent 5" w:semiHidden="0" w:uiPriority="65" w:unhideWhenUsed="0"/>
+    <w:lsdException w:name="Medium List 2 Accent 5" w:semiHidden="0" w:uiPriority="66" w:unhideWhenUsed="0"/>
+    <w:lsdException w:name="Medium Grid 1 Accent 5" w:semiHidden="0" w:uiPriority="67" w:unhideWhenUsed="0"/>
+    <w:lsdException w:name="Medium Grid 2 Accent 5" w:semiHidden="0" w:uiPriority="68" w:unhideWhenUsed="0"/>
+    <w:lsdException w:name="Medium Grid 3 Accent 5" w:semiHidden="0" w:uiPriority="69" w:unhideWhenUsed="0"/>
+    <w:lsdException w:name="Dark List Accent 5" w:semiHidden="0" w:uiPriority="70" w:unhideWhenUsed="0"/>
+    <w:lsdException w:name="Colorful Shading Accent 5" w:semiHidden="0" w:uiPriority="71" w:unhideWhenUsed="0"/>
+    <w:lsdException w:name="Colorful List Accent 5" w:semiHidden="0" w:uiPriority="72" w:unhideWhenUsed="0"/>
+    <w:lsdException w:name="Colorful Grid Accent 5" w:semiHidden="0" w:uiPriority="73" w:unhideWhenUsed="0"/>
+    <w:lsdException w:name="Light Shading Accent 6" w:semiHidden="0" w:uiPriority="60" w:unhideWhenUsed="0"/>
+    <w:lsdException w:name="Light List Accent 6" w:semiHidden="0" w:uiPriority="61" w:unhideWhenUsed="0"/>
+    <w:lsdException w:name="Light Grid Accent 6" w:semiHidden="0" w:uiPriority="62" w:unhideWhenUsed="0"/>
+    <w:lsdException w:name="Medium Shading 1 Accent 6" w:semiHidden="0" w:uiPriority="63" w:unhideWhenUsed="0"/>
+    <w:lsdException w:name="Medium Shading 2 Accent 6" w:semiHidden="0" w:uiPriority="64" w:unhideWhenUsed="0"/>
+    <w:lsdException w:name="Medium List 1 Accent 6" w:semiHidden="0" w:uiPriority="65" w:unhideWhenUsed="0"/>
+    <w:lsdException w:name="Medium List 2 Accent 6" w:semiHidden="0" w:uiPriority="66" w:unhideWhenUsed="0"/>
+    <w:lsdException w:name="Medium Grid 1 Accent 6" w:semiHidden="0" w:uiPriority="67" w:unhideWhenUsed="0"/>
+    <w:lsdException w:name="Medium Grid 2 Accent 6" w:semiHidden="0" w:uiPriority="68" w:unhideWhenUsed="0"/>
+    <w:lsdException w:name="Medium Grid 3 Accent 6" w:semiHidden="0" w:uiPriority="69" w:unhideWhenUsed="0"/>
+    <w:lsdException w:name="Dark List Accent 6" w:semiHidden="0" w:uiPriority="70" w:unhideWhenUsed="0"/>
+    <w:lsdException w:name="Colorful Shading Accent 6" w:semiHidden="0" w:uiPriority="71" w:unhideWhenUsed="0"/>
+    <w:lsdException w:name="Colorful List Accent 6" w:semiHidden="0" w:uiPriority="72" w:unhideWhenUsed="0"/>
+    <w:lsdException w:name="Colorful Grid Accent 6" w:semiHidden="0" w:uiPriority="73" w:unhideWhenUsed="0"/>
+    <w:lsdException w:name="Subtle Emphasis" w:semiHidden="0" w:uiPriority="19" w:unhideWhenUsed="0" w:qFormat="1"/>
+    <w:lsdException w:name="Intense Emphasis" w:semiHidden="0" w:uiPriority="21" w:unhideWhenUsed="0" w:qFormat="1"/>
+    <w:lsdException w:name="Subtle Reference" w:semiHidden="0" w:uiPriority="31" w:unhideWhenUsed="0" w:qFormat="1"/>
+    <w:lsdException w:name="Intense Reference" w:semiHidden="0" w:uiPriority="32" w:unhideWhenUsed="0" w:qFormat="1"/>
+    <w:lsdException w:name="Book Title" w:semiHidden="0" w:uiPriority="33" w:unhideWhenUsed="0" w:qFormat="1"/>
+    <w:lsdException w:name="Bibliography" w:uiPriority="37"/>
+    <w:lsdException w:name="TOC Heading" w:uiPriority="39" w:qFormat="1"/>
+  </w:latentStyles>
+  <w:style w:type="paragraph" w:default="1" w:styleId="Normal">
+    <w:name w:val="Normal"/>
+    <w:qFormat/>
+    <w:pPr>
+      <w:suppressAutoHyphens/>
+      <w:spacing w:after="200"/>
+    </w:pPr>
+    <w:rPr>
+      <w:color w:val="00000A"/>
+      <w:sz w:val="22"/>
+    </w:rPr>
+  </w:style>
+  <w:style w:type="character" w:default="1" w:styleId="DefaultParagraphFont">
+    <w:name w:val="Default Paragraph Font"/>
+    <w:uiPriority w:val="1"/>
+    <w:semiHidden/>
+    <w:unhideWhenUsed/>
+  </w:style>
+  <w:style w:type="table" w:default="1" w:styleId="TableNormal">
+    <w:name w:val="Normal Table"/>
+    <w:uiPriority w:val="99"/>
+    <w:semiHidden/>
+    <w:unhideWhenUsed/>
+    <w:tblPr>
+      <w:tblInd w:w="0" w:type="dxa"/>
+      <w:tblCellMar>
+        <w:top w:w="0" w:type="dxa"/>
+        <w:left w:w="108" w:type="dxa"/>
+        <w:bottom w:w="0" w:type="dxa"/>
+        <w:right w:w="108" w:type="dxa"/>
+      </w:tblCellMar>
+    </w:tblPr>
+  </w:style>
+  <w:style w:type="numbering" w:default="1" w:styleId="NoList">
+    <w:name w:val="No List"/>
+    <w:uiPriority w:val="99"/>
+    <w:semiHidden/>
+    <w:unhideWhenUsed/>
+  </w:style>
+  <w:style w:type="character" w:customStyle="1" w:styleId="apple-converted-space">
+    <w:name w:val="apple-converted-space"/>
+    <w:basedOn w:val="DefaultParagraphFont"/>
+    <w:rsid w:val="007019E5"/>
+  </w:style>
+  <w:style w:type="character" w:customStyle="1" w:styleId="mo">
+    <w:name w:val="mo"/>
+    <w:basedOn w:val="DefaultParagraphFont"/>
+    <w:rsid w:val="007019E5"/>
+  </w:style>
+  <w:style w:type="character" w:customStyle="1" w:styleId="mn">
+    <w:name w:val="mn"/>
+    <w:basedOn w:val="DefaultParagraphFont"/>
+    <w:rsid w:val="007019E5"/>
+  </w:style>
+  <w:style w:type="character" w:customStyle="1" w:styleId="mjxassistivemathml">
+    <w:name w:val="mjx_assistive_mathml"/>
+    <w:basedOn w:val="DefaultParagraphFont"/>
+    <w:rsid w:val="007019E5"/>
+  </w:style>
+  <w:style w:type="character" w:styleId="PlaceholderText">
+    <w:name w:val="Placeholder Text"/>
+    <w:basedOn w:val="DefaultParagraphFont"/>
+    <w:uiPriority w:val="99"/>
+    <w:semiHidden/>
+    <w:rsid w:val="00262942"/>
+    <w:rPr>
+      <w:color w:val="808080"/>
+    </w:rPr>
+  </w:style>
+  <w:style w:type="character" w:customStyle="1" w:styleId="BalloonTextChar">
+    <w:name w:val="Balloon Text Char"/>
+    <w:basedOn w:val="DefaultParagraphFont"/>
+    <w:link w:val="BalloonText"/>
+    <w:uiPriority w:val="99"/>
+    <w:semiHidden/>
+    <w:rsid w:val="001D45B3"/>
+    <w:rPr>
+      <w:rFonts w:ascii="Tahoma" w:hAnsi="Tahoma" w:cs="Tahoma"/>
+      <w:sz w:val="16"/>
+      <w:szCs w:val="16"/>
+    </w:rPr>
+  </w:style>
+  <w:style w:type="character" w:customStyle="1" w:styleId="ListLabel1">
+    <w:name w:val="ListLabel 1"/>
+    <w:rPr>
+      <w:rFonts w:cs="Courier New"/>
+    </w:rPr>
+  </w:style>
+  <w:style w:type="character" w:customStyle="1" w:styleId="ListLabel2">
+    <w:name w:val="ListLabel 2"/>
+    <w:rPr>
+      <w:rFonts w:cs="Wingdings"/>
+    </w:rPr>
+  </w:style>
+  <w:style w:type="character" w:customStyle="1" w:styleId="ListLabel3">
+    <w:name w:val="ListLabel 3"/>
+    <w:rPr>
+      <w:rFonts w:cs="Courier New"/>
+    </w:rPr>
+  </w:style>
+  <w:style w:type="character" w:customStyle="1" w:styleId="ListLabel4">
+    <w:name w:val="ListLabel 4"/>
+    <w:rPr>
+      <w:rFonts w:cs="Symbol"/>
+    </w:rPr>
+  </w:style>
+  <w:style w:type="character" w:customStyle="1" w:styleId="ListLabel5">
+    <w:name w:val="ListLabel 5"/>
+    <w:rPr>
+      <w:rFonts w:cs="Wingdings"/>
+    </w:rPr>
+  </w:style>
+  <w:style w:type="character" w:customStyle="1" w:styleId="ListLabel6">
+    <w:name w:val="ListLabel 6"/>
+    <w:rPr>
+      <w:rFonts w:cs="Courier New"/>
+    </w:rPr>
+  </w:style>
+  <w:style w:type="character" w:customStyle="1" w:styleId="ListLabel7">
+    <w:name w:val="ListLabel 7"/>
+    <w:rPr>
+      <w:rFonts w:cs="Symbol"/>
+    </w:rPr>
+  </w:style>
+  <w:style w:type="character" w:customStyle="1" w:styleId="ListLabel8">
+    <w:name w:val="ListLabel 8"/>
+    <w:rPr>
+      <w:rFonts w:cs="Wingdings"/>
+    </w:rPr>
+  </w:style>
+  <w:style w:type="character" w:customStyle="1" w:styleId="ListLabel9">
+    <w:name w:val="ListLabel 9"/>
+    <w:rPr>
+      <w:rFonts w:cs="Courier New"/>
+    </w:rPr>
+  </w:style>
+  <w:style w:type="character" w:customStyle="1" w:styleId="ListLabel10">
+    <w:name w:val="ListLabel 10"/>
+    <w:rPr>
+      <w:rFonts w:cs="Symbol"/>
+    </w:rPr>
+  </w:style>
+  <w:style w:type="paragraph" w:customStyle="1" w:styleId="Heading">
+    <w:name w:val="Heading"/>
+    <w:basedOn w:val="Normal"/>
+    <w:next w:val="TextBody"/>
+    <w:pPr>
+      <w:keepNext/>
+      <w:spacing w:before="240" w:after="120"/>
+    </w:pPr>
+    <w:rPr>
+      <w:rFonts w:ascii="Liberation Sans" w:eastAsia="Droid Sans Fallback" w:hAnsi="Liberation Sans" w:cs="FreeSans"/>
+      <w:sz w:val="28"/>
+      <w:szCs w:val="28"/>
+    </w:rPr>
+  </w:style>
+  <w:style w:type="paragraph" w:customStyle="1" w:styleId="TextBody">
+    <w:name w:val="Text Body"/>
+    <w:basedOn w:val="Normal"/>
+    <w:pPr>
+      <w:spacing w:after="140" w:line="288" w:lineRule="auto"/>
+    </w:pPr>
+  </w:style>
+  <w:style w:type="paragraph" w:styleId="List">
+    <w:name w:val="List"/>
+    <w:basedOn w:val="TextBody"/>
+    <w:rPr>
+      <w:rFonts w:cs="FreeSans"/>
+    </w:rPr>
+  </w:style>
+  <w:style w:type="paragraph" w:styleId="Caption">
+    <w:name w:val="caption"/>
+    <w:basedOn w:val="Normal"/>
+    <w:pPr>
+      <w:suppressLineNumbers/>
+      <w:spacing w:before="120" w:after="120"/>
+    </w:pPr>
+    <w:rPr>
+      <w:rFonts w:cs="FreeSans"/>
+      <w:i/>
+      <w:iCs/>
+      <w:sz w:val="24"/>
+      <w:szCs w:val="24"/>
+    </w:rPr>
+  </w:style>
+  <w:style w:type="paragraph" w:customStyle="1" w:styleId="Index">
+    <w:name w:val="Index"/>
+    <w:basedOn w:val="Normal"/>
+    <w:pPr>
+      <w:suppressLineNumbers/>
+    </w:pPr>
+    <w:rPr>
+      <w:rFonts w:cs="FreeSans"/>
+    </w:rPr>
+  </w:style>
+  <w:style w:type="paragraph" w:styleId="ListParagraph">
+    <w:name w:val="List Paragraph"/>
+    <w:basedOn w:val="Normal"/>
+    <w:uiPriority w:val="34"/>
+    <w:qFormat/>
+    <w:rsid w:val="00110C0B"/>
+    <w:pPr>
+      <w:ind w:left="720"/>
+      <w:contextualSpacing/>
+    </w:pPr>
+  </w:style>
+  <w:style w:type="paragraph" w:styleId="BalloonText">
+    <w:name w:val="Balloon Text"/>
+    <w:basedOn w:val="Normal"/>
+    <w:link w:val="BalloonTextChar"/>
+    <w:uiPriority w:val="99"/>
+    <w:semiHidden/>
+    <w:unhideWhenUsed/>
+    <w:rsid w:val="001D45B3"/>
+    <w:pPr>
+      <w:spacing w:after="0" w:line="240" w:lineRule="auto"/>
+    </w:pPr>
+    <w:rPr>
+      <w:rFonts w:ascii="Tahoma" w:hAnsi="Tahoma" w:cs="Tahoma"/>
+      <w:sz w:val="16"/>
+      <w:szCs w:val="16"/>
+    </w:rPr>
+  </w:style>
+</w:styles>
+</file>
+
+<file path=word/stylesWithEffects.xml><?xml version="1.0" encoding="utf-8"?>
+<w:styles xmlns:wpc="http://schemas.microsoft.com/office/word/2010/wordprocessingCanvas" xmlns:mc="http://schemas.openxmlformats.org/markup-compatibility/2006" xmlns:o="urn:schemas-microsoft-com:office:office" xmlns:r="http://schemas.openxmlformats.org/officeDocument/2006/relationships" xmlns:m="http://schemas.openxmlformats.org/officeDocument/2006/math" xmlns:v="urn:schemas-microsoft-com:vml" xmlns:wp14="http://schemas.microsoft.com/office/word/2010/wordprocessingDrawing" xmlns:wp="http://schemas.openxmlformats.org/drawingml/2006/wordprocessingDrawing" xmlns:w10="urn:schemas-microsoft-com:office:word" xmlns:w="http://schemas.openxmlformats.org/wordprocessingml/2006/main" xmlns:w14="http://schemas.microsoft.com/office/word/2010/wordml" xmlns:wpg="http://schemas.microsoft.com/office/word/2010/wordprocessingGroup" xmlns:wpi="http://schemas.microsoft.com/office/word/2010/wordprocessingInk" xmlns:wne="http://schemas.microsoft.com/office/word/2006/wordml" xmlns:wps="http://schemas.microsoft.com/office/word/2010/wordprocessingShape" mc:Ignorable="w14 wp14">
+  <w:docDefaults>
+    <w:rPrDefault>
+      <w:rPr>
+        <w:rFonts w:asciiTheme="minorHAnsi" w:eastAsiaTheme="minorHAnsi" w:hAnsiTheme="minorHAnsi" w:cstheme="minorBidi"/>
+        <w:szCs w:val="22"/>
+        <w:lang w:val="en-US" w:eastAsia="en-US" w:bidi="ar-SA"/>
+      </w:rPr>
+    </w:rPrDefault>
+    <w:pPrDefault>
+      <w:pPr>
+        <w:spacing w:line="276" w:lineRule="auto"/>
+      </w:pPr>
+    </w:pPrDefault>
+  </w:docDefaults>
+  <w:latentStyles w:defLockedState="0" w:defUIPriority="99" w:defSemiHidden="1" w:defUnhideWhenUsed="1" w:defQFormat="0" w:count="267">
+    <w:lsdException w:name="Normal" w:semiHidden="0" w:uiPriority="0" w:unhideWhenUsed="0" w:qFormat="1"/>
+    <w:lsdException w:name="heading 1" w:semiHidden="0" w:uiPriority="9" w:unhideWhenUsed="0" w:qFormat="1"/>
+    <w:lsdException w:name="heading 2" w:uiPriority="9" w:qFormat="1"/>
+    <w:lsdException w:name="heading 3" w:uiPriority="9" w:qFormat="1"/>
+    <w:lsdException w:name="heading 4" w:uiPriority="9" w:qFormat="1"/>
+    <w:lsdException w:name="heading 5" w:uiPriority="9" w:qFormat="1"/>
+    <w:lsdException w:name="heading 6" w:uiPriority="9" w:qFormat="1"/>
+    <w:lsdException w:name="heading 7" w:uiPriority="9" w:qFormat="1"/>
+    <w:lsdException w:name="heading 8" w:uiPriority="9" w:qFormat="1"/>
+    <w:lsdException w:name="heading 9" w:uiPriority="9" w:qFormat="1"/>
+    <w:lsdException w:name="toc 1" w:uiPriority="39"/>
+    <w:lsdException w:name="toc 2" w:uiPriority="39"/>
+    <w:lsdException w:name="toc 3" w:uiPriority="39"/>
+    <w:lsdException w:name="toc 4" w:uiPriority="39"/>
+    <w:lsdException w:name="toc 5" w:uiPriority="39"/>
+    <w:lsdException w:name="toc 6" w:uiPriority="39"/>
+    <w:lsdException w:name="toc 7" w:uiPriority="39"/>
+    <w:lsdException w:name="toc 8" w:uiPriority="39"/>
+    <w:lsdException w:name="toc 9" w:uiPriority="39"/>
+    <w:lsdException w:name="caption" w:uiPriority="35" w:qFormat="1"/>
+    <w:lsdException w:name="Title" w:semiHidden="0" w:uiPriority="10" w:unhideWhenUsed="0" w:qFormat="1"/>
+    <w:lsdException w:name="Default Paragraph Font" w:uiPriority="1"/>
+    <w:lsdException w:name="Subtitle" w:semiHidden="0" w:uiPriority="11" w:unhideWhenUsed="0" w:qFormat="1"/>
+    <w:lsdException w:name="Strong" w:semiHidden="0" w:uiPriority="22" w:unhideWhenUsed="0" w:qFormat="1"/>
+    <w:lsdException w:name="Emphasis" w:semiHidden="0" w:uiPriority="20" w:unhideWhenUsed="0" w:qFormat="1"/>
+    <w:lsdException w:name="Table Grid" w:semiHidden="0" w:uiPriority="59" w:unhideWhenUsed="0"/>
+    <w:lsdException w:name="Placeholder Text" w:unhideWhenUsed="0"/>
+    <w:lsdException w:name="No Spacing" w:semiHidden="0" w:uiPriority="1" w:unhideWhenUsed="0" w:qFormat="1"/>
+    <w:lsdException w:name="Light Shading" w:semiHidden="0" w:uiPriority="60" w:unhideWhenUsed="0"/>
+    <w:lsdException w:name="Light List" w:semiHidden="0" w:uiPriority="61" w:unhideWhenUsed="0"/>
+    <w:lsdException w:name="Light Grid" w:semiHidden="0" w:uiPriority="62" w:unhideWhenUsed="0"/>
+    <w:lsdException w:name="Medium Shading 1" w:semiHidden="0" w:uiPriority="63" w:unhideWhenUsed="0"/>
+    <w:lsdException w:name="Medium Shading 2" w:semiHidden="0" w:uiPriority="64" w:unhideWhenUsed="0"/>
+    <w:lsdException w:name="Medium List 1" w:semiHidden="0" w:uiPriority="65" w:unhideWhenUsed="0"/>
+    <w:lsdException w:name="Medium List 2" w:semiHidden="0" w:uiPriority="66" w:unhideWhenUsed="0"/>
+    <w:lsdException w:name="Medium Grid 1" w:semiHidden="0" w:uiPriority="67" w:unhideWhenUsed="0"/>
+    <w:lsdException w:name="Medium Grid 2" w:semiHidden="0" w:uiPriority="68" w:unhideWhenUsed="0"/>
+    <w:lsdException w:name="Medium Grid 3" w:semiHidden="0" w:uiPriority="69" w:unhideWhenUsed="0"/>
+    <w:lsdException w:name="Dark List" w:semiHidden="0" w:uiPriority="70" w:unhideWhenUsed="0"/>
+    <w:lsdException w:name="Colorful Shading" w:semiHidden="0" w:uiPriority="71" w:unhideWhenUsed="0"/>
+    <w:lsdException w:name="Colorful List" w:semiHidden="0" w:uiPriority="72" w:unhideWhenUsed="0"/>
+    <w:lsdException w:name="Colorful Grid" w:semiHidden="0" w:uiPriority="73" w:unhideWhenUsed="0"/>
+    <w:lsdException w:name="Light Shading Accent 1" w:semiHidden="0" w:uiPriority="60" w:unhideWhenUsed="0"/>
+    <w:lsdException w:name="Light List Accent 1" w:semiHidden="0" w:uiPriority="61" w:unhideWhenUsed="0"/>
+    <w:lsdException w:name="Light Grid Accent 1" w:semiHidden="0" w:uiPriority="62" w:unhideWhenUsed="0"/>
+    <w:lsdException w:name="Medium Shading 1 Accent 1" w:semiHidden="0" w:uiPriority="63" w:unhideWhenUsed="0"/>
+    <w:lsdException w:name="Medium Shading 2 Accent 1" w:semiHidden="0" w:uiPriority="64" w:unhideWhenUsed="0"/>
+    <w:lsdException w:name="Medium List 1 Accent 1" w:semiHidden="0" w:uiPriority="65" w:unhideWhenUsed="0"/>
+    <w:lsdException w:name="Revision" w:unhideWhenUsed="0"/>
+    <w:lsdException w:name="List Paragraph" w:semiHidden="0" w:uiPriority="34" w:unhideWhenUsed="0" w:qFormat="1"/>
+    <w:lsdException w:name="Quote" w:semiHidden="0" w:uiPriority="29" w:unhideWhenUsed="0" w:qFormat="1"/>
+    <w:lsdException w:name="Intense Quote" w:semiHidden="0" w:uiPriority="30" w:unhideWhenUsed="0" w:qFormat="1"/>
+    <w:lsdException w:name="Medium List 2 Accent 1" w:semiHidden="0" w:uiPriority="66" w:unhideWhenUsed="0"/>
+    <w:lsdException w:name="Medium Grid 1 Accent 1" w:semiHidden="0" w:uiPriority="67" w:unhideWhenUsed="0"/>
+    <w:lsdException w:name="Medium Grid 2 Accent 1" w:semiHidden="0" w:uiPriority="68" w:unhideWhenUsed="0"/>
+    <w:lsdException w:name="Medium Grid 3 Accent 1" w:semiHidden="0" w:uiPriority="69" w:unhideWhenUsed="0"/>
+    <w:lsdException w:name="Dark List Accent 1" w:semiHidden="0" w:uiPriority="70" w:unhideWhenUsed="0"/>
+    <w:lsdException w:name="Colorful Shading Accent 1" w:semiHidden="0" w:uiPriority="71" w:unhideWhenUsed="0"/>
+    <w:lsdException w:name="Colorful List Accent 1" w:semiHidden="0" w:uiPriority="72" w:unhideWhenUsed="0"/>
+    <w:lsdException w:name="Colorful Grid Accent 1" w:semiHidden="0" w:uiPriority="73" w:unhideWhenUsed="0"/>
+    <w:lsdException w:name="Light Shading Accent 2" w:semiHidden="0" w:uiPriority="60" w:unhideWhenUsed="0"/>
+    <w:lsdException w:name="Light List Accent 2" w:semiHidden="0" w:uiPriority="61" w:unhideWhenUsed="0"/>
+    <w:lsdException w:name="Light Grid Accent 2" w:semiHidden="0" w:uiPriority="62" w:unhideWhenUsed="0"/>
+    <w:lsdException w:name="Medium Shading 1 Accent 2" w:semiHidden="0" w:uiPriority="63" w:unhideWhenUsed="0"/>
+    <w:lsdException w:name="Medium Shading 2 Accent 2" w:semiHidden="0" w:uiPriority="64" w:unhideWhenUsed="0"/>
+    <w:lsdException w:name="Medium List 1 Accent 2" w:semiHidden="0" w:uiPriority="65" w:unhideWhenUsed="0"/>
+    <w:lsdException w:name="Medium List 2 Accent 2" w:semiHidden="0" w:uiPriority="66" w:unhideWhenUsed="0"/>
+    <w:lsdException w:name="Medium Grid 1 Accent 2" w:semiHidden="0" w:uiPriority="67" w:unhideWhenUsed="0"/>
+    <w:lsdException w:name="Medium Grid 2 Accent 2" w:semiHidden="0" w:uiPriority="68" w:unhideWhenUsed="0"/>
+    <w:lsdException w:name="Medium Grid 3 Accent 2" w:semiHidden="0" w:uiPriority="69" w:unhideWhenUsed="0"/>
+    <w:lsdException w:name="Dark List Accent 2" w:semiHidden="0" w:uiPriority="70" w:unhideWhenUsed="0"/>
+    <w:lsdException w:name="Colorful Shading Accent 2" w:semiHidden="0" w:uiPriority="71" w:unhideWhenUsed="0"/>
+    <w:lsdException w:name="Colorful List Accent 2" w:semiHidden="0" w:uiPriority="72" w:unhideWhenUsed="0"/>
+    <w:lsdException w:name="Colorful Grid Accent 2" w:semiHidden="0" w:uiPriority="73" w:unhideWhenUsed="0"/>
+    <w:lsdException w:name="Light Shading Accent 3" w:semiHidden="0" w:uiPriority="60" w:unhideWhenUsed="0"/>
+    <w:lsdException w:name="Light List Accent 3" w:semiHidden="0" w:uiPriority="61" w:unhideWhenUsed="0"/>
+    <w:lsdException w:name="Light Grid Accent 3" w:semiHidden="0" w:uiPriority="62" w:unhideWhenUsed="0"/>
+    <w:lsdException w:name="Medium Shading 1 Accent 3" w:semiHidden="0" w:uiPriority="63" w:unhideWhenUsed="0"/>
+    <w:lsdException w:name="Medium Shading 2 Accent 3" w:semiHidden="0" w:uiPriority="64" w:unhideWhenUsed="0"/>
+    <w:lsdException w:name="Medium List 1 Accent 3" w:semiHidden="0" w:uiPriority="65" w:unhideWhenUsed="0"/>
+    <w:lsdException w:name="Medium List 2 Accent 3" w:semiHidden="0" w:uiPriority="66" w:unhideWhenUsed="0"/>
+    <w:lsdException w:name="Medium Grid 1 Accent 3" w:semiHidden="0" w:uiPriority="67" w:unhideWhenUsed="0"/>
+    <w:lsdException w:name="Medium Grid 2 Accent 3" w:semiHidden="0" w:uiPriority="68" w:unhideWhenUsed="0"/>
+    <w:lsdException w:name="Medium Grid 3 Accent 3" w:semiHidden="0" w:uiPriority="69" w:unhideWhenUsed="0"/>
+    <w:lsdException w:name="Dark List Accent 3" w:semiHidden="0" w:uiPriority="70" w:unhideWhenUsed="0"/>
+    <w:lsdException w:name="Colorful Shading Accent 3" w:semiHidden="0" w:uiPriority="71" w:unhideWhenUsed="0"/>
+    <w:lsdException w:name="Colorful List Accent 3" w:semiHidden="0" w:uiPriority="72" w:unhideWhenUsed="0"/>
+    <w:lsdException w:name="Colorful Grid Accent 3" w:semiHidden="0" w:uiPriority="73" w:unhideWhenUsed="0"/>
+    <w:lsdException w:name="Light Shading Accent 4" w:semiHidden="0" w:uiPriority="60" w:unhideWhenUsed="0"/>
+    <w:lsdException w:name="Light List Accent 4" w:semiHidden="0" w:uiPriority="61" w:unhideWhenUsed="0"/>
+    <w:lsdException w:name="Light Grid Accent 4" w:semiHidden="0" w:uiPriority="62" w:unhideWhenUsed="0"/>
+    <w:lsdException w:name="Medium Shading 1 Accent 4" w:semiHidden="0" w:uiPriority="63" w:unhideWhenUsed="0"/>
+    <w:lsdException w:name="Medium Shading 2 Accent 4" w:semiHidden="0" w:uiPriority="64" w:unhideWhenUsed="0"/>
+    <w:lsdException w:name="Medium List 1 Accent 4" w:semiHidden="0" w:uiPriority="65" w:unhideWhenUsed="0"/>
+    <w:lsdException w:name="Medium List 2 Accent 4" w:semiHidden="0" w:uiPriority="66" w:unhideWhenUsed="0"/>
+    <w:lsdException w:name="Medium Grid 1 Accent 4" w:semiHidden="0" w:uiPriority="67" w:unhideWhenUsed="0"/>
+    <w:lsdException w:name="Medium Grid 2 Accent 4" w:semiHidden="0" w:uiPriority="68" w:unhideWhenUsed="0"/>
+    <w:lsdException w:name="Medium Grid 3 Accent 4" w:semiHidden="0" w:uiPriority="69" w:unhideWhenUsed="0"/>
+    <w:lsdException w:name="Dark List Accent 4" w:semiHidden="0" w:uiPriority="70" w:unhideWhenUsed="0"/>
+    <w:lsdException w:name="Colorful Shading Accent 4" w:semiHidden="0" w:uiPriority="71" w:unhideWhenUsed="0"/>
+    <w:lsdException w:name="Colorful List Accent 4" w:semiHidden="0" w:uiPriority="72" w:unhideWhenUsed="0"/>
+    <w:lsdException w:name="Colorful Grid Accent 4" w:semiHidden="0" w:uiPriority="73" w:unhideWhenUsed="0"/>
+    <w:lsdException w:name="Light Shading Accent 5" w:semiHidden="0" w:uiPriority="60" w:unhideWhenUsed="0"/>
+    <w:lsdException w:name="Light List Accent 5" w:semiHidden="0" w:uiPriority="61" w:unhideWhenUsed="0"/>
+    <w:lsdException w:name="Light Grid Accent 5" w:semiHidden="0" w:uiPriority="62" w:unhideWhenUsed="0"/>
+    <w:lsdException w:name="Medium Shading 1 Accent 5" w:semiHidden="0" w:uiPriority="63" w:unhideWhenUsed="0"/>
+    <w:lsdException w:name="Medium Shading 2 Accent 5" w:semiHidden="0" w:uiPriority="64" w:unhideWhenUsed="0"/>
+    <w:lsdException w:name="Medium List 1 Accent 5" w:semiHidden="0" w:uiPriority="65" w:unhideWhenUsed="0"/>
+    <w:lsdException w:name="Medium List 2 Accent 5" w:semiHidden="0" w:uiPriority="66" w:unhideWhenUsed="0"/>
+    <w:lsdException w:name="Medium Grid 1 Accent 5" w:semiHidden="0" w:uiPriority="67" w:unhideWhenUsed="0"/>
+    <w:lsdException w:name="Medium Grid 2 Accent 5" w:semiHidden="0" w:uiPriority="68" w:unhideWhenUsed="0"/>
+    <w:lsdException w:name="Medium Grid 3 Accent 5" w:semiHidden="0" w:uiPriority="69" w:unhideWhenUsed="0"/>
+    <w:lsdException w:name="Dark List Accent 5" w:semiHidden="0" w:uiPriority="70" w:unhideWhenUsed="0"/>
+    <w:lsdException w:name="Colorful Shading Accent 5" w:semiHidden="0" w:uiPriority="71" w:unhideWhenUsed="0"/>
+    <w:lsdException w:name="Colorful List Accent 5" w:semiHidden="0" w:uiPriority="72" w:unhideWhenUsed="0"/>
+    <w:lsdException w:name="Colorful Grid Accent 5" w:semiHidden="0" w:uiPriority="73" w:unhideWhenUsed="0"/>
+    <w:lsdException w:name="Light Shading Accent 6" w:semiHidden="0" w:uiPriority="60" w:unhideWhenUsed="0"/>
+    <w:lsdException w:name="Light List Accent 6" w:semiHidden="0" w:uiPriority="61" w:unhideWhenUsed="0"/>
+    <w:lsdException w:name="Light Grid Accent 6" w:semiHidden="0" w:uiPriority="62" w:unhideWhenUsed="0"/>
+    <w:lsdException w:name="Medium Shading 1 Accent 6" w:semiHidden="0" w:uiPriority="63" w:unhideWhenUsed="0"/>
+    <w:lsdException w:name="Medium Shading 2 Accent 6" w:semiHidden="0" w:uiPriority="64" w:unhideWhenUsed="0"/>
+    <w:lsdException w:name="Medium List 1 Accent 6" w:semiHidden="0" w:uiPriority="65" w:unhideWhenUsed="0"/>
+    <w:lsdException w:name="Medium List 2 Accent 6" w:semiHidden="0" w:uiPriority="66" w:unhideWhenUsed="0"/>
+    <w:lsdException w:name="Medium Grid 1 Accent 6" w:semiHidden="0" w:uiPriority="67" w:unhideWhenUsed="0"/>
+    <w:lsdException w:name="Medium Grid 2 Accent 6" w:semiHidden="0" w:uiPriority="68" w:unhideWhenUsed="0"/>
+    <w:lsdException w:name="Medium Grid 3 Accent 6" w:semiHidden="0" w:uiPriority="69" w:unhideWhenUsed="0"/>
+    <w:lsdException w:name="Dark List Accent 6" w:semiHidden="0" w:uiPriority="70" w:unhideWhenUsed="0"/>
+    <w:lsdException w:name="Colorful Shading Accent 6" w:semiHidden="0" w:uiPriority="71" w:unhideWhenUsed="0"/>
+    <w:lsdException w:name="Colorful List Accent 6" w:semiHidden="0" w:uiPriority="72" w:unhideWhenUsed="0"/>
+    <w:lsdException w:name="Colorful Grid Accent 6" w:semiHidden="0" w:uiPriority="73" w:unhideWhenUsed="0"/>
+    <w:lsdException w:name="Subtle Emphasis" w:semiHidden="0" w:uiPriority="19" w:unhideWhenUsed="0" w:qFormat="1"/>
+    <w:lsdException w:name="Intense Emphasis" w:semiHidden="0" w:uiPriority="21" w:unhideWhenUsed="0" w:qFormat="1"/>
+    <w:lsdException w:name="Subtle Reference" w:semiHidden="0" w:uiPriority="31" w:unhideWhenUsed="0" w:qFormat="1"/>
+    <w:lsdException w:name="Intense Reference" w:semiHidden="0" w:uiPriority="32" w:unhideWhenUsed="0" w:qFormat="1"/>
+    <w:lsdException w:name="Book Title" w:semiHidden="0" w:uiPriority="33" w:unhideWhenUsed="0" w:qFormat="1"/>
+    <w:lsdException w:name="Bibliography" w:uiPriority="37"/>
+    <w:lsdException w:name="TOC Heading" w:uiPriority="39" w:qFormat="1"/>
   </w:latentStyles>
   <w:style w:type="paragraph" w:default="1" w:styleId="Normal">
     <w:name w:val="Normal"/>

--- a/gmat/quant/quant_notes.docx
+++ b/gmat/quant/quant_notes.docx
@@ -1,6 +1,6 @@
 
 <file path=word/document.xml><?xml version="1.0" encoding="utf-8"?>
-<w:document xmlns:wpc="http://schemas.microsoft.com/office/word/2010/wordprocessingCanvas" xmlns:mc="http://schemas.openxmlformats.org/markup-compatibility/2006" xmlns:o="urn:schemas-microsoft-com:office:office" xmlns:r="http://schemas.openxmlformats.org/officeDocument/2006/relationships" xmlns:m="http://schemas.openxmlformats.org/officeDocument/2006/math" xmlns:v="urn:schemas-microsoft-com:vml" xmlns:wp14="http://schemas.microsoft.com/office/word/2010/wordprocessingDrawing" xmlns:wp="http://schemas.openxmlformats.org/drawingml/2006/wordprocessingDrawing" xmlns:w10="urn:schemas-microsoft-com:office:word" xmlns:w="http://schemas.openxmlformats.org/wordprocessingml/2006/main" xmlns:w14="http://schemas.microsoft.com/office/word/2010/wordml" xmlns:wpg="http://schemas.microsoft.com/office/word/2010/wordprocessingGroup" xmlns:wpi="http://schemas.microsoft.com/office/word/2010/wordprocessingInk" xmlns:wne="http://schemas.microsoft.com/office/word/2006/wordml" xmlns:wps="http://schemas.microsoft.com/office/word/2010/wordprocessingShape" mc:Ignorable="w14 wp14">
+<w:document xmlns:wpc="http://schemas.microsoft.com/office/word/2010/wordprocessingCanvas" xmlns:mc="http://schemas.openxmlformats.org/markup-compatibility/2006" xmlns:o="urn:schemas-microsoft-com:office:office" xmlns:r="http://schemas.openxmlformats.org/officeDocument/2006/relationships" xmlns:m="http://schemas.openxmlformats.org/officeDocument/2006/math" xmlns:v="urn:schemas-microsoft-com:vml" xmlns:wp14="http://schemas.microsoft.com/office/word/2010/wordprocessingDrawing" xmlns:wp="http://schemas.openxmlformats.org/drawingml/2006/wordprocessingDrawing" xmlns:w10="urn:schemas-microsoft-com:office:word" xmlns:w="http://schemas.openxmlformats.org/wordprocessingml/2006/main" xmlns:w14="http://schemas.microsoft.com/office/word/2010/wordml" xmlns:w15="http://schemas.microsoft.com/office/word/2012/wordml" xmlns:wpg="http://schemas.microsoft.com/office/word/2010/wordprocessingGroup" xmlns:wpi="http://schemas.microsoft.com/office/word/2010/wordprocessingInk" xmlns:wne="http://schemas.microsoft.com/office/word/2006/wordml" xmlns:wps="http://schemas.microsoft.com/office/word/2010/wordprocessingShape" mc:Ignorable="w14 w15 wp14">
   <w:body>
     <w:p>
       <w:r>
@@ -14,136 +14,166 @@
     </w:p>
     <w:p>
       <w:r>
-        <w:t>&gt; | a – b | &gt;</w:t>
-      </w:r>
-      <w:proofErr w:type="gramStart"/>
-      <w:r>
-        <w:t>=  |</w:t>
-      </w:r>
-      <w:proofErr w:type="gramEnd"/>
-      <w:r>
-        <w:t>a| - |b|</w:t>
-      </w:r>
-    </w:p>
-    <w:p>
-      <w:r>
-        <w:t>&gt; A.M. &gt;= G.M. i.e. (</w:t>
-      </w:r>
-      <w:proofErr w:type="spellStart"/>
-      <w:r>
-        <w:t>a+b</w:t>
-      </w:r>
-      <w:proofErr w:type="spellEnd"/>
-      <w:r>
-        <w:t xml:space="preserve">)/2 &gt; </w:t>
-      </w:r>
-      <w:proofErr w:type="spellStart"/>
-      <w:proofErr w:type="gramStart"/>
-      <w:r>
-        <w:t>sqrt</w:t>
-      </w:r>
-      <w:proofErr w:type="spellEnd"/>
-      <w:r>
-        <w:t>(</w:t>
-      </w:r>
-      <w:proofErr w:type="spellStart"/>
-      <w:proofErr w:type="gramEnd"/>
-      <w:r>
-        <w:t>ab</w:t>
-      </w:r>
-      <w:proofErr w:type="spellEnd"/>
-      <w:r>
-        <w:t>)</w:t>
+        <w:t>&gt; | a – b | &gt;=  |a| - |b|</w:t>
+      </w:r>
+    </w:p>
+    <w:p>
+      <w:r>
+        <w:t>&gt; A.M. &gt;= G.M. i.e. (a+b)/2 &gt; sqrt(ab)</w:t>
+      </w:r>
+    </w:p>
+    <w:p>
+      <w:r>
+        <w:t>&gt; a/b + b/a = 2 if both ‘a’ and ‘b’ are of same sign</w:t>
+      </w:r>
+    </w:p>
+    <w:p>
+      <w:r>
+        <w:t>&gt; a^2 + b^2 + c^2 &gt;= a*b + a*c + b*c</w:t>
+      </w:r>
+    </w:p>
+    <w:p>
+      <w:r>
+        <w:t>&gt; (a + b)*(b + c)*(a + c) &gt;= 8*a*b*c if a&gt;= 0, b &gt;= 0, c &gt;= 0</w:t>
+      </w:r>
+    </w:p>
+    <w:p>
+      <w:r>
+        <w:t>&gt; For any 4 numbers: x1^2 + x2^2 =1 and y1^2 + y2^2 = 1. Then,  |x1*y1 + x2*y2 | &lt;= 1</w:t>
+      </w:r>
+    </w:p>
+    <w:p>
+      <w:r>
+        <w:t>&gt; if a + b = 2, then a^4 + b^4 = 2</w:t>
+      </w:r>
+    </w:p>
+    <w:p>
+      <w:r>
+        <w:t>&gt; |x| &lt;= a, then   -a &lt;= x &lt;= a  for a &gt; 0</w:t>
+      </w:r>
+    </w:p>
+    <w:p>
+      <w:r>
+        <w:t>&gt; 2^n &gt; n^2 for n &gt;= 5</w:t>
+      </w:r>
+    </w:p>
+    <w:p>
+      <w:r>
+        <w:t>&gt; We can subtract one inequality from another if they both faces the same direction. Hence, given x &gt; y and a &gt; b, we can’t conclude that (x-a)  &gt; (y-b)</w:t>
       </w:r>
     </w:p>
     <w:p>
       <w:r>
         <w:t xml:space="preserve">&gt; </w:t>
       </w:r>
-      <w:proofErr w:type="gramStart"/>
-      <w:r>
-        <w:t>a/</w:t>
-      </w:r>
-      <w:proofErr w:type="gramEnd"/>
-      <w:r>
-        <w:t>b + b/a = 2 if both ‘a’ and ‘b’ are of same sign</w:t>
+      <w:r>
+        <w:t>In “could be true” questions, any inequality which can satisfy a single equation will be included in the solution.</w:t>
+      </w:r>
+    </w:p>
+    <w:p>
+      <w:r>
+        <w:t>&gt; try to combine two inequalities and get the solution algebraically, if possible.</w:t>
       </w:r>
     </w:p>
     <w:p>
       <w:r>
         <w:t xml:space="preserve">&gt; </w:t>
       </w:r>
-      <w:proofErr w:type="gramStart"/>
-      <w:r>
-        <w:t>a^</w:t>
-      </w:r>
-      <w:proofErr w:type="gramEnd"/>
-      <w:r>
-        <w:t>2 + b^2 + c^2 &gt;= a*b + a*c + b*c</w:t>
-      </w:r>
-    </w:p>
-    <w:p>
-      <w:r>
-        <w:t>&gt; (a + b)*(b + c)*(a + c) &gt;= 8*a*b*c if a&gt;= 0, b &gt;= 0, c &gt;= 0</w:t>
-      </w:r>
-    </w:p>
-    <w:p>
-      <w:r>
-        <w:t>&gt; For any 4 numbers: x1^2 + x2^2 =1 and y1^2 + y2^2 = 1. Then</w:t>
-      </w:r>
-      <w:proofErr w:type="gramStart"/>
-      <w:r>
-        <w:t>,  |</w:t>
-      </w:r>
-      <w:proofErr w:type="gramEnd"/>
-      <w:r>
-        <w:t>x1*y1 + x2*y2 | &lt;= 1</w:t>
-      </w:r>
-    </w:p>
-    <w:p>
-      <w:r>
-        <w:t xml:space="preserve">&gt; </w:t>
-      </w:r>
-      <w:proofErr w:type="gramStart"/>
-      <w:r>
-        <w:t>if</w:t>
-      </w:r>
-      <w:proofErr w:type="gramEnd"/>
-      <w:r>
-        <w:t xml:space="preserve"> a + b = 2, then a^4 + b^4 = 2</w:t>
-      </w:r>
-    </w:p>
-    <w:p>
-      <w:r>
-        <w:t xml:space="preserve">&gt; |x| &lt;= a, then   -a &lt;= x &lt;= </w:t>
-      </w:r>
-      <w:proofErr w:type="gramStart"/>
-      <w:r>
-        <w:t>a  for</w:t>
-      </w:r>
-      <w:proofErr w:type="gramEnd"/>
-      <w:r>
-        <w:t xml:space="preserve"> a &gt; 0</w:t>
-      </w:r>
-    </w:p>
-    <w:p>
-      <w:r>
-        <w:t>&gt; 2^n &gt; n^2 for n &gt;= 5</w:t>
-      </w:r>
-    </w:p>
-    <w:p>
+      <w:r>
+        <w:t>Check the following ranges while plugging in numbers:</w:t>
+      </w:r>
+    </w:p>
+    <w:p>
+      <w:r>
+        <w:t>All &gt; 0 , All &lt; 0 , 0 in middle , at least one between 0 and 1</w:t>
+      </w:r>
+    </w:p>
+    <w:p>
+      <w:r>
+        <w:t xml:space="preserve">&gt; In case of linear equations with power being even, ignore them. For example, in </w:t>
+      </w:r>
+      <w:r>
+        <w:t xml:space="preserve">(x+1)*((x+3)^2)*(x+5)   </w:t>
+      </w:r>
+      <w:r>
+        <w:t>(x+3) can be ignored.</w:t>
+      </w:r>
       <w:bookmarkStart w:id="0" w:name="_GoBack"/>
       <w:bookmarkEnd w:id="0"/>
     </w:p>
-    <w:p>
-      <w:r>
-        <w:t>Only multiply equalities when both the sides of inequality is +</w:t>
-      </w:r>
-      <w:proofErr w:type="spellStart"/>
-      <w:r>
-        <w:t>ve</w:t>
-      </w:r>
-      <w:proofErr w:type="spellEnd"/>
+    <w:p/>
+    <w:p/>
+    <w:p/>
+    <w:p/>
+    <w:p/>
+    <w:p/>
+    <w:p/>
+    <w:p/>
+    <w:p/>
+    <w:p/>
+    <w:p/>
+    <w:p/>
+    <w:p/>
+    <w:p/>
+    <w:p/>
+    <w:p/>
+    <w:p>
+      <w:r>
+        <w:t>Wavy curve method to solve equations:</w:t>
+      </w:r>
+    </w:p>
+    <w:p>
+      <w:r>
+        <w:t>Ignore the terms with exponents as even. While retaining the equations whose exponents are odd, draw them on number line. Draw a wave connecting the numbers on that number line. the alternate segment will be +ve and –ve on the line.</w:t>
+      </w:r>
+    </w:p>
+    <w:p>
+      <w:r>
+        <w:rPr>
+          <w:noProof/>
+          <w:lang w:bidi="hi-IN"/>
+        </w:rPr>
+        <w:drawing>
+          <wp:inline distT="0" distB="0" distL="0" distR="0" wp14:anchorId="72BCC9BD" wp14:editId="78C8697E">
+            <wp:extent cx="5943600" cy="3935730"/>
+            <wp:effectExtent l="0" t="0" r="0" b="7620"/>
+            <wp:docPr id="1" name="Picture 1"/>
+            <wp:cNvGraphicFramePr>
+              <a:graphicFrameLocks xmlns:a="http://schemas.openxmlformats.org/drawingml/2006/main" noChangeAspect="1"/>
+            </wp:cNvGraphicFramePr>
+            <a:graphic xmlns:a="http://schemas.openxmlformats.org/drawingml/2006/main">
+              <a:graphicData uri="http://schemas.openxmlformats.org/drawingml/2006/picture">
+                <pic:pic xmlns:pic="http://schemas.openxmlformats.org/drawingml/2006/picture">
+                  <pic:nvPicPr>
+                    <pic:cNvPr id="1" name=""/>
+                    <pic:cNvPicPr/>
+                  </pic:nvPicPr>
+                  <pic:blipFill>
+                    <a:blip r:embed="rId5"/>
+                    <a:stretch>
+                      <a:fillRect/>
+                    </a:stretch>
+                  </pic:blipFill>
+                  <pic:spPr>
+                    <a:xfrm>
+                      <a:off x="0" y="0"/>
+                      <a:ext cx="5943600" cy="3935730"/>
+                    </a:xfrm>
+                    <a:prstGeom prst="rect">
+                      <a:avLst/>
+                    </a:prstGeom>
+                  </pic:spPr>
+                </pic:pic>
+              </a:graphicData>
+            </a:graphic>
+          </wp:inline>
+        </w:drawing>
+      </w:r>
+    </w:p>
+    <w:p>
+      <w:r>
+        <w:t>Only multiply equalities when both the sides of inequality is +ve</w:t>
+      </w:r>
     </w:p>
     <w:p/>
     <w:p>
@@ -165,23 +195,7 @@
     <w:p/>
     <w:p>
       <w:r>
-        <w:t>In DS questions for Inequality, it might happen that you have to check -</w:t>
-      </w:r>
-      <w:proofErr w:type="spellStart"/>
-      <w:r>
-        <w:t>ve</w:t>
-      </w:r>
-      <w:proofErr w:type="spellEnd"/>
-      <w:r>
-        <w:t xml:space="preserve"> and +</w:t>
-      </w:r>
-      <w:proofErr w:type="spellStart"/>
-      <w:r>
-        <w:t>ve</w:t>
-      </w:r>
-      <w:proofErr w:type="spellEnd"/>
-      <w:r>
-        <w:t xml:space="preserve"> sign of variables of given equation to arrive at a final answer.</w:t>
+        <w:t>In DS questions for Inequality, it might happen that you have to check -ve and +ve sign of variables of given equation to arrive at a final answer.</w:t>
       </w:r>
     </w:p>
     <w:p/>
@@ -200,7 +214,6 @@
         </w:numPr>
       </w:pPr>
       <w:r>
-        <w:lastRenderedPageBreak/>
         <w:t>If you find difficult to simplify an expression then simply plug-in values of random numbers and you can check the result with all the answer choices you've got</w:t>
       </w:r>
     </w:p>
@@ -241,20 +254,13 @@
     <w:p/>
     <w:p>
       <w:r>
+        <w:lastRenderedPageBreak/>
         <w:t>==========================  Equations ====================</w:t>
       </w:r>
     </w:p>
     <w:p>
       <w:r>
-        <w:t xml:space="preserve">To solve quadratic equation without using formula : x^2 + </w:t>
-      </w:r>
-      <w:proofErr w:type="spellStart"/>
-      <w:r>
-        <w:t>bx</w:t>
-      </w:r>
-      <w:proofErr w:type="spellEnd"/>
-      <w:r>
-        <w:t xml:space="preserve"> + c</w:t>
+        <w:t>To solve quadratic equation without using formula : x^2 + bx + c</w:t>
       </w:r>
     </w:p>
     <w:p>
@@ -287,21 +293,20 @@
         <w:rPr>
           <w:lang w:val="fr-FR"/>
         </w:rPr>
-        <w:t>(</w:t>
-      </w:r>
-      <w:proofErr w:type="spellStart"/>
-      <w:r>
+        <w:t>(x+y)^2 - (x-y)^2 = 4*x*y</w:t>
+      </w:r>
+    </w:p>
+    <w:p>
+      <w:pPr>
         <w:rPr>
           <w:lang w:val="fr-FR"/>
         </w:rPr>
-        <w:t>x+y</w:t>
-      </w:r>
-      <w:proofErr w:type="spellEnd"/>
+      </w:pPr>
       <w:r>
         <w:rPr>
           <w:lang w:val="fr-FR"/>
         </w:rPr>
-        <w:t>)^2 - (x-y)^2 = 4*x*y</w:t>
+        <w:t>(x+y+z)^2 = x^2 + y^2 + z^2 + 2(x*y + y*z + z*x)</w:t>
       </w:r>
     </w:p>
     <w:p>
@@ -314,60 +319,19 @@
         <w:rPr>
           <w:lang w:val="fr-FR"/>
         </w:rPr>
-        <w:t>(</w:t>
-      </w:r>
-      <w:proofErr w:type="spellStart"/>
-      <w:r>
+        <w:t>x^3 + y^3 = (x+y)(x^2 + y^2 - x*y)</w:t>
+      </w:r>
+    </w:p>
+    <w:p>
+      <w:pPr>
         <w:rPr>
           <w:lang w:val="fr-FR"/>
         </w:rPr>
-        <w:t>x+y+z</w:t>
-      </w:r>
-      <w:proofErr w:type="spellEnd"/>
+      </w:pPr>
       <w:r>
         <w:rPr>
           <w:lang w:val="fr-FR"/>
         </w:rPr>
-        <w:t>)^2 = x^2 + y^2 + z^2 + 2(x*y + y*z + z*x)</w:t>
-      </w:r>
-    </w:p>
-    <w:p>
-      <w:pPr>
-        <w:rPr>
-          <w:lang w:val="fr-FR"/>
-        </w:rPr>
-      </w:pPr>
-      <w:r>
-        <w:rPr>
-          <w:lang w:val="fr-FR"/>
-        </w:rPr>
-        <w:t>x^3 + y^3 = (</w:t>
-      </w:r>
-      <w:proofErr w:type="spellStart"/>
-      <w:r>
-        <w:rPr>
-          <w:lang w:val="fr-FR"/>
-        </w:rPr>
-        <w:t>x+y</w:t>
-      </w:r>
-      <w:proofErr w:type="spellEnd"/>
-      <w:r>
-        <w:rPr>
-          <w:lang w:val="fr-FR"/>
-        </w:rPr>
-        <w:t>)(x^2 + y^2 - x*y)</w:t>
-      </w:r>
-    </w:p>
-    <w:p>
-      <w:pPr>
-        <w:rPr>
-          <w:lang w:val="fr-FR"/>
-        </w:rPr>
-      </w:pPr>
-      <w:r>
-        <w:rPr>
-          <w:lang w:val="fr-FR"/>
-        </w:rPr>
         <w:t>x^3 - y^3 = (x-y)(x^2 + y^2 + x*y)</w:t>
       </w:r>
     </w:p>
@@ -379,29 +343,8 @@
     <w:p/>
     <w:p/>
     <w:p>
-      <w:proofErr w:type="spellStart"/>
-      <w:r>
-        <w:t>sq_root</w:t>
-      </w:r>
-      <w:proofErr w:type="spellEnd"/>
-      <w:r>
-        <w:t xml:space="preserve">(b^2 - 4*a*c) is called the discriminant in the equation. If it is 0, </w:t>
-      </w:r>
-      <w:proofErr w:type="spellStart"/>
-      <w:r>
-        <w:t>eqn</w:t>
-      </w:r>
-      <w:proofErr w:type="spellEnd"/>
-      <w:r>
-        <w:t xml:space="preserve"> has 1 solution, if &gt; 0 then it gives 2 solution else </w:t>
-      </w:r>
-      <w:proofErr w:type="spellStart"/>
-      <w:r>
-        <w:t>eqn</w:t>
-      </w:r>
-      <w:proofErr w:type="spellEnd"/>
-      <w:r>
-        <w:t xml:space="preserve"> has no solution</w:t>
+      <w:r>
+        <w:t>sq_root(b^2 - 4*a*c) is called the discriminant in the equation. If it is 0, eqn has 1 solution, if &gt; 0 then it gives 2 solution else eqn has no solution</w:t>
       </w:r>
     </w:p>
     <w:p>
@@ -417,39 +360,13 @@
     </w:p>
     <w:p>
       <w:r>
-        <w:t>if x &lt; y then 1/x &gt; 1/y either if both are +</w:t>
-      </w:r>
-      <w:proofErr w:type="spellStart"/>
-      <w:r>
-        <w:t>ve</w:t>
-      </w:r>
-      <w:proofErr w:type="spellEnd"/>
-      <w:r>
-        <w:t xml:space="preserve"> or both are -</w:t>
-      </w:r>
-      <w:proofErr w:type="spellStart"/>
-      <w:r>
-        <w:t>ve</w:t>
-      </w:r>
-      <w:proofErr w:type="spellEnd"/>
-    </w:p>
-    <w:p>
-      <w:r>
-        <w:t>Do not flip sign when one is +</w:t>
-      </w:r>
-      <w:proofErr w:type="spellStart"/>
-      <w:r>
-        <w:t>ve</w:t>
-      </w:r>
-      <w:proofErr w:type="spellEnd"/>
-      <w:r>
-        <w:t xml:space="preserve"> and other one is -</w:t>
-      </w:r>
-      <w:proofErr w:type="spellStart"/>
-      <w:r>
-        <w:t>ve</w:t>
-      </w:r>
-      <w:proofErr w:type="spellEnd"/>
+        <w:t>if x &lt; y then 1/x &gt; 1/y either if both are +ve or both are -ve</w:t>
+      </w:r>
+    </w:p>
+    <w:p>
+      <w:r>
+        <w:t>Do not flip sign when one is +ve and other one is -ve</w:t>
+      </w:r>
     </w:p>
     <w:p/>
     <w:p>
@@ -464,36 +381,12 @@
     </w:p>
     <w:p>
       <w:r>
-        <w:t>if both side -</w:t>
-      </w:r>
-      <w:proofErr w:type="spellStart"/>
-      <w:r>
-        <w:t>ve</w:t>
-      </w:r>
-      <w:proofErr w:type="spellEnd"/>
-      <w:r>
-        <w:t xml:space="preserve"> flip the sign. </w:t>
-      </w:r>
-    </w:p>
-    <w:p>
-      <w:r>
-        <w:t>If not sure whether number could be +</w:t>
-      </w:r>
-      <w:proofErr w:type="spellStart"/>
-      <w:r>
-        <w:t>ve</w:t>
-      </w:r>
-      <w:proofErr w:type="spellEnd"/>
-      <w:r>
-        <w:t xml:space="preserve"> or -</w:t>
-      </w:r>
-      <w:proofErr w:type="spellStart"/>
-      <w:r>
-        <w:t>ve</w:t>
-      </w:r>
-      <w:proofErr w:type="spellEnd"/>
-      <w:r>
-        <w:t>, you cannot do squares</w:t>
+        <w:t xml:space="preserve">if both side -ve flip the sign. </w:t>
+      </w:r>
+    </w:p>
+    <w:p>
+      <w:r>
+        <w:t>If not sure whether number could be +ve or -ve, you cannot do squares</w:t>
       </w:r>
     </w:p>
     <w:p>
@@ -503,28 +396,13 @@
     </w:p>
     <w:p>
       <w:r>
+        <w:lastRenderedPageBreak/>
         <w:t>=========== Ratio and Proportion ============</w:t>
       </w:r>
     </w:p>
     <w:p>
       <w:r>
-        <w:t>&gt; If a/b = c/d = e/f, then (</w:t>
-      </w:r>
-      <w:proofErr w:type="spellStart"/>
-      <w:r>
-        <w:t>a+c+e</w:t>
-      </w:r>
-      <w:proofErr w:type="spellEnd"/>
-      <w:r>
-        <w:t>)/(</w:t>
-      </w:r>
-      <w:proofErr w:type="spellStart"/>
-      <w:r>
-        <w:t>b+d+f</w:t>
-      </w:r>
-      <w:proofErr w:type="spellEnd"/>
-      <w:r>
-        <w:t>)</w:t>
+        <w:t>&gt; If a/b = c/d = e/f, then (a+c+e)/(b+d+f)</w:t>
       </w:r>
     </w:p>
     <w:p>
@@ -534,23 +412,7 @@
     </w:p>
     <w:p>
       <w:r>
-        <w:t>&gt; If a &gt; b then (</w:t>
-      </w:r>
-      <w:proofErr w:type="spellStart"/>
-      <w:r>
-        <w:t>a+k</w:t>
-      </w:r>
-      <w:proofErr w:type="spellEnd"/>
-      <w:r>
-        <w:t>)/(</w:t>
-      </w:r>
-      <w:proofErr w:type="spellStart"/>
-      <w:r>
-        <w:t>b+k</w:t>
-      </w:r>
-      <w:proofErr w:type="spellEnd"/>
-      <w:r>
-        <w:t>) &lt; a/b and (a-k)/(b-k) &gt; a/b. Similarly, if  a &lt; b, aforementioned equalities will be reversed.</w:t>
+        <w:t>&gt; If a &gt; b then (a+k)/(b+k) &lt; a/b and (a-k)/(b-k) &gt; a/b. Similarly, if  a &lt; b, aforementioned equalities will be reversed.</w:t>
       </w:r>
     </w:p>
     <w:p>
@@ -560,23 +422,7 @@
     </w:p>
     <w:p>
       <w:r>
-        <w:t>&gt; When amount left and amount sold is given with a given profit, then profit is (</w:t>
-      </w:r>
-      <w:proofErr w:type="spellStart"/>
-      <w:r>
-        <w:t>goods_sold</w:t>
-      </w:r>
-      <w:proofErr w:type="spellEnd"/>
-      <w:r>
-        <w:t>/</w:t>
-      </w:r>
-      <w:proofErr w:type="spellStart"/>
-      <w:r>
-        <w:t>goods_left</w:t>
-      </w:r>
-      <w:proofErr w:type="spellEnd"/>
-      <w:r>
-        <w:t>)*100</w:t>
+        <w:t>&gt; When amount left and amount sold is given with a given profit, then profit is (goods_sold/goods_left)*100</w:t>
       </w:r>
     </w:p>
     <w:p>
@@ -592,72 +438,59 @@
     </w:p>
     <w:p>
       <w:r>
+        <w:t>&gt; To convert a value from km/h to m/s, multiply the number by 5/18 and to do vice-versa, multiply by 18/5</w:t>
+      </w:r>
+    </w:p>
+    <w:p>
+      <w:r>
+        <w:t>&gt; Use proportionality as the key idea to solve a problem based on T,S&amp;D when one of the three things is constant</w:t>
+      </w:r>
+    </w:p>
+    <w:p>
+      <w:r>
+        <w:t>&gt; To solve questions based on clocks, consider speed of minute clock as 60km/h while speed of hour hand as 5km/h and use relative speed of 55km/h to find the solution.</w:t>
+      </w:r>
+    </w:p>
+    <w:p>
+      <w:r>
+        <w:t>=================  Combinatorics ==========</w:t>
+      </w:r>
+    </w:p>
+    <w:p>
+      <w:r>
+        <w:t>In problems where it is required to insert things in odd positions use the below depiction</w:t>
+      </w:r>
+    </w:p>
+    <w:p/>
+    <w:p>
+      <w:r>
+        <w:t>| - | - | - | - | - |</w:t>
+      </w:r>
+    </w:p>
+    <w:p>
+      <w:r>
+        <w:t>e.g - 4 boys, 3 girls arrange with no girls together - 4! * 5*4*3*2*1</w:t>
+      </w:r>
+    </w:p>
+    <w:p/>
+    <w:p>
+      <w:r>
+        <w:t>Formula to find rank of a word in dictionary</w:t>
+      </w:r>
+    </w:p>
+    <w:p>
+      <w:r>
+        <w:t>Write the word and put its relevant alphabetical rank above it(which is relative to the given alphabets)</w:t>
+      </w:r>
+    </w:p>
+    <w:p>
+      <w:r>
+        <w:t>For example for "RANDOM" it will be - R(6), A(1), N(4), D(2), O(5), M(3)</w:t>
+      </w:r>
+    </w:p>
+    <w:p>
+      <w:r>
         <w:lastRenderedPageBreak/>
-        <w:t>&gt; To convert a value from km/h to m/s, multiply the number by 5/18 and to do vice-versa, multiply by 18/5</w:t>
-      </w:r>
-    </w:p>
-    <w:p>
-      <w:r>
-        <w:t>&gt; Use proportionality as the key idea to solve a problem based on T,S&amp;D when one of the three things is constant</w:t>
-      </w:r>
-    </w:p>
-    <w:p>
-      <w:r>
-        <w:t>&gt; To solve questions based on clocks, consider speed of minute clock as 60km/h while speed of hour hand as 5km/h and use relative speed of 55km/h to find the solution.</w:t>
-      </w:r>
-    </w:p>
-    <w:p>
-      <w:r>
-        <w:t xml:space="preserve">=================  </w:t>
-      </w:r>
-      <w:proofErr w:type="spellStart"/>
-      <w:r>
-        <w:t>Combinatorics</w:t>
-      </w:r>
-      <w:proofErr w:type="spellEnd"/>
-      <w:r>
-        <w:t xml:space="preserve"> ==========</w:t>
-      </w:r>
-    </w:p>
-    <w:p>
-      <w:r>
-        <w:t>In problems where it is required to insert things in odd positions use the below depiction</w:t>
-      </w:r>
-    </w:p>
-    <w:p/>
-    <w:p>
-      <w:r>
-        <w:t>| - | - | - | - | - |</w:t>
-      </w:r>
-    </w:p>
-    <w:p>
-      <w:proofErr w:type="spellStart"/>
-      <w:r>
-        <w:t>e.g</w:t>
-      </w:r>
-      <w:proofErr w:type="spellEnd"/>
-      <w:r>
-        <w:t xml:space="preserve"> - 4 boys, 3 girls arrange with no girls together - 4! * 5*4*3*2*1</w:t>
-      </w:r>
-    </w:p>
-    <w:p/>
-    <w:p>
-      <w:r>
-        <w:t>Formula to find rank of a word in dictionary</w:t>
-      </w:r>
-    </w:p>
-    <w:p>
-      <w:r>
-        <w:t>Write the word and put its relevant alphabetical rank above it(which is relative to the given alphabets)</w:t>
-      </w:r>
-    </w:p>
-    <w:p>
-      <w:r>
-        <w:t>For example for "RANDOM" it will be - R(6), A(1), N(4), D(2), O(5), M(3)</w:t>
-      </w:r>
-    </w:p>
-    <w:p>
-      <w:r>
         <w:t>for each word write the numbers of integers - smaller than that integer on the right - below that number.</w:t>
       </w:r>
     </w:p>
@@ -668,23 +501,7 @@
     </w:p>
     <w:p>
       <w:r>
-        <w:t>The rank would be 1 + n!*</w:t>
-      </w:r>
-      <w:proofErr w:type="spellStart"/>
-      <w:r>
-        <w:t>first_number</w:t>
-      </w:r>
-      <w:proofErr w:type="spellEnd"/>
-      <w:r>
-        <w:t xml:space="preserve"> + (n-1)!*</w:t>
-      </w:r>
-      <w:proofErr w:type="spellStart"/>
-      <w:r>
-        <w:t>second_number</w:t>
-      </w:r>
-      <w:proofErr w:type="spellEnd"/>
-      <w:r>
-        <w:t xml:space="preserve"> + ...</w:t>
+        <w:t>The rank would be 1 + n!*first_number + (n-1)!*second_number + ...</w:t>
       </w:r>
     </w:p>
     <w:p>
@@ -710,218 +527,121 @@
       </w:r>
     </w:p>
     <w:p>
-      <w:proofErr w:type="spellStart"/>
-      <w:r>
-        <w:t>Desc</w:t>
-      </w:r>
-      <w:proofErr w:type="spellEnd"/>
-      <w:r>
-        <w:t xml:space="preserve"> - Fix the position of 1 person and find the max permutation of left out people</w:t>
-      </w:r>
-    </w:p>
-    <w:p/>
+      <w:r>
+        <w:t>Desc - Fix the position of 1 person and find the max permutation of left out people</w:t>
+      </w:r>
+    </w:p>
+    <w:p/>
+    <w:p>
+      <w:r>
+        <w:t>If there is a question asking about the number possible with 2 conditions in that case consider individual case of one condition combination</w:t>
+      </w:r>
+    </w:p>
+    <w:p>
+      <w:r>
+        <w:t>Total number of selections of 0 or more things</w:t>
+      </w:r>
+      <w:r>
+        <w:t xml:space="preserve"> </w:t>
+      </w:r>
+      <w:r>
+        <w:t>out of ‘n’ different things:</w:t>
+      </w:r>
+    </w:p>
+    <w:p>
+      <w:r>
+        <w:t>nC0 + nC1 + nC2 + … + nCn = 2^n</w:t>
+      </w:r>
+    </w:p>
+    <w:p>
+      <w:r>
+        <w:t xml:space="preserve">Number of </w:t>
+      </w:r>
+      <w:r>
+        <w:t xml:space="preserve">ways </w:t>
+      </w:r>
+      <w:r>
+        <w:t xml:space="preserve">dividing (mn) things into m groups such that each group ‘n’ objects </w:t>
+      </w:r>
+      <w:r>
+        <w:t>are:</w:t>
+      </w:r>
+    </w:p>
+    <w:p>
+      <w:r>
+        <w:t>(mn)!/(n^m)*m!</w:t>
+      </w:r>
+    </w:p>
+    <w:p>
+      <w:r>
+        <w:t>&gt; Number of ways of distributing ‘n’ identical things to ‘r’ persons in which each person can get any number of things: (n + r – 1)C(r – 1)</w:t>
+      </w:r>
+    </w:p>
+    <w:p>
+      <w:r>
+        <w:t xml:space="preserve"> &gt; </w:t>
+      </w:r>
+      <w:r>
+        <w:t>Number of ways of distributing ‘n’ identical things to r distinct groups: (n-1)C(r-1)</w:t>
+      </w:r>
+    </w:p>
+    <w:p>
+      <w:r>
+        <w:t>&gt; For nCr to be greatest, if ‘n’ is even, r = n/2 else r = (n+1)/2 or (n-1)/2.</w:t>
+      </w:r>
+    </w:p>
+    <w:p>
+      <w:r>
+        <w:t>&gt; Number of selections of ‘k’ consecutive things out of ‘n’ items in a row : (n-k+1)</w:t>
+      </w:r>
+    </w:p>
+    <w:p>
+      <w:r>
+        <w:t>&gt; Number of circular arrangements when clockwise and anti-clockwise are not considered different:</w:t>
+      </w:r>
+    </w:p>
+    <w:p>
+      <w:r>
+        <w:t>(n-1)!/2</w:t>
+      </w:r>
+    </w:p>
+    <w:p>
+      <w:r>
+        <w:t>&gt; N</w:t>
+      </w:r>
+      <w:r>
+        <w:t>umber of terms in (a1 + a2 + a3 + an )^m is (m+n-1)C(n-1)</w:t>
+      </w:r>
+    </w:p>
+    <w:p>
+      <w:r>
+        <w:t xml:space="preserve">&gt; Number of squares in a square of size N X N </w:t>
+      </w:r>
+      <w:r>
+        <w:sym w:font="Wingdings" w:char="F0E0"/>
+      </w:r>
+      <w:r>
+        <w:t xml:space="preserve">  N * (N + 1) * (2*N + 1)/6 and similarly</w:t>
+      </w:r>
+    </w:p>
     <w:p>
       <w:r>
         <w:lastRenderedPageBreak/>
-        <w:t>If there is a question asking about the number possible with 2 conditions in that case consider individual case of one condition combination</w:t>
-      </w:r>
-    </w:p>
-    <w:p>
-      <w:r>
-        <w:t>Total number of selections of 0 or more things</w:t>
+        <w:t>number of rectangles</w:t>
+      </w:r>
+      <w:r>
+        <w:t>(including number of squares)</w:t>
       </w:r>
       <w:r>
         <w:t xml:space="preserve"> </w:t>
       </w:r>
       <w:r>
-        <w:t>out of ‘n’ different things:</w:t>
-      </w:r>
-    </w:p>
-    <w:p>
-      <w:r>
-        <w:t xml:space="preserve">nC0 + nC1 + nC2 + … + </w:t>
-      </w:r>
-      <w:proofErr w:type="spellStart"/>
-      <w:r>
-        <w:t>nCn</w:t>
-      </w:r>
-      <w:proofErr w:type="spellEnd"/>
-      <w:r>
-        <w:t xml:space="preserve"> = 2^n</w:t>
-      </w:r>
-    </w:p>
-    <w:p>
-      <w:proofErr w:type="gramStart"/>
-      <w:r>
-        <w:t xml:space="preserve">Number of </w:t>
-      </w:r>
-      <w:r>
-        <w:t xml:space="preserve">ways </w:t>
-      </w:r>
-      <w:r>
-        <w:t>dividing (</w:t>
-      </w:r>
-      <w:proofErr w:type="spellStart"/>
-      <w:r>
-        <w:t>mn</w:t>
-      </w:r>
-      <w:proofErr w:type="spellEnd"/>
-      <w:r>
-        <w:t xml:space="preserve">) things into m groups such that each group ‘n’ objects </w:t>
-      </w:r>
-      <w:r>
-        <w:t>are</w:t>
-      </w:r>
-      <w:proofErr w:type="gramEnd"/>
-      <w:r>
-        <w:t>:</w:t>
-      </w:r>
-    </w:p>
-    <w:p>
-      <w:r>
-        <w:t>(</w:t>
-      </w:r>
-      <w:proofErr w:type="spellStart"/>
-      <w:proofErr w:type="gramStart"/>
-      <w:r>
-        <w:t>mn</w:t>
-      </w:r>
-      <w:proofErr w:type="spellEnd"/>
-      <w:proofErr w:type="gramEnd"/>
-      <w:r>
-        <w:t>)!/(</w:t>
-      </w:r>
-      <w:proofErr w:type="spellStart"/>
-      <w:r>
-        <w:t>n^m</w:t>
-      </w:r>
-      <w:proofErr w:type="spellEnd"/>
-      <w:r>
-        <w:t>)*m!</w:t>
-      </w:r>
-    </w:p>
-    <w:p>
-      <w:r>
-        <w:t>&gt; Number of ways of distributing ‘n’ identical things to ‘r’ persons in which each person can get any number of things: (n + r – 1)C(r – 1)</w:t>
-      </w:r>
-    </w:p>
-    <w:p>
-      <w:r>
-        <w:t xml:space="preserve"> &gt; </w:t>
-      </w:r>
-      <w:r>
-        <w:t>Number of ways of distributing ‘n’ identical things to r distinct groups: (n-1</w:t>
-      </w:r>
-      <w:proofErr w:type="gramStart"/>
-      <w:r>
-        <w:t>)C</w:t>
-      </w:r>
-      <w:proofErr w:type="gramEnd"/>
-      <w:r>
-        <w:t>(r-1)</w:t>
-      </w:r>
-    </w:p>
-    <w:p>
-      <w:r>
-        <w:t xml:space="preserve">&gt; For </w:t>
-      </w:r>
-      <w:proofErr w:type="spellStart"/>
-      <w:r>
-        <w:t>nCr</w:t>
-      </w:r>
-      <w:proofErr w:type="spellEnd"/>
-      <w:r>
-        <w:t xml:space="preserve"> to be greatest, if ‘n’ is even, r = n/2 else r = (n+1)/2 or (n-1)/2.</w:t>
-      </w:r>
-    </w:p>
-    <w:p>
-      <w:r>
-        <w:t xml:space="preserve">&gt; Number of selections of ‘k’ consecutive things out of ‘n’ items in a </w:t>
-      </w:r>
-      <w:proofErr w:type="gramStart"/>
-      <w:r>
-        <w:t>row :</w:t>
-      </w:r>
-      <w:proofErr w:type="gramEnd"/>
-      <w:r>
-        <w:t xml:space="preserve"> (n-k+1)</w:t>
-      </w:r>
-    </w:p>
-    <w:p>
-      <w:r>
-        <w:t xml:space="preserve">&gt; Number of circular arrangements when clockwise and anti-clockwise </w:t>
-      </w:r>
-      <w:proofErr w:type="gramStart"/>
-      <w:r>
-        <w:t>are</w:t>
-      </w:r>
-      <w:proofErr w:type="gramEnd"/>
-      <w:r>
-        <w:t xml:space="preserve"> not considered different:</w:t>
-      </w:r>
-    </w:p>
-    <w:p>
-      <w:r>
-        <w:t>(n-1)</w:t>
-      </w:r>
-      <w:proofErr w:type="gramStart"/>
-      <w:r>
-        <w:t>!/</w:t>
-      </w:r>
-      <w:proofErr w:type="gramEnd"/>
-      <w:r>
-        <w:t>2</w:t>
-      </w:r>
-    </w:p>
-    <w:p>
-      <w:r>
-        <w:t>&gt; N</w:t>
-      </w:r>
-      <w:r>
-        <w:t xml:space="preserve">umber of terms in (a1 + a2 + a3 + </w:t>
-      </w:r>
-      <w:proofErr w:type="gramStart"/>
-      <w:r>
-        <w:t>an )^</w:t>
-      </w:r>
-      <w:proofErr w:type="gramEnd"/>
-      <w:r>
-        <w:t>m is (m+n-1)C(n-1)</w:t>
-      </w:r>
-    </w:p>
-    <w:p>
-      <w:r>
-        <w:t xml:space="preserve">&gt; Number of squares in a square of size N X N </w:t>
-      </w:r>
-      <w:r>
         <w:sym w:font="Wingdings" w:char="F0E0"/>
       </w:r>
       <w:r>
-        <w:t xml:space="preserve">  N * (N + 1) * (2*N + 1)/6 and similarly</w:t>
-      </w:r>
-    </w:p>
-    <w:p>
-      <w:proofErr w:type="gramStart"/>
-      <w:r>
-        <w:t>number</w:t>
-      </w:r>
-      <w:proofErr w:type="gramEnd"/>
-      <w:r>
-        <w:t xml:space="preserve"> of rectangles</w:t>
-      </w:r>
-      <w:r>
-        <w:t>(including number of squares)</w:t>
-      </w:r>
-      <w:r>
         <w:t xml:space="preserve"> </w:t>
       </w:r>
       <w:r>
-        <w:sym w:font="Wingdings" w:char="F0E0"/>
-      </w:r>
-      <w:r>
-        <w:t xml:space="preserve"> </w:t>
-      </w:r>
-      <w:r>
         <w:t>N^2 *( N + 1 )^2/4</w:t>
       </w:r>
     </w:p>
@@ -939,15 +659,7 @@
     </w:p>
     <w:p>
       <w:r>
-        <w:t xml:space="preserve">    (</w:t>
-      </w:r>
-      <w:proofErr w:type="spellStart"/>
-      <w:r>
-        <w:t>original_value</w:t>
-      </w:r>
-      <w:proofErr w:type="spellEnd"/>
-      <w:r>
-        <w:t>)* (1.25)^n</w:t>
+        <w:t xml:space="preserve">    (original_value)* (1.25)^n</w:t>
       </w:r>
     </w:p>
     <w:p>
@@ -957,28 +669,12 @@
     </w:p>
     <w:p>
       <w:r>
-        <w:t xml:space="preserve">    (</w:t>
-      </w:r>
-      <w:proofErr w:type="spellStart"/>
-      <w:r>
-        <w:t>original_value</w:t>
-      </w:r>
-      <w:proofErr w:type="spellEnd"/>
-      <w:r>
-        <w:t>) * (0.8)^n</w:t>
-      </w:r>
-    </w:p>
-    <w:p>
-      <w:r>
-        <w:t xml:space="preserve">*   Use the above method to solve questions like: A commodity price first incremented by 25%, then </w:t>
-      </w:r>
-      <w:proofErr w:type="spellStart"/>
-      <w:r>
-        <w:t>inc.</w:t>
-      </w:r>
-      <w:proofErr w:type="spellEnd"/>
-      <w:r>
-        <w:t xml:space="preserve"> by 40% and</w:t>
+        <w:t xml:space="preserve">    (original_value) * (0.8)^n</w:t>
+      </w:r>
+    </w:p>
+    <w:p>
+      <w:r>
+        <w:t>*   Use the above method to solve questions like: A commodity price first incremented by 25%, then inc. by 40% and</w:t>
       </w:r>
     </w:p>
     <w:p>
@@ -988,16 +684,7 @@
     </w:p>
     <w:p>
       <w:r>
-        <w:lastRenderedPageBreak/>
-        <w:t xml:space="preserve">    The solution will be like : (</w:t>
-      </w:r>
-      <w:proofErr w:type="spellStart"/>
-      <w:r>
-        <w:t>original_value</w:t>
-      </w:r>
-      <w:proofErr w:type="spellEnd"/>
-      <w:r>
-        <w:t>)*(1.25)*(1.4)*(0.8)</w:t>
+        <w:t xml:space="preserve">    The solution will be like : (original_value)*(1.25)*(1.4)*(0.8)</w:t>
       </w:r>
     </w:p>
     <w:p>
@@ -1007,15 +694,7 @@
     </w:p>
     <w:p>
       <w:r>
-        <w:t>*   Formula to find average speed - (2*a*b)/(</w:t>
-      </w:r>
-      <w:proofErr w:type="spellStart"/>
-      <w:r>
-        <w:t>a+b</w:t>
-      </w:r>
-      <w:proofErr w:type="spellEnd"/>
-      <w:r>
-        <w:t>)</w:t>
+        <w:t>*   Formula to find average speed - (2*a*b)/(a+b)</w:t>
       </w:r>
     </w:p>
     <w:p>
@@ -1024,15 +703,7 @@
       </w:r>
       <w:r>
         <w:tab/>
-        <w:t xml:space="preserve">Rational number can be represented as a/b which can be written as terminating or repeating decimal. The numbers which cannot be represented in this way are called irrational numbers. such as pi, </w:t>
-      </w:r>
-      <w:proofErr w:type="spellStart"/>
-      <w:r>
-        <w:t>sq</w:t>
-      </w:r>
-      <w:proofErr w:type="spellEnd"/>
-      <w:r>
-        <w:t>(2). There is no overlap between these sets. rational + irrational = real numbers</w:t>
+        <w:t>Rational number can be represented as a/b which can be written as terminating or repeating decimal. The numbers which cannot be represented in this way are called irrational numbers. such as pi, sq(2). There is no overlap between these sets. rational + irrational = real numbers</w:t>
       </w:r>
     </w:p>
     <w:p>
@@ -1074,15 +745,7 @@
       </w:r>
       <w:r>
         <w:tab/>
-        <w:t>if a is a factor of b and c, then a is a factor of (</w:t>
-      </w:r>
-      <w:proofErr w:type="spellStart"/>
-      <w:r>
-        <w:t>b+c</w:t>
-      </w:r>
-      <w:proofErr w:type="spellEnd"/>
-      <w:r>
-        <w:t>)</w:t>
+        <w:t>if a is a factor of b and c, then a is a factor of (b+c)</w:t>
       </w:r>
     </w:p>
     <w:p>
@@ -1097,6 +760,7 @@
     </w:p>
     <w:p>
       <w:r>
+        <w:lastRenderedPageBreak/>
         <w:t xml:space="preserve">*   </w:t>
       </w:r>
     </w:p>
@@ -1133,16 +797,7 @@
     <w:p/>
     <w:p>
       <w:r>
-        <w:lastRenderedPageBreak/>
-        <w:t>F = P ( 1 + r/n)^</w:t>
-      </w:r>
-      <w:proofErr w:type="spellStart"/>
-      <w:r>
-        <w:t>nt</w:t>
-      </w:r>
-      <w:proofErr w:type="spellEnd"/>
-      <w:r>
-        <w:t>, where</w:t>
+        <w:t>F = P ( 1 + r/n)^nt, where</w:t>
       </w:r>
     </w:p>
     <w:p>
@@ -1224,6 +879,7 @@
           <w:color w:val="2A2A2A"/>
           <w:sz w:val="20"/>
         </w:rPr>
+        <w:lastRenderedPageBreak/>
         <w:t>Louie must repay the loan in three equal monthly payments. To the nearest dollar, how much does Louie have to pay each month</w:t>
       </w:r>
     </w:p>
@@ -1341,15 +997,7 @@
     <w:p/>
     <w:p>
       <w:r>
-        <w:t>Average speed of a person that walked to/ from for a distance with speeds x and y is 2*x*y/(</w:t>
-      </w:r>
-      <w:proofErr w:type="spellStart"/>
-      <w:r>
-        <w:t>x+y</w:t>
-      </w:r>
-      <w:proofErr w:type="spellEnd"/>
-      <w:r>
-        <w:t>)</w:t>
+        <w:t>Average speed of a person that walked to/ from for a distance with speeds x and y is 2*x*y/(x+y)</w:t>
       </w:r>
     </w:p>
     <w:p/>
@@ -1360,6 +1008,7 @@
     </w:p>
     <w:p>
       <w:r>
+        <w:lastRenderedPageBreak/>
         <w:t>*</w:t>
       </w:r>
       <w:r>
@@ -1376,28 +1025,12 @@
     <w:p/>
     <w:p>
       <w:r>
-        <w:t>*   For all evenly spaced set, the average equals - (</w:t>
-      </w:r>
-      <w:proofErr w:type="spellStart"/>
-      <w:r>
-        <w:t>first+last</w:t>
-      </w:r>
-      <w:proofErr w:type="spellEnd"/>
-      <w:r>
-        <w:t>)/2</w:t>
-      </w:r>
-    </w:p>
-    <w:p>
-      <w:r>
-        <w:t>*   The sum of that set is (average)*(</w:t>
-      </w:r>
-      <w:proofErr w:type="spellStart"/>
-      <w:r>
-        <w:t>numer_of_items</w:t>
-      </w:r>
-      <w:proofErr w:type="spellEnd"/>
-      <w:r>
-        <w:t>)</w:t>
+        <w:t>*   For all evenly spaced set, the average equals - (first+last)/2</w:t>
+      </w:r>
+    </w:p>
+    <w:p>
+      <w:r>
+        <w:t>*   The sum of that set is (average)*(numer_of_items)</w:t>
       </w:r>
     </w:p>
     <w:p>
@@ -1422,7 +1055,6 @@
     </w:p>
     <w:p>
       <w:r>
-        <w:lastRenderedPageBreak/>
         <w:t>*   Same is not applicable for set of even number of consecutive integers.</w:t>
       </w:r>
     </w:p>
@@ -1438,23 +1070,7 @@
     </w:p>
     <w:p>
       <w:r>
-        <w:t xml:space="preserve">    m*(a/(</w:t>
-      </w:r>
-      <w:proofErr w:type="spellStart"/>
-      <w:r>
-        <w:t>a+b</w:t>
-      </w:r>
-      <w:proofErr w:type="spellEnd"/>
-      <w:r>
-        <w:t>)) + n*(b/(</w:t>
-      </w:r>
-      <w:proofErr w:type="spellStart"/>
-      <w:r>
-        <w:t>a+b</w:t>
-      </w:r>
-      <w:proofErr w:type="spellEnd"/>
-      <w:r>
-        <w:t>)) = x</w:t>
+        <w:t xml:space="preserve">    m*(a/(a+b)) + n*(b/(a+b)) = x</w:t>
       </w:r>
     </w:p>
     <w:p>
@@ -1464,33 +1080,12 @@
     </w:p>
     <w:p>
       <w:r>
-        <w:t>*   1 unit of standard deviation from mean: mean-</w:t>
-      </w:r>
-      <w:proofErr w:type="spellStart"/>
-      <w:r>
-        <w:t>s_d</w:t>
-      </w:r>
-      <w:proofErr w:type="spellEnd"/>
-      <w:r>
-        <w:t xml:space="preserve"> , </w:t>
-      </w:r>
-      <w:proofErr w:type="spellStart"/>
-      <w:r>
-        <w:t>mean+s_d</w:t>
-      </w:r>
-      <w:proofErr w:type="spellEnd"/>
-    </w:p>
-    <w:p>
-      <w:r>
-        <w:t xml:space="preserve">*   </w:t>
-      </w:r>
-      <w:proofErr w:type="spellStart"/>
-      <w:r>
-        <w:t>Alligation</w:t>
-      </w:r>
-      <w:proofErr w:type="spellEnd"/>
-      <w:r>
-        <w:t xml:space="preserve"> and Mixture : use cross formula</w:t>
+        <w:t>*   1 unit of standard deviation from mean: mean-s_d , mean+s_d</w:t>
+      </w:r>
+    </w:p>
+    <w:p>
+      <w:r>
+        <w:t>*   Alligation and Mixture : use cross formula</w:t>
       </w:r>
     </w:p>
     <w:p/>
@@ -1725,15 +1320,7 @@
         </w:numPr>
       </w:pPr>
       <w:r>
-        <w:t>Sum of first +</w:t>
-      </w:r>
-      <w:proofErr w:type="spellStart"/>
-      <w:r>
-        <w:t>ve</w:t>
-      </w:r>
-      <w:proofErr w:type="spellEnd"/>
-      <w:r>
-        <w:t xml:space="preserve"> even numbers – n*(n+1)</w:t>
+        <w:t>Sum of first +ve even numbers – n*(n+1)</w:t>
       </w:r>
     </w:p>
     <w:p>
@@ -1769,6 +1356,7 @@
         </w:numPr>
       </w:pPr>
       <w:r>
+        <w:lastRenderedPageBreak/>
         <w:t>To find a number which is perfect square, Divide that number into factors and check if count of those factors is divisible by 2.</w:t>
       </w:r>
     </w:p>
@@ -1817,15 +1405,7 @@
         </w:numPr>
       </w:pPr>
       <w:r>
-        <w:t>if ‘m’ and ‘n’ are divisible by ‘d’ independently, then (</w:t>
-      </w:r>
-      <w:proofErr w:type="spellStart"/>
-      <w:r>
-        <w:t>m+n</w:t>
-      </w:r>
-      <w:proofErr w:type="spellEnd"/>
-      <w:r>
-        <w:t>) and (m-n) are also divisible by ‘d’</w:t>
+        <w:t>if ‘m’ and ‘n’ are divisible by ‘d’ independently, then (m+n) and (m-n) are also divisible by ‘d’</w:t>
       </w:r>
     </w:p>
     <w:p>
@@ -1837,15 +1417,7 @@
         </w:numPr>
       </w:pPr>
       <w:r>
-        <w:t>If ‘a’ is divisible by ‘b’ and ‘c’ by ‘d’, then ‘ac’ is divisible by ‘</w:t>
-      </w:r>
-      <w:proofErr w:type="spellStart"/>
-      <w:r>
-        <w:t>bd</w:t>
-      </w:r>
-      <w:proofErr w:type="spellEnd"/>
-      <w:r>
-        <w:t>’</w:t>
+        <w:t>If ‘a’ is divisible by ‘b’ and ‘c’ by ‘d’, then ‘ac’ is divisible by ‘bd’</w:t>
       </w:r>
     </w:p>
     <w:p>
@@ -2035,62 +1607,10 @@
         <w:rPr>
           <w:lang w:val="fr-FR"/>
         </w:rPr>
-        <w:t>For x.&lt;digit_1, digit_2…</w:t>
-      </w:r>
-      <w:proofErr w:type="spellStart"/>
-      <w:r>
-        <w:rPr>
-          <w:lang w:val="fr-FR"/>
-        </w:rPr>
-        <w:t>digit_n</w:t>
-      </w:r>
-      <w:proofErr w:type="spellEnd"/>
-      <w:r>
-        <w:rPr>
-          <w:lang w:val="fr-FR"/>
-        </w:rPr>
-        <w:t>&gt;&lt;digit_1, digit_2…</w:t>
-      </w:r>
-      <w:proofErr w:type="spellStart"/>
-      <w:r>
-        <w:rPr>
-          <w:lang w:val="fr-FR"/>
-        </w:rPr>
-        <w:t>digit_n</w:t>
-      </w:r>
-      <w:proofErr w:type="spellEnd"/>
-      <w:r>
-        <w:rPr>
-          <w:lang w:val="fr-FR"/>
-        </w:rPr>
-        <w:t xml:space="preserve">&gt;… </w:t>
-      </w:r>
-      <w:r>
-        <w:t xml:space="preserve">= x + n/99…n.  So, for </w:t>
-      </w:r>
-      <w:proofErr w:type="spellStart"/>
-      <w:r>
-        <w:t>x.yyyy</w:t>
-      </w:r>
-      <w:proofErr w:type="spellEnd"/>
-      <w:r>
-        <w:t xml:space="preserve"> = </w:t>
-      </w:r>
-      <w:proofErr w:type="spellStart"/>
-      <w:r>
-        <w:t>x+y</w:t>
-      </w:r>
-      <w:proofErr w:type="spellEnd"/>
-      <w:r>
-        <w:t xml:space="preserve">/9 and for </w:t>
-      </w:r>
-      <w:proofErr w:type="spellStart"/>
-      <w:r>
-        <w:t>x.yzyzyzyz</w:t>
-      </w:r>
-      <w:proofErr w:type="spellEnd"/>
-      <w:r>
-        <w:t xml:space="preserve"> = x + (Y*z)/99</w:t>
+        <w:t xml:space="preserve">For x.&lt;digit_1, digit_2…digit_n&gt;&lt;digit_1, digit_2…digit_n&gt;… </w:t>
+      </w:r>
+      <w:r>
+        <w:t>= x + n/99…n.  So, for x.yyyy = x+y/9 and for x.yzyzyzyz = x + (Y*z)/99</w:t>
       </w:r>
     </w:p>
     <w:p>
@@ -2102,7 +1622,6 @@
         </w:numPr>
       </w:pPr>
       <w:r>
-        <w:lastRenderedPageBreak/>
         <w:t>For value between 0 and 1, squaring the number will reduce the value of number.</w:t>
       </w:r>
     </w:p>
@@ -2151,23 +1670,7 @@
         </w:numPr>
       </w:pPr>
       <w:r>
-        <w:t>If H.C.F. of ‘x’ and ‘y’ is ‘g’ then H.C.F. of (x, (</w:t>
-      </w:r>
-      <w:proofErr w:type="spellStart"/>
-      <w:r>
-        <w:t>x+y</w:t>
-      </w:r>
-      <w:proofErr w:type="spellEnd"/>
-      <w:r>
-        <w:t>)) , (x, (x-y)), (</w:t>
-      </w:r>
-      <w:proofErr w:type="spellStart"/>
-      <w:r>
-        <w:t>x+y</w:t>
-      </w:r>
-      <w:proofErr w:type="spellEnd"/>
-      <w:r>
-        <w:t>, x-y) is also g</w:t>
+        <w:t>If H.C.F. of ‘x’ and ‘y’ is ‘g’ then H.C.F. of (x, (x+y)) , (x, (x-y)), (x+y, x-y) is also g</w:t>
       </w:r>
     </w:p>
     <w:p>
@@ -2221,15 +1724,7 @@
     </w:p>
     <w:p>
       <w:r>
-        <w:t>|X| + |y| &gt;= |</w:t>
-      </w:r>
-      <w:proofErr w:type="spellStart"/>
-      <w:r>
-        <w:t>x+y</w:t>
-      </w:r>
-      <w:proofErr w:type="spellEnd"/>
-      <w:r>
-        <w:t>|</w:t>
+        <w:t>|X| + |y| &gt;= |x+y|</w:t>
       </w:r>
     </w:p>
     <w:p/>
@@ -2379,6 +1874,7 @@
     </w:p>
     <w:p>
       <w:r>
+        <w:lastRenderedPageBreak/>
         <w:t>Relative prime numbers – Numbers which have unity as common factor. For Example – 25 and 49. If there are 2 relative prime numbers as denominators of 2 rational numbers, then addition/subtraction operation between those rational number cannot yield an integer.</w:t>
       </w:r>
     </w:p>
@@ -2404,909 +1900,662 @@
     </w:p>
     <w:p>
       <w:r>
-        <w:t xml:space="preserve">The difference between 2 </w:t>
-      </w:r>
-      <w:proofErr w:type="spellStart"/>
-      <w:r>
-        <w:t>numberd</w:t>
-      </w:r>
-      <w:proofErr w:type="spellEnd"/>
+        <w:t>The difference between 2 numberd xy and yx is divisible by 9. e.g. 31-13 = 18%9 = 0</w:t>
+      </w:r>
+    </w:p>
+    <w:p>
+      <w:r>
+        <w:t>If ‘m’ and ‘n’ are 2 integers then (m+n)! is divisible by m! and n!</w:t>
+      </w:r>
+    </w:p>
+    <w:p>
+      <w:r>
+        <w:t>a^n/(a+1) will yield ‘a’ if ‘n’ is odd and ‘1’ if ‘n’ is even</w:t>
+      </w:r>
+    </w:p>
+    <w:p>
+      <w:r>
+        <w:t>For any natural number n^3-n is divisible by 6.</w:t>
+      </w:r>
+    </w:p>
+    <w:p>
+      <w:r>
+        <w:t>Remainder theorem:</w:t>
+      </w:r>
+    </w:p>
+    <w:p>
+      <w:r>
+        <w:t xml:space="preserve"> (x*y)%z  = (x%z)*(y%z)</w:t>
+      </w:r>
+    </w:p>
+    <w:p>
+      <w:r>
+        <w:t>In the above equation, we can use negative remainder too.</w:t>
+      </w:r>
+    </w:p>
+    <w:p>
+      <w:r>
+        <w:t>If we given an expression x*y*z… and asked to find last 2 digits then we can find it by dividing the number by 100 and taking its remainder.</w:t>
+      </w:r>
+    </w:p>
+    <w:p>
+      <w:r>
+        <w:t>e.g. 25^102 when divided by 17</w:t>
+      </w:r>
+    </w:p>
+    <w:p>
+      <w:r>
+        <w:t>=&gt; (8^102)%7 =&gt; (512^34)%17 =&gt; (2^34)%17 =&gt; (-1)^8*4/17 = 4</w:t>
+      </w:r>
+    </w:p>
+    <w:p>
+      <w:r>
+        <w:t>Also, We will have n^x as unit digit as n if ‘x’ is either divisible by 5 or 9.</w:t>
+      </w:r>
+    </w:p>
+    <w:p>
+      <w:r>
+        <w:t>To find the maximum power of a number that can divided a given number X. Find the power of largest prime in the divisor.</w:t>
+      </w:r>
+    </w:p>
+    <w:p>
+      <w:r>
+        <w:t>Like to find highest power of 63^n which can divide 13890! find the number of 7s in 13890 since 7 is highest prime in 63 and least repeated.</w:t>
+      </w:r>
+    </w:p>
+    <w:p/>
+    <w:p/>
+    <w:p/>
+    <w:p/>
+    <w:p/>
+    <w:p/>
+    <w:p>
+      <w:r>
+        <w:t>if sum of 2 primes is odd then one of the number is definitely will be 2</w:t>
+      </w:r>
+    </w:p>
+    <w:p>
+      <w:r>
+        <w:t>There are no guaranteed outcome in division operations so it can be odd,even or a decimal number</w:t>
+      </w:r>
+    </w:p>
+    <w:p>
+      <w:r>
+        <w:t>If |x| = x always, then x = 0</w:t>
+      </w:r>
+    </w:p>
+    <w:p>
+      <w:r>
+        <w:t>Specific to the case of 5, if there are 5 -ve integers in the set then there might be 0 in the set, so don't assume.</w:t>
+      </w:r>
+    </w:p>
+    <w:p/>
+    <w:p>
+      <w:r>
+        <w:t>n! for arrangement of n things given all are unique and if there are some similar numbers also then the result will be n!/m! where m is the number of like things</w:t>
+      </w:r>
+    </w:p>
+    <w:p/>
+    <w:p>
+      <w:r>
+        <w:t>* GCF of number m and n X LCM of number m and n = m X n</w:t>
+      </w:r>
+    </w:p>
+    <w:p>
+      <w:r>
+        <w:t>* All perfect squares have odd number of factors.</w:t>
+      </w:r>
+    </w:p>
+    <w:p>
+      <w:r>
+        <w:t>* You can perform arithmetic on remainder itself:</w:t>
+      </w:r>
+    </w:p>
+    <w:p>
+      <w:r>
+        <w:t>*   If a number x leaves 5 as a remainder on division by 7 and y leaves remainder of 5 on divisible by 7. Then the total is : 10, correcting it will give: 10 - 7 = 3</w:t>
+      </w:r>
+    </w:p>
+    <w:p/>
+    <w:p>
+      <w:r>
+        <w:t>If a number is given (variable) and another number is given + the LCM of both the numbers is given, to find the variable put both the number and the LCM in a table and factorize to find.</w:t>
+      </w:r>
+    </w:p>
+    <w:p/>
+    <w:p>
+      <w:r>
+        <w:t>E &lt;-- to find</w:t>
+      </w:r>
+    </w:p>
+    <w:p>
+      <w:r>
+        <w:t>45  -  5 X 9</w:t>
+      </w:r>
+    </w:p>
+    <w:p>
+      <w:r>
+        <w:t>225 -  5 X 5 X 9</w:t>
+      </w:r>
+    </w:p>
+    <w:p>
+      <w:r>
+        <w:t xml:space="preserve">Now to complete 225 E must contains two 5's and 0 or more 9's, </w:t>
+      </w:r>
+    </w:p>
+    <w:p>
+      <w:r>
+        <w:t>If it contains only 5's it can be 5 X 5 X 5 = 75</w:t>
+      </w:r>
+    </w:p>
+    <w:p>
+      <w:r>
+        <w:t>or 5 X 5 = 25</w:t>
+      </w:r>
+    </w:p>
+    <w:p/>
+    <w:p>
+      <w:r>
+        <w:lastRenderedPageBreak/>
+        <w:t>Sum of first n even numbers = n(n+1)</w:t>
+      </w:r>
+    </w:p>
+    <w:p>
+      <w:r>
+        <w:t>Sum of first n odd numbers = n^2</w:t>
+      </w:r>
+    </w:p>
+    <w:p/>
+    <w:p>
+      <w:r>
+        <w:t>How to find tens digit of a number:</w:t>
+      </w:r>
+    </w:p>
+    <w:p>
+      <w:r>
+        <w:t>for 1, 3, 7, 9 - Convert number in such a way such that last digit of number is 1 then the tens digit will be the last digit of - first_digit_of_base*last_digit_of_exponent</w:t>
+      </w:r>
+    </w:p>
+    <w:p>
+      <w:r>
+        <w:t>for 2, 4, 6, 8 - keep in mind 76*xxx76 = zxy...76 and 24^any_even_power = xyz...76 and 24^odd_power=24 .. here we will get exact last 2 digits</w:t>
+      </w:r>
+    </w:p>
+    <w:p>
+      <w:r>
+        <w:t>(1) if number's 10s digit is even, then last digit will always has to be 25.</w:t>
+      </w:r>
+    </w:p>
+    <w:p>
+      <w:r>
+        <w:t>(2) if number's 10s digit is odd, then last digit will always has to be in cyclic pattern of 25, 75,25,75 and so on...</w:t>
+      </w:r>
+    </w:p>
+    <w:p/>
+    <w:p>
+      <w:r>
+        <w:t>**************</w:t>
+      </w:r>
+    </w:p>
+    <w:p>
+      <w:r>
+        <w:t>Last digits of a product of integers are last digits of the product of last digits of these integers.</w:t>
+      </w:r>
+    </w:p>
+    <w:p>
+      <w:r>
+        <w:t>For instance last 2 digits of 845*9512*408*613 would be the last 2 digits of 45*12*8*13=540*104=40*4=160=60</w:t>
+      </w:r>
+    </w:p>
+    <w:p>
+      <w:r>
+        <w:t>**************</w:t>
+      </w:r>
+    </w:p>
+    <w:p/>
+    <w:p>
+      <w:r>
+        <w:t>Compound interest than compounds C times in a year, n is the duration and rate is interest rate</w:t>
+      </w:r>
+    </w:p>
+    <w:p/>
+    <w:p/>
+    <w:p>
+      <w:r>
+        <w:t>principal* (1 + rate/C)^(n*C)</w:t>
+      </w:r>
+    </w:p>
+    <w:p/>
+    <w:p>
+      <w:r>
+        <w:t>|x| + |y| &gt;= |x+y|</w:t>
+      </w:r>
+    </w:p>
+    <w:p/>
+    <w:p>
+      <w:r>
+        <w:t>|x+y| &gt; |x-y| only if x and y have same sign</w:t>
+      </w:r>
+    </w:p>
+    <w:p>
       <w:r>
         <w:t xml:space="preserve"> </w:t>
       </w:r>
-      <w:proofErr w:type="spellStart"/>
-      <w:r>
-        <w:t>xy</w:t>
-      </w:r>
-      <w:proofErr w:type="spellEnd"/>
-      <w:r>
-        <w:t xml:space="preserve"> and </w:t>
-      </w:r>
-      <w:proofErr w:type="spellStart"/>
-      <w:r>
-        <w:t>yx</w:t>
-      </w:r>
-      <w:proofErr w:type="spellEnd"/>
-      <w:r>
-        <w:t xml:space="preserve"> is divisible by 9. e.g. 31-13 = 18%9 = 0</w:t>
-      </w:r>
-    </w:p>
-    <w:p>
-      <w:r>
-        <w:t>If ‘m’ and ‘n’ are 2 integers then (</w:t>
-      </w:r>
-      <w:proofErr w:type="spellStart"/>
-      <w:r>
-        <w:t>m+n</w:t>
-      </w:r>
-      <w:proofErr w:type="spellEnd"/>
-      <w:r>
-        <w:t>)! is divisible by m! and n!</w:t>
-      </w:r>
-    </w:p>
-    <w:p>
-      <w:proofErr w:type="spellStart"/>
-      <w:r>
-        <w:t>a^n</w:t>
-      </w:r>
-      <w:proofErr w:type="spellEnd"/>
-      <w:r>
-        <w:t>/(a+1) will yield ‘a’ if ‘n’ is odd and ‘1’ if ‘n’ is even</w:t>
-      </w:r>
-    </w:p>
-    <w:p>
-      <w:r>
-        <w:t>For any natural number n^3-n is divisible by 6.</w:t>
-      </w:r>
-    </w:p>
-    <w:p>
-      <w:r>
-        <w:t>Remainder theorem:</w:t>
-      </w:r>
-    </w:p>
-    <w:p>
-      <w:r>
-        <w:t xml:space="preserve"> (x*y)%z  = (</w:t>
-      </w:r>
-      <w:proofErr w:type="spellStart"/>
-      <w:r>
-        <w:t>x%z</w:t>
-      </w:r>
-      <w:proofErr w:type="spellEnd"/>
-      <w:r>
-        <w:t>)*(</w:t>
-      </w:r>
-      <w:proofErr w:type="spellStart"/>
-      <w:r>
-        <w:t>y%z</w:t>
-      </w:r>
-      <w:proofErr w:type="spellEnd"/>
-      <w:r>
-        <w:t>)</w:t>
-      </w:r>
     </w:p>
     <w:p>
       <w:r>
         <w:lastRenderedPageBreak/>
-        <w:t>In the above equation, we can use negative remainder too.</w:t>
-      </w:r>
-    </w:p>
-    <w:p>
-      <w:r>
-        <w:t xml:space="preserve">If we </w:t>
-      </w:r>
-      <w:proofErr w:type="spellStart"/>
-      <w:r>
-        <w:t>given</w:t>
-      </w:r>
-      <w:proofErr w:type="spellEnd"/>
-      <w:r>
-        <w:t xml:space="preserve"> an expression x*y*z… and asked to find last 2 digits then we can find it by dividing the number by 100 and taking its remainder.</w:t>
-      </w:r>
-    </w:p>
-    <w:p>
-      <w:r>
-        <w:t>e.g. 25^102 when divided by 17</w:t>
-      </w:r>
-    </w:p>
-    <w:p>
-      <w:r>
-        <w:t>=&gt; (8^102)%7 =&gt; (512^34)%17 =&gt; (2^34)%17 =&gt; (-1)^8*4/17 = 4</w:t>
-      </w:r>
-    </w:p>
-    <w:p>
-      <w:r>
-        <w:t xml:space="preserve">Also, We will have </w:t>
-      </w:r>
-      <w:proofErr w:type="spellStart"/>
-      <w:r>
-        <w:t>n^x</w:t>
-      </w:r>
-      <w:proofErr w:type="spellEnd"/>
-      <w:r>
-        <w:t xml:space="preserve"> as unit digit as n if ‘x’ is either divisible by 5 or 9.</w:t>
-      </w:r>
-    </w:p>
-    <w:p>
-      <w:r>
-        <w:t>To find the maximum power of a number that can divided a given number X. Find the power of largest prime in the divisor.</w:t>
-      </w:r>
-    </w:p>
-    <w:p>
-      <w:r>
-        <w:t>Like to find highest power of 63^n which can divide 13890! find the number of 7s in 13890 since 7 is highest prime in 63 and least repeated.</w:t>
-      </w:r>
-    </w:p>
-    <w:p/>
-    <w:p/>
-    <w:p/>
-    <w:p/>
-    <w:p/>
-    <w:p/>
-    <w:p>
-      <w:r>
-        <w:t>if sum of 2 primes is odd then one of the number is definitely will be 2</w:t>
-      </w:r>
-    </w:p>
-    <w:p>
-      <w:r>
-        <w:t xml:space="preserve">There are no guaranteed outcome in division operations so it can be </w:t>
-      </w:r>
-      <w:proofErr w:type="spellStart"/>
-      <w:r>
-        <w:t>odd,even</w:t>
-      </w:r>
-      <w:proofErr w:type="spellEnd"/>
-      <w:r>
-        <w:t xml:space="preserve"> or a decimal number</w:t>
-      </w:r>
-    </w:p>
-    <w:p>
-      <w:r>
-        <w:t>If |x| = x always, then x = 0</w:t>
-      </w:r>
-    </w:p>
-    <w:p>
-      <w:r>
-        <w:t>Specific to the case of 5, if there are 5 -</w:t>
-      </w:r>
-      <w:proofErr w:type="spellStart"/>
-      <w:r>
-        <w:t>ve</w:t>
-      </w:r>
-      <w:proofErr w:type="spellEnd"/>
-      <w:r>
-        <w:t xml:space="preserve"> integers in the set then there might be 0 in the set, so don't assume.</w:t>
-      </w:r>
-    </w:p>
-    <w:p/>
-    <w:p>
-      <w:r>
-        <w:t>n! for arrangement of n things given all are unique and if there are some similar numbers also then the result will be n!/m! where m is the number of like things</w:t>
-      </w:r>
-    </w:p>
-    <w:p/>
-    <w:p>
-      <w:r>
-        <w:t>* GCF of number m and n X LCM of number m and n = m X n</w:t>
-      </w:r>
-    </w:p>
-    <w:p>
-      <w:r>
-        <w:t>* All perfect squares have odd number of factors.</w:t>
+        <w:t>Remainder:</w:t>
+      </w:r>
+    </w:p>
+    <w:p>
+      <w:r>
+        <w:t>in questions related to if a number divided by x leaves a remainder of a and y leaves remainder b. We can write the equation as xy + (first number common to both the equations)</w:t>
+      </w:r>
+    </w:p>
+    <w:p>
+      <w:r>
+        <w:t>In the questions which asks to find the remainder when dividing by 5, frame the equation as (x0 + p)^z now check what is the remainder when p^z will have when divided by 5. on expansion, this equation will have multiple of x0 except the last which will be p^z.</w:t>
+      </w:r>
+    </w:p>
+    <w:p>
+      <w:r>
+        <w:t>Any integer divided by a power of 2 or 5 will result in a terminating decimal</w:t>
+      </w:r>
+    </w:p>
+    <w:p>
+      <w:r>
+        <w:t>When the integer x is divided by the integer y, the remainder is 60. Which of the following is a possible</w:t>
+      </w:r>
+    </w:p>
+    <w:p>
+      <w:r>
+        <w:t>value of the quotient x/y?</w:t>
+      </w:r>
+    </w:p>
+    <w:p>
+      <w:r>
+        <w:t>x = ky + r ==&gt; x/y  =  k + r/y ==&gt; r/y = given options check if completely divisible : given were 15.15, 18.16 and 17.17 (incorrect)</w:t>
+      </w:r>
+    </w:p>
+    <w:p/>
+    <w:p>
+      <w:r>
+        <w:t>* Prime factors and normal factors are different.</w:t>
+      </w:r>
+    </w:p>
+    <w:p/>
+    <w:p>
+      <w:r>
+        <w:t>Factorials:</w:t>
+      </w:r>
+    </w:p>
+    <w:p>
+      <w:r>
+        <w:t>Number of trialing 0s in a number:</w:t>
+      </w:r>
+    </w:p>
+    <w:p>
+      <w:r>
+        <w:t>n/5 + n/5^2 + n/5^3 + … n/5^k   such that 5^k &lt; n</w:t>
+      </w:r>
+    </w:p>
+    <w:p/>
+    <w:p>
+      <w:r>
+        <w:t>It can be extended to find number of powers of a number p by replacing ‘5’ with ‘p’ in the above formula</w:t>
+      </w:r>
+    </w:p>
+    <w:p/>
+    <w:p/>
+    <w:p/>
+    <w:p/>
+    <w:p/>
+    <w:p/>
+    <w:p/>
+    <w:p/>
+    <w:p/>
+    <w:p/>
+    <w:p/>
+    <w:p/>
+    <w:p>
+      <w:r>
+        <w:t>Overlapping Problems:</w:t>
+      </w:r>
+    </w:p>
+    <w:p>
+      <w:r>
+        <w:t xml:space="preserve">In case 2-group is mentioned </w:t>
+      </w:r>
+    </w:p>
+    <w:p>
+      <w:r>
+        <w:t>AUBUC = A+B+C  -  ( A^B) – (A^C) – (B^C) +        (A^B^C) + Neither</w:t>
+      </w:r>
+    </w:p>
+    <w:p>
+      <w:r>
+        <w:t>-----------------------&lt;sum of 2 group overlaps&gt;----(all three)</w:t>
+      </w:r>
+    </w:p>
+    <w:p/>
+    <w:p>
+      <w:r>
+        <w:t>In case sum of EXACTLY 2 group is mentioned the formula will be come</w:t>
+      </w:r>
+    </w:p>
+    <w:p/>
+    <w:p>
+      <w:r>
+        <w:t>AUBUC = A+B+C  -  ( A^B) – (A^C) – (B^C)   - 2*(A^B^C) + Neither</w:t>
+      </w:r>
+    </w:p>
+    <w:p>
+      <w:r>
+        <w:t>-----------------------&lt;sum of 2 group overlaps&gt;----(all three)</w:t>
+      </w:r>
+    </w:p>
+    <w:p/>
+    <w:p/>
+    <w:p/>
+    <w:p/>
+    <w:p/>
+    <w:p/>
+    <w:p/>
+    <w:p/>
+    <w:p/>
+    <w:p/>
+    <w:p/>
+    <w:p/>
+    <w:p/>
+    <w:p>
+      <w:r>
+        <w:t>========= Modulus=======</w:t>
+      </w:r>
+    </w:p>
+    <w:p/>
+    <w:p>
+      <w:r>
+        <w:t>For question involving finding out the number of solution to a equation which involves multiple Modulus based terms:</w:t>
+      </w:r>
+    </w:p>
+    <w:p>
+      <w:r>
+        <w:t>Solution : First, get value of x from each sub-equation so that value of that modulus becomes 0 if we plug-in the value of x, those values are called the critical values. One by one take that value of x and determine the sign of subequation by checking the sign of sub-equation inside the modulus. While solving change the sign of sub-equation and insert that value. Get the value of x and check if that falls in the range as specified by its sub-equation. If it doesn't fall in that put its value and get the outcome and that solution of x should satisfy the initial solution of the sub-equation was inserted.</w:t>
+      </w:r>
+    </w:p>
+    <w:p>
+      <w:r>
+        <w:t>This method is called the "critical values" method</w:t>
+      </w:r>
+    </w:p>
+    <w:p>
+      <w:r>
+        <w:t>like: |x+3| – |4-x| = |8+x| How many solutions will this equation have? It will have 0</w:t>
+      </w:r>
+    </w:p>
+    <w:p>
+      <w:r>
+        <w:t>Here, put values in the extreme and middle range of -3, 4, and -8 one-by-one and find the value of x, it won't satisfy the inserted value.</w:t>
+      </w:r>
+    </w:p>
+    <w:p>
+      <w:r>
+        <w:t>Range will be :</w:t>
+      </w:r>
+    </w:p>
+    <w:p>
+      <w:r>
+        <w:t>x&lt;-8</w:t>
+      </w:r>
+    </w:p>
+    <w:p>
+      <w:r>
+        <w:t>-8&lt;x&lt;-3</w:t>
+      </w:r>
+    </w:p>
+    <w:p>
+      <w:r>
+        <w:t>-3&lt;x&lt;4</w:t>
+      </w:r>
+    </w:p>
+    <w:p>
+      <w:r>
+        <w:t>x&gt;4</w:t>
+      </w:r>
+    </w:p>
+    <w:p>
+      <w:r>
+        <w:t>Taking range of -3 &lt;= x &lt;= 4</w:t>
+      </w:r>
+    </w:p>
+    <w:p>
+      <w:r>
+        <w:t>x+ will be positive and x-3 will be negative ..</w:t>
+      </w:r>
+    </w:p>
+    <w:p>
+      <w:r>
+        <w:t xml:space="preserve">eq becomes (x+2)=-(x-3)+1.. </w:t>
+      </w:r>
+    </w:p>
+    <w:p>
+      <w:r>
+        <w:t>x+2=-x+3+1..</w:t>
+      </w:r>
+    </w:p>
+    <w:p>
+      <w:r>
+        <w:t>x=1.. valid value</w:t>
+      </w:r>
+    </w:p>
+    <w:p/>
+    <w:p>
+      <w:r>
+        <w:t>b) two mods..</w:t>
+      </w:r>
+    </w:p>
+    <w:p>
+      <w:r>
+        <w:t>|x+2|=|x-3|+1..</w:t>
       </w:r>
     </w:p>
     <w:p>
       <w:r>
         <w:lastRenderedPageBreak/>
-        <w:t>* You can perform arithmetic on remainder itself:</w:t>
-      </w:r>
-    </w:p>
-    <w:p>
-      <w:r>
-        <w:t>*   If a number x leaves 5 as a remainder on division by 7 and y leaves remainder of 5 on divisible by 7. Then the total is : 10, correcting it will give: 10 - 7 = 3</w:t>
-      </w:r>
-    </w:p>
-    <w:p/>
-    <w:p>
-      <w:r>
-        <w:t>If a number is given (variable) and another number is given + the LCM of both the numbers is given, to find the variable put both the number and the LCM in a table and factorize to find.</w:t>
-      </w:r>
-    </w:p>
-    <w:p/>
-    <w:p>
-      <w:r>
-        <w:t>E &lt;-- to find</w:t>
-      </w:r>
-    </w:p>
-    <w:p>
-      <w:r>
-        <w:t>45  -  5 X 9</w:t>
-      </w:r>
-    </w:p>
-    <w:p>
-      <w:r>
-        <w:t>225 -  5 X 5 X 9</w:t>
-      </w:r>
-    </w:p>
-    <w:p>
-      <w:r>
-        <w:t xml:space="preserve">Now to complete 225 E must contains two 5's and 0 or more 9's, </w:t>
-      </w:r>
-    </w:p>
-    <w:p>
-      <w:r>
-        <w:t>If it contains only 5's it can be 5 X 5 X 5 = 75</w:t>
-      </w:r>
-    </w:p>
-    <w:p>
-      <w:r>
-        <w:t>or 5 X 5 = 25</w:t>
-      </w:r>
-    </w:p>
-    <w:p/>
-    <w:p>
-      <w:r>
-        <w:t>Sum of first n even numbers = n(n+1)</w:t>
-      </w:r>
-    </w:p>
-    <w:p>
-      <w:r>
-        <w:t>Sum of first n odd numbers = n^2</w:t>
-      </w:r>
-    </w:p>
-    <w:p/>
-    <w:p>
-      <w:r>
-        <w:t>How to find tens digit of a number:</w:t>
-      </w:r>
-    </w:p>
-    <w:p>
-      <w:r>
-        <w:t xml:space="preserve">for 1, 3, 7, 9 - Convert number in such a way such that last digit of number is 1 then the tens digit will be the last digit of - </w:t>
-      </w:r>
-      <w:proofErr w:type="spellStart"/>
-      <w:r>
-        <w:t>first_digit_of_base</w:t>
-      </w:r>
-      <w:proofErr w:type="spellEnd"/>
+        <w:t>critical values -2 and 3...</w:t>
+      </w:r>
+    </w:p>
+    <w:p>
+      <w:r>
+        <w:t>so regions are &lt;-2, -2&lt;=x&lt;3, x&gt;=3..</w:t>
+      </w:r>
+    </w:p>
+    <w:p/>
+    <w:p>
+      <w:r>
+        <w:t>i) x&lt;-2...</w:t>
+      </w:r>
+    </w:p>
+    <w:p>
+      <w:r>
+        <w:t>x+2 will be -ive and x-3 will be negative ..</w:t>
+      </w:r>
+    </w:p>
+    <w:p>
+      <w:r>
+        <w:t>eq becomes -(x+2)=-(x-3)+1.. both negative</w:t>
+      </w:r>
+    </w:p>
+    <w:p>
+      <w:r>
+        <w:t>-x-2=-x+3+1..... no values..</w:t>
+      </w:r>
+    </w:p>
+    <w:p/>
+    <w:p>
+      <w:r>
+        <w:t>ii) −2&lt;=x&lt;3−2&lt;=x&lt;3..</w:t>
+      </w:r>
+    </w:p>
+    <w:p>
+      <w:r>
+        <w:t>x+2 will be positive and x-3 will be negative ..</w:t>
+      </w:r>
+    </w:p>
+    <w:p>
+      <w:r>
+        <w:t xml:space="preserve">eq becomes (x+2)=-(x-3)+1.. </w:t>
+      </w:r>
+    </w:p>
+    <w:p>
+      <w:r>
+        <w:t>x+2=-x+3+1..</w:t>
+      </w:r>
+    </w:p>
+    <w:p>
+      <w:r>
+        <w:t>x=1.. valid value</w:t>
+      </w:r>
+    </w:p>
+    <w:p/>
+    <w:p>
+      <w:r>
+        <w:t>iii)x&gt;=3..</w:t>
+      </w:r>
+    </w:p>
+    <w:p>
+      <w:r>
+        <w:t>x+2 will be positive and x-3 will be positive ..</w:t>
+      </w:r>
+    </w:p>
+    <w:p>
+      <w:r>
+        <w:t xml:space="preserve">eq becomes (x+2)=(x-3)+1.. </w:t>
+      </w:r>
+    </w:p>
+    <w:p>
+      <w:r>
+        <w:t>x+2=x-3+1..</w:t>
+      </w:r>
+    </w:p>
+    <w:p>
+      <w:r>
+        <w:t>no valid value..</w:t>
+      </w:r>
+    </w:p>
+    <w:p>
+      <w:r>
+        <w:t>so the solution is x=1</w:t>
+      </w:r>
+    </w:p>
+    <w:p/>
+    <w:p>
+      <w:r>
+        <w:t>========== Sequence and Series ========</w:t>
+      </w:r>
+    </w:p>
+    <w:p/>
+    <w:p>
+      <w:r>
+        <w:t>* Sum of n terms is : a*n + n*(n-1)/2</w:t>
+      </w:r>
+    </w:p>
+    <w:p>
+      <w:r>
+        <w:t>* A set of 3 consecutive number is divisible by 8 if middle number is odd number.</w:t>
+      </w:r>
+    </w:p>
+    <w:p>
+      <w:r>
+        <w:lastRenderedPageBreak/>
+        <w:t>* For any set of consecutive integers with an odd number of terms, the sum of the integers is always a multiple of the number of terms</w:t>
+      </w:r>
+    </w:p>
+    <w:p/>
+    <w:p/>
+    <w:p/>
+    <w:p/>
+    <w:p>
+      <w:r>
+        <w:t>============  Work/Rate Problems  ============</w:t>
+      </w:r>
+    </w:p>
+    <w:p/>
+    <w:p>
+      <w:r>
+        <w:t>In Work/rate problems, if equations are needed to be proved and numbers are given in term of as even or odd numbers then in that case change them into 2*z for even and 2*z + 1 for odd numbers.</w:t>
+      </w:r>
+    </w:p>
+    <w:p>
+      <w:r>
+        <w:t xml:space="preserve">In case combined rates are given, keep rates as 1/x and 1/y </w:t>
+      </w:r>
+    </w:p>
+    <w:p>
+      <w:r>
+        <w:t>&gt; Use %ages rather than fractions to calculate the work done. For example, if a person can complete a work in 6 days, take its daily work rate as 16.6% rather tha 1/6.</w:t>
+      </w:r>
+    </w:p>
+    <w:p>
+      <w:r>
+        <w:t>&gt; If (x men + y women) can complete a work in X days and (m men+n women) can complete a work in A days, then</w:t>
+      </w:r>
+    </w:p>
+    <w:p>
+      <w:r>
+        <w:t>xX + yX = mA + nA</w:t>
+      </w:r>
+    </w:p>
+    <w:p>
+      <w:r>
+        <w:t>&gt; When a questions involves both men and women, convert man days to woman days and solve.</w:t>
+      </w:r>
+    </w:p>
+    <w:p>
+      <w:r>
+        <w:t>&gt; If a machine can complete work in 'a' hours and another can in 'b' hours then stake of a is 1/a( 1/a + 1/b )</w:t>
+      </w:r>
+    </w:p>
+    <w:p/>
+    <w:p>
+      <w:pPr>
+        <w:rPr>
+          <w:b/>
+        </w:rPr>
+      </w:pPr>
+      <w:r>
+        <w:rPr>
+          <w:b/>
+        </w:rPr>
+        <w:t>Standard Deviation:</w:t>
+      </w:r>
+    </w:p>
+    <w:p>
+      <w:r>
+        <w:t>* Minimum number in a list of number with 2 standard deviations as -&gt; s-2d, s-d, s, s+d, s+2d is "s-2d"</w:t>
+      </w:r>
+    </w:p>
+    <w:p>
+      <w:r>
+        <w:t>* On multiplying list by a number X, standard deviation changes my multiple of X, if divided it dives else either it remains the same or pushed up</w:t>
+      </w:r>
+    </w:p>
+    <w:p>
       <w:r>
         <w:t>*</w:t>
       </w:r>
-      <w:proofErr w:type="spellStart"/>
-      <w:r>
-        <w:t>last_digit_of_exponent</w:t>
-      </w:r>
-      <w:proofErr w:type="spellEnd"/>
-    </w:p>
-    <w:p>
-      <w:r>
-        <w:t xml:space="preserve">for 2, 4, 6, 8 - keep in mind 76*xxx76 = </w:t>
-      </w:r>
-      <w:proofErr w:type="spellStart"/>
-      <w:r>
-        <w:t>zxy</w:t>
-      </w:r>
-      <w:proofErr w:type="spellEnd"/>
-      <w:r>
-        <w:t>...76 and 24^any_even_power = xyz...76 and 24^odd_power=24 .. here we will get exact last 2 digits</w:t>
-      </w:r>
-    </w:p>
-    <w:p>
-      <w:r>
-        <w:t>(1) if number's 10s digit is even, then last digit will always has to be 25.</w:t>
-      </w:r>
-    </w:p>
-    <w:p>
-      <w:r>
-        <w:t>(2) if number's 10s digit is odd, then last digit will always has to be in cyclic pattern of 25, 75,25,75 and so on...</w:t>
-      </w:r>
-    </w:p>
-    <w:p/>
-    <w:p>
-      <w:r>
-        <w:t>**************</w:t>
-      </w:r>
-    </w:p>
+      <w:r>
+        <w:tab/>
+        <w:t>Decrease in values of a set by a givem amount will reduce the standard deviation</w:t>
+      </w:r>
+    </w:p>
+    <w:p/>
+    <w:p/>
+    <w:p/>
     <w:p>
       <w:r>
         <w:lastRenderedPageBreak/>
-        <w:t>Last digits of a product of integers are last digits of the product of last digits of these integers.</w:t>
-      </w:r>
-    </w:p>
-    <w:p>
-      <w:r>
-        <w:t>For instance last 2 digits of 845*9512*408*613 would be the last 2 digits of 45*12*8*13=540*104=40*4=160=60</w:t>
-      </w:r>
-    </w:p>
-    <w:p>
-      <w:r>
-        <w:t>**************</w:t>
-      </w:r>
-    </w:p>
-    <w:p/>
-    <w:p>
-      <w:r>
-        <w:t>Compound interest than compounds C times in a year, n is the duration and rate is interest rate</w:t>
-      </w:r>
-    </w:p>
-    <w:p/>
-    <w:p/>
-    <w:p>
-      <w:r>
-        <w:t>principal* (1 + rate/C)^(n*C)</w:t>
-      </w:r>
-    </w:p>
-    <w:p/>
-    <w:p>
-      <w:r>
-        <w:t>|x| + |y| &gt;= |</w:t>
-      </w:r>
-      <w:proofErr w:type="spellStart"/>
-      <w:r>
-        <w:t>x+y</w:t>
-      </w:r>
-      <w:proofErr w:type="spellEnd"/>
-      <w:r>
-        <w:t>|</w:t>
-      </w:r>
-    </w:p>
-    <w:p/>
-    <w:p>
-      <w:r>
-        <w:t>|</w:t>
-      </w:r>
-      <w:proofErr w:type="spellStart"/>
-      <w:r>
-        <w:t>x+y</w:t>
-      </w:r>
-      <w:proofErr w:type="spellEnd"/>
-      <w:r>
-        <w:t>| &gt; |x-y| only if x and y have same sign</w:t>
-      </w:r>
-    </w:p>
-    <w:p>
-      <w:r>
-        <w:t xml:space="preserve"> </w:t>
-      </w:r>
-    </w:p>
-    <w:p>
-      <w:r>
-        <w:t>Remainder:</w:t>
-      </w:r>
-    </w:p>
-    <w:p>
-      <w:r>
-        <w:t xml:space="preserve">in questions related to if a number divided by x leaves a remainder of a and y leaves remainder b. We can write the equation as </w:t>
-      </w:r>
-      <w:proofErr w:type="spellStart"/>
-      <w:r>
-        <w:t>xy</w:t>
-      </w:r>
-      <w:proofErr w:type="spellEnd"/>
-      <w:r>
-        <w:t xml:space="preserve"> + (first number common to both the equations)</w:t>
-      </w:r>
-    </w:p>
-    <w:p>
-      <w:r>
-        <w:t xml:space="preserve">In the questions which asks to find the remainder when dividing by 5, frame the equation as (x0 + p)^z now check what is the remainder when </w:t>
-      </w:r>
-      <w:proofErr w:type="spellStart"/>
-      <w:r>
-        <w:t>p^z</w:t>
-      </w:r>
-      <w:proofErr w:type="spellEnd"/>
-      <w:r>
-        <w:t xml:space="preserve"> will have when divided by 5. on expansion, this equation will have multiple of x0 except the last which will be </w:t>
-      </w:r>
-      <w:proofErr w:type="spellStart"/>
-      <w:r>
-        <w:t>p^z</w:t>
-      </w:r>
-      <w:proofErr w:type="spellEnd"/>
-      <w:r>
-        <w:t>.</w:t>
-      </w:r>
-    </w:p>
-    <w:p>
-      <w:r>
-        <w:t>Any integer divided by a power of 2 or 5 will result in a terminating decimal</w:t>
-      </w:r>
-    </w:p>
-    <w:p>
-      <w:r>
-        <w:t>When the integer x is divided by the integer y, the remainder is 60. Which of the following is a possible</w:t>
-      </w:r>
-    </w:p>
-    <w:p>
-      <w:r>
-        <w:t>value of the quotient x/y?</w:t>
-      </w:r>
-    </w:p>
-    <w:p>
-      <w:r>
-        <w:t xml:space="preserve">x = </w:t>
-      </w:r>
-      <w:proofErr w:type="spellStart"/>
-      <w:r>
-        <w:t>ky</w:t>
-      </w:r>
-      <w:proofErr w:type="spellEnd"/>
-      <w:r>
-        <w:t xml:space="preserve"> + r ==&gt; x/y  =  k + r/y ==&gt; r/y = given options check if completely divisible : given were 15.15, 18.16 and 17.17 (incorrect)</w:t>
-      </w:r>
-    </w:p>
-    <w:p/>
-    <w:p>
-      <w:r>
-        <w:t>* Prime factors and normal factors are different.</w:t>
-      </w:r>
-    </w:p>
-    <w:p/>
-    <w:p>
-      <w:r>
-        <w:t>Factorials:</w:t>
-      </w:r>
-    </w:p>
-    <w:p>
-      <w:r>
-        <w:t>Number of trialing 0s in a number:</w:t>
-      </w:r>
-    </w:p>
-    <w:p>
-      <w:r>
-        <w:t>n/5 + n/5^2 + n/5^3 + … n/5^k   such that 5^k &lt; n</w:t>
-      </w:r>
-    </w:p>
-    <w:p/>
-    <w:p>
-      <w:r>
-        <w:t>It can be extended to find number of powers of a number p by replacing ‘5’ with ‘p’ in the above formula</w:t>
-      </w:r>
-    </w:p>
-    <w:p/>
-    <w:p/>
-    <w:p/>
-    <w:p/>
-    <w:p/>
-    <w:p/>
-    <w:p/>
-    <w:p/>
-    <w:p/>
-    <w:p/>
-    <w:p/>
-    <w:p/>
-    <w:p>
-      <w:r>
-        <w:t>Overlapping Problems:</w:t>
-      </w:r>
-    </w:p>
-    <w:p>
-      <w:r>
-        <w:t xml:space="preserve">In case 2-group is mentioned </w:t>
-      </w:r>
-    </w:p>
-    <w:p>
-      <w:r>
-        <w:t>AUBUC = A+B+C  -  ( A^B) – (A^C) – (B^C) +        (A^B^C) + Neither</w:t>
-      </w:r>
-    </w:p>
-    <w:p>
-      <w:r>
-        <w:t>-----------------------&lt;sum of 2 group overlaps&gt;----(all three)</w:t>
-      </w:r>
-    </w:p>
-    <w:p/>
-    <w:p>
-      <w:r>
-        <w:t>In case sum of EXACTLY 2 group is mentioned the formula will be come</w:t>
-      </w:r>
-    </w:p>
-    <w:p/>
-    <w:p>
-      <w:r>
-        <w:lastRenderedPageBreak/>
-        <w:t>AUBUC = A+B+C  -  ( A^B) – (A^C) – (B^C)   - 2*(A^B^C) + Neither</w:t>
-      </w:r>
-    </w:p>
-    <w:p>
-      <w:r>
-        <w:t>-----------------------&lt;sum of 2 group overlaps&gt;----(all three)</w:t>
-      </w:r>
-    </w:p>
-    <w:p/>
-    <w:p/>
-    <w:p/>
-    <w:p/>
-    <w:p/>
-    <w:p/>
-    <w:p/>
-    <w:p/>
-    <w:p/>
-    <w:p/>
-    <w:p/>
-    <w:p/>
-    <w:p/>
-    <w:p>
-      <w:r>
-        <w:t>========= Modulus=======</w:t>
-      </w:r>
-    </w:p>
-    <w:p/>
-    <w:p>
-      <w:r>
-        <w:t>For question involving finding out the number of solution to a equation which involves multiple Modulus based terms:</w:t>
-      </w:r>
-    </w:p>
-    <w:p>
-      <w:r>
-        <w:t xml:space="preserve">Solution : First, get value of x from each sub-equation so that value of that modulus becomes 0 if we plug-in the value of x, those values are called the critical values. One by one take that value of x and determine the sign of </w:t>
-      </w:r>
-      <w:proofErr w:type="spellStart"/>
-      <w:r>
-        <w:t>subequation</w:t>
-      </w:r>
-      <w:proofErr w:type="spellEnd"/>
-      <w:r>
-        <w:t xml:space="preserve"> by checking the sign of sub-equation inside the modulus. While solving change the sign of sub-equation and insert that value. Get the value of x and check if that falls in the range as specified by its sub-equation. If it doesn't fall in that put its value and get the outcome and that solution of x should satisfy the initial solution of the sub-equation was inserted.</w:t>
-      </w:r>
-    </w:p>
-    <w:p>
-      <w:r>
-        <w:t>This method is called the "critical values" method</w:t>
-      </w:r>
-    </w:p>
-    <w:p>
-      <w:r>
-        <w:t>like: |x+3| – |4-x| = |8+x| How many solutions will this equation have? It will have 0</w:t>
-      </w:r>
-    </w:p>
-    <w:p>
-      <w:r>
-        <w:lastRenderedPageBreak/>
-        <w:t>Here, put values in the extreme and middle range of -3, 4, and -8 one-by-one and find the value of x, it won't satisfy the inserted value.</w:t>
-      </w:r>
-    </w:p>
-    <w:p>
-      <w:r>
-        <w:t>Range will be :</w:t>
-      </w:r>
-    </w:p>
-    <w:p>
-      <w:r>
-        <w:t>x&lt;-8</w:t>
-      </w:r>
-    </w:p>
-    <w:p>
-      <w:r>
-        <w:t>-8&lt;x&lt;-3</w:t>
-      </w:r>
-    </w:p>
-    <w:p>
-      <w:r>
-        <w:t>-3&lt;x&lt;4</w:t>
-      </w:r>
-    </w:p>
-    <w:p>
-      <w:r>
-        <w:t>x&gt;4</w:t>
-      </w:r>
-    </w:p>
-    <w:p>
-      <w:r>
-        <w:t>Taking range of -3 &lt;= x &lt;= 4</w:t>
-      </w:r>
-    </w:p>
-    <w:p>
-      <w:r>
-        <w:t>x+ will be positive and x-3 will be negative ..</w:t>
-      </w:r>
-    </w:p>
-    <w:p>
-      <w:proofErr w:type="spellStart"/>
-      <w:r>
-        <w:t>eq</w:t>
-      </w:r>
-      <w:proofErr w:type="spellEnd"/>
-      <w:r>
-        <w:t xml:space="preserve"> becomes (x+2)=-(x-3)+1.. </w:t>
-      </w:r>
-    </w:p>
-    <w:p>
-      <w:r>
-        <w:t>x+2=-x+3+1..</w:t>
-      </w:r>
-    </w:p>
-    <w:p>
-      <w:r>
-        <w:t>x=1.. valid value</w:t>
-      </w:r>
-    </w:p>
-    <w:p/>
-    <w:p>
-      <w:r>
-        <w:t>b) two mods..</w:t>
-      </w:r>
-    </w:p>
-    <w:p>
-      <w:r>
-        <w:t>|x+2|=|x-3|+1..</w:t>
-      </w:r>
-    </w:p>
-    <w:p>
-      <w:r>
-        <w:t>critical values -2 and 3...</w:t>
-      </w:r>
-    </w:p>
-    <w:p>
-      <w:r>
-        <w:t>so regions are &lt;-2, -2&lt;=x&lt;3, x&gt;=3..</w:t>
-      </w:r>
-    </w:p>
-    <w:p/>
-    <w:p>
-      <w:proofErr w:type="spellStart"/>
-      <w:r>
-        <w:t>i</w:t>
-      </w:r>
-      <w:proofErr w:type="spellEnd"/>
-      <w:r>
-        <w:t>) x&lt;-2...</w:t>
-      </w:r>
-    </w:p>
-    <w:p>
-      <w:r>
-        <w:t>x+2 will be -</w:t>
-      </w:r>
-      <w:proofErr w:type="spellStart"/>
-      <w:r>
-        <w:t>ive</w:t>
-      </w:r>
-      <w:proofErr w:type="spellEnd"/>
-      <w:r>
-        <w:t xml:space="preserve"> and x-3 will be negative ..</w:t>
-      </w:r>
-    </w:p>
-    <w:p>
-      <w:proofErr w:type="spellStart"/>
-      <w:r>
-        <w:t>eq</w:t>
-      </w:r>
-      <w:proofErr w:type="spellEnd"/>
-      <w:r>
-        <w:t xml:space="preserve"> becomes -(x+2)=-(x-3)+1.. both negative</w:t>
-      </w:r>
-    </w:p>
-    <w:p>
-      <w:r>
-        <w:t>-x-2=-x+3+1..... no values..</w:t>
-      </w:r>
-    </w:p>
-    <w:p/>
-    <w:p>
-      <w:r>
-        <w:t>ii) −2&lt;=x&lt;3−2&lt;=x&lt;3..</w:t>
-      </w:r>
-    </w:p>
-    <w:p>
-      <w:r>
-        <w:t>x+2 will be positive and x-3 will be negative ..</w:t>
-      </w:r>
-    </w:p>
-    <w:p>
-      <w:proofErr w:type="spellStart"/>
-      <w:r>
-        <w:t>eq</w:t>
-      </w:r>
-      <w:proofErr w:type="spellEnd"/>
-      <w:r>
-        <w:t xml:space="preserve"> becomes (x+2)=-(x-3)+1.. </w:t>
-      </w:r>
-    </w:p>
-    <w:p>
-      <w:r>
-        <w:lastRenderedPageBreak/>
-        <w:t>x+2=-x+3+1..</w:t>
-      </w:r>
-    </w:p>
-    <w:p>
-      <w:r>
-        <w:t>x=1.. valid value</w:t>
-      </w:r>
-    </w:p>
-    <w:p/>
-    <w:p>
-      <w:r>
-        <w:t>iii)x&gt;=3..</w:t>
-      </w:r>
-    </w:p>
-    <w:p>
-      <w:r>
-        <w:t>x+2 will be positive and x-3 will be positive ..</w:t>
-      </w:r>
-    </w:p>
-    <w:p>
-      <w:proofErr w:type="spellStart"/>
-      <w:r>
-        <w:t>eq</w:t>
-      </w:r>
-      <w:proofErr w:type="spellEnd"/>
-      <w:r>
-        <w:t xml:space="preserve"> becomes (x+2)=(x-3)+1.. </w:t>
-      </w:r>
-    </w:p>
-    <w:p>
-      <w:r>
-        <w:t>x+2=x-3+1..</w:t>
-      </w:r>
-    </w:p>
-    <w:p>
-      <w:r>
-        <w:t>no valid value..</w:t>
-      </w:r>
-    </w:p>
-    <w:p>
-      <w:r>
-        <w:t>so the solution is x=1</w:t>
-      </w:r>
-    </w:p>
-    <w:p/>
-    <w:p>
-      <w:r>
-        <w:t>========== Sequence and Series ========</w:t>
-      </w:r>
-    </w:p>
-    <w:p/>
-    <w:p>
-      <w:r>
-        <w:t>* Sum of n terms is : a*n + n*(n-1)/2</w:t>
-      </w:r>
-    </w:p>
-    <w:p>
-      <w:r>
-        <w:t>* A set of 3 consecutive number is divisible by 8 if middle number is odd number.</w:t>
-      </w:r>
-    </w:p>
-    <w:p>
-      <w:r>
-        <w:t>* For any set of consecutive integers with an odd number of terms, the sum of the integers is always a multiple of the number of terms</w:t>
-      </w:r>
-    </w:p>
-    <w:p/>
-    <w:p/>
-    <w:p/>
-    <w:p/>
-    <w:p>
-      <w:r>
-        <w:t>============  Work/Rate Problems  ============</w:t>
-      </w:r>
-    </w:p>
-    <w:p/>
-    <w:p>
-      <w:r>
-        <w:t>In Work/rate problems, if equations are needed to be proved and numbers are given in term of as even or odd numbers then in that case change them into 2*z for even and 2*z + 1 for odd numbers.</w:t>
-      </w:r>
-    </w:p>
-    <w:p>
-      <w:r>
-        <w:t xml:space="preserve">In case combined rates are given, keep rates as 1/x and 1/y </w:t>
-      </w:r>
-    </w:p>
-    <w:p>
-      <w:r>
-        <w:t xml:space="preserve">&gt; Use %ages rather than fractions to calculate the work done. For example, if a person can complete a work in 6 days, take its daily work rate as 16.6% rather </w:t>
-      </w:r>
-      <w:proofErr w:type="spellStart"/>
-      <w:r>
-        <w:t>tha</w:t>
-      </w:r>
-      <w:proofErr w:type="spellEnd"/>
-      <w:r>
-        <w:t xml:space="preserve"> 1/6.</w:t>
-      </w:r>
-    </w:p>
-    <w:p>
-      <w:r>
-        <w:lastRenderedPageBreak/>
-        <w:t xml:space="preserve">&gt; If (x men + y women) can complete a work in X days and (m </w:t>
-      </w:r>
-      <w:proofErr w:type="spellStart"/>
-      <w:r>
-        <w:t>men+n</w:t>
-      </w:r>
-      <w:proofErr w:type="spellEnd"/>
-      <w:r>
-        <w:t xml:space="preserve"> women) can complete a work in A days, then</w:t>
-      </w:r>
-    </w:p>
-    <w:p>
-      <w:proofErr w:type="spellStart"/>
-      <w:r>
-        <w:t>xX</w:t>
-      </w:r>
-      <w:proofErr w:type="spellEnd"/>
-      <w:r>
-        <w:t xml:space="preserve"> + </w:t>
-      </w:r>
-      <w:proofErr w:type="spellStart"/>
-      <w:r>
-        <w:t>yX</w:t>
-      </w:r>
-      <w:proofErr w:type="spellEnd"/>
-      <w:r>
-        <w:t xml:space="preserve"> = mA + </w:t>
-      </w:r>
-      <w:proofErr w:type="spellStart"/>
-      <w:r>
-        <w:t>nA</w:t>
-      </w:r>
-      <w:proofErr w:type="spellEnd"/>
-    </w:p>
-    <w:p>
-      <w:r>
-        <w:t>&gt; When a questions involves both men and women, convert man days to woman days and solve.</w:t>
-      </w:r>
-    </w:p>
-    <w:p>
-      <w:r>
-        <w:t>&gt; If a machine can complete work in 'a' hours and another can in 'b' hours then stake of a is 1/a( 1/a + 1/b )</w:t>
-      </w:r>
-    </w:p>
-    <w:p/>
-    <w:p>
-      <w:pPr>
-        <w:rPr>
-          <w:b/>
-        </w:rPr>
-      </w:pPr>
-      <w:r>
-        <w:rPr>
-          <w:b/>
-        </w:rPr>
-        <w:t>Standard Deviation:</w:t>
-      </w:r>
-    </w:p>
-    <w:p>
-      <w:r>
-        <w:t xml:space="preserve">* Minimum number in a list of number with 2 standard deviations as -&gt; s-2d, s-d, s, </w:t>
-      </w:r>
-      <w:proofErr w:type="spellStart"/>
-      <w:r>
-        <w:t>s+d</w:t>
-      </w:r>
-      <w:proofErr w:type="spellEnd"/>
-      <w:r>
-        <w:t>, s+2d is "s-2d"</w:t>
-      </w:r>
-    </w:p>
-    <w:p>
-      <w:r>
-        <w:t>* On multiplying list by a number X, standard deviation changes my multiple of X, if divided it dives else either it remains the same or pushed up</w:t>
-      </w:r>
-    </w:p>
-    <w:p>
-      <w:r>
-        <w:t>*</w:t>
-      </w:r>
-      <w:r>
-        <w:tab/>
-        <w:t xml:space="preserve">Decrease in values of a set by a </w:t>
-      </w:r>
-      <w:proofErr w:type="spellStart"/>
-      <w:r>
-        <w:t>givem</w:t>
-      </w:r>
-      <w:proofErr w:type="spellEnd"/>
-      <w:r>
-        <w:t xml:space="preserve"> amount will reduce the standard deviation</w:t>
-      </w:r>
-    </w:p>
-    <w:p/>
-    <w:p/>
-    <w:p/>
-    <w:p>
-      <w:r>
         <w:t>===========  Geometry ========</w:t>
       </w:r>
     </w:p>
@@ -3351,15 +2600,7 @@
     </w:p>
     <w:p>
       <w:r>
-        <w:t xml:space="preserve">* median = </w:t>
-      </w:r>
-      <w:proofErr w:type="spellStart"/>
-      <w:r>
-        <w:t>sqrt</w:t>
-      </w:r>
-      <w:proofErr w:type="spellEnd"/>
-      <w:r>
-        <w:t>(2*b*b + 2*c*c – a*a)/4</w:t>
+        <w:t>* median = sqrt(2*b*b + 2*c*c – a*a)/4</w:t>
       </w:r>
     </w:p>
     <w:p>
@@ -3385,16 +2626,7 @@
     </w:p>
     <w:p>
       <w:r>
-        <w:lastRenderedPageBreak/>
-        <w:t>Area of triangle = (Perimeter*</w:t>
-      </w:r>
-      <w:proofErr w:type="spellStart"/>
-      <w:r>
-        <w:t>inscribed_circle_radius</w:t>
-      </w:r>
-      <w:proofErr w:type="spellEnd"/>
-      <w:r>
-        <w:t>)/2</w:t>
+        <w:t>Area of triangle = (Perimeter*inscribed_circle_radius)/2</w:t>
       </w:r>
     </w:p>
     <w:p>
@@ -3423,64 +2655,22 @@
         <w:rPr>
           <w:sz w:val="24"/>
         </w:rPr>
-        <w:t xml:space="preserve">The radius of circumscribed triangle is: </w:t>
-      </w:r>
-      <w:proofErr w:type="spellStart"/>
-      <w:r>
-        <w:rPr>
-          <w:sz w:val="24"/>
-        </w:rPr>
-        <w:t>sqrt</w:t>
-      </w:r>
-      <w:proofErr w:type="spellEnd"/>
-      <w:r>
-        <w:rPr>
-          <w:sz w:val="24"/>
-        </w:rPr>
-        <w:t>(3)*a/3</w:t>
+        <w:t>The radius of circumscribed triangle is: sqrt(3)*a/3</w:t>
       </w:r>
       <w:r>
         <w:rPr>
           <w:sz w:val="24"/>
         </w:rPr>
         <w:br/>
-        <w:t xml:space="preserve">The radius of inscribed triangle is : </w:t>
-      </w:r>
-      <w:proofErr w:type="spellStart"/>
-      <w:r>
-        <w:rPr>
-          <w:sz w:val="24"/>
-        </w:rPr>
-        <w:t>sqrt</w:t>
-      </w:r>
-      <w:proofErr w:type="spellEnd"/>
-      <w:r>
-        <w:rPr>
-          <w:sz w:val="24"/>
-        </w:rPr>
-        <w:t>(3)*a/6</w:t>
-      </w:r>
-    </w:p>
-    <w:p>
-      <w:r>
-        <w:rPr>
-          <w:sz w:val="24"/>
-        </w:rPr>
-        <w:t xml:space="preserve">Altitude – </w:t>
-      </w:r>
-      <w:proofErr w:type="spellStart"/>
-      <w:r>
-        <w:rPr>
-          <w:sz w:val="24"/>
-        </w:rPr>
-        <w:t>sqrt</w:t>
-      </w:r>
-      <w:proofErr w:type="spellEnd"/>
-      <w:r>
-        <w:rPr>
-          <w:sz w:val="24"/>
-        </w:rPr>
-        <w:t>(3)*a/2</w:t>
+        <w:t>The radius of inscribed triangle is : sqrt(3)*a/6</w:t>
+      </w:r>
+    </w:p>
+    <w:p>
+      <w:r>
+        <w:rPr>
+          <w:sz w:val="24"/>
+        </w:rPr>
+        <w:t>Altitude – sqrt(3)*a/2</w:t>
       </w:r>
       <w:r>
         <w:rPr>
@@ -3490,7 +2680,6 @@
       </w:r>
     </w:p>
     <w:p>
-      <w:proofErr w:type="spellStart"/>
       <w:r>
         <w:rPr>
           <w:sz w:val="24"/>
@@ -3501,14 +2690,7 @@
         <w:rPr>
           <w:sz w:val="24"/>
         </w:rPr>
-        <w:t>radius</w:t>
-      </w:r>
-      <w:proofErr w:type="spellEnd"/>
-      <w:r>
-        <w:rPr>
-          <w:sz w:val="24"/>
-        </w:rPr>
-        <w:t xml:space="preserve"> = (2/3)*h where h is altitude</w:t>
+        <w:t>radius = (2/3)*h where h is altitude</w:t>
       </w:r>
     </w:p>
     <w:p>
@@ -3580,6 +2762,7 @@
         <w:rPr>
           <w:sz w:val="24"/>
         </w:rPr>
+        <w:lastRenderedPageBreak/>
         <w:t>For an isosceles triangle with the given length of equal sides, the right triangle has the largest area</w:t>
       </w:r>
     </w:p>
@@ -3620,21 +2803,7 @@
         <w:rPr>
           <w:sz w:val="24"/>
         </w:rPr>
-        <w:t xml:space="preserve">Sum of length of any 2 sides should be greater </w:t>
-      </w:r>
-      <w:proofErr w:type="spellStart"/>
-      <w:r>
-        <w:rPr>
-          <w:sz w:val="24"/>
-        </w:rPr>
-        <w:t>then</w:t>
-      </w:r>
-      <w:proofErr w:type="spellEnd"/>
-      <w:r>
-        <w:rPr>
-          <w:sz w:val="24"/>
-        </w:rPr>
-        <w:t xml:space="preserve"> 3</w:t>
+        <w:t>Sum of length of any 2 sides should be greater then 3</w:t>
       </w:r>
       <w:r>
         <w:rPr>
@@ -3677,44 +2846,8 @@
         <w:rPr>
           <w:sz w:val="24"/>
         </w:rPr>
-        <w:t>a/</w:t>
-      </w:r>
-      <w:proofErr w:type="spellStart"/>
-      <w:r>
-        <w:rPr>
-          <w:sz w:val="24"/>
-        </w:rPr>
-        <w:t>SinA</w:t>
-      </w:r>
-      <w:proofErr w:type="spellEnd"/>
-      <w:r>
-        <w:rPr>
-          <w:sz w:val="24"/>
-        </w:rPr>
-        <w:t xml:space="preserve"> = b/</w:t>
-      </w:r>
-      <w:proofErr w:type="spellStart"/>
-      <w:r>
-        <w:rPr>
-          <w:sz w:val="24"/>
-        </w:rPr>
-        <w:t>SinB</w:t>
-      </w:r>
-      <w:proofErr w:type="spellEnd"/>
-      <w:r>
-        <w:rPr>
-          <w:sz w:val="24"/>
-        </w:rPr>
-        <w:t xml:space="preserve"> = c/</w:t>
-      </w:r>
-      <w:proofErr w:type="spellStart"/>
-      <w:r>
-        <w:rPr>
-          <w:sz w:val="24"/>
-        </w:rPr>
-        <w:t>SinC</w:t>
-      </w:r>
-      <w:proofErr w:type="spellEnd"/>
+        <w:t>a/SinA = b/SinB = c/SinC</w:t>
+      </w:r>
     </w:p>
     <w:p>
       <w:pPr>
@@ -3739,7 +2872,6 @@
         <w:rPr>
           <w:sz w:val="24"/>
         </w:rPr>
-        <w:lastRenderedPageBreak/>
         <w:t>Cos C = (a^2 + b^2 – c^2)/(2*a*b)</w:t>
       </w:r>
     </w:p>
@@ -3766,21 +2898,7 @@
         <w:rPr>
           <w:sz w:val="24"/>
         </w:rPr>
-        <w:t>Area of triangle: (</w:t>
-      </w:r>
-      <w:proofErr w:type="spellStart"/>
-      <w:r>
-        <w:rPr>
-          <w:sz w:val="24"/>
-        </w:rPr>
-        <w:t>in_radius</w:t>
-      </w:r>
-      <w:proofErr w:type="spellEnd"/>
-      <w:r>
-        <w:rPr>
-          <w:sz w:val="24"/>
-        </w:rPr>
-        <w:t xml:space="preserve"> * S) where S = (a + b + c)/2</w:t>
+        <w:t>Area of triangle: (in_radius * S) where S = (a + b + c)/2</w:t>
       </w:r>
     </w:p>
     <w:p>
@@ -3802,87 +2920,37 @@
           <w:sz w:val="24"/>
         </w:rPr>
       </w:pPr>
-      <w:proofErr w:type="spellStart"/>
-      <w:r>
-        <w:rPr>
-          <w:sz w:val="24"/>
-        </w:rPr>
-        <w:t>sqrt</w:t>
-      </w:r>
-      <w:proofErr w:type="spellEnd"/>
-      <w:r>
-        <w:rPr>
-          <w:sz w:val="24"/>
-        </w:rPr>
-        <w:t>(s* (s – a) * (s – b)* (s – c)) where s = (a + b + c)/2</w:t>
-      </w:r>
-    </w:p>
-    <w:p>
-      <w:pPr>
-        <w:rPr>
-          <w:sz w:val="24"/>
-        </w:rPr>
-      </w:pPr>
-      <w:r>
-        <w:rPr>
-          <w:sz w:val="24"/>
-        </w:rPr>
-        <w:t>Also, area = (1/2)*(product_of_2_sides)*(sine-</w:t>
-      </w:r>
-      <w:proofErr w:type="spellStart"/>
-      <w:r>
-        <w:rPr>
-          <w:sz w:val="24"/>
-        </w:rPr>
-        <w:t>of_included_angle</w:t>
-      </w:r>
-      <w:proofErr w:type="spellEnd"/>
-      <w:r>
-        <w:rPr>
-          <w:sz w:val="24"/>
-        </w:rPr>
-        <w:t>)</w:t>
-      </w:r>
-    </w:p>
-    <w:p>
-      <w:pPr>
-        <w:rPr>
-          <w:sz w:val="24"/>
-        </w:rPr>
-      </w:pPr>
-      <w:r>
-        <w:rPr>
-          <w:sz w:val="24"/>
-        </w:rPr>
-        <w:t>e.g. – (1/2)*a*c*</w:t>
-      </w:r>
-      <w:proofErr w:type="spellStart"/>
-      <w:r>
-        <w:rPr>
-          <w:sz w:val="24"/>
-        </w:rPr>
-        <w:t>SinB</w:t>
-      </w:r>
-      <w:proofErr w:type="spellEnd"/>
-      <w:r>
-        <w:rPr>
-          <w:sz w:val="24"/>
-        </w:rPr>
-        <w:t xml:space="preserve"> = (a * b * c)/4 * R where R is </w:t>
-      </w:r>
-      <w:proofErr w:type="spellStart"/>
-      <w:r>
-        <w:rPr>
-          <w:sz w:val="24"/>
-        </w:rPr>
-        <w:t>circumradius</w:t>
-      </w:r>
-      <w:proofErr w:type="spellEnd"/>
-      <w:r>
-        <w:rPr>
-          <w:sz w:val="24"/>
-        </w:rPr>
-        <w:t>.</w:t>
+      <w:r>
+        <w:rPr>
+          <w:sz w:val="24"/>
+        </w:rPr>
+        <w:t>sqrt(s* (s – a) * (s – b)* (s – c)) where s = (a + b + c)/2</w:t>
+      </w:r>
+    </w:p>
+    <w:p>
+      <w:pPr>
+        <w:rPr>
+          <w:sz w:val="24"/>
+        </w:rPr>
+      </w:pPr>
+      <w:r>
+        <w:rPr>
+          <w:sz w:val="24"/>
+        </w:rPr>
+        <w:t>Also, area = (1/2)*(product_of_2_sides)*(sine-of_included_angle)</w:t>
+      </w:r>
+    </w:p>
+    <w:p>
+      <w:pPr>
+        <w:rPr>
+          <w:sz w:val="24"/>
+        </w:rPr>
+      </w:pPr>
+      <w:r>
+        <w:rPr>
+          <w:sz w:val="24"/>
+        </w:rPr>
+        <w:t>e.g. – (1/2)*a*c*SinB = (a * b * c)/4 * R where R is circumradius.</w:t>
       </w:r>
     </w:p>
     <w:p>
@@ -3961,6 +3029,7 @@
         <w:rPr>
           <w:sz w:val="24"/>
         </w:rPr>
+        <w:lastRenderedPageBreak/>
         <w:t>Area of a polygon = ( (n*s^2)/4 * cot(180/n) )</w:t>
       </w:r>
     </w:p>
@@ -4015,21 +3084,7 @@
         <w:rPr>
           <w:sz w:val="24"/>
         </w:rPr>
-        <w:t>Area of quadrilateral: (1/2) * (</w:t>
-      </w:r>
-      <w:proofErr w:type="spellStart"/>
-      <w:r>
-        <w:rPr>
-          <w:sz w:val="24"/>
-        </w:rPr>
-        <w:t>length_of_a_diagonal</w:t>
-      </w:r>
-      <w:proofErr w:type="spellEnd"/>
-      <w:r>
-        <w:rPr>
-          <w:sz w:val="24"/>
-        </w:rPr>
-        <w:t>) * (h1 + h2)</w:t>
+        <w:t>Area of quadrilateral: (1/2) * (length_of_a_diagonal) * (h1 + h2)</w:t>
       </w:r>
     </w:p>
     <w:p>
@@ -4055,35 +3110,7 @@
         <w:rPr>
           <w:sz w:val="24"/>
         </w:rPr>
-        <w:t>Also, area = (1/2) * (</w:t>
-      </w:r>
-      <w:proofErr w:type="spellStart"/>
-      <w:r>
-        <w:rPr>
-          <w:sz w:val="24"/>
-        </w:rPr>
-        <w:t>product_of_diagonals</w:t>
-      </w:r>
-      <w:proofErr w:type="spellEnd"/>
-      <w:r>
-        <w:rPr>
-          <w:sz w:val="24"/>
-        </w:rPr>
-        <w:t>) * (</w:t>
-      </w:r>
-      <w:proofErr w:type="spellStart"/>
-      <w:r>
-        <w:rPr>
-          <w:sz w:val="24"/>
-        </w:rPr>
-        <w:t>size_of_angle_between_them</w:t>
-      </w:r>
-      <w:proofErr w:type="spellEnd"/>
-      <w:r>
-        <w:rPr>
-          <w:sz w:val="24"/>
-        </w:rPr>
-        <w:t>)</w:t>
+        <w:t>Also, area = (1/2) * (product_of_diagonals) * (size_of_angle_between_them)</w:t>
       </w:r>
     </w:p>
     <w:p>
@@ -4255,21 +3282,7 @@
         <w:rPr>
           <w:sz w:val="24"/>
         </w:rPr>
-        <w:t xml:space="preserve">Trapezoid : two </w:t>
-      </w:r>
-      <w:proofErr w:type="spellStart"/>
-      <w:r>
-        <w:rPr>
-          <w:sz w:val="24"/>
-        </w:rPr>
-        <w:t>paralle</w:t>
-      </w:r>
-      <w:proofErr w:type="spellEnd"/>
-      <w:r>
-        <w:rPr>
-          <w:sz w:val="24"/>
-        </w:rPr>
-        <w:t xml:space="preserve"> lines</w:t>
+        <w:t>Trapezoid : two paralle lines</w:t>
       </w:r>
     </w:p>
     <w:p>
@@ -4295,6 +3308,7 @@
         <w:rPr>
           <w:sz w:val="24"/>
         </w:rPr>
+        <w:lastRenderedPageBreak/>
         <w:t>Where median(average length of 2 bases) = (b1+b2)/2</w:t>
       </w:r>
     </w:p>
@@ -4345,49 +3359,7 @@
         <w:rPr>
           <w:sz w:val="24"/>
         </w:rPr>
-        <w:t>Length of chord = 2*</w:t>
-      </w:r>
-      <w:proofErr w:type="spellStart"/>
-      <w:r>
-        <w:rPr>
-          <w:sz w:val="24"/>
-        </w:rPr>
-        <w:t>sqrt</w:t>
-      </w:r>
-      <w:proofErr w:type="spellEnd"/>
-      <w:r>
-        <w:rPr>
-          <w:sz w:val="24"/>
-        </w:rPr>
-        <w:t>(</w:t>
-      </w:r>
-      <w:proofErr w:type="spellStart"/>
-      <w:r>
-        <w:rPr>
-          <w:sz w:val="24"/>
-        </w:rPr>
-        <w:t>r^r</w:t>
-      </w:r>
-      <w:proofErr w:type="spellEnd"/>
-      <w:r>
-        <w:rPr>
-          <w:sz w:val="24"/>
-        </w:rPr>
-        <w:t xml:space="preserve"> – </w:t>
-      </w:r>
-      <w:proofErr w:type="spellStart"/>
-      <w:r>
-        <w:rPr>
-          <w:sz w:val="24"/>
-        </w:rPr>
-        <w:t>d^d</w:t>
-      </w:r>
-      <w:proofErr w:type="spellEnd"/>
-      <w:r>
-        <w:rPr>
-          <w:sz w:val="24"/>
-        </w:rPr>
-        <w:t>)</w:t>
+        <w:t>Length of chord = 2*sqrt(r^r – d^d)</w:t>
       </w:r>
     </w:p>
     <w:p>
@@ -4473,7 +3445,6 @@
         <w:rPr>
           <w:sz w:val="24"/>
         </w:rPr>
-        <w:lastRenderedPageBreak/>
         <w:t>If a secant and a tangent of a circle are drawn from a point outside the circle, then the product of the lengths of the secant and its external segment equals the square of the length of the tangent segment.</w:t>
       </w:r>
     </w:p>
@@ -4493,21 +3464,7 @@
         <w:rPr>
           <w:sz w:val="24"/>
         </w:rPr>
-        <w:t xml:space="preserve">circle and a is the secant extended from the point where it intersects the circle to </w:t>
-      </w:r>
-      <w:proofErr w:type="spellStart"/>
-      <w:r>
-        <w:rPr>
-          <w:sz w:val="24"/>
-        </w:rPr>
-        <w:t>centre</w:t>
-      </w:r>
-      <w:proofErr w:type="spellEnd"/>
-      <w:r>
-        <w:rPr>
-          <w:sz w:val="24"/>
-        </w:rPr>
-        <w:t xml:space="preserve"> of circle.</w:t>
+        <w:t>circle and a is the secant extended from the point where it intersects the circle to centre of circle.</w:t>
       </w:r>
     </w:p>
     <w:p>
@@ -4551,35 +3508,7 @@
         <w:rPr>
           <w:sz w:val="24"/>
         </w:rPr>
-        <w:t xml:space="preserve">If two secant segments are drawn from a point </w:t>
-      </w:r>
-      <w:proofErr w:type="spellStart"/>
-      <w:r>
-        <w:rPr>
-          <w:sz w:val="24"/>
-        </w:rPr>
-        <w:t>outisde</w:t>
-      </w:r>
-      <w:proofErr w:type="spellEnd"/>
-      <w:r>
-        <w:rPr>
-          <w:sz w:val="24"/>
-        </w:rPr>
-        <w:t xml:space="preserve"> a circle, the product of the lengths(C+D) of one secant segment and its </w:t>
-      </w:r>
-      <w:proofErr w:type="spellStart"/>
-      <w:r>
-        <w:rPr>
-          <w:sz w:val="24"/>
-        </w:rPr>
-        <w:t>exteranal</w:t>
-      </w:r>
-      <w:proofErr w:type="spellEnd"/>
-      <w:r>
-        <w:rPr>
-          <w:sz w:val="24"/>
-        </w:rPr>
-        <w:t xml:space="preserve"> segment(D) equals the product of the lengths (A+B) of the other secant segment and its external segment (B).</w:t>
+        <w:t>If two secant segments are drawn from a point outisde a circle, the product of the lengths(C+D) of one secant segment and its exteranal segment(D) equals the product of the lengths (A+B) of the other secant segment and its external segment (B).</w:t>
       </w:r>
     </w:p>
     <w:p>
@@ -4663,25 +3592,25 @@
           <w:color w:val="3B444E"/>
           <w:shd w:val="clear" w:color="auto" w:fill="FFFFFF"/>
         </w:rPr>
-        <w:t xml:space="preserve">Surface area of cone/pyramid : π*r*l  where l is the slant height = </w:t>
-      </w:r>
-      <w:proofErr w:type="spellStart"/>
-      <w:r>
+        <w:t>Surface area of cone/pyramid : π*r*l  where l is the slant height = sqroot(h*h + r*r)</w:t>
+      </w:r>
+    </w:p>
+    <w:p>
+      <w:pPr>
         <w:rPr>
           <w:rFonts w:ascii="Arial" w:hAnsi="Arial" w:cs="Arial"/>
           <w:color w:val="3B444E"/>
           <w:shd w:val="clear" w:color="auto" w:fill="FFFFFF"/>
         </w:rPr>
-        <w:t>sqroot</w:t>
-      </w:r>
-      <w:proofErr w:type="spellEnd"/>
+      </w:pPr>
       <w:r>
         <w:rPr>
           <w:rFonts w:ascii="Arial" w:hAnsi="Arial" w:cs="Arial"/>
           <w:color w:val="3B444E"/>
           <w:shd w:val="clear" w:color="auto" w:fill="FFFFFF"/>
         </w:rPr>
-        <w:t>(h*h + r*r)</w:t>
+        <w:lastRenderedPageBreak/>
+        <w:t>Total surface area of cone : π*r*l + π*r*r</w:t>
       </w:r>
     </w:p>
     <w:p>
@@ -4698,40 +3627,40 @@
           <w:color w:val="3B444E"/>
           <w:shd w:val="clear" w:color="auto" w:fill="FFFFFF"/>
         </w:rPr>
-        <w:t>Total surface area of cone : π*r*l + π*r*r</w:t>
-      </w:r>
-    </w:p>
-    <w:p>
-      <w:pPr>
+        <w:t>Volume of cone : (1/3)*</w:t>
+      </w:r>
+      <w:r>
         <w:rPr>
           <w:rFonts w:ascii="Arial" w:hAnsi="Arial" w:cs="Arial"/>
           <w:color w:val="3B444E"/>
           <w:shd w:val="clear" w:color="auto" w:fill="FFFFFF"/>
         </w:rPr>
-      </w:pPr>
+        <w:t xml:space="preserve"> </w:t>
+      </w:r>
       <w:r>
         <w:rPr>
           <w:rFonts w:ascii="Arial" w:hAnsi="Arial" w:cs="Arial"/>
           <w:color w:val="3B444E"/>
           <w:shd w:val="clear" w:color="auto" w:fill="FFFFFF"/>
         </w:rPr>
-        <w:t>Volume of cone : (1/3)*</w:t>
-      </w:r>
-      <w:r>
+        <w:t>π*r*r*h</w:t>
+      </w:r>
+    </w:p>
+    <w:p>
+      <w:pPr>
         <w:rPr>
           <w:rFonts w:ascii="Arial" w:hAnsi="Arial" w:cs="Arial"/>
           <w:color w:val="3B444E"/>
           <w:shd w:val="clear" w:color="auto" w:fill="FFFFFF"/>
         </w:rPr>
-        <w:t xml:space="preserve"> </w:t>
-      </w:r>
+      </w:pPr>
       <w:r>
         <w:rPr>
           <w:rFonts w:ascii="Arial" w:hAnsi="Arial" w:cs="Arial"/>
           <w:color w:val="3B444E"/>
           <w:shd w:val="clear" w:color="auto" w:fill="FFFFFF"/>
         </w:rPr>
-        <w:t>π*r*r*h</w:t>
+        <w:t>Surface area of sphere: 4*π*r*r</w:t>
       </w:r>
     </w:p>
     <w:p>
@@ -4748,40 +3677,40 @@
           <w:color w:val="3B444E"/>
           <w:shd w:val="clear" w:color="auto" w:fill="FFFFFF"/>
         </w:rPr>
-        <w:t>Surface area of sphere: 4*π*r*r</w:t>
-      </w:r>
-    </w:p>
-    <w:p>
-      <w:pPr>
+        <w:t>Volume of sphere : (4/3)*</w:t>
+      </w:r>
+      <w:r>
         <w:rPr>
           <w:rFonts w:ascii="Arial" w:hAnsi="Arial" w:cs="Arial"/>
           <w:color w:val="3B444E"/>
           <w:shd w:val="clear" w:color="auto" w:fill="FFFFFF"/>
         </w:rPr>
-      </w:pPr>
+        <w:t xml:space="preserve"> </w:t>
+      </w:r>
       <w:r>
         <w:rPr>
           <w:rFonts w:ascii="Arial" w:hAnsi="Arial" w:cs="Arial"/>
           <w:color w:val="3B444E"/>
           <w:shd w:val="clear" w:color="auto" w:fill="FFFFFF"/>
         </w:rPr>
-        <w:t>Volume of sphere : (4/3)*</w:t>
-      </w:r>
-      <w:r>
+        <w:t>π*r*r*r</w:t>
+      </w:r>
+    </w:p>
+    <w:p>
+      <w:pPr>
         <w:rPr>
           <w:rFonts w:ascii="Arial" w:hAnsi="Arial" w:cs="Arial"/>
           <w:color w:val="3B444E"/>
           <w:shd w:val="clear" w:color="auto" w:fill="FFFFFF"/>
         </w:rPr>
-        <w:t xml:space="preserve"> </w:t>
-      </w:r>
+      </w:pPr>
       <w:r>
         <w:rPr>
           <w:rFonts w:ascii="Arial" w:hAnsi="Arial" w:cs="Arial"/>
           <w:color w:val="3B444E"/>
           <w:shd w:val="clear" w:color="auto" w:fill="FFFFFF"/>
         </w:rPr>
-        <w:t>π*r*r*r</w:t>
+        <w:t>Surface area of hemisphere : 3*π*r*r</w:t>
       </w:r>
     </w:p>
     <w:p>
@@ -4798,40 +3727,40 @@
           <w:color w:val="3B444E"/>
           <w:shd w:val="clear" w:color="auto" w:fill="FFFFFF"/>
         </w:rPr>
-        <w:t>Surface area of hemisphere : 3*π*r*r</w:t>
-      </w:r>
-    </w:p>
-    <w:p>
-      <w:pPr>
+        <w:t>Volume of hemisphere : (2/3)*</w:t>
+      </w:r>
+      <w:r>
         <w:rPr>
           <w:rFonts w:ascii="Arial" w:hAnsi="Arial" w:cs="Arial"/>
           <w:color w:val="3B444E"/>
           <w:shd w:val="clear" w:color="auto" w:fill="FFFFFF"/>
         </w:rPr>
-      </w:pPr>
+        <w:t xml:space="preserve"> </w:t>
+      </w:r>
       <w:r>
         <w:rPr>
           <w:rFonts w:ascii="Arial" w:hAnsi="Arial" w:cs="Arial"/>
           <w:color w:val="3B444E"/>
           <w:shd w:val="clear" w:color="auto" w:fill="FFFFFF"/>
         </w:rPr>
-        <w:t>Volume of hemisphere : (2/3)*</w:t>
-      </w:r>
-      <w:r>
+        <w:t>π*r*r*r</w:t>
+      </w:r>
+    </w:p>
+    <w:p>
+      <w:pPr>
         <w:rPr>
           <w:rFonts w:ascii="Arial" w:hAnsi="Arial" w:cs="Arial"/>
           <w:color w:val="3B444E"/>
           <w:shd w:val="clear" w:color="auto" w:fill="FFFFFF"/>
         </w:rPr>
-        <w:t xml:space="preserve"> </w:t>
-      </w:r>
+      </w:pPr>
       <w:r>
         <w:rPr>
           <w:rFonts w:ascii="Arial" w:hAnsi="Arial" w:cs="Arial"/>
           <w:color w:val="3B444E"/>
           <w:shd w:val="clear" w:color="auto" w:fill="FFFFFF"/>
         </w:rPr>
-        <w:t>π*r*r*r</w:t>
+        <w:t>Frustum:</w:t>
       </w:r>
     </w:p>
     <w:p>
@@ -4848,7 +3777,7 @@
           <w:color w:val="3B444E"/>
           <w:shd w:val="clear" w:color="auto" w:fill="FFFFFF"/>
         </w:rPr>
-        <w:t>Frustum:</w:t>
+        <w:t>When cone is cut or chipped from top, the leftover is called frustum</w:t>
       </w:r>
     </w:p>
     <w:p>
@@ -4865,40 +3794,40 @@
           <w:color w:val="3B444E"/>
           <w:shd w:val="clear" w:color="auto" w:fill="FFFFFF"/>
         </w:rPr>
-        <w:t>When cone is cut or chipped from top, the leftover is called frustum</w:t>
-      </w:r>
-    </w:p>
-    <w:p>
-      <w:pPr>
+        <w:t>Slant surface area of frustum : π*(r1 + r2)*</w:t>
+      </w:r>
+      <w:r>
         <w:rPr>
           <w:rFonts w:ascii="Arial" w:hAnsi="Arial" w:cs="Arial"/>
           <w:color w:val="3B444E"/>
           <w:shd w:val="clear" w:color="auto" w:fill="FFFFFF"/>
         </w:rPr>
-      </w:pPr>
+        <w:t xml:space="preserve"> </w:t>
+      </w:r>
       <w:r>
         <w:rPr>
           <w:rFonts w:ascii="Arial" w:hAnsi="Arial" w:cs="Arial"/>
           <w:color w:val="3B444E"/>
           <w:shd w:val="clear" w:color="auto" w:fill="FFFFFF"/>
         </w:rPr>
-        <w:t>Slant surface area of frustum : π*(r1 + r2)*</w:t>
-      </w:r>
-      <w:r>
+        <w:t>l  where l is slant height</w:t>
+      </w:r>
+    </w:p>
+    <w:p>
+      <w:pPr>
         <w:rPr>
           <w:rFonts w:ascii="Arial" w:hAnsi="Arial" w:cs="Arial"/>
           <w:color w:val="3B444E"/>
           <w:shd w:val="clear" w:color="auto" w:fill="FFFFFF"/>
         </w:rPr>
-        <w:t xml:space="preserve"> </w:t>
-      </w:r>
+      </w:pPr>
       <w:r>
         <w:rPr>
           <w:rFonts w:ascii="Arial" w:hAnsi="Arial" w:cs="Arial"/>
           <w:color w:val="3B444E"/>
           <w:shd w:val="clear" w:color="auto" w:fill="FFFFFF"/>
         </w:rPr>
-        <w:t>l  where l is slant height</w:t>
+        <w:t>Volume of frustum : (π/3)*r1 + r2 + r1*r2)</w:t>
       </w:r>
     </w:p>
     <w:p>
@@ -4915,7 +3844,7 @@
           <w:color w:val="3B444E"/>
           <w:shd w:val="clear" w:color="auto" w:fill="FFFFFF"/>
         </w:rPr>
-        <w:t>Volume of frustum : (π/3)*r1 + r2 + r1*r2)</w:t>
+        <w:t>Do take care of hollow elements: for hollow, volume will be –(r1^n – r2^n) while in case of solid it will be –(r^n)</w:t>
       </w:r>
     </w:p>
     <w:p>
@@ -4926,65 +3855,29 @@
           <w:shd w:val="clear" w:color="auto" w:fill="FFFFFF"/>
         </w:rPr>
       </w:pPr>
-      <w:r>
+    </w:p>
+    <w:p>
+      <w:pPr>
         <w:rPr>
           <w:rFonts w:ascii="Arial" w:hAnsi="Arial" w:cs="Arial"/>
           <w:color w:val="3B444E"/>
           <w:shd w:val="clear" w:color="auto" w:fill="FFFFFF"/>
         </w:rPr>
-        <w:lastRenderedPageBreak/>
-        <w:t>Do take care of hollow elements: for hollow, volume will be –(r1^n – r2^n) while in case of solid it will be –(</w:t>
-      </w:r>
-      <w:proofErr w:type="spellStart"/>
+      </w:pPr>
+    </w:p>
+    <w:p>
+      <w:pPr>
+        <w:rPr>
+          <w:bCs/>
+          <w:sz w:val="24"/>
+        </w:rPr>
+      </w:pPr>
       <w:r>
         <w:rPr>
           <w:rFonts w:ascii="Arial" w:hAnsi="Arial" w:cs="Arial"/>
           <w:color w:val="3B444E"/>
           <w:shd w:val="clear" w:color="auto" w:fill="FFFFFF"/>
         </w:rPr>
-        <w:t>r^n</w:t>
-      </w:r>
-      <w:proofErr w:type="spellEnd"/>
-      <w:r>
-        <w:rPr>
-          <w:rFonts w:ascii="Arial" w:hAnsi="Arial" w:cs="Arial"/>
-          <w:color w:val="3B444E"/>
-          <w:shd w:val="clear" w:color="auto" w:fill="FFFFFF"/>
-        </w:rPr>
-        <w:t>)</w:t>
-      </w:r>
-    </w:p>
-    <w:p>
-      <w:pPr>
-        <w:rPr>
-          <w:rFonts w:ascii="Arial" w:hAnsi="Arial" w:cs="Arial"/>
-          <w:color w:val="3B444E"/>
-          <w:shd w:val="clear" w:color="auto" w:fill="FFFFFF"/>
-        </w:rPr>
-      </w:pPr>
-    </w:p>
-    <w:p>
-      <w:pPr>
-        <w:rPr>
-          <w:rFonts w:ascii="Arial" w:hAnsi="Arial" w:cs="Arial"/>
-          <w:color w:val="3B444E"/>
-          <w:shd w:val="clear" w:color="auto" w:fill="FFFFFF"/>
-        </w:rPr>
-      </w:pPr>
-    </w:p>
-    <w:p>
-      <w:pPr>
-        <w:rPr>
-          <w:bCs/>
-          <w:sz w:val="24"/>
-        </w:rPr>
-      </w:pPr>
-      <w:r>
-        <w:rPr>
-          <w:rFonts w:ascii="Arial" w:hAnsi="Arial" w:cs="Arial"/>
-          <w:color w:val="3B444E"/>
-          <w:shd w:val="clear" w:color="auto" w:fill="FFFFFF"/>
-        </w:rPr>
         <w:t xml:space="preserve"> </w:t>
       </w:r>
     </w:p>
@@ -5046,15 +3939,7 @@
     <w:p/>
     <w:p>
       <w:r>
-        <w:t>Choose the (</w:t>
-      </w:r>
-      <w:proofErr w:type="spellStart"/>
-      <w:r>
-        <w:t>x,y</w:t>
-      </w:r>
-      <w:proofErr w:type="spellEnd"/>
-      <w:r>
-        <w:t>) coordinates for vertex A: 9C1*6C1;</w:t>
+        <w:t>Choose the (x,y) coordinates for vertex A: 9C1*6C1;</w:t>
       </w:r>
     </w:p>
     <w:p>
@@ -5080,23 +3965,7 @@
       </w:r>
       <w:r>
         <w:tab/>
-        <w:t>Perpendicular lines have -</w:t>
-      </w:r>
-      <w:proofErr w:type="spellStart"/>
-      <w:r>
-        <w:t>ve</w:t>
-      </w:r>
-      <w:proofErr w:type="spellEnd"/>
-      <w:r>
-        <w:t xml:space="preserve"> reciprocal </w:t>
-      </w:r>
-      <w:proofErr w:type="spellStart"/>
-      <w:r>
-        <w:t>slopes.If</w:t>
-      </w:r>
-      <w:proofErr w:type="spellEnd"/>
-      <w:r>
-        <w:t xml:space="preserve"> slope of line is m, then slope of line perpendicular to this line will be (-1/m)</w:t>
+        <w:t>Perpendicular lines have -ve reciprocal slopes.If slope of line is m, then slope of line perpendicular to this line will be (-1/m)</w:t>
       </w:r>
     </w:p>
     <w:p>
@@ -5105,15 +3974,7 @@
       </w:r>
       <w:r>
         <w:tab/>
-        <w:t>The distance between two parallel lines = |b-c|(</w:t>
-      </w:r>
-      <w:proofErr w:type="spellStart"/>
-      <w:r>
-        <w:t>sqrt</w:t>
-      </w:r>
-      <w:proofErr w:type="spellEnd"/>
-      <w:r>
-        <w:t>(m*m + 1))</w:t>
+        <w:t>The distance between two parallel lines = |b-c|(sqrt(m*m + 1))</w:t>
       </w:r>
     </w:p>
     <w:p>
@@ -5122,39 +3983,7 @@
       </w:r>
       <w:r>
         <w:tab/>
-        <w:t>Distance between a point and a line = |ax0+by0+c|/</w:t>
-      </w:r>
-      <w:proofErr w:type="spellStart"/>
-      <w:r>
-        <w:t>sqrt</w:t>
-      </w:r>
-      <w:proofErr w:type="spellEnd"/>
-      <w:r>
-        <w:t>(a*</w:t>
-      </w:r>
-      <w:proofErr w:type="spellStart"/>
-      <w:r>
-        <w:t>a+b</w:t>
-      </w:r>
-      <w:proofErr w:type="spellEnd"/>
-      <w:r>
-        <w:t>*b) and when the point is origin the distance will be translated to |c|/</w:t>
-      </w:r>
-      <w:proofErr w:type="spellStart"/>
-      <w:r>
-        <w:t>sqrt</w:t>
-      </w:r>
-      <w:proofErr w:type="spellEnd"/>
-      <w:r>
-        <w:t>(a*</w:t>
-      </w:r>
-      <w:proofErr w:type="spellStart"/>
-      <w:r>
-        <w:t>a+b</w:t>
-      </w:r>
-      <w:proofErr w:type="spellEnd"/>
-      <w:r>
-        <w:t>*b)</w:t>
+        <w:t>Distance between a point and a line = |ax0+by0+c|/sqrt(a*a+b*b) and when the point is origin the distance will be translated to |c|/sqrt(a*a+b*b)</w:t>
       </w:r>
     </w:p>
     <w:p/>
@@ -5177,15 +4006,7 @@
     <w:p/>
     <w:p>
       <w:r>
-        <w:t xml:space="preserve">For any prime number n &gt; 3 , </w:t>
-      </w:r>
-      <w:proofErr w:type="spellStart"/>
-      <w:r>
-        <w:t>whats</w:t>
-      </w:r>
-      <w:proofErr w:type="spellEnd"/>
-      <w:r>
-        <w:t xml:space="preserve"> the remainder if n^2 is divisible by 12.</w:t>
+        <w:t>For any prime number n &gt; 3 , whats the remainder if n^2 is divisible by 12.</w:t>
       </w:r>
     </w:p>
     <w:p>
@@ -5195,7 +4016,6 @@
     </w:p>
     <w:p>
       <w:r>
-        <w:lastRenderedPageBreak/>
         <w:t>both are before and after the prime number and have a difference of 2. So, (n-1) is divisible by 2 and (n+1) by 4. Since n is divisible by 12 one of the n-1, n+1 will be divisible by 3 because n is a prime number, so the number will be divisible by 24 (2*4*3)</w:t>
       </w:r>
     </w:p>
@@ -5241,23 +4061,7 @@
     </w:p>
     <w:p>
       <w:r>
-        <w:t xml:space="preserve">P = </w:t>
-      </w:r>
-      <w:proofErr w:type="spellStart"/>
-      <w:r>
-        <w:t>nCk</w:t>
-      </w:r>
-      <w:proofErr w:type="spellEnd"/>
-      <w:r>
-        <w:t xml:space="preserve"> * </w:t>
-      </w:r>
-      <w:proofErr w:type="spellStart"/>
-      <w:r>
-        <w:t>p^k</w:t>
-      </w:r>
-      <w:proofErr w:type="spellEnd"/>
-      <w:r>
-        <w:t xml:space="preserve">  * (1-p)^(n-k)</w:t>
+        <w:t>P = nCk * p^k  * (1-p)^(n-k)</w:t>
       </w:r>
     </w:p>
     <w:p/>
@@ -5303,8 +4107,8 @@
 </file>
 
 <file path=word/numbering.xml><?xml version="1.0" encoding="utf-8"?>
-<w:numbering xmlns:wpc="http://schemas.microsoft.com/office/word/2010/wordprocessingCanvas" xmlns:mc="http://schemas.openxmlformats.org/markup-compatibility/2006" xmlns:o="urn:schemas-microsoft-com:office:office" xmlns:r="http://schemas.openxmlformats.org/officeDocument/2006/relationships" xmlns:m="http://schemas.openxmlformats.org/officeDocument/2006/math" xmlns:v="urn:schemas-microsoft-com:vml" xmlns:wp14="http://schemas.microsoft.com/office/word/2010/wordprocessingDrawing" xmlns:wp="http://schemas.openxmlformats.org/drawingml/2006/wordprocessingDrawing" xmlns:w10="urn:schemas-microsoft-com:office:word" xmlns:w="http://schemas.openxmlformats.org/wordprocessingml/2006/main" xmlns:w14="http://schemas.microsoft.com/office/word/2010/wordml" xmlns:wpg="http://schemas.microsoft.com/office/word/2010/wordprocessingGroup" xmlns:wpi="http://schemas.microsoft.com/office/word/2010/wordprocessingInk" xmlns:wne="http://schemas.microsoft.com/office/word/2006/wordml" xmlns:wps="http://schemas.microsoft.com/office/word/2010/wordprocessingShape" mc:Ignorable="w14 wp14">
-  <w:abstractNum w:abstractNumId="0">
+<w:numbering xmlns:wpc="http://schemas.microsoft.com/office/word/2010/wordprocessingCanvas" xmlns:mc="http://schemas.openxmlformats.org/markup-compatibility/2006" xmlns:o="urn:schemas-microsoft-com:office:office" xmlns:r="http://schemas.openxmlformats.org/officeDocument/2006/relationships" xmlns:m="http://schemas.openxmlformats.org/officeDocument/2006/math" xmlns:v="urn:schemas-microsoft-com:vml" xmlns:wp14="http://schemas.microsoft.com/office/word/2010/wordprocessingDrawing" xmlns:wp="http://schemas.openxmlformats.org/drawingml/2006/wordprocessingDrawing" xmlns:w10="urn:schemas-microsoft-com:office:word" xmlns:w="http://schemas.openxmlformats.org/wordprocessingml/2006/main" xmlns:w14="http://schemas.microsoft.com/office/word/2010/wordml" xmlns:w15="http://schemas.microsoft.com/office/word/2012/wordml" xmlns:wpg="http://schemas.microsoft.com/office/word/2010/wordprocessingGroup" xmlns:wpi="http://schemas.microsoft.com/office/word/2010/wordprocessingInk" xmlns:wne="http://schemas.microsoft.com/office/word/2006/wordml" xmlns:wps="http://schemas.microsoft.com/office/word/2010/wordprocessingShape" mc:Ignorable="w14 w15 wp14">
+  <w:abstractNum w:abstractNumId="0" w15:restartNumberingAfterBreak="0">
     <w:nsid w:val="04A261DF"/>
     <w:multiLevelType w:val="hybridMultilevel"/>
     <w:tmpl w:val="D5CA4F58"/>
@@ -5416,7 +4220,7 @@
       </w:rPr>
     </w:lvl>
   </w:abstractNum>
-  <w:abstractNum w:abstractNumId="1">
+  <w:abstractNum w:abstractNumId="1" w15:restartNumberingAfterBreak="0">
     <w:nsid w:val="19626C0F"/>
     <w:multiLevelType w:val="multilevel"/>
     <w:tmpl w:val="7FEC1F44"/>
@@ -5538,7 +4342,7 @@
       </w:pPr>
     </w:lvl>
   </w:abstractNum>
-  <w:abstractNum w:abstractNumId="2">
+  <w:abstractNum w:abstractNumId="2" w15:restartNumberingAfterBreak="0">
     <w:nsid w:val="2B4824B7"/>
     <w:multiLevelType w:val="hybridMultilevel"/>
     <w:tmpl w:val="2DF22868"/>
@@ -5651,7 +4455,7 @@
       </w:rPr>
     </w:lvl>
   </w:abstractNum>
-  <w:abstractNum w:abstractNumId="3">
+  <w:abstractNum w:abstractNumId="3" w15:restartNumberingAfterBreak="0">
     <w:nsid w:val="3984444B"/>
     <w:multiLevelType w:val="multilevel"/>
     <w:tmpl w:val="5DB08CF6"/>
@@ -5764,7 +4568,7 @@
       </w:rPr>
     </w:lvl>
   </w:abstractNum>
-  <w:abstractNum w:abstractNumId="4">
+  <w:abstractNum w:abstractNumId="4" w15:restartNumberingAfterBreak="0">
     <w:nsid w:val="52D91D30"/>
     <w:multiLevelType w:val="hybridMultilevel"/>
     <w:tmpl w:val="1EF859E4"/>
@@ -5877,7 +4681,7 @@
       </w:rPr>
     </w:lvl>
   </w:abstractNum>
-  <w:abstractNum w:abstractNumId="5">
+  <w:abstractNum w:abstractNumId="5" w15:restartNumberingAfterBreak="0">
     <w:nsid w:val="5E385EF3"/>
     <w:multiLevelType w:val="hybridMultilevel"/>
     <w:tmpl w:val="C2FE0974"/>
@@ -5990,7 +4794,7 @@
       </w:rPr>
     </w:lvl>
   </w:abstractNum>
-  <w:abstractNum w:abstractNumId="6">
+  <w:abstractNum w:abstractNumId="6" w15:restartNumberingAfterBreak="0">
     <w:nsid w:val="69F65048"/>
     <w:multiLevelType w:val="multilevel"/>
     <w:tmpl w:val="41DE57D8"/>
@@ -6100,6 +4904,118 @@
       </w:pPr>
       <w:rPr>
         <w:rFonts w:ascii="Wingdings" w:hAnsi="Wingdings" w:cs="Wingdings" w:hint="default"/>
+      </w:rPr>
+    </w:lvl>
+  </w:abstractNum>
+  <w:abstractNum w:abstractNumId="7" w15:restartNumberingAfterBreak="0">
+    <w:nsid w:val="734C0679"/>
+    <w:multiLevelType w:val="hybridMultilevel"/>
+    <w:tmpl w:val="BC22DAD8"/>
+    <w:lvl w:ilvl="0" w:tplc="2C24CCEA">
+      <w:numFmt w:val="bullet"/>
+      <w:lvlText w:val=""/>
+      <w:lvlJc w:val="left"/>
+      <w:pPr>
+        <w:ind w:left="720" w:hanging="360"/>
+      </w:pPr>
+      <w:rPr>
+        <w:rFonts w:ascii="Wingdings" w:eastAsiaTheme="minorHAnsi" w:hAnsi="Wingdings" w:cstheme="minorBidi" w:hint="default"/>
+      </w:rPr>
+    </w:lvl>
+    <w:lvl w:ilvl="1" w:tplc="04090003" w:tentative="1">
+      <w:start w:val="1"/>
+      <w:numFmt w:val="bullet"/>
+      <w:lvlText w:val="o"/>
+      <w:lvlJc w:val="left"/>
+      <w:pPr>
+        <w:ind w:left="1440" w:hanging="360"/>
+      </w:pPr>
+      <w:rPr>
+        <w:rFonts w:ascii="Courier New" w:hAnsi="Courier New" w:cs="Courier New" w:hint="default"/>
+      </w:rPr>
+    </w:lvl>
+    <w:lvl w:ilvl="2" w:tplc="04090005" w:tentative="1">
+      <w:start w:val="1"/>
+      <w:numFmt w:val="bullet"/>
+      <w:lvlText w:val=""/>
+      <w:lvlJc w:val="left"/>
+      <w:pPr>
+        <w:ind w:left="2160" w:hanging="360"/>
+      </w:pPr>
+      <w:rPr>
+        <w:rFonts w:ascii="Wingdings" w:hAnsi="Wingdings" w:hint="default"/>
+      </w:rPr>
+    </w:lvl>
+    <w:lvl w:ilvl="3" w:tplc="04090001" w:tentative="1">
+      <w:start w:val="1"/>
+      <w:numFmt w:val="bullet"/>
+      <w:lvlText w:val=""/>
+      <w:lvlJc w:val="left"/>
+      <w:pPr>
+        <w:ind w:left="2880" w:hanging="360"/>
+      </w:pPr>
+      <w:rPr>
+        <w:rFonts w:ascii="Symbol" w:hAnsi="Symbol" w:hint="default"/>
+      </w:rPr>
+    </w:lvl>
+    <w:lvl w:ilvl="4" w:tplc="04090003" w:tentative="1">
+      <w:start w:val="1"/>
+      <w:numFmt w:val="bullet"/>
+      <w:lvlText w:val="o"/>
+      <w:lvlJc w:val="left"/>
+      <w:pPr>
+        <w:ind w:left="3600" w:hanging="360"/>
+      </w:pPr>
+      <w:rPr>
+        <w:rFonts w:ascii="Courier New" w:hAnsi="Courier New" w:cs="Courier New" w:hint="default"/>
+      </w:rPr>
+    </w:lvl>
+    <w:lvl w:ilvl="5" w:tplc="04090005" w:tentative="1">
+      <w:start w:val="1"/>
+      <w:numFmt w:val="bullet"/>
+      <w:lvlText w:val=""/>
+      <w:lvlJc w:val="left"/>
+      <w:pPr>
+        <w:ind w:left="4320" w:hanging="360"/>
+      </w:pPr>
+      <w:rPr>
+        <w:rFonts w:ascii="Wingdings" w:hAnsi="Wingdings" w:hint="default"/>
+      </w:rPr>
+    </w:lvl>
+    <w:lvl w:ilvl="6" w:tplc="04090001" w:tentative="1">
+      <w:start w:val="1"/>
+      <w:numFmt w:val="bullet"/>
+      <w:lvlText w:val=""/>
+      <w:lvlJc w:val="left"/>
+      <w:pPr>
+        <w:ind w:left="5040" w:hanging="360"/>
+      </w:pPr>
+      <w:rPr>
+        <w:rFonts w:ascii="Symbol" w:hAnsi="Symbol" w:hint="default"/>
+      </w:rPr>
+    </w:lvl>
+    <w:lvl w:ilvl="7" w:tplc="04090003" w:tentative="1">
+      <w:start w:val="1"/>
+      <w:numFmt w:val="bullet"/>
+      <w:lvlText w:val="o"/>
+      <w:lvlJc w:val="left"/>
+      <w:pPr>
+        <w:ind w:left="5760" w:hanging="360"/>
+      </w:pPr>
+      <w:rPr>
+        <w:rFonts w:ascii="Courier New" w:hAnsi="Courier New" w:cs="Courier New" w:hint="default"/>
+      </w:rPr>
+    </w:lvl>
+    <w:lvl w:ilvl="8" w:tplc="04090005" w:tentative="1">
+      <w:start w:val="1"/>
+      <w:numFmt w:val="bullet"/>
+      <w:lvlText w:val=""/>
+      <w:lvlJc w:val="left"/>
+      <w:pPr>
+        <w:ind w:left="6480" w:hanging="360"/>
+      </w:pPr>
+      <w:rPr>
+        <w:rFonts w:ascii="Wingdings" w:hAnsi="Wingdings" w:hint="default"/>
       </w:rPr>
     </w:lvl>
   </w:abstractNum>
@@ -6124,11 +5040,14 @@
   <w:num w:numId="7">
     <w:abstractNumId w:val="5"/>
   </w:num>
+  <w:num w:numId="8">
+    <w:abstractNumId w:val="7"/>
+  </w:num>
 </w:numbering>
 </file>
 
 <file path=word/styles.xml><?xml version="1.0" encoding="utf-8"?>
-<w:styles xmlns:mc="http://schemas.openxmlformats.org/markup-compatibility/2006" xmlns:r="http://schemas.openxmlformats.org/officeDocument/2006/relationships" xmlns:w="http://schemas.openxmlformats.org/wordprocessingml/2006/main" xmlns:w14="http://schemas.microsoft.com/office/word/2010/wordml" mc:Ignorable="w14">
+<w:styles xmlns:mc="http://schemas.openxmlformats.org/markup-compatibility/2006" xmlns:r="http://schemas.openxmlformats.org/officeDocument/2006/relationships" xmlns:w="http://schemas.openxmlformats.org/wordprocessingml/2006/main" xmlns:w14="http://schemas.microsoft.com/office/word/2010/wordml" xmlns:w15="http://schemas.microsoft.com/office/word/2012/wordml" mc:Ignorable="w14 w15">
   <w:docDefaults>
     <w:rPrDefault>
       <w:rPr>
@@ -6143,525 +5062,378 @@
       </w:pPr>
     </w:pPrDefault>
   </w:docDefaults>
-  <w:latentStyles w:defLockedState="0" w:defUIPriority="99" w:defSemiHidden="1" w:defUnhideWhenUsed="1" w:defQFormat="0" w:count="267">
-    <w:lsdException w:name="Normal" w:semiHidden="0" w:uiPriority="0" w:unhideWhenUsed="0" w:qFormat="1"/>
-    <w:lsdException w:name="heading 1" w:semiHidden="0" w:uiPriority="9" w:unhideWhenUsed="0" w:qFormat="1"/>
-    <w:lsdException w:name="heading 2" w:uiPriority="9" w:qFormat="1"/>
-    <w:lsdException w:name="heading 3" w:uiPriority="9" w:qFormat="1"/>
-    <w:lsdException w:name="heading 4" w:uiPriority="9" w:qFormat="1"/>
-    <w:lsdException w:name="heading 5" w:uiPriority="9" w:qFormat="1"/>
-    <w:lsdException w:name="heading 6" w:uiPriority="9" w:qFormat="1"/>
-    <w:lsdException w:name="heading 7" w:uiPriority="9" w:qFormat="1"/>
-    <w:lsdException w:name="heading 8" w:uiPriority="9" w:qFormat="1"/>
-    <w:lsdException w:name="heading 9" w:uiPriority="9" w:qFormat="1"/>
-    <w:lsdException w:name="toc 1" w:uiPriority="39"/>
-    <w:lsdException w:name="toc 2" w:uiPriority="39"/>
-    <w:lsdException w:name="toc 3" w:uiPriority="39"/>
-    <w:lsdException w:name="toc 4" w:uiPriority="39"/>
-    <w:lsdException w:name="toc 5" w:uiPriority="39"/>
-    <w:lsdException w:name="toc 6" w:uiPriority="39"/>
-    <w:lsdException w:name="toc 7" w:uiPriority="39"/>
-    <w:lsdException w:name="toc 8" w:uiPriority="39"/>
-    <w:lsdException w:name="toc 9" w:uiPriority="39"/>
-    <w:lsdException w:name="caption" w:uiPriority="35" w:qFormat="1"/>
-    <w:lsdException w:name="Title" w:semiHidden="0" w:uiPriority="10" w:unhideWhenUsed="0" w:qFormat="1"/>
-    <w:lsdException w:name="Default Paragraph Font" w:uiPriority="1"/>
-    <w:lsdException w:name="Subtitle" w:semiHidden="0" w:uiPriority="11" w:unhideWhenUsed="0" w:qFormat="1"/>
-    <w:lsdException w:name="Strong" w:semiHidden="0" w:uiPriority="22" w:unhideWhenUsed="0" w:qFormat="1"/>
-    <w:lsdException w:name="Emphasis" w:semiHidden="0" w:uiPriority="20" w:unhideWhenUsed="0" w:qFormat="1"/>
-    <w:lsdException w:name="Table Grid" w:semiHidden="0" w:uiPriority="59" w:unhideWhenUsed="0"/>
-    <w:lsdException w:name="Placeholder Text" w:unhideWhenUsed="0"/>
-    <w:lsdException w:name="No Spacing" w:semiHidden="0" w:uiPriority="1" w:unhideWhenUsed="0" w:qFormat="1"/>
-    <w:lsdException w:name="Light Shading" w:semiHidden="0" w:uiPriority="60" w:unhideWhenUsed="0"/>
-    <w:lsdException w:name="Light List" w:semiHidden="0" w:uiPriority="61" w:unhideWhenUsed="0"/>
-    <w:lsdException w:name="Light Grid" w:semiHidden="0" w:uiPriority="62" w:unhideWhenUsed="0"/>
-    <w:lsdException w:name="Medium Shading 1" w:semiHidden="0" w:uiPriority="63" w:unhideWhenUsed="0"/>
-    <w:lsdException w:name="Medium Shading 2" w:semiHidden="0" w:uiPriority="64" w:unhideWhenUsed="0"/>
-    <w:lsdException w:name="Medium List 1" w:semiHidden="0" w:uiPriority="65" w:unhideWhenUsed="0"/>
-    <w:lsdException w:name="Medium List 2" w:semiHidden="0" w:uiPriority="66" w:unhideWhenUsed="0"/>
-    <w:lsdException w:name="Medium Grid 1" w:semiHidden="0" w:uiPriority="67" w:unhideWhenUsed="0"/>
-    <w:lsdException w:name="Medium Grid 2" w:semiHidden="0" w:uiPriority="68" w:unhideWhenUsed="0"/>
-    <w:lsdException w:name="Medium Grid 3" w:semiHidden="0" w:uiPriority="69" w:unhideWhenUsed="0"/>
-    <w:lsdException w:name="Dark List" w:semiHidden="0" w:uiPriority="70" w:unhideWhenUsed="0"/>
-    <w:lsdException w:name="Colorful Shading" w:semiHidden="0" w:uiPriority="71" w:unhideWhenUsed="0"/>
-    <w:lsdException w:name="Colorful List" w:semiHidden="0" w:uiPriority="72" w:unhideWhenUsed="0"/>
-    <w:lsdException w:name="Colorful Grid" w:semiHidden="0" w:uiPriority="73" w:unhideWhenUsed="0"/>
-    <w:lsdException w:name="Light Shading Accent 1" w:semiHidden="0" w:uiPriority="60" w:unhideWhenUsed="0"/>
-    <w:lsdException w:name="Light List Accent 1" w:semiHidden="0" w:uiPriority="61" w:unhideWhenUsed="0"/>
-    <w:lsdException w:name="Light Grid Accent 1" w:semiHidden="0" w:uiPriority="62" w:unhideWhenUsed="0"/>
-    <w:lsdException w:name="Medium Shading 1 Accent 1" w:semiHidden="0" w:uiPriority="63" w:unhideWhenUsed="0"/>
-    <w:lsdException w:name="Medium Shading 2 Accent 1" w:semiHidden="0" w:uiPriority="64" w:unhideWhenUsed="0"/>
-    <w:lsdException w:name="Medium List 1 Accent 1" w:semiHidden="0" w:uiPriority="65" w:unhideWhenUsed="0"/>
-    <w:lsdException w:name="Revision" w:unhideWhenUsed="0"/>
-    <w:lsdException w:name="List Paragraph" w:semiHidden="0" w:uiPriority="34" w:unhideWhenUsed="0" w:qFormat="1"/>
-    <w:lsdException w:name="Quote" w:semiHidden="0" w:uiPriority="29" w:unhideWhenUsed="0" w:qFormat="1"/>
-    <w:lsdException w:name="Intense Quote" w:semiHidden="0" w:uiPriority="30" w:unhideWhenUsed="0" w:qFormat="1"/>
-    <w:lsdException w:name="Medium List 2 Accent 1" w:semiHidden="0" w:uiPriority="66" w:unhideWhenUsed="0"/>
-    <w:lsdException w:name="Medium Grid 1 Accent 1" w:semiHidden="0" w:uiPriority="67" w:unhideWhenUsed="0"/>
-    <w:lsdException w:name="Medium Grid 2 Accent 1" w:semiHidden="0" w:uiPriority="68" w:unhideWhenUsed="0"/>
-    <w:lsdException w:name="Medium Grid 3 Accent 1" w:semiHidden="0" w:uiPriority="69" w:unhideWhenUsed="0"/>
-    <w:lsdException w:name="Dark List Accent 1" w:semiHidden="0" w:uiPriority="70" w:unhideWhenUsed="0"/>
-    <w:lsdException w:name="Colorful Shading Accent 1" w:semiHidden="0" w:uiPriority="71" w:unhideWhenUsed="0"/>
-    <w:lsdException w:name="Colorful List Accent 1" w:semiHidden="0" w:uiPriority="72" w:unhideWhenUsed="0"/>
-    <w:lsdException w:name="Colorful Grid Accent 1" w:semiHidden="0" w:uiPriority="73" w:unhideWhenUsed="0"/>
-    <w:lsdException w:name="Light Shading Accent 2" w:semiHidden="0" w:uiPriority="60" w:unhideWhenUsed="0"/>
-    <w:lsdException w:name="Light List Accent 2" w:semiHidden="0" w:uiPriority="61" w:unhideWhenUsed="0"/>
-    <w:lsdException w:name="Light Grid Accent 2" w:semiHidden="0" w:uiPriority="62" w:unhideWhenUsed="0"/>
-    <w:lsdException w:name="Medium Shading 1 Accent 2" w:semiHidden="0" w:uiPriority="63" w:unhideWhenUsed="0"/>
-    <w:lsdException w:name="Medium Shading 2 Accent 2" w:semiHidden="0" w:uiPriority="64" w:unhideWhenUsed="0"/>
-    <w:lsdException w:name="Medium List 1 Accent 2" w:semiHidden="0" w:uiPriority="65" w:unhideWhenUsed="0"/>
-    <w:lsdException w:name="Medium List 2 Accent 2" w:semiHidden="0" w:uiPriority="66" w:unhideWhenUsed="0"/>
-    <w:lsdException w:name="Medium Grid 1 Accent 2" w:semiHidden="0" w:uiPriority="67" w:unhideWhenUsed="0"/>
-    <w:lsdException w:name="Medium Grid 2 Accent 2" w:semiHidden="0" w:uiPriority="68" w:unhideWhenUsed="0"/>
-    <w:lsdException w:name="Medium Grid 3 Accent 2" w:semiHidden="0" w:uiPriority="69" w:unhideWhenUsed="0"/>
-    <w:lsdException w:name="Dark List Accent 2" w:semiHidden="0" w:uiPriority="70" w:unhideWhenUsed="0"/>
-    <w:lsdException w:name="Colorful Shading Accent 2" w:semiHidden="0" w:uiPriority="71" w:unhideWhenUsed="0"/>
-    <w:lsdException w:name="Colorful List Accent 2" w:semiHidden="0" w:uiPriority="72" w:unhideWhenUsed="0"/>
-    <w:lsdException w:name="Colorful Grid Accent 2" w:semiHidden="0" w:uiPriority="73" w:unhideWhenUsed="0"/>
-    <w:lsdException w:name="Light Shading Accent 3" w:semiHidden="0" w:uiPriority="60" w:unhideWhenUsed="0"/>
-    <w:lsdException w:name="Light List Accent 3" w:semiHidden="0" w:uiPriority="61" w:unhideWhenUsed="0"/>
-    <w:lsdException w:name="Light Grid Accent 3" w:semiHidden="0" w:uiPriority="62" w:unhideWhenUsed="0"/>
-    <w:lsdException w:name="Medium Shading 1 Accent 3" w:semiHidden="0" w:uiPriority="63" w:unhideWhenUsed="0"/>
-    <w:lsdException w:name="Medium Shading 2 Accent 3" w:semiHidden="0" w:uiPriority="64" w:unhideWhenUsed="0"/>
-    <w:lsdException w:name="Medium List 1 Accent 3" w:semiHidden="0" w:uiPriority="65" w:unhideWhenUsed="0"/>
-    <w:lsdException w:name="Medium List 2 Accent 3" w:semiHidden="0" w:uiPriority="66" w:unhideWhenUsed="0"/>
-    <w:lsdException w:name="Medium Grid 1 Accent 3" w:semiHidden="0" w:uiPriority="67" w:unhideWhenUsed="0"/>
-    <w:lsdException w:name="Medium Grid 2 Accent 3" w:semiHidden="0" w:uiPriority="68" w:unhideWhenUsed="0"/>
-    <w:lsdException w:name="Medium Grid 3 Accent 3" w:semiHidden="0" w:uiPriority="69" w:unhideWhenUsed="0"/>
-    <w:lsdException w:name="Dark List Accent 3" w:semiHidden="0" w:uiPriority="70" w:unhideWhenUsed="0"/>
-    <w:lsdException w:name="Colorful Shading Accent 3" w:semiHidden="0" w:uiPriority="71" w:unhideWhenUsed="0"/>
-    <w:lsdException w:name="Colorful List Accent 3" w:semiHidden="0" w:uiPriority="72" w:unhideWhenUsed="0"/>
-    <w:lsdException w:name="Colorful Grid Accent 3" w:semiHidden="0" w:uiPriority="73" w:unhideWhenUsed="0"/>
-    <w:lsdException w:name="Light Shading Accent 4" w:semiHidden="0" w:uiPriority="60" w:unhideWhenUsed="0"/>
-    <w:lsdException w:name="Light List Accent 4" w:semiHidden="0" w:uiPriority="61" w:unhideWhenUsed="0"/>
-    <w:lsdException w:name="Light Grid Accent 4" w:semiHidden="0" w:uiPriority="62" w:unhideWhenUsed="0"/>
-    <w:lsdException w:name="Medium Shading 1 Accent 4" w:semiHidden="0" w:uiPriority="63" w:unhideWhenUsed="0"/>
-    <w:lsdException w:name="Medium Shading 2 Accent 4" w:semiHidden="0" w:uiPriority="64" w:unhideWhenUsed="0"/>
-    <w:lsdException w:name="Medium List 1 Accent 4" w:semiHidden="0" w:uiPriority="65" w:unhideWhenUsed="0"/>
-    <w:lsdException w:name="Medium List 2 Accent 4" w:semiHidden="0" w:uiPriority="66" w:unhideWhenUsed="0"/>
-    <w:lsdException w:name="Medium Grid 1 Accent 4" w:semiHidden="0" w:uiPriority="67" w:unhideWhenUsed="0"/>
-    <w:lsdException w:name="Medium Grid 2 Accent 4" w:semiHidden="0" w:uiPriority="68" w:unhideWhenUsed="0"/>
-    <w:lsdException w:name="Medium Grid 3 Accent 4" w:semiHidden="0" w:uiPriority="69" w:unhideWhenUsed="0"/>
-    <w:lsdException w:name="Dark List Accent 4" w:semiHidden="0" w:uiPriority="70" w:unhideWhenUsed="0"/>
-    <w:lsdException w:name="Colorful Shading Accent 4" w:semiHidden="0" w:uiPriority="71" w:unhideWhenUsed="0"/>
-    <w:lsdException w:name="Colorful List Accent 4" w:semiHidden="0" w:uiPriority="72" w:unhideWhenUsed="0"/>
-    <w:lsdException w:name="Colorful Grid Accent 4" w:semiHidden="0" w:uiPriority="73" w:unhideWhenUsed="0"/>
-    <w:lsdException w:name="Light Shading Accent 5" w:semiHidden="0" w:uiPriority="60" w:unhideWhenUsed="0"/>
-    <w:lsdException w:name="Light List Accent 5" w:semiHidden="0" w:uiPriority="61" w:unhideWhenUsed="0"/>
-    <w:lsdException w:name="Light Grid Accent 5" w:semiHidden="0" w:uiPriority="62" w:unhideWhenUsed="0"/>
-    <w:lsdException w:name="Medium Shading 1 Accent 5" w:semiHidden="0" w:uiPriority="63" w:unhideWhenUsed="0"/>
-    <w:lsdException w:name="Medium Shading 2 Accent 5" w:semiHidden="0" w:uiPriority="64" w:unhideWhenUsed="0"/>
-    <w:lsdException w:name="Medium List 1 Accent 5" w:semiHidden="0" w:uiPriority="65" w:unhideWhenUsed="0"/>
-    <w:lsdException w:name="Medium List 2 Accent 5" w:semiHidden="0" w:uiPriority="66" w:unhideWhenUsed="0"/>
-    <w:lsdException w:name="Medium Grid 1 Accent 5" w:semiHidden="0" w:uiPriority="67" w:unhideWhenUsed="0"/>
-    <w:lsdException w:name="Medium Grid 2 Accent 5" w:semiHidden="0" w:uiPriority="68" w:unhideWhenUsed="0"/>
-    <w:lsdException w:name="Medium Grid 3 Accent 5" w:semiHidden="0" w:uiPriority="69" w:unhideWhenUsed="0"/>
-    <w:lsdException w:name="Dark List Accent 5" w:semiHidden="0" w:uiPriority="70" w:unhideWhenUsed="0"/>
-    <w:lsdException w:name="Colorful Shading Accent 5" w:semiHidden="0" w:uiPriority="71" w:unhideWhenUsed="0"/>
-    <w:lsdException w:name="Colorful List Accent 5" w:semiHidden="0" w:uiPriority="72" w:unhideWhenUsed="0"/>
-    <w:lsdException w:name="Colorful Grid Accent 5" w:semiHidden="0" w:uiPriority="73" w:unhideWhenUsed="0"/>
-    <w:lsdException w:name="Light Shading Accent 6" w:semiHidden="0" w:uiPriority="60" w:unhideWhenUsed="0"/>
-    <w:lsdException w:name="Light List Accent 6" w:semiHidden="0" w:uiPriority="61" w:unhideWhenUsed="0"/>
-    <w:lsdException w:name="Light Grid Accent 6" w:semiHidden="0" w:uiPriority="62" w:unhideWhenUsed="0"/>
-    <w:lsdException w:name="Medium Shading 1 Accent 6" w:semiHidden="0" w:uiPriority="63" w:unhideWhenUsed="0"/>
-    <w:lsdException w:name="Medium Shading 2 Accent 6" w:semiHidden="0" w:uiPriority="64" w:unhideWhenUsed="0"/>
-    <w:lsdException w:name="Medium List 1 Accent 6" w:semiHidden="0" w:uiPriority="65" w:unhideWhenUsed="0"/>
-    <w:lsdException w:name="Medium List 2 Accent 6" w:semiHidden="0" w:uiPriority="66" w:unhideWhenUsed="0"/>
-    <w:lsdException w:name="Medium Grid 1 Accent 6" w:semiHidden="0" w:uiPriority="67" w:unhideWhenUsed="0"/>
-    <w:lsdException w:name="Medium Grid 2 Accent 6" w:semiHidden="0" w:uiPriority="68" w:unhideWhenUsed="0"/>
-    <w:lsdException w:name="Medium Grid 3 Accent 6" w:semiHidden="0" w:uiPriority="69" w:unhideWhenUsed="0"/>
-    <w:lsdException w:name="Dark List Accent 6" w:semiHidden="0" w:uiPriority="70" w:unhideWhenUsed="0"/>
-    <w:lsdException w:name="Colorful Shading Accent 6" w:semiHidden="0" w:uiPriority="71" w:unhideWhenUsed="0"/>
-    <w:lsdException w:name="Colorful List Accent 6" w:semiHidden="0" w:uiPriority="72" w:unhideWhenUsed="0"/>
-    <w:lsdException w:name="Colorful Grid Accent 6" w:semiHidden="0" w:uiPriority="73" w:unhideWhenUsed="0"/>
-    <w:lsdException w:name="Subtle Emphasis" w:semiHidden="0" w:uiPriority="19" w:unhideWhenUsed="0" w:qFormat="1"/>
-    <w:lsdException w:name="Intense Emphasis" w:semiHidden="0" w:uiPriority="21" w:unhideWhenUsed="0" w:qFormat="1"/>
-    <w:lsdException w:name="Subtle Reference" w:semiHidden="0" w:uiPriority="31" w:unhideWhenUsed="0" w:qFormat="1"/>
-    <w:lsdException w:name="Intense Reference" w:semiHidden="0" w:uiPriority="32" w:unhideWhenUsed="0" w:qFormat="1"/>
-    <w:lsdException w:name="Book Title" w:semiHidden="0" w:uiPriority="33" w:unhideWhenUsed="0" w:qFormat="1"/>
-    <w:lsdException w:name="Bibliography" w:uiPriority="37"/>
-    <w:lsdException w:name="TOC Heading" w:uiPriority="39" w:qFormat="1"/>
-  </w:latentStyles>
-  <w:style w:type="paragraph" w:default="1" w:styleId="Normal">
-    <w:name w:val="Normal"/>
-    <w:qFormat/>
-    <w:pPr>
-      <w:suppressAutoHyphens/>
-      <w:spacing w:after="200"/>
-    </w:pPr>
-    <w:rPr>
-      <w:color w:val="00000A"/>
-      <w:sz w:val="22"/>
-    </w:rPr>
-  </w:style>
-  <w:style w:type="character" w:default="1" w:styleId="DefaultParagraphFont">
-    <w:name w:val="Default Paragraph Font"/>
-    <w:uiPriority w:val="1"/>
-    <w:semiHidden/>
-    <w:unhideWhenUsed/>
-  </w:style>
-  <w:style w:type="table" w:default="1" w:styleId="TableNormal">
-    <w:name w:val="Normal Table"/>
-    <w:uiPriority w:val="99"/>
-    <w:semiHidden/>
-    <w:unhideWhenUsed/>
-    <w:tblPr>
-      <w:tblInd w:w="0" w:type="dxa"/>
-      <w:tblCellMar>
-        <w:top w:w="0" w:type="dxa"/>
-        <w:left w:w="108" w:type="dxa"/>
-        <w:bottom w:w="0" w:type="dxa"/>
-        <w:right w:w="108" w:type="dxa"/>
-      </w:tblCellMar>
-    </w:tblPr>
-  </w:style>
-  <w:style w:type="numbering" w:default="1" w:styleId="NoList">
-    <w:name w:val="No List"/>
-    <w:uiPriority w:val="99"/>
-    <w:semiHidden/>
-    <w:unhideWhenUsed/>
-  </w:style>
-  <w:style w:type="character" w:customStyle="1" w:styleId="apple-converted-space">
-    <w:name w:val="apple-converted-space"/>
-    <w:basedOn w:val="DefaultParagraphFont"/>
-    <w:rsid w:val="007019E5"/>
-  </w:style>
-  <w:style w:type="character" w:customStyle="1" w:styleId="mo">
-    <w:name w:val="mo"/>
-    <w:basedOn w:val="DefaultParagraphFont"/>
-    <w:rsid w:val="007019E5"/>
-  </w:style>
-  <w:style w:type="character" w:customStyle="1" w:styleId="mn">
-    <w:name w:val="mn"/>
-    <w:basedOn w:val="DefaultParagraphFont"/>
-    <w:rsid w:val="007019E5"/>
-  </w:style>
-  <w:style w:type="character" w:customStyle="1" w:styleId="mjxassistivemathml">
-    <w:name w:val="mjx_assistive_mathml"/>
-    <w:basedOn w:val="DefaultParagraphFont"/>
-    <w:rsid w:val="007019E5"/>
-  </w:style>
-  <w:style w:type="character" w:styleId="PlaceholderText">
-    <w:name w:val="Placeholder Text"/>
-    <w:basedOn w:val="DefaultParagraphFont"/>
-    <w:uiPriority w:val="99"/>
-    <w:semiHidden/>
-    <w:rsid w:val="00262942"/>
-    <w:rPr>
-      <w:color w:val="808080"/>
-    </w:rPr>
-  </w:style>
-  <w:style w:type="character" w:customStyle="1" w:styleId="BalloonTextChar">
-    <w:name w:val="Balloon Text Char"/>
-    <w:basedOn w:val="DefaultParagraphFont"/>
-    <w:link w:val="BalloonText"/>
-    <w:uiPriority w:val="99"/>
-    <w:semiHidden/>
-    <w:rsid w:val="001D45B3"/>
-    <w:rPr>
-      <w:rFonts w:ascii="Tahoma" w:hAnsi="Tahoma" w:cs="Tahoma"/>
-      <w:sz w:val="16"/>
-      <w:szCs w:val="16"/>
-    </w:rPr>
-  </w:style>
-  <w:style w:type="character" w:customStyle="1" w:styleId="ListLabel1">
-    <w:name w:val="ListLabel 1"/>
-    <w:rPr>
-      <w:rFonts w:cs="Courier New"/>
-    </w:rPr>
-  </w:style>
-  <w:style w:type="character" w:customStyle="1" w:styleId="ListLabel2">
-    <w:name w:val="ListLabel 2"/>
-    <w:rPr>
-      <w:rFonts w:cs="Wingdings"/>
-    </w:rPr>
-  </w:style>
-  <w:style w:type="character" w:customStyle="1" w:styleId="ListLabel3">
-    <w:name w:val="ListLabel 3"/>
-    <w:rPr>
-      <w:rFonts w:cs="Courier New"/>
-    </w:rPr>
-  </w:style>
-  <w:style w:type="character" w:customStyle="1" w:styleId="ListLabel4">
-    <w:name w:val="ListLabel 4"/>
-    <w:rPr>
-      <w:rFonts w:cs="Symbol"/>
-    </w:rPr>
-  </w:style>
-  <w:style w:type="character" w:customStyle="1" w:styleId="ListLabel5">
-    <w:name w:val="ListLabel 5"/>
-    <w:rPr>
-      <w:rFonts w:cs="Wingdings"/>
-    </w:rPr>
-  </w:style>
-  <w:style w:type="character" w:customStyle="1" w:styleId="ListLabel6">
-    <w:name w:val="ListLabel 6"/>
-    <w:rPr>
-      <w:rFonts w:cs="Courier New"/>
-    </w:rPr>
-  </w:style>
-  <w:style w:type="character" w:customStyle="1" w:styleId="ListLabel7">
-    <w:name w:val="ListLabel 7"/>
-    <w:rPr>
-      <w:rFonts w:cs="Symbol"/>
-    </w:rPr>
-  </w:style>
-  <w:style w:type="character" w:customStyle="1" w:styleId="ListLabel8">
-    <w:name w:val="ListLabel 8"/>
-    <w:rPr>
-      <w:rFonts w:cs="Wingdings"/>
-    </w:rPr>
-  </w:style>
-  <w:style w:type="character" w:customStyle="1" w:styleId="ListLabel9">
-    <w:name w:val="ListLabel 9"/>
-    <w:rPr>
-      <w:rFonts w:cs="Courier New"/>
-    </w:rPr>
-  </w:style>
-  <w:style w:type="character" w:customStyle="1" w:styleId="ListLabel10">
-    <w:name w:val="ListLabel 10"/>
-    <w:rPr>
-      <w:rFonts w:cs="Symbol"/>
-    </w:rPr>
-  </w:style>
-  <w:style w:type="paragraph" w:customStyle="1" w:styleId="Heading">
-    <w:name w:val="Heading"/>
-    <w:basedOn w:val="Normal"/>
-    <w:next w:val="TextBody"/>
-    <w:pPr>
-      <w:keepNext/>
-      <w:spacing w:before="240" w:after="120"/>
-    </w:pPr>
-    <w:rPr>
-      <w:rFonts w:ascii="Liberation Sans" w:eastAsia="Droid Sans Fallback" w:hAnsi="Liberation Sans" w:cs="FreeSans"/>
-      <w:sz w:val="28"/>
-      <w:szCs w:val="28"/>
-    </w:rPr>
-  </w:style>
-  <w:style w:type="paragraph" w:customStyle="1" w:styleId="TextBody">
-    <w:name w:val="Text Body"/>
-    <w:basedOn w:val="Normal"/>
-    <w:pPr>
-      <w:spacing w:after="140" w:line="288" w:lineRule="auto"/>
-    </w:pPr>
-  </w:style>
-  <w:style w:type="paragraph" w:styleId="List">
-    <w:name w:val="List"/>
-    <w:basedOn w:val="TextBody"/>
-    <w:rPr>
-      <w:rFonts w:cs="FreeSans"/>
-    </w:rPr>
-  </w:style>
-  <w:style w:type="paragraph" w:styleId="Caption">
-    <w:name w:val="caption"/>
-    <w:basedOn w:val="Normal"/>
-    <w:pPr>
-      <w:suppressLineNumbers/>
-      <w:spacing w:before="120" w:after="120"/>
-    </w:pPr>
-    <w:rPr>
-      <w:rFonts w:cs="FreeSans"/>
-      <w:i/>
-      <w:iCs/>
-      <w:sz w:val="24"/>
-      <w:szCs w:val="24"/>
-    </w:rPr>
-  </w:style>
-  <w:style w:type="paragraph" w:customStyle="1" w:styleId="Index">
-    <w:name w:val="Index"/>
-    <w:basedOn w:val="Normal"/>
-    <w:pPr>
-      <w:suppressLineNumbers/>
-    </w:pPr>
-    <w:rPr>
-      <w:rFonts w:cs="FreeSans"/>
-    </w:rPr>
-  </w:style>
-  <w:style w:type="paragraph" w:styleId="ListParagraph">
-    <w:name w:val="List Paragraph"/>
-    <w:basedOn w:val="Normal"/>
-    <w:uiPriority w:val="34"/>
-    <w:qFormat/>
-    <w:rsid w:val="00110C0B"/>
-    <w:pPr>
-      <w:ind w:left="720"/>
-      <w:contextualSpacing/>
-    </w:pPr>
-  </w:style>
-  <w:style w:type="paragraph" w:styleId="BalloonText">
-    <w:name w:val="Balloon Text"/>
-    <w:basedOn w:val="Normal"/>
-    <w:link w:val="BalloonTextChar"/>
-    <w:uiPriority w:val="99"/>
-    <w:semiHidden/>
-    <w:unhideWhenUsed/>
-    <w:rsid w:val="001D45B3"/>
-    <w:pPr>
-      <w:spacing w:after="0" w:line="240" w:lineRule="auto"/>
-    </w:pPr>
-    <w:rPr>
-      <w:rFonts w:ascii="Tahoma" w:hAnsi="Tahoma" w:cs="Tahoma"/>
-      <w:sz w:val="16"/>
-      <w:szCs w:val="16"/>
-    </w:rPr>
-  </w:style>
-</w:styles>
-</file>
-
-<file path=word/stylesWithEffects.xml><?xml version="1.0" encoding="utf-8"?>
-<w:styles xmlns:wpc="http://schemas.microsoft.com/office/word/2010/wordprocessingCanvas" xmlns:mc="http://schemas.openxmlformats.org/markup-compatibility/2006" xmlns:o="urn:schemas-microsoft-com:office:office" xmlns:r="http://schemas.openxmlformats.org/officeDocument/2006/relationships" xmlns:m="http://schemas.openxmlformats.org/officeDocument/2006/math" xmlns:v="urn:schemas-microsoft-com:vml" xmlns:wp14="http://schemas.microsoft.com/office/word/2010/wordprocessingDrawing" xmlns:wp="http://schemas.openxmlformats.org/drawingml/2006/wordprocessingDrawing" xmlns:w10="urn:schemas-microsoft-com:office:word" xmlns:w="http://schemas.openxmlformats.org/wordprocessingml/2006/main" xmlns:w14="http://schemas.microsoft.com/office/word/2010/wordml" xmlns:wpg="http://schemas.microsoft.com/office/word/2010/wordprocessingGroup" xmlns:wpi="http://schemas.microsoft.com/office/word/2010/wordprocessingInk" xmlns:wne="http://schemas.microsoft.com/office/word/2006/wordml" xmlns:wps="http://schemas.microsoft.com/office/word/2010/wordprocessingShape" mc:Ignorable="w14 wp14">
-  <w:docDefaults>
-    <w:rPrDefault>
-      <w:rPr>
-        <w:rFonts w:asciiTheme="minorHAnsi" w:eastAsiaTheme="minorHAnsi" w:hAnsiTheme="minorHAnsi" w:cstheme="minorBidi"/>
-        <w:szCs w:val="22"/>
-        <w:lang w:val="en-US" w:eastAsia="en-US" w:bidi="ar-SA"/>
-      </w:rPr>
-    </w:rPrDefault>
-    <w:pPrDefault>
-      <w:pPr>
-        <w:spacing w:line="276" w:lineRule="auto"/>
-      </w:pPr>
-    </w:pPrDefault>
-  </w:docDefaults>
-  <w:latentStyles w:defLockedState="0" w:defUIPriority="99" w:defSemiHidden="1" w:defUnhideWhenUsed="1" w:defQFormat="0" w:count="267">
-    <w:lsdException w:name="Normal" w:semiHidden="0" w:uiPriority="0" w:unhideWhenUsed="0" w:qFormat="1"/>
-    <w:lsdException w:name="heading 1" w:semiHidden="0" w:uiPriority="9" w:unhideWhenUsed="0" w:qFormat="1"/>
-    <w:lsdException w:name="heading 2" w:uiPriority="9" w:qFormat="1"/>
-    <w:lsdException w:name="heading 3" w:uiPriority="9" w:qFormat="1"/>
-    <w:lsdException w:name="heading 4" w:uiPriority="9" w:qFormat="1"/>
-    <w:lsdException w:name="heading 5" w:uiPriority="9" w:qFormat="1"/>
-    <w:lsdException w:name="heading 6" w:uiPriority="9" w:qFormat="1"/>
-    <w:lsdException w:name="heading 7" w:uiPriority="9" w:qFormat="1"/>
-    <w:lsdException w:name="heading 8" w:uiPriority="9" w:qFormat="1"/>
-    <w:lsdException w:name="heading 9" w:uiPriority="9" w:qFormat="1"/>
-    <w:lsdException w:name="toc 1" w:uiPriority="39"/>
-    <w:lsdException w:name="toc 2" w:uiPriority="39"/>
-    <w:lsdException w:name="toc 3" w:uiPriority="39"/>
-    <w:lsdException w:name="toc 4" w:uiPriority="39"/>
-    <w:lsdException w:name="toc 5" w:uiPriority="39"/>
-    <w:lsdException w:name="toc 6" w:uiPriority="39"/>
-    <w:lsdException w:name="toc 7" w:uiPriority="39"/>
-    <w:lsdException w:name="toc 8" w:uiPriority="39"/>
-    <w:lsdException w:name="toc 9" w:uiPriority="39"/>
-    <w:lsdException w:name="caption" w:uiPriority="35" w:qFormat="1"/>
-    <w:lsdException w:name="Title" w:semiHidden="0" w:uiPriority="10" w:unhideWhenUsed="0" w:qFormat="1"/>
-    <w:lsdException w:name="Default Paragraph Font" w:uiPriority="1"/>
-    <w:lsdException w:name="Subtitle" w:semiHidden="0" w:uiPriority="11" w:unhideWhenUsed="0" w:qFormat="1"/>
-    <w:lsdException w:name="Strong" w:semiHidden="0" w:uiPriority="22" w:unhideWhenUsed="0" w:qFormat="1"/>
-    <w:lsdException w:name="Emphasis" w:semiHidden="0" w:uiPriority="20" w:unhideWhenUsed="0" w:qFormat="1"/>
-    <w:lsdException w:name="Table Grid" w:semiHidden="0" w:uiPriority="59" w:unhideWhenUsed="0"/>
-    <w:lsdException w:name="Placeholder Text" w:unhideWhenUsed="0"/>
-    <w:lsdException w:name="No Spacing" w:semiHidden="0" w:uiPriority="1" w:unhideWhenUsed="0" w:qFormat="1"/>
-    <w:lsdException w:name="Light Shading" w:semiHidden="0" w:uiPriority="60" w:unhideWhenUsed="0"/>
-    <w:lsdException w:name="Light List" w:semiHidden="0" w:uiPriority="61" w:unhideWhenUsed="0"/>
-    <w:lsdException w:name="Light Grid" w:semiHidden="0" w:uiPriority="62" w:unhideWhenUsed="0"/>
-    <w:lsdException w:name="Medium Shading 1" w:semiHidden="0" w:uiPriority="63" w:unhideWhenUsed="0"/>
-    <w:lsdException w:name="Medium Shading 2" w:semiHidden="0" w:uiPriority="64" w:unhideWhenUsed="0"/>
-    <w:lsdException w:name="Medium List 1" w:semiHidden="0" w:uiPriority="65" w:unhideWhenUsed="0"/>
-    <w:lsdException w:name="Medium List 2" w:semiHidden="0" w:uiPriority="66" w:unhideWhenUsed="0"/>
-    <w:lsdException w:name="Medium Grid 1" w:semiHidden="0" w:uiPriority="67" w:unhideWhenUsed="0"/>
-    <w:lsdException w:name="Medium Grid 2" w:semiHidden="0" w:uiPriority="68" w:unhideWhenUsed="0"/>
-    <w:lsdException w:name="Medium Grid 3" w:semiHidden="0" w:uiPriority="69" w:unhideWhenUsed="0"/>
-    <w:lsdException w:name="Dark List" w:semiHidden="0" w:uiPriority="70" w:unhideWhenUsed="0"/>
-    <w:lsdException w:name="Colorful Shading" w:semiHidden="0" w:uiPriority="71" w:unhideWhenUsed="0"/>
-    <w:lsdException w:name="Colorful List" w:semiHidden="0" w:uiPriority="72" w:unhideWhenUsed="0"/>
-    <w:lsdException w:name="Colorful Grid" w:semiHidden="0" w:uiPriority="73" w:unhideWhenUsed="0"/>
-    <w:lsdException w:name="Light Shading Accent 1" w:semiHidden="0" w:uiPriority="60" w:unhideWhenUsed="0"/>
-    <w:lsdException w:name="Light List Accent 1" w:semiHidden="0" w:uiPriority="61" w:unhideWhenUsed="0"/>
-    <w:lsdException w:name="Light Grid Accent 1" w:semiHidden="0" w:uiPriority="62" w:unhideWhenUsed="0"/>
-    <w:lsdException w:name="Medium Shading 1 Accent 1" w:semiHidden="0" w:uiPriority="63" w:unhideWhenUsed="0"/>
-    <w:lsdException w:name="Medium Shading 2 Accent 1" w:semiHidden="0" w:uiPriority="64" w:unhideWhenUsed="0"/>
-    <w:lsdException w:name="Medium List 1 Accent 1" w:semiHidden="0" w:uiPriority="65" w:unhideWhenUsed="0"/>
-    <w:lsdException w:name="Revision" w:unhideWhenUsed="0"/>
-    <w:lsdException w:name="List Paragraph" w:semiHidden="0" w:uiPriority="34" w:unhideWhenUsed="0" w:qFormat="1"/>
-    <w:lsdException w:name="Quote" w:semiHidden="0" w:uiPriority="29" w:unhideWhenUsed="0" w:qFormat="1"/>
-    <w:lsdException w:name="Intense Quote" w:semiHidden="0" w:uiPriority="30" w:unhideWhenUsed="0" w:qFormat="1"/>
-    <w:lsdException w:name="Medium List 2 Accent 1" w:semiHidden="0" w:uiPriority="66" w:unhideWhenUsed="0"/>
-    <w:lsdException w:name="Medium Grid 1 Accent 1" w:semiHidden="0" w:uiPriority="67" w:unhideWhenUsed="0"/>
-    <w:lsdException w:name="Medium Grid 2 Accent 1" w:semiHidden="0" w:uiPriority="68" w:unhideWhenUsed="0"/>
-    <w:lsdException w:name="Medium Grid 3 Accent 1" w:semiHidden="0" w:uiPriority="69" w:unhideWhenUsed="0"/>
-    <w:lsdException w:name="Dark List Accent 1" w:semiHidden="0" w:uiPriority="70" w:unhideWhenUsed="0"/>
-    <w:lsdException w:name="Colorful Shading Accent 1" w:semiHidden="0" w:uiPriority="71" w:unhideWhenUsed="0"/>
-    <w:lsdException w:name="Colorful List Accent 1" w:semiHidden="0" w:uiPriority="72" w:unhideWhenUsed="0"/>
-    <w:lsdException w:name="Colorful Grid Accent 1" w:semiHidden="0" w:uiPriority="73" w:unhideWhenUsed="0"/>
-    <w:lsdException w:name="Light Shading Accent 2" w:semiHidden="0" w:uiPriority="60" w:unhideWhenUsed="0"/>
-    <w:lsdException w:name="Light List Accent 2" w:semiHidden="0" w:uiPriority="61" w:unhideWhenUsed="0"/>
-    <w:lsdException w:name="Light Grid Accent 2" w:semiHidden="0" w:uiPriority="62" w:unhideWhenUsed="0"/>
-    <w:lsdException w:name="Medium Shading 1 Accent 2" w:semiHidden="0" w:uiPriority="63" w:unhideWhenUsed="0"/>
-    <w:lsdException w:name="Medium Shading 2 Accent 2" w:semiHidden="0" w:uiPriority="64" w:unhideWhenUsed="0"/>
-    <w:lsdException w:name="Medium List 1 Accent 2" w:semiHidden="0" w:uiPriority="65" w:unhideWhenUsed="0"/>
-    <w:lsdException w:name="Medium List 2 Accent 2" w:semiHidden="0" w:uiPriority="66" w:unhideWhenUsed="0"/>
-    <w:lsdException w:name="Medium Grid 1 Accent 2" w:semiHidden="0" w:uiPriority="67" w:unhideWhenUsed="0"/>
-    <w:lsdException w:name="Medium Grid 2 Accent 2" w:semiHidden="0" w:uiPriority="68" w:unhideWhenUsed="0"/>
-    <w:lsdException w:name="Medium Grid 3 Accent 2" w:semiHidden="0" w:uiPriority="69" w:unhideWhenUsed="0"/>
-    <w:lsdException w:name="Dark List Accent 2" w:semiHidden="0" w:uiPriority="70" w:unhideWhenUsed="0"/>
-    <w:lsdException w:name="Colorful Shading Accent 2" w:semiHidden="0" w:uiPriority="71" w:unhideWhenUsed="0"/>
-    <w:lsdException w:name="Colorful List Accent 2" w:semiHidden="0" w:uiPriority="72" w:unhideWhenUsed="0"/>
-    <w:lsdException w:name="Colorful Grid Accent 2" w:semiHidden="0" w:uiPriority="73" w:unhideWhenUsed="0"/>
-    <w:lsdException w:name="Light Shading Accent 3" w:semiHidden="0" w:uiPriority="60" w:unhideWhenUsed="0"/>
-    <w:lsdException w:name="Light List Accent 3" w:semiHidden="0" w:uiPriority="61" w:unhideWhenUsed="0"/>
-    <w:lsdException w:name="Light Grid Accent 3" w:semiHidden="0" w:uiPriority="62" w:unhideWhenUsed="0"/>
-    <w:lsdException w:name="Medium Shading 1 Accent 3" w:semiHidden="0" w:uiPriority="63" w:unhideWhenUsed="0"/>
-    <w:lsdException w:name="Medium Shading 2 Accent 3" w:semiHidden="0" w:uiPriority="64" w:unhideWhenUsed="0"/>
-    <w:lsdException w:name="Medium List 1 Accent 3" w:semiHidden="0" w:uiPriority="65" w:unhideWhenUsed="0"/>
-    <w:lsdException w:name="Medium List 2 Accent 3" w:semiHidden="0" w:uiPriority="66" w:unhideWhenUsed="0"/>
-    <w:lsdException w:name="Medium Grid 1 Accent 3" w:semiHidden="0" w:uiPriority="67" w:unhideWhenUsed="0"/>
-    <w:lsdException w:name="Medium Grid 2 Accent 3" w:semiHidden="0" w:uiPriority="68" w:unhideWhenUsed="0"/>
-    <w:lsdException w:name="Medium Grid 3 Accent 3" w:semiHidden="0" w:uiPriority="69" w:unhideWhenUsed="0"/>
-    <w:lsdException w:name="Dark List Accent 3" w:semiHidden="0" w:uiPriority="70" w:unhideWhenUsed="0"/>
-    <w:lsdException w:name="Colorful Shading Accent 3" w:semiHidden="0" w:uiPriority="71" w:unhideWhenUsed="0"/>
-    <w:lsdException w:name="Colorful List Accent 3" w:semiHidden="0" w:uiPriority="72" w:unhideWhenUsed="0"/>
-    <w:lsdException w:name="Colorful Grid Accent 3" w:semiHidden="0" w:uiPriority="73" w:unhideWhenUsed="0"/>
-    <w:lsdException w:name="Light Shading Accent 4" w:semiHidden="0" w:uiPriority="60" w:unhideWhenUsed="0"/>
-    <w:lsdException w:name="Light List Accent 4" w:semiHidden="0" w:uiPriority="61" w:unhideWhenUsed="0"/>
-    <w:lsdException w:name="Light Grid Accent 4" w:semiHidden="0" w:uiPriority="62" w:unhideWhenUsed="0"/>
-    <w:lsdException w:name="Medium Shading 1 Accent 4" w:semiHidden="0" w:uiPriority="63" w:unhideWhenUsed="0"/>
-    <w:lsdException w:name="Medium Shading 2 Accent 4" w:semiHidden="0" w:uiPriority="64" w:unhideWhenUsed="0"/>
-    <w:lsdException w:name="Medium List 1 Accent 4" w:semiHidden="0" w:uiPriority="65" w:unhideWhenUsed="0"/>
-    <w:lsdException w:name="Medium List 2 Accent 4" w:semiHidden="0" w:uiPriority="66" w:unhideWhenUsed="0"/>
-    <w:lsdException w:name="Medium Grid 1 Accent 4" w:semiHidden="0" w:uiPriority="67" w:unhideWhenUsed="0"/>
-    <w:lsdException w:name="Medium Grid 2 Accent 4" w:semiHidden="0" w:uiPriority="68" w:unhideWhenUsed="0"/>
-    <w:lsdException w:name="Medium Grid 3 Accent 4" w:semiHidden="0" w:uiPriority="69" w:unhideWhenUsed="0"/>
-    <w:lsdException w:name="Dark List Accent 4" w:semiHidden="0" w:uiPriority="70" w:unhideWhenUsed="0"/>
-    <w:lsdException w:name="Colorful Shading Accent 4" w:semiHidden="0" w:uiPriority="71" w:unhideWhenUsed="0"/>
-    <w:lsdException w:name="Colorful List Accent 4" w:semiHidden="0" w:uiPriority="72" w:unhideWhenUsed="0"/>
-    <w:lsdException w:name="Colorful Grid Accent 4" w:semiHidden="0" w:uiPriority="73" w:unhideWhenUsed="0"/>
-    <w:lsdException w:name="Light Shading Accent 5" w:semiHidden="0" w:uiPriority="60" w:unhideWhenUsed="0"/>
-    <w:lsdException w:name="Light List Accent 5" w:semiHidden="0" w:uiPriority="61" w:unhideWhenUsed="0"/>
-    <w:lsdException w:name="Light Grid Accent 5" w:semiHidden="0" w:uiPriority="62" w:unhideWhenUsed="0"/>
-    <w:lsdException w:name="Medium Shading 1 Accent 5" w:semiHidden="0" w:uiPriority="63" w:unhideWhenUsed="0"/>
-    <w:lsdException w:name="Medium Shading 2 Accent 5" w:semiHidden="0" w:uiPriority="64" w:unhideWhenUsed="0"/>
-    <w:lsdException w:name="Medium List 1 Accent 5" w:semiHidden="0" w:uiPriority="65" w:unhideWhenUsed="0"/>
-    <w:lsdException w:name="Medium List 2 Accent 5" w:semiHidden="0" w:uiPriority="66" w:unhideWhenUsed="0"/>
-    <w:lsdException w:name="Medium Grid 1 Accent 5" w:semiHidden="0" w:uiPriority="67" w:unhideWhenUsed="0"/>
-    <w:lsdException w:name="Medium Grid 2 Accent 5" w:semiHidden="0" w:uiPriority="68" w:unhideWhenUsed="0"/>
-    <w:lsdException w:name="Medium Grid 3 Accent 5" w:semiHidden="0" w:uiPriority="69" w:unhideWhenUsed="0"/>
-    <w:lsdException w:name="Dark List Accent 5" w:semiHidden="0" w:uiPriority="70" w:unhideWhenUsed="0"/>
-    <w:lsdException w:name="Colorful Shading Accent 5" w:semiHidden="0" w:uiPriority="71" w:unhideWhenUsed="0"/>
-    <w:lsdException w:name="Colorful List Accent 5" w:semiHidden="0" w:uiPriority="72" w:unhideWhenUsed="0"/>
-    <w:lsdException w:name="Colorful Grid Accent 5" w:semiHidden="0" w:uiPriority="73" w:unhideWhenUsed="0"/>
-    <w:lsdException w:name="Light Shading Accent 6" w:semiHidden="0" w:uiPriority="60" w:unhideWhenUsed="0"/>
-    <w:lsdException w:name="Light List Accent 6" w:semiHidden="0" w:uiPriority="61" w:unhideWhenUsed="0"/>
-    <w:lsdException w:name="Light Grid Accent 6" w:semiHidden="0" w:uiPriority="62" w:unhideWhenUsed="0"/>
-    <w:lsdException w:name="Medium Shading 1 Accent 6" w:semiHidden="0" w:uiPriority="63" w:unhideWhenUsed="0"/>
-    <w:lsdException w:name="Medium Shading 2 Accent 6" w:semiHidden="0" w:uiPriority="64" w:unhideWhenUsed="0"/>
-    <w:lsdException w:name="Medium List 1 Accent 6" w:semiHidden="0" w:uiPriority="65" w:unhideWhenUsed="0"/>
-    <w:lsdException w:name="Medium List 2 Accent 6" w:semiHidden="0" w:uiPriority="66" w:unhideWhenUsed="0"/>
-    <w:lsdException w:name="Medium Grid 1 Accent 6" w:semiHidden="0" w:uiPriority="67" w:unhideWhenUsed="0"/>
-    <w:lsdException w:name="Medium Grid 2 Accent 6" w:semiHidden="0" w:uiPriority="68" w:unhideWhenUsed="0"/>
-    <w:lsdException w:name="Medium Grid 3 Accent 6" w:semiHidden="0" w:uiPriority="69" w:unhideWhenUsed="0"/>
-    <w:lsdException w:name="Dark List Accent 6" w:semiHidden="0" w:uiPriority="70" w:unhideWhenUsed="0"/>
-    <w:lsdException w:name="Colorful Shading Accent 6" w:semiHidden="0" w:uiPriority="71" w:unhideWhenUsed="0"/>
-    <w:lsdException w:name="Colorful List Accent 6" w:semiHidden="0" w:uiPriority="72" w:unhideWhenUsed="0"/>
-    <w:lsdException w:name="Colorful Grid Accent 6" w:semiHidden="0" w:uiPriority="73" w:unhideWhenUsed="0"/>
-    <w:lsdException w:name="Subtle Emphasis" w:semiHidden="0" w:uiPriority="19" w:unhideWhenUsed="0" w:qFormat="1"/>
-    <w:lsdException w:name="Intense Emphasis" w:semiHidden="0" w:uiPriority="21" w:unhideWhenUsed="0" w:qFormat="1"/>
-    <w:lsdException w:name="Subtle Reference" w:semiHidden="0" w:uiPriority="31" w:unhideWhenUsed="0" w:qFormat="1"/>
-    <w:lsdException w:name="Intense Reference" w:semiHidden="0" w:uiPriority="32" w:unhideWhenUsed="0" w:qFormat="1"/>
-    <w:lsdException w:name="Book Title" w:semiHidden="0" w:uiPriority="33" w:unhideWhenUsed="0" w:qFormat="1"/>
-    <w:lsdException w:name="Bibliography" w:uiPriority="37"/>
-    <w:lsdException w:name="TOC Heading" w:uiPriority="39" w:qFormat="1"/>
+  <w:latentStyles w:defLockedState="0" w:defUIPriority="99" w:defSemiHidden="0" w:defUnhideWhenUsed="0" w:defQFormat="0" w:count="371">
+    <w:lsdException w:name="Normal" w:uiPriority="0" w:qFormat="1"/>
+    <w:lsdException w:name="heading 1" w:uiPriority="9" w:qFormat="1"/>
+    <w:lsdException w:name="heading 2" w:semiHidden="1" w:uiPriority="9" w:unhideWhenUsed="1" w:qFormat="1"/>
+    <w:lsdException w:name="heading 3" w:semiHidden="1" w:uiPriority="9" w:unhideWhenUsed="1" w:qFormat="1"/>
+    <w:lsdException w:name="heading 4" w:semiHidden="1" w:uiPriority="9" w:unhideWhenUsed="1" w:qFormat="1"/>
+    <w:lsdException w:name="heading 5" w:semiHidden="1" w:uiPriority="9" w:unhideWhenUsed="1" w:qFormat="1"/>
+    <w:lsdException w:name="heading 6" w:semiHidden="1" w:uiPriority="9" w:unhideWhenUsed="1" w:qFormat="1"/>
+    <w:lsdException w:name="heading 7" w:semiHidden="1" w:uiPriority="9" w:unhideWhenUsed="1" w:qFormat="1"/>
+    <w:lsdException w:name="heading 8" w:semiHidden="1" w:uiPriority="9" w:unhideWhenUsed="1" w:qFormat="1"/>
+    <w:lsdException w:name="heading 9" w:semiHidden="1" w:uiPriority="9" w:unhideWhenUsed="1" w:qFormat="1"/>
+    <w:lsdException w:name="index 1" w:semiHidden="1" w:unhideWhenUsed="1"/>
+    <w:lsdException w:name="index 2" w:semiHidden="1" w:unhideWhenUsed="1"/>
+    <w:lsdException w:name="index 3" w:semiHidden="1" w:unhideWhenUsed="1"/>
+    <w:lsdException w:name="index 4" w:semiHidden="1" w:unhideWhenUsed="1"/>
+    <w:lsdException w:name="index 5" w:semiHidden="1" w:unhideWhenUsed="1"/>
+    <w:lsdException w:name="index 6" w:semiHidden="1" w:unhideWhenUsed="1"/>
+    <w:lsdException w:name="index 7" w:semiHidden="1" w:unhideWhenUsed="1"/>
+    <w:lsdException w:name="index 8" w:semiHidden="1" w:unhideWhenUsed="1"/>
+    <w:lsdException w:name="index 9" w:semiHidden="1" w:unhideWhenUsed="1"/>
+    <w:lsdException w:name="toc 1" w:semiHidden="1" w:uiPriority="39" w:unhideWhenUsed="1"/>
+    <w:lsdException w:name="toc 2" w:semiHidden="1" w:uiPriority="39" w:unhideWhenUsed="1"/>
+    <w:lsdException w:name="toc 3" w:semiHidden="1" w:uiPriority="39" w:unhideWhenUsed="1"/>
+    <w:lsdException w:name="toc 4" w:semiHidden="1" w:uiPriority="39" w:unhideWhenUsed="1"/>
+    <w:lsdException w:name="toc 5" w:semiHidden="1" w:uiPriority="39" w:unhideWhenUsed="1"/>
+    <w:lsdException w:name="toc 6" w:semiHidden="1" w:uiPriority="39" w:unhideWhenUsed="1"/>
+    <w:lsdException w:name="toc 7" w:semiHidden="1" w:uiPriority="39" w:unhideWhenUsed="1"/>
+    <w:lsdException w:name="toc 8" w:semiHidden="1" w:uiPriority="39" w:unhideWhenUsed="1"/>
+    <w:lsdException w:name="toc 9" w:semiHidden="1" w:uiPriority="39" w:unhideWhenUsed="1"/>
+    <w:lsdException w:name="Normal Indent" w:semiHidden="1" w:unhideWhenUsed="1"/>
+    <w:lsdException w:name="footnote text" w:semiHidden="1" w:unhideWhenUsed="1"/>
+    <w:lsdException w:name="annotation text" w:semiHidden="1" w:unhideWhenUsed="1"/>
+    <w:lsdException w:name="header" w:semiHidden="1" w:unhideWhenUsed="1"/>
+    <w:lsdException w:name="footer" w:semiHidden="1" w:unhideWhenUsed="1"/>
+    <w:lsdException w:name="index heading" w:semiHidden="1" w:unhideWhenUsed="1"/>
+    <w:lsdException w:name="caption" w:semiHidden="1" w:uiPriority="35" w:unhideWhenUsed="1" w:qFormat="1"/>
+    <w:lsdException w:name="table of figures" w:semiHidden="1" w:unhideWhenUsed="1"/>
+    <w:lsdException w:name="envelope address" w:semiHidden="1" w:unhideWhenUsed="1"/>
+    <w:lsdException w:name="envelope return" w:semiHidden="1" w:unhideWhenUsed="1"/>
+    <w:lsdException w:name="footnote reference" w:semiHidden="1" w:unhideWhenUsed="1"/>
+    <w:lsdException w:name="annotation reference" w:semiHidden="1" w:unhideWhenUsed="1"/>
+    <w:lsdException w:name="line number" w:semiHidden="1" w:unhideWhenUsed="1"/>
+    <w:lsdException w:name="page number" w:semiHidden="1" w:unhideWhenUsed="1"/>
+    <w:lsdException w:name="endnote reference" w:semiHidden="1" w:unhideWhenUsed="1"/>
+    <w:lsdException w:name="endnote text" w:semiHidden="1" w:unhideWhenUsed="1"/>
+    <w:lsdException w:name="table of authorities" w:semiHidden="1" w:unhideWhenUsed="1"/>
+    <w:lsdException w:name="macro" w:semiHidden="1" w:unhideWhenUsed="1"/>
+    <w:lsdException w:name="toa heading" w:semiHidden="1" w:unhideWhenUsed="1"/>
+    <w:lsdException w:name="List" w:semiHidden="1" w:unhideWhenUsed="1"/>
+    <w:lsdException w:name="List Bullet" w:semiHidden="1" w:unhideWhenUsed="1"/>
+    <w:lsdException w:name="List Number" w:semiHidden="1" w:unhideWhenUsed="1"/>
+    <w:lsdException w:name="List 2" w:semiHidden="1" w:unhideWhenUsed="1"/>
+    <w:lsdException w:name="List 3" w:semiHidden="1" w:unhideWhenUsed="1"/>
+    <w:lsdException w:name="List 4" w:semiHidden="1" w:unhideWhenUsed="1"/>
+    <w:lsdException w:name="List 5" w:semiHidden="1" w:unhideWhenUsed="1"/>
+    <w:lsdException w:name="List Bullet 2" w:semiHidden="1" w:unhideWhenUsed="1"/>
+    <w:lsdException w:name="List Bullet 3" w:semiHidden="1" w:unhideWhenUsed="1"/>
+    <w:lsdException w:name="List Bullet 4" w:semiHidden="1" w:unhideWhenUsed="1"/>
+    <w:lsdException w:name="List Bullet 5" w:semiHidden="1" w:unhideWhenUsed="1"/>
+    <w:lsdException w:name="List Number 2" w:semiHidden="1" w:unhideWhenUsed="1"/>
+    <w:lsdException w:name="List Number 3" w:semiHidden="1" w:unhideWhenUsed="1"/>
+    <w:lsdException w:name="List Number 4" w:semiHidden="1" w:unhideWhenUsed="1"/>
+    <w:lsdException w:name="List Number 5" w:semiHidden="1" w:unhideWhenUsed="1"/>
+    <w:lsdException w:name="Title" w:uiPriority="10" w:qFormat="1"/>
+    <w:lsdException w:name="Closing" w:semiHidden="1" w:unhideWhenUsed="1"/>
+    <w:lsdException w:name="Signature" w:semiHidden="1" w:unhideWhenUsed="1"/>
+    <w:lsdException w:name="Default Paragraph Font" w:semiHidden="1" w:uiPriority="1" w:unhideWhenUsed="1"/>
+    <w:lsdException w:name="Body Text" w:semiHidden="1" w:unhideWhenUsed="1"/>
+    <w:lsdException w:name="Body Text Indent" w:semiHidden="1" w:unhideWhenUsed="1"/>
+    <w:lsdException w:name="List Continue" w:semiHidden="1" w:unhideWhenUsed="1"/>
+    <w:lsdException w:name="List Continue 2" w:semiHidden="1" w:unhideWhenUsed="1"/>
+    <w:lsdException w:name="List Continue 3" w:semiHidden="1" w:unhideWhenUsed="1"/>
+    <w:lsdException w:name="List Continue 4" w:semiHidden="1" w:unhideWhenUsed="1"/>
+    <w:lsdException w:name="List Continue 5" w:semiHidden="1" w:unhideWhenUsed="1"/>
+    <w:lsdException w:name="Message Header" w:semiHidden="1" w:unhideWhenUsed="1"/>
+    <w:lsdException w:name="Subtitle" w:uiPriority="11" w:qFormat="1"/>
+    <w:lsdException w:name="Salutation" w:semiHidden="1" w:unhideWhenUsed="1"/>
+    <w:lsdException w:name="Date" w:semiHidden="1" w:unhideWhenUsed="1"/>
+    <w:lsdException w:name="Body Text First Indent" w:semiHidden="1" w:unhideWhenUsed="1"/>
+    <w:lsdException w:name="Body Text First Indent 2" w:semiHidden="1" w:unhideWhenUsed="1"/>
+    <w:lsdException w:name="Note Heading" w:semiHidden="1" w:unhideWhenUsed="1"/>
+    <w:lsdException w:name="Body Text 2" w:semiHidden="1" w:unhideWhenUsed="1"/>
+    <w:lsdException w:name="Body Text 3" w:semiHidden="1" w:unhideWhenUsed="1"/>
+    <w:lsdException w:name="Body Text Indent 2" w:semiHidden="1" w:unhideWhenUsed="1"/>
+    <w:lsdException w:name="Body Text Indent 3" w:semiHidden="1" w:unhideWhenUsed="1"/>
+    <w:lsdException w:name="Block Text" w:semiHidden="1" w:unhideWhenUsed="1"/>
+    <w:lsdException w:name="Hyperlink" w:semiHidden="1" w:unhideWhenUsed="1"/>
+    <w:lsdException w:name="FollowedHyperlink" w:semiHidden="1" w:unhideWhenUsed="1"/>
+    <w:lsdException w:name="Strong" w:uiPriority="22" w:qFormat="1"/>
+    <w:lsdException w:name="Emphasis" w:uiPriority="20" w:qFormat="1"/>
+    <w:lsdException w:name="Document Map" w:semiHidden="1" w:unhideWhenUsed="1"/>
+    <w:lsdException w:name="Plain Text" w:semiHidden="1" w:unhideWhenUsed="1"/>
+    <w:lsdException w:name="E-mail Signature" w:semiHidden="1" w:unhideWhenUsed="1"/>
+    <w:lsdException w:name="HTML Top of Form" w:semiHidden="1" w:unhideWhenUsed="1"/>
+    <w:lsdException w:name="HTML Bottom of Form" w:semiHidden="1" w:unhideWhenUsed="1"/>
+    <w:lsdException w:name="Normal (Web)" w:semiHidden="1" w:unhideWhenUsed="1"/>
+    <w:lsdException w:name="HTML Acronym" w:semiHidden="1" w:unhideWhenUsed="1"/>
+    <w:lsdException w:name="HTML Address" w:semiHidden="1" w:unhideWhenUsed="1"/>
+    <w:lsdException w:name="HTML Cite" w:semiHidden="1" w:unhideWhenUsed="1"/>
+    <w:lsdException w:name="HTML Code" w:semiHidden="1" w:unhideWhenUsed="1"/>
+    <w:lsdException w:name="HTML Definition" w:semiHidden="1" w:unhideWhenUsed="1"/>
+    <w:lsdException w:name="HTML Keyboard" w:semiHidden="1" w:unhideWhenUsed="1"/>
+    <w:lsdException w:name="HTML Preformatted" w:semiHidden="1" w:unhideWhenUsed="1"/>
+    <w:lsdException w:name="HTML Sample" w:semiHidden="1" w:unhideWhenUsed="1"/>
+    <w:lsdException w:name="HTML Typewriter" w:semiHidden="1" w:unhideWhenUsed="1"/>
+    <w:lsdException w:name="HTML Variable" w:semiHidden="1" w:unhideWhenUsed="1"/>
+    <w:lsdException w:name="Normal Table" w:semiHidden="1" w:unhideWhenUsed="1"/>
+    <w:lsdException w:name="annotation subject" w:semiHidden="1" w:unhideWhenUsed="1"/>
+    <w:lsdException w:name="No List" w:semiHidden="1" w:unhideWhenUsed="1"/>
+    <w:lsdException w:name="Outline List 1" w:semiHidden="1" w:unhideWhenUsed="1"/>
+    <w:lsdException w:name="Outline List 2" w:semiHidden="1" w:unhideWhenUsed="1"/>
+    <w:lsdException w:name="Outline List 3" w:semiHidden="1" w:unhideWhenUsed="1"/>
+    <w:lsdException w:name="Table Simple 1" w:semiHidden="1" w:unhideWhenUsed="1"/>
+    <w:lsdException w:name="Table Simple 2" w:semiHidden="1" w:unhideWhenUsed="1"/>
+    <w:lsdException w:name="Table Simple 3" w:semiHidden="1" w:unhideWhenUsed="1"/>
+    <w:lsdException w:name="Table Classic 1" w:semiHidden="1" w:unhideWhenUsed="1"/>
+    <w:lsdException w:name="Table Classic 2" w:semiHidden="1" w:unhideWhenUsed="1"/>
+    <w:lsdException w:name="Table Classic 3" w:semiHidden="1" w:unhideWhenUsed="1"/>
+    <w:lsdException w:name="Table Classic 4" w:semiHidden="1" w:unhideWhenUsed="1"/>
+    <w:lsdException w:name="Table Colorful 1" w:semiHidden="1" w:unhideWhenUsed="1"/>
+    <w:lsdException w:name="Table Colorful 2" w:semiHidden="1" w:unhideWhenUsed="1"/>
+    <w:lsdException w:name="Table Colorful 3" w:semiHidden="1" w:unhideWhenUsed="1"/>
+    <w:lsdException w:name="Table Columns 1" w:semiHidden="1" w:unhideWhenUsed="1"/>
+    <w:lsdException w:name="Table Columns 2" w:semiHidden="1" w:unhideWhenUsed="1"/>
+    <w:lsdException w:name="Table Columns 3" w:semiHidden="1" w:unhideWhenUsed="1"/>
+    <w:lsdException w:name="Table Columns 4" w:semiHidden="1" w:unhideWhenUsed="1"/>
+    <w:lsdException w:name="Table Columns 5" w:semiHidden="1" w:unhideWhenUsed="1"/>
+    <w:lsdException w:name="Table Grid 1" w:semiHidden="1" w:unhideWhenUsed="1"/>
+    <w:lsdException w:name="Table Grid 2" w:semiHidden="1" w:unhideWhenUsed="1"/>
+    <w:lsdException w:name="Table Grid 3" w:semiHidden="1" w:unhideWhenUsed="1"/>
+    <w:lsdException w:name="Table Grid 4" w:semiHidden="1" w:unhideWhenUsed="1"/>
+    <w:lsdException w:name="Table Grid 5" w:semiHidden="1" w:unhideWhenUsed="1"/>
+    <w:lsdException w:name="Table Grid 6" w:semiHidden="1" w:unhideWhenUsed="1"/>
+    <w:lsdException w:name="Table Grid 7" w:semiHidden="1" w:unhideWhenUsed="1"/>
+    <w:lsdException w:name="Table Grid 8" w:semiHidden="1" w:unhideWhenUsed="1"/>
+    <w:lsdException w:name="Table List 1" w:semiHidden="1" w:unhideWhenUsed="1"/>
+    <w:lsdException w:name="Table List 2" w:semiHidden="1" w:unhideWhenUsed="1"/>
+    <w:lsdException w:name="Table List 3" w:semiHidden="1" w:unhideWhenUsed="1"/>
+    <w:lsdException w:name="Table List 4" w:semiHidden="1" w:unhideWhenUsed="1"/>
+    <w:lsdException w:name="Table List 5" w:semiHidden="1" w:unhideWhenUsed="1"/>
+    <w:lsdException w:name="Table List 6" w:semiHidden="1" w:unhideWhenUsed="1"/>
+    <w:lsdException w:name="Table List 7" w:semiHidden="1" w:unhideWhenUsed="1"/>
+    <w:lsdException w:name="Table List 8" w:semiHidden="1" w:unhideWhenUsed="1"/>
+    <w:lsdException w:name="Table 3D effects 1" w:semiHidden="1" w:unhideWhenUsed="1"/>
+    <w:lsdException w:name="Table 3D effects 2" w:semiHidden="1" w:unhideWhenUsed="1"/>
+    <w:lsdException w:name="Table 3D effects 3" w:semiHidden="1" w:unhideWhenUsed="1"/>
+    <w:lsdException w:name="Table Contemporary" w:semiHidden="1" w:unhideWhenUsed="1"/>
+    <w:lsdException w:name="Table Elegant" w:semiHidden="1" w:unhideWhenUsed="1"/>
+    <w:lsdException w:name="Table Professional" w:semiHidden="1" w:unhideWhenUsed="1"/>
+    <w:lsdException w:name="Table Subtle 1" w:semiHidden="1" w:unhideWhenUsed="1"/>
+    <w:lsdException w:name="Table Subtle 2" w:semiHidden="1" w:unhideWhenUsed="1"/>
+    <w:lsdException w:name="Table Web 1" w:semiHidden="1" w:unhideWhenUsed="1"/>
+    <w:lsdException w:name="Table Web 2" w:semiHidden="1" w:unhideWhenUsed="1"/>
+    <w:lsdException w:name="Table Web 3" w:semiHidden="1" w:unhideWhenUsed="1"/>
+    <w:lsdException w:name="Balloon Text" w:semiHidden="1" w:unhideWhenUsed="1"/>
+    <w:lsdException w:name="Table Grid" w:uiPriority="59"/>
+    <w:lsdException w:name="Table Theme" w:semiHidden="1" w:unhideWhenUsed="1"/>
+    <w:lsdException w:name="Placeholder Text" w:semiHidden="1"/>
+    <w:lsdException w:name="No Spacing" w:uiPriority="1" w:qFormat="1"/>
+    <w:lsdException w:name="Light Shading" w:uiPriority="60"/>
+    <w:lsdException w:name="Light List" w:uiPriority="61"/>
+    <w:lsdException w:name="Light Grid" w:uiPriority="62"/>
+    <w:lsdException w:name="Medium Shading 1" w:uiPriority="63"/>
+    <w:lsdException w:name="Medium Shading 2" w:uiPriority="64"/>
+    <w:lsdException w:name="Medium List 1" w:uiPriority="65"/>
+    <w:lsdException w:name="Medium List 2" w:uiPriority="66"/>
+    <w:lsdException w:name="Medium Grid 1" w:uiPriority="67"/>
+    <w:lsdException w:name="Medium Grid 2" w:uiPriority="68"/>
+    <w:lsdException w:name="Medium Grid 3" w:uiPriority="69"/>
+    <w:lsdException w:name="Dark List" w:uiPriority="70"/>
+    <w:lsdException w:name="Colorful Shading" w:uiPriority="71"/>
+    <w:lsdException w:name="Colorful List" w:uiPriority="72"/>
+    <w:lsdException w:name="Colorful Grid" w:uiPriority="73"/>
+    <w:lsdException w:name="Light Shading Accent 1" w:uiPriority="60"/>
+    <w:lsdException w:name="Light List Accent 1" w:uiPriority="61"/>
+    <w:lsdException w:name="Light Grid Accent 1" w:uiPriority="62"/>
+    <w:lsdException w:name="Medium Shading 1 Accent 1" w:uiPriority="63"/>
+    <w:lsdException w:name="Medium Shading 2 Accent 1" w:uiPriority="64"/>
+    <w:lsdException w:name="Medium List 1 Accent 1" w:uiPriority="65"/>
+    <w:lsdException w:name="Revision" w:semiHidden="1"/>
+    <w:lsdException w:name="List Paragraph" w:uiPriority="34" w:qFormat="1"/>
+    <w:lsdException w:name="Quote" w:uiPriority="29" w:qFormat="1"/>
+    <w:lsdException w:name="Intense Quote" w:uiPriority="30" w:qFormat="1"/>
+    <w:lsdException w:name="Medium List 2 Accent 1" w:uiPriority="66"/>
+    <w:lsdException w:name="Medium Grid 1 Accent 1" w:uiPriority="67"/>
+    <w:lsdException w:name="Medium Grid 2 Accent 1" w:uiPriority="68"/>
+    <w:lsdException w:name="Medium Grid 3 Accent 1" w:uiPriority="69"/>
+    <w:lsdException w:name="Dark List Accent 1" w:uiPriority="70"/>
+    <w:lsdException w:name="Colorful Shading Accent 1" w:uiPriority="71"/>
+    <w:lsdException w:name="Colorful List Accent 1" w:uiPriority="72"/>
+    <w:lsdException w:name="Colorful Grid Accent 1" w:uiPriority="73"/>
+    <w:lsdException w:name="Light Shading Accent 2" w:uiPriority="60"/>
+    <w:lsdException w:name="Light List Accent 2" w:uiPriority="61"/>
+    <w:lsdException w:name="Light Grid Accent 2" w:uiPriority="62"/>
+    <w:lsdException w:name="Medium Shading 1 Accent 2" w:uiPriority="63"/>
+    <w:lsdException w:name="Medium Shading 2 Accent 2" w:uiPriority="64"/>
+    <w:lsdException w:name="Medium List 1 Accent 2" w:uiPriority="65"/>
+    <w:lsdException w:name="Medium List 2 Accent 2" w:uiPriority="66"/>
+    <w:lsdException w:name="Medium Grid 1 Accent 2" w:uiPriority="67"/>
+    <w:lsdException w:name="Medium Grid 2 Accent 2" w:uiPriority="68"/>
+    <w:lsdException w:name="Medium Grid 3 Accent 2" w:uiPriority="69"/>
+    <w:lsdException w:name="Dark List Accent 2" w:uiPriority="70"/>
+    <w:lsdException w:name="Colorful Shading Accent 2" w:uiPriority="71"/>
+    <w:lsdException w:name="Colorful List Accent 2" w:uiPriority="72"/>
+    <w:lsdException w:name="Colorful Grid Accent 2" w:uiPriority="73"/>
+    <w:lsdException w:name="Light Shading Accent 3" w:uiPriority="60"/>
+    <w:lsdException w:name="Light List Accent 3" w:uiPriority="61"/>
+    <w:lsdException w:name="Light Grid Accent 3" w:uiPriority="62"/>
+    <w:lsdException w:name="Medium Shading 1 Accent 3" w:uiPriority="63"/>
+    <w:lsdException w:name="Medium Shading 2 Accent 3" w:uiPriority="64"/>
+    <w:lsdException w:name="Medium List 1 Accent 3" w:uiPriority="65"/>
+    <w:lsdException w:name="Medium List 2 Accent 3" w:uiPriority="66"/>
+    <w:lsdException w:name="Medium Grid 1 Accent 3" w:uiPriority="67"/>
+    <w:lsdException w:name="Medium Grid 2 Accent 3" w:uiPriority="68"/>
+    <w:lsdException w:name="Medium Grid 3 Accent 3" w:uiPriority="69"/>
+    <w:lsdException w:name="Dark List Accent 3" w:uiPriority="70"/>
+    <w:lsdException w:name="Colorful Shading Accent 3" w:uiPriority="71"/>
+    <w:lsdException w:name="Colorful List Accent 3" w:uiPriority="72"/>
+    <w:lsdException w:name="Colorful Grid Accent 3" w:uiPriority="73"/>
+    <w:lsdException w:name="Light Shading Accent 4" w:uiPriority="60"/>
+    <w:lsdException w:name="Light List Accent 4" w:uiPriority="61"/>
+    <w:lsdException w:name="Light Grid Accent 4" w:uiPriority="62"/>
+    <w:lsdException w:name="Medium Shading 1 Accent 4" w:uiPriority="63"/>
+    <w:lsdException w:name="Medium Shading 2 Accent 4" w:uiPriority="64"/>
+    <w:lsdException w:name="Medium List 1 Accent 4" w:uiPriority="65"/>
+    <w:lsdException w:name="Medium List 2 Accent 4" w:uiPriority="66"/>
+    <w:lsdException w:name="Medium Grid 1 Accent 4" w:uiPriority="67"/>
+    <w:lsdException w:name="Medium Grid 2 Accent 4" w:uiPriority="68"/>
+    <w:lsdException w:name="Medium Grid 3 Accent 4" w:uiPriority="69"/>
+    <w:lsdException w:name="Dark List Accent 4" w:uiPriority="70"/>
+    <w:lsdException w:name="Colorful Shading Accent 4" w:uiPriority="71"/>
+    <w:lsdException w:name="Colorful List Accent 4" w:uiPriority="72"/>
+    <w:lsdException w:name="Colorful Grid Accent 4" w:uiPriority="73"/>
+    <w:lsdException w:name="Light Shading Accent 5" w:uiPriority="60"/>
+    <w:lsdException w:name="Light List Accent 5" w:uiPriority="61"/>
+    <w:lsdException w:name="Light Grid Accent 5" w:uiPriority="62"/>
+    <w:lsdException w:name="Medium Shading 1 Accent 5" w:uiPriority="63"/>
+    <w:lsdException w:name="Medium Shading 2 Accent 5" w:uiPriority="64"/>
+    <w:lsdException w:name="Medium List 1 Accent 5" w:uiPriority="65"/>
+    <w:lsdException w:name="Medium List 2 Accent 5" w:uiPriority="66"/>
+    <w:lsdException w:name="Medium Grid 1 Accent 5" w:uiPriority="67"/>
+    <w:lsdException w:name="Medium Grid 2 Accent 5" w:uiPriority="68"/>
+    <w:lsdException w:name="Medium Grid 3 Accent 5" w:uiPriority="69"/>
+    <w:lsdException w:name="Dark List Accent 5" w:uiPriority="70"/>
+    <w:lsdException w:name="Colorful Shading Accent 5" w:uiPriority="71"/>
+    <w:lsdException w:name="Colorful List Accent 5" w:uiPriority="72"/>
+    <w:lsdException w:name="Colorful Grid Accent 5" w:uiPriority="73"/>
+    <w:lsdException w:name="Light Shading Accent 6" w:uiPriority="60"/>
+    <w:lsdException w:name="Light List Accent 6" w:uiPriority="61"/>
+    <w:lsdException w:name="Light Grid Accent 6" w:uiPriority="62"/>
+    <w:lsdException w:name="Medium Shading 1 Accent 6" w:uiPriority="63"/>
+    <w:lsdException w:name="Medium Shading 2 Accent 6" w:uiPriority="64"/>
+    <w:lsdException w:name="Medium List 1 Accent 6" w:uiPriority="65"/>
+    <w:lsdException w:name="Medium List 2 Accent 6" w:uiPriority="66"/>
+    <w:lsdException w:name="Medium Grid 1 Accent 6" w:uiPriority="67"/>
+    <w:lsdException w:name="Medium Grid 2 Accent 6" w:uiPriority="68"/>
+    <w:lsdException w:name="Medium Grid 3 Accent 6" w:uiPriority="69"/>
+    <w:lsdException w:name="Dark List Accent 6" w:uiPriority="70"/>
+    <w:lsdException w:name="Colorful Shading Accent 6" w:uiPriority="71"/>
+    <w:lsdException w:name="Colorful List Accent 6" w:uiPriority="72"/>
+    <w:lsdException w:name="Colorful Grid Accent 6" w:uiPriority="73"/>
+    <w:lsdException w:name="Subtle Emphasis" w:uiPriority="19" w:qFormat="1"/>
+    <w:lsdException w:name="Intense Emphasis" w:uiPriority="21" w:qFormat="1"/>
+    <w:lsdException w:name="Subtle Reference" w:uiPriority="31" w:qFormat="1"/>
+    <w:lsdException w:name="Intense Reference" w:uiPriority="32" w:qFormat="1"/>
+    <w:lsdException w:name="Book Title" w:uiPriority="33" w:qFormat="1"/>
+    <w:lsdException w:name="Bibliography" w:semiHidden="1" w:uiPriority="37" w:unhideWhenUsed="1"/>
+    <w:lsdException w:name="TOC Heading" w:semiHidden="1" w:uiPriority="39" w:unhideWhenUsed="1" w:qFormat="1"/>
+    <w:lsdException w:name="Plain Table 1" w:uiPriority="41"/>
+    <w:lsdException w:name="Plain Table 2" w:uiPriority="42"/>
+    <w:lsdException w:name="Plain Table 3" w:uiPriority="43"/>
+    <w:lsdException w:name="Plain Table 4" w:uiPriority="44"/>
+    <w:lsdException w:name="Plain Table 5" w:uiPriority="45"/>
+    <w:lsdException w:name="Grid Table Light" w:uiPriority="40"/>
+    <w:lsdException w:name="Grid Table 1 Light" w:uiPriority="46"/>
+    <w:lsdException w:name="Grid Table 2" w:uiPriority="47"/>
+    <w:lsdException w:name="Grid Table 3" w:uiPriority="48"/>
+    <w:lsdException w:name="Grid Table 4" w:uiPriority="49"/>
+    <w:lsdException w:name="Grid Table 5 Dark" w:uiPriority="50"/>
+    <w:lsdException w:name="Grid Table 6 Colorful" w:uiPriority="51"/>
+    <w:lsdException w:name="Grid Table 7 Colorful" w:uiPriority="52"/>
+    <w:lsdException w:name="Grid Table 1 Light Accent 1" w:uiPriority="46"/>
+    <w:lsdException w:name="Grid Table 2 Accent 1" w:uiPriority="47"/>
+    <w:lsdException w:name="Grid Table 3 Accent 1" w:uiPriority="48"/>
+    <w:lsdException w:name="Grid Table 4 Accent 1" w:uiPriority="49"/>
+    <w:lsdException w:name="Grid Table 5 Dark Accent 1" w:uiPriority="50"/>
+    <w:lsdException w:name="Grid Table 6 Colorful Accent 1" w:uiPriority="51"/>
+    <w:lsdException w:name="Grid Table 7 Colorful Accent 1" w:uiPriority="52"/>
+    <w:lsdException w:name="Grid Table 1 Light Accent 2" w:uiPriority="46"/>
+    <w:lsdException w:name="Grid Table 2 Accent 2" w:uiPriority="47"/>
+    <w:lsdException w:name="Grid Table 3 Accent 2" w:uiPriority="48"/>
+    <w:lsdException w:name="Grid Table 4 Accent 2" w:uiPriority="49"/>
+    <w:lsdException w:name="Grid Table 5 Dark Accent 2" w:uiPriority="50"/>
+    <w:lsdException w:name="Grid Table 6 Colorful Accent 2" w:uiPriority="51"/>
+    <w:lsdException w:name="Grid Table 7 Colorful Accent 2" w:uiPriority="52"/>
+    <w:lsdException w:name="Grid Table 1 Light Accent 3" w:uiPriority="46"/>
+    <w:lsdException w:name="Grid Table 2 Accent 3" w:uiPriority="47"/>
+    <w:lsdException w:name="Grid Table 3 Accent 3" w:uiPriority="48"/>
+    <w:lsdException w:name="Grid Table 4 Accent 3" w:uiPriority="49"/>
+    <w:lsdException w:name="Grid Table 5 Dark Accent 3" w:uiPriority="50"/>
+    <w:lsdException w:name="Grid Table 6 Colorful Accent 3" w:uiPriority="51"/>
+    <w:lsdException w:name="Grid Table 7 Colorful Accent 3" w:uiPriority="52"/>
+    <w:lsdException w:name="Grid Table 1 Light Accent 4" w:uiPriority="46"/>
+    <w:lsdException w:name="Grid Table 2 Accent 4" w:uiPriority="47"/>
+    <w:lsdException w:name="Grid Table 3 Accent 4" w:uiPriority="48"/>
+    <w:lsdException w:name="Grid Table 4 Accent 4" w:uiPriority="49"/>
+    <w:lsdException w:name="Grid Table 5 Dark Accent 4" w:uiPriority="50"/>
+    <w:lsdException w:name="Grid Table 6 Colorful Accent 4" w:uiPriority="51"/>
+    <w:lsdException w:name="Grid Table 7 Colorful Accent 4" w:uiPriority="52"/>
+    <w:lsdException w:name="Grid Table 1 Light Accent 5" w:uiPriority="46"/>
+    <w:lsdException w:name="Grid Table 2 Accent 5" w:uiPriority="47"/>
+    <w:lsdException w:name="Grid Table 3 Accent 5" w:uiPriority="48"/>
+    <w:lsdException w:name="Grid Table 4 Accent 5" w:uiPriority="49"/>
+    <w:lsdException w:name="Grid Table 5 Dark Accent 5" w:uiPriority="50"/>
+    <w:lsdException w:name="Grid Table 6 Colorful Accent 5" w:uiPriority="51"/>
+    <w:lsdException w:name="Grid Table 7 Colorful Accent 5" w:uiPriority="52"/>
+    <w:lsdException w:name="Grid Table 1 Light Accent 6" w:uiPriority="46"/>
+    <w:lsdException w:name="Grid Table 2 Accent 6" w:uiPriority="47"/>
+    <w:lsdException w:name="Grid Table 3 Accent 6" w:uiPriority="48"/>
+    <w:lsdException w:name="Grid Table 4 Accent 6" w:uiPriority="49"/>
+    <w:lsdException w:name="Grid Table 5 Dark Accent 6" w:uiPriority="50"/>
+    <w:lsdException w:name="Grid Table 6 Colorful Accent 6" w:uiPriority="51"/>
+    <w:lsdException w:name="Grid Table 7 Colorful Accent 6" w:uiPriority="52"/>
+    <w:lsdException w:name="List Table 1 Light" w:uiPriority="46"/>
+    <w:lsdException w:name="List Table 2" w:uiPriority="47"/>
+    <w:lsdException w:name="List Table 3" w:uiPriority="48"/>
+    <w:lsdException w:name="List Table 4" w:uiPriority="49"/>
+    <w:lsdException w:name="List Table 5 Dark" w:uiPriority="50"/>
+    <w:lsdException w:name="List Table 6 Colorful" w:uiPriority="51"/>
+    <w:lsdException w:name="List Table 7 Colorful" w:uiPriority="52"/>
+    <w:lsdException w:name="List Table 1 Light Accent 1" w:uiPriority="46"/>
+    <w:lsdException w:name="List Table 2 Accent 1" w:uiPriority="47"/>
+    <w:lsdException w:name="List Table 3 Accent 1" w:uiPriority="48"/>
+    <w:lsdException w:name="List Table 4 Accent 1" w:uiPriority="49"/>
+    <w:lsdException w:name="List Table 5 Dark Accent 1" w:uiPriority="50"/>
+    <w:lsdException w:name="List Table 6 Colorful Accent 1" w:uiPriority="51"/>
+    <w:lsdException w:name="List Table 7 Colorful Accent 1" w:uiPriority="52"/>
+    <w:lsdException w:name="List Table 1 Light Accent 2" w:uiPriority="46"/>
+    <w:lsdException w:name="List Table 2 Accent 2" w:uiPriority="47"/>
+    <w:lsdException w:name="List Table 3 Accent 2" w:uiPriority="48"/>
+    <w:lsdException w:name="List Table 4 Accent 2" w:uiPriority="49"/>
+    <w:lsdException w:name="List Table 5 Dark Accent 2" w:uiPriority="50"/>
+    <w:lsdException w:name="List Table 6 Colorful Accent 2" w:uiPriority="51"/>
+    <w:lsdException w:name="List Table 7 Colorful Accent 2" w:uiPriority="52"/>
+    <w:lsdException w:name="List Table 1 Light Accent 3" w:uiPriority="46"/>
+    <w:lsdException w:name="List Table 2 Accent 3" w:uiPriority="47"/>
+    <w:lsdException w:name="List Table 3 Accent 3" w:uiPriority="48"/>
+    <w:lsdException w:name="List Table 4 Accent 3" w:uiPriority="49"/>
+    <w:lsdException w:name="List Table 5 Dark Accent 3" w:uiPriority="50"/>
+    <w:lsdException w:name="List Table 6 Colorful Accent 3" w:uiPriority="51"/>
+    <w:lsdException w:name="List Table 7 Colorful Accent 3" w:uiPriority="52"/>
+    <w:lsdException w:name="List Table 1 Light Accent 4" w:uiPriority="46"/>
+    <w:lsdException w:name="List Table 2 Accent 4" w:uiPriority="47"/>
+    <w:lsdException w:name="List Table 3 Accent 4" w:uiPriority="48"/>
+    <w:lsdException w:name="List Table 4 Accent 4" w:uiPriority="49"/>
+    <w:lsdException w:name="List Table 5 Dark Accent 4" w:uiPriority="50"/>
+    <w:lsdException w:name="List Table 6 Colorful Accent 4" w:uiPriority="51"/>
+    <w:lsdException w:name="List Table 7 Colorful Accent 4" w:uiPriority="52"/>
+    <w:lsdException w:name="List Table 1 Light Accent 5" w:uiPriority="46"/>
+    <w:lsdException w:name="List Table 2 Accent 5" w:uiPriority="47"/>
+    <w:lsdException w:name="List Table 3 Accent 5" w:uiPriority="48"/>
+    <w:lsdException w:name="List Table 4 Accent 5" w:uiPriority="49"/>
+    <w:lsdException w:name="List Table 5 Dark Accent 5" w:uiPriority="50"/>
+    <w:lsdException w:name="List Table 6 Colorful Accent 5" w:uiPriority="51"/>
+    <w:lsdException w:name="List Table 7 Colorful Accent 5" w:uiPriority="52"/>
+    <w:lsdException w:name="List Table 1 Light Accent 6" w:uiPriority="46"/>
+    <w:lsdException w:name="List Table 2 Accent 6" w:uiPriority="47"/>
+    <w:lsdException w:name="List Table 3 Accent 6" w:uiPriority="48"/>
+    <w:lsdException w:name="List Table 4 Accent 6" w:uiPriority="49"/>
+    <w:lsdException w:name="List Table 5 Dark Accent 6" w:uiPriority="50"/>
+    <w:lsdException w:name="List Table 6 Colorful Accent 6" w:uiPriority="51"/>
+    <w:lsdException w:name="List Table 7 Colorful Accent 6" w:uiPriority="52"/>
   </w:latentStyles>
   <w:style w:type="paragraph" w:default="1" w:styleId="Normal">
     <w:name w:val="Normal"/>

--- a/gmat/quant/quant_notes.docx
+++ b/gmat/quant/quant_notes.docx
@@ -1,6 +1,6 @@
 
 <file path=word/document.xml><?xml version="1.0" encoding="utf-8"?>
-<w:document xmlns:wpc="http://schemas.microsoft.com/office/word/2010/wordprocessingCanvas" xmlns:mc="http://schemas.openxmlformats.org/markup-compatibility/2006" xmlns:o="urn:schemas-microsoft-com:office:office" xmlns:r="http://schemas.openxmlformats.org/officeDocument/2006/relationships" xmlns:m="http://schemas.openxmlformats.org/officeDocument/2006/math" xmlns:v="urn:schemas-microsoft-com:vml" xmlns:wp14="http://schemas.microsoft.com/office/word/2010/wordprocessingDrawing" xmlns:wp="http://schemas.openxmlformats.org/drawingml/2006/wordprocessingDrawing" xmlns:w10="urn:schemas-microsoft-com:office:word" xmlns:w="http://schemas.openxmlformats.org/wordprocessingml/2006/main" xmlns:w14="http://schemas.microsoft.com/office/word/2010/wordml" xmlns:w15="http://schemas.microsoft.com/office/word/2012/wordml" xmlns:wpg="http://schemas.microsoft.com/office/word/2010/wordprocessingGroup" xmlns:wpi="http://schemas.microsoft.com/office/word/2010/wordprocessingInk" xmlns:wne="http://schemas.microsoft.com/office/word/2006/wordml" xmlns:wps="http://schemas.microsoft.com/office/word/2010/wordprocessingShape" mc:Ignorable="w14 w15 wp14">
+<w:document xmlns:wpc="http://schemas.microsoft.com/office/word/2010/wordprocessingCanvas" xmlns:mc="http://schemas.openxmlformats.org/markup-compatibility/2006" xmlns:o="urn:schemas-microsoft-com:office:office" xmlns:r="http://schemas.openxmlformats.org/officeDocument/2006/relationships" xmlns:m="http://schemas.openxmlformats.org/officeDocument/2006/math" xmlns:v="urn:schemas-microsoft-com:vml" xmlns:wp14="http://schemas.microsoft.com/office/word/2010/wordprocessingDrawing" xmlns:wp="http://schemas.openxmlformats.org/drawingml/2006/wordprocessingDrawing" xmlns:w10="urn:schemas-microsoft-com:office:word" xmlns:w="http://schemas.openxmlformats.org/wordprocessingml/2006/main" xmlns:w14="http://schemas.microsoft.com/office/word/2010/wordml" xmlns:wpg="http://schemas.microsoft.com/office/word/2010/wordprocessingGroup" xmlns:wpi="http://schemas.microsoft.com/office/word/2010/wordprocessingInk" xmlns:wne="http://schemas.microsoft.com/office/word/2006/wordml" xmlns:wps="http://schemas.microsoft.com/office/word/2010/wordprocessingShape" mc:Ignorable="w14 wp14">
   <w:body>
     <w:p>
       <w:r>
@@ -98,8 +98,6 @@
       <w:r>
         <w:t>(x+3) can be ignored.</w:t>
       </w:r>
-      <w:bookmarkStart w:id="0" w:name="_GoBack"/>
-      <w:bookmarkEnd w:id="0"/>
     </w:p>
     <w:p/>
     <w:p/>
@@ -131,7 +129,6 @@
       <w:r>
         <w:rPr>
           <w:noProof/>
-          <w:lang w:bidi="hi-IN"/>
         </w:rPr>
         <w:drawing>
           <wp:inline distT="0" distB="0" distL="0" distR="0" wp14:anchorId="72BCC9BD" wp14:editId="78C8697E">
@@ -149,7 +146,7 @@
                     <pic:cNvPicPr/>
                   </pic:nvPicPr>
                   <pic:blipFill>
-                    <a:blip r:embed="rId5"/>
+                    <a:blip r:embed="rId6"/>
                     <a:stretch>
                       <a:fillRect/>
                     </a:stretch>
@@ -346,6 +343,14 @@
       <w:r>
         <w:t>sq_root(b^2 - 4*a*c) is called the discriminant in the equation. If it is 0, eqn has 1 solution, if &gt; 0 then it gives 2 solution else eqn has no solution</w:t>
       </w:r>
+      <w:r>
+        <w:t>.</w:t>
+      </w:r>
+    </w:p>
+    <w:p>
+      <w:r>
+        <w:t>A quadratic equation reaches its minimum when x = (-b)/2*a</w:t>
+      </w:r>
     </w:p>
     <w:p>
       <w:r>
@@ -391,230 +396,231 @@
     </w:p>
     <w:p>
       <w:r>
+        <w:lastRenderedPageBreak/>
         <w:t>Square of odd is odd and even is even</w:t>
       </w:r>
     </w:p>
     <w:p>
       <w:r>
+        <w:t>=========== Ratio and Proportion ============</w:t>
+      </w:r>
+    </w:p>
+    <w:p>
+      <w:r>
+        <w:t>&gt; If a/b = c/d = e/f, then (a+c+e)/(b+d+f)</w:t>
+      </w:r>
+    </w:p>
+    <w:p>
+      <w:r>
+        <w:t>&gt; To calculate % change in 2 ratios, find % change in numerator and % change in denominator(This needs to be reverse calculated) and then use 100 as reference applying these % changes to get the result.</w:t>
+      </w:r>
+    </w:p>
+    <w:p>
+      <w:r>
+        <w:t>&gt; If a &gt; b then (a+k)/(b+k) &lt; a/b and (a-k)/(b-k) &gt; a/b. Similarly, if  a &lt; b, aforementioned equalities will be reversed.</w:t>
+      </w:r>
+    </w:p>
+    <w:p>
+      <w:r>
+        <w:t>&gt; 2 similar products are sold. One at x% loss and other at x% profit. The result is loss of [x/10]^2%</w:t>
+      </w:r>
+    </w:p>
+    <w:p>
+      <w:r>
+        <w:t>&gt; When amount left and amount sold is given with a given profit, then profit is (goods_sold/goods_left)*100</w:t>
+      </w:r>
+    </w:p>
+    <w:p>
+      <w:r>
+        <w:t>&gt; To find maxima of a quadratic equation, differentiate it and equate the differentiation to 0</w:t>
+      </w:r>
+    </w:p>
+    <w:p/>
+    <w:p>
+      <w:r>
+        <w:t>=========== Time, Speed and Distance ========</w:t>
+      </w:r>
+    </w:p>
+    <w:p>
+      <w:r>
+        <w:t>&gt; To convert a value from km/h to m/s, multiply the number by 5/18 and to do vice-versa, multiply by 18/5</w:t>
+      </w:r>
+    </w:p>
+    <w:p>
+      <w:r>
+        <w:t>&gt; Use proportionality as the key idea to solve a problem based on T,S&amp;D when one of the three things is constant</w:t>
+      </w:r>
+    </w:p>
+    <w:p>
+      <w:r>
+        <w:t>&gt; To solve questions based on clocks, consider speed of minute clock as 60km/h while speed of hour hand as 5km/h and use relative speed of 55km/h to find the solution.</w:t>
+      </w:r>
+    </w:p>
+    <w:p>
+      <w:r>
+        <w:t>=================  Combinatorics ==========</w:t>
+      </w:r>
+    </w:p>
+    <w:p>
+      <w:r>
+        <w:t>In problems where it is required to insert things in odd positions use the below depiction</w:t>
+      </w:r>
+    </w:p>
+    <w:p/>
+    <w:p>
+      <w:r>
+        <w:t>| - | - | - | - | - |</w:t>
+      </w:r>
+    </w:p>
+    <w:p>
+      <w:r>
+        <w:t>e.g - 4 boys, 3 girls arrange with no girls together - 4! * 5*4*3*2*1</w:t>
+      </w:r>
+    </w:p>
+    <w:p/>
+    <w:p>
+      <w:r>
+        <w:t>Formula to find rank of a word in dictionary</w:t>
+      </w:r>
+    </w:p>
+    <w:p>
+      <w:r>
+        <w:t>Write the word and put its relevant alphabetical rank above it(which is relative to the given alphabets)</w:t>
+      </w:r>
+    </w:p>
+    <w:p>
+      <w:r>
         <w:lastRenderedPageBreak/>
-        <w:t>=========== Ratio and Proportion ============</w:t>
-      </w:r>
-    </w:p>
-    <w:p>
-      <w:r>
-        <w:t>&gt; If a/b = c/d = e/f, then (a+c+e)/(b+d+f)</w:t>
-      </w:r>
-    </w:p>
-    <w:p>
-      <w:r>
-        <w:t>&gt; To calculate % change in 2 ratios, find % change in numerator and % change in denominator(This needs to be reverse calculated) and then use 100 as reference applying these % changes to get the result.</w:t>
-      </w:r>
-    </w:p>
-    <w:p>
-      <w:r>
-        <w:t>&gt; If a &gt; b then (a+k)/(b+k) &lt; a/b and (a-k)/(b-k) &gt; a/b. Similarly, if  a &lt; b, aforementioned equalities will be reversed.</w:t>
-      </w:r>
-    </w:p>
-    <w:p>
-      <w:r>
-        <w:t>&gt; 2 similar products are sold. One at x% loss and other at x% profit. The result is loss of [x/10]^2%</w:t>
-      </w:r>
-    </w:p>
-    <w:p>
-      <w:r>
-        <w:t>&gt; When amount left and amount sold is given with a given profit, then profit is (goods_sold/goods_left)*100</w:t>
-      </w:r>
-    </w:p>
-    <w:p>
-      <w:r>
-        <w:t>&gt; To find maxima of a quadratic equation, differentiate it and equate the differentiation to 0</w:t>
-      </w:r>
-    </w:p>
-    <w:p/>
-    <w:p>
-      <w:r>
-        <w:t>=========== Time, Speed and Distance ========</w:t>
-      </w:r>
-    </w:p>
-    <w:p>
-      <w:r>
-        <w:t>&gt; To convert a value from km/h to m/s, multiply the number by 5/18 and to do vice-versa, multiply by 18/5</w:t>
-      </w:r>
-    </w:p>
-    <w:p>
-      <w:r>
-        <w:t>&gt; Use proportionality as the key idea to solve a problem based on T,S&amp;D when one of the three things is constant</w:t>
-      </w:r>
-    </w:p>
-    <w:p>
-      <w:r>
-        <w:t>&gt; To solve questions based on clocks, consider speed of minute clock as 60km/h while speed of hour hand as 5km/h and use relative speed of 55km/h to find the solution.</w:t>
-      </w:r>
-    </w:p>
-    <w:p>
-      <w:r>
-        <w:t>=================  Combinatorics ==========</w:t>
-      </w:r>
-    </w:p>
-    <w:p>
-      <w:r>
-        <w:t>In problems where it is required to insert things in odd positions use the below depiction</w:t>
-      </w:r>
-    </w:p>
-    <w:p/>
-    <w:p>
-      <w:r>
-        <w:t>| - | - | - | - | - |</w:t>
-      </w:r>
-    </w:p>
-    <w:p>
-      <w:r>
-        <w:t>e.g - 4 boys, 3 girls arrange with no girls together - 4! * 5*4*3*2*1</w:t>
-      </w:r>
-    </w:p>
-    <w:p/>
-    <w:p>
-      <w:r>
-        <w:t>Formula to find rank of a word in dictionary</w:t>
-      </w:r>
-    </w:p>
-    <w:p>
-      <w:r>
-        <w:t>Write the word and put its relevant alphabetical rank above it(which is relative to the given alphabets)</w:t>
-      </w:r>
-    </w:p>
-    <w:p>
-      <w:r>
         <w:t>For example for "RANDOM" it will be - R(6), A(1), N(4), D(2), O(5), M(3)</w:t>
       </w:r>
     </w:p>
     <w:p>
       <w:r>
+        <w:t>for each word write the numbers of integers - smaller than that integer on the right - below that number.</w:t>
+      </w:r>
+    </w:p>
+    <w:p>
+      <w:r>
+        <w:t>For RANDOM it will be : 5, 0, 2, 0, 1, 0</w:t>
+      </w:r>
+    </w:p>
+    <w:p>
+      <w:r>
+        <w:t>The rank would be 1 + n!*first_number + (n-1)!*second_number + ...</w:t>
+      </w:r>
+    </w:p>
+    <w:p>
+      <w:r>
+        <w:t>For "RANDOM" - 1 + 5*5! + 0*4! + 2*3! + 0*2! + 1*1! + 0*0! = 1+600+12+1 = 614</w:t>
+      </w:r>
+    </w:p>
+    <w:p/>
+    <w:p>
+      <w:r>
+        <w:t>Number of lines that can be drawn between set of n points = nC2</w:t>
+      </w:r>
+    </w:p>
+    <w:p>
+      <w:r>
+        <w:t>Number of triangles that can be drawn between set of n points = nC3</w:t>
+      </w:r>
+    </w:p>
+    <w:p/>
+    <w:p>
+      <w:r>
+        <w:t>Number of circular arrangements for n things = (n - 1)!</w:t>
+      </w:r>
+    </w:p>
+    <w:p>
+      <w:r>
+        <w:t>Desc - Fix the position of 1 person and find the max permutation of left out people</w:t>
+      </w:r>
+    </w:p>
+    <w:p/>
+    <w:p>
+      <w:r>
+        <w:t>If there is a question asking about the number possible with 2 conditions in that case consider individual case of one condition combination</w:t>
+      </w:r>
+    </w:p>
+    <w:p>
+      <w:r>
+        <w:t>Total number of selections of 0 or more things</w:t>
+      </w:r>
+      <w:r>
+        <w:t xml:space="preserve"> </w:t>
+      </w:r>
+      <w:r>
+        <w:t>out of ‘n’ different things:</w:t>
+      </w:r>
+    </w:p>
+    <w:p>
+      <w:r>
+        <w:t>nC0 + nC1 + nC2 + … + nCn = 2^n</w:t>
+      </w:r>
+    </w:p>
+    <w:p>
+      <w:r>
+        <w:t xml:space="preserve">Number of </w:t>
+      </w:r>
+      <w:r>
+        <w:t xml:space="preserve">ways </w:t>
+      </w:r>
+      <w:r>
+        <w:t xml:space="preserve">dividing (mn) things into m groups such that each group ‘n’ objects </w:t>
+      </w:r>
+      <w:r>
+        <w:t>are:</w:t>
+      </w:r>
+    </w:p>
+    <w:p>
+      <w:r>
+        <w:t>(mn)!/(n^m)*m!</w:t>
+      </w:r>
+    </w:p>
+    <w:p>
+      <w:r>
+        <w:t>&gt; Number of ways of distributing ‘n’ identical things to ‘r’ persons in which each person can get any number of things: (n + r – 1)C(r – 1)</w:t>
+      </w:r>
+    </w:p>
+    <w:p>
+      <w:r>
+        <w:t xml:space="preserve"> &gt; </w:t>
+      </w:r>
+      <w:r>
+        <w:t>Number of ways of distributing ‘n’ identical things to r distinct groups: (n-1)C(r-1)</w:t>
+      </w:r>
+    </w:p>
+    <w:p>
+      <w:r>
+        <w:t>&gt; For nCr to be greatest, if ‘n’ is even, r = n/2 else r = (n+1)/2 or (n-1)/2.</w:t>
+      </w:r>
+    </w:p>
+    <w:p>
+      <w:r>
+        <w:t>&gt; Number of selections of ‘k’ consecutive things out of ‘n’ items in a row : (n-k+1)</w:t>
+      </w:r>
+    </w:p>
+    <w:p>
+      <w:r>
+        <w:t>&gt; Number of circular arrangements when clockwise and anti-clockwise are not considered different:</w:t>
+      </w:r>
+    </w:p>
+    <w:p>
+      <w:r>
+        <w:t>(n-1)!/2</w:t>
+      </w:r>
+    </w:p>
+    <w:p>
+      <w:r>
+        <w:t>&gt; N</w:t>
+      </w:r>
+      <w:r>
+        <w:t>umber of terms in (a1 + a2 + a3 + an )^m is (m+n-1)C(n-1)</w:t>
+      </w:r>
+    </w:p>
+    <w:p>
+      <w:r>
         <w:lastRenderedPageBreak/>
-        <w:t>for each word write the numbers of integers - smaller than that integer on the right - below that number.</w:t>
-      </w:r>
-    </w:p>
-    <w:p>
-      <w:r>
-        <w:t>For RANDOM it will be : 5, 0, 2, 0, 1, 0</w:t>
-      </w:r>
-    </w:p>
-    <w:p>
-      <w:r>
-        <w:t>The rank would be 1 + n!*first_number + (n-1)!*second_number + ...</w:t>
-      </w:r>
-    </w:p>
-    <w:p>
-      <w:r>
-        <w:t>For "RANDOM" - 1 + 5*5! + 0*4! + 2*3! + 0*2! + 1*1! + 0*0! = 1+600+12+1 = 614</w:t>
-      </w:r>
-    </w:p>
-    <w:p/>
-    <w:p>
-      <w:r>
-        <w:t>Number of lines that can be drawn between set of n points = nC2</w:t>
-      </w:r>
-    </w:p>
-    <w:p>
-      <w:r>
-        <w:t>Number of triangles that can be drawn between set of n points = nC3</w:t>
-      </w:r>
-    </w:p>
-    <w:p/>
-    <w:p>
-      <w:r>
-        <w:t>Number of circular arrangements for n things = (n - 1)!</w:t>
-      </w:r>
-    </w:p>
-    <w:p>
-      <w:r>
-        <w:t>Desc - Fix the position of 1 person and find the max permutation of left out people</w:t>
-      </w:r>
-    </w:p>
-    <w:p/>
-    <w:p>
-      <w:r>
-        <w:t>If there is a question asking about the number possible with 2 conditions in that case consider individual case of one condition combination</w:t>
-      </w:r>
-    </w:p>
-    <w:p>
-      <w:r>
-        <w:t>Total number of selections of 0 or more things</w:t>
-      </w:r>
-      <w:r>
-        <w:t xml:space="preserve"> </w:t>
-      </w:r>
-      <w:r>
-        <w:t>out of ‘n’ different things:</w:t>
-      </w:r>
-    </w:p>
-    <w:p>
-      <w:r>
-        <w:t>nC0 + nC1 + nC2 + … + nCn = 2^n</w:t>
-      </w:r>
-    </w:p>
-    <w:p>
-      <w:r>
-        <w:t xml:space="preserve">Number of </w:t>
-      </w:r>
-      <w:r>
-        <w:t xml:space="preserve">ways </w:t>
-      </w:r>
-      <w:r>
-        <w:t xml:space="preserve">dividing (mn) things into m groups such that each group ‘n’ objects </w:t>
-      </w:r>
-      <w:r>
-        <w:t>are:</w:t>
-      </w:r>
-    </w:p>
-    <w:p>
-      <w:r>
-        <w:t>(mn)!/(n^m)*m!</w:t>
-      </w:r>
-    </w:p>
-    <w:p>
-      <w:r>
-        <w:t>&gt; Number of ways of distributing ‘n’ identical things to ‘r’ persons in which each person can get any number of things: (n + r – 1)C(r – 1)</w:t>
-      </w:r>
-    </w:p>
-    <w:p>
-      <w:r>
-        <w:t xml:space="preserve"> &gt; </w:t>
-      </w:r>
-      <w:r>
-        <w:t>Number of ways of distributing ‘n’ identical things to r distinct groups: (n-1)C(r-1)</w:t>
-      </w:r>
-    </w:p>
-    <w:p>
-      <w:r>
-        <w:t>&gt; For nCr to be greatest, if ‘n’ is even, r = n/2 else r = (n+1)/2 or (n-1)/2.</w:t>
-      </w:r>
-    </w:p>
-    <w:p>
-      <w:r>
-        <w:t>&gt; Number of selections of ‘k’ consecutive things out of ‘n’ items in a row : (n-k+1)</w:t>
-      </w:r>
-    </w:p>
-    <w:p>
-      <w:r>
-        <w:t>&gt; Number of circular arrangements when clockwise and anti-clockwise are not considered different:</w:t>
-      </w:r>
-    </w:p>
-    <w:p>
-      <w:r>
-        <w:t>(n-1)!/2</w:t>
-      </w:r>
-    </w:p>
-    <w:p>
-      <w:r>
-        <w:t>&gt; N</w:t>
-      </w:r>
-      <w:r>
-        <w:t>umber of terms in (a1 + a2 + a3 + an )^m is (m+n-1)C(n-1)</w:t>
-      </w:r>
-    </w:p>
-    <w:p>
-      <w:r>
         <w:t xml:space="preserve">&gt; Number of squares in a square of size N X N </w:t>
       </w:r>
       <w:r>
@@ -626,7 +632,6 @@
     </w:p>
     <w:p>
       <w:r>
-        <w:lastRenderedPageBreak/>
         <w:t>number of rectangles</w:t>
       </w:r>
       <w:r>
@@ -755,12 +760,12 @@
     </w:p>
     <w:p>
       <w:r>
+        <w:lastRenderedPageBreak/>
         <w:t>*   In questions asking whether number can be limited to finite decimals check for '7' and '3' in denominator which should be eliminated to make this happen.</w:t>
       </w:r>
     </w:p>
     <w:p>
       <w:r>
-        <w:lastRenderedPageBreak/>
         <w:t xml:space="preserve">*   </w:t>
       </w:r>
     </w:p>
@@ -862,6 +867,7 @@
           <w:sz w:val="20"/>
           <w:szCs w:val="20"/>
         </w:rPr>
+        <w:lastRenderedPageBreak/>
         <w:t>To find solutions to problem of equal installment over a period of time:</w:t>
       </w:r>
     </w:p>
@@ -879,7 +885,6 @@
           <w:color w:val="2A2A2A"/>
           <w:sz w:val="20"/>
         </w:rPr>
-        <w:lastRenderedPageBreak/>
         <w:t>Louie must repay the loan in three equal monthly payments. To the nearest dollar, how much does Louie have to pay each month</w:t>
       </w:r>
     </w:p>
@@ -1003,12 +1008,12 @@
     <w:p/>
     <w:p>
       <w:r>
+        <w:lastRenderedPageBreak/>
         <w:t>When dealing with tasks, take the task as 1 unit</w:t>
       </w:r>
     </w:p>
     <w:p>
       <w:r>
-        <w:lastRenderedPageBreak/>
         <w:t>*</w:t>
       </w:r>
       <w:r>
@@ -1332,6 +1337,7 @@
         </w:numPr>
       </w:pPr>
       <w:r>
+        <w:lastRenderedPageBreak/>
         <w:t>A fraction will be non-terminating only if denominator is of the form 2^m*5^n. In question while determining this, do reduce the fraction to prime factors</w:t>
       </w:r>
     </w:p>
@@ -1356,7 +1362,6 @@
         </w:numPr>
       </w:pPr>
       <w:r>
-        <w:lastRenderedPageBreak/>
         <w:t>To find a number which is perfect square, Divide that number into factors and check if count of those factors is divisible by 2.</w:t>
       </w:r>
     </w:p>
@@ -1746,6 +1751,7 @@
           <w:szCs w:val="20"/>
           <w:shd w:val="clear" w:color="auto" w:fill="F5F5EB"/>
         </w:rPr>
+        <w:lastRenderedPageBreak/>
         <w:t>what is the remainder upon division -1 by 13? The answer to this question is 12:</w:t>
       </w:r>
       <w:r>
@@ -1874,601 +1880,599 @@
     </w:p>
     <w:p>
       <w:r>
+        <w:t>Relative prime numbers – Numbers which have unity as common factor. For Example – 25 and 49. If there are 2 relative prime numbers as denominators of 2 rational numbers, then addition/subtraction operation between those rational number cannot yield an integer.</w:t>
+      </w:r>
+    </w:p>
+    <w:p>
+      <w:r>
+        <w:t>2-consecutive numbers are always co-prime.</w:t>
+      </w:r>
+    </w:p>
+    <w:p>
+      <w:r>
+        <w:t>Two prime numbers with difference of 2 are called twin primes. e.g. 11 and 13, 17 and 19</w:t>
+      </w:r>
+    </w:p>
+    <w:p>
+      <w:r>
+        <w:t>A number is said to be perfect if sum of divisors (incl. number itself) is 2*number</w:t>
+      </w:r>
+    </w:p>
+    <w:p>
+      <w:r>
+        <w:t>Product of any r consecutive number is divisible by r!</w:t>
+      </w:r>
+    </w:p>
+    <w:p>
+      <w:r>
+        <w:t>The difference between 2 numberd xy and yx is divisible by 9. e.g. 31-13 = 18%9 = 0</w:t>
+      </w:r>
+    </w:p>
+    <w:p>
+      <w:r>
+        <w:t>If ‘m’ and ‘n’ are 2 integers then (m+n)! is divisible by m! and n!</w:t>
+      </w:r>
+    </w:p>
+    <w:p>
+      <w:r>
+        <w:t>a^n/(a+1) will yield ‘a’ if ‘n’ is odd and ‘1’ if ‘n’ is even</w:t>
+      </w:r>
+    </w:p>
+    <w:p>
+      <w:r>
+        <w:t>For any natural number n^3-n is divisible by 6.</w:t>
+      </w:r>
+    </w:p>
+    <w:p>
+      <w:r>
+        <w:t>Remainder theorem:</w:t>
+      </w:r>
+    </w:p>
+    <w:p>
+      <w:r>
+        <w:t xml:space="preserve"> (x*y)%z  = (x%z)*(y%z)</w:t>
+      </w:r>
+    </w:p>
+    <w:p>
+      <w:r>
+        <w:t>In the above equation, we can use negative remainder too.</w:t>
+      </w:r>
+    </w:p>
+    <w:p>
+      <w:r>
+        <w:t>If we given an expression x*y*z… and asked to find last 2 digits then we can find it by dividing the number by 100 and taking its remainder.</w:t>
+      </w:r>
+    </w:p>
+    <w:p>
+      <w:r>
+        <w:t>e.g. 25^102 when divided by 17</w:t>
+      </w:r>
+    </w:p>
+    <w:p>
+      <w:r>
+        <w:t>=&gt; (8^102)%7 =&gt; (512^34)%17 =&gt; (2^34)%17 =&gt; (-1)^8*4/17 = 4</w:t>
+      </w:r>
+    </w:p>
+    <w:p>
+      <w:r>
+        <w:t>Also, We will have n^x as unit digit as n if ‘x’ is either divisible by 5 or 9.</w:t>
+      </w:r>
+    </w:p>
+    <w:p>
+      <w:r>
+        <w:t>To find the maximum power of a number that can divided a given number X. Find the power of largest prime in the divisor.</w:t>
+      </w:r>
+    </w:p>
+    <w:p>
+      <w:r>
+        <w:t>Like to find highest power of 63^n which can divide 13890! find the number of 7s in 13890 since 7 is highest prime in 63 and least repeated.</w:t>
+      </w:r>
+    </w:p>
+    <w:p/>
+    <w:p/>
+    <w:p/>
+    <w:p/>
+    <w:p/>
+    <w:p/>
+    <w:p>
+      <w:r>
+        <w:t>if sum of 2 primes is odd then one of the number is definitely will be 2</w:t>
+      </w:r>
+    </w:p>
+    <w:p>
+      <w:r>
+        <w:t>There are no guaranteed outcome in division operations so it can be odd,even or a decimal number</w:t>
+      </w:r>
+    </w:p>
+    <w:p>
+      <w:r>
+        <w:t>If |x| = x always, then x = 0</w:t>
+      </w:r>
+    </w:p>
+    <w:p>
+      <w:r>
+        <w:t>Specific to the case of 5, if there are 5 -ve integers in the set then there might be 0 in the set, so don't assume.</w:t>
+      </w:r>
+    </w:p>
+    <w:p/>
+    <w:p>
+      <w:r>
+        <w:t>n! for arrangement of n things given all are unique and if there are some similar numbers also then the result will be n!/m! where m is the number of like things</w:t>
+      </w:r>
+    </w:p>
+    <w:p/>
+    <w:p>
+      <w:r>
+        <w:t>* GCF of number m and n X LCM of number m and n = m X n</w:t>
+      </w:r>
+    </w:p>
+    <w:p>
+      <w:r>
+        <w:t>* All perfect squares have odd number of factors.</w:t>
+      </w:r>
+    </w:p>
+    <w:p>
+      <w:r>
+        <w:t>* You can perform arithmetic on remainder itself:</w:t>
+      </w:r>
+    </w:p>
+    <w:p>
+      <w:r>
+        <w:t>*   If a number x leaves 5 as a remainder on division by 7 and y leaves remainder of 5 on divisible by 7. Then the total is : 10, correcting it will give: 10 - 7 = 3</w:t>
+      </w:r>
+    </w:p>
+    <w:p/>
+    <w:p>
+      <w:r>
+        <w:t>If a number is given (variable) and another number is given + the LCM of both the numbers is given, to find the variable put both the number and the LCM in a table and factorize to find.</w:t>
+      </w:r>
+    </w:p>
+    <w:p/>
+    <w:p>
+      <w:r>
+        <w:t>E &lt;-- to find</w:t>
+      </w:r>
+    </w:p>
+    <w:p>
+      <w:r>
+        <w:t>45  -  5 X 9</w:t>
+      </w:r>
+    </w:p>
+    <w:p>
+      <w:r>
+        <w:t>225 -  5 X 5 X 9</w:t>
+      </w:r>
+    </w:p>
+    <w:p>
+      <w:r>
+        <w:t xml:space="preserve">Now to complete 225 E must contains two 5's and 0 or more 9's, </w:t>
+      </w:r>
+    </w:p>
+    <w:p>
+      <w:r>
+        <w:t>If it contains only 5's it can be 5 X 5 X 5 = 75</w:t>
+      </w:r>
+    </w:p>
+    <w:p>
+      <w:r>
+        <w:t>or 5 X 5 = 25</w:t>
+      </w:r>
+    </w:p>
+    <w:p/>
+    <w:p>
+      <w:r>
+        <w:t>Sum of first n even numbers = n(n+1)</w:t>
+      </w:r>
+    </w:p>
+    <w:p>
+      <w:r>
+        <w:t>Sum of first n odd numbers = n^2</w:t>
+      </w:r>
+    </w:p>
+    <w:p/>
+    <w:p>
+      <w:r>
+        <w:t>How to find tens digit of a number:</w:t>
+      </w:r>
+    </w:p>
+    <w:p>
+      <w:r>
+        <w:t>for 1, 3, 7, 9 - Convert number in such a way such that last digit of number is 1 then the tens digit will be the last digit of - first_digit_of_base*last_digit_of_exponent</w:t>
+      </w:r>
+    </w:p>
+    <w:p>
+      <w:r>
+        <w:t>for 2, 4, 6, 8 - keep in mind 76*xxx76 = zxy...76 and 24^any_even_power = xyz...76 and 24^odd_power=24 .. here we will get exact last 2 digits</w:t>
+      </w:r>
+    </w:p>
+    <w:p>
+      <w:r>
+        <w:t>(1) if number's 10s digit is even, then last digit will always has to be 25.</w:t>
+      </w:r>
+    </w:p>
+    <w:p>
+      <w:r>
+        <w:t>(2) if number's 10s digit is odd, then last digit will always has to be in cyclic pattern of 25, 75,25,75 and so on...</w:t>
+      </w:r>
+    </w:p>
+    <w:p/>
+    <w:p>
+      <w:r>
+        <w:t>**************</w:t>
+      </w:r>
+    </w:p>
+    <w:p>
+      <w:r>
+        <w:t>Last digits of a product of integers are last digits of the product of last digits of these integers.</w:t>
+      </w:r>
+    </w:p>
+    <w:p>
+      <w:r>
+        <w:t>For instance last 2 digits of 845*9512*408*613 would be the last 2 digits of 45*12*8*13=540*104=40*4=160=60</w:t>
+      </w:r>
+    </w:p>
+    <w:p>
+      <w:r>
+        <w:t>**************</w:t>
+      </w:r>
+    </w:p>
+    <w:p/>
+    <w:p>
+      <w:r>
+        <w:t>Compound interest than compounds C times in a year, n is the duration and rate is interest rate</w:t>
+      </w:r>
+    </w:p>
+    <w:p/>
+    <w:p/>
+    <w:p>
+      <w:r>
+        <w:t>principal* (1 + rate/C)^(n*C)</w:t>
+      </w:r>
+    </w:p>
+    <w:p/>
+    <w:p>
+      <w:r>
+        <w:t>|x| + |y| &gt;= |x+y|</w:t>
+      </w:r>
+    </w:p>
+    <w:p/>
+    <w:p>
+      <w:r>
+        <w:t>|x+y| &gt; |x-y| only if x and y have same sign</w:t>
+      </w:r>
+    </w:p>
+    <w:p>
+      <w:r>
         <w:lastRenderedPageBreak/>
-        <w:t>Relative prime numbers – Numbers which have unity as common factor. For Example – 25 and 49. If there are 2 relative prime numbers as denominators of 2 rational numbers, then addition/subtraction operation between those rational number cannot yield an integer.</w:t>
-      </w:r>
-    </w:p>
-    <w:p>
-      <w:r>
-        <w:t>2-consecutive numbers are always co-prime.</w:t>
-      </w:r>
-    </w:p>
-    <w:p>
-      <w:r>
-        <w:t>Two prime numbers with difference of 2 are called twin primes. e.g. 11 and 13, 17 and 19</w:t>
-      </w:r>
-    </w:p>
-    <w:p>
-      <w:r>
-        <w:t>A number is said to be perfect if sum of divisors (incl. number itself) is 2*number</w:t>
-      </w:r>
-    </w:p>
-    <w:p>
-      <w:r>
-        <w:t>Product of any r consecutive number is divisible by r!</w:t>
-      </w:r>
-    </w:p>
-    <w:p>
-      <w:r>
-        <w:t>The difference between 2 numberd xy and yx is divisible by 9. e.g. 31-13 = 18%9 = 0</w:t>
-      </w:r>
-    </w:p>
-    <w:p>
-      <w:r>
-        <w:t>If ‘m’ and ‘n’ are 2 integers then (m+n)! is divisible by m! and n!</w:t>
-      </w:r>
-    </w:p>
-    <w:p>
-      <w:r>
-        <w:t>a^n/(a+1) will yield ‘a’ if ‘n’ is odd and ‘1’ if ‘n’ is even</w:t>
-      </w:r>
-    </w:p>
-    <w:p>
-      <w:r>
-        <w:t>For any natural number n^3-n is divisible by 6.</w:t>
-      </w:r>
-    </w:p>
-    <w:p>
-      <w:r>
-        <w:t>Remainder theorem:</w:t>
-      </w:r>
-    </w:p>
-    <w:p>
-      <w:r>
-        <w:t xml:space="preserve"> (x*y)%z  = (x%z)*(y%z)</w:t>
-      </w:r>
-    </w:p>
-    <w:p>
-      <w:r>
-        <w:t>In the above equation, we can use negative remainder too.</w:t>
-      </w:r>
-    </w:p>
-    <w:p>
-      <w:r>
-        <w:t>If we given an expression x*y*z… and asked to find last 2 digits then we can find it by dividing the number by 100 and taking its remainder.</w:t>
-      </w:r>
-    </w:p>
-    <w:p>
-      <w:r>
-        <w:t>e.g. 25^102 when divided by 17</w:t>
-      </w:r>
-    </w:p>
-    <w:p>
-      <w:r>
-        <w:t>=&gt; (8^102)%7 =&gt; (512^34)%17 =&gt; (2^34)%17 =&gt; (-1)^8*4/17 = 4</w:t>
-      </w:r>
-    </w:p>
-    <w:p>
-      <w:r>
-        <w:t>Also, We will have n^x as unit digit as n if ‘x’ is either divisible by 5 or 9.</w:t>
-      </w:r>
-    </w:p>
-    <w:p>
-      <w:r>
-        <w:t>To find the maximum power of a number that can divided a given number X. Find the power of largest prime in the divisor.</w:t>
-      </w:r>
-    </w:p>
-    <w:p>
-      <w:r>
-        <w:t>Like to find highest power of 63^n which can divide 13890! find the number of 7s in 13890 since 7 is highest prime in 63 and least repeated.</w:t>
-      </w:r>
-    </w:p>
-    <w:p/>
-    <w:p/>
-    <w:p/>
-    <w:p/>
-    <w:p/>
-    <w:p/>
-    <w:p>
-      <w:r>
-        <w:t>if sum of 2 primes is odd then one of the number is definitely will be 2</w:t>
-      </w:r>
-    </w:p>
-    <w:p>
-      <w:r>
-        <w:t>There are no guaranteed outcome in division operations so it can be odd,even or a decimal number</w:t>
-      </w:r>
-    </w:p>
-    <w:p>
-      <w:r>
-        <w:t>If |x| = x always, then x = 0</w:t>
-      </w:r>
-    </w:p>
-    <w:p>
-      <w:r>
-        <w:t>Specific to the case of 5, if there are 5 -ve integers in the set then there might be 0 in the set, so don't assume.</w:t>
-      </w:r>
-    </w:p>
-    <w:p/>
-    <w:p>
-      <w:r>
-        <w:t>n! for arrangement of n things given all are unique and if there are some similar numbers also then the result will be n!/m! where m is the number of like things</w:t>
-      </w:r>
-    </w:p>
-    <w:p/>
-    <w:p>
-      <w:r>
-        <w:t>* GCF of number m and n X LCM of number m and n = m X n</w:t>
-      </w:r>
-    </w:p>
-    <w:p>
-      <w:r>
-        <w:t>* All perfect squares have odd number of factors.</w:t>
-      </w:r>
-    </w:p>
-    <w:p>
-      <w:r>
-        <w:t>* You can perform arithmetic on remainder itself:</w:t>
-      </w:r>
-    </w:p>
-    <w:p>
-      <w:r>
-        <w:t>*   If a number x leaves 5 as a remainder on division by 7 and y leaves remainder of 5 on divisible by 7. Then the total is : 10, correcting it will give: 10 - 7 = 3</w:t>
-      </w:r>
-    </w:p>
-    <w:p/>
-    <w:p>
-      <w:r>
-        <w:t>If a number is given (variable) and another number is given + the LCM of both the numbers is given, to find the variable put both the number and the LCM in a table and factorize to find.</w:t>
-      </w:r>
-    </w:p>
-    <w:p/>
-    <w:p>
-      <w:r>
-        <w:t>E &lt;-- to find</w:t>
-      </w:r>
-    </w:p>
-    <w:p>
-      <w:r>
-        <w:t>45  -  5 X 9</w:t>
-      </w:r>
-    </w:p>
-    <w:p>
-      <w:r>
-        <w:t>225 -  5 X 5 X 9</w:t>
-      </w:r>
-    </w:p>
-    <w:p>
-      <w:r>
-        <w:t xml:space="preserve">Now to complete 225 E must contains two 5's and 0 or more 9's, </w:t>
-      </w:r>
-    </w:p>
-    <w:p>
-      <w:r>
-        <w:t>If it contains only 5's it can be 5 X 5 X 5 = 75</w:t>
-      </w:r>
-    </w:p>
-    <w:p>
-      <w:r>
-        <w:t>or 5 X 5 = 25</w:t>
-      </w:r>
-    </w:p>
-    <w:p/>
+        <w:t xml:space="preserve"> </w:t>
+      </w:r>
+    </w:p>
+    <w:p>
+      <w:r>
+        <w:t>Remainder:</w:t>
+      </w:r>
+    </w:p>
+    <w:p>
+      <w:r>
+        <w:t>in questions related to if a number divided by x leaves a remainder of a and y leaves remainder b. We can write the equation as xy + (first number common to both the equations)</w:t>
+      </w:r>
+    </w:p>
+    <w:p>
+      <w:r>
+        <w:t>In the questions which asks to find the remainder when dividing by 5, frame the equation as (x0 + p)^z now check what is the remainder when p^z will have when divided by 5. on expansion, this equation will have multiple of x0 except the last which will be p^z.</w:t>
+      </w:r>
+    </w:p>
+    <w:p>
+      <w:r>
+        <w:t>Any integer divided by a power of 2 or 5 will result in a terminating decimal</w:t>
+      </w:r>
+    </w:p>
+    <w:p>
+      <w:r>
+        <w:t>When the integer x is divided by the integer y, the remainder is 60. Which of the following is a possible</w:t>
+      </w:r>
+    </w:p>
+    <w:p>
+      <w:r>
+        <w:t>value of the quotient x/y?</w:t>
+      </w:r>
+    </w:p>
+    <w:p>
+      <w:r>
+        <w:t>x = ky + r ==&gt; x/y  =  k + r/y ==&gt; r/y = given options check if completely divisible : given were 15.15, 18.16 and 17.17 (incorrect)</w:t>
+      </w:r>
+    </w:p>
+    <w:p/>
+    <w:p>
+      <w:r>
+        <w:t>* Prime factors and normal factors are different.</w:t>
+      </w:r>
+    </w:p>
+    <w:p/>
+    <w:p>
+      <w:r>
+        <w:t>Factorials:</w:t>
+      </w:r>
+    </w:p>
+    <w:p>
+      <w:r>
+        <w:t>Number of trialing 0s in a number:</w:t>
+      </w:r>
+    </w:p>
+    <w:p>
+      <w:r>
+        <w:t>n/5 + n/5^2 + n/5^3 + … n/5^k   such that 5^k &lt; n</w:t>
+      </w:r>
+    </w:p>
+    <w:p/>
+    <w:p>
+      <w:r>
+        <w:t>It can be extended to find number of powers of a number p by replacing ‘5’ with ‘p’ in the above formula</w:t>
+      </w:r>
+    </w:p>
+    <w:p/>
+    <w:p/>
+    <w:p/>
+    <w:p/>
+    <w:p/>
+    <w:p/>
+    <w:p/>
+    <w:p/>
+    <w:p/>
+    <w:p/>
+    <w:p/>
+    <w:p/>
+    <w:p>
+      <w:r>
+        <w:t>Overlapping Problems:</w:t>
+      </w:r>
+    </w:p>
+    <w:p>
+      <w:r>
+        <w:t xml:space="preserve">In case 2-group is mentioned </w:t>
+      </w:r>
+    </w:p>
+    <w:p>
+      <w:r>
+        <w:t>AUBUC = A+B+C  -  ( A^B) – (A^C) – (B^C) +        (A^B^C) + Neither</w:t>
+      </w:r>
+    </w:p>
+    <w:p>
+      <w:r>
+        <w:t>-----------------------&lt;sum of 2 group overlaps&gt;----(all three)</w:t>
+      </w:r>
+    </w:p>
+    <w:p/>
+    <w:p>
+      <w:r>
+        <w:t>In case sum of EXACTLY 2 group is mentioned the formula will be come</w:t>
+      </w:r>
+    </w:p>
+    <w:p/>
+    <w:p>
+      <w:r>
+        <w:t>AUBUC = A+B+C  -  ( A^B) – (A^C) – (B^C)   - 2*(A^B^C) + Neither</w:t>
+      </w:r>
+    </w:p>
+    <w:p>
+      <w:r>
+        <w:t>-----------------------&lt;sum of 2 group overlaps&gt;----(all three)</w:t>
+      </w:r>
+    </w:p>
+    <w:p/>
+    <w:p/>
+    <w:p/>
+    <w:p/>
+    <w:p/>
+    <w:p/>
+    <w:p/>
+    <w:p/>
+    <w:p/>
+    <w:p/>
+    <w:p/>
+    <w:p/>
+    <w:p/>
+    <w:p>
+      <w:r>
+        <w:t>========= Modulus=======</w:t>
+      </w:r>
+    </w:p>
+    <w:p/>
+    <w:p>
+      <w:r>
+        <w:t>For question involving finding out the number of solution to a equation which involves multiple Modulus based terms:</w:t>
+      </w:r>
+    </w:p>
+    <w:p>
+      <w:r>
+        <w:t>Solution : First, get value of x from each sub-equation so that value of that modulus becomes 0 if we plug-in the value of x, those values are called the critical values. One by one take that value of x and determine the sign of subequation by checking the sign of sub-equation inside the modulus. While solving change the sign of sub-equation and insert that value. Get the value of x and check if that falls in the range as specified by its sub-equation. If it doesn't fall in that put its value and get the outcome and that solution of x should satisfy the initial solution of the sub-equation was inserted.</w:t>
+      </w:r>
+    </w:p>
+    <w:p>
+      <w:r>
+        <w:t>This method is called the "critical values" method</w:t>
+      </w:r>
+    </w:p>
+    <w:p>
+      <w:r>
+        <w:t>like: |x+3| – |4-x| = |8+x| How many solutions will this equation have? It will have 0</w:t>
+      </w:r>
+    </w:p>
+    <w:p>
+      <w:r>
+        <w:t>Here, put values in the extreme and middle range of -3, 4, and -8 one-by-one and find the value of x, it won't satisfy the inserted value.</w:t>
+      </w:r>
+    </w:p>
+    <w:p>
+      <w:r>
+        <w:t>Range will be :</w:t>
+      </w:r>
+    </w:p>
+    <w:p>
+      <w:r>
+        <w:t>x&lt;-8</w:t>
+      </w:r>
+    </w:p>
+    <w:p>
+      <w:r>
+        <w:t>-8&lt;x&lt;-3</w:t>
+      </w:r>
+    </w:p>
+    <w:p>
+      <w:r>
+        <w:t>-3&lt;x&lt;4</w:t>
+      </w:r>
+    </w:p>
+    <w:p>
+      <w:r>
+        <w:t>x&gt;4</w:t>
+      </w:r>
+    </w:p>
+    <w:p>
+      <w:r>
+        <w:t>Taking range of -3 &lt;= x &lt;= 4</w:t>
+      </w:r>
+    </w:p>
+    <w:p>
+      <w:r>
+        <w:t>x+ will be positive and x-3 will be negative ..</w:t>
+      </w:r>
+    </w:p>
+    <w:p>
+      <w:r>
+        <w:t xml:space="preserve">eq becomes (x+2)=-(x-3)+1.. </w:t>
+      </w:r>
+    </w:p>
+    <w:p>
+      <w:r>
+        <w:t>x+2=-x+3+1..</w:t>
+      </w:r>
+    </w:p>
+    <w:p>
+      <w:r>
+        <w:t>x=1.. valid value</w:t>
+      </w:r>
+    </w:p>
+    <w:p/>
+    <w:p>
+      <w:r>
+        <w:t>b) two mods..</w:t>
+      </w:r>
+    </w:p>
     <w:p>
       <w:r>
         <w:lastRenderedPageBreak/>
-        <w:t>Sum of first n even numbers = n(n+1)</w:t>
-      </w:r>
-    </w:p>
-    <w:p>
-      <w:r>
-        <w:t>Sum of first n odd numbers = n^2</w:t>
-      </w:r>
-    </w:p>
-    <w:p/>
-    <w:p>
-      <w:r>
-        <w:t>How to find tens digit of a number:</w:t>
-      </w:r>
-    </w:p>
-    <w:p>
-      <w:r>
-        <w:t>for 1, 3, 7, 9 - Convert number in such a way such that last digit of number is 1 then the tens digit will be the last digit of - first_digit_of_base*last_digit_of_exponent</w:t>
-      </w:r>
-    </w:p>
-    <w:p>
-      <w:r>
-        <w:t>for 2, 4, 6, 8 - keep in mind 76*xxx76 = zxy...76 and 24^any_even_power = xyz...76 and 24^odd_power=24 .. here we will get exact last 2 digits</w:t>
-      </w:r>
-    </w:p>
-    <w:p>
-      <w:r>
-        <w:t>(1) if number's 10s digit is even, then last digit will always has to be 25.</w:t>
-      </w:r>
-    </w:p>
-    <w:p>
-      <w:r>
-        <w:t>(2) if number's 10s digit is odd, then last digit will always has to be in cyclic pattern of 25, 75,25,75 and so on...</w:t>
-      </w:r>
-    </w:p>
-    <w:p/>
-    <w:p>
-      <w:r>
-        <w:t>**************</w:t>
-      </w:r>
-    </w:p>
-    <w:p>
-      <w:r>
-        <w:t>Last digits of a product of integers are last digits of the product of last digits of these integers.</w:t>
-      </w:r>
-    </w:p>
-    <w:p>
-      <w:r>
-        <w:t>For instance last 2 digits of 845*9512*408*613 would be the last 2 digits of 45*12*8*13=540*104=40*4=160=60</w:t>
-      </w:r>
-    </w:p>
-    <w:p>
-      <w:r>
-        <w:t>**************</w:t>
-      </w:r>
-    </w:p>
-    <w:p/>
-    <w:p>
-      <w:r>
-        <w:t>Compound interest than compounds C times in a year, n is the duration and rate is interest rate</w:t>
-      </w:r>
-    </w:p>
-    <w:p/>
-    <w:p/>
-    <w:p>
-      <w:r>
-        <w:t>principal* (1 + rate/C)^(n*C)</w:t>
-      </w:r>
-    </w:p>
-    <w:p/>
-    <w:p>
-      <w:r>
-        <w:t>|x| + |y| &gt;= |x+y|</w:t>
-      </w:r>
-    </w:p>
-    <w:p/>
-    <w:p>
-      <w:r>
-        <w:t>|x+y| &gt; |x-y| only if x and y have same sign</w:t>
-      </w:r>
-    </w:p>
-    <w:p>
-      <w:r>
-        <w:t xml:space="preserve"> </w:t>
+        <w:t>|x+2|=|x-3|+1..</w:t>
+      </w:r>
+    </w:p>
+    <w:p>
+      <w:r>
+        <w:t>critical values -2 and 3...</w:t>
+      </w:r>
+    </w:p>
+    <w:p>
+      <w:r>
+        <w:t>so regions are &lt;-2, -2&lt;=x&lt;3, x&gt;=3..</w:t>
+      </w:r>
+    </w:p>
+    <w:p/>
+    <w:p>
+      <w:r>
+        <w:t>i) x&lt;-2...</w:t>
+      </w:r>
+    </w:p>
+    <w:p>
+      <w:r>
+        <w:t>x+2 will be -ive and x-3 will be negative ..</w:t>
+      </w:r>
+    </w:p>
+    <w:p>
+      <w:r>
+        <w:t>eq becomes -(x+2)=-(x-3)+1.. both negative</w:t>
+      </w:r>
+    </w:p>
+    <w:p>
+      <w:r>
+        <w:t>-x-2=-x+3+1..... no values..</w:t>
+      </w:r>
+    </w:p>
+    <w:p/>
+    <w:p>
+      <w:r>
+        <w:t>ii) −2&lt;=x&lt;3−2&lt;=x&lt;3..</w:t>
+      </w:r>
+    </w:p>
+    <w:p>
+      <w:r>
+        <w:t>x+2 will be positive and x-3 will be negative ..</w:t>
+      </w:r>
+    </w:p>
+    <w:p>
+      <w:r>
+        <w:t xml:space="preserve">eq becomes (x+2)=-(x-3)+1.. </w:t>
+      </w:r>
+    </w:p>
+    <w:p>
+      <w:r>
+        <w:t>x+2=-x+3+1..</w:t>
+      </w:r>
+    </w:p>
+    <w:p>
+      <w:r>
+        <w:t>x=1.. valid value</w:t>
+      </w:r>
+    </w:p>
+    <w:p/>
+    <w:p>
+      <w:r>
+        <w:t>iii)x&gt;=3..</w:t>
+      </w:r>
+    </w:p>
+    <w:p>
+      <w:r>
+        <w:t>x+2 will be positive and x-3 will be positive ..</w:t>
+      </w:r>
+    </w:p>
+    <w:p>
+      <w:r>
+        <w:t xml:space="preserve">eq becomes (x+2)=(x-3)+1.. </w:t>
+      </w:r>
+    </w:p>
+    <w:p>
+      <w:r>
+        <w:t>x+2=x-3+1..</w:t>
+      </w:r>
+    </w:p>
+    <w:p>
+      <w:r>
+        <w:t>no valid value..</w:t>
+      </w:r>
+    </w:p>
+    <w:p>
+      <w:r>
+        <w:t>so the solution is x=1</w:t>
+      </w:r>
+    </w:p>
+    <w:p/>
+    <w:p>
+      <w:r>
+        <w:t>========== Sequence and Series ========</w:t>
+      </w:r>
+    </w:p>
+    <w:p/>
+    <w:p>
+      <w:r>
+        <w:t>* Sum of n terms is : a*n + n*(n-1)/2</w:t>
       </w:r>
     </w:p>
     <w:p>
       <w:r>
         <w:lastRenderedPageBreak/>
-        <w:t>Remainder:</w:t>
-      </w:r>
-    </w:p>
-    <w:p>
-      <w:r>
-        <w:t>in questions related to if a number divided by x leaves a remainder of a and y leaves remainder b. We can write the equation as xy + (first number common to both the equations)</w:t>
-      </w:r>
-    </w:p>
-    <w:p>
-      <w:r>
-        <w:t>In the questions which asks to find the remainder when dividing by 5, frame the equation as (x0 + p)^z now check what is the remainder when p^z will have when divided by 5. on expansion, this equation will have multiple of x0 except the last which will be p^z.</w:t>
-      </w:r>
-    </w:p>
-    <w:p>
-      <w:r>
-        <w:t>Any integer divided by a power of 2 or 5 will result in a terminating decimal</w:t>
-      </w:r>
-    </w:p>
-    <w:p>
-      <w:r>
-        <w:t>When the integer x is divided by the integer y, the remainder is 60. Which of the following is a possible</w:t>
-      </w:r>
-    </w:p>
-    <w:p>
-      <w:r>
-        <w:t>value of the quotient x/y?</w:t>
-      </w:r>
-    </w:p>
-    <w:p>
-      <w:r>
-        <w:t>x = ky + r ==&gt; x/y  =  k + r/y ==&gt; r/y = given options check if completely divisible : given were 15.15, 18.16 and 17.17 (incorrect)</w:t>
-      </w:r>
-    </w:p>
-    <w:p/>
-    <w:p>
-      <w:r>
-        <w:t>* Prime factors and normal factors are different.</w:t>
-      </w:r>
-    </w:p>
-    <w:p/>
-    <w:p>
-      <w:r>
-        <w:t>Factorials:</w:t>
-      </w:r>
-    </w:p>
-    <w:p>
-      <w:r>
-        <w:t>Number of trialing 0s in a number:</w:t>
-      </w:r>
-    </w:p>
-    <w:p>
-      <w:r>
-        <w:t>n/5 + n/5^2 + n/5^3 + … n/5^k   such that 5^k &lt; n</w:t>
-      </w:r>
-    </w:p>
-    <w:p/>
-    <w:p>
-      <w:r>
-        <w:t>It can be extended to find number of powers of a number p by replacing ‘5’ with ‘p’ in the above formula</w:t>
-      </w:r>
-    </w:p>
-    <w:p/>
-    <w:p/>
-    <w:p/>
-    <w:p/>
-    <w:p/>
-    <w:p/>
-    <w:p/>
-    <w:p/>
-    <w:p/>
-    <w:p/>
-    <w:p/>
-    <w:p/>
-    <w:p>
-      <w:r>
-        <w:t>Overlapping Problems:</w:t>
-      </w:r>
-    </w:p>
-    <w:p>
-      <w:r>
-        <w:t xml:space="preserve">In case 2-group is mentioned </w:t>
-      </w:r>
-    </w:p>
-    <w:p>
-      <w:r>
-        <w:t>AUBUC = A+B+C  -  ( A^B) – (A^C) – (B^C) +        (A^B^C) + Neither</w:t>
-      </w:r>
-    </w:p>
-    <w:p>
-      <w:r>
-        <w:t>-----------------------&lt;sum of 2 group overlaps&gt;----(all three)</w:t>
-      </w:r>
-    </w:p>
-    <w:p/>
-    <w:p>
-      <w:r>
-        <w:t>In case sum of EXACTLY 2 group is mentioned the formula will be come</w:t>
-      </w:r>
-    </w:p>
-    <w:p/>
-    <w:p>
-      <w:r>
-        <w:t>AUBUC = A+B+C  -  ( A^B) – (A^C) – (B^C)   - 2*(A^B^C) + Neither</w:t>
-      </w:r>
-    </w:p>
-    <w:p>
-      <w:r>
-        <w:t>-----------------------&lt;sum of 2 group overlaps&gt;----(all three)</w:t>
-      </w:r>
-    </w:p>
-    <w:p/>
-    <w:p/>
-    <w:p/>
-    <w:p/>
-    <w:p/>
-    <w:p/>
-    <w:p/>
-    <w:p/>
-    <w:p/>
-    <w:p/>
-    <w:p/>
-    <w:p/>
-    <w:p/>
-    <w:p>
-      <w:r>
-        <w:t>========= Modulus=======</w:t>
-      </w:r>
-    </w:p>
-    <w:p/>
-    <w:p>
-      <w:r>
-        <w:t>For question involving finding out the number of solution to a equation which involves multiple Modulus based terms:</w:t>
-      </w:r>
-    </w:p>
-    <w:p>
-      <w:r>
-        <w:t>Solution : First, get value of x from each sub-equation so that value of that modulus becomes 0 if we plug-in the value of x, those values are called the critical values. One by one take that value of x and determine the sign of subequation by checking the sign of sub-equation inside the modulus. While solving change the sign of sub-equation and insert that value. Get the value of x and check if that falls in the range as specified by its sub-equation. If it doesn't fall in that put its value and get the outcome and that solution of x should satisfy the initial solution of the sub-equation was inserted.</w:t>
-      </w:r>
-    </w:p>
-    <w:p>
-      <w:r>
-        <w:t>This method is called the "critical values" method</w:t>
-      </w:r>
-    </w:p>
-    <w:p>
-      <w:r>
-        <w:t>like: |x+3| – |4-x| = |8+x| How many solutions will this equation have? It will have 0</w:t>
-      </w:r>
-    </w:p>
-    <w:p>
-      <w:r>
-        <w:t>Here, put values in the extreme and middle range of -3, 4, and -8 one-by-one and find the value of x, it won't satisfy the inserted value.</w:t>
-      </w:r>
-    </w:p>
-    <w:p>
-      <w:r>
-        <w:t>Range will be :</w:t>
-      </w:r>
-    </w:p>
-    <w:p>
-      <w:r>
-        <w:t>x&lt;-8</w:t>
-      </w:r>
-    </w:p>
-    <w:p>
-      <w:r>
-        <w:t>-8&lt;x&lt;-3</w:t>
-      </w:r>
-    </w:p>
-    <w:p>
-      <w:r>
-        <w:t>-3&lt;x&lt;4</w:t>
-      </w:r>
-    </w:p>
-    <w:p>
-      <w:r>
-        <w:t>x&gt;4</w:t>
-      </w:r>
-    </w:p>
-    <w:p>
-      <w:r>
-        <w:t>Taking range of -3 &lt;= x &lt;= 4</w:t>
-      </w:r>
-    </w:p>
-    <w:p>
-      <w:r>
-        <w:t>x+ will be positive and x-3 will be negative ..</w:t>
-      </w:r>
-    </w:p>
-    <w:p>
-      <w:r>
-        <w:t xml:space="preserve">eq becomes (x+2)=-(x-3)+1.. </w:t>
-      </w:r>
-    </w:p>
-    <w:p>
-      <w:r>
-        <w:t>x+2=-x+3+1..</w:t>
-      </w:r>
-    </w:p>
-    <w:p>
-      <w:r>
-        <w:t>x=1.. valid value</w:t>
-      </w:r>
-    </w:p>
-    <w:p/>
-    <w:p>
-      <w:r>
-        <w:t>b) two mods..</w:t>
-      </w:r>
-    </w:p>
-    <w:p>
-      <w:r>
-        <w:t>|x+2|=|x-3|+1..</w:t>
-      </w:r>
-    </w:p>
-    <w:p>
-      <w:r>
-        <w:lastRenderedPageBreak/>
-        <w:t>critical values -2 and 3...</w:t>
-      </w:r>
-    </w:p>
-    <w:p>
-      <w:r>
-        <w:t>so regions are &lt;-2, -2&lt;=x&lt;3, x&gt;=3..</w:t>
-      </w:r>
-    </w:p>
-    <w:p/>
-    <w:p>
-      <w:r>
-        <w:t>i) x&lt;-2...</w:t>
-      </w:r>
-    </w:p>
-    <w:p>
-      <w:r>
-        <w:t>x+2 will be -ive and x-3 will be negative ..</w:t>
-      </w:r>
-    </w:p>
-    <w:p>
-      <w:r>
-        <w:t>eq becomes -(x+2)=-(x-3)+1.. both negative</w:t>
-      </w:r>
-    </w:p>
-    <w:p>
-      <w:r>
-        <w:t>-x-2=-x+3+1..... no values..</w:t>
-      </w:r>
-    </w:p>
-    <w:p/>
-    <w:p>
-      <w:r>
-        <w:t>ii) −2&lt;=x&lt;3−2&lt;=x&lt;3..</w:t>
-      </w:r>
-    </w:p>
-    <w:p>
-      <w:r>
-        <w:t>x+2 will be positive and x-3 will be negative ..</w:t>
-      </w:r>
-    </w:p>
-    <w:p>
-      <w:r>
-        <w:t xml:space="preserve">eq becomes (x+2)=-(x-3)+1.. </w:t>
-      </w:r>
-    </w:p>
-    <w:p>
-      <w:r>
-        <w:t>x+2=-x+3+1..</w:t>
-      </w:r>
-    </w:p>
-    <w:p>
-      <w:r>
-        <w:t>x=1.. valid value</w:t>
-      </w:r>
-    </w:p>
-    <w:p/>
-    <w:p>
-      <w:r>
-        <w:t>iii)x&gt;=3..</w:t>
-      </w:r>
-    </w:p>
-    <w:p>
-      <w:r>
-        <w:t>x+2 will be positive and x-3 will be positive ..</w:t>
-      </w:r>
-    </w:p>
-    <w:p>
-      <w:r>
-        <w:t xml:space="preserve">eq becomes (x+2)=(x-3)+1.. </w:t>
-      </w:r>
-    </w:p>
-    <w:p>
-      <w:r>
-        <w:t>x+2=x-3+1..</w:t>
-      </w:r>
-    </w:p>
-    <w:p>
-      <w:r>
-        <w:t>no valid value..</w:t>
-      </w:r>
-    </w:p>
-    <w:p>
-      <w:r>
-        <w:t>so the solution is x=1</w:t>
-      </w:r>
-    </w:p>
-    <w:p/>
-    <w:p>
-      <w:r>
-        <w:t>========== Sequence and Series ========</w:t>
-      </w:r>
-    </w:p>
-    <w:p/>
-    <w:p>
-      <w:r>
-        <w:t>* Sum of n terms is : a*n + n*(n-1)/2</w:t>
-      </w:r>
-    </w:p>
-    <w:p>
-      <w:r>
         <w:t>* A set of 3 consecutive number is divisible by 8 if middle number is odd number.</w:t>
       </w:r>
     </w:p>
     <w:p>
       <w:r>
-        <w:lastRenderedPageBreak/>
         <w:t>* For any set of consecutive integers with an odd number of terms, the sum of the integers is always a multiple of the number of terms</w:t>
       </w:r>
     </w:p>
@@ -2555,7 +2559,6 @@
     <w:p/>
     <w:p>
       <w:r>
-        <w:lastRenderedPageBreak/>
         <w:t>===========  Geometry ========</w:t>
       </w:r>
     </w:p>
@@ -2635,6 +2638,36 @@
       </w:r>
     </w:p>
     <w:p>
+      <w:r>
+        <w:t>if a bisector and perpendicular coincide then we have an isosceles triangle.</w:t>
+      </w:r>
+    </w:p>
+    <w:p>
+      <w:r>
+        <w:t>Congruent triangle can be proven with:</w:t>
+      </w:r>
+    </w:p>
+    <w:p>
+      <w:r>
+        <w:t>SSS (All sides equal), SAS (Side, Angle, Side), ASA (Angle, Side, Angle),  AAS (Angle, Angle, Side)</w:t>
+      </w:r>
+    </w:p>
+    <w:p>
+      <w:r>
+        <w:t>The radius of the circle inscribed in an equilateral triangle is r=a*(sqrt(3)/6)</w:t>
+      </w:r>
+    </w:p>
+    <w:p>
+      <w:r>
+        <w:t>Any time a height is dropped from the right angle vertex of a right triangle to the opposite side of that right triangle, the three triangles that result have the same 3 angle measures. This means that they are similar triangles.</w:t>
+      </w:r>
+    </w:p>
+    <w:p>
+      <w:r>
+        <w:t>The side of triangle inscribed inside a circle of radius 'r' is sqrt(3)*r</w:t>
+      </w:r>
+    </w:p>
+    <w:p>
       <w:pPr>
         <w:rPr>
           <w:b/>
@@ -2684,6 +2717,7 @@
         <w:rPr>
           <w:sz w:val="24"/>
         </w:rPr>
+        <w:lastRenderedPageBreak/>
         <w:t>circum</w:t>
       </w:r>
       <w:r>
@@ -2762,7 +2796,6 @@
         <w:rPr>
           <w:sz w:val="24"/>
         </w:rPr>
-        <w:lastRenderedPageBreak/>
         <w:t>For an isosceles triangle with the given length of equal sides, the right triangle has the largest area</w:t>
       </w:r>
     </w:p>
@@ -2963,6 +2996,7 @@
         <w:rPr>
           <w:sz w:val="24"/>
         </w:rPr>
+        <w:lastRenderedPageBreak/>
         <w:t>Congruent: Two triangles are said to be congruent when their sides and angles subtend.</w:t>
       </w:r>
     </w:p>
@@ -3029,7 +3063,6 @@
         <w:rPr>
           <w:sz w:val="24"/>
         </w:rPr>
-        <w:lastRenderedPageBreak/>
         <w:t>Area of a polygon = ( (n*s^2)/4 * cot(180/n) )</w:t>
       </w:r>
     </w:p>
@@ -3145,20 +3178,18 @@
           <w:sz w:val="24"/>
         </w:rPr>
       </w:pPr>
-    </w:p>
-    <w:p>
-      <w:pPr>
-        <w:rPr>
-          <w:sz w:val="24"/>
-        </w:rPr>
-      </w:pPr>
-    </w:p>
-    <w:p>
-      <w:pPr>
-        <w:rPr>
-          <w:sz w:val="24"/>
-        </w:rPr>
-      </w:pPr>
+      <w:r>
+        <w:rPr>
+          <w:sz w:val="24"/>
+        </w:rPr>
+        <w:t>A</w:t>
+      </w:r>
+      <w:r>
+        <w:rPr>
+          <w:sz w:val="24"/>
+        </w:rPr>
+        <w:t xml:space="preserve"> kite is a quadrilateral with two distinct pairs of equal adjacent sides and whose diagonals intersect at 90 degrees.</w:t>
+      </w:r>
     </w:p>
     <w:p>
       <w:pPr>
@@ -3256,6 +3287,7 @@
         <w:rPr>
           <w:sz w:val="24"/>
         </w:rPr>
+        <w:lastRenderedPageBreak/>
         <w:t>Rhombus : A rhombus will equal diagonals is a square, also diagonal of rhombus intersect at 90 degrees</w:t>
       </w:r>
     </w:p>
@@ -3308,7 +3340,6 @@
         <w:rPr>
           <w:sz w:val="24"/>
         </w:rPr>
-        <w:lastRenderedPageBreak/>
         <w:t>Where median(average length of 2 bases) = (b1+b2)/2</w:t>
       </w:r>
     </w:p>
@@ -3609,7 +3640,6 @@
           <w:color w:val="3B444E"/>
           <w:shd w:val="clear" w:color="auto" w:fill="FFFFFF"/>
         </w:rPr>
-        <w:lastRenderedPageBreak/>
         <w:t>Total surface area of cone : π*r*l + π*r*r</w:t>
       </w:r>
     </w:p>
@@ -3912,11 +3942,114 @@
         </w:rPr>
       </w:pPr>
     </w:p>
-    <w:p/>
-    <w:p/>
-    <w:p/>
-    <w:p/>
-    <w:p/>
+    <w:p>
+      <w:pPr>
+        <w:rPr>
+          <w:b/>
+        </w:rPr>
+      </w:pPr>
+    </w:p>
+    <w:p>
+      <w:pPr>
+        <w:rPr>
+          <w:b/>
+        </w:rPr>
+      </w:pPr>
+    </w:p>
+    <w:p/>
+    <w:p/>
+    <w:p>
+      <w:r>
+        <w:t>=======================  Trigonometry ============================</w:t>
+      </w:r>
+    </w:p>
+    <w:p>
+      <w:r>
+        <w:rPr>
+          <w:noProof/>
+        </w:rPr>
+        <w:drawing>
+          <wp:inline distT="0" distB="0" distL="0" distR="0" wp14:anchorId="407CBBF0" wp14:editId="0C42BF6E">
+            <wp:extent cx="2879678" cy="1214651"/>
+            <wp:effectExtent l="0" t="0" r="0" b="5080"/>
+            <wp:docPr id="2" name="Picture 2"/>
+            <wp:cNvGraphicFramePr>
+              <a:graphicFrameLocks xmlns:a="http://schemas.openxmlformats.org/drawingml/2006/main" noChangeAspect="1"/>
+            </wp:cNvGraphicFramePr>
+            <a:graphic xmlns:a="http://schemas.openxmlformats.org/drawingml/2006/main">
+              <a:graphicData uri="http://schemas.openxmlformats.org/drawingml/2006/picture">
+                <pic:pic xmlns:pic="http://schemas.openxmlformats.org/drawingml/2006/picture">
+                  <pic:nvPicPr>
+                    <pic:cNvPr id="0" name=""/>
+                    <pic:cNvPicPr/>
+                  </pic:nvPicPr>
+                  <pic:blipFill>
+                    <a:blip r:embed="rId7"/>
+                    <a:stretch>
+                      <a:fillRect/>
+                    </a:stretch>
+                  </pic:blipFill>
+                  <pic:spPr>
+                    <a:xfrm>
+                      <a:off x="0" y="0"/>
+                      <a:ext cx="2876550" cy="1213332"/>
+                    </a:xfrm>
+                    <a:prstGeom prst="rect">
+                      <a:avLst/>
+                    </a:prstGeom>
+                  </pic:spPr>
+                </pic:pic>
+              </a:graphicData>
+            </a:graphic>
+          </wp:inline>
+        </w:drawing>
+      </w:r>
+      <w:r>
+        <w:rPr>
+          <w:noProof/>
+        </w:rPr>
+        <w:drawing>
+          <wp:inline distT="0" distB="0" distL="0" distR="0" wp14:anchorId="75720A54" wp14:editId="33033220">
+            <wp:extent cx="2176818" cy="1596788"/>
+            <wp:effectExtent l="0" t="0" r="0" b="3810"/>
+            <wp:docPr id="3" name="Picture 3"/>
+            <wp:cNvGraphicFramePr>
+              <a:graphicFrameLocks xmlns:a="http://schemas.openxmlformats.org/drawingml/2006/main" noChangeAspect="1"/>
+            </wp:cNvGraphicFramePr>
+            <a:graphic xmlns:a="http://schemas.openxmlformats.org/drawingml/2006/main">
+              <a:graphicData uri="http://schemas.openxmlformats.org/drawingml/2006/picture">
+                <pic:pic xmlns:pic="http://schemas.openxmlformats.org/drawingml/2006/picture">
+                  <pic:nvPicPr>
+                    <pic:cNvPr id="0" name=""/>
+                    <pic:cNvPicPr/>
+                  </pic:nvPicPr>
+                  <pic:blipFill>
+                    <a:blip r:embed="rId8"/>
+                    <a:stretch>
+                      <a:fillRect/>
+                    </a:stretch>
+                  </pic:blipFill>
+                  <pic:spPr>
+                    <a:xfrm>
+                      <a:off x="0" y="0"/>
+                      <a:ext cx="2190770" cy="1607022"/>
+                    </a:xfrm>
+                    <a:prstGeom prst="rect">
+                      <a:avLst/>
+                    </a:prstGeom>
+                  </pic:spPr>
+                </pic:pic>
+              </a:graphicData>
+            </a:graphic>
+          </wp:inline>
+        </w:drawing>
+      </w:r>
+    </w:p>
+    <w:p/>
+    <w:p>
+      <w:bookmarkStart w:id="0" w:name="_GoBack"/>
+      <w:bookmarkEnd w:id="0"/>
+    </w:p>
     <w:p/>
     <w:p/>
     <w:p/>
@@ -3949,6 +4082,7 @@
     </w:p>
     <w:p>
       <w:r>
+        <w:lastRenderedPageBreak/>
         <w:t>Choose the y coordinate for vertex B (as x coordinate is fixed by A): 5C1, (6-1=5 as 1 vertical dot is already occupied by A).</w:t>
       </w:r>
     </w:p>
@@ -4031,6 +4165,7 @@
     </w:p>
     <w:p>
       <w:r>
+        <w:lastRenderedPageBreak/>
         <w:t>Do use P(~A) = 1 - P(A) at appropriate places</w:t>
       </w:r>
     </w:p>
@@ -4084,6 +4219,7 @@
     <w:p/>
     <w:p>
       <w:r>
+        <w:lastRenderedPageBreak/>
         <w:t>When checking for options, reduce the terms so that there is not odd one out.</w:t>
       </w:r>
     </w:p>
@@ -4107,8 +4243,8 @@
 </file>
 
 <file path=word/numbering.xml><?xml version="1.0" encoding="utf-8"?>
-<w:numbering xmlns:wpc="http://schemas.microsoft.com/office/word/2010/wordprocessingCanvas" xmlns:mc="http://schemas.openxmlformats.org/markup-compatibility/2006" xmlns:o="urn:schemas-microsoft-com:office:office" xmlns:r="http://schemas.openxmlformats.org/officeDocument/2006/relationships" xmlns:m="http://schemas.openxmlformats.org/officeDocument/2006/math" xmlns:v="urn:schemas-microsoft-com:vml" xmlns:wp14="http://schemas.microsoft.com/office/word/2010/wordprocessingDrawing" xmlns:wp="http://schemas.openxmlformats.org/drawingml/2006/wordprocessingDrawing" xmlns:w10="urn:schemas-microsoft-com:office:word" xmlns:w="http://schemas.openxmlformats.org/wordprocessingml/2006/main" xmlns:w14="http://schemas.microsoft.com/office/word/2010/wordml" xmlns:w15="http://schemas.microsoft.com/office/word/2012/wordml" xmlns:wpg="http://schemas.microsoft.com/office/word/2010/wordprocessingGroup" xmlns:wpi="http://schemas.microsoft.com/office/word/2010/wordprocessingInk" xmlns:wne="http://schemas.microsoft.com/office/word/2006/wordml" xmlns:wps="http://schemas.microsoft.com/office/word/2010/wordprocessingShape" mc:Ignorable="w14 w15 wp14">
-  <w:abstractNum w:abstractNumId="0" w15:restartNumberingAfterBreak="0">
+<w:numbering xmlns:wpc="http://schemas.microsoft.com/office/word/2010/wordprocessingCanvas" xmlns:mc="http://schemas.openxmlformats.org/markup-compatibility/2006" xmlns:o="urn:schemas-microsoft-com:office:office" xmlns:r="http://schemas.openxmlformats.org/officeDocument/2006/relationships" xmlns:m="http://schemas.openxmlformats.org/officeDocument/2006/math" xmlns:v="urn:schemas-microsoft-com:vml" xmlns:wp14="http://schemas.microsoft.com/office/word/2010/wordprocessingDrawing" xmlns:wp="http://schemas.openxmlformats.org/drawingml/2006/wordprocessingDrawing" xmlns:w10="urn:schemas-microsoft-com:office:word" xmlns:w="http://schemas.openxmlformats.org/wordprocessingml/2006/main" xmlns:w14="http://schemas.microsoft.com/office/word/2010/wordml" xmlns:wpg="http://schemas.microsoft.com/office/word/2010/wordprocessingGroup" xmlns:wpi="http://schemas.microsoft.com/office/word/2010/wordprocessingInk" xmlns:wne="http://schemas.microsoft.com/office/word/2006/wordml" xmlns:wps="http://schemas.microsoft.com/office/word/2010/wordprocessingShape" mc:Ignorable="w14 wp14">
+  <w:abstractNum w:abstractNumId="0">
     <w:nsid w:val="04A261DF"/>
     <w:multiLevelType w:val="hybridMultilevel"/>
     <w:tmpl w:val="D5CA4F58"/>
@@ -4220,7 +4356,7 @@
       </w:rPr>
     </w:lvl>
   </w:abstractNum>
-  <w:abstractNum w:abstractNumId="1" w15:restartNumberingAfterBreak="0">
+  <w:abstractNum w:abstractNumId="1">
     <w:nsid w:val="19626C0F"/>
     <w:multiLevelType w:val="multilevel"/>
     <w:tmpl w:val="7FEC1F44"/>
@@ -4342,7 +4478,7 @@
       </w:pPr>
     </w:lvl>
   </w:abstractNum>
-  <w:abstractNum w:abstractNumId="2" w15:restartNumberingAfterBreak="0">
+  <w:abstractNum w:abstractNumId="2">
     <w:nsid w:val="2B4824B7"/>
     <w:multiLevelType w:val="hybridMultilevel"/>
     <w:tmpl w:val="2DF22868"/>
@@ -4455,7 +4591,7 @@
       </w:rPr>
     </w:lvl>
   </w:abstractNum>
-  <w:abstractNum w:abstractNumId="3" w15:restartNumberingAfterBreak="0">
+  <w:abstractNum w:abstractNumId="3">
     <w:nsid w:val="3984444B"/>
     <w:multiLevelType w:val="multilevel"/>
     <w:tmpl w:val="5DB08CF6"/>
@@ -4568,7 +4704,7 @@
       </w:rPr>
     </w:lvl>
   </w:abstractNum>
-  <w:abstractNum w:abstractNumId="4" w15:restartNumberingAfterBreak="0">
+  <w:abstractNum w:abstractNumId="4">
     <w:nsid w:val="52D91D30"/>
     <w:multiLevelType w:val="hybridMultilevel"/>
     <w:tmpl w:val="1EF859E4"/>
@@ -4681,7 +4817,7 @@
       </w:rPr>
     </w:lvl>
   </w:abstractNum>
-  <w:abstractNum w:abstractNumId="5" w15:restartNumberingAfterBreak="0">
+  <w:abstractNum w:abstractNumId="5">
     <w:nsid w:val="5E385EF3"/>
     <w:multiLevelType w:val="hybridMultilevel"/>
     <w:tmpl w:val="C2FE0974"/>
@@ -4794,7 +4930,7 @@
       </w:rPr>
     </w:lvl>
   </w:abstractNum>
-  <w:abstractNum w:abstractNumId="6" w15:restartNumberingAfterBreak="0">
+  <w:abstractNum w:abstractNumId="6">
     <w:nsid w:val="69F65048"/>
     <w:multiLevelType w:val="multilevel"/>
     <w:tmpl w:val="41DE57D8"/>
@@ -4907,7 +5043,7 @@
       </w:rPr>
     </w:lvl>
   </w:abstractNum>
-  <w:abstractNum w:abstractNumId="7" w15:restartNumberingAfterBreak="0">
+  <w:abstractNum w:abstractNumId="7">
     <w:nsid w:val="734C0679"/>
     <w:multiLevelType w:val="hybridMultilevel"/>
     <w:tmpl w:val="BC22DAD8"/>
@@ -5047,7 +5183,7 @@
 </file>
 
 <file path=word/styles.xml><?xml version="1.0" encoding="utf-8"?>
-<w:styles xmlns:mc="http://schemas.openxmlformats.org/markup-compatibility/2006" xmlns:r="http://schemas.openxmlformats.org/officeDocument/2006/relationships" xmlns:w="http://schemas.openxmlformats.org/wordprocessingml/2006/main" xmlns:w14="http://schemas.microsoft.com/office/word/2010/wordml" xmlns:w15="http://schemas.microsoft.com/office/word/2012/wordml" mc:Ignorable="w14 w15">
+<w:styles xmlns:mc="http://schemas.openxmlformats.org/markup-compatibility/2006" xmlns:r="http://schemas.openxmlformats.org/officeDocument/2006/relationships" xmlns:w="http://schemas.openxmlformats.org/wordprocessingml/2006/main" xmlns:w14="http://schemas.microsoft.com/office/word/2010/wordml" mc:Ignorable="w14">
   <w:docDefaults>
     <w:rPrDefault>
       <w:rPr>
@@ -5062,378 +5198,525 @@
       </w:pPr>
     </w:pPrDefault>
   </w:docDefaults>
-  <w:latentStyles w:defLockedState="0" w:defUIPriority="99" w:defSemiHidden="0" w:defUnhideWhenUsed="0" w:defQFormat="0" w:count="371">
-    <w:lsdException w:name="Normal" w:uiPriority="0" w:qFormat="1"/>
-    <w:lsdException w:name="heading 1" w:uiPriority="9" w:qFormat="1"/>
-    <w:lsdException w:name="heading 2" w:semiHidden="1" w:uiPriority="9" w:unhideWhenUsed="1" w:qFormat="1"/>
-    <w:lsdException w:name="heading 3" w:semiHidden="1" w:uiPriority="9" w:unhideWhenUsed="1" w:qFormat="1"/>
-    <w:lsdException w:name="heading 4" w:semiHidden="1" w:uiPriority="9" w:unhideWhenUsed="1" w:qFormat="1"/>
-    <w:lsdException w:name="heading 5" w:semiHidden="1" w:uiPriority="9" w:unhideWhenUsed="1" w:qFormat="1"/>
-    <w:lsdException w:name="heading 6" w:semiHidden="1" w:uiPriority="9" w:unhideWhenUsed="1" w:qFormat="1"/>
-    <w:lsdException w:name="heading 7" w:semiHidden="1" w:uiPriority="9" w:unhideWhenUsed="1" w:qFormat="1"/>
-    <w:lsdException w:name="heading 8" w:semiHidden="1" w:uiPriority="9" w:unhideWhenUsed="1" w:qFormat="1"/>
-    <w:lsdException w:name="heading 9" w:semiHidden="1" w:uiPriority="9" w:unhideWhenUsed="1" w:qFormat="1"/>
-    <w:lsdException w:name="index 1" w:semiHidden="1" w:unhideWhenUsed="1"/>
-    <w:lsdException w:name="index 2" w:semiHidden="1" w:unhideWhenUsed="1"/>
-    <w:lsdException w:name="index 3" w:semiHidden="1" w:unhideWhenUsed="1"/>
-    <w:lsdException w:name="index 4" w:semiHidden="1" w:unhideWhenUsed="1"/>
-    <w:lsdException w:name="index 5" w:semiHidden="1" w:unhideWhenUsed="1"/>
-    <w:lsdException w:name="index 6" w:semiHidden="1" w:unhideWhenUsed="1"/>
-    <w:lsdException w:name="index 7" w:semiHidden="1" w:unhideWhenUsed="1"/>
-    <w:lsdException w:name="index 8" w:semiHidden="1" w:unhideWhenUsed="1"/>
-    <w:lsdException w:name="index 9" w:semiHidden="1" w:unhideWhenUsed="1"/>
-    <w:lsdException w:name="toc 1" w:semiHidden="1" w:uiPriority="39" w:unhideWhenUsed="1"/>
-    <w:lsdException w:name="toc 2" w:semiHidden="1" w:uiPriority="39" w:unhideWhenUsed="1"/>
-    <w:lsdException w:name="toc 3" w:semiHidden="1" w:uiPriority="39" w:unhideWhenUsed="1"/>
-    <w:lsdException w:name="toc 4" w:semiHidden="1" w:uiPriority="39" w:unhideWhenUsed="1"/>
-    <w:lsdException w:name="toc 5" w:semiHidden="1" w:uiPriority="39" w:unhideWhenUsed="1"/>
-    <w:lsdException w:name="toc 6" w:semiHidden="1" w:uiPriority="39" w:unhideWhenUsed="1"/>
-    <w:lsdException w:name="toc 7" w:semiHidden="1" w:uiPriority="39" w:unhideWhenUsed="1"/>
-    <w:lsdException w:name="toc 8" w:semiHidden="1" w:uiPriority="39" w:unhideWhenUsed="1"/>
-    <w:lsdException w:name="toc 9" w:semiHidden="1" w:uiPriority="39" w:unhideWhenUsed="1"/>
-    <w:lsdException w:name="Normal Indent" w:semiHidden="1" w:unhideWhenUsed="1"/>
-    <w:lsdException w:name="footnote text" w:semiHidden="1" w:unhideWhenUsed="1"/>
-    <w:lsdException w:name="annotation text" w:semiHidden="1" w:unhideWhenUsed="1"/>
-    <w:lsdException w:name="header" w:semiHidden="1" w:unhideWhenUsed="1"/>
-    <w:lsdException w:name="footer" w:semiHidden="1" w:unhideWhenUsed="1"/>
-    <w:lsdException w:name="index heading" w:semiHidden="1" w:unhideWhenUsed="1"/>
-    <w:lsdException w:name="caption" w:semiHidden="1" w:uiPriority="35" w:unhideWhenUsed="1" w:qFormat="1"/>
-    <w:lsdException w:name="table of figures" w:semiHidden="1" w:unhideWhenUsed="1"/>
-    <w:lsdException w:name="envelope address" w:semiHidden="1" w:unhideWhenUsed="1"/>
-    <w:lsdException w:name="envelope return" w:semiHidden="1" w:unhideWhenUsed="1"/>
-    <w:lsdException w:name="footnote reference" w:semiHidden="1" w:unhideWhenUsed="1"/>
-    <w:lsdException w:name="annotation reference" w:semiHidden="1" w:unhideWhenUsed="1"/>
-    <w:lsdException w:name="line number" w:semiHidden="1" w:unhideWhenUsed="1"/>
-    <w:lsdException w:name="page number" w:semiHidden="1" w:unhideWhenUsed="1"/>
-    <w:lsdException w:name="endnote reference" w:semiHidden="1" w:unhideWhenUsed="1"/>
-    <w:lsdException w:name="endnote text" w:semiHidden="1" w:unhideWhenUsed="1"/>
-    <w:lsdException w:name="table of authorities" w:semiHidden="1" w:unhideWhenUsed="1"/>
-    <w:lsdException w:name="macro" w:semiHidden="1" w:unhideWhenUsed="1"/>
-    <w:lsdException w:name="toa heading" w:semiHidden="1" w:unhideWhenUsed="1"/>
-    <w:lsdException w:name="List" w:semiHidden="1" w:unhideWhenUsed="1"/>
-    <w:lsdException w:name="List Bullet" w:semiHidden="1" w:unhideWhenUsed="1"/>
-    <w:lsdException w:name="List Number" w:semiHidden="1" w:unhideWhenUsed="1"/>
-    <w:lsdException w:name="List 2" w:semiHidden="1" w:unhideWhenUsed="1"/>
-    <w:lsdException w:name="List 3" w:semiHidden="1" w:unhideWhenUsed="1"/>
-    <w:lsdException w:name="List 4" w:semiHidden="1" w:unhideWhenUsed="1"/>
-    <w:lsdException w:name="List 5" w:semiHidden="1" w:unhideWhenUsed="1"/>
-    <w:lsdException w:name="List Bullet 2" w:semiHidden="1" w:unhideWhenUsed="1"/>
-    <w:lsdException w:name="List Bullet 3" w:semiHidden="1" w:unhideWhenUsed="1"/>
-    <w:lsdException w:name="List Bullet 4" w:semiHidden="1" w:unhideWhenUsed="1"/>
-    <w:lsdException w:name="List Bullet 5" w:semiHidden="1" w:unhideWhenUsed="1"/>
-    <w:lsdException w:name="List Number 2" w:semiHidden="1" w:unhideWhenUsed="1"/>
-    <w:lsdException w:name="List Number 3" w:semiHidden="1" w:unhideWhenUsed="1"/>
-    <w:lsdException w:name="List Number 4" w:semiHidden="1" w:unhideWhenUsed="1"/>
-    <w:lsdException w:name="List Number 5" w:semiHidden="1" w:unhideWhenUsed="1"/>
-    <w:lsdException w:name="Title" w:uiPriority="10" w:qFormat="1"/>
-    <w:lsdException w:name="Closing" w:semiHidden="1" w:unhideWhenUsed="1"/>
-    <w:lsdException w:name="Signature" w:semiHidden="1" w:unhideWhenUsed="1"/>
-    <w:lsdException w:name="Default Paragraph Font" w:semiHidden="1" w:uiPriority="1" w:unhideWhenUsed="1"/>
-    <w:lsdException w:name="Body Text" w:semiHidden="1" w:unhideWhenUsed="1"/>
-    <w:lsdException w:name="Body Text Indent" w:semiHidden="1" w:unhideWhenUsed="1"/>
-    <w:lsdException w:name="List Continue" w:semiHidden="1" w:unhideWhenUsed="1"/>
-    <w:lsdException w:name="List Continue 2" w:semiHidden="1" w:unhideWhenUsed="1"/>
-    <w:lsdException w:name="List Continue 3" w:semiHidden="1" w:unhideWhenUsed="1"/>
-    <w:lsdException w:name="List Continue 4" w:semiHidden="1" w:unhideWhenUsed="1"/>
-    <w:lsdException w:name="List Continue 5" w:semiHidden="1" w:unhideWhenUsed="1"/>
-    <w:lsdException w:name="Message Header" w:semiHidden="1" w:unhideWhenUsed="1"/>
-    <w:lsdException w:name="Subtitle" w:uiPriority="11" w:qFormat="1"/>
-    <w:lsdException w:name="Salutation" w:semiHidden="1" w:unhideWhenUsed="1"/>
-    <w:lsdException w:name="Date" w:semiHidden="1" w:unhideWhenUsed="1"/>
-    <w:lsdException w:name="Body Text First Indent" w:semiHidden="1" w:unhideWhenUsed="1"/>
-    <w:lsdException w:name="Body Text First Indent 2" w:semiHidden="1" w:unhideWhenUsed="1"/>
-    <w:lsdException w:name="Note Heading" w:semiHidden="1" w:unhideWhenUsed="1"/>
-    <w:lsdException w:name="Body Text 2" w:semiHidden="1" w:unhideWhenUsed="1"/>
-    <w:lsdException w:name="Body Text 3" w:semiHidden="1" w:unhideWhenUsed="1"/>
-    <w:lsdException w:name="Body Text Indent 2" w:semiHidden="1" w:unhideWhenUsed="1"/>
-    <w:lsdException w:name="Body Text Indent 3" w:semiHidden="1" w:unhideWhenUsed="1"/>
-    <w:lsdException w:name="Block Text" w:semiHidden="1" w:unhideWhenUsed="1"/>
-    <w:lsdException w:name="Hyperlink" w:semiHidden="1" w:unhideWhenUsed="1"/>
-    <w:lsdException w:name="FollowedHyperlink" w:semiHidden="1" w:unhideWhenUsed="1"/>
-    <w:lsdException w:name="Strong" w:uiPriority="22" w:qFormat="1"/>
-    <w:lsdException w:name="Emphasis" w:uiPriority="20" w:qFormat="1"/>
-    <w:lsdException w:name="Document Map" w:semiHidden="1" w:unhideWhenUsed="1"/>
-    <w:lsdException w:name="Plain Text" w:semiHidden="1" w:unhideWhenUsed="1"/>
-    <w:lsdException w:name="E-mail Signature" w:semiHidden="1" w:unhideWhenUsed="1"/>
-    <w:lsdException w:name="HTML Top of Form" w:semiHidden="1" w:unhideWhenUsed="1"/>
-    <w:lsdException w:name="HTML Bottom of Form" w:semiHidden="1" w:unhideWhenUsed="1"/>
-    <w:lsdException w:name="Normal (Web)" w:semiHidden="1" w:unhideWhenUsed="1"/>
-    <w:lsdException w:name="HTML Acronym" w:semiHidden="1" w:unhideWhenUsed="1"/>
-    <w:lsdException w:name="HTML Address" w:semiHidden="1" w:unhideWhenUsed="1"/>
-    <w:lsdException w:name="HTML Cite" w:semiHidden="1" w:unhideWhenUsed="1"/>
-    <w:lsdException w:name="HTML Code" w:semiHidden="1" w:unhideWhenUsed="1"/>
-    <w:lsdException w:name="HTML Definition" w:semiHidden="1" w:unhideWhenUsed="1"/>
-    <w:lsdException w:name="HTML Keyboard" w:semiHidden="1" w:unhideWhenUsed="1"/>
-    <w:lsdException w:name="HTML Preformatted" w:semiHidden="1" w:unhideWhenUsed="1"/>
-    <w:lsdException w:name="HTML Sample" w:semiHidden="1" w:unhideWhenUsed="1"/>
-    <w:lsdException w:name="HTML Typewriter" w:semiHidden="1" w:unhideWhenUsed="1"/>
-    <w:lsdException w:name="HTML Variable" w:semiHidden="1" w:unhideWhenUsed="1"/>
-    <w:lsdException w:name="Normal Table" w:semiHidden="1" w:unhideWhenUsed="1"/>
-    <w:lsdException w:name="annotation subject" w:semiHidden="1" w:unhideWhenUsed="1"/>
-    <w:lsdException w:name="No List" w:semiHidden="1" w:unhideWhenUsed="1"/>
-    <w:lsdException w:name="Outline List 1" w:semiHidden="1" w:unhideWhenUsed="1"/>
-    <w:lsdException w:name="Outline List 2" w:semiHidden="1" w:unhideWhenUsed="1"/>
-    <w:lsdException w:name="Outline List 3" w:semiHidden="1" w:unhideWhenUsed="1"/>
-    <w:lsdException w:name="Table Simple 1" w:semiHidden="1" w:unhideWhenUsed="1"/>
-    <w:lsdException w:name="Table Simple 2" w:semiHidden="1" w:unhideWhenUsed="1"/>
-    <w:lsdException w:name="Table Simple 3" w:semiHidden="1" w:unhideWhenUsed="1"/>
-    <w:lsdException w:name="Table Classic 1" w:semiHidden="1" w:unhideWhenUsed="1"/>
-    <w:lsdException w:name="Table Classic 2" w:semiHidden="1" w:unhideWhenUsed="1"/>
-    <w:lsdException w:name="Table Classic 3" w:semiHidden="1" w:unhideWhenUsed="1"/>
-    <w:lsdException w:name="Table Classic 4" w:semiHidden="1" w:unhideWhenUsed="1"/>
-    <w:lsdException w:name="Table Colorful 1" w:semiHidden="1" w:unhideWhenUsed="1"/>
-    <w:lsdException w:name="Table Colorful 2" w:semiHidden="1" w:unhideWhenUsed="1"/>
-    <w:lsdException w:name="Table Colorful 3" w:semiHidden="1" w:unhideWhenUsed="1"/>
-    <w:lsdException w:name="Table Columns 1" w:semiHidden="1" w:unhideWhenUsed="1"/>
-    <w:lsdException w:name="Table Columns 2" w:semiHidden="1" w:unhideWhenUsed="1"/>
-    <w:lsdException w:name="Table Columns 3" w:semiHidden="1" w:unhideWhenUsed="1"/>
-    <w:lsdException w:name="Table Columns 4" w:semiHidden="1" w:unhideWhenUsed="1"/>
-    <w:lsdException w:name="Table Columns 5" w:semiHidden="1" w:unhideWhenUsed="1"/>
-    <w:lsdException w:name="Table Grid 1" w:semiHidden="1" w:unhideWhenUsed="1"/>
-    <w:lsdException w:name="Table Grid 2" w:semiHidden="1" w:unhideWhenUsed="1"/>
-    <w:lsdException w:name="Table Grid 3" w:semiHidden="1" w:unhideWhenUsed="1"/>
-    <w:lsdException w:name="Table Grid 4" w:semiHidden="1" w:unhideWhenUsed="1"/>
-    <w:lsdException w:name="Table Grid 5" w:semiHidden="1" w:unhideWhenUsed="1"/>
-    <w:lsdException w:name="Table Grid 6" w:semiHidden="1" w:unhideWhenUsed="1"/>
-    <w:lsdException w:name="Table Grid 7" w:semiHidden="1" w:unhideWhenUsed="1"/>
-    <w:lsdException w:name="Table Grid 8" w:semiHidden="1" w:unhideWhenUsed="1"/>
-    <w:lsdException w:name="Table List 1" w:semiHidden="1" w:unhideWhenUsed="1"/>
-    <w:lsdException w:name="Table List 2" w:semiHidden="1" w:unhideWhenUsed="1"/>
-    <w:lsdException w:name="Table List 3" w:semiHidden="1" w:unhideWhenUsed="1"/>
-    <w:lsdException w:name="Table List 4" w:semiHidden="1" w:unhideWhenUsed="1"/>
-    <w:lsdException w:name="Table List 5" w:semiHidden="1" w:unhideWhenUsed="1"/>
-    <w:lsdException w:name="Table List 6" w:semiHidden="1" w:unhideWhenUsed="1"/>
-    <w:lsdException w:name="Table List 7" w:semiHidden="1" w:unhideWhenUsed="1"/>
-    <w:lsdException w:name="Table List 8" w:semiHidden="1" w:unhideWhenUsed="1"/>
-    <w:lsdException w:name="Table 3D effects 1" w:semiHidden="1" w:unhideWhenUsed="1"/>
-    <w:lsdException w:name="Table 3D effects 2" w:semiHidden="1" w:unhideWhenUsed="1"/>
-    <w:lsdException w:name="Table 3D effects 3" w:semiHidden="1" w:unhideWhenUsed="1"/>
-    <w:lsdException w:name="Table Contemporary" w:semiHidden="1" w:unhideWhenUsed="1"/>
-    <w:lsdException w:name="Table Elegant" w:semiHidden="1" w:unhideWhenUsed="1"/>
-    <w:lsdException w:name="Table Professional" w:semiHidden="1" w:unhideWhenUsed="1"/>
-    <w:lsdException w:name="Table Subtle 1" w:semiHidden="1" w:unhideWhenUsed="1"/>
-    <w:lsdException w:name="Table Subtle 2" w:semiHidden="1" w:unhideWhenUsed="1"/>
-    <w:lsdException w:name="Table Web 1" w:semiHidden="1" w:unhideWhenUsed="1"/>
-    <w:lsdException w:name="Table Web 2" w:semiHidden="1" w:unhideWhenUsed="1"/>
-    <w:lsdException w:name="Table Web 3" w:semiHidden="1" w:unhideWhenUsed="1"/>
-    <w:lsdException w:name="Balloon Text" w:semiHidden="1" w:unhideWhenUsed="1"/>
-    <w:lsdException w:name="Table Grid" w:uiPriority="59"/>
-    <w:lsdException w:name="Table Theme" w:semiHidden="1" w:unhideWhenUsed="1"/>
-    <w:lsdException w:name="Placeholder Text" w:semiHidden="1"/>
-    <w:lsdException w:name="No Spacing" w:uiPriority="1" w:qFormat="1"/>
-    <w:lsdException w:name="Light Shading" w:uiPriority="60"/>
-    <w:lsdException w:name="Light List" w:uiPriority="61"/>
-    <w:lsdException w:name="Light Grid" w:uiPriority="62"/>
-    <w:lsdException w:name="Medium Shading 1" w:uiPriority="63"/>
-    <w:lsdException w:name="Medium Shading 2" w:uiPriority="64"/>
-    <w:lsdException w:name="Medium List 1" w:uiPriority="65"/>
-    <w:lsdException w:name="Medium List 2" w:uiPriority="66"/>
-    <w:lsdException w:name="Medium Grid 1" w:uiPriority="67"/>
-    <w:lsdException w:name="Medium Grid 2" w:uiPriority="68"/>
-    <w:lsdException w:name="Medium Grid 3" w:uiPriority="69"/>
-    <w:lsdException w:name="Dark List" w:uiPriority="70"/>
-    <w:lsdException w:name="Colorful Shading" w:uiPriority="71"/>
-    <w:lsdException w:name="Colorful List" w:uiPriority="72"/>
-    <w:lsdException w:name="Colorful Grid" w:uiPriority="73"/>
-    <w:lsdException w:name="Light Shading Accent 1" w:uiPriority="60"/>
-    <w:lsdException w:name="Light List Accent 1" w:uiPriority="61"/>
-    <w:lsdException w:name="Light Grid Accent 1" w:uiPriority="62"/>
-    <w:lsdException w:name="Medium Shading 1 Accent 1" w:uiPriority="63"/>
-    <w:lsdException w:name="Medium Shading 2 Accent 1" w:uiPriority="64"/>
-    <w:lsdException w:name="Medium List 1 Accent 1" w:uiPriority="65"/>
-    <w:lsdException w:name="Revision" w:semiHidden="1"/>
-    <w:lsdException w:name="List Paragraph" w:uiPriority="34" w:qFormat="1"/>
-    <w:lsdException w:name="Quote" w:uiPriority="29" w:qFormat="1"/>
-    <w:lsdException w:name="Intense Quote" w:uiPriority="30" w:qFormat="1"/>
-    <w:lsdException w:name="Medium List 2 Accent 1" w:uiPriority="66"/>
-    <w:lsdException w:name="Medium Grid 1 Accent 1" w:uiPriority="67"/>
-    <w:lsdException w:name="Medium Grid 2 Accent 1" w:uiPriority="68"/>
-    <w:lsdException w:name="Medium Grid 3 Accent 1" w:uiPriority="69"/>
-    <w:lsdException w:name="Dark List Accent 1" w:uiPriority="70"/>
-    <w:lsdException w:name="Colorful Shading Accent 1" w:uiPriority="71"/>
-    <w:lsdException w:name="Colorful List Accent 1" w:uiPriority="72"/>
-    <w:lsdException w:name="Colorful Grid Accent 1" w:uiPriority="73"/>
-    <w:lsdException w:name="Light Shading Accent 2" w:uiPriority="60"/>
-    <w:lsdException w:name="Light List Accent 2" w:uiPriority="61"/>
-    <w:lsdException w:name="Light Grid Accent 2" w:uiPriority="62"/>
-    <w:lsdException w:name="Medium Shading 1 Accent 2" w:uiPriority="63"/>
-    <w:lsdException w:name="Medium Shading 2 Accent 2" w:uiPriority="64"/>
-    <w:lsdException w:name="Medium List 1 Accent 2" w:uiPriority="65"/>
-    <w:lsdException w:name="Medium List 2 Accent 2" w:uiPriority="66"/>
-    <w:lsdException w:name="Medium Grid 1 Accent 2" w:uiPriority="67"/>
-    <w:lsdException w:name="Medium Grid 2 Accent 2" w:uiPriority="68"/>
-    <w:lsdException w:name="Medium Grid 3 Accent 2" w:uiPriority="69"/>
-    <w:lsdException w:name="Dark List Accent 2" w:uiPriority="70"/>
-    <w:lsdException w:name="Colorful Shading Accent 2" w:uiPriority="71"/>
-    <w:lsdException w:name="Colorful List Accent 2" w:uiPriority="72"/>
-    <w:lsdException w:name="Colorful Grid Accent 2" w:uiPriority="73"/>
-    <w:lsdException w:name="Light Shading Accent 3" w:uiPriority="60"/>
-    <w:lsdException w:name="Light List Accent 3" w:uiPriority="61"/>
-    <w:lsdException w:name="Light Grid Accent 3" w:uiPriority="62"/>
-    <w:lsdException w:name="Medium Shading 1 Accent 3" w:uiPriority="63"/>
-    <w:lsdException w:name="Medium Shading 2 Accent 3" w:uiPriority="64"/>
-    <w:lsdException w:name="Medium List 1 Accent 3" w:uiPriority="65"/>
-    <w:lsdException w:name="Medium List 2 Accent 3" w:uiPriority="66"/>
-    <w:lsdException w:name="Medium Grid 1 Accent 3" w:uiPriority="67"/>
-    <w:lsdException w:name="Medium Grid 2 Accent 3" w:uiPriority="68"/>
-    <w:lsdException w:name="Medium Grid 3 Accent 3" w:uiPriority="69"/>
-    <w:lsdException w:name="Dark List Accent 3" w:uiPriority="70"/>
-    <w:lsdException w:name="Colorful Shading Accent 3" w:uiPriority="71"/>
-    <w:lsdException w:name="Colorful List Accent 3" w:uiPriority="72"/>
-    <w:lsdException w:name="Colorful Grid Accent 3" w:uiPriority="73"/>
-    <w:lsdException w:name="Light Shading Accent 4" w:uiPriority="60"/>
-    <w:lsdException w:name="Light List Accent 4" w:uiPriority="61"/>
-    <w:lsdException w:name="Light Grid Accent 4" w:uiPriority="62"/>
-    <w:lsdException w:name="Medium Shading 1 Accent 4" w:uiPriority="63"/>
-    <w:lsdException w:name="Medium Shading 2 Accent 4" w:uiPriority="64"/>
-    <w:lsdException w:name="Medium List 1 Accent 4" w:uiPriority="65"/>
-    <w:lsdException w:name="Medium List 2 Accent 4" w:uiPriority="66"/>
-    <w:lsdException w:name="Medium Grid 1 Accent 4" w:uiPriority="67"/>
-    <w:lsdException w:name="Medium Grid 2 Accent 4" w:uiPriority="68"/>
-    <w:lsdException w:name="Medium Grid 3 Accent 4" w:uiPriority="69"/>
-    <w:lsdException w:name="Dark List Accent 4" w:uiPriority="70"/>
-    <w:lsdException w:name="Colorful Shading Accent 4" w:uiPriority="71"/>
-    <w:lsdException w:name="Colorful List Accent 4" w:uiPriority="72"/>
-    <w:lsdException w:name="Colorful Grid Accent 4" w:uiPriority="73"/>
-    <w:lsdException w:name="Light Shading Accent 5" w:uiPriority="60"/>
-    <w:lsdException w:name="Light List Accent 5" w:uiPriority="61"/>
-    <w:lsdException w:name="Light Grid Accent 5" w:uiPriority="62"/>
-    <w:lsdException w:name="Medium Shading 1 Accent 5" w:uiPriority="63"/>
-    <w:lsdException w:name="Medium Shading 2 Accent 5" w:uiPriority="64"/>
-    <w:lsdException w:name="Medium List 1 Accent 5" w:uiPriority="65"/>
-    <w:lsdException w:name="Medium List 2 Accent 5" w:uiPriority="66"/>
-    <w:lsdException w:name="Medium Grid 1 Accent 5" w:uiPriority="67"/>
-    <w:lsdException w:name="Medium Grid 2 Accent 5" w:uiPriority="68"/>
-    <w:lsdException w:name="Medium Grid 3 Accent 5" w:uiPriority="69"/>
-    <w:lsdException w:name="Dark List Accent 5" w:uiPriority="70"/>
-    <w:lsdException w:name="Colorful Shading Accent 5" w:uiPriority="71"/>
-    <w:lsdException w:name="Colorful List Accent 5" w:uiPriority="72"/>
-    <w:lsdException w:name="Colorful Grid Accent 5" w:uiPriority="73"/>
-    <w:lsdException w:name="Light Shading Accent 6" w:uiPriority="60"/>
-    <w:lsdException w:name="Light List Accent 6" w:uiPriority="61"/>
-    <w:lsdException w:name="Light Grid Accent 6" w:uiPriority="62"/>
-    <w:lsdException w:name="Medium Shading 1 Accent 6" w:uiPriority="63"/>
-    <w:lsdException w:name="Medium Shading 2 Accent 6" w:uiPriority="64"/>
-    <w:lsdException w:name="Medium List 1 Accent 6" w:uiPriority="65"/>
-    <w:lsdException w:name="Medium List 2 Accent 6" w:uiPriority="66"/>
-    <w:lsdException w:name="Medium Grid 1 Accent 6" w:uiPriority="67"/>
-    <w:lsdException w:name="Medium Grid 2 Accent 6" w:uiPriority="68"/>
-    <w:lsdException w:name="Medium Grid 3 Accent 6" w:uiPriority="69"/>
-    <w:lsdException w:name="Dark List Accent 6" w:uiPriority="70"/>
-    <w:lsdException w:name="Colorful Shading Accent 6" w:uiPriority="71"/>
-    <w:lsdException w:name="Colorful List Accent 6" w:uiPriority="72"/>
-    <w:lsdException w:name="Colorful Grid Accent 6" w:uiPriority="73"/>
-    <w:lsdException w:name="Subtle Emphasis" w:uiPriority="19" w:qFormat="1"/>
-    <w:lsdException w:name="Intense Emphasis" w:uiPriority="21" w:qFormat="1"/>
-    <w:lsdException w:name="Subtle Reference" w:uiPriority="31" w:qFormat="1"/>
-    <w:lsdException w:name="Intense Reference" w:uiPriority="32" w:qFormat="1"/>
-    <w:lsdException w:name="Book Title" w:uiPriority="33" w:qFormat="1"/>
-    <w:lsdException w:name="Bibliography" w:semiHidden="1" w:uiPriority="37" w:unhideWhenUsed="1"/>
-    <w:lsdException w:name="TOC Heading" w:semiHidden="1" w:uiPriority="39" w:unhideWhenUsed="1" w:qFormat="1"/>
-    <w:lsdException w:name="Plain Table 1" w:uiPriority="41"/>
-    <w:lsdException w:name="Plain Table 2" w:uiPriority="42"/>
-    <w:lsdException w:name="Plain Table 3" w:uiPriority="43"/>
-    <w:lsdException w:name="Plain Table 4" w:uiPriority="44"/>
-    <w:lsdException w:name="Plain Table 5" w:uiPriority="45"/>
-    <w:lsdException w:name="Grid Table Light" w:uiPriority="40"/>
-    <w:lsdException w:name="Grid Table 1 Light" w:uiPriority="46"/>
-    <w:lsdException w:name="Grid Table 2" w:uiPriority="47"/>
-    <w:lsdException w:name="Grid Table 3" w:uiPriority="48"/>
-    <w:lsdException w:name="Grid Table 4" w:uiPriority="49"/>
-    <w:lsdException w:name="Grid Table 5 Dark" w:uiPriority="50"/>
-    <w:lsdException w:name="Grid Table 6 Colorful" w:uiPriority="51"/>
-    <w:lsdException w:name="Grid Table 7 Colorful" w:uiPriority="52"/>
-    <w:lsdException w:name="Grid Table 1 Light Accent 1" w:uiPriority="46"/>
-    <w:lsdException w:name="Grid Table 2 Accent 1" w:uiPriority="47"/>
-    <w:lsdException w:name="Grid Table 3 Accent 1" w:uiPriority="48"/>
-    <w:lsdException w:name="Grid Table 4 Accent 1" w:uiPriority="49"/>
-    <w:lsdException w:name="Grid Table 5 Dark Accent 1" w:uiPriority="50"/>
-    <w:lsdException w:name="Grid Table 6 Colorful Accent 1" w:uiPriority="51"/>
-    <w:lsdException w:name="Grid Table 7 Colorful Accent 1" w:uiPriority="52"/>
-    <w:lsdException w:name="Grid Table 1 Light Accent 2" w:uiPriority="46"/>
-    <w:lsdException w:name="Grid Table 2 Accent 2" w:uiPriority="47"/>
-    <w:lsdException w:name="Grid Table 3 Accent 2" w:uiPriority="48"/>
-    <w:lsdException w:name="Grid Table 4 Accent 2" w:uiPriority="49"/>
-    <w:lsdException w:name="Grid Table 5 Dark Accent 2" w:uiPriority="50"/>
-    <w:lsdException w:name="Grid Table 6 Colorful Accent 2" w:uiPriority="51"/>
-    <w:lsdException w:name="Grid Table 7 Colorful Accent 2" w:uiPriority="52"/>
-    <w:lsdException w:name="Grid Table 1 Light Accent 3" w:uiPriority="46"/>
-    <w:lsdException w:name="Grid Table 2 Accent 3" w:uiPriority="47"/>
-    <w:lsdException w:name="Grid Table 3 Accent 3" w:uiPriority="48"/>
-    <w:lsdException w:name="Grid Table 4 Accent 3" w:uiPriority="49"/>
-    <w:lsdException w:name="Grid Table 5 Dark Accent 3" w:uiPriority="50"/>
-    <w:lsdException w:name="Grid Table 6 Colorful Accent 3" w:uiPriority="51"/>
-    <w:lsdException w:name="Grid Table 7 Colorful Accent 3" w:uiPriority="52"/>
-    <w:lsdException w:name="Grid Table 1 Light Accent 4" w:uiPriority="46"/>
-    <w:lsdException w:name="Grid Table 2 Accent 4" w:uiPriority="47"/>
-    <w:lsdException w:name="Grid Table 3 Accent 4" w:uiPriority="48"/>
-    <w:lsdException w:name="Grid Table 4 Accent 4" w:uiPriority="49"/>
-    <w:lsdException w:name="Grid Table 5 Dark Accent 4" w:uiPriority="50"/>
-    <w:lsdException w:name="Grid Table 6 Colorful Accent 4" w:uiPriority="51"/>
-    <w:lsdException w:name="Grid Table 7 Colorful Accent 4" w:uiPriority="52"/>
-    <w:lsdException w:name="Grid Table 1 Light Accent 5" w:uiPriority="46"/>
-    <w:lsdException w:name="Grid Table 2 Accent 5" w:uiPriority="47"/>
-    <w:lsdException w:name="Grid Table 3 Accent 5" w:uiPriority="48"/>
-    <w:lsdException w:name="Grid Table 4 Accent 5" w:uiPriority="49"/>
-    <w:lsdException w:name="Grid Table 5 Dark Accent 5" w:uiPriority="50"/>
-    <w:lsdException w:name="Grid Table 6 Colorful Accent 5" w:uiPriority="51"/>
-    <w:lsdException w:name="Grid Table 7 Colorful Accent 5" w:uiPriority="52"/>
-    <w:lsdException w:name="Grid Table 1 Light Accent 6" w:uiPriority="46"/>
-    <w:lsdException w:name="Grid Table 2 Accent 6" w:uiPriority="47"/>
-    <w:lsdException w:name="Grid Table 3 Accent 6" w:uiPriority="48"/>
-    <w:lsdException w:name="Grid Table 4 Accent 6" w:uiPriority="49"/>
-    <w:lsdException w:name="Grid Table 5 Dark Accent 6" w:uiPriority="50"/>
-    <w:lsdException w:name="Grid Table 6 Colorful Accent 6" w:uiPriority="51"/>
-    <w:lsdException w:name="Grid Table 7 Colorful Accent 6" w:uiPriority="52"/>
-    <w:lsdException w:name="List Table 1 Light" w:uiPriority="46"/>
-    <w:lsdException w:name="List Table 2" w:uiPriority="47"/>
-    <w:lsdException w:name="List Table 3" w:uiPriority="48"/>
-    <w:lsdException w:name="List Table 4" w:uiPriority="49"/>
-    <w:lsdException w:name="List Table 5 Dark" w:uiPriority="50"/>
-    <w:lsdException w:name="List Table 6 Colorful" w:uiPriority="51"/>
-    <w:lsdException w:name="List Table 7 Colorful" w:uiPriority="52"/>
-    <w:lsdException w:name="List Table 1 Light Accent 1" w:uiPriority="46"/>
-    <w:lsdException w:name="List Table 2 Accent 1" w:uiPriority="47"/>
-    <w:lsdException w:name="List Table 3 Accent 1" w:uiPriority="48"/>
-    <w:lsdException w:name="List Table 4 Accent 1" w:uiPriority="49"/>
-    <w:lsdException w:name="List Table 5 Dark Accent 1" w:uiPriority="50"/>
-    <w:lsdException w:name="List Table 6 Colorful Accent 1" w:uiPriority="51"/>
-    <w:lsdException w:name="List Table 7 Colorful Accent 1" w:uiPriority="52"/>
-    <w:lsdException w:name="List Table 1 Light Accent 2" w:uiPriority="46"/>
-    <w:lsdException w:name="List Table 2 Accent 2" w:uiPriority="47"/>
-    <w:lsdException w:name="List Table 3 Accent 2" w:uiPriority="48"/>
-    <w:lsdException w:name="List Table 4 Accent 2" w:uiPriority="49"/>
-    <w:lsdException w:name="List Table 5 Dark Accent 2" w:uiPriority="50"/>
-    <w:lsdException w:name="List Table 6 Colorful Accent 2" w:uiPriority="51"/>
-    <w:lsdException w:name="List Table 7 Colorful Accent 2" w:uiPriority="52"/>
-    <w:lsdException w:name="List Table 1 Light Accent 3" w:uiPriority="46"/>
-    <w:lsdException w:name="List Table 2 Accent 3" w:uiPriority="47"/>
-    <w:lsdException w:name="List Table 3 Accent 3" w:uiPriority="48"/>
-    <w:lsdException w:name="List Table 4 Accent 3" w:uiPriority="49"/>
-    <w:lsdException w:name="List Table 5 Dark Accent 3" w:uiPriority="50"/>
-    <w:lsdException w:name="List Table 6 Colorful Accent 3" w:uiPriority="51"/>
-    <w:lsdException w:name="List Table 7 Colorful Accent 3" w:uiPriority="52"/>
-    <w:lsdException w:name="List Table 1 Light Accent 4" w:uiPriority="46"/>
-    <w:lsdException w:name="List Table 2 Accent 4" w:uiPriority="47"/>
-    <w:lsdException w:name="List Table 3 Accent 4" w:uiPriority="48"/>
-    <w:lsdException w:name="List Table 4 Accent 4" w:uiPriority="49"/>
-    <w:lsdException w:name="List Table 5 Dark Accent 4" w:uiPriority="50"/>
-    <w:lsdException w:name="List Table 6 Colorful Accent 4" w:uiPriority="51"/>
-    <w:lsdException w:name="List Table 7 Colorful Accent 4" w:uiPriority="52"/>
-    <w:lsdException w:name="List Table 1 Light Accent 5" w:uiPriority="46"/>
-    <w:lsdException w:name="List Table 2 Accent 5" w:uiPriority="47"/>
-    <w:lsdException w:name="List Table 3 Accent 5" w:uiPriority="48"/>
-    <w:lsdException w:name="List Table 4 Accent 5" w:uiPriority="49"/>
-    <w:lsdException w:name="List Table 5 Dark Accent 5" w:uiPriority="50"/>
-    <w:lsdException w:name="List Table 6 Colorful Accent 5" w:uiPriority="51"/>
-    <w:lsdException w:name="List Table 7 Colorful Accent 5" w:uiPriority="52"/>
-    <w:lsdException w:name="List Table 1 Light Accent 6" w:uiPriority="46"/>
-    <w:lsdException w:name="List Table 2 Accent 6" w:uiPriority="47"/>
-    <w:lsdException w:name="List Table 3 Accent 6" w:uiPriority="48"/>
-    <w:lsdException w:name="List Table 4 Accent 6" w:uiPriority="49"/>
-    <w:lsdException w:name="List Table 5 Dark Accent 6" w:uiPriority="50"/>
-    <w:lsdException w:name="List Table 6 Colorful Accent 6" w:uiPriority="51"/>
-    <w:lsdException w:name="List Table 7 Colorful Accent 6" w:uiPriority="52"/>
+  <w:latentStyles w:defLockedState="0" w:defUIPriority="99" w:defSemiHidden="1" w:defUnhideWhenUsed="1" w:defQFormat="0" w:count="267">
+    <w:lsdException w:name="Normal" w:semiHidden="0" w:uiPriority="0" w:unhideWhenUsed="0" w:qFormat="1"/>
+    <w:lsdException w:name="heading 1" w:semiHidden="0" w:uiPriority="9" w:unhideWhenUsed="0" w:qFormat="1"/>
+    <w:lsdException w:name="heading 2" w:uiPriority="9" w:qFormat="1"/>
+    <w:lsdException w:name="heading 3" w:uiPriority="9" w:qFormat="1"/>
+    <w:lsdException w:name="heading 4" w:uiPriority="9" w:qFormat="1"/>
+    <w:lsdException w:name="heading 5" w:uiPriority="9" w:qFormat="1"/>
+    <w:lsdException w:name="heading 6" w:uiPriority="9" w:qFormat="1"/>
+    <w:lsdException w:name="heading 7" w:uiPriority="9" w:qFormat="1"/>
+    <w:lsdException w:name="heading 8" w:uiPriority="9" w:qFormat="1"/>
+    <w:lsdException w:name="heading 9" w:uiPriority="9" w:qFormat="1"/>
+    <w:lsdException w:name="toc 1" w:uiPriority="39"/>
+    <w:lsdException w:name="toc 2" w:uiPriority="39"/>
+    <w:lsdException w:name="toc 3" w:uiPriority="39"/>
+    <w:lsdException w:name="toc 4" w:uiPriority="39"/>
+    <w:lsdException w:name="toc 5" w:uiPriority="39"/>
+    <w:lsdException w:name="toc 6" w:uiPriority="39"/>
+    <w:lsdException w:name="toc 7" w:uiPriority="39"/>
+    <w:lsdException w:name="toc 8" w:uiPriority="39"/>
+    <w:lsdException w:name="toc 9" w:uiPriority="39"/>
+    <w:lsdException w:name="caption" w:uiPriority="35" w:qFormat="1"/>
+    <w:lsdException w:name="Title" w:semiHidden="0" w:uiPriority="10" w:unhideWhenUsed="0" w:qFormat="1"/>
+    <w:lsdException w:name="Default Paragraph Font" w:uiPriority="1"/>
+    <w:lsdException w:name="Subtitle" w:semiHidden="0" w:uiPriority="11" w:unhideWhenUsed="0" w:qFormat="1"/>
+    <w:lsdException w:name="Strong" w:semiHidden="0" w:uiPriority="22" w:unhideWhenUsed="0" w:qFormat="1"/>
+    <w:lsdException w:name="Emphasis" w:semiHidden="0" w:uiPriority="20" w:unhideWhenUsed="0" w:qFormat="1"/>
+    <w:lsdException w:name="Table Grid" w:semiHidden="0" w:uiPriority="59" w:unhideWhenUsed="0"/>
+    <w:lsdException w:name="Placeholder Text" w:unhideWhenUsed="0"/>
+    <w:lsdException w:name="No Spacing" w:semiHidden="0" w:uiPriority="1" w:unhideWhenUsed="0" w:qFormat="1"/>
+    <w:lsdException w:name="Light Shading" w:semiHidden="0" w:uiPriority="60" w:unhideWhenUsed="0"/>
+    <w:lsdException w:name="Light List" w:semiHidden="0" w:uiPriority="61" w:unhideWhenUsed="0"/>
+    <w:lsdException w:name="Light Grid" w:semiHidden="0" w:uiPriority="62" w:unhideWhenUsed="0"/>
+    <w:lsdException w:name="Medium Shading 1" w:semiHidden="0" w:uiPriority="63" w:unhideWhenUsed="0"/>
+    <w:lsdException w:name="Medium Shading 2" w:semiHidden="0" w:uiPriority="64" w:unhideWhenUsed="0"/>
+    <w:lsdException w:name="Medium List 1" w:semiHidden="0" w:uiPriority="65" w:unhideWhenUsed="0"/>
+    <w:lsdException w:name="Medium List 2" w:semiHidden="0" w:uiPriority="66" w:unhideWhenUsed="0"/>
+    <w:lsdException w:name="Medium Grid 1" w:semiHidden="0" w:uiPriority="67" w:unhideWhenUsed="0"/>
+    <w:lsdException w:name="Medium Grid 2" w:semiHidden="0" w:uiPriority="68" w:unhideWhenUsed="0"/>
+    <w:lsdException w:name="Medium Grid 3" w:semiHidden="0" w:uiPriority="69" w:unhideWhenUsed="0"/>
+    <w:lsdException w:name="Dark List" w:semiHidden="0" w:uiPriority="70" w:unhideWhenUsed="0"/>
+    <w:lsdException w:name="Colorful Shading" w:semiHidden="0" w:uiPriority="71" w:unhideWhenUsed="0"/>
+    <w:lsdException w:name="Colorful List" w:semiHidden="0" w:uiPriority="72" w:unhideWhenUsed="0"/>
+    <w:lsdException w:name="Colorful Grid" w:semiHidden="0" w:uiPriority="73" w:unhideWhenUsed="0"/>
+    <w:lsdException w:name="Light Shading Accent 1" w:semiHidden="0" w:uiPriority="60" w:unhideWhenUsed="0"/>
+    <w:lsdException w:name="Light List Accent 1" w:semiHidden="0" w:uiPriority="61" w:unhideWhenUsed="0"/>
+    <w:lsdException w:name="Light Grid Accent 1" w:semiHidden="0" w:uiPriority="62" w:unhideWhenUsed="0"/>
+    <w:lsdException w:name="Medium Shading 1 Accent 1" w:semiHidden="0" w:uiPriority="63" w:unhideWhenUsed="0"/>
+    <w:lsdException w:name="Medium Shading 2 Accent 1" w:semiHidden="0" w:uiPriority="64" w:unhideWhenUsed="0"/>
+    <w:lsdException w:name="Medium List 1 Accent 1" w:semiHidden="0" w:uiPriority="65" w:unhideWhenUsed="0"/>
+    <w:lsdException w:name="Revision" w:unhideWhenUsed="0"/>
+    <w:lsdException w:name="List Paragraph" w:semiHidden="0" w:uiPriority="34" w:unhideWhenUsed="0" w:qFormat="1"/>
+    <w:lsdException w:name="Quote" w:semiHidden="0" w:uiPriority="29" w:unhideWhenUsed="0" w:qFormat="1"/>
+    <w:lsdException w:name="Intense Quote" w:semiHidden="0" w:uiPriority="30" w:unhideWhenUsed="0" w:qFormat="1"/>
+    <w:lsdException w:name="Medium List 2 Accent 1" w:semiHidden="0" w:uiPriority="66" w:unhideWhenUsed="0"/>
+    <w:lsdException w:name="Medium Grid 1 Accent 1" w:semiHidden="0" w:uiPriority="67" w:unhideWhenUsed="0"/>
+    <w:lsdException w:name="Medium Grid 2 Accent 1" w:semiHidden="0" w:uiPriority="68" w:unhideWhenUsed="0"/>
+    <w:lsdException w:name="Medium Grid 3 Accent 1" w:semiHidden="0" w:uiPriority="69" w:unhideWhenUsed="0"/>
+    <w:lsdException w:name="Dark List Accent 1" w:semiHidden="0" w:uiPriority="70" w:unhideWhenUsed="0"/>
+    <w:lsdException w:name="Colorful Shading Accent 1" w:semiHidden="0" w:uiPriority="71" w:unhideWhenUsed="0"/>
+    <w:lsdException w:name="Colorful List Accent 1" w:semiHidden="0" w:uiPriority="72" w:unhideWhenUsed="0"/>
+    <w:lsdException w:name="Colorful Grid Accent 1" w:semiHidden="0" w:uiPriority="73" w:unhideWhenUsed="0"/>
+    <w:lsdException w:name="Light Shading Accent 2" w:semiHidden="0" w:uiPriority="60" w:unhideWhenUsed="0"/>
+    <w:lsdException w:name="Light List Accent 2" w:semiHidden="0" w:uiPriority="61" w:unhideWhenUsed="0"/>
+    <w:lsdException w:name="Light Grid Accent 2" w:semiHidden="0" w:uiPriority="62" w:unhideWhenUsed="0"/>
+    <w:lsdException w:name="Medium Shading 1 Accent 2" w:semiHidden="0" w:uiPriority="63" w:unhideWhenUsed="0"/>
+    <w:lsdException w:name="Medium Shading 2 Accent 2" w:semiHidden="0" w:uiPriority="64" w:unhideWhenUsed="0"/>
+    <w:lsdException w:name="Medium List 1 Accent 2" w:semiHidden="0" w:uiPriority="65" w:unhideWhenUsed="0"/>
+    <w:lsdException w:name="Medium List 2 Accent 2" w:semiHidden="0" w:uiPriority="66" w:unhideWhenUsed="0"/>
+    <w:lsdException w:name="Medium Grid 1 Accent 2" w:semiHidden="0" w:uiPriority="67" w:unhideWhenUsed="0"/>
+    <w:lsdException w:name="Medium Grid 2 Accent 2" w:semiHidden="0" w:uiPriority="68" w:unhideWhenUsed="0"/>
+    <w:lsdException w:name="Medium Grid 3 Accent 2" w:semiHidden="0" w:uiPriority="69" w:unhideWhenUsed="0"/>
+    <w:lsdException w:name="Dark List Accent 2" w:semiHidden="0" w:uiPriority="70" w:unhideWhenUsed="0"/>
+    <w:lsdException w:name="Colorful Shading Accent 2" w:semiHidden="0" w:uiPriority="71" w:unhideWhenUsed="0"/>
+    <w:lsdException w:name="Colorful List Accent 2" w:semiHidden="0" w:uiPriority="72" w:unhideWhenUsed="0"/>
+    <w:lsdException w:name="Colorful Grid Accent 2" w:semiHidden="0" w:uiPriority="73" w:unhideWhenUsed="0"/>
+    <w:lsdException w:name="Light Shading Accent 3" w:semiHidden="0" w:uiPriority="60" w:unhideWhenUsed="0"/>
+    <w:lsdException w:name="Light List Accent 3" w:semiHidden="0" w:uiPriority="61" w:unhideWhenUsed="0"/>
+    <w:lsdException w:name="Light Grid Accent 3" w:semiHidden="0" w:uiPriority="62" w:unhideWhenUsed="0"/>
+    <w:lsdException w:name="Medium Shading 1 Accent 3" w:semiHidden="0" w:uiPriority="63" w:unhideWhenUsed="0"/>
+    <w:lsdException w:name="Medium Shading 2 Accent 3" w:semiHidden="0" w:uiPriority="64" w:unhideWhenUsed="0"/>
+    <w:lsdException w:name="Medium List 1 Accent 3" w:semiHidden="0" w:uiPriority="65" w:unhideWhenUsed="0"/>
+    <w:lsdException w:name="Medium List 2 Accent 3" w:semiHidden="0" w:uiPriority="66" w:unhideWhenUsed="0"/>
+    <w:lsdException w:name="Medium Grid 1 Accent 3" w:semiHidden="0" w:uiPriority="67" w:unhideWhenUsed="0"/>
+    <w:lsdException w:name="Medium Grid 2 Accent 3" w:semiHidden="0" w:uiPriority="68" w:unhideWhenUsed="0"/>
+    <w:lsdException w:name="Medium Grid 3 Accent 3" w:semiHidden="0" w:uiPriority="69" w:unhideWhenUsed="0"/>
+    <w:lsdException w:name="Dark List Accent 3" w:semiHidden="0" w:uiPriority="70" w:unhideWhenUsed="0"/>
+    <w:lsdException w:name="Colorful Shading Accent 3" w:semiHidden="0" w:uiPriority="71" w:unhideWhenUsed="0"/>
+    <w:lsdException w:name="Colorful List Accent 3" w:semiHidden="0" w:uiPriority="72" w:unhideWhenUsed="0"/>
+    <w:lsdException w:name="Colorful Grid Accent 3" w:semiHidden="0" w:uiPriority="73" w:unhideWhenUsed="0"/>
+    <w:lsdException w:name="Light Shading Accent 4" w:semiHidden="0" w:uiPriority="60" w:unhideWhenUsed="0"/>
+    <w:lsdException w:name="Light List Accent 4" w:semiHidden="0" w:uiPriority="61" w:unhideWhenUsed="0"/>
+    <w:lsdException w:name="Light Grid Accent 4" w:semiHidden="0" w:uiPriority="62" w:unhideWhenUsed="0"/>
+    <w:lsdException w:name="Medium Shading 1 Accent 4" w:semiHidden="0" w:uiPriority="63" w:unhideWhenUsed="0"/>
+    <w:lsdException w:name="Medium Shading 2 Accent 4" w:semiHidden="0" w:uiPriority="64" w:unhideWhenUsed="0"/>
+    <w:lsdException w:name="Medium List 1 Accent 4" w:semiHidden="0" w:uiPriority="65" w:unhideWhenUsed="0"/>
+    <w:lsdException w:name="Medium List 2 Accent 4" w:semiHidden="0" w:uiPriority="66" w:unhideWhenUsed="0"/>
+    <w:lsdException w:name="Medium Grid 1 Accent 4" w:semiHidden="0" w:uiPriority="67" w:unhideWhenUsed="0"/>
+    <w:lsdException w:name="Medium Grid 2 Accent 4" w:semiHidden="0" w:uiPriority="68" w:unhideWhenUsed="0"/>
+    <w:lsdException w:name="Medium Grid 3 Accent 4" w:semiHidden="0" w:uiPriority="69" w:unhideWhenUsed="0"/>
+    <w:lsdException w:name="Dark List Accent 4" w:semiHidden="0" w:uiPriority="70" w:unhideWhenUsed="0"/>
+    <w:lsdException w:name="Colorful Shading Accent 4" w:semiHidden="0" w:uiPriority="71" w:unhideWhenUsed="0"/>
+    <w:lsdException w:name="Colorful List Accent 4" w:semiHidden="0" w:uiPriority="72" w:unhideWhenUsed="0"/>
+    <w:lsdException w:name="Colorful Grid Accent 4" w:semiHidden="0" w:uiPriority="73" w:unhideWhenUsed="0"/>
+    <w:lsdException w:name="Light Shading Accent 5" w:semiHidden="0" w:uiPriority="60" w:unhideWhenUsed="0"/>
+    <w:lsdException w:name="Light List Accent 5" w:semiHidden="0" w:uiPriority="61" w:unhideWhenUsed="0"/>
+    <w:lsdException w:name="Light Grid Accent 5" w:semiHidden="0" w:uiPriority="62" w:unhideWhenUsed="0"/>
+    <w:lsdException w:name="Medium Shading 1 Accent 5" w:semiHidden="0" w:uiPriority="63" w:unhideWhenUsed="0"/>
+    <w:lsdException w:name="Medium Shading 2 Accent 5" w:semiHidden="0" w:uiPriority="64" w:unhideWhenUsed="0"/>
+    <w:lsdException w:name="Medium List 1 Accent 5" w:semiHidden="0" w:uiPriority="65" w:unhideWhenUsed="0"/>
+    <w:lsdException w:name="Medium List 2 Accent 5" w:semiHidden="0" w:uiPriority="66" w:unhideWhenUsed="0"/>
+    <w:lsdException w:name="Medium Grid 1 Accent 5" w:semiHidden="0" w:uiPriority="67" w:unhideWhenUsed="0"/>
+    <w:lsdException w:name="Medium Grid 2 Accent 5" w:semiHidden="0" w:uiPriority="68" w:unhideWhenUsed="0"/>
+    <w:lsdException w:name="Medium Grid 3 Accent 5" w:semiHidden="0" w:uiPriority="69" w:unhideWhenUsed="0"/>
+    <w:lsdException w:name="Dark List Accent 5" w:semiHidden="0" w:uiPriority="70" w:unhideWhenUsed="0"/>
+    <w:lsdException w:name="Colorful Shading Accent 5" w:semiHidden="0" w:uiPriority="71" w:unhideWhenUsed="0"/>
+    <w:lsdException w:name="Colorful List Accent 5" w:semiHidden="0" w:uiPriority="72" w:unhideWhenUsed="0"/>
+    <w:lsdException w:name="Colorful Grid Accent 5" w:semiHidden="0" w:uiPriority="73" w:unhideWhenUsed="0"/>
+    <w:lsdException w:name="Light Shading Accent 6" w:semiHidden="0" w:uiPriority="60" w:unhideWhenUsed="0"/>
+    <w:lsdException w:name="Light List Accent 6" w:semiHidden="0" w:uiPriority="61" w:unhideWhenUsed="0"/>
+    <w:lsdException w:name="Light Grid Accent 6" w:semiHidden="0" w:uiPriority="62" w:unhideWhenUsed="0"/>
+    <w:lsdException w:name="Medium Shading 1 Accent 6" w:semiHidden="0" w:uiPriority="63" w:unhideWhenUsed="0"/>
+    <w:lsdException w:name="Medium Shading 2 Accent 6" w:semiHidden="0" w:uiPriority="64" w:unhideWhenUsed="0"/>
+    <w:lsdException w:name="Medium List 1 Accent 6" w:semiHidden="0" w:uiPriority="65" w:unhideWhenUsed="0"/>
+    <w:lsdException w:name="Medium List 2 Accent 6" w:semiHidden="0" w:uiPriority="66" w:unhideWhenUsed="0"/>
+    <w:lsdException w:name="Medium Grid 1 Accent 6" w:semiHidden="0" w:uiPriority="67" w:unhideWhenUsed="0"/>
+    <w:lsdException w:name="Medium Grid 2 Accent 6" w:semiHidden="0" w:uiPriority="68" w:unhideWhenUsed="0"/>
+    <w:lsdException w:name="Medium Grid 3 Accent 6" w:semiHidden="0" w:uiPriority="69" w:unhideWhenUsed="0"/>
+    <w:lsdException w:name="Dark List Accent 6" w:semiHidden="0" w:uiPriority="70" w:unhideWhenUsed="0"/>
+    <w:lsdException w:name="Colorful Shading Accent 6" w:semiHidden="0" w:uiPriority="71" w:unhideWhenUsed="0"/>
+    <w:lsdException w:name="Colorful List Accent 6" w:semiHidden="0" w:uiPriority="72" w:unhideWhenUsed="0"/>
+    <w:lsdException w:name="Colorful Grid Accent 6" w:semiHidden="0" w:uiPriority="73" w:unhideWhenUsed="0"/>
+    <w:lsdException w:name="Subtle Emphasis" w:semiHidden="0" w:uiPriority="19" w:unhideWhenUsed="0" w:qFormat="1"/>
+    <w:lsdException w:name="Intense Emphasis" w:semiHidden="0" w:uiPriority="21" w:unhideWhenUsed="0" w:qFormat="1"/>
+    <w:lsdException w:name="Subtle Reference" w:semiHidden="0" w:uiPriority="31" w:unhideWhenUsed="0" w:qFormat="1"/>
+    <w:lsdException w:name="Intense Reference" w:semiHidden="0" w:uiPriority="32" w:unhideWhenUsed="0" w:qFormat="1"/>
+    <w:lsdException w:name="Book Title" w:semiHidden="0" w:uiPriority="33" w:unhideWhenUsed="0" w:qFormat="1"/>
+    <w:lsdException w:name="Bibliography" w:uiPriority="37"/>
+    <w:lsdException w:name="TOC Heading" w:uiPriority="39" w:qFormat="1"/>
+  </w:latentStyles>
+  <w:style w:type="paragraph" w:default="1" w:styleId="Normal">
+    <w:name w:val="Normal"/>
+    <w:qFormat/>
+    <w:pPr>
+      <w:suppressAutoHyphens/>
+      <w:spacing w:after="200"/>
+    </w:pPr>
+    <w:rPr>
+      <w:color w:val="00000A"/>
+      <w:sz w:val="22"/>
+    </w:rPr>
+  </w:style>
+  <w:style w:type="character" w:default="1" w:styleId="DefaultParagraphFont">
+    <w:name w:val="Default Paragraph Font"/>
+    <w:uiPriority w:val="1"/>
+    <w:semiHidden/>
+    <w:unhideWhenUsed/>
+  </w:style>
+  <w:style w:type="table" w:default="1" w:styleId="TableNormal">
+    <w:name w:val="Normal Table"/>
+    <w:uiPriority w:val="99"/>
+    <w:semiHidden/>
+    <w:unhideWhenUsed/>
+    <w:tblPr>
+      <w:tblInd w:w="0" w:type="dxa"/>
+      <w:tblCellMar>
+        <w:top w:w="0" w:type="dxa"/>
+        <w:left w:w="108" w:type="dxa"/>
+        <w:bottom w:w="0" w:type="dxa"/>
+        <w:right w:w="108" w:type="dxa"/>
+      </w:tblCellMar>
+    </w:tblPr>
+  </w:style>
+  <w:style w:type="numbering" w:default="1" w:styleId="NoList">
+    <w:name w:val="No List"/>
+    <w:uiPriority w:val="99"/>
+    <w:semiHidden/>
+    <w:unhideWhenUsed/>
+  </w:style>
+  <w:style w:type="character" w:customStyle="1" w:styleId="apple-converted-space">
+    <w:name w:val="apple-converted-space"/>
+    <w:basedOn w:val="DefaultParagraphFont"/>
+    <w:rsid w:val="007019E5"/>
+  </w:style>
+  <w:style w:type="character" w:customStyle="1" w:styleId="mo">
+    <w:name w:val="mo"/>
+    <w:basedOn w:val="DefaultParagraphFont"/>
+    <w:rsid w:val="007019E5"/>
+  </w:style>
+  <w:style w:type="character" w:customStyle="1" w:styleId="mn">
+    <w:name w:val="mn"/>
+    <w:basedOn w:val="DefaultParagraphFont"/>
+    <w:rsid w:val="007019E5"/>
+  </w:style>
+  <w:style w:type="character" w:customStyle="1" w:styleId="mjxassistivemathml">
+    <w:name w:val="mjx_assistive_mathml"/>
+    <w:basedOn w:val="DefaultParagraphFont"/>
+    <w:rsid w:val="007019E5"/>
+  </w:style>
+  <w:style w:type="character" w:styleId="PlaceholderText">
+    <w:name w:val="Placeholder Text"/>
+    <w:basedOn w:val="DefaultParagraphFont"/>
+    <w:uiPriority w:val="99"/>
+    <w:semiHidden/>
+    <w:rsid w:val="00262942"/>
+    <w:rPr>
+      <w:color w:val="808080"/>
+    </w:rPr>
+  </w:style>
+  <w:style w:type="character" w:customStyle="1" w:styleId="BalloonTextChar">
+    <w:name w:val="Balloon Text Char"/>
+    <w:basedOn w:val="DefaultParagraphFont"/>
+    <w:link w:val="BalloonText"/>
+    <w:uiPriority w:val="99"/>
+    <w:semiHidden/>
+    <w:rsid w:val="001D45B3"/>
+    <w:rPr>
+      <w:rFonts w:ascii="Tahoma" w:hAnsi="Tahoma" w:cs="Tahoma"/>
+      <w:sz w:val="16"/>
+      <w:szCs w:val="16"/>
+    </w:rPr>
+  </w:style>
+  <w:style w:type="character" w:customStyle="1" w:styleId="ListLabel1">
+    <w:name w:val="ListLabel 1"/>
+    <w:rPr>
+      <w:rFonts w:cs="Courier New"/>
+    </w:rPr>
+  </w:style>
+  <w:style w:type="character" w:customStyle="1" w:styleId="ListLabel2">
+    <w:name w:val="ListLabel 2"/>
+    <w:rPr>
+      <w:rFonts w:cs="Wingdings"/>
+    </w:rPr>
+  </w:style>
+  <w:style w:type="character" w:customStyle="1" w:styleId="ListLabel3">
+    <w:name w:val="ListLabel 3"/>
+    <w:rPr>
+      <w:rFonts w:cs="Courier New"/>
+    </w:rPr>
+  </w:style>
+  <w:style w:type="character" w:customStyle="1" w:styleId="ListLabel4">
+    <w:name w:val="ListLabel 4"/>
+    <w:rPr>
+      <w:rFonts w:cs="Symbol"/>
+    </w:rPr>
+  </w:style>
+  <w:style w:type="character" w:customStyle="1" w:styleId="ListLabel5">
+    <w:name w:val="ListLabel 5"/>
+    <w:rPr>
+      <w:rFonts w:cs="Wingdings"/>
+    </w:rPr>
+  </w:style>
+  <w:style w:type="character" w:customStyle="1" w:styleId="ListLabel6">
+    <w:name w:val="ListLabel 6"/>
+    <w:rPr>
+      <w:rFonts w:cs="Courier New"/>
+    </w:rPr>
+  </w:style>
+  <w:style w:type="character" w:customStyle="1" w:styleId="ListLabel7">
+    <w:name w:val="ListLabel 7"/>
+    <w:rPr>
+      <w:rFonts w:cs="Symbol"/>
+    </w:rPr>
+  </w:style>
+  <w:style w:type="character" w:customStyle="1" w:styleId="ListLabel8">
+    <w:name w:val="ListLabel 8"/>
+    <w:rPr>
+      <w:rFonts w:cs="Wingdings"/>
+    </w:rPr>
+  </w:style>
+  <w:style w:type="character" w:customStyle="1" w:styleId="ListLabel9">
+    <w:name w:val="ListLabel 9"/>
+    <w:rPr>
+      <w:rFonts w:cs="Courier New"/>
+    </w:rPr>
+  </w:style>
+  <w:style w:type="character" w:customStyle="1" w:styleId="ListLabel10">
+    <w:name w:val="ListLabel 10"/>
+    <w:rPr>
+      <w:rFonts w:cs="Symbol"/>
+    </w:rPr>
+  </w:style>
+  <w:style w:type="paragraph" w:customStyle="1" w:styleId="Heading">
+    <w:name w:val="Heading"/>
+    <w:basedOn w:val="Normal"/>
+    <w:next w:val="TextBody"/>
+    <w:pPr>
+      <w:keepNext/>
+      <w:spacing w:before="240" w:after="120"/>
+    </w:pPr>
+    <w:rPr>
+      <w:rFonts w:ascii="Liberation Sans" w:eastAsia="Droid Sans Fallback" w:hAnsi="Liberation Sans" w:cs="FreeSans"/>
+      <w:sz w:val="28"/>
+      <w:szCs w:val="28"/>
+    </w:rPr>
+  </w:style>
+  <w:style w:type="paragraph" w:customStyle="1" w:styleId="TextBody">
+    <w:name w:val="Text Body"/>
+    <w:basedOn w:val="Normal"/>
+    <w:pPr>
+      <w:spacing w:after="140" w:line="288" w:lineRule="auto"/>
+    </w:pPr>
+  </w:style>
+  <w:style w:type="paragraph" w:styleId="List">
+    <w:name w:val="List"/>
+    <w:basedOn w:val="TextBody"/>
+    <w:rPr>
+      <w:rFonts w:cs="FreeSans"/>
+    </w:rPr>
+  </w:style>
+  <w:style w:type="paragraph" w:styleId="Caption">
+    <w:name w:val="caption"/>
+    <w:basedOn w:val="Normal"/>
+    <w:pPr>
+      <w:suppressLineNumbers/>
+      <w:spacing w:before="120" w:after="120"/>
+    </w:pPr>
+    <w:rPr>
+      <w:rFonts w:cs="FreeSans"/>
+      <w:i/>
+      <w:iCs/>
+      <w:sz w:val="24"/>
+      <w:szCs w:val="24"/>
+    </w:rPr>
+  </w:style>
+  <w:style w:type="paragraph" w:customStyle="1" w:styleId="Index">
+    <w:name w:val="Index"/>
+    <w:basedOn w:val="Normal"/>
+    <w:pPr>
+      <w:suppressLineNumbers/>
+    </w:pPr>
+    <w:rPr>
+      <w:rFonts w:cs="FreeSans"/>
+    </w:rPr>
+  </w:style>
+  <w:style w:type="paragraph" w:styleId="ListParagraph">
+    <w:name w:val="List Paragraph"/>
+    <w:basedOn w:val="Normal"/>
+    <w:uiPriority w:val="34"/>
+    <w:qFormat/>
+    <w:rsid w:val="00110C0B"/>
+    <w:pPr>
+      <w:ind w:left="720"/>
+      <w:contextualSpacing/>
+    </w:pPr>
+  </w:style>
+  <w:style w:type="paragraph" w:styleId="BalloonText">
+    <w:name w:val="Balloon Text"/>
+    <w:basedOn w:val="Normal"/>
+    <w:link w:val="BalloonTextChar"/>
+    <w:uiPriority w:val="99"/>
+    <w:semiHidden/>
+    <w:unhideWhenUsed/>
+    <w:rsid w:val="001D45B3"/>
+    <w:pPr>
+      <w:spacing w:after="0" w:line="240" w:lineRule="auto"/>
+    </w:pPr>
+    <w:rPr>
+      <w:rFonts w:ascii="Tahoma" w:hAnsi="Tahoma" w:cs="Tahoma"/>
+      <w:sz w:val="16"/>
+      <w:szCs w:val="16"/>
+    </w:rPr>
+  </w:style>
+</w:styles>
+</file>
+
+<file path=word/stylesWithEffects.xml><?xml version="1.0" encoding="utf-8"?>
+<w:styles xmlns:wpc="http://schemas.microsoft.com/office/word/2010/wordprocessingCanvas" xmlns:mc="http://schemas.openxmlformats.org/markup-compatibility/2006" xmlns:o="urn:schemas-microsoft-com:office:office" xmlns:r="http://schemas.openxmlformats.org/officeDocument/2006/relationships" xmlns:m="http://schemas.openxmlformats.org/officeDocument/2006/math" xmlns:v="urn:schemas-microsoft-com:vml" xmlns:wp14="http://schemas.microsoft.com/office/word/2010/wordprocessingDrawing" xmlns:wp="http://schemas.openxmlformats.org/drawingml/2006/wordprocessingDrawing" xmlns:w10="urn:schemas-microsoft-com:office:word" xmlns:w="http://schemas.openxmlformats.org/wordprocessingml/2006/main" xmlns:w14="http://schemas.microsoft.com/office/word/2010/wordml" xmlns:wpg="http://schemas.microsoft.com/office/word/2010/wordprocessingGroup" xmlns:wpi="http://schemas.microsoft.com/office/word/2010/wordprocessingInk" xmlns:wne="http://schemas.microsoft.com/office/word/2006/wordml" xmlns:wps="http://schemas.microsoft.com/office/word/2010/wordprocessingShape" mc:Ignorable="w14 wp14">
+  <w:docDefaults>
+    <w:rPrDefault>
+      <w:rPr>
+        <w:rFonts w:asciiTheme="minorHAnsi" w:eastAsiaTheme="minorHAnsi" w:hAnsiTheme="minorHAnsi" w:cstheme="minorBidi"/>
+        <w:szCs w:val="22"/>
+        <w:lang w:val="en-US" w:eastAsia="en-US" w:bidi="ar-SA"/>
+      </w:rPr>
+    </w:rPrDefault>
+    <w:pPrDefault>
+      <w:pPr>
+        <w:spacing w:line="276" w:lineRule="auto"/>
+      </w:pPr>
+    </w:pPrDefault>
+  </w:docDefaults>
+  <w:latentStyles w:defLockedState="0" w:defUIPriority="99" w:defSemiHidden="1" w:defUnhideWhenUsed="1" w:defQFormat="0" w:count="267">
+    <w:lsdException w:name="Normal" w:semiHidden="0" w:uiPriority="0" w:unhideWhenUsed="0" w:qFormat="1"/>
+    <w:lsdException w:name="heading 1" w:semiHidden="0" w:uiPriority="9" w:unhideWhenUsed="0" w:qFormat="1"/>
+    <w:lsdException w:name="heading 2" w:uiPriority="9" w:qFormat="1"/>
+    <w:lsdException w:name="heading 3" w:uiPriority="9" w:qFormat="1"/>
+    <w:lsdException w:name="heading 4" w:uiPriority="9" w:qFormat="1"/>
+    <w:lsdException w:name="heading 5" w:uiPriority="9" w:qFormat="1"/>
+    <w:lsdException w:name="heading 6" w:uiPriority="9" w:qFormat="1"/>
+    <w:lsdException w:name="heading 7" w:uiPriority="9" w:qFormat="1"/>
+    <w:lsdException w:name="heading 8" w:uiPriority="9" w:qFormat="1"/>
+    <w:lsdException w:name="heading 9" w:uiPriority="9" w:qFormat="1"/>
+    <w:lsdException w:name="toc 1" w:uiPriority="39"/>
+    <w:lsdException w:name="toc 2" w:uiPriority="39"/>
+    <w:lsdException w:name="toc 3" w:uiPriority="39"/>
+    <w:lsdException w:name="toc 4" w:uiPriority="39"/>
+    <w:lsdException w:name="toc 5" w:uiPriority="39"/>
+    <w:lsdException w:name="toc 6" w:uiPriority="39"/>
+    <w:lsdException w:name="toc 7" w:uiPriority="39"/>
+    <w:lsdException w:name="toc 8" w:uiPriority="39"/>
+    <w:lsdException w:name="toc 9" w:uiPriority="39"/>
+    <w:lsdException w:name="caption" w:uiPriority="35" w:qFormat="1"/>
+    <w:lsdException w:name="Title" w:semiHidden="0" w:uiPriority="10" w:unhideWhenUsed="0" w:qFormat="1"/>
+    <w:lsdException w:name="Default Paragraph Font" w:uiPriority="1"/>
+    <w:lsdException w:name="Subtitle" w:semiHidden="0" w:uiPriority="11" w:unhideWhenUsed="0" w:qFormat="1"/>
+    <w:lsdException w:name="Strong" w:semiHidden="0" w:uiPriority="22" w:unhideWhenUsed="0" w:qFormat="1"/>
+    <w:lsdException w:name="Emphasis" w:semiHidden="0" w:uiPriority="20" w:unhideWhenUsed="0" w:qFormat="1"/>
+    <w:lsdException w:name="Table Grid" w:semiHidden="0" w:uiPriority="59" w:unhideWhenUsed="0"/>
+    <w:lsdException w:name="Placeholder Text" w:unhideWhenUsed="0"/>
+    <w:lsdException w:name="No Spacing" w:semiHidden="0" w:uiPriority="1" w:unhideWhenUsed="0" w:qFormat="1"/>
+    <w:lsdException w:name="Light Shading" w:semiHidden="0" w:uiPriority="60" w:unhideWhenUsed="0"/>
+    <w:lsdException w:name="Light List" w:semiHidden="0" w:uiPriority="61" w:unhideWhenUsed="0"/>
+    <w:lsdException w:name="Light Grid" w:semiHidden="0" w:uiPriority="62" w:unhideWhenUsed="0"/>
+    <w:lsdException w:name="Medium Shading 1" w:semiHidden="0" w:uiPriority="63" w:unhideWhenUsed="0"/>
+    <w:lsdException w:name="Medium Shading 2" w:semiHidden="0" w:uiPriority="64" w:unhideWhenUsed="0"/>
+    <w:lsdException w:name="Medium List 1" w:semiHidden="0" w:uiPriority="65" w:unhideWhenUsed="0"/>
+    <w:lsdException w:name="Medium List 2" w:semiHidden="0" w:uiPriority="66" w:unhideWhenUsed="0"/>
+    <w:lsdException w:name="Medium Grid 1" w:semiHidden="0" w:uiPriority="67" w:unhideWhenUsed="0"/>
+    <w:lsdException w:name="Medium Grid 2" w:semiHidden="0" w:uiPriority="68" w:unhideWhenUsed="0"/>
+    <w:lsdException w:name="Medium Grid 3" w:semiHidden="0" w:uiPriority="69" w:unhideWhenUsed="0"/>
+    <w:lsdException w:name="Dark List" w:semiHidden="0" w:uiPriority="70" w:unhideWhenUsed="0"/>
+    <w:lsdException w:name="Colorful Shading" w:semiHidden="0" w:uiPriority="71" w:unhideWhenUsed="0"/>
+    <w:lsdException w:name="Colorful List" w:semiHidden="0" w:uiPriority="72" w:unhideWhenUsed="0"/>
+    <w:lsdException w:name="Colorful Grid" w:semiHidden="0" w:uiPriority="73" w:unhideWhenUsed="0"/>
+    <w:lsdException w:name="Light Shading Accent 1" w:semiHidden="0" w:uiPriority="60" w:unhideWhenUsed="0"/>
+    <w:lsdException w:name="Light List Accent 1" w:semiHidden="0" w:uiPriority="61" w:unhideWhenUsed="0"/>
+    <w:lsdException w:name="Light Grid Accent 1" w:semiHidden="0" w:uiPriority="62" w:unhideWhenUsed="0"/>
+    <w:lsdException w:name="Medium Shading 1 Accent 1" w:semiHidden="0" w:uiPriority="63" w:unhideWhenUsed="0"/>
+    <w:lsdException w:name="Medium Shading 2 Accent 1" w:semiHidden="0" w:uiPriority="64" w:unhideWhenUsed="0"/>
+    <w:lsdException w:name="Medium List 1 Accent 1" w:semiHidden="0" w:uiPriority="65" w:unhideWhenUsed="0"/>
+    <w:lsdException w:name="Revision" w:unhideWhenUsed="0"/>
+    <w:lsdException w:name="List Paragraph" w:semiHidden="0" w:uiPriority="34" w:unhideWhenUsed="0" w:qFormat="1"/>
+    <w:lsdException w:name="Quote" w:semiHidden="0" w:uiPriority="29" w:unhideWhenUsed="0" w:qFormat="1"/>
+    <w:lsdException w:name="Intense Quote" w:semiHidden="0" w:uiPriority="30" w:unhideWhenUsed="0" w:qFormat="1"/>
+    <w:lsdException w:name="Medium List 2 Accent 1" w:semiHidden="0" w:uiPriority="66" w:unhideWhenUsed="0"/>
+    <w:lsdException w:name="Medium Grid 1 Accent 1" w:semiHidden="0" w:uiPriority="67" w:unhideWhenUsed="0"/>
+    <w:lsdException w:name="Medium Grid 2 Accent 1" w:semiHidden="0" w:uiPriority="68" w:unhideWhenUsed="0"/>
+    <w:lsdException w:name="Medium Grid 3 Accent 1" w:semiHidden="0" w:uiPriority="69" w:unhideWhenUsed="0"/>
+    <w:lsdException w:name="Dark List Accent 1" w:semiHidden="0" w:uiPriority="70" w:unhideWhenUsed="0"/>
+    <w:lsdException w:name="Colorful Shading Accent 1" w:semiHidden="0" w:uiPriority="71" w:unhideWhenUsed="0"/>
+    <w:lsdException w:name="Colorful List Accent 1" w:semiHidden="0" w:uiPriority="72" w:unhideWhenUsed="0"/>
+    <w:lsdException w:name="Colorful Grid Accent 1" w:semiHidden="0" w:uiPriority="73" w:unhideWhenUsed="0"/>
+    <w:lsdException w:name="Light Shading Accent 2" w:semiHidden="0" w:uiPriority="60" w:unhideWhenUsed="0"/>
+    <w:lsdException w:name="Light List Accent 2" w:semiHidden="0" w:uiPriority="61" w:unhideWhenUsed="0"/>
+    <w:lsdException w:name="Light Grid Accent 2" w:semiHidden="0" w:uiPriority="62" w:unhideWhenUsed="0"/>
+    <w:lsdException w:name="Medium Shading 1 Accent 2" w:semiHidden="0" w:uiPriority="63" w:unhideWhenUsed="0"/>
+    <w:lsdException w:name="Medium Shading 2 Accent 2" w:semiHidden="0" w:uiPriority="64" w:unhideWhenUsed="0"/>
+    <w:lsdException w:name="Medium List 1 Accent 2" w:semiHidden="0" w:uiPriority="65" w:unhideWhenUsed="0"/>
+    <w:lsdException w:name="Medium List 2 Accent 2" w:semiHidden="0" w:uiPriority="66" w:unhideWhenUsed="0"/>
+    <w:lsdException w:name="Medium Grid 1 Accent 2" w:semiHidden="0" w:uiPriority="67" w:unhideWhenUsed="0"/>
+    <w:lsdException w:name="Medium Grid 2 Accent 2" w:semiHidden="0" w:uiPriority="68" w:unhideWhenUsed="0"/>
+    <w:lsdException w:name="Medium Grid 3 Accent 2" w:semiHidden="0" w:uiPriority="69" w:unhideWhenUsed="0"/>
+    <w:lsdException w:name="Dark List Accent 2" w:semiHidden="0" w:uiPriority="70" w:unhideWhenUsed="0"/>
+    <w:lsdException w:name="Colorful Shading Accent 2" w:semiHidden="0" w:uiPriority="71" w:unhideWhenUsed="0"/>
+    <w:lsdException w:name="Colorful List Accent 2" w:semiHidden="0" w:uiPriority="72" w:unhideWhenUsed="0"/>
+    <w:lsdException w:name="Colorful Grid Accent 2" w:semiHidden="0" w:uiPriority="73" w:unhideWhenUsed="0"/>
+    <w:lsdException w:name="Light Shading Accent 3" w:semiHidden="0" w:uiPriority="60" w:unhideWhenUsed="0"/>
+    <w:lsdException w:name="Light List Accent 3" w:semiHidden="0" w:uiPriority="61" w:unhideWhenUsed="0"/>
+    <w:lsdException w:name="Light Grid Accent 3" w:semiHidden="0" w:uiPriority="62" w:unhideWhenUsed="0"/>
+    <w:lsdException w:name="Medium Shading 1 Accent 3" w:semiHidden="0" w:uiPriority="63" w:unhideWhenUsed="0"/>
+    <w:lsdException w:name="Medium Shading 2 Accent 3" w:semiHidden="0" w:uiPriority="64" w:unhideWhenUsed="0"/>
+    <w:lsdException w:name="Medium List 1 Accent 3" w:semiHidden="0" w:uiPriority="65" w:unhideWhenUsed="0"/>
+    <w:lsdException w:name="Medium List 2 Accent 3" w:semiHidden="0" w:uiPriority="66" w:unhideWhenUsed="0"/>
+    <w:lsdException w:name="Medium Grid 1 Accent 3" w:semiHidden="0" w:uiPriority="67" w:unhideWhenUsed="0"/>
+    <w:lsdException w:name="Medium Grid 2 Accent 3" w:semiHidden="0" w:uiPriority="68" w:unhideWhenUsed="0"/>
+    <w:lsdException w:name="Medium Grid 3 Accent 3" w:semiHidden="0" w:uiPriority="69" w:unhideWhenUsed="0"/>
+    <w:lsdException w:name="Dark List Accent 3" w:semiHidden="0" w:uiPriority="70" w:unhideWhenUsed="0"/>
+    <w:lsdException w:name="Colorful Shading Accent 3" w:semiHidden="0" w:uiPriority="71" w:unhideWhenUsed="0"/>
+    <w:lsdException w:name="Colorful List Accent 3" w:semiHidden="0" w:uiPriority="72" w:unhideWhenUsed="0"/>
+    <w:lsdException w:name="Colorful Grid Accent 3" w:semiHidden="0" w:uiPriority="73" w:unhideWhenUsed="0"/>
+    <w:lsdException w:name="Light Shading Accent 4" w:semiHidden="0" w:uiPriority="60" w:unhideWhenUsed="0"/>
+    <w:lsdException w:name="Light List Accent 4" w:semiHidden="0" w:uiPriority="61" w:unhideWhenUsed="0"/>
+    <w:lsdException w:name="Light Grid Accent 4" w:semiHidden="0" w:uiPriority="62" w:unhideWhenUsed="0"/>
+    <w:lsdException w:name="Medium Shading 1 Accent 4" w:semiHidden="0" w:uiPriority="63" w:unhideWhenUsed="0"/>
+    <w:lsdException w:name="Medium Shading 2 Accent 4" w:semiHidden="0" w:uiPriority="64" w:unhideWhenUsed="0"/>
+    <w:lsdException w:name="Medium List 1 Accent 4" w:semiHidden="0" w:uiPriority="65" w:unhideWhenUsed="0"/>
+    <w:lsdException w:name="Medium List 2 Accent 4" w:semiHidden="0" w:uiPriority="66" w:unhideWhenUsed="0"/>
+    <w:lsdException w:name="Medium Grid 1 Accent 4" w:semiHidden="0" w:uiPriority="67" w:unhideWhenUsed="0"/>
+    <w:lsdException w:name="Medium Grid 2 Accent 4" w:semiHidden="0" w:uiPriority="68" w:unhideWhenUsed="0"/>
+    <w:lsdException w:name="Medium Grid 3 Accent 4" w:semiHidden="0" w:uiPriority="69" w:unhideWhenUsed="0"/>
+    <w:lsdException w:name="Dark List Accent 4" w:semiHidden="0" w:uiPriority="70" w:unhideWhenUsed="0"/>
+    <w:lsdException w:name="Colorful Shading Accent 4" w:semiHidden="0" w:uiPriority="71" w:unhideWhenUsed="0"/>
+    <w:lsdException w:name="Colorful List Accent 4" w:semiHidden="0" w:uiPriority="72" w:unhideWhenUsed="0"/>
+    <w:lsdException w:name="Colorful Grid Accent 4" w:semiHidden="0" w:uiPriority="73" w:unhideWhenUsed="0"/>
+    <w:lsdException w:name="Light Shading Accent 5" w:semiHidden="0" w:uiPriority="60" w:unhideWhenUsed="0"/>
+    <w:lsdException w:name="Light List Accent 5" w:semiHidden="0" w:uiPriority="61" w:unhideWhenUsed="0"/>
+    <w:lsdException w:name="Light Grid Accent 5" w:semiHidden="0" w:uiPriority="62" w:unhideWhenUsed="0"/>
+    <w:lsdException w:name="Medium Shading 1 Accent 5" w:semiHidden="0" w:uiPriority="63" w:unhideWhenUsed="0"/>
+    <w:lsdException w:name="Medium Shading 2 Accent 5" w:semiHidden="0" w:uiPriority="64" w:unhideWhenUsed="0"/>
+    <w:lsdException w:name="Medium List 1 Accent 5" w:semiHidden="0" w:uiPriority="65" w:unhideWhenUsed="0"/>
+    <w:lsdException w:name="Medium List 2 Accent 5" w:semiHidden="0" w:uiPriority="66" w:unhideWhenUsed="0"/>
+    <w:lsdException w:name="Medium Grid 1 Accent 5" w:semiHidden="0" w:uiPriority="67" w:unhideWhenUsed="0"/>
+    <w:lsdException w:name="Medium Grid 2 Accent 5" w:semiHidden="0" w:uiPriority="68" w:unhideWhenUsed="0"/>
+    <w:lsdException w:name="Medium Grid 3 Accent 5" w:semiHidden="0" w:uiPriority="69" w:unhideWhenUsed="0"/>
+    <w:lsdException w:name="Dark List Accent 5" w:semiHidden="0" w:uiPriority="70" w:unhideWhenUsed="0"/>
+    <w:lsdException w:name="Colorful Shading Accent 5" w:semiHidden="0" w:uiPriority="71" w:unhideWhenUsed="0"/>
+    <w:lsdException w:name="Colorful List Accent 5" w:semiHidden="0" w:uiPriority="72" w:unhideWhenUsed="0"/>
+    <w:lsdException w:name="Colorful Grid Accent 5" w:semiHidden="0" w:uiPriority="73" w:unhideWhenUsed="0"/>
+    <w:lsdException w:name="Light Shading Accent 6" w:semiHidden="0" w:uiPriority="60" w:unhideWhenUsed="0"/>
+    <w:lsdException w:name="Light List Accent 6" w:semiHidden="0" w:uiPriority="61" w:unhideWhenUsed="0"/>
+    <w:lsdException w:name="Light Grid Accent 6" w:semiHidden="0" w:uiPriority="62" w:unhideWhenUsed="0"/>
+    <w:lsdException w:name="Medium Shading 1 Accent 6" w:semiHidden="0" w:uiPriority="63" w:unhideWhenUsed="0"/>
+    <w:lsdException w:name="Medium Shading 2 Accent 6" w:semiHidden="0" w:uiPriority="64" w:unhideWhenUsed="0"/>
+    <w:lsdException w:name="Medium List 1 Accent 6" w:semiHidden="0" w:uiPriority="65" w:unhideWhenUsed="0"/>
+    <w:lsdException w:name="Medium List 2 Accent 6" w:semiHidden="0" w:uiPriority="66" w:unhideWhenUsed="0"/>
+    <w:lsdException w:name="Medium Grid 1 Accent 6" w:semiHidden="0" w:uiPriority="67" w:unhideWhenUsed="0"/>
+    <w:lsdException w:name="Medium Grid 2 Accent 6" w:semiHidden="0" w:uiPriority="68" w:unhideWhenUsed="0"/>
+    <w:lsdException w:name="Medium Grid 3 Accent 6" w:semiHidden="0" w:uiPriority="69" w:unhideWhenUsed="0"/>
+    <w:lsdException w:name="Dark List Accent 6" w:semiHidden="0" w:uiPriority="70" w:unhideWhenUsed="0"/>
+    <w:lsdException w:name="Colorful Shading Accent 6" w:semiHidden="0" w:uiPriority="71" w:unhideWhenUsed="0"/>
+    <w:lsdException w:name="Colorful List Accent 6" w:semiHidden="0" w:uiPriority="72" w:unhideWhenUsed="0"/>
+    <w:lsdException w:name="Colorful Grid Accent 6" w:semiHidden="0" w:uiPriority="73" w:unhideWhenUsed="0"/>
+    <w:lsdException w:name="Subtle Emphasis" w:semiHidden="0" w:uiPriority="19" w:unhideWhenUsed="0" w:qFormat="1"/>
+    <w:lsdException w:name="Intense Emphasis" w:semiHidden="0" w:uiPriority="21" w:unhideWhenUsed="0" w:qFormat="1"/>
+    <w:lsdException w:name="Subtle Reference" w:semiHidden="0" w:uiPriority="31" w:unhideWhenUsed="0" w:qFormat="1"/>
+    <w:lsdException w:name="Intense Reference" w:semiHidden="0" w:uiPriority="32" w:unhideWhenUsed="0" w:qFormat="1"/>
+    <w:lsdException w:name="Book Title" w:semiHidden="0" w:uiPriority="33" w:unhideWhenUsed="0" w:qFormat="1"/>
+    <w:lsdException w:name="Bibliography" w:uiPriority="37"/>
+    <w:lsdException w:name="TOC Heading" w:uiPriority="39" w:qFormat="1"/>
   </w:latentStyles>
   <w:style w:type="paragraph" w:default="1" w:styleId="Normal">
     <w:name w:val="Normal"/>

--- a/gmat/quant/quant_notes.docx
+++ b/gmat/quant/quant_notes.docx
@@ -1,9 +1,100 @@
 
 <file path=word/document.xml><?xml version="1.0" encoding="utf-8"?>
-<w:document xmlns:wpc="http://schemas.microsoft.com/office/word/2010/wordprocessingCanvas" xmlns:mc="http://schemas.openxmlformats.org/markup-compatibility/2006" xmlns:o="urn:schemas-microsoft-com:office:office" xmlns:r="http://schemas.openxmlformats.org/officeDocument/2006/relationships" xmlns:m="http://schemas.openxmlformats.org/officeDocument/2006/math" xmlns:v="urn:schemas-microsoft-com:vml" xmlns:wp14="http://schemas.microsoft.com/office/word/2010/wordprocessingDrawing" xmlns:wp="http://schemas.openxmlformats.org/drawingml/2006/wordprocessingDrawing" xmlns:w10="urn:schemas-microsoft-com:office:word" xmlns:w="http://schemas.openxmlformats.org/wordprocessingml/2006/main" xmlns:w14="http://schemas.microsoft.com/office/word/2010/wordml" xmlns:wpg="http://schemas.microsoft.com/office/word/2010/wordprocessingGroup" xmlns:wpi="http://schemas.microsoft.com/office/word/2010/wordprocessingInk" xmlns:wne="http://schemas.microsoft.com/office/word/2006/wordml" xmlns:wps="http://schemas.microsoft.com/office/word/2010/wordprocessingShape" mc:Ignorable="w14 wp14">
+<w:document xmlns:wpc="http://schemas.microsoft.com/office/word/2010/wordprocessingCanvas" xmlns:mc="http://schemas.openxmlformats.org/markup-compatibility/2006" xmlns:o="urn:schemas-microsoft-com:office:office" xmlns:r="http://schemas.openxmlformats.org/officeDocument/2006/relationships" xmlns:m="http://schemas.openxmlformats.org/officeDocument/2006/math" xmlns:v="urn:schemas-microsoft-com:vml" xmlns:wp14="http://schemas.microsoft.com/office/word/2010/wordprocessingDrawing" xmlns:wp="http://schemas.openxmlformats.org/drawingml/2006/wordprocessingDrawing" xmlns:w10="urn:schemas-microsoft-com:office:word" xmlns:w="http://schemas.openxmlformats.org/wordprocessingml/2006/main" xmlns:w14="http://schemas.microsoft.com/office/word/2010/wordml" xmlns:w15="http://schemas.microsoft.com/office/word/2012/wordml" xmlns:wpg="http://schemas.microsoft.com/office/word/2010/wordprocessingGroup" xmlns:wpi="http://schemas.microsoft.com/office/word/2010/wordprocessingInk" xmlns:wne="http://schemas.microsoft.com/office/word/2006/wordml" xmlns:wps="http://schemas.microsoft.com/office/word/2010/wordprocessingShape" mc:Ignorable="w14 w15 wp14">
   <w:body>
     <w:p>
-      <w:r>
+      <w:pPr>
+        <w:rPr>
+          <w:b/>
+          <w:bCs/>
+          <w:color w:val="4BACC6" w:themeColor="accent5"/>
+          <w:u w:val="single"/>
+        </w:rPr>
+      </w:pPr>
+      <w:r>
+        <w:rPr>
+          <w:b/>
+          <w:bCs/>
+          <w:color w:val="4BACC6" w:themeColor="accent5"/>
+          <w:u w:val="single"/>
+        </w:rPr>
+        <w:t>Contents:</w:t>
+      </w:r>
+    </w:p>
+    <w:p>
+      <w:pPr>
+        <w:pStyle w:val="ListParagraph"/>
+        <w:numPr>
+          <w:ilvl w:val="0"/>
+          <w:numId w:val="9"/>
+        </w:numPr>
+        <w:rPr>
+          <w:b/>
+          <w:bCs/>
+          <w:color w:val="4BACC6" w:themeColor="accent5"/>
+          <w:u w:val="single"/>
+        </w:rPr>
+      </w:pPr>
+      <w:r>
+        <w:rPr>
+          <w:b/>
+          <w:bCs/>
+          <w:color w:val="4BACC6" w:themeColor="accent5"/>
+          <w:u w:val="single"/>
+        </w:rPr>
+        <w:t>Inequalities</w:t>
+      </w:r>
+    </w:p>
+    <w:p>
+      <w:pPr>
+        <w:pStyle w:val="ListParagraph"/>
+        <w:numPr>
+          <w:ilvl w:val="0"/>
+          <w:numId w:val="9"/>
+        </w:numPr>
+        <w:rPr>
+          <w:b/>
+          <w:bCs/>
+          <w:color w:val="4BACC6" w:themeColor="accent5"/>
+          <w:u w:val="single"/>
+        </w:rPr>
+      </w:pPr>
+      <w:r>
+        <w:rPr>
+          <w:b/>
+          <w:bCs/>
+          <w:color w:val="4BACC6" w:themeColor="accent5"/>
+          <w:u w:val="single"/>
+        </w:rPr>
+        <w:t>Algebra/Algebraic Equations</w:t>
+      </w:r>
+    </w:p>
+    <w:p>
+      <w:pPr>
+        <w:rPr>
+          <w:b/>
+          <w:bCs/>
+          <w:color w:val="4BACC6" w:themeColor="accent5"/>
+          <w:u w:val="single"/>
+        </w:rPr>
+      </w:pPr>
+    </w:p>
+    <w:p>
+      <w:pPr>
+        <w:rPr>
+          <w:b/>
+          <w:bCs/>
+          <w:color w:val="4BACC6" w:themeColor="accent5"/>
+          <w:u w:val="single"/>
+        </w:rPr>
+      </w:pPr>
+      <w:r>
+        <w:rPr>
+          <w:b/>
+          <w:bCs/>
+          <w:color w:val="4BACC6" w:themeColor="accent5"/>
+          <w:u w:val="single"/>
+        </w:rPr>
         <w:t>Inequalities:</w:t>
       </w:r>
     </w:p>
@@ -19,7 +110,23 @@
     </w:p>
     <w:p>
       <w:r>
-        <w:t>&gt; A.M. &gt;= G.M. i.e. (a+b)/2 &gt; sqrt(ab)</w:t>
+        <w:t>&gt; A.M. &gt;= G.M. i.e. (</w:t>
+      </w:r>
+      <w:proofErr w:type="spellStart"/>
+      <w:r>
+        <w:t>a+b</w:t>
+      </w:r>
+      <w:proofErr w:type="spellEnd"/>
+      <w:r>
+        <w:t xml:space="preserve">)/2 &gt; </w:t>
+      </w:r>
+      <w:proofErr w:type="spellStart"/>
+      <w:r>
+        <w:t>sqrt</w:t>
+      </w:r>
+      <w:proofErr w:type="spellEnd"/>
+      <w:r>
+        <w:t>(ab)</w:t>
       </w:r>
     </w:p>
     <w:p>
@@ -107,28 +214,49 @@
     <w:p/>
     <w:p/>
     <w:p/>
-    <w:p/>
-    <w:p/>
-    <w:p/>
-    <w:p/>
-    <w:p/>
-    <w:p/>
-    <w:p/>
-    <w:p/>
-    <w:p>
-      <w:r>
+    <w:p>
+      <w:pPr>
+        <w:rPr>
+          <w:b/>
+          <w:bCs/>
+          <w:u w:val="single"/>
+        </w:rPr>
+      </w:pPr>
+      <w:r>
+        <w:rPr>
+          <w:b/>
+          <w:bCs/>
+          <w:u w:val="single"/>
+        </w:rPr>
         <w:t>Wavy curve method to solve equations:</w:t>
       </w:r>
     </w:p>
     <w:p>
       <w:r>
-        <w:t>Ignore the terms with exponents as even. While retaining the equations whose exponents are odd, draw them on number line. Draw a wave connecting the numbers on that number line. the alternate segment will be +ve and –ve on the line.</w:t>
+        <w:t>Ignore the terms with exponents as even. While retaining the equations whose exponents are odd, draw them on number line. Draw a wave connecting the numbers on that number line. the alternate segment will be +</w:t>
+      </w:r>
+      <w:proofErr w:type="spellStart"/>
+      <w:r>
+        <w:t>ve</w:t>
+      </w:r>
+      <w:proofErr w:type="spellEnd"/>
+      <w:r>
+        <w:t xml:space="preserve"> and –</w:t>
+      </w:r>
+      <w:proofErr w:type="spellStart"/>
+      <w:r>
+        <w:t>ve</w:t>
+      </w:r>
+      <w:proofErr w:type="spellEnd"/>
+      <w:r>
+        <w:t xml:space="preserve"> on the line.</w:t>
       </w:r>
     </w:p>
     <w:p>
       <w:r>
         <w:rPr>
           <w:noProof/>
+          <w:lang w:bidi="hi-IN"/>
         </w:rPr>
         <w:drawing>
           <wp:inline distT="0" distB="0" distL="0" distR="0" wp14:anchorId="72BCC9BD" wp14:editId="78C8697E">
@@ -146,7 +274,7 @@
                     <pic:cNvPicPr/>
                   </pic:nvPicPr>
                   <pic:blipFill>
-                    <a:blip r:embed="rId6"/>
+                    <a:blip r:embed="rId5"/>
                     <a:stretch>
                       <a:fillRect/>
                     </a:stretch>
@@ -169,8 +297,13 @@
     </w:p>
     <w:p>
       <w:r>
-        <w:t>Only multiply equalities when both the sides of inequality is +ve</w:t>
-      </w:r>
+        <w:t>Only multiply equalities when both the sides of inequality is +</w:t>
+      </w:r>
+      <w:proofErr w:type="spellStart"/>
+      <w:r>
+        <w:t>ve</w:t>
+      </w:r>
+      <w:proofErr w:type="spellEnd"/>
     </w:p>
     <w:p/>
     <w:p>
@@ -181,6 +314,7 @@
     <w:p/>
     <w:p>
       <w:r>
+        <w:lastRenderedPageBreak/>
         <w:t>When DS asks for a combination of variables, don't solve for each variable, just extract out the value of equation.</w:t>
       </w:r>
     </w:p>
@@ -192,7 +326,23 @@
     <w:p/>
     <w:p>
       <w:r>
-        <w:t>In DS questions for Inequality, it might happen that you have to check -ve and +ve sign of variables of given equation to arrive at a final answer.</w:t>
+        <w:t>In DS questions for Inequality, it might happen that you have to check -</w:t>
+      </w:r>
+      <w:proofErr w:type="spellStart"/>
+      <w:r>
+        <w:t>ve</w:t>
+      </w:r>
+      <w:proofErr w:type="spellEnd"/>
+      <w:r>
+        <w:t xml:space="preserve"> and +</w:t>
+      </w:r>
+      <w:proofErr w:type="spellStart"/>
+      <w:r>
+        <w:t>ve</w:t>
+      </w:r>
+      <w:proofErr w:type="spellEnd"/>
+      <w:r>
+        <w:t xml:space="preserve"> sign of variables of given equation to arrive at a final answer.</w:t>
       </w:r>
     </w:p>
     <w:p/>
@@ -249,133 +399,808 @@
     <w:p/>
     <w:p/>
     <w:p/>
+    <w:p/>
+    <w:p/>
+    <w:p/>
+    <w:p/>
+    <w:p>
+      <w:pPr>
+        <w:rPr>
+          <w:b/>
+          <w:bCs/>
+          <w:u w:val="single"/>
+        </w:rPr>
+      </w:pPr>
+      <w:r>
+        <w:rPr>
+          <w:b/>
+          <w:bCs/>
+          <w:u w:val="single"/>
+        </w:rPr>
+        <w:t>Algebra:</w:t>
+      </w:r>
+    </w:p>
+    <w:p>
+      <w:r>
+        <w:t>To solve quadratic equation without using formula : x^2 + b</w:t>
+      </w:r>
+      <w:r>
+        <w:t>*</w:t>
+      </w:r>
+      <w:r>
+        <w:t>x + c</w:t>
+      </w:r>
+    </w:p>
+    <w:p>
+      <w:r>
+        <w:t>F</w:t>
+      </w:r>
+      <w:r>
+        <w:t>ind the numbers, the sum of whom is -b and product is c</w:t>
+      </w:r>
+    </w:p>
+    <w:p>
+      <w:r>
+        <w:t>F</w:t>
+      </w:r>
+      <w:r>
+        <w:t>or example:</w:t>
+      </w:r>
+    </w:p>
+    <w:p>
+      <w:r>
+        <w:t>Consider the equation : x^2 + x - 12</w:t>
+      </w:r>
+    </w:p>
+    <w:p>
+      <w:r>
+        <w:t>Here we have to find the numbers whose sum is -b or -1 and product a</w:t>
+      </w:r>
+      <w:r>
+        <w:t>s -12. the solution is 3 and –</w:t>
+      </w:r>
+    </w:p>
+    <w:p>
+      <w:pPr>
+        <w:rPr>
+          <w:rFonts w:eastAsiaTheme="minorEastAsia"/>
+          <w:lang w:val="fr-FR"/>
+        </w:rPr>
+      </w:pPr>
+      <m:oMathPara>
+        <m:oMath>
+          <m:sSup>
+            <m:sSupPr>
+              <m:ctrlPr>
+                <w:rPr>
+                  <w:rFonts w:ascii="Cambria Math" w:hAnsi="Cambria Math"/>
+                  <w:i/>
+                  <w:lang w:val="fr-FR"/>
+                </w:rPr>
+              </m:ctrlPr>
+            </m:sSupPr>
+            <m:e>
+              <m:d>
+                <m:dPr>
+                  <m:ctrlPr>
+                    <w:rPr>
+                      <w:rFonts w:ascii="Cambria Math" w:hAnsi="Cambria Math"/>
+                      <w:i/>
+                      <w:lang w:val="fr-FR"/>
+                    </w:rPr>
+                  </m:ctrlPr>
+                </m:dPr>
+                <m:e>
+                  <m:r>
+                    <w:rPr>
+                      <w:rFonts w:ascii="Cambria Math" w:hAnsi="Cambria Math"/>
+                      <w:lang w:val="fr-FR"/>
+                    </w:rPr>
+                    <m:t>a+b</m:t>
+                  </m:r>
+                </m:e>
+              </m:d>
+            </m:e>
+            <m:sup>
+              <m:r>
+                <w:rPr>
+                  <w:rFonts w:ascii="Cambria Math" w:hAnsi="Cambria Math"/>
+                  <w:lang w:val="fr-FR"/>
+                </w:rPr>
+                <m:t>2</m:t>
+              </m:r>
+            </m:sup>
+          </m:sSup>
+          <m:r>
+            <w:rPr>
+              <w:rFonts w:ascii="Cambria Math" w:hAnsi="Cambria Math"/>
+              <w:lang w:val="fr-FR"/>
+            </w:rPr>
+            <m:t>-</m:t>
+          </m:r>
+          <m:sSup>
+            <m:sSupPr>
+              <m:ctrlPr>
+                <w:rPr>
+                  <w:rFonts w:ascii="Cambria Math" w:hAnsi="Cambria Math"/>
+                  <w:i/>
+                  <w:lang w:val="fr-FR"/>
+                </w:rPr>
+              </m:ctrlPr>
+            </m:sSupPr>
+            <m:e>
+              <m:d>
+                <m:dPr>
+                  <m:ctrlPr>
+                    <w:rPr>
+                      <w:rFonts w:ascii="Cambria Math" w:hAnsi="Cambria Math"/>
+                      <w:i/>
+                      <w:lang w:val="fr-FR"/>
+                    </w:rPr>
+                  </m:ctrlPr>
+                </m:dPr>
+                <m:e>
+                  <m:r>
+                    <w:rPr>
+                      <w:rFonts w:ascii="Cambria Math" w:hAnsi="Cambria Math"/>
+                      <w:lang w:val="fr-FR"/>
+                    </w:rPr>
+                    <m:t>a-b</m:t>
+                  </m:r>
+                </m:e>
+              </m:d>
+            </m:e>
+            <m:sup>
+              <m:r>
+                <w:rPr>
+                  <w:rFonts w:ascii="Cambria Math" w:hAnsi="Cambria Math"/>
+                  <w:lang w:val="fr-FR"/>
+                </w:rPr>
+                <m:t>2</m:t>
+              </m:r>
+            </m:sup>
+          </m:sSup>
+          <m:r>
+            <w:rPr>
+              <w:rFonts w:ascii="Cambria Math" w:hAnsi="Cambria Math"/>
+              <w:lang w:val="fr-FR"/>
+            </w:rPr>
+            <m:t>=4*a*b</m:t>
+          </m:r>
+        </m:oMath>
+      </m:oMathPara>
+    </w:p>
+    <w:p>
+      <w:pPr>
+        <w:rPr>
+          <w:rFonts w:eastAsiaTheme="minorEastAsia"/>
+        </w:rPr>
+      </w:pPr>
+      <m:oMathPara>
+        <m:oMath>
+          <m:sSup>
+            <m:sSupPr>
+              <m:ctrlPr>
+                <w:rPr>
+                  <w:rFonts w:ascii="Cambria Math" w:hAnsi="Cambria Math"/>
+                  <w:i/>
+                </w:rPr>
+              </m:ctrlPr>
+            </m:sSupPr>
+            <m:e>
+              <m:d>
+                <m:dPr>
+                  <m:ctrlPr>
+                    <w:rPr>
+                      <w:rFonts w:ascii="Cambria Math" w:hAnsi="Cambria Math"/>
+                      <w:i/>
+                    </w:rPr>
+                  </m:ctrlPr>
+                </m:dPr>
+                <m:e>
+                  <m:r>
+                    <w:rPr>
+                      <w:rFonts w:ascii="Cambria Math" w:hAnsi="Cambria Math"/>
+                    </w:rPr>
+                    <m:t>a+b+c</m:t>
+                  </m:r>
+                </m:e>
+              </m:d>
+            </m:e>
+            <m:sup>
+              <m:r>
+                <w:rPr>
+                  <w:rFonts w:ascii="Cambria Math" w:hAnsi="Cambria Math"/>
+                </w:rPr>
+                <m:t>2</m:t>
+              </m:r>
+            </m:sup>
+          </m:sSup>
+          <m:r>
+            <w:rPr>
+              <w:rFonts w:ascii="Cambria Math" w:hAnsi="Cambria Math"/>
+            </w:rPr>
+            <m:t>=(</m:t>
+          </m:r>
+          <m:sSup>
+            <m:sSupPr>
+              <m:ctrlPr>
+                <w:rPr>
+                  <w:rFonts w:ascii="Cambria Math" w:hAnsi="Cambria Math"/>
+                  <w:i/>
+                </w:rPr>
+              </m:ctrlPr>
+            </m:sSupPr>
+            <m:e>
+              <m:r>
+                <w:rPr>
+                  <w:rFonts w:ascii="Cambria Math" w:hAnsi="Cambria Math"/>
+                </w:rPr>
+                <m:t>a</m:t>
+              </m:r>
+            </m:e>
+            <m:sup>
+              <m:r>
+                <w:rPr>
+                  <w:rFonts w:ascii="Cambria Math" w:hAnsi="Cambria Math"/>
+                </w:rPr>
+                <m:t>2</m:t>
+              </m:r>
+            </m:sup>
+          </m:sSup>
+          <m:r>
+            <w:rPr>
+              <w:rFonts w:ascii="Cambria Math" w:hAnsi="Cambria Math"/>
+            </w:rPr>
+            <m:t>+</m:t>
+          </m:r>
+          <m:sSup>
+            <m:sSupPr>
+              <m:ctrlPr>
+                <w:rPr>
+                  <w:rFonts w:ascii="Cambria Math" w:hAnsi="Cambria Math"/>
+                  <w:i/>
+                </w:rPr>
+              </m:ctrlPr>
+            </m:sSupPr>
+            <m:e>
+              <m:r>
+                <w:rPr>
+                  <w:rFonts w:ascii="Cambria Math" w:hAnsi="Cambria Math"/>
+                </w:rPr>
+                <m:t>b</m:t>
+              </m:r>
+            </m:e>
+            <m:sup>
+              <m:r>
+                <w:rPr>
+                  <w:rFonts w:ascii="Cambria Math" w:hAnsi="Cambria Math"/>
+                </w:rPr>
+                <m:t>2</m:t>
+              </m:r>
+            </m:sup>
+          </m:sSup>
+          <m:r>
+            <w:rPr>
+              <w:rFonts w:ascii="Cambria Math" w:hAnsi="Cambria Math"/>
+            </w:rPr>
+            <m:t>+</m:t>
+          </m:r>
+          <m:sSup>
+            <m:sSupPr>
+              <m:ctrlPr>
+                <w:rPr>
+                  <w:rFonts w:ascii="Cambria Math" w:hAnsi="Cambria Math"/>
+                  <w:i/>
+                </w:rPr>
+              </m:ctrlPr>
+            </m:sSupPr>
+            <m:e>
+              <m:r>
+                <w:rPr>
+                  <w:rFonts w:ascii="Cambria Math" w:hAnsi="Cambria Math"/>
+                </w:rPr>
+                <m:t>c</m:t>
+              </m:r>
+            </m:e>
+            <m:sup>
+              <m:r>
+                <w:rPr>
+                  <w:rFonts w:ascii="Cambria Math" w:hAnsi="Cambria Math"/>
+                </w:rPr>
+                <m:t>2</m:t>
+              </m:r>
+            </m:sup>
+          </m:sSup>
+          <m:r>
+            <w:rPr>
+              <w:rFonts w:ascii="Cambria Math" w:hAnsi="Cambria Math"/>
+            </w:rPr>
+            <m:t>+2(a*b+b*c+c*a)</m:t>
+          </m:r>
+        </m:oMath>
+      </m:oMathPara>
+    </w:p>
+    <w:p>
+      <w:pPr>
+        <w:rPr>
+          <w:rFonts w:eastAsiaTheme="minorEastAsia"/>
+        </w:rPr>
+      </w:pPr>
+      <m:oMathPara>
+        <m:oMath>
+          <m:sSup>
+            <m:sSupPr>
+              <m:ctrlPr>
+                <w:rPr>
+                  <w:rFonts w:ascii="Cambria Math" w:hAnsi="Cambria Math"/>
+                  <w:i/>
+                </w:rPr>
+              </m:ctrlPr>
+            </m:sSupPr>
+            <m:e>
+              <m:r>
+                <w:rPr>
+                  <w:rFonts w:ascii="Cambria Math" w:hAnsi="Cambria Math"/>
+                </w:rPr>
+                <m:t>a</m:t>
+              </m:r>
+            </m:e>
+            <m:sup>
+              <m:r>
+                <w:rPr>
+                  <w:rFonts w:ascii="Cambria Math" w:hAnsi="Cambria Math"/>
+                </w:rPr>
+                <m:t>3</m:t>
+              </m:r>
+            </m:sup>
+          </m:sSup>
+          <m:r>
+            <w:rPr>
+              <w:rFonts w:ascii="Cambria Math" w:hAnsi="Cambria Math"/>
+            </w:rPr>
+            <m:t>+</m:t>
+          </m:r>
+          <m:sSup>
+            <m:sSupPr>
+              <m:ctrlPr>
+                <w:rPr>
+                  <w:rFonts w:ascii="Cambria Math" w:hAnsi="Cambria Math"/>
+                  <w:i/>
+                </w:rPr>
+              </m:ctrlPr>
+            </m:sSupPr>
+            <m:e>
+              <m:r>
+                <w:rPr>
+                  <w:rFonts w:ascii="Cambria Math" w:hAnsi="Cambria Math"/>
+                </w:rPr>
+                <m:t>b</m:t>
+              </m:r>
+            </m:e>
+            <m:sup>
+              <m:r>
+                <w:rPr>
+                  <w:rFonts w:ascii="Cambria Math" w:hAnsi="Cambria Math"/>
+                </w:rPr>
+                <m:t>3</m:t>
+              </m:r>
+            </m:sup>
+          </m:sSup>
+          <m:r>
+            <w:rPr>
+              <w:rFonts w:ascii="Cambria Math" w:hAnsi="Cambria Math"/>
+            </w:rPr>
+            <m:t>=</m:t>
+          </m:r>
+          <m:d>
+            <m:dPr>
+              <m:ctrlPr>
+                <w:rPr>
+                  <w:rFonts w:ascii="Cambria Math" w:hAnsi="Cambria Math"/>
+                  <w:i/>
+                </w:rPr>
+              </m:ctrlPr>
+            </m:dPr>
+            <m:e>
+              <m:r>
+                <w:rPr>
+                  <w:rFonts w:ascii="Cambria Math" w:hAnsi="Cambria Math"/>
+                </w:rPr>
+                <m:t>a+b</m:t>
+              </m:r>
+            </m:e>
+          </m:d>
+          <m:d>
+            <m:dPr>
+              <m:ctrlPr>
+                <w:rPr>
+                  <w:rFonts w:ascii="Cambria Math" w:hAnsi="Cambria Math"/>
+                  <w:i/>
+                </w:rPr>
+              </m:ctrlPr>
+            </m:dPr>
+            <m:e>
+              <m:sSup>
+                <m:sSupPr>
+                  <m:ctrlPr>
+                    <w:rPr>
+                      <w:rFonts w:ascii="Cambria Math" w:hAnsi="Cambria Math"/>
+                      <w:i/>
+                    </w:rPr>
+                  </m:ctrlPr>
+                </m:sSupPr>
+                <m:e>
+                  <m:r>
+                    <w:rPr>
+                      <w:rFonts w:ascii="Cambria Math" w:hAnsi="Cambria Math"/>
+                    </w:rPr>
+                    <m:t>a</m:t>
+                  </m:r>
+                </m:e>
+                <m:sup>
+                  <m:r>
+                    <w:rPr>
+                      <w:rFonts w:ascii="Cambria Math" w:hAnsi="Cambria Math"/>
+                    </w:rPr>
+                    <m:t>2</m:t>
+                  </m:r>
+                </m:sup>
+              </m:sSup>
+              <m:r>
+                <w:rPr>
+                  <w:rFonts w:ascii="Cambria Math" w:hAnsi="Cambria Math"/>
+                </w:rPr>
+                <m:t>+</m:t>
+              </m:r>
+              <m:sSup>
+                <m:sSupPr>
+                  <m:ctrlPr>
+                    <w:rPr>
+                      <w:rFonts w:ascii="Cambria Math" w:hAnsi="Cambria Math"/>
+                      <w:i/>
+                    </w:rPr>
+                  </m:ctrlPr>
+                </m:sSupPr>
+                <m:e>
+                  <m:r>
+                    <w:rPr>
+                      <w:rFonts w:ascii="Cambria Math" w:hAnsi="Cambria Math"/>
+                    </w:rPr>
+                    <m:t>b</m:t>
+                  </m:r>
+                </m:e>
+                <m:sup>
+                  <m:r>
+                    <w:rPr>
+                      <w:rFonts w:ascii="Cambria Math" w:hAnsi="Cambria Math"/>
+                    </w:rPr>
+                    <m:t>2</m:t>
+                  </m:r>
+                </m:sup>
+              </m:sSup>
+              <m:r>
+                <w:rPr>
+                  <w:rFonts w:ascii="Cambria Math" w:hAnsi="Cambria Math"/>
+                </w:rPr>
+                <m:t>-a*b</m:t>
+              </m:r>
+            </m:e>
+          </m:d>
+        </m:oMath>
+      </m:oMathPara>
+    </w:p>
+    <w:p>
+      <m:oMathPara>
+        <m:oMath>
+          <m:sSup>
+            <m:sSupPr>
+              <m:ctrlPr>
+                <w:rPr>
+                  <w:rFonts w:ascii="Cambria Math" w:hAnsi="Cambria Math"/>
+                  <w:i/>
+                </w:rPr>
+              </m:ctrlPr>
+            </m:sSupPr>
+            <m:e>
+              <m:r>
+                <w:rPr>
+                  <w:rFonts w:ascii="Cambria Math" w:hAnsi="Cambria Math"/>
+                </w:rPr>
+                <m:t>a</m:t>
+              </m:r>
+            </m:e>
+            <m:sup>
+              <m:r>
+                <w:rPr>
+                  <w:rFonts w:ascii="Cambria Math" w:hAnsi="Cambria Math"/>
+                </w:rPr>
+                <m:t>3</m:t>
+              </m:r>
+            </m:sup>
+          </m:sSup>
+          <m:r>
+            <w:rPr>
+              <w:rFonts w:ascii="Cambria Math" w:hAnsi="Cambria Math"/>
+            </w:rPr>
+            <m:t>-</m:t>
+          </m:r>
+          <m:sSup>
+            <m:sSupPr>
+              <m:ctrlPr>
+                <w:rPr>
+                  <w:rFonts w:ascii="Cambria Math" w:hAnsi="Cambria Math"/>
+                  <w:i/>
+                </w:rPr>
+              </m:ctrlPr>
+            </m:sSupPr>
+            <m:e>
+              <m:r>
+                <w:rPr>
+                  <w:rFonts w:ascii="Cambria Math" w:hAnsi="Cambria Math"/>
+                </w:rPr>
+                <m:t>b</m:t>
+              </m:r>
+            </m:e>
+            <m:sup>
+              <m:r>
+                <w:rPr>
+                  <w:rFonts w:ascii="Cambria Math" w:hAnsi="Cambria Math"/>
+                </w:rPr>
+                <m:t>3</m:t>
+              </m:r>
+            </m:sup>
+          </m:sSup>
+          <m:r>
+            <w:rPr>
+              <w:rFonts w:ascii="Cambria Math" w:hAnsi="Cambria Math"/>
+            </w:rPr>
+            <m:t>=(a-b)(</m:t>
+          </m:r>
+          <m:sSup>
+            <m:sSupPr>
+              <m:ctrlPr>
+                <w:rPr>
+                  <w:rFonts w:ascii="Cambria Math" w:hAnsi="Cambria Math"/>
+                  <w:i/>
+                </w:rPr>
+              </m:ctrlPr>
+            </m:sSupPr>
+            <m:e>
+              <m:r>
+                <w:rPr>
+                  <w:rFonts w:ascii="Cambria Math" w:hAnsi="Cambria Math"/>
+                </w:rPr>
+                <m:t>a</m:t>
+              </m:r>
+            </m:e>
+            <m:sup>
+              <m:r>
+                <w:rPr>
+                  <w:rFonts w:ascii="Cambria Math" w:hAnsi="Cambria Math"/>
+                </w:rPr>
+                <m:t>2</m:t>
+              </m:r>
+            </m:sup>
+          </m:sSup>
+          <m:r>
+            <w:rPr>
+              <w:rFonts w:ascii="Cambria Math" w:hAnsi="Cambria Math"/>
+            </w:rPr>
+            <m:t>+</m:t>
+          </m:r>
+          <m:sSup>
+            <m:sSupPr>
+              <m:ctrlPr>
+                <w:rPr>
+                  <w:rFonts w:ascii="Cambria Math" w:hAnsi="Cambria Math"/>
+                  <w:i/>
+                </w:rPr>
+              </m:ctrlPr>
+            </m:sSupPr>
+            <m:e>
+              <m:r>
+                <w:rPr>
+                  <w:rFonts w:ascii="Cambria Math" w:hAnsi="Cambria Math"/>
+                </w:rPr>
+                <m:t>b</m:t>
+              </m:r>
+            </m:e>
+            <m:sup>
+              <m:r>
+                <w:rPr>
+                  <w:rFonts w:ascii="Cambria Math" w:hAnsi="Cambria Math"/>
+                </w:rPr>
+                <m:t>2</m:t>
+              </m:r>
+            </m:sup>
+          </m:sSup>
+          <m:r>
+            <w:rPr>
+              <w:rFonts w:ascii="Cambria Math" w:hAnsi="Cambria Math"/>
+            </w:rPr>
+            <m:t>+a*b)</m:t>
+          </m:r>
+          <m:r>
+            <w:rPr>
+              <w:rFonts w:ascii="Cambria Math" w:hAnsi="Cambria Math"/>
+            </w:rPr>
+            <m:t xml:space="preserve"> </m:t>
+          </m:r>
+        </m:oMath>
+      </m:oMathPara>
+    </w:p>
+    <w:p>
+      <w:pPr>
+        <w:rPr>
+          <w:lang w:val="fr-FR"/>
+        </w:rPr>
+      </w:pPr>
+    </w:p>
+    <w:p>
+      <w:pPr>
+        <w:rPr>
+          <w:lang w:val="fr-FR"/>
+        </w:rPr>
+      </w:pPr>
+    </w:p>
+    <w:p>
+      <w:pPr>
+        <w:rPr>
+          <w:lang w:val="fr-FR"/>
+        </w:rPr>
+      </w:pPr>
+      <w:r>
+        <w:rPr>
+          <w:lang w:val="fr-FR"/>
+        </w:rPr>
+        <w:t>(</w:t>
+      </w:r>
+      <w:proofErr w:type="spellStart"/>
+      <w:r>
+        <w:rPr>
+          <w:lang w:val="fr-FR"/>
+        </w:rPr>
+        <w:t>x+y+z</w:t>
+      </w:r>
+      <w:proofErr w:type="spellEnd"/>
+      <w:r>
+        <w:rPr>
+          <w:lang w:val="fr-FR"/>
+        </w:rPr>
+        <w:t>)^2 = x^2 + y^2 + z^2 + 2(x*y + y*z + z*x)</w:t>
+      </w:r>
+    </w:p>
+    <w:p>
+      <w:pPr>
+        <w:rPr>
+          <w:lang w:val="fr-FR"/>
+        </w:rPr>
+      </w:pPr>
+      <w:r>
+        <w:rPr>
+          <w:lang w:val="fr-FR"/>
+        </w:rPr>
+        <w:t>x^3 + y^3 = (</w:t>
+      </w:r>
+      <w:proofErr w:type="spellStart"/>
+      <w:r>
+        <w:rPr>
+          <w:lang w:val="fr-FR"/>
+        </w:rPr>
+        <w:t>x+y</w:t>
+      </w:r>
+      <w:proofErr w:type="spellEnd"/>
+      <w:r>
+        <w:rPr>
+          <w:lang w:val="fr-FR"/>
+        </w:rPr>
+        <w:t>)(x^2 + y^2 - x*y)</w:t>
+      </w:r>
+    </w:p>
+    <w:p>
+      <w:pPr>
+        <w:rPr>
+          <w:lang w:val="fr-FR"/>
+        </w:rPr>
+      </w:pPr>
+      <w:r>
+        <w:rPr>
+          <w:lang w:val="fr-FR"/>
+        </w:rPr>
+        <w:t>x^3 - y^3 = (x-y)(x^2 + y^2 + x*y)</w:t>
+      </w:r>
+    </w:p>
+    <w:p>
+      <w:r>
+        <w:t xml:space="preserve">√(b*b – 4*a*c) </w:t>
+      </w:r>
+      <w:r>
+        <w:t>is called the discriminant in the equation. If it is 0, eq</w:t>
+      </w:r>
+      <w:r>
+        <w:t>uation</w:t>
+      </w:r>
+      <w:r>
+        <w:t xml:space="preserve"> has 1 solution, if &gt; 0 then it gives 2 solution else eq</w:t>
+      </w:r>
+      <w:r>
+        <w:t>uatio</w:t>
+      </w:r>
+      <w:r>
+        <w:t>n has no solution</w:t>
+      </w:r>
+      <w:r>
+        <w:t>.</w:t>
+      </w:r>
+    </w:p>
+    <w:p>
+      <w:r>
+        <w:t>A quadratic equation reaches its minimum when x = (-b)/2*a</w:t>
+      </w:r>
+    </w:p>
+    <w:p>
+      <w:bookmarkStart w:id="0" w:name="_GoBack"/>
+      <w:bookmarkEnd w:id="0"/>
+    </w:p>
+    <w:p>
+      <w:r>
+        <w:rPr>
+          <w:i/>
+          <w:iCs/>
+        </w:rPr>
+        <w:t>For function problems</w:t>
+      </w:r>
+      <w:r>
+        <w:t>, pick number and try out  equations</w:t>
+      </w:r>
+    </w:p>
+    <w:p/>
+    <w:p>
+      <w:r>
+        <w:t>when you do not know the sign of numbers, you cannot take reciprocals</w:t>
+      </w:r>
+    </w:p>
+    <w:p>
+      <w:r>
+        <w:t>if x &lt; y then 1/x &gt; 1/y either if both are +</w:t>
+      </w:r>
+      <w:proofErr w:type="spellStart"/>
+      <w:r>
+        <w:t>ve</w:t>
+      </w:r>
+      <w:proofErr w:type="spellEnd"/>
+      <w:r>
+        <w:t xml:space="preserve"> or both are -</w:t>
+      </w:r>
+      <w:proofErr w:type="spellStart"/>
+      <w:r>
+        <w:t>ve</w:t>
+      </w:r>
+      <w:proofErr w:type="spellEnd"/>
+    </w:p>
+    <w:p>
+      <w:r>
+        <w:t>Do not flip sign when one is +</w:t>
+      </w:r>
+      <w:proofErr w:type="spellStart"/>
+      <w:r>
+        <w:t>ve</w:t>
+      </w:r>
+      <w:proofErr w:type="spellEnd"/>
+      <w:r>
+        <w:t xml:space="preserve"> and other one is -</w:t>
+      </w:r>
+      <w:proofErr w:type="spellStart"/>
+      <w:r>
+        <w:t>ve</w:t>
+      </w:r>
+      <w:proofErr w:type="spellEnd"/>
+    </w:p>
+    <w:p/>
     <w:p>
       <w:r>
         <w:lastRenderedPageBreak/>
-        <w:t>==========================  Equations ====================</w:t>
-      </w:r>
-    </w:p>
-    <w:p>
-      <w:r>
-        <w:t>To solve quadratic equation without using formula : x^2 + bx + c</w:t>
-      </w:r>
-    </w:p>
-    <w:p>
-      <w:r>
-        <w:t>find the numbers, the sum of whom is -b and product is c</w:t>
-      </w:r>
-    </w:p>
-    <w:p>
-      <w:r>
-        <w:t>for example:</w:t>
-      </w:r>
-    </w:p>
-    <w:p>
-      <w:r>
-        <w:t>Consider the equation : x^2 + x - 12</w:t>
-      </w:r>
-    </w:p>
-    <w:p>
-      <w:r>
-        <w:t>Here we have to find the numbers whose sum is -b or -1 and product as -12. the solution is 3 and -4.</w:t>
-      </w:r>
-    </w:p>
-    <w:p>
-      <w:pPr>
-        <w:rPr>
-          <w:lang w:val="fr-FR"/>
-        </w:rPr>
-      </w:pPr>
-      <w:r>
-        <w:rPr>
-          <w:lang w:val="fr-FR"/>
-        </w:rPr>
-        <w:t>(x+y)^2 - (x-y)^2 = 4*x*y</w:t>
-      </w:r>
-    </w:p>
-    <w:p>
-      <w:pPr>
-        <w:rPr>
-          <w:lang w:val="fr-FR"/>
-        </w:rPr>
-      </w:pPr>
-      <w:r>
-        <w:rPr>
-          <w:lang w:val="fr-FR"/>
-        </w:rPr>
-        <w:t>(x+y+z)^2 = x^2 + y^2 + z^2 + 2(x*y + y*z + z*x)</w:t>
-      </w:r>
-    </w:p>
-    <w:p>
-      <w:pPr>
-        <w:rPr>
-          <w:lang w:val="fr-FR"/>
-        </w:rPr>
-      </w:pPr>
-      <w:r>
-        <w:rPr>
-          <w:lang w:val="fr-FR"/>
-        </w:rPr>
-        <w:t>x^3 + y^3 = (x+y)(x^2 + y^2 - x*y)</w:t>
-      </w:r>
-    </w:p>
-    <w:p>
-      <w:pPr>
-        <w:rPr>
-          <w:lang w:val="fr-FR"/>
-        </w:rPr>
-      </w:pPr>
-      <w:r>
-        <w:rPr>
-          <w:lang w:val="fr-FR"/>
-        </w:rPr>
-        <w:t>x^3 - y^3 = (x-y)(x^2 + y^2 + x*y)</w:t>
-      </w:r>
-    </w:p>
-    <w:p>
-      <w:r>
-        <w:t>===============================================================</w:t>
-      </w:r>
-    </w:p>
-    <w:p/>
-    <w:p/>
-    <w:p>
-      <w:r>
-        <w:t>sq_root(b^2 - 4*a*c) is called the discriminant in the equation. If it is 0, eqn has 1 solution, if &gt; 0 then it gives 2 solution else eqn has no solution</w:t>
-      </w:r>
-      <w:r>
-        <w:t>.</w:t>
-      </w:r>
-    </w:p>
-    <w:p>
-      <w:r>
-        <w:t>A quadratic equation reaches its minimum when x = (-b)/2*a</w:t>
-      </w:r>
-    </w:p>
-    <w:p>
-      <w:r>
-        <w:t>For function problems, pick number and try out  equations</w:t>
-      </w:r>
-    </w:p>
-    <w:p/>
-    <w:p>
-      <w:r>
-        <w:t>when you do not know the sign of numbers, you cannot take reciprocals</w:t>
-      </w:r>
-    </w:p>
-    <w:p>
-      <w:r>
-        <w:t>if x &lt; y then 1/x &gt; 1/y either if both are +ve or both are -ve</w:t>
-      </w:r>
-    </w:p>
-    <w:p>
-      <w:r>
-        <w:t>Do not flip sign when one is +ve and other one is -ve</w:t>
-      </w:r>
-    </w:p>
-    <w:p/>
-    <w:p>
-      <w:r>
         <w:t>Taking squares:</w:t>
       </w:r>
     </w:p>
@@ -386,95 +1211,180 @@
     </w:p>
     <w:p>
       <w:r>
-        <w:t xml:space="preserve">if both side -ve flip the sign. </w:t>
-      </w:r>
-    </w:p>
-    <w:p>
-      <w:r>
-        <w:t>If not sure whether number could be +ve or -ve, you cannot do squares</w:t>
-      </w:r>
-    </w:p>
-    <w:p>
+        <w:t>if both side -</w:t>
+      </w:r>
+      <w:proofErr w:type="spellStart"/>
+      <w:r>
+        <w:t>ve</w:t>
+      </w:r>
+      <w:proofErr w:type="spellEnd"/>
+      <w:r>
+        <w:t xml:space="preserve"> flip the sign. </w:t>
+      </w:r>
+    </w:p>
+    <w:p>
+      <w:r>
+        <w:t>If not sure whether number could be +</w:t>
+      </w:r>
+      <w:proofErr w:type="spellStart"/>
+      <w:r>
+        <w:t>ve</w:t>
+      </w:r>
+      <w:proofErr w:type="spellEnd"/>
+      <w:r>
+        <w:t xml:space="preserve"> or -</w:t>
+      </w:r>
+      <w:proofErr w:type="spellStart"/>
+      <w:r>
+        <w:t>ve</w:t>
+      </w:r>
+      <w:proofErr w:type="spellEnd"/>
+      <w:r>
+        <w:t>, you cannot do squares</w:t>
+      </w:r>
+    </w:p>
+    <w:p>
+      <w:r>
+        <w:t>Square of odd is odd and even is even</w:t>
+      </w:r>
+    </w:p>
+    <w:p>
+      <w:r>
+        <w:t>=========== Ratio and Proportion ============</w:t>
+      </w:r>
+    </w:p>
+    <w:p>
+      <w:r>
+        <w:t>&gt; If a/b = c/d = e/f, then (</w:t>
+      </w:r>
+      <w:proofErr w:type="spellStart"/>
+      <w:r>
+        <w:t>a+c+e</w:t>
+      </w:r>
+      <w:proofErr w:type="spellEnd"/>
+      <w:r>
+        <w:t>)/(</w:t>
+      </w:r>
+      <w:proofErr w:type="spellStart"/>
+      <w:r>
+        <w:t>b+d+f</w:t>
+      </w:r>
+      <w:proofErr w:type="spellEnd"/>
+      <w:r>
+        <w:t>)</w:t>
+      </w:r>
+    </w:p>
+    <w:p>
+      <w:r>
+        <w:t>&gt; To calculate % change in 2 ratios, find % change in numerator and % change in denominator(This needs to be reverse calculated) and then use 100 as reference applying these % changes to get the result.</w:t>
+      </w:r>
+    </w:p>
+    <w:p>
+      <w:r>
+        <w:t>&gt; If a &gt; b then (</w:t>
+      </w:r>
+      <w:proofErr w:type="spellStart"/>
+      <w:r>
+        <w:t>a+k</w:t>
+      </w:r>
+      <w:proofErr w:type="spellEnd"/>
+      <w:r>
+        <w:t>)/(</w:t>
+      </w:r>
+      <w:proofErr w:type="spellStart"/>
+      <w:r>
+        <w:t>b+k</w:t>
+      </w:r>
+      <w:proofErr w:type="spellEnd"/>
+      <w:r>
+        <w:t>) &lt; a/b and (a-k)/(b-k) &gt; a/b. Similarly, if  a &lt; b, aforementioned equalities will be reversed.</w:t>
+      </w:r>
+    </w:p>
+    <w:p>
+      <w:r>
+        <w:t>&gt; 2 similar products are sold. One at x% loss and other at x% profit. The result is loss of [x/10]^2%</w:t>
+      </w:r>
+    </w:p>
+    <w:p>
+      <w:r>
+        <w:t>&gt; When amount left and amount sold is given with a given profit, then profit is (</w:t>
+      </w:r>
+      <w:proofErr w:type="spellStart"/>
+      <w:r>
+        <w:t>goods_sold</w:t>
+      </w:r>
+      <w:proofErr w:type="spellEnd"/>
+      <w:r>
+        <w:t>/</w:t>
+      </w:r>
+      <w:proofErr w:type="spellStart"/>
+      <w:r>
+        <w:t>goods_left</w:t>
+      </w:r>
+      <w:proofErr w:type="spellEnd"/>
+      <w:r>
+        <w:t>)*100</w:t>
+      </w:r>
+    </w:p>
+    <w:p>
+      <w:r>
+        <w:t>&gt; To find maxima of a quadratic equation, differentiate it and equate the differentiation to 0</w:t>
+      </w:r>
+    </w:p>
+    <w:p/>
+    <w:p>
+      <w:r>
+        <w:t>=========== Time, Speed and Distance ========</w:t>
+      </w:r>
+    </w:p>
+    <w:p>
+      <w:r>
+        <w:t>&gt; To convert a value from km/h to m/s, multiply the number by 5/18 and to do vice-versa, multiply by 18/5</w:t>
+      </w:r>
+    </w:p>
+    <w:p>
+      <w:r>
+        <w:t>&gt; Use proportionality as the key idea to solve a problem based on T,S&amp;D when one of the three things is constant</w:t>
+      </w:r>
+    </w:p>
+    <w:p>
+      <w:r>
+        <w:t>&gt; To solve questions based on clocks, consider speed of minute clock as 60km/h while speed of hour hand as 5km/h and use relative speed of 55km/h to find the solution.</w:t>
+      </w:r>
+    </w:p>
+    <w:p>
+      <w:r>
+        <w:t xml:space="preserve">=================  </w:t>
+      </w:r>
+      <w:proofErr w:type="spellStart"/>
+      <w:r>
+        <w:t>Combinatorics</w:t>
+      </w:r>
+      <w:proofErr w:type="spellEnd"/>
+      <w:r>
+        <w:t xml:space="preserve"> ==========</w:t>
+      </w:r>
+    </w:p>
+    <w:p>
+      <w:r>
+        <w:t>In problems where it is required to insert things in odd positions use the below depiction</w:t>
+      </w:r>
+    </w:p>
+    <w:p/>
+    <w:p>
+      <w:r>
+        <w:t>| - | - | - | - | - |</w:t>
+      </w:r>
+    </w:p>
+    <w:p>
+      <w:proofErr w:type="spellStart"/>
       <w:r>
         <w:lastRenderedPageBreak/>
-        <w:t>Square of odd is odd and even is even</w:t>
-      </w:r>
-    </w:p>
-    <w:p>
-      <w:r>
-        <w:t>=========== Ratio and Proportion ============</w:t>
-      </w:r>
-    </w:p>
-    <w:p>
-      <w:r>
-        <w:t>&gt; If a/b = c/d = e/f, then (a+c+e)/(b+d+f)</w:t>
-      </w:r>
-    </w:p>
-    <w:p>
-      <w:r>
-        <w:t>&gt; To calculate % change in 2 ratios, find % change in numerator and % change in denominator(This needs to be reverse calculated) and then use 100 as reference applying these % changes to get the result.</w:t>
-      </w:r>
-    </w:p>
-    <w:p>
-      <w:r>
-        <w:t>&gt; If a &gt; b then (a+k)/(b+k) &lt; a/b and (a-k)/(b-k) &gt; a/b. Similarly, if  a &lt; b, aforementioned equalities will be reversed.</w:t>
-      </w:r>
-    </w:p>
-    <w:p>
-      <w:r>
-        <w:t>&gt; 2 similar products are sold. One at x% loss and other at x% profit. The result is loss of [x/10]^2%</w:t>
-      </w:r>
-    </w:p>
-    <w:p>
-      <w:r>
-        <w:t>&gt; When amount left and amount sold is given with a given profit, then profit is (goods_sold/goods_left)*100</w:t>
-      </w:r>
-    </w:p>
-    <w:p>
-      <w:r>
-        <w:t>&gt; To find maxima of a quadratic equation, differentiate it and equate the differentiation to 0</w:t>
-      </w:r>
-    </w:p>
-    <w:p/>
-    <w:p>
-      <w:r>
-        <w:t>=========== Time, Speed and Distance ========</w:t>
-      </w:r>
-    </w:p>
-    <w:p>
-      <w:r>
-        <w:t>&gt; To convert a value from km/h to m/s, multiply the number by 5/18 and to do vice-versa, multiply by 18/5</w:t>
-      </w:r>
-    </w:p>
-    <w:p>
-      <w:r>
-        <w:t>&gt; Use proportionality as the key idea to solve a problem based on T,S&amp;D when one of the three things is constant</w:t>
-      </w:r>
-    </w:p>
-    <w:p>
-      <w:r>
-        <w:t>&gt; To solve questions based on clocks, consider speed of minute clock as 60km/h while speed of hour hand as 5km/h and use relative speed of 55km/h to find the solution.</w:t>
-      </w:r>
-    </w:p>
-    <w:p>
-      <w:r>
-        <w:t>=================  Combinatorics ==========</w:t>
-      </w:r>
-    </w:p>
-    <w:p>
-      <w:r>
-        <w:t>In problems where it is required to insert things in odd positions use the below depiction</w:t>
-      </w:r>
-    </w:p>
-    <w:p/>
-    <w:p>
-      <w:r>
-        <w:t>| - | - | - | - | - |</w:t>
-      </w:r>
-    </w:p>
-    <w:p>
-      <w:r>
-        <w:t>e.g - 4 boys, 3 girls arrange with no girls together - 4! * 5*4*3*2*1</w:t>
+        <w:t>e.g</w:t>
+      </w:r>
+      <w:proofErr w:type="spellEnd"/>
+      <w:r>
+        <w:t xml:space="preserve"> - 4 boys, 3 girls arrange with no girls together - 4! * 5*4*3*2*1</w:t>
       </w:r>
     </w:p>
     <w:p/>
@@ -490,229 +1400,436 @@
     </w:p>
     <w:p>
       <w:r>
+        <w:t>For example for "RANDOM" it will be - R(6), A(1), N(4), D(2), O(5), M(3)</w:t>
+      </w:r>
+    </w:p>
+    <w:p>
+      <w:r>
+        <w:t>for each word write the numbers of integers - smaller than that integer on the right - below that number.</w:t>
+      </w:r>
+    </w:p>
+    <w:p>
+      <w:r>
+        <w:t>For RANDOM it will be : 5, 0, 2, 0, 1, 0</w:t>
+      </w:r>
+    </w:p>
+    <w:p>
+      <w:r>
+        <w:t>The rank would be 1 + n!*</w:t>
+      </w:r>
+      <w:proofErr w:type="spellStart"/>
+      <w:r>
+        <w:t>first_number</w:t>
+      </w:r>
+      <w:proofErr w:type="spellEnd"/>
+      <w:r>
+        <w:t xml:space="preserve"> + (n-1)!*</w:t>
+      </w:r>
+      <w:proofErr w:type="spellStart"/>
+      <w:r>
+        <w:t>second_number</w:t>
+      </w:r>
+      <w:proofErr w:type="spellEnd"/>
+      <w:r>
+        <w:t xml:space="preserve"> + ...</w:t>
+      </w:r>
+    </w:p>
+    <w:p>
+      <w:r>
+        <w:t>For "RANDOM" - 1 + 5*5! + 0*4! + 2*3! + 0*2! + 1*1! + 0*0! = 1+600+12+1 = 614</w:t>
+      </w:r>
+    </w:p>
+    <w:p/>
+    <w:p>
+      <w:r>
+        <w:t>Number of lines that can be drawn between set of n points = nC2</w:t>
+      </w:r>
+    </w:p>
+    <w:p>
+      <w:r>
+        <w:t>Number of triangles that can be drawn between set of n points = nC3</w:t>
+      </w:r>
+    </w:p>
+    <w:p/>
+    <w:p>
+      <w:r>
+        <w:t>Number of circular arrangements for n things = (n - 1)!</w:t>
+      </w:r>
+    </w:p>
+    <w:p>
+      <w:proofErr w:type="spellStart"/>
+      <w:r>
+        <w:t>Desc</w:t>
+      </w:r>
+      <w:proofErr w:type="spellEnd"/>
+      <w:r>
+        <w:t xml:space="preserve"> - Fix the position of 1 person and find the max permutation of left out people</w:t>
+      </w:r>
+    </w:p>
+    <w:p/>
+    <w:p>
+      <w:r>
+        <w:t>If there is a question asking about the number possible with 2 conditions in that case consider individual case of one condition combination</w:t>
+      </w:r>
+    </w:p>
+    <w:p>
+      <w:r>
+        <w:t>Total number of selections of 0 or more things</w:t>
+      </w:r>
+      <w:r>
+        <w:t xml:space="preserve"> </w:t>
+      </w:r>
+      <w:r>
+        <w:t>out of ‘n’ different things:</w:t>
+      </w:r>
+    </w:p>
+    <w:p>
+      <w:r>
+        <w:t xml:space="preserve">nC0 + nC1 + nC2 + … + </w:t>
+      </w:r>
+      <w:proofErr w:type="spellStart"/>
+      <w:r>
+        <w:t>nCn</w:t>
+      </w:r>
+      <w:proofErr w:type="spellEnd"/>
+      <w:r>
+        <w:t xml:space="preserve"> = 2^n</w:t>
+      </w:r>
+    </w:p>
+    <w:p>
+      <w:r>
+        <w:t xml:space="preserve">Number of </w:t>
+      </w:r>
+      <w:r>
+        <w:t xml:space="preserve">ways </w:t>
+      </w:r>
+      <w:r>
+        <w:t>dividing (</w:t>
+      </w:r>
+      <w:proofErr w:type="spellStart"/>
+      <w:r>
+        <w:t>mn</w:t>
+      </w:r>
+      <w:proofErr w:type="spellEnd"/>
+      <w:r>
+        <w:t xml:space="preserve">) things into m groups such that each group ‘n’ objects </w:t>
+      </w:r>
+      <w:r>
+        <w:t>are:</w:t>
+      </w:r>
+    </w:p>
+    <w:p>
+      <w:r>
+        <w:t>(</w:t>
+      </w:r>
+      <w:proofErr w:type="spellStart"/>
+      <w:r>
+        <w:t>mn</w:t>
+      </w:r>
+      <w:proofErr w:type="spellEnd"/>
+      <w:r>
+        <w:t>)!/(</w:t>
+      </w:r>
+      <w:proofErr w:type="spellStart"/>
+      <w:r>
+        <w:t>n^m</w:t>
+      </w:r>
+      <w:proofErr w:type="spellEnd"/>
+      <w:r>
+        <w:t>)*m!</w:t>
+      </w:r>
+    </w:p>
+    <w:p>
+      <w:r>
+        <w:t>&gt; Number of ways of distributing ‘n’ identical things to ‘r’ persons in which each person can get any number of things: (n + r – 1)C(r – 1)</w:t>
+      </w:r>
+    </w:p>
+    <w:p>
+      <w:r>
+        <w:t xml:space="preserve"> &gt; </w:t>
+      </w:r>
+      <w:r>
+        <w:t>Number of ways of distributing ‘n’ identical things to r distinct groups: (n-1)C(r-1)</w:t>
+      </w:r>
+    </w:p>
+    <w:p>
+      <w:r>
+        <w:t xml:space="preserve">&gt; For </w:t>
+      </w:r>
+      <w:proofErr w:type="spellStart"/>
+      <w:r>
+        <w:t>nCr</w:t>
+      </w:r>
+      <w:proofErr w:type="spellEnd"/>
+      <w:r>
+        <w:t xml:space="preserve"> to be greatest, if ‘n’ is even, r = n/2 else r = (n+1)/2 or (n-1)/2.</w:t>
+      </w:r>
+    </w:p>
+    <w:p>
+      <w:r>
         <w:lastRenderedPageBreak/>
-        <w:t>For example for "RANDOM" it will be - R(6), A(1), N(4), D(2), O(5), M(3)</w:t>
-      </w:r>
-    </w:p>
-    <w:p>
-      <w:r>
-        <w:t>for each word write the numbers of integers - smaller than that integer on the right - below that number.</w:t>
-      </w:r>
-    </w:p>
-    <w:p>
-      <w:r>
-        <w:t>For RANDOM it will be : 5, 0, 2, 0, 1, 0</w:t>
-      </w:r>
-    </w:p>
-    <w:p>
-      <w:r>
-        <w:t>The rank would be 1 + n!*first_number + (n-1)!*second_number + ...</w:t>
-      </w:r>
-    </w:p>
-    <w:p>
-      <w:r>
-        <w:t>For "RANDOM" - 1 + 5*5! + 0*4! + 2*3! + 0*2! + 1*1! + 0*0! = 1+600+12+1 = 614</w:t>
-      </w:r>
-    </w:p>
-    <w:p/>
-    <w:p>
-      <w:r>
-        <w:t>Number of lines that can be drawn between set of n points = nC2</w:t>
-      </w:r>
-    </w:p>
-    <w:p>
-      <w:r>
-        <w:t>Number of triangles that can be drawn between set of n points = nC3</w:t>
-      </w:r>
-    </w:p>
-    <w:p/>
-    <w:p>
-      <w:r>
-        <w:t>Number of circular arrangements for n things = (n - 1)!</w:t>
-      </w:r>
-    </w:p>
-    <w:p>
-      <w:r>
-        <w:t>Desc - Fix the position of 1 person and find the max permutation of left out people</w:t>
-      </w:r>
-    </w:p>
-    <w:p/>
-    <w:p>
-      <w:r>
-        <w:t>If there is a question asking about the number possible with 2 conditions in that case consider individual case of one condition combination</w:t>
-      </w:r>
-    </w:p>
-    <w:p>
-      <w:r>
-        <w:t>Total number of selections of 0 or more things</w:t>
+        <w:t>&gt; Number of selections of ‘k’ consecutive things out of ‘n’ items in a row : (n-k+1)</w:t>
+      </w:r>
+    </w:p>
+    <w:p>
+      <w:r>
+        <w:t>&gt; Number of circular arrangements when clockwise and anti-clockwise are not considered different:</w:t>
+      </w:r>
+    </w:p>
+    <w:p>
+      <w:r>
+        <w:t>(n-1)!/2</w:t>
+      </w:r>
+    </w:p>
+    <w:p>
+      <w:r>
+        <w:t>&gt; N</w:t>
+      </w:r>
+      <w:r>
+        <w:t>umber of terms in (a1 + a2 + a3 + an )^m is (m+n-1)C(n-1)</w:t>
+      </w:r>
+    </w:p>
+    <w:p>
+      <w:r>
+        <w:t xml:space="preserve">&gt; Number of squares in a square of size N X N </w:t>
+      </w:r>
+      <w:r>
+        <w:sym w:font="Wingdings" w:char="F0E0"/>
+      </w:r>
+      <w:r>
+        <w:t xml:space="preserve">  </w:t>
+      </w:r>
+      <w:proofErr w:type="spellStart"/>
+      <w:r>
+        <w:t>N</w:t>
+      </w:r>
+      <w:proofErr w:type="spellEnd"/>
+      <w:r>
+        <w:t xml:space="preserve"> * (N + 1) * (2*N + 1)/6 and similarly</w:t>
+      </w:r>
+    </w:p>
+    <w:p>
+      <w:r>
+        <w:t>number of rectangles</w:t>
+      </w:r>
+      <w:r>
+        <w:t>(including number of squares)</w:t>
       </w:r>
       <w:r>
         <w:t xml:space="preserve"> </w:t>
       </w:r>
       <w:r>
-        <w:t>out of ‘n’ different things:</w:t>
-      </w:r>
-    </w:p>
-    <w:p>
-      <w:r>
-        <w:t>nC0 + nC1 + nC2 + … + nCn = 2^n</w:t>
-      </w:r>
-    </w:p>
-    <w:p>
-      <w:r>
-        <w:t xml:space="preserve">Number of </w:t>
-      </w:r>
-      <w:r>
-        <w:t xml:space="preserve">ways </w:t>
-      </w:r>
-      <w:r>
-        <w:t xml:space="preserve">dividing (mn) things into m groups such that each group ‘n’ objects </w:t>
-      </w:r>
-      <w:r>
-        <w:t>are:</w:t>
-      </w:r>
-    </w:p>
-    <w:p>
-      <w:r>
-        <w:t>(mn)!/(n^m)*m!</w:t>
-      </w:r>
-    </w:p>
-    <w:p>
-      <w:r>
-        <w:t>&gt; Number of ways of distributing ‘n’ identical things to ‘r’ persons in which each person can get any number of things: (n + r – 1)C(r – 1)</w:t>
-      </w:r>
-    </w:p>
-    <w:p>
-      <w:r>
-        <w:t xml:space="preserve"> &gt; </w:t>
-      </w:r>
-      <w:r>
-        <w:t>Number of ways of distributing ‘n’ identical things to r distinct groups: (n-1)C(r-1)</w:t>
-      </w:r>
-    </w:p>
-    <w:p>
-      <w:r>
-        <w:t>&gt; For nCr to be greatest, if ‘n’ is even, r = n/2 else r = (n+1)/2 or (n-1)/2.</w:t>
-      </w:r>
-    </w:p>
-    <w:p>
-      <w:r>
-        <w:t>&gt; Number of selections of ‘k’ consecutive things out of ‘n’ items in a row : (n-k+1)</w:t>
-      </w:r>
-    </w:p>
-    <w:p>
-      <w:r>
-        <w:t>&gt; Number of circular arrangements when clockwise and anti-clockwise are not considered different:</w:t>
-      </w:r>
-    </w:p>
-    <w:p>
-      <w:r>
-        <w:t>(n-1)!/2</w:t>
-      </w:r>
-    </w:p>
-    <w:p>
-      <w:r>
-        <w:t>&gt; N</w:t>
-      </w:r>
-      <w:r>
-        <w:t>umber of terms in (a1 + a2 + a3 + an )^m is (m+n-1)C(n-1)</w:t>
+        <w:sym w:font="Wingdings" w:char="F0E0"/>
+      </w:r>
+      <w:r>
+        <w:t xml:space="preserve"> </w:t>
+      </w:r>
+      <w:r>
+        <w:t>N^2 *( N + 1 )^2/4</w:t>
+      </w:r>
+    </w:p>
+    <w:p/>
+    <w:p/>
+    <w:p/>
+    <w:p/>
+    <w:p/>
+    <w:p/>
+    <w:p/>
+    <w:p/>
+    <w:p/>
+    <w:p/>
+    <w:p/>
+    <w:p/>
+    <w:p/>
+    <w:p/>
+    <w:p/>
+    <w:p/>
+    <w:p/>
+    <w:p/>
+    <w:p/>
+    <w:p/>
+    <w:p/>
+    <w:p/>
+    <w:p/>
+    <w:p>
+      <w:pPr>
+        <w:rPr>
+          <w:b/>
+          <w:bCs/>
+          <w:color w:val="4BACC6" w:themeColor="accent5"/>
+          <w:u w:val="single"/>
+        </w:rPr>
+      </w:pPr>
+      <w:r>
+        <w:rPr>
+          <w:b/>
+          <w:bCs/>
+          <w:color w:val="4BACC6" w:themeColor="accent5"/>
+          <w:u w:val="single"/>
+        </w:rPr>
+        <w:t>FRACTIONS/DECIMALS/PERCENTAGES:</w:t>
+      </w:r>
+    </w:p>
+    <w:p>
+      <w:r>
+        <w:t xml:space="preserve"> </w:t>
+      </w:r>
+    </w:p>
+    <w:p/>
+    <w:p>
+      <w:pPr>
+        <w:rPr>
+          <w:u w:val="single"/>
+        </w:rPr>
+      </w:pPr>
+      <w:r>
+        <w:rPr>
+          <w:u w:val="single"/>
+        </w:rPr>
+        <w:t>Percentages:</w:t>
+      </w:r>
+    </w:p>
+    <w:p>
+      <w:r>
+        <w:t>*   If there is increment of 25% in value for a given commodity over a period of n years, the resultant value will be :</w:t>
+      </w:r>
+    </w:p>
+    <w:p>
+      <w:r>
+        <w:t xml:space="preserve">    (</w:t>
+      </w:r>
+      <w:proofErr w:type="spellStart"/>
+      <w:r>
+        <w:t>original_value</w:t>
+      </w:r>
+      <w:proofErr w:type="spellEnd"/>
+      <w:r>
+        <w:t>)* (1.25)^n</w:t>
+      </w:r>
+    </w:p>
+    <w:p>
+      <w:r>
+        <w:t>*   Similarly, in case where value if being decremented, say by 20% use the below reverse addition form</w:t>
+      </w:r>
+    </w:p>
+    <w:p>
+      <w:r>
+        <w:t xml:space="preserve">    (</w:t>
+      </w:r>
+      <w:proofErr w:type="spellStart"/>
+      <w:r>
+        <w:t>original_value</w:t>
+      </w:r>
+      <w:proofErr w:type="spellEnd"/>
+      <w:r>
+        <w:t>) * (0.8)^n</w:t>
+      </w:r>
+    </w:p>
+    <w:p>
+      <w:r>
+        <w:t xml:space="preserve">*   Use the above method to solve questions like: A commodity price first incremented by 25%, then </w:t>
+      </w:r>
+      <w:proofErr w:type="spellStart"/>
+      <w:r>
+        <w:t>inc.</w:t>
+      </w:r>
+      <w:proofErr w:type="spellEnd"/>
+      <w:r>
+        <w:t xml:space="preserve"> by 40% and</w:t>
+      </w:r>
+    </w:p>
+    <w:p>
+      <w:r>
+        <w:t xml:space="preserve">    finally decremented by 20% </w:t>
+      </w:r>
+    </w:p>
+    <w:p>
+      <w:r>
+        <w:t xml:space="preserve">    The solution will be like : (</w:t>
+      </w:r>
+      <w:proofErr w:type="spellStart"/>
+      <w:r>
+        <w:t>original_value</w:t>
+      </w:r>
+      <w:proofErr w:type="spellEnd"/>
+      <w:r>
+        <w:t>)*(1.25)*(1.4)*(0.8)</w:t>
+      </w:r>
+    </w:p>
+    <w:p>
+      <w:r>
+        <w:t>* F = P ( 1 + r/n)^</w:t>
+      </w:r>
+      <w:proofErr w:type="spellStart"/>
+      <w:r>
+        <w:t>nt</w:t>
+      </w:r>
+      <w:proofErr w:type="spellEnd"/>
+      <w:r>
+        <w:t>, where</w:t>
+      </w:r>
+    </w:p>
+    <w:p>
+      <w:r>
+        <w:t>F = Final value,  n = No. of compounding periods per year, t = No. of years</w:t>
+      </w:r>
+    </w:p>
+    <w:p/>
+    <w:p>
+      <w:pPr>
+        <w:rPr>
+          <w:b/>
+          <w:bCs/>
+          <w:u w:val="single"/>
+        </w:rPr>
+      </w:pPr>
+      <w:r>
+        <w:rPr>
+          <w:b/>
+          <w:bCs/>
+          <w:u w:val="single"/>
+        </w:rPr>
+        <w:t>Fractions:</w:t>
+      </w:r>
+    </w:p>
+    <w:p>
+      <w:r>
+        <w:t>*   Incrementing the value of numerator and denominator by constant amount takes its value closer to 1 and vice versa.</w:t>
+      </w:r>
+    </w:p>
+    <w:p>
+      <w:r>
+        <w:t>*   Formula to find average speed - (2*a*b)/(</w:t>
+      </w:r>
+      <w:proofErr w:type="spellStart"/>
+      <w:r>
+        <w:t>a+b</w:t>
+      </w:r>
+      <w:proofErr w:type="spellEnd"/>
+      <w:r>
+        <w:t>)</w:t>
+      </w:r>
+    </w:p>
+    <w:p>
+      <w:r>
+        <w:t>*</w:t>
+      </w:r>
+      <w:r>
+        <w:tab/>
+        <w:t xml:space="preserve">Rational number can be represented as a/b which can be written as terminating or repeating decimal. The numbers which cannot be represented in this way are called irrational numbers. such as pi, </w:t>
+      </w:r>
+      <w:proofErr w:type="spellStart"/>
+      <w:r>
+        <w:t>sq</w:t>
+      </w:r>
+      <w:proofErr w:type="spellEnd"/>
+      <w:r>
+        <w:t>(2). There is no overlap between these sets. rational + irrational = real numbers</w:t>
       </w:r>
     </w:p>
     <w:p>
       <w:r>
         <w:lastRenderedPageBreak/>
-        <w:t xml:space="preserve">&gt; Number of squares in a square of size N X N </w:t>
-      </w:r>
-      <w:r>
-        <w:sym w:font="Wingdings" w:char="F0E0"/>
-      </w:r>
-      <w:r>
-        <w:t xml:space="preserve">  N * (N + 1) * (2*N + 1)/6 and similarly</w:t>
-      </w:r>
-    </w:p>
-    <w:p>
-      <w:r>
-        <w:t>number of rectangles</w:t>
-      </w:r>
-      <w:r>
-        <w:t>(including number of squares)</w:t>
-      </w:r>
-      <w:r>
-        <w:t xml:space="preserve"> </w:t>
-      </w:r>
-      <w:r>
-        <w:sym w:font="Wingdings" w:char="F0E0"/>
-      </w:r>
-      <w:r>
-        <w:t xml:space="preserve"> </w:t>
-      </w:r>
-      <w:r>
-        <w:t>N^2 *( N + 1 )^2/4</w:t>
-      </w:r>
-    </w:p>
-    <w:p/>
-    <w:p>
-      <w:r>
-        <w:t>====================  Fractions/Decimals =================</w:t>
-      </w:r>
-    </w:p>
-    <w:p/>
-    <w:p>
-      <w:r>
-        <w:t>*   If there is increment of 25% in value for a given commodity over a period of n years, the resultant value will be :</w:t>
-      </w:r>
-    </w:p>
-    <w:p>
-      <w:r>
-        <w:t xml:space="preserve">    (original_value)* (1.25)^n</w:t>
-      </w:r>
-    </w:p>
-    <w:p>
-      <w:r>
-        <w:t>*   Similarly, in case where value if being decremented, say by 20% use the below reverse addition form</w:t>
-      </w:r>
-    </w:p>
-    <w:p>
-      <w:r>
-        <w:t xml:space="preserve">    (original_value) * (0.8)^n</w:t>
-      </w:r>
-    </w:p>
-    <w:p>
-      <w:r>
-        <w:t>*   Use the above method to solve questions like: A commodity price first incremented by 25%, then inc. by 40% and</w:t>
-      </w:r>
-    </w:p>
-    <w:p>
-      <w:r>
-        <w:t xml:space="preserve">    finally decremented by 20% </w:t>
-      </w:r>
-    </w:p>
-    <w:p>
-      <w:r>
-        <w:t xml:space="preserve">    The solution will be like : (original_value)*(1.25)*(1.4)*(0.8)</w:t>
-      </w:r>
-    </w:p>
-    <w:p>
-      <w:r>
-        <w:t>*   Incrementing the value of numerator and denominator by constant amount takes its value closer to 1 and vice versa.</w:t>
-      </w:r>
-    </w:p>
-    <w:p>
-      <w:r>
-        <w:t>*   Formula to find average speed - (2*a*b)/(a+b)</w:t>
-      </w:r>
-    </w:p>
-    <w:p>
-      <w:r>
-        <w:t>*</w:t>
-      </w:r>
-      <w:r>
-        <w:tab/>
-        <w:t>Rational number can be represented as a/b which can be written as terminating or repeating decimal. The numbers which cannot be represented in this way are called irrational numbers. such as pi, sq(2). There is no overlap between these sets. rational + irrational = real numbers</w:t>
-      </w:r>
-    </w:p>
-    <w:p>
-      <w:r>
         <w:t>*</w:t>
       </w:r>
       <w:r>
@@ -750,7 +1867,15 @@
       </w:r>
       <w:r>
         <w:tab/>
-        <w:t>if a is a factor of b and c, then a is a factor of (b+c)</w:t>
+        <w:t>if a is a factor of b and c, then a is a factor of (</w:t>
+      </w:r>
+      <w:proofErr w:type="spellStart"/>
+      <w:r>
+        <w:t>b+c</w:t>
+      </w:r>
+      <w:proofErr w:type="spellEnd"/>
+      <w:r>
+        <w:t>)</w:t>
       </w:r>
     </w:p>
     <w:p>
@@ -760,84 +1885,90 @@
     </w:p>
     <w:p>
       <w:r>
-        <w:lastRenderedPageBreak/>
         <w:t>*   In questions asking whether number can be limited to finite decimals check for '7' and '3' in denominator which should be eliminated to make this happen.</w:t>
       </w:r>
     </w:p>
     <w:p>
       <w:r>
-        <w:t xml:space="preserve">*   </w:t>
-      </w:r>
-    </w:p>
-    <w:p>
-      <w:r>
-        <w:t>--- Rules for Rounding Off -----</w:t>
-      </w:r>
-    </w:p>
-    <w:p>
-      <w:r>
-        <w:t>Rule I — When the figure next beyond the last figure or place to be retained is less than 5, the figure in the last place retained shall be left unchanged.</w:t>
-      </w:r>
-    </w:p>
-    <w:p>
-      <w:r>
-        <w:t>Rule II — When the figure next beyond the last figure or place to be retained is more than 5 or is 5 followed by any figures other than zeros, the figure in the last place retained shall be increased by 1. --&gt; 13.455 --&gt; 13.5</w:t>
-      </w:r>
-    </w:p>
-    <w:p>
-      <w:r>
-        <w:t>Rule III — When the figure next beyond the last figure or place to be retained is 5 alone or 5 followed by zeros only, the figure in the last place retained shall be (a) increased by 1 if it is odd and (b) left unchanged if even (zero would be regarded as an even number for this purpose).</w:t>
+        <w:t xml:space="preserve">*  </w:t>
+      </w:r>
+      <w:r>
+        <w:t>Fraction gets smaller when an integer is subtracted from numerator and denominator of the fraction.</w:t>
+      </w:r>
+    </w:p>
+    <w:p/>
+    <w:p/>
+    <w:p>
+      <w:pPr>
+        <w:rPr>
+          <w:b/>
+          <w:bCs/>
+          <w:u w:val="single"/>
+        </w:rPr>
+      </w:pPr>
+      <w:r>
+        <w:rPr>
+          <w:b/>
+          <w:bCs/>
+          <w:u w:val="single"/>
+        </w:rPr>
+        <w:t>Decimals:</w:t>
+      </w:r>
+    </w:p>
+    <w:p>
+      <w:pPr>
+        <w:rPr>
+          <w:i/>
+          <w:iCs/>
+        </w:rPr>
+      </w:pPr>
+      <w:r>
+        <w:rPr>
+          <w:i/>
+          <w:iCs/>
+        </w:rPr>
+        <w:t>Rules for Rounding Off:</w:t>
+      </w:r>
+    </w:p>
+    <w:p>
+      <w:r>
+        <w:rPr>
+          <w:b/>
+          <w:bCs/>
+        </w:rPr>
+        <w:t>Rule I</w:t>
+      </w:r>
+      <w:r>
+        <w:t xml:space="preserve"> — When the figure next beyond the last figure or place to be retained is less than 5, the figure in the last place retained shall be left unchanged.</w:t>
+      </w:r>
+    </w:p>
+    <w:p>
+      <w:r>
+        <w:rPr>
+          <w:b/>
+          <w:bCs/>
+        </w:rPr>
+        <w:t>Rule II</w:t>
+      </w:r>
+      <w:r>
+        <w:t xml:space="preserve"> — When the figure next beyond the last figure or place to be retained is more than 5 or is 5 followed by any figures other than zeros, the figure in the last place retained shall be increased by 1. --&gt; 13.455 --&gt; 13.5</w:t>
+      </w:r>
+    </w:p>
+    <w:p>
+      <w:r>
+        <w:rPr>
+          <w:b/>
+          <w:bCs/>
+        </w:rPr>
+        <w:t>Rule III</w:t>
+      </w:r>
+      <w:r>
+        <w:t xml:space="preserve"> — When the figure next beyond the last figure or place to be retained is 5 alone or 5 followed by zeros only, the figure in the last place retained shall be (a) increased by 1 if it is odd and (b) left unchanged if even (zero would be regarded as an even number for this purpose).</w:t>
       </w:r>
     </w:p>
     <w:p>
       <w:r>
         <w:t>13.45 -&gt; 13.4, 13.75 -&gt; 13.8</w:t>
-      </w:r>
-    </w:p>
-    <w:p>
-      <w:r>
-        <w:t>====================   Percentages   ===========================</w:t>
-      </w:r>
-    </w:p>
-    <w:p/>
-    <w:p>
-      <w:r>
-        <w:t>F = P ( 1 + r/n)^nt, where</w:t>
-      </w:r>
-    </w:p>
-    <w:p>
-      <w:r>
-        <w:t>F = Final value</w:t>
-      </w:r>
-    </w:p>
-    <w:p>
-      <w:r>
-        <w:t>P = Principal</w:t>
-      </w:r>
-    </w:p>
-    <w:p>
-      <w:r>
-        <w:t>r = annual interest rate</w:t>
-      </w:r>
-    </w:p>
-    <w:p>
-      <w:r>
-        <w:t>n = number of compounding periods per year</w:t>
-      </w:r>
-    </w:p>
-    <w:p>
-      <w:r>
-        <w:t>t = number of years</w:t>
-      </w:r>
-    </w:p>
-    <w:p/>
-    <w:p>
-      <w:r>
-        <w:t>*</w:t>
-      </w:r>
-      <w:r>
-        <w:tab/>
-        <w:t>Fraction gets smaller when an integer is subtracted from numerator and denominator of the fraction.</w:t>
       </w:r>
     </w:p>
     <w:p/>
@@ -867,7 +1998,6 @@
           <w:sz w:val="20"/>
           <w:szCs w:val="20"/>
         </w:rPr>
-        <w:lastRenderedPageBreak/>
         <w:t>To find solutions to problem of equal installment over a period of time:</w:t>
       </w:r>
     </w:p>
@@ -885,6 +2015,7 @@
           <w:color w:val="2A2A2A"/>
           <w:sz w:val="20"/>
         </w:rPr>
+        <w:lastRenderedPageBreak/>
         <w:t>Louie must repay the loan in three equal monthly payments. To the nearest dollar, how much does Louie have to pay each month</w:t>
       </w:r>
     </w:p>
@@ -967,9 +2098,40 @@
     <w:p/>
     <w:p/>
     <w:p/>
-    <w:p>
-      <w:r>
-        <w:t>====================   Word problems ===========================</w:t>
+    <w:p/>
+    <w:p/>
+    <w:p/>
+    <w:p/>
+    <w:p/>
+    <w:p/>
+    <w:p/>
+    <w:p/>
+    <w:p/>
+    <w:p/>
+    <w:p/>
+    <w:p/>
+    <w:p/>
+    <w:p/>
+    <w:p/>
+    <w:p/>
+    <w:p/>
+    <w:p>
+      <w:pPr>
+        <w:rPr>
+          <w:b/>
+          <w:bCs/>
+          <w:color w:val="4BACC6" w:themeColor="accent5"/>
+          <w:u w:val="single"/>
+        </w:rPr>
+      </w:pPr>
+      <w:r>
+        <w:rPr>
+          <w:b/>
+          <w:bCs/>
+          <w:color w:val="4BACC6" w:themeColor="accent5"/>
+          <w:u w:val="single"/>
+        </w:rPr>
+        <w:t>Word Problems:</w:t>
       </w:r>
     </w:p>
     <w:p/>
@@ -1002,13 +2164,20 @@
     <w:p/>
     <w:p>
       <w:r>
-        <w:t>Average speed of a person that walked to/ from for a distance with speeds x and y is 2*x*y/(x+y)</w:t>
-      </w:r>
-    </w:p>
-    <w:p/>
-    <w:p>
-      <w:r>
-        <w:lastRenderedPageBreak/>
+        <w:t>Average speed of a person that walked to/ from for a distance with speeds x and y is 2*x*y/(</w:t>
+      </w:r>
+      <w:proofErr w:type="spellStart"/>
+      <w:r>
+        <w:t>x+y</w:t>
+      </w:r>
+      <w:proofErr w:type="spellEnd"/>
+      <w:r>
+        <w:t>)</w:t>
+      </w:r>
+    </w:p>
+    <w:p/>
+    <w:p>
+      <w:r>
         <w:t>When dealing with tasks, take the task as 1 unit</w:t>
       </w:r>
     </w:p>
@@ -1022,20 +2191,66 @@
       </w:r>
     </w:p>
     <w:p/>
-    <w:p>
-      <w:r>
-        <w:t>========================= Set =================================</w:t>
-      </w:r>
-    </w:p>
-    <w:p/>
-    <w:p>
-      <w:r>
-        <w:t>*   For all evenly spaced set, the average equals - (first+last)/2</w:t>
-      </w:r>
-    </w:p>
-    <w:p>
-      <w:r>
-        <w:t>*   The sum of that set is (average)*(numer_of_items)</w:t>
+    <w:p/>
+    <w:p/>
+    <w:p/>
+    <w:p/>
+    <w:p/>
+    <w:p/>
+    <w:p/>
+    <w:p/>
+    <w:p/>
+    <w:p/>
+    <w:p>
+      <w:pPr>
+        <w:rPr>
+          <w:b/>
+          <w:bCs/>
+          <w:u w:val="single"/>
+        </w:rPr>
+      </w:pPr>
+      <w:r>
+        <w:rPr>
+          <w:b/>
+          <w:bCs/>
+          <w:u w:val="single"/>
+        </w:rPr>
+        <w:t>Set</w:t>
+      </w:r>
+      <w:r>
+        <w:rPr>
+          <w:b/>
+          <w:bCs/>
+          <w:u w:val="single"/>
+        </w:rPr>
+        <w:t>:</w:t>
+      </w:r>
+    </w:p>
+    <w:p/>
+    <w:p>
+      <w:r>
+        <w:t>*   For all evenly spaced set, the average equals - (</w:t>
+      </w:r>
+      <w:proofErr w:type="spellStart"/>
+      <w:r>
+        <w:t>first+last</w:t>
+      </w:r>
+      <w:proofErr w:type="spellEnd"/>
+      <w:r>
+        <w:t>)/2</w:t>
+      </w:r>
+    </w:p>
+    <w:p>
+      <w:r>
+        <w:t>*   The sum of that set is (average)*(</w:t>
+      </w:r>
+      <w:proofErr w:type="spellStart"/>
+      <w:r>
+        <w:t>numer_of_items</w:t>
+      </w:r>
+      <w:proofErr w:type="spellEnd"/>
+      <w:r>
+        <w:t>)</w:t>
       </w:r>
     </w:p>
     <w:p>
@@ -1075,7 +2290,23 @@
     </w:p>
     <w:p>
       <w:r>
-        <w:t xml:space="preserve">    m*(a/(a+b)) + n*(b/(a+b)) = x</w:t>
+        <w:t xml:space="preserve">    m*(a/(</w:t>
+      </w:r>
+      <w:proofErr w:type="spellStart"/>
+      <w:r>
+        <w:t>a+b</w:t>
+      </w:r>
+      <w:proofErr w:type="spellEnd"/>
+      <w:r>
+        <w:t>)) + n*(b/(</w:t>
+      </w:r>
+      <w:proofErr w:type="spellStart"/>
+      <w:r>
+        <w:t>a+b</w:t>
+      </w:r>
+      <w:proofErr w:type="spellEnd"/>
+      <w:r>
+        <w:t>)) = x</w:t>
       </w:r>
     </w:p>
     <w:p>
@@ -1085,12 +2316,33 @@
     </w:p>
     <w:p>
       <w:r>
-        <w:t>*   1 unit of standard deviation from mean: mean-s_d , mean+s_d</w:t>
-      </w:r>
-    </w:p>
-    <w:p>
-      <w:r>
-        <w:t>*   Alligation and Mixture : use cross formula</w:t>
+        <w:t>*   1 unit of standard deviation from mean: mean-</w:t>
+      </w:r>
+      <w:proofErr w:type="spellStart"/>
+      <w:r>
+        <w:t>s_d</w:t>
+      </w:r>
+      <w:proofErr w:type="spellEnd"/>
+      <w:r>
+        <w:t xml:space="preserve"> , </w:t>
+      </w:r>
+      <w:proofErr w:type="spellStart"/>
+      <w:r>
+        <w:t>mean+s_d</w:t>
+      </w:r>
+      <w:proofErr w:type="spellEnd"/>
+    </w:p>
+    <w:p>
+      <w:r>
+        <w:t xml:space="preserve">*   </w:t>
+      </w:r>
+      <w:proofErr w:type="spellStart"/>
+      <w:r>
+        <w:t>Alligation</w:t>
+      </w:r>
+      <w:proofErr w:type="spellEnd"/>
+      <w:r>
+        <w:t xml:space="preserve"> and Mixture : use cross formula</w:t>
       </w:r>
     </w:p>
     <w:p/>
@@ -1142,13 +2394,6 @@
         <w:t>N2</w:t>
       </w:r>
     </w:p>
-    <w:p/>
-    <w:p/>
-    <w:p/>
-    <w:p/>
-    <w:p/>
-    <w:p/>
-    <w:p/>
     <w:p/>
     <w:p/>
     <w:p/>
@@ -1325,7 +2570,15 @@
         </w:numPr>
       </w:pPr>
       <w:r>
-        <w:t>Sum of first +ve even numbers – n*(n+1)</w:t>
+        <w:t>Sum of first +</w:t>
+      </w:r>
+      <w:proofErr w:type="spellStart"/>
+      <w:r>
+        <w:t>ve</w:t>
+      </w:r>
+      <w:proofErr w:type="spellEnd"/>
+      <w:r>
+        <w:t xml:space="preserve"> even numbers – n*(n+1)</w:t>
       </w:r>
     </w:p>
     <w:p>
@@ -1337,7 +2590,6 @@
         </w:numPr>
       </w:pPr>
       <w:r>
-        <w:lastRenderedPageBreak/>
         <w:t>A fraction will be non-terminating only if denominator is of the form 2^m*5^n. In question while determining this, do reduce the fraction to prime factors</w:t>
       </w:r>
     </w:p>
@@ -1410,7 +2662,15 @@
         </w:numPr>
       </w:pPr>
       <w:r>
-        <w:t>if ‘m’ and ‘n’ are divisible by ‘d’ independently, then (m+n) and (m-n) are also divisible by ‘d’</w:t>
+        <w:t>if ‘m’ and ‘n’ are divisible by ‘d’ independently, then (</w:t>
+      </w:r>
+      <w:proofErr w:type="spellStart"/>
+      <w:r>
+        <w:t>m+n</w:t>
+      </w:r>
+      <w:proofErr w:type="spellEnd"/>
+      <w:r>
+        <w:t>) and (m-n) are also divisible by ‘d’</w:t>
       </w:r>
     </w:p>
     <w:p>
@@ -1422,7 +2682,15 @@
         </w:numPr>
       </w:pPr>
       <w:r>
-        <w:t>If ‘a’ is divisible by ‘b’ and ‘c’ by ‘d’, then ‘ac’ is divisible by ‘bd’</w:t>
+        <w:t>If ‘a’ is divisible by ‘b’ and ‘c’ by ‘d’, then ‘ac’ is divisible by ‘</w:t>
+      </w:r>
+      <w:proofErr w:type="spellStart"/>
+      <w:r>
+        <w:t>bd</w:t>
+      </w:r>
+      <w:proofErr w:type="spellEnd"/>
+      <w:r>
+        <w:t>’</w:t>
       </w:r>
     </w:p>
     <w:p>
@@ -1552,6 +2820,7 @@
         <w:rPr>
           <w:rFonts w:eastAsiaTheme="minorEastAsia"/>
         </w:rPr>
+        <w:lastRenderedPageBreak/>
         <w:t>Number of factors for the above equation = (a+1)*(b+1)*(c+1)</w:t>
       </w:r>
     </w:p>
@@ -1612,10 +2881,62 @@
         <w:rPr>
           <w:lang w:val="fr-FR"/>
         </w:rPr>
-        <w:t xml:space="preserve">For x.&lt;digit_1, digit_2…digit_n&gt;&lt;digit_1, digit_2…digit_n&gt;… </w:t>
-      </w:r>
-      <w:r>
-        <w:t>= x + n/99…n.  So, for x.yyyy = x+y/9 and for x.yzyzyzyz = x + (Y*z)/99</w:t>
+        <w:t>For x.&lt;digit_1, digit_2…</w:t>
+      </w:r>
+      <w:proofErr w:type="spellStart"/>
+      <w:r>
+        <w:rPr>
+          <w:lang w:val="fr-FR"/>
+        </w:rPr>
+        <w:t>digit_n</w:t>
+      </w:r>
+      <w:proofErr w:type="spellEnd"/>
+      <w:r>
+        <w:rPr>
+          <w:lang w:val="fr-FR"/>
+        </w:rPr>
+        <w:t>&gt;&lt;digit_1, digit_2…</w:t>
+      </w:r>
+      <w:proofErr w:type="spellStart"/>
+      <w:r>
+        <w:rPr>
+          <w:lang w:val="fr-FR"/>
+        </w:rPr>
+        <w:t>digit_n</w:t>
+      </w:r>
+      <w:proofErr w:type="spellEnd"/>
+      <w:r>
+        <w:rPr>
+          <w:lang w:val="fr-FR"/>
+        </w:rPr>
+        <w:t xml:space="preserve">&gt;… </w:t>
+      </w:r>
+      <w:r>
+        <w:t xml:space="preserve">= x + n/99…n.  So, for </w:t>
+      </w:r>
+      <w:proofErr w:type="spellStart"/>
+      <w:r>
+        <w:t>x.yyyy</w:t>
+      </w:r>
+      <w:proofErr w:type="spellEnd"/>
+      <w:r>
+        <w:t xml:space="preserve"> = </w:t>
+      </w:r>
+      <w:proofErr w:type="spellStart"/>
+      <w:r>
+        <w:t>x+y</w:t>
+      </w:r>
+      <w:proofErr w:type="spellEnd"/>
+      <w:r>
+        <w:t xml:space="preserve">/9 and for </w:t>
+      </w:r>
+      <w:proofErr w:type="spellStart"/>
+      <w:r>
+        <w:t>x.yzyzyzyz</w:t>
+      </w:r>
+      <w:proofErr w:type="spellEnd"/>
+      <w:r>
+        <w:t xml:space="preserve"> = x + (Y*z)/99</w:t>
       </w:r>
     </w:p>
     <w:p>
@@ -1675,7 +2996,23 @@
         </w:numPr>
       </w:pPr>
       <w:r>
-        <w:t>If H.C.F. of ‘x’ and ‘y’ is ‘g’ then H.C.F. of (x, (x+y)) , (x, (x-y)), (x+y, x-y) is also g</w:t>
+        <w:t>If H.C.F. of ‘x’ and ‘y’ is ‘g’ then H.C.F. of (x, (</w:t>
+      </w:r>
+      <w:proofErr w:type="spellStart"/>
+      <w:r>
+        <w:t>x+y</w:t>
+      </w:r>
+      <w:proofErr w:type="spellEnd"/>
+      <w:r>
+        <w:t>)) , (x, (x-y)), (</w:t>
+      </w:r>
+      <w:proofErr w:type="spellStart"/>
+      <w:r>
+        <w:t>x+y</w:t>
+      </w:r>
+      <w:proofErr w:type="spellEnd"/>
+      <w:r>
+        <w:t>, x-y) is also g</w:t>
       </w:r>
     </w:p>
     <w:p>
@@ -1710,6 +3047,455 @@
           <w:numId w:val="1"/>
         </w:numPr>
       </w:pPr>
+      <w:r>
+        <w:t>0 is also an integer</w:t>
+      </w:r>
+    </w:p>
+    <w:p>
+      <w:pPr>
+        <w:pStyle w:val="ListParagraph"/>
+        <w:numPr>
+          <w:ilvl w:val="0"/>
+          <w:numId w:val="1"/>
+        </w:numPr>
+      </w:pPr>
+      <w:r>
+        <w:t>Divisor means factor which divides the dividend.</w:t>
+      </w:r>
+    </w:p>
+    <w:p>
+      <w:pPr>
+        <w:pStyle w:val="ListParagraph"/>
+        <w:numPr>
+          <w:ilvl w:val="0"/>
+          <w:numId w:val="1"/>
+        </w:numPr>
+      </w:pPr>
+      <w:r>
+        <w:t>0 is not a multiple of any integer.</w:t>
+      </w:r>
+    </w:p>
+    <w:p>
+      <w:pPr>
+        <w:pStyle w:val="ListParagraph"/>
+        <w:numPr>
+          <w:ilvl w:val="0"/>
+          <w:numId w:val="1"/>
+        </w:numPr>
+      </w:pPr>
+      <w:r>
+        <w:t>The number which is a factor and multiple of a number is the number itself</w:t>
+      </w:r>
+    </w:p>
+    <w:p>
+      <w:pPr>
+        <w:pStyle w:val="ListParagraph"/>
+        <w:numPr>
+          <w:ilvl w:val="0"/>
+          <w:numId w:val="1"/>
+        </w:numPr>
+      </w:pPr>
+      <w:r>
+        <w:t>1 is not a prime number because a prime number has exactly 2 factors.</w:t>
+      </w:r>
+    </w:p>
+    <w:p>
+      <w:pPr>
+        <w:pStyle w:val="ListParagraph"/>
+        <w:numPr>
+          <w:ilvl w:val="0"/>
+          <w:numId w:val="1"/>
+        </w:numPr>
+      </w:pPr>
+      <w:r>
+        <w:t>If a number 'x' is divisible by 'y' and 'y' is divisible by 'z', then 'x' is also divisible by 'z'</w:t>
+      </w:r>
+    </w:p>
+    <w:p>
+      <w:pPr>
+        <w:pStyle w:val="ListParagraph"/>
+        <w:numPr>
+          <w:ilvl w:val="0"/>
+          <w:numId w:val="1"/>
+        </w:numPr>
+      </w:pPr>
+      <w:r>
+        <w:t>To solve questions like if 'n' is divisible by 'x' and 'y'. Is 'n' divisible by 'z'. To solve this question, create a box (factor box) and store all the max encountered prime factors of 'x' and 'y'. Now, divide 'z' into its prime factors and check if the count of prime factors in box satisfies the one we generated after factorization of 'z'. e.g. for numbers 10 and 12 we will store 2 only twice (as 12 contributes 2 2's and 10 1)</w:t>
+      </w:r>
+    </w:p>
+    <w:p>
+      <w:pPr>
+        <w:pStyle w:val="ListParagraph"/>
+        <w:numPr>
+          <w:ilvl w:val="0"/>
+          <w:numId w:val="1"/>
+        </w:numPr>
+      </w:pPr>
+      <w:r>
+        <w:t>'0' is an even integer.</w:t>
+      </w:r>
+    </w:p>
+    <w:p>
+      <w:pPr>
+        <w:pStyle w:val="ListParagraph"/>
+        <w:numPr>
+          <w:ilvl w:val="0"/>
+          <w:numId w:val="1"/>
+        </w:numPr>
+      </w:pPr>
+      <w:r>
+        <w:t>To solve questions involving numbers raised to power fractions. Take the LCM of denominator of both fractions raised to power.</w:t>
+      </w:r>
+    </w:p>
+    <w:p>
+      <w:pPr>
+        <w:pStyle w:val="ListParagraph"/>
+        <w:numPr>
+          <w:ilvl w:val="0"/>
+          <w:numId w:val="1"/>
+        </w:numPr>
+      </w:pPr>
+      <w:r>
+        <w:t>There are 4 primes each between 1-10(2, 3, 5, 7) and 11-20(11, 13, 17, 19) while 2 each in 21-30(23, 29) and 31-40(31, 37)</w:t>
+      </w:r>
+    </w:p>
+    <w:p>
+      <w:pPr>
+        <w:pStyle w:val="ListParagraph"/>
+        <w:numPr>
+          <w:ilvl w:val="0"/>
+          <w:numId w:val="1"/>
+        </w:numPr>
+      </w:pPr>
+      <w:r>
+        <w:t>Number Properties:</w:t>
+      </w:r>
+    </w:p>
+    <w:p>
+      <w:pPr>
+        <w:pStyle w:val="ListParagraph"/>
+        <w:numPr>
+          <w:ilvl w:val="0"/>
+          <w:numId w:val="1"/>
+        </w:numPr>
+      </w:pPr>
+      <w:r>
+        <w:t>To solve questions of type. If x is divided by y , 'remain' is the remainder and if x is divided by y, values is val. Then represent the equation as:</w:t>
+      </w:r>
+    </w:p>
+    <w:p>
+      <w:pPr>
+        <w:pStyle w:val="ListParagraph"/>
+        <w:numPr>
+          <w:ilvl w:val="0"/>
+          <w:numId w:val="1"/>
+        </w:numPr>
+      </w:pPr>
+      <w:r>
+        <w:t xml:space="preserve">x = q*y + r </w:t>
+      </w:r>
+    </w:p>
+    <w:p>
+      <w:pPr>
+        <w:pStyle w:val="ListParagraph"/>
+        <w:numPr>
+          <w:ilvl w:val="0"/>
+          <w:numId w:val="1"/>
+        </w:numPr>
+      </w:pPr>
+      <w:r>
+        <w:t xml:space="preserve">or x = </w:t>
+      </w:r>
+      <w:proofErr w:type="spellStart"/>
+      <w:r>
+        <w:t>val</w:t>
+      </w:r>
+      <w:proofErr w:type="spellEnd"/>
+      <w:r>
+        <w:t xml:space="preserve">*y =&gt; Divided </w:t>
+      </w:r>
+      <w:proofErr w:type="spellStart"/>
+      <w:r>
+        <w:t>val</w:t>
+      </w:r>
+      <w:proofErr w:type="spellEnd"/>
+      <w:r>
+        <w:t xml:space="preserve"> in q and r to get: (q)*y + r*y =&gt; equate r with given remainder 'remain'</w:t>
+      </w:r>
+    </w:p>
+    <w:p>
+      <w:pPr>
+        <w:pStyle w:val="ListParagraph"/>
+        <w:numPr>
+          <w:ilvl w:val="0"/>
+          <w:numId w:val="1"/>
+        </w:numPr>
+      </w:pPr>
+      <w:r>
+        <w:t>Don't factor an equation unless it is equated to 0.</w:t>
+      </w:r>
+    </w:p>
+    <w:p>
+      <w:pPr>
+        <w:pStyle w:val="ListParagraph"/>
+        <w:numPr>
+          <w:ilvl w:val="0"/>
+          <w:numId w:val="1"/>
+        </w:numPr>
+      </w:pPr>
+      <w:r>
+        <w:t xml:space="preserve">if a and b are multiples of k and are k units apart from each other, then k is greatest common divisor of aa and bb. </w:t>
+      </w:r>
+    </w:p>
+    <w:p>
+      <w:pPr>
+        <w:pStyle w:val="ListParagraph"/>
+        <w:numPr>
+          <w:ilvl w:val="0"/>
+          <w:numId w:val="1"/>
+        </w:numPr>
+      </w:pPr>
+      <w:r>
+        <w:t>LCM of fraction = LCM of Numerator/HCF of Denominator</w:t>
+      </w:r>
+    </w:p>
+    <w:p>
+      <w:pPr>
+        <w:pStyle w:val="ListParagraph"/>
+        <w:numPr>
+          <w:ilvl w:val="0"/>
+          <w:numId w:val="1"/>
+        </w:numPr>
+      </w:pPr>
+      <w:r>
+        <w:lastRenderedPageBreak/>
+        <w:t>HCF of fraction = HCF of Numerator/LCM of Denominator</w:t>
+      </w:r>
+    </w:p>
+    <w:p>
+      <w:pPr>
+        <w:pStyle w:val="ListParagraph"/>
+        <w:numPr>
+          <w:ilvl w:val="0"/>
+          <w:numId w:val="1"/>
+        </w:numPr>
+      </w:pPr>
+      <w:r>
+        <w:t xml:space="preserve">When need to take consecutive numbers in AM/GM do use prior options too as in : consider a-d, a, </w:t>
+      </w:r>
+      <w:proofErr w:type="spellStart"/>
+      <w:r>
+        <w:t>a+d</w:t>
+      </w:r>
+      <w:proofErr w:type="spellEnd"/>
+      <w:r>
+        <w:t xml:space="preserve"> rather than a, </w:t>
+      </w:r>
+      <w:proofErr w:type="spellStart"/>
+      <w:r>
+        <w:t>a+d</w:t>
+      </w:r>
+      <w:proofErr w:type="spellEnd"/>
+      <w:r>
+        <w:t>, a+2d</w:t>
+      </w:r>
+    </w:p>
+    <w:p>
+      <w:pPr>
+        <w:pStyle w:val="ListParagraph"/>
+        <w:numPr>
+          <w:ilvl w:val="0"/>
+          <w:numId w:val="1"/>
+        </w:numPr>
+      </w:pPr>
+      <w:r>
+        <w:t>Any positive perfect square can be expressed as the product of an even number of prime factors: 4=2*2, 9=3*3, 16=2*2*2*2, 25=5*5, ... each is written as the product of even number of prime factors.</w:t>
+      </w:r>
+    </w:p>
+    <w:p>
+      <w:pPr>
+        <w:pStyle w:val="ListParagraph"/>
+        <w:numPr>
+          <w:ilvl w:val="0"/>
+          <w:numId w:val="1"/>
+        </w:numPr>
+      </w:pPr>
+      <w:r>
+        <w:t xml:space="preserve">the positive roots (to any degree) of any integer greater than 1 are always greater than 1. </w:t>
+      </w:r>
+    </w:p>
+    <w:p>
+      <w:pPr>
+        <w:pStyle w:val="ListParagraph"/>
+        <w:numPr>
+          <w:ilvl w:val="0"/>
+          <w:numId w:val="1"/>
+        </w:numPr>
+      </w:pPr>
+      <w:r>
+        <w:t>The formula for distributing n identical things amongst r people such that any person might get any number of things ( including 0) is (n+r-1)C(r-1)</w:t>
+      </w:r>
+    </w:p>
+    <w:p>
+      <w:pPr>
+        <w:pStyle w:val="ListParagraph"/>
+        <w:numPr>
+          <w:ilvl w:val="0"/>
+          <w:numId w:val="1"/>
+        </w:numPr>
+      </w:pPr>
+      <w:r>
+        <w:t xml:space="preserve">use fractions for multiplication and division and use </w:t>
+      </w:r>
+      <w:proofErr w:type="spellStart"/>
+      <w:r>
+        <w:t>percents</w:t>
+      </w:r>
+      <w:proofErr w:type="spellEnd"/>
+      <w:r>
+        <w:t xml:space="preserve"> or decimals for addition and subtraction.</w:t>
+      </w:r>
+    </w:p>
+    <w:p>
+      <w:pPr>
+        <w:pStyle w:val="ListParagraph"/>
+        <w:numPr>
+          <w:ilvl w:val="0"/>
+          <w:numId w:val="1"/>
+        </w:numPr>
+      </w:pPr>
+      <w:r>
+        <w:t>Adding the same number to both the numerator and the denominator brings the fraction closer to 1, regardless of the fraction's value.</w:t>
+      </w:r>
+    </w:p>
+    <w:p>
+      <w:pPr>
+        <w:pStyle w:val="ListParagraph"/>
+        <w:numPr>
+          <w:ilvl w:val="0"/>
+          <w:numId w:val="1"/>
+        </w:numPr>
+      </w:pPr>
+      <w:r>
+        <w:t>In GMAT, while rounding up, just look at the adjacent digit of the digit being dropped, rest all don't matter.</w:t>
+      </w:r>
+    </w:p>
+    <w:p>
+      <w:pPr>
+        <w:pStyle w:val="ListParagraph"/>
+        <w:numPr>
+          <w:ilvl w:val="0"/>
+          <w:numId w:val="1"/>
+        </w:numPr>
+      </w:pPr>
+      <w:r>
+        <w:t xml:space="preserve">Unit digit of any number depends on the </w:t>
+      </w:r>
+      <w:proofErr w:type="spellStart"/>
+      <w:r>
+        <w:t>Cyclicity</w:t>
+      </w:r>
+      <w:proofErr w:type="spellEnd"/>
+      <w:r>
+        <w:t xml:space="preserve"> i.e. the cycle of powers after which the Unit digits start repeating</w:t>
+      </w:r>
+    </w:p>
+    <w:p>
+      <w:pPr>
+        <w:pStyle w:val="ListParagraph"/>
+        <w:numPr>
+          <w:ilvl w:val="0"/>
+          <w:numId w:val="1"/>
+        </w:numPr>
+      </w:pPr>
+    </w:p>
+    <w:p>
+      <w:pPr>
+        <w:pStyle w:val="ListParagraph"/>
+        <w:numPr>
+          <w:ilvl w:val="0"/>
+          <w:numId w:val="1"/>
+        </w:numPr>
+      </w:pPr>
+      <w:r>
+        <w:t xml:space="preserve">Numbers with Unit digits 2, 3, 7, 8 have </w:t>
+      </w:r>
+      <w:proofErr w:type="spellStart"/>
+      <w:r>
+        <w:t>Cyclicity</w:t>
+      </w:r>
+      <w:proofErr w:type="spellEnd"/>
+      <w:r>
+        <w:t xml:space="preserve"> 4 i.e. their unit digit </w:t>
+      </w:r>
+      <w:proofErr w:type="spellStart"/>
+      <w:r>
+        <w:t>repeates</w:t>
+      </w:r>
+      <w:proofErr w:type="spellEnd"/>
+      <w:r>
+        <w:t xml:space="preserve"> after every 4th power</w:t>
+      </w:r>
+    </w:p>
+    <w:p>
+      <w:pPr>
+        <w:pStyle w:val="ListParagraph"/>
+        <w:numPr>
+          <w:ilvl w:val="0"/>
+          <w:numId w:val="1"/>
+        </w:numPr>
+      </w:pPr>
+      <w:r>
+        <w:t xml:space="preserve">Numbers with Unit digits 0, 1, 5, 6 have </w:t>
+      </w:r>
+      <w:proofErr w:type="spellStart"/>
+      <w:r>
+        <w:t>Cyclicity</w:t>
+      </w:r>
+      <w:proofErr w:type="spellEnd"/>
+      <w:r>
+        <w:t xml:space="preserve"> 1 i.e. their unit digit </w:t>
+      </w:r>
+      <w:proofErr w:type="spellStart"/>
+      <w:r>
+        <w:t>repeates</w:t>
+      </w:r>
+      <w:proofErr w:type="spellEnd"/>
+      <w:r>
+        <w:t xml:space="preserve"> after every power</w:t>
+      </w:r>
+    </w:p>
+    <w:p>
+      <w:pPr>
+        <w:pStyle w:val="ListParagraph"/>
+        <w:numPr>
+          <w:ilvl w:val="0"/>
+          <w:numId w:val="1"/>
+        </w:numPr>
+      </w:pPr>
+      <w:r>
+        <w:t xml:space="preserve">Numbers with Unit digits 4, 9 have </w:t>
+      </w:r>
+      <w:proofErr w:type="spellStart"/>
+      <w:r>
+        <w:t>Cyclicity</w:t>
+      </w:r>
+      <w:proofErr w:type="spellEnd"/>
+      <w:r>
+        <w:t xml:space="preserve"> 2 i.e. their unit digit repeats after every 2nd power</w:t>
+      </w:r>
+    </w:p>
+    <w:p>
+      <w:pPr>
+        <w:pStyle w:val="ListParagraph"/>
+        <w:numPr>
+          <w:ilvl w:val="0"/>
+          <w:numId w:val="1"/>
+        </w:numPr>
+      </w:pPr>
+      <w:r>
+        <w:t>0 is not a factor of any number</w:t>
+      </w:r>
     </w:p>
     <w:p>
       <w:pPr>
@@ -1729,7 +3515,15 @@
     </w:p>
     <w:p>
       <w:r>
-        <w:t>|X| + |y| &gt;= |x+y|</w:t>
+        <w:t>|X| + |y| &gt;= |</w:t>
+      </w:r>
+      <w:proofErr w:type="spellStart"/>
+      <w:r>
+        <w:t>x+y</w:t>
+      </w:r>
+      <w:proofErr w:type="spellEnd"/>
+      <w:r>
+        <w:t>|</w:t>
       </w:r>
     </w:p>
     <w:p/>
@@ -1751,7 +3545,6 @@
           <w:szCs w:val="20"/>
           <w:shd w:val="clear" w:color="auto" w:fill="F5F5EB"/>
         </w:rPr>
-        <w:lastRenderedPageBreak/>
         <w:t>what is the remainder upon division -1 by 13? The answer to this question is 12:</w:t>
       </w:r>
       <w:r>
@@ -1890,6 +3683,7 @@
     </w:p>
     <w:p>
       <w:r>
+        <w:lastRenderedPageBreak/>
         <w:t>Two prime numbers with difference of 2 are called twin primes. e.g. 11 and 13, 17 and 19</w:t>
       </w:r>
     </w:p>
@@ -1905,17 +3699,54 @@
     </w:p>
     <w:p>
       <w:r>
-        <w:t>The difference between 2 numberd xy and yx is divisible by 9. e.g. 31-13 = 18%9 = 0</w:t>
-      </w:r>
-    </w:p>
-    <w:p>
-      <w:r>
-        <w:t>If ‘m’ and ‘n’ are 2 integers then (m+n)! is divisible by m! and n!</w:t>
-      </w:r>
-    </w:p>
-    <w:p>
-      <w:r>
-        <w:t>a^n/(a+1) will yield ‘a’ if ‘n’ is odd and ‘1’ if ‘n’ is even</w:t>
+        <w:t xml:space="preserve">The difference between 2 </w:t>
+      </w:r>
+      <w:proofErr w:type="spellStart"/>
+      <w:r>
+        <w:t>numberd</w:t>
+      </w:r>
+      <w:proofErr w:type="spellEnd"/>
+      <w:r>
+        <w:t xml:space="preserve"> </w:t>
+      </w:r>
+      <w:proofErr w:type="spellStart"/>
+      <w:r>
+        <w:t>xy</w:t>
+      </w:r>
+      <w:proofErr w:type="spellEnd"/>
+      <w:r>
+        <w:t xml:space="preserve"> and </w:t>
+      </w:r>
+      <w:proofErr w:type="spellStart"/>
+      <w:r>
+        <w:t>yx</w:t>
+      </w:r>
+      <w:proofErr w:type="spellEnd"/>
+      <w:r>
+        <w:t xml:space="preserve"> is divisible by 9. e.g. 31-13 = 18%9 = 0</w:t>
+      </w:r>
+    </w:p>
+    <w:p>
+      <w:r>
+        <w:t>If ‘m’ and ‘n’ are 2 integers then (</w:t>
+      </w:r>
+      <w:proofErr w:type="spellStart"/>
+      <w:r>
+        <w:t>m+n</w:t>
+      </w:r>
+      <w:proofErr w:type="spellEnd"/>
+      <w:r>
+        <w:t>)! is divisible by m! and n!</w:t>
+      </w:r>
+    </w:p>
+    <w:p>
+      <w:proofErr w:type="spellStart"/>
+      <w:r>
+        <w:t>a^n</w:t>
+      </w:r>
+      <w:proofErr w:type="spellEnd"/>
+      <w:r>
+        <w:t>/(a+1) will yield ‘a’ if ‘n’ is odd and ‘1’ if ‘n’ is even</w:t>
       </w:r>
     </w:p>
     <w:p>
@@ -1930,7 +3761,23 @@
     </w:p>
     <w:p>
       <w:r>
-        <w:t xml:space="preserve"> (x*y)%z  = (x%z)*(y%z)</w:t>
+        <w:t xml:space="preserve"> (x*y)%z  = (</w:t>
+      </w:r>
+      <w:proofErr w:type="spellStart"/>
+      <w:r>
+        <w:t>x%z</w:t>
+      </w:r>
+      <w:proofErr w:type="spellEnd"/>
+      <w:r>
+        <w:t>)*(</w:t>
+      </w:r>
+      <w:proofErr w:type="spellStart"/>
+      <w:r>
+        <w:t>y%z</w:t>
+      </w:r>
+      <w:proofErr w:type="spellEnd"/>
+      <w:r>
+        <w:t>)</w:t>
       </w:r>
     </w:p>
     <w:p>
@@ -1940,7 +3787,15 @@
     </w:p>
     <w:p>
       <w:r>
-        <w:t>If we given an expression x*y*z… and asked to find last 2 digits then we can find it by dividing the number by 100 and taking its remainder.</w:t>
+        <w:t xml:space="preserve">If we </w:t>
+      </w:r>
+      <w:proofErr w:type="spellStart"/>
+      <w:r>
+        <w:t>given</w:t>
+      </w:r>
+      <w:proofErr w:type="spellEnd"/>
+      <w:r>
+        <w:t xml:space="preserve"> an expression x*y*z… and asked to find last 2 digits then we can find it by dividing the number by 100 and taking its remainder.</w:t>
       </w:r>
     </w:p>
     <w:p>
@@ -1955,7 +3810,15 @@
     </w:p>
     <w:p>
       <w:r>
-        <w:t>Also, We will have n^x as unit digit as n if ‘x’ is either divisible by 5 or 9.</w:t>
+        <w:t xml:space="preserve">Also, We will have </w:t>
+      </w:r>
+      <w:proofErr w:type="spellStart"/>
+      <w:r>
+        <w:t>n^x</w:t>
+      </w:r>
+      <w:proofErr w:type="spellEnd"/>
+      <w:r>
+        <w:t xml:space="preserve"> as unit digit as n if ‘x’ is either divisible by 5 or 9.</w:t>
       </w:r>
     </w:p>
     <w:p>
@@ -1981,17 +3844,34 @@
     </w:p>
     <w:p>
       <w:r>
-        <w:t>There are no guaranteed outcome in division operations so it can be odd,even or a decimal number</w:t>
-      </w:r>
-    </w:p>
-    <w:p>
-      <w:r>
+        <w:t xml:space="preserve">There are no guaranteed outcome in division operations so it can be </w:t>
+      </w:r>
+      <w:proofErr w:type="spellStart"/>
+      <w:r>
+        <w:t>odd,even</w:t>
+      </w:r>
+      <w:proofErr w:type="spellEnd"/>
+      <w:r>
+        <w:t xml:space="preserve"> or a decimal number</w:t>
+      </w:r>
+    </w:p>
+    <w:p>
+      <w:r>
+        <w:lastRenderedPageBreak/>
         <w:t>If |x| = x always, then x = 0</w:t>
       </w:r>
     </w:p>
     <w:p>
       <w:r>
-        <w:t>Specific to the case of 5, if there are 5 -ve integers in the set then there might be 0 in the set, so don't assume.</w:t>
+        <w:t>Specific to the case of 5, if there are 5 -</w:t>
+      </w:r>
+      <w:proofErr w:type="spellStart"/>
+      <w:r>
+        <w:t>ve</w:t>
+      </w:r>
+      <w:proofErr w:type="spellEnd"/>
+      <w:r>
+        <w:t xml:space="preserve"> integers in the set then there might be 0 in the set, so don't assume.</w:t>
       </w:r>
     </w:p>
     <w:p/>
@@ -2077,12 +3957,34 @@
     </w:p>
     <w:p>
       <w:r>
-        <w:t>for 1, 3, 7, 9 - Convert number in such a way such that last digit of number is 1 then the tens digit will be the last digit of - first_digit_of_base*last_digit_of_exponent</w:t>
-      </w:r>
-    </w:p>
-    <w:p>
-      <w:r>
-        <w:t>for 2, 4, 6, 8 - keep in mind 76*xxx76 = zxy...76 and 24^any_even_power = xyz...76 and 24^odd_power=24 .. here we will get exact last 2 digits</w:t>
+        <w:lastRenderedPageBreak/>
+        <w:t xml:space="preserve">for 1, 3, 7, 9 - Convert number in such a way such that last digit of number is 1 then the tens digit will be the last digit of - </w:t>
+      </w:r>
+      <w:proofErr w:type="spellStart"/>
+      <w:r>
+        <w:t>first_digit_of_base</w:t>
+      </w:r>
+      <w:proofErr w:type="spellEnd"/>
+      <w:r>
+        <w:t>*</w:t>
+      </w:r>
+      <w:proofErr w:type="spellStart"/>
+      <w:r>
+        <w:t>last_digit_of_exponent</w:t>
+      </w:r>
+      <w:proofErr w:type="spellEnd"/>
+    </w:p>
+    <w:p>
+      <w:r>
+        <w:t xml:space="preserve">for 2, 4, 6, 8 - keep in mind 76*xxx76 = </w:t>
+      </w:r>
+      <w:proofErr w:type="spellStart"/>
+      <w:r>
+        <w:t>zxy</w:t>
+      </w:r>
+      <w:proofErr w:type="spellEnd"/>
+      <w:r>
+        <w:t>...76 and 24^any_even_power = xyz...76 and 24^odd_power=24 .. here we will get exact last 2 digits</w:t>
       </w:r>
     </w:p>
     <w:p>
@@ -2132,34 +4034,74 @@
     <w:p/>
     <w:p>
       <w:r>
-        <w:t>|x| + |y| &gt;= |x+y|</w:t>
-      </w:r>
-    </w:p>
-    <w:p/>
-    <w:p>
-      <w:r>
-        <w:t>|x+y| &gt; |x-y| only if x and y have same sign</w:t>
+        <w:t>|x| + |y| &gt;= |</w:t>
+      </w:r>
+      <w:proofErr w:type="spellStart"/>
+      <w:r>
+        <w:t>x+y</w:t>
+      </w:r>
+      <w:proofErr w:type="spellEnd"/>
+      <w:r>
+        <w:t>|</w:t>
+      </w:r>
+    </w:p>
+    <w:p/>
+    <w:p>
+      <w:r>
+        <w:t>|</w:t>
+      </w:r>
+      <w:proofErr w:type="spellStart"/>
+      <w:r>
+        <w:t>x+y</w:t>
+      </w:r>
+      <w:proofErr w:type="spellEnd"/>
+      <w:r>
+        <w:t>| &gt; |x-y| only if x and y have same sign</w:t>
+      </w:r>
+    </w:p>
+    <w:p>
+      <w:r>
+        <w:t xml:space="preserve"> </w:t>
+      </w:r>
+    </w:p>
+    <w:p>
+      <w:r>
+        <w:t>Remainder:</w:t>
+      </w:r>
+    </w:p>
+    <w:p>
+      <w:r>
+        <w:t xml:space="preserve">in questions related to if a number divided by x leaves a remainder of a and y leaves remainder b. We can write the equation as </w:t>
+      </w:r>
+      <w:proofErr w:type="spellStart"/>
+      <w:r>
+        <w:t>xy</w:t>
+      </w:r>
+      <w:proofErr w:type="spellEnd"/>
+      <w:r>
+        <w:t xml:space="preserve"> + (first number common to both the equations)</w:t>
       </w:r>
     </w:p>
     <w:p>
       <w:r>
         <w:lastRenderedPageBreak/>
-        <w:t xml:space="preserve"> </w:t>
-      </w:r>
-    </w:p>
-    <w:p>
-      <w:r>
-        <w:t>Remainder:</w:t>
-      </w:r>
-    </w:p>
-    <w:p>
-      <w:r>
-        <w:t>in questions related to if a number divided by x leaves a remainder of a and y leaves remainder b. We can write the equation as xy + (first number common to both the equations)</w:t>
-      </w:r>
-    </w:p>
-    <w:p>
-      <w:r>
-        <w:t>In the questions which asks to find the remainder when dividing by 5, frame the equation as (x0 + p)^z now check what is the remainder when p^z will have when divided by 5. on expansion, this equation will have multiple of x0 except the last which will be p^z.</w:t>
+        <w:t xml:space="preserve">In the questions which asks to find the remainder when dividing by 5, frame the equation as (x0 + p)^z now check what is the remainder when </w:t>
+      </w:r>
+      <w:proofErr w:type="spellStart"/>
+      <w:r>
+        <w:t>p^z</w:t>
+      </w:r>
+      <w:proofErr w:type="spellEnd"/>
+      <w:r>
+        <w:t xml:space="preserve"> will have when divided by 5. on expansion, this equation will have multiple of x0 except the last which will be </w:t>
+      </w:r>
+      <w:proofErr w:type="spellStart"/>
+      <w:r>
+        <w:t>p^z</w:t>
+      </w:r>
+      <w:proofErr w:type="spellEnd"/>
+      <w:r>
+        <w:t>.</w:t>
       </w:r>
     </w:p>
     <w:p>
@@ -2179,7 +4121,15 @@
     </w:p>
     <w:p>
       <w:r>
-        <w:t>x = ky + r ==&gt; x/y  =  k + r/y ==&gt; r/y = given options check if completely divisible : given were 15.15, 18.16 and 17.17 (incorrect)</w:t>
+        <w:t xml:space="preserve">x = </w:t>
+      </w:r>
+      <w:proofErr w:type="spellStart"/>
+      <w:r>
+        <w:t>ky</w:t>
+      </w:r>
+      <w:proofErr w:type="spellEnd"/>
+      <w:r>
+        <w:t xml:space="preserve"> + r ==&gt; x/y  =  k + r/y ==&gt; r/y = given options check if completely divisible : given were 15.15, 18.16 and 17.17 (incorrect)</w:t>
       </w:r>
     </w:p>
     <w:p/>
@@ -2280,12 +4230,21 @@
     <w:p/>
     <w:p>
       <w:r>
+        <w:lastRenderedPageBreak/>
         <w:t>For question involving finding out the number of solution to a equation which involves multiple Modulus based terms:</w:t>
       </w:r>
     </w:p>
     <w:p>
       <w:r>
-        <w:t>Solution : First, get value of x from each sub-equation so that value of that modulus becomes 0 if we plug-in the value of x, those values are called the critical values. One by one take that value of x and determine the sign of subequation by checking the sign of sub-equation inside the modulus. While solving change the sign of sub-equation and insert that value. Get the value of x and check if that falls in the range as specified by its sub-equation. If it doesn't fall in that put its value and get the outcome and that solution of x should satisfy the initial solution of the sub-equation was inserted.</w:t>
+        <w:t xml:space="preserve">Solution : First, get value of x from each sub-equation so that value of that modulus becomes 0 if we plug-in the value of x, those values are called the critical values. One by one take that value of x and determine the sign of </w:t>
+      </w:r>
+      <w:proofErr w:type="spellStart"/>
+      <w:r>
+        <w:t>subequation</w:t>
+      </w:r>
+      <w:proofErr w:type="spellEnd"/>
+      <w:r>
+        <w:t xml:space="preserve"> by checking the sign of sub-equation inside the modulus. While solving change the sign of sub-equation and insert that value. Get the value of x and check if that falls in the range as specified by its sub-equation. If it doesn't fall in that put its value and get the outcome and that solution of x should satisfy the initial solution of the sub-equation was inserted.</w:t>
       </w:r>
     </w:p>
     <w:p>
@@ -2339,8 +4298,13 @@
       </w:r>
     </w:p>
     <w:p>
-      <w:r>
-        <w:t xml:space="preserve">eq becomes (x+2)=-(x-3)+1.. </w:t>
+      <w:proofErr w:type="spellStart"/>
+      <w:r>
+        <w:t>eq</w:t>
+      </w:r>
+      <w:proofErr w:type="spellEnd"/>
+      <w:r>
+        <w:t xml:space="preserve"> becomes (x+2)=-(x-3)+1.. </w:t>
       </w:r>
     </w:p>
     <w:p>
@@ -2361,34 +4325,52 @@
     </w:p>
     <w:p>
       <w:r>
+        <w:t>|x+2|=|x-3|+1..</w:t>
+      </w:r>
+    </w:p>
+    <w:p>
+      <w:r>
+        <w:t>critical values -2 and 3...</w:t>
+      </w:r>
+    </w:p>
+    <w:p>
+      <w:r>
+        <w:t>so regions are &lt;-2, -2&lt;=x&lt;3, x&gt;=3..</w:t>
+      </w:r>
+    </w:p>
+    <w:p/>
+    <w:p>
+      <w:proofErr w:type="spellStart"/>
+      <w:r>
         <w:lastRenderedPageBreak/>
-        <w:t>|x+2|=|x-3|+1..</w:t>
-      </w:r>
-    </w:p>
-    <w:p>
-      <w:r>
-        <w:t>critical values -2 and 3...</w:t>
-      </w:r>
-    </w:p>
-    <w:p>
-      <w:r>
-        <w:t>so regions are &lt;-2, -2&lt;=x&lt;3, x&gt;=3..</w:t>
-      </w:r>
-    </w:p>
-    <w:p/>
-    <w:p>
-      <w:r>
-        <w:t>i) x&lt;-2...</w:t>
-      </w:r>
-    </w:p>
-    <w:p>
-      <w:r>
-        <w:t>x+2 will be -ive and x-3 will be negative ..</w:t>
-      </w:r>
-    </w:p>
-    <w:p>
-      <w:r>
-        <w:t>eq becomes -(x+2)=-(x-3)+1.. both negative</w:t>
+        <w:t>i</w:t>
+      </w:r>
+      <w:proofErr w:type="spellEnd"/>
+      <w:r>
+        <w:t>) x&lt;-2...</w:t>
+      </w:r>
+    </w:p>
+    <w:p>
+      <w:r>
+        <w:t>x+2 will be -</w:t>
+      </w:r>
+      <w:proofErr w:type="spellStart"/>
+      <w:r>
+        <w:t>ive</w:t>
+      </w:r>
+      <w:proofErr w:type="spellEnd"/>
+      <w:r>
+        <w:t xml:space="preserve"> and x-3 will be negative ..</w:t>
+      </w:r>
+    </w:p>
+    <w:p>
+      <w:proofErr w:type="spellStart"/>
+      <w:r>
+        <w:t>eq</w:t>
+      </w:r>
+      <w:proofErr w:type="spellEnd"/>
+      <w:r>
+        <w:t xml:space="preserve"> becomes -(x+2)=-(x-3)+1.. both negative</w:t>
       </w:r>
     </w:p>
     <w:p>
@@ -2408,8 +4390,13 @@
       </w:r>
     </w:p>
     <w:p>
-      <w:r>
-        <w:t xml:space="preserve">eq becomes (x+2)=-(x-3)+1.. </w:t>
+      <w:proofErr w:type="spellStart"/>
+      <w:r>
+        <w:t>eq</w:t>
+      </w:r>
+      <w:proofErr w:type="spellEnd"/>
+      <w:r>
+        <w:t xml:space="preserve"> becomes (x+2)=-(x-3)+1.. </w:t>
       </w:r>
     </w:p>
     <w:p>
@@ -2434,8 +4421,13 @@
       </w:r>
     </w:p>
     <w:p>
-      <w:r>
-        <w:t xml:space="preserve">eq becomes (x+2)=(x-3)+1.. </w:t>
+      <w:proofErr w:type="spellStart"/>
+      <w:r>
+        <w:t>eq</w:t>
+      </w:r>
+      <w:proofErr w:type="spellEnd"/>
+      <w:r>
+        <w:t xml:space="preserve"> becomes (x+2)=(x-3)+1.. </w:t>
       </w:r>
     </w:p>
     <w:p>
@@ -2467,7 +4459,6 @@
     </w:p>
     <w:p>
       <w:r>
-        <w:lastRenderedPageBreak/>
         <w:t>* A set of 3 consecutive number is divisible by 8 if middle number is odd number.</w:t>
       </w:r>
     </w:p>
@@ -2498,18 +4489,52 @@
     </w:p>
     <w:p>
       <w:r>
-        <w:t>&gt; Use %ages rather than fractions to calculate the work done. For example, if a person can complete a work in 6 days, take its daily work rate as 16.6% rather tha 1/6.</w:t>
-      </w:r>
-    </w:p>
-    <w:p>
-      <w:r>
-        <w:t>&gt; If (x men + y women) can complete a work in X days and (m men+n women) can complete a work in A days, then</w:t>
-      </w:r>
-    </w:p>
-    <w:p>
-      <w:r>
-        <w:t>xX + yX = mA + nA</w:t>
-      </w:r>
+        <w:t xml:space="preserve">&gt; Use %ages rather than fractions to calculate the work done. For example, if a person can complete a work in 6 days, take its daily work rate as 16.6% rather </w:t>
+      </w:r>
+      <w:proofErr w:type="spellStart"/>
+      <w:r>
+        <w:t>tha</w:t>
+      </w:r>
+      <w:proofErr w:type="spellEnd"/>
+      <w:r>
+        <w:t xml:space="preserve"> 1/6.</w:t>
+      </w:r>
+    </w:p>
+    <w:p>
+      <w:r>
+        <w:t xml:space="preserve">&gt; If (x men + y women) can complete a work in X days and (m </w:t>
+      </w:r>
+      <w:proofErr w:type="spellStart"/>
+      <w:r>
+        <w:t>men+n</w:t>
+      </w:r>
+      <w:proofErr w:type="spellEnd"/>
+      <w:r>
+        <w:t xml:space="preserve"> women) can complete a work in A days, then</w:t>
+      </w:r>
+    </w:p>
+    <w:p>
+      <w:proofErr w:type="spellStart"/>
+      <w:r>
+        <w:t>xX</w:t>
+      </w:r>
+      <w:proofErr w:type="spellEnd"/>
+      <w:r>
+        <w:t xml:space="preserve"> + </w:t>
+      </w:r>
+      <w:proofErr w:type="spellStart"/>
+      <w:r>
+        <w:t>yX</w:t>
+      </w:r>
+      <w:proofErr w:type="spellEnd"/>
+      <w:r>
+        <w:t xml:space="preserve"> = mA + </w:t>
+      </w:r>
+      <w:proofErr w:type="spellStart"/>
+      <w:r>
+        <w:t>nA</w:t>
+      </w:r>
+      <w:proofErr w:type="spellEnd"/>
     </w:p>
     <w:p>
       <w:r>
@@ -2537,7 +4562,15 @@
     </w:p>
     <w:p>
       <w:r>
-        <w:t>* Minimum number in a list of number with 2 standard deviations as -&gt; s-2d, s-d, s, s+d, s+2d is "s-2d"</w:t>
+        <w:t xml:space="preserve">* Minimum number in a list of number with 2 standard deviations as -&gt; s-2d, s-d, s, </w:t>
+      </w:r>
+      <w:proofErr w:type="spellStart"/>
+      <w:r>
+        <w:t>s+d</w:t>
+      </w:r>
+      <w:proofErr w:type="spellEnd"/>
+      <w:r>
+        <w:t>, s+2d is "s-2d"</w:t>
       </w:r>
     </w:p>
     <w:p>
@@ -2551,7 +4584,15 @@
       </w:r>
       <w:r>
         <w:tab/>
-        <w:t>Decrease in values of a set by a givem amount will reduce the standard deviation</w:t>
+        <w:t xml:space="preserve">Decrease in values of a set by a </w:t>
+      </w:r>
+      <w:proofErr w:type="spellStart"/>
+      <w:r>
+        <w:t>givem</w:t>
+      </w:r>
+      <w:proofErr w:type="spellEnd"/>
+      <w:r>
+        <w:t xml:space="preserve"> amount will reduce the standard deviation</w:t>
       </w:r>
     </w:p>
     <w:p/>
@@ -2588,6 +4629,7 @@
     </w:p>
     <w:p>
       <w:r>
+        <w:lastRenderedPageBreak/>
         <w:t>* Similar triangles has areas in the form that one area is some multiple of another area.</w:t>
       </w:r>
     </w:p>
@@ -2603,7 +4645,15 @@
     </w:p>
     <w:p>
       <w:r>
-        <w:t>* median = sqrt(2*b*b + 2*c*c – a*a)/4</w:t>
+        <w:t xml:space="preserve">* median = </w:t>
+      </w:r>
+      <w:proofErr w:type="spellStart"/>
+      <w:r>
+        <w:t>sqrt</w:t>
+      </w:r>
+      <w:proofErr w:type="spellEnd"/>
+      <w:r>
+        <w:t>(2*b*b + 2*c*c – a*a)/4</w:t>
       </w:r>
     </w:p>
     <w:p>
@@ -2629,7 +4679,15 @@
     </w:p>
     <w:p>
       <w:r>
-        <w:t>Area of triangle = (Perimeter*inscribed_circle_radius)/2</w:t>
+        <w:t>Area of triangle = (Perimeter*</w:t>
+      </w:r>
+      <w:proofErr w:type="spellStart"/>
+      <w:r>
+        <w:t>inscribed_circle_radius</w:t>
+      </w:r>
+      <w:proofErr w:type="spellEnd"/>
+      <w:r>
+        <w:t>)/2</w:t>
       </w:r>
     </w:p>
     <w:p>
@@ -2654,7 +4712,15 @@
     </w:p>
     <w:p>
       <w:r>
-        <w:t>The radius of the circle inscribed in an equilateral triangle is r=a*(sqrt(3)/6)</w:t>
+        <w:t>The radius of the circle inscribed in an equilateral triangle is r=a*(</w:t>
+      </w:r>
+      <w:proofErr w:type="spellStart"/>
+      <w:r>
+        <w:t>sqrt</w:t>
+      </w:r>
+      <w:proofErr w:type="spellEnd"/>
+      <w:r>
+        <w:t>(3)/6)</w:t>
       </w:r>
     </w:p>
     <w:p>
@@ -2664,7 +4730,15 @@
     </w:p>
     <w:p>
       <w:r>
-        <w:t>The side of triangle inscribed inside a circle of radius 'r' is sqrt(3)*r</w:t>
+        <w:t xml:space="preserve">The side of triangle inscribed inside a circle of radius 'r' is </w:t>
+      </w:r>
+      <w:proofErr w:type="spellStart"/>
+      <w:r>
+        <w:t>sqrt</w:t>
+      </w:r>
+      <w:proofErr w:type="spellEnd"/>
+      <w:r>
+        <w:t>(3)*r</w:t>
       </w:r>
     </w:p>
     <w:p>
@@ -2688,22 +4762,64 @@
         <w:rPr>
           <w:sz w:val="24"/>
         </w:rPr>
-        <w:t>The radius of circumscribed triangle is: sqrt(3)*a/3</w:t>
+        <w:t xml:space="preserve">The radius of circumscribed triangle is: </w:t>
+      </w:r>
+      <w:proofErr w:type="spellStart"/>
+      <w:r>
+        <w:rPr>
+          <w:sz w:val="24"/>
+        </w:rPr>
+        <w:t>sqrt</w:t>
+      </w:r>
+      <w:proofErr w:type="spellEnd"/>
+      <w:r>
+        <w:rPr>
+          <w:sz w:val="24"/>
+        </w:rPr>
+        <w:t>(3)*a/3</w:t>
       </w:r>
       <w:r>
         <w:rPr>
           <w:sz w:val="24"/>
         </w:rPr>
         <w:br/>
-        <w:t>The radius of inscribed triangle is : sqrt(3)*a/6</w:t>
-      </w:r>
-    </w:p>
-    <w:p>
-      <w:r>
-        <w:rPr>
-          <w:sz w:val="24"/>
-        </w:rPr>
-        <w:t>Altitude – sqrt(3)*a/2</w:t>
+        <w:t xml:space="preserve">The radius of inscribed triangle is : </w:t>
+      </w:r>
+      <w:proofErr w:type="spellStart"/>
+      <w:r>
+        <w:rPr>
+          <w:sz w:val="24"/>
+        </w:rPr>
+        <w:t>sqrt</w:t>
+      </w:r>
+      <w:proofErr w:type="spellEnd"/>
+      <w:r>
+        <w:rPr>
+          <w:sz w:val="24"/>
+        </w:rPr>
+        <w:t>(3)*a/6</w:t>
+      </w:r>
+    </w:p>
+    <w:p>
+      <w:r>
+        <w:rPr>
+          <w:sz w:val="24"/>
+        </w:rPr>
+        <w:t xml:space="preserve">Altitude – </w:t>
+      </w:r>
+      <w:proofErr w:type="spellStart"/>
+      <w:r>
+        <w:rPr>
+          <w:sz w:val="24"/>
+        </w:rPr>
+        <w:t>sqrt</w:t>
+      </w:r>
+      <w:proofErr w:type="spellEnd"/>
+      <w:r>
+        <w:rPr>
+          <w:sz w:val="24"/>
+        </w:rPr>
+        <w:t>(3)*a/2</w:t>
       </w:r>
       <w:r>
         <w:rPr>
@@ -2713,52 +4829,60 @@
       </w:r>
     </w:p>
     <w:p>
+      <w:proofErr w:type="spellStart"/>
+      <w:r>
+        <w:rPr>
+          <w:sz w:val="24"/>
+        </w:rPr>
+        <w:t>circum</w:t>
+      </w:r>
+      <w:r>
+        <w:rPr>
+          <w:sz w:val="24"/>
+        </w:rPr>
+        <w:t>radius</w:t>
+      </w:r>
+      <w:proofErr w:type="spellEnd"/>
+      <w:r>
+        <w:rPr>
+          <w:sz w:val="24"/>
+        </w:rPr>
+        <w:t xml:space="preserve"> = (2/3)*h where h is altitude</w:t>
+      </w:r>
+    </w:p>
+    <w:p>
+      <w:r>
+        <w:rPr>
+          <w:sz w:val="24"/>
+        </w:rPr>
+        <w:t>in-radius = (1/3)*</w:t>
+      </w:r>
+      <w:r>
+        <w:rPr>
+          <w:sz w:val="24"/>
+        </w:rPr>
+        <w:t>h where h is altitude of eq. triangle</w:t>
+      </w:r>
+    </w:p>
+    <w:p>
+      <w:r>
+        <w:rPr>
+          <w:sz w:val="24"/>
+        </w:rPr>
+        <w:t>So, the radius of in-circle is half of the radius of circumscribed circle.</w:t>
+      </w:r>
+    </w:p>
+    <w:p>
+      <w:pPr>
+        <w:rPr>
+          <w:sz w:val="24"/>
+        </w:rPr>
+      </w:pPr>
       <w:r>
         <w:rPr>
           <w:sz w:val="24"/>
         </w:rPr>
         <w:lastRenderedPageBreak/>
-        <w:t>circum</w:t>
-      </w:r>
-      <w:r>
-        <w:rPr>
-          <w:sz w:val="24"/>
-        </w:rPr>
-        <w:t>radius = (2/3)*h where h is altitude</w:t>
-      </w:r>
-    </w:p>
-    <w:p>
-      <w:r>
-        <w:rPr>
-          <w:sz w:val="24"/>
-        </w:rPr>
-        <w:t>in-radius = (1/3)*</w:t>
-      </w:r>
-      <w:r>
-        <w:rPr>
-          <w:sz w:val="24"/>
-        </w:rPr>
-        <w:t>h where h is altitude of eq. triangle</w:t>
-      </w:r>
-    </w:p>
-    <w:p>
-      <w:r>
-        <w:rPr>
-          <w:sz w:val="24"/>
-        </w:rPr>
-        <w:t>So, the radius of in-circle is half of the radius of circumscribed circle.</w:t>
-      </w:r>
-    </w:p>
-    <w:p>
-      <w:pPr>
-        <w:rPr>
-          <w:sz w:val="24"/>
-        </w:rPr>
-      </w:pPr>
-      <w:r>
-        <w:rPr>
-          <w:sz w:val="24"/>
-        </w:rPr>
         <w:t>Among all of the triangles possible for given dimension, the equilateral triangle encompass much area.</w:t>
       </w:r>
     </w:p>
@@ -2836,7 +4960,21 @@
         <w:rPr>
           <w:sz w:val="24"/>
         </w:rPr>
-        <w:t>Sum of length of any 2 sides should be greater then 3</w:t>
+        <w:t xml:space="preserve">Sum of length of any 2 sides should be greater </w:t>
+      </w:r>
+      <w:proofErr w:type="spellStart"/>
+      <w:r>
+        <w:rPr>
+          <w:sz w:val="24"/>
+        </w:rPr>
+        <w:t>then</w:t>
+      </w:r>
+      <w:proofErr w:type="spellEnd"/>
+      <w:r>
+        <w:rPr>
+          <w:sz w:val="24"/>
+        </w:rPr>
+        <w:t xml:space="preserve"> 3</w:t>
       </w:r>
       <w:r>
         <w:rPr>
@@ -2879,8 +5017,44 @@
         <w:rPr>
           <w:sz w:val="24"/>
         </w:rPr>
-        <w:t>a/SinA = b/SinB = c/SinC</w:t>
-      </w:r>
+        <w:t>a/</w:t>
+      </w:r>
+      <w:proofErr w:type="spellStart"/>
+      <w:r>
+        <w:rPr>
+          <w:sz w:val="24"/>
+        </w:rPr>
+        <w:t>SinA</w:t>
+      </w:r>
+      <w:proofErr w:type="spellEnd"/>
+      <w:r>
+        <w:rPr>
+          <w:sz w:val="24"/>
+        </w:rPr>
+        <w:t xml:space="preserve"> = b/</w:t>
+      </w:r>
+      <w:proofErr w:type="spellStart"/>
+      <w:r>
+        <w:rPr>
+          <w:sz w:val="24"/>
+        </w:rPr>
+        <w:t>SinB</w:t>
+      </w:r>
+      <w:proofErr w:type="spellEnd"/>
+      <w:r>
+        <w:rPr>
+          <w:sz w:val="24"/>
+        </w:rPr>
+        <w:t xml:space="preserve"> = c/</w:t>
+      </w:r>
+      <w:proofErr w:type="spellStart"/>
+      <w:r>
+        <w:rPr>
+          <w:sz w:val="24"/>
+        </w:rPr>
+        <w:t>SinC</w:t>
+      </w:r>
+      <w:proofErr w:type="spellEnd"/>
     </w:p>
     <w:p>
       <w:pPr>
@@ -2931,7 +5105,21 @@
         <w:rPr>
           <w:sz w:val="24"/>
         </w:rPr>
-        <w:t>Area of triangle: (in_radius * S) where S = (a + b + c)/2</w:t>
+        <w:t>Area of triangle: (</w:t>
+      </w:r>
+      <w:proofErr w:type="spellStart"/>
+      <w:r>
+        <w:rPr>
+          <w:sz w:val="24"/>
+        </w:rPr>
+        <w:t>in_radius</w:t>
+      </w:r>
+      <w:proofErr w:type="spellEnd"/>
+      <w:r>
+        <w:rPr>
+          <w:sz w:val="24"/>
+        </w:rPr>
+        <w:t xml:space="preserve"> * S) where S = (a + b + c)/2</w:t>
       </w:r>
     </w:p>
     <w:p>
@@ -2953,37 +5141,113 @@
           <w:sz w:val="24"/>
         </w:rPr>
       </w:pPr>
-      <w:r>
-        <w:rPr>
-          <w:sz w:val="24"/>
-        </w:rPr>
-        <w:t>sqrt(s* (s – a) * (s – b)* (s – c)) where s = (a + b + c)/2</w:t>
-      </w:r>
-    </w:p>
-    <w:p>
-      <w:pPr>
-        <w:rPr>
-          <w:sz w:val="24"/>
-        </w:rPr>
-      </w:pPr>
-      <w:r>
-        <w:rPr>
-          <w:sz w:val="24"/>
-        </w:rPr>
-        <w:t>Also, area = (1/2)*(product_of_2_sides)*(sine-of_included_angle)</w:t>
-      </w:r>
-    </w:p>
-    <w:p>
-      <w:pPr>
-        <w:rPr>
-          <w:sz w:val="24"/>
-        </w:rPr>
-      </w:pPr>
-      <w:r>
-        <w:rPr>
-          <w:sz w:val="24"/>
-        </w:rPr>
-        <w:t>e.g. – (1/2)*a*c*SinB = (a * b * c)/4 * R where R is circumradius.</w:t>
+      <w:proofErr w:type="spellStart"/>
+      <w:r>
+        <w:rPr>
+          <w:sz w:val="24"/>
+        </w:rPr>
+        <w:t>sqrt</w:t>
+      </w:r>
+      <w:proofErr w:type="spellEnd"/>
+      <w:r>
+        <w:rPr>
+          <w:sz w:val="24"/>
+        </w:rPr>
+        <w:t>(s* (s – a) * (s – b)* (s – c)) where s = (a + b + c)/2</w:t>
+      </w:r>
+    </w:p>
+    <w:p>
+      <w:pPr>
+        <w:rPr>
+          <w:sz w:val="24"/>
+        </w:rPr>
+      </w:pPr>
+      <w:r>
+        <w:rPr>
+          <w:sz w:val="24"/>
+        </w:rPr>
+        <w:t>Also, area = (1/2)*(product_of_2_sides)*(sine-</w:t>
+      </w:r>
+      <w:proofErr w:type="spellStart"/>
+      <w:r>
+        <w:rPr>
+          <w:sz w:val="24"/>
+        </w:rPr>
+        <w:t>of_included_angle</w:t>
+      </w:r>
+      <w:proofErr w:type="spellEnd"/>
+      <w:r>
+        <w:rPr>
+          <w:sz w:val="24"/>
+        </w:rPr>
+        <w:t>)</w:t>
+      </w:r>
+    </w:p>
+    <w:p>
+      <w:pPr>
+        <w:rPr>
+          <w:sz w:val="24"/>
+        </w:rPr>
+      </w:pPr>
+      <w:r>
+        <w:rPr>
+          <w:sz w:val="24"/>
+        </w:rPr>
+        <w:t>e.g. – (1/2)*a*c*</w:t>
+      </w:r>
+      <w:proofErr w:type="spellStart"/>
+      <w:r>
+        <w:rPr>
+          <w:sz w:val="24"/>
+        </w:rPr>
+        <w:t>SinB</w:t>
+      </w:r>
+      <w:proofErr w:type="spellEnd"/>
+      <w:r>
+        <w:rPr>
+          <w:sz w:val="24"/>
+        </w:rPr>
+        <w:t xml:space="preserve"> = (a * b * c)/4 * R where R is </w:t>
+      </w:r>
+      <w:proofErr w:type="spellStart"/>
+      <w:r>
+        <w:rPr>
+          <w:sz w:val="24"/>
+        </w:rPr>
+        <w:t>circumradius</w:t>
+      </w:r>
+      <w:proofErr w:type="spellEnd"/>
+      <w:r>
+        <w:rPr>
+          <w:sz w:val="24"/>
+        </w:rPr>
+        <w:t>.</w:t>
+      </w:r>
+    </w:p>
+    <w:p>
+      <w:pPr>
+        <w:rPr>
+          <w:sz w:val="24"/>
+        </w:rPr>
+      </w:pPr>
+      <w:r>
+        <w:rPr>
+          <w:sz w:val="24"/>
+        </w:rPr>
+        <w:t>Congruent: Two triangles are said to be congruent when their sides and angles subtend.</w:t>
+      </w:r>
+    </w:p>
+    <w:p>
+      <w:pPr>
+        <w:rPr>
+          <w:sz w:val="24"/>
+        </w:rPr>
+      </w:pPr>
+      <w:r>
+        <w:rPr>
+          <w:sz w:val="24"/>
+        </w:rPr>
+        <w:t>Sample Conditions – SAS = ASA = SSS = AAS = SSA</w:t>
       </w:r>
     </w:p>
     <w:p>
@@ -2997,33 +5261,21 @@
           <w:sz w:val="24"/>
         </w:rPr>
         <w:lastRenderedPageBreak/>
-        <w:t>Congruent: Two triangles are said to be congruent when their sides and angles subtend.</w:t>
-      </w:r>
-    </w:p>
-    <w:p>
-      <w:pPr>
-        <w:rPr>
-          <w:sz w:val="24"/>
-        </w:rPr>
-      </w:pPr>
-      <w:r>
-        <w:rPr>
-          <w:sz w:val="24"/>
-        </w:rPr>
-        <w:t>Sample Conditions – SAS = ASA = SSS = AAS = SSA</w:t>
-      </w:r>
-    </w:p>
-    <w:p>
-      <w:pPr>
-        <w:rPr>
-          <w:sz w:val="24"/>
-        </w:rPr>
-      </w:pPr>
-      <w:r>
-        <w:rPr>
-          <w:sz w:val="24"/>
-        </w:rPr>
-        <w:t>Perpendicular bisector of triangle meets at a point called circumcenter wherein each vertex can be assumed to be on circle.</w:t>
+        <w:t xml:space="preserve">Perpendicular bisector of triangle meets at a point called </w:t>
+      </w:r>
+      <w:proofErr w:type="spellStart"/>
+      <w:r>
+        <w:rPr>
+          <w:sz w:val="24"/>
+        </w:rPr>
+        <w:t>circumcenter</w:t>
+      </w:r>
+      <w:proofErr w:type="spellEnd"/>
+      <w:r>
+        <w:rPr>
+          <w:sz w:val="24"/>
+        </w:rPr>
+        <w:t xml:space="preserve"> wherein each vertex can be assumed to be on circle.</w:t>
       </w:r>
     </w:p>
     <w:p>
@@ -3117,7 +5369,21 @@
         <w:rPr>
           <w:sz w:val="24"/>
         </w:rPr>
-        <w:t>Area of quadrilateral: (1/2) * (length_of_a_diagonal) * (h1 + h2)</w:t>
+        <w:t>Area of quadrilateral: (1/2) * (</w:t>
+      </w:r>
+      <w:proofErr w:type="spellStart"/>
+      <w:r>
+        <w:rPr>
+          <w:sz w:val="24"/>
+        </w:rPr>
+        <w:t>length_of_a_diagonal</w:t>
+      </w:r>
+      <w:proofErr w:type="spellEnd"/>
+      <w:r>
+        <w:rPr>
+          <w:sz w:val="24"/>
+        </w:rPr>
+        <w:t>) * (h1 + h2)</w:t>
       </w:r>
     </w:p>
     <w:p>
@@ -3143,7 +5409,35 @@
         <w:rPr>
           <w:sz w:val="24"/>
         </w:rPr>
-        <w:t>Also, area = (1/2) * (product_of_diagonals) * (size_of_angle_between_them)</w:t>
+        <w:t>Also, area = (1/2) * (</w:t>
+      </w:r>
+      <w:proofErr w:type="spellStart"/>
+      <w:r>
+        <w:rPr>
+          <w:sz w:val="24"/>
+        </w:rPr>
+        <w:t>product_of_diagonals</w:t>
+      </w:r>
+      <w:proofErr w:type="spellEnd"/>
+      <w:r>
+        <w:rPr>
+          <w:sz w:val="24"/>
+        </w:rPr>
+        <w:t>) * (</w:t>
+      </w:r>
+      <w:proofErr w:type="spellStart"/>
+      <w:r>
+        <w:rPr>
+          <w:sz w:val="24"/>
+        </w:rPr>
+        <w:t>size_of_angle_between_them</w:t>
+      </w:r>
+      <w:proofErr w:type="spellEnd"/>
+      <w:r>
+        <w:rPr>
+          <w:sz w:val="24"/>
+        </w:rPr>
+        <w:t>)</w:t>
       </w:r>
     </w:p>
     <w:p>
@@ -3287,20 +5581,20 @@
         <w:rPr>
           <w:sz w:val="24"/>
         </w:rPr>
+        <w:t>Rhombus : A rhombus will equal diagonals is a square, also diagonal of rhombus intersect at 90 degrees</w:t>
+      </w:r>
+    </w:p>
+    <w:p>
+      <w:pPr>
+        <w:rPr>
+          <w:sz w:val="24"/>
+        </w:rPr>
+      </w:pPr>
+      <w:r>
+        <w:rPr>
+          <w:sz w:val="24"/>
+        </w:rPr>
         <w:lastRenderedPageBreak/>
-        <w:t>Rhombus : A rhombus will equal diagonals is a square, also diagonal of rhombus intersect at 90 degrees</w:t>
-      </w:r>
-    </w:p>
-    <w:p>
-      <w:pPr>
-        <w:rPr>
-          <w:sz w:val="24"/>
-        </w:rPr>
-      </w:pPr>
-      <w:r>
-        <w:rPr>
-          <w:sz w:val="24"/>
-        </w:rPr>
         <w:t>Area of rhombus = (diagonal_1*diagonal_2)/2</w:t>
       </w:r>
     </w:p>
@@ -3314,7 +5608,21 @@
         <w:rPr>
           <w:sz w:val="24"/>
         </w:rPr>
-        <w:t>Trapezoid : two paralle lines</w:t>
+        <w:t xml:space="preserve">Trapezoid : two </w:t>
+      </w:r>
+      <w:proofErr w:type="spellStart"/>
+      <w:r>
+        <w:rPr>
+          <w:sz w:val="24"/>
+        </w:rPr>
+        <w:t>paralle</w:t>
+      </w:r>
+      <w:proofErr w:type="spellEnd"/>
+      <w:r>
+        <w:rPr>
+          <w:sz w:val="24"/>
+        </w:rPr>
+        <w:t xml:space="preserve"> lines</w:t>
       </w:r>
     </w:p>
     <w:p>
@@ -3390,7 +5698,49 @@
         <w:rPr>
           <w:sz w:val="24"/>
         </w:rPr>
-        <w:t>Length of chord = 2*sqrt(r^r – d^d)</w:t>
+        <w:t>Length of chord = 2*</w:t>
+      </w:r>
+      <w:proofErr w:type="spellStart"/>
+      <w:r>
+        <w:rPr>
+          <w:sz w:val="24"/>
+        </w:rPr>
+        <w:t>sqrt</w:t>
+      </w:r>
+      <w:proofErr w:type="spellEnd"/>
+      <w:r>
+        <w:rPr>
+          <w:sz w:val="24"/>
+        </w:rPr>
+        <w:t>(</w:t>
+      </w:r>
+      <w:proofErr w:type="spellStart"/>
+      <w:r>
+        <w:rPr>
+          <w:sz w:val="24"/>
+        </w:rPr>
+        <w:t>r^r</w:t>
+      </w:r>
+      <w:proofErr w:type="spellEnd"/>
+      <w:r>
+        <w:rPr>
+          <w:sz w:val="24"/>
+        </w:rPr>
+        <w:t xml:space="preserve"> – </w:t>
+      </w:r>
+      <w:proofErr w:type="spellStart"/>
+      <w:r>
+        <w:rPr>
+          <w:sz w:val="24"/>
+        </w:rPr>
+        <w:t>d^d</w:t>
+      </w:r>
+      <w:proofErr w:type="spellEnd"/>
+      <w:r>
+        <w:rPr>
+          <w:sz w:val="24"/>
+        </w:rPr>
+        <w:t>)</w:t>
       </w:r>
     </w:p>
     <w:p>
@@ -3495,7 +5845,21 @@
         <w:rPr>
           <w:sz w:val="24"/>
         </w:rPr>
-        <w:t>circle and a is the secant extended from the point where it intersects the circle to centre of circle.</w:t>
+        <w:t xml:space="preserve">circle and a is the secant extended from the point where it intersects the circle to </w:t>
+      </w:r>
+      <w:proofErr w:type="spellStart"/>
+      <w:r>
+        <w:rPr>
+          <w:sz w:val="24"/>
+        </w:rPr>
+        <w:t>centre</w:t>
+      </w:r>
+      <w:proofErr w:type="spellEnd"/>
+      <w:r>
+        <w:rPr>
+          <w:sz w:val="24"/>
+        </w:rPr>
+        <w:t xml:space="preserve"> of circle.</w:t>
       </w:r>
     </w:p>
     <w:p>
@@ -3539,7 +5903,35 @@
         <w:rPr>
           <w:sz w:val="24"/>
         </w:rPr>
-        <w:t>If two secant segments are drawn from a point outisde a circle, the product of the lengths(C+D) of one secant segment and its exteranal segment(D) equals the product of the lengths (A+B) of the other secant segment and its external segment (B).</w:t>
+        <w:t xml:space="preserve">If two secant segments are drawn from a point </w:t>
+      </w:r>
+      <w:proofErr w:type="spellStart"/>
+      <w:r>
+        <w:rPr>
+          <w:sz w:val="24"/>
+        </w:rPr>
+        <w:t>outisde</w:t>
+      </w:r>
+      <w:proofErr w:type="spellEnd"/>
+      <w:r>
+        <w:rPr>
+          <w:sz w:val="24"/>
+        </w:rPr>
+        <w:t xml:space="preserve"> a circle, the product of the lengths(C+D) of one secant segment and its </w:t>
+      </w:r>
+      <w:proofErr w:type="spellStart"/>
+      <w:r>
+        <w:rPr>
+          <w:sz w:val="24"/>
+        </w:rPr>
+        <w:t>exteranal</w:t>
+      </w:r>
+      <w:proofErr w:type="spellEnd"/>
+      <w:r>
+        <w:rPr>
+          <w:sz w:val="24"/>
+        </w:rPr>
+        <w:t xml:space="preserve"> segment(D) equals the product of the lengths (A+B) of the other secant segment and its external segment (B).</w:t>
       </w:r>
     </w:p>
     <w:p>
@@ -3575,6 +5967,7 @@
           <w:b/>
           <w:sz w:val="24"/>
         </w:rPr>
+        <w:lastRenderedPageBreak/>
         <w:t>Mensuration</w:t>
       </w:r>
     </w:p>
@@ -3623,24 +6016,25 @@
           <w:color w:val="3B444E"/>
           <w:shd w:val="clear" w:color="auto" w:fill="FFFFFF"/>
         </w:rPr>
-        <w:t>Surface area of cone/pyramid : π*r*l  where l is the slant height = sqroot(h*h + r*r)</w:t>
-      </w:r>
-    </w:p>
-    <w:p>
-      <w:pPr>
+        <w:t xml:space="preserve">Surface area of cone/pyramid : π*r*l  where l is the slant height = </w:t>
+      </w:r>
+      <w:proofErr w:type="spellStart"/>
+      <w:r>
         <w:rPr>
           <w:rFonts w:ascii="Arial" w:hAnsi="Arial" w:cs="Arial"/>
           <w:color w:val="3B444E"/>
           <w:shd w:val="clear" w:color="auto" w:fill="FFFFFF"/>
         </w:rPr>
-      </w:pPr>
+        <w:t>sqroot</w:t>
+      </w:r>
+      <w:proofErr w:type="spellEnd"/>
       <w:r>
         <w:rPr>
           <w:rFonts w:ascii="Arial" w:hAnsi="Arial" w:cs="Arial"/>
           <w:color w:val="3B444E"/>
           <w:shd w:val="clear" w:color="auto" w:fill="FFFFFF"/>
         </w:rPr>
-        <w:t>Total surface area of cone : π*r*l + π*r*r</w:t>
+        <w:t>(h*h + r*r)</w:t>
       </w:r>
     </w:p>
     <w:p>
@@ -3657,40 +6051,40 @@
           <w:color w:val="3B444E"/>
           <w:shd w:val="clear" w:color="auto" w:fill="FFFFFF"/>
         </w:rPr>
-        <w:t>Volume of cone : (1/3)*</w:t>
-      </w:r>
-      <w:r>
+        <w:t>Total surface area of cone : π*r*l + π*r*r</w:t>
+      </w:r>
+    </w:p>
+    <w:p>
+      <w:pPr>
         <w:rPr>
           <w:rFonts w:ascii="Arial" w:hAnsi="Arial" w:cs="Arial"/>
           <w:color w:val="3B444E"/>
           <w:shd w:val="clear" w:color="auto" w:fill="FFFFFF"/>
         </w:rPr>
-        <w:t xml:space="preserve"> </w:t>
-      </w:r>
+      </w:pPr>
       <w:r>
         <w:rPr>
           <w:rFonts w:ascii="Arial" w:hAnsi="Arial" w:cs="Arial"/>
           <w:color w:val="3B444E"/>
           <w:shd w:val="clear" w:color="auto" w:fill="FFFFFF"/>
         </w:rPr>
-        <w:t>π*r*r*h</w:t>
-      </w:r>
-    </w:p>
-    <w:p>
-      <w:pPr>
+        <w:t>Volume of cone : (1/3)*</w:t>
+      </w:r>
+      <w:r>
         <w:rPr>
           <w:rFonts w:ascii="Arial" w:hAnsi="Arial" w:cs="Arial"/>
           <w:color w:val="3B444E"/>
           <w:shd w:val="clear" w:color="auto" w:fill="FFFFFF"/>
         </w:rPr>
-      </w:pPr>
+        <w:t xml:space="preserve"> </w:t>
+      </w:r>
       <w:r>
         <w:rPr>
           <w:rFonts w:ascii="Arial" w:hAnsi="Arial" w:cs="Arial"/>
           <w:color w:val="3B444E"/>
           <w:shd w:val="clear" w:color="auto" w:fill="FFFFFF"/>
         </w:rPr>
-        <w:t>Surface area of sphere: 4*π*r*r</w:t>
+        <w:t>π*r*r*h</w:t>
       </w:r>
     </w:p>
     <w:p>
@@ -3707,40 +6101,40 @@
           <w:color w:val="3B444E"/>
           <w:shd w:val="clear" w:color="auto" w:fill="FFFFFF"/>
         </w:rPr>
-        <w:t>Volume of sphere : (4/3)*</w:t>
-      </w:r>
-      <w:r>
+        <w:t>Surface area of sphere: 4*π*r*r</w:t>
+      </w:r>
+    </w:p>
+    <w:p>
+      <w:pPr>
         <w:rPr>
           <w:rFonts w:ascii="Arial" w:hAnsi="Arial" w:cs="Arial"/>
           <w:color w:val="3B444E"/>
           <w:shd w:val="clear" w:color="auto" w:fill="FFFFFF"/>
         </w:rPr>
-        <w:t xml:space="preserve"> </w:t>
-      </w:r>
+      </w:pPr>
       <w:r>
         <w:rPr>
           <w:rFonts w:ascii="Arial" w:hAnsi="Arial" w:cs="Arial"/>
           <w:color w:val="3B444E"/>
           <w:shd w:val="clear" w:color="auto" w:fill="FFFFFF"/>
         </w:rPr>
-        <w:t>π*r*r*r</w:t>
-      </w:r>
-    </w:p>
-    <w:p>
-      <w:pPr>
+        <w:t>Volume of sphere : (4/3)*</w:t>
+      </w:r>
+      <w:r>
         <w:rPr>
           <w:rFonts w:ascii="Arial" w:hAnsi="Arial" w:cs="Arial"/>
           <w:color w:val="3B444E"/>
           <w:shd w:val="clear" w:color="auto" w:fill="FFFFFF"/>
         </w:rPr>
-      </w:pPr>
+        <w:t xml:space="preserve"> </w:t>
+      </w:r>
       <w:r>
         <w:rPr>
           <w:rFonts w:ascii="Arial" w:hAnsi="Arial" w:cs="Arial"/>
           <w:color w:val="3B444E"/>
           <w:shd w:val="clear" w:color="auto" w:fill="FFFFFF"/>
         </w:rPr>
-        <w:t>Surface area of hemisphere : 3*π*r*r</w:t>
+        <w:t>π*r*r*r</w:t>
       </w:r>
     </w:p>
     <w:p>
@@ -3757,40 +6151,40 @@
           <w:color w:val="3B444E"/>
           <w:shd w:val="clear" w:color="auto" w:fill="FFFFFF"/>
         </w:rPr>
-        <w:t>Volume of hemisphere : (2/3)*</w:t>
-      </w:r>
-      <w:r>
+        <w:t>Surface area of hemisphere : 3*π*r*r</w:t>
+      </w:r>
+    </w:p>
+    <w:p>
+      <w:pPr>
         <w:rPr>
           <w:rFonts w:ascii="Arial" w:hAnsi="Arial" w:cs="Arial"/>
           <w:color w:val="3B444E"/>
           <w:shd w:val="clear" w:color="auto" w:fill="FFFFFF"/>
         </w:rPr>
-        <w:t xml:space="preserve"> </w:t>
-      </w:r>
+      </w:pPr>
       <w:r>
         <w:rPr>
           <w:rFonts w:ascii="Arial" w:hAnsi="Arial" w:cs="Arial"/>
           <w:color w:val="3B444E"/>
           <w:shd w:val="clear" w:color="auto" w:fill="FFFFFF"/>
         </w:rPr>
-        <w:t>π*r*r*r</w:t>
-      </w:r>
-    </w:p>
-    <w:p>
-      <w:pPr>
+        <w:t>Volume of hemisphere : (2/3)*</w:t>
+      </w:r>
+      <w:r>
         <w:rPr>
           <w:rFonts w:ascii="Arial" w:hAnsi="Arial" w:cs="Arial"/>
           <w:color w:val="3B444E"/>
           <w:shd w:val="clear" w:color="auto" w:fill="FFFFFF"/>
         </w:rPr>
-      </w:pPr>
+        <w:t xml:space="preserve"> </w:t>
+      </w:r>
       <w:r>
         <w:rPr>
           <w:rFonts w:ascii="Arial" w:hAnsi="Arial" w:cs="Arial"/>
           <w:color w:val="3B444E"/>
           <w:shd w:val="clear" w:color="auto" w:fill="FFFFFF"/>
         </w:rPr>
-        <w:t>Frustum:</w:t>
+        <w:t>π*r*r*r</w:t>
       </w:r>
     </w:p>
     <w:p>
@@ -3807,7 +6201,7 @@
           <w:color w:val="3B444E"/>
           <w:shd w:val="clear" w:color="auto" w:fill="FFFFFF"/>
         </w:rPr>
-        <w:t>When cone is cut or chipped from top, the leftover is called frustum</w:t>
+        <w:t>Frustum:</w:t>
       </w:r>
     </w:p>
     <w:p>
@@ -3824,40 +6218,40 @@
           <w:color w:val="3B444E"/>
           <w:shd w:val="clear" w:color="auto" w:fill="FFFFFF"/>
         </w:rPr>
-        <w:t>Slant surface area of frustum : π*(r1 + r2)*</w:t>
-      </w:r>
-      <w:r>
+        <w:t>When cone is cut or chipped from top, the leftover is called frustum</w:t>
+      </w:r>
+    </w:p>
+    <w:p>
+      <w:pPr>
         <w:rPr>
           <w:rFonts w:ascii="Arial" w:hAnsi="Arial" w:cs="Arial"/>
           <w:color w:val="3B444E"/>
           <w:shd w:val="clear" w:color="auto" w:fill="FFFFFF"/>
         </w:rPr>
-        <w:t xml:space="preserve"> </w:t>
-      </w:r>
+      </w:pPr>
       <w:r>
         <w:rPr>
           <w:rFonts w:ascii="Arial" w:hAnsi="Arial" w:cs="Arial"/>
           <w:color w:val="3B444E"/>
           <w:shd w:val="clear" w:color="auto" w:fill="FFFFFF"/>
         </w:rPr>
-        <w:t>l  where l is slant height</w:t>
-      </w:r>
-    </w:p>
-    <w:p>
-      <w:pPr>
+        <w:t>Slant surface area of frustum : π*(r1 + r2)*</w:t>
+      </w:r>
+      <w:r>
         <w:rPr>
           <w:rFonts w:ascii="Arial" w:hAnsi="Arial" w:cs="Arial"/>
           <w:color w:val="3B444E"/>
           <w:shd w:val="clear" w:color="auto" w:fill="FFFFFF"/>
         </w:rPr>
-      </w:pPr>
+        <w:t xml:space="preserve"> </w:t>
+      </w:r>
       <w:r>
         <w:rPr>
           <w:rFonts w:ascii="Arial" w:hAnsi="Arial" w:cs="Arial"/>
           <w:color w:val="3B444E"/>
           <w:shd w:val="clear" w:color="auto" w:fill="FFFFFF"/>
         </w:rPr>
-        <w:t>Volume of frustum : (π/3)*r1 + r2 + r1*r2)</w:t>
+        <w:t>l  where l is slant height</w:t>
       </w:r>
     </w:p>
     <w:p>
@@ -3874,7 +6268,7 @@
           <w:color w:val="3B444E"/>
           <w:shd w:val="clear" w:color="auto" w:fill="FFFFFF"/>
         </w:rPr>
-        <w:t>Do take care of hollow elements: for hollow, volume will be –(r1^n – r2^n) while in case of solid it will be –(r^n)</w:t>
+        <w:t>Volume of frustum : (π/3)*r1 + r2 + r1*r2)</w:t>
       </w:r>
     </w:p>
     <w:p>
@@ -3885,29 +6279,64 @@
           <w:shd w:val="clear" w:color="auto" w:fill="FFFFFF"/>
         </w:rPr>
       </w:pPr>
-    </w:p>
-    <w:p>
-      <w:pPr>
+      <w:r>
         <w:rPr>
           <w:rFonts w:ascii="Arial" w:hAnsi="Arial" w:cs="Arial"/>
           <w:color w:val="3B444E"/>
           <w:shd w:val="clear" w:color="auto" w:fill="FFFFFF"/>
         </w:rPr>
-      </w:pPr>
-    </w:p>
-    <w:p>
-      <w:pPr>
-        <w:rPr>
-          <w:bCs/>
-          <w:sz w:val="24"/>
-        </w:rPr>
-      </w:pPr>
+        <w:t>Do take care of hollow elements: for hollow, volume will be –(r1^n – r2^n) while in case of solid it will be –(</w:t>
+      </w:r>
+      <w:proofErr w:type="spellStart"/>
       <w:r>
         <w:rPr>
           <w:rFonts w:ascii="Arial" w:hAnsi="Arial" w:cs="Arial"/>
           <w:color w:val="3B444E"/>
           <w:shd w:val="clear" w:color="auto" w:fill="FFFFFF"/>
         </w:rPr>
+        <w:t>r^n</w:t>
+      </w:r>
+      <w:proofErr w:type="spellEnd"/>
+      <w:r>
+        <w:rPr>
+          <w:rFonts w:ascii="Arial" w:hAnsi="Arial" w:cs="Arial"/>
+          <w:color w:val="3B444E"/>
+          <w:shd w:val="clear" w:color="auto" w:fill="FFFFFF"/>
+        </w:rPr>
+        <w:t>)</w:t>
+      </w:r>
+    </w:p>
+    <w:p>
+      <w:pPr>
+        <w:rPr>
+          <w:rFonts w:ascii="Arial" w:hAnsi="Arial" w:cs="Arial"/>
+          <w:color w:val="3B444E"/>
+          <w:shd w:val="clear" w:color="auto" w:fill="FFFFFF"/>
+        </w:rPr>
+      </w:pPr>
+    </w:p>
+    <w:p>
+      <w:pPr>
+        <w:rPr>
+          <w:rFonts w:ascii="Arial" w:hAnsi="Arial" w:cs="Arial"/>
+          <w:color w:val="3B444E"/>
+          <w:shd w:val="clear" w:color="auto" w:fill="FFFFFF"/>
+        </w:rPr>
+      </w:pPr>
+    </w:p>
+    <w:p>
+      <w:pPr>
+        <w:rPr>
+          <w:bCs/>
+          <w:sz w:val="24"/>
+        </w:rPr>
+      </w:pPr>
+      <w:r>
+        <w:rPr>
+          <w:rFonts w:ascii="Arial" w:hAnsi="Arial" w:cs="Arial"/>
+          <w:color w:val="3B444E"/>
+          <w:shd w:val="clear" w:color="auto" w:fill="FFFFFF"/>
+        </w:rPr>
         <w:t xml:space="preserve"> </w:t>
       </w:r>
     </w:p>
@@ -3960,6 +6389,7 @@
     <w:p/>
     <w:p>
       <w:r>
+        <w:lastRenderedPageBreak/>
         <w:t>=======================  Trigonometry ============================</w:t>
       </w:r>
     </w:p>
@@ -3967,12 +6397,54 @@
       <w:r>
         <w:rPr>
           <w:noProof/>
+          <w:lang w:bidi="hi-IN"/>
         </w:rPr>
         <w:drawing>
           <wp:inline distT="0" distB="0" distL="0" distR="0" wp14:anchorId="407CBBF0" wp14:editId="0C42BF6E">
             <wp:extent cx="2879678" cy="1214651"/>
             <wp:effectExtent l="0" t="0" r="0" b="5080"/>
             <wp:docPr id="2" name="Picture 2"/>
+            <wp:cNvGraphicFramePr>
+              <a:graphicFrameLocks xmlns:a="http://schemas.openxmlformats.org/drawingml/2006/main" noChangeAspect="1"/>
+            </wp:cNvGraphicFramePr>
+            <a:graphic xmlns:a="http://schemas.openxmlformats.org/drawingml/2006/main">
+              <a:graphicData uri="http://schemas.openxmlformats.org/drawingml/2006/picture">
+                <pic:pic xmlns:pic="http://schemas.openxmlformats.org/drawingml/2006/picture">
+                  <pic:nvPicPr>
+                    <pic:cNvPr id="0" name=""/>
+                    <pic:cNvPicPr/>
+                  </pic:nvPicPr>
+                  <pic:blipFill>
+                    <a:blip r:embed="rId6"/>
+                    <a:stretch>
+                      <a:fillRect/>
+                    </a:stretch>
+                  </pic:blipFill>
+                  <pic:spPr>
+                    <a:xfrm>
+                      <a:off x="0" y="0"/>
+                      <a:ext cx="2876550" cy="1213332"/>
+                    </a:xfrm>
+                    <a:prstGeom prst="rect">
+                      <a:avLst/>
+                    </a:prstGeom>
+                  </pic:spPr>
+                </pic:pic>
+              </a:graphicData>
+            </a:graphic>
+          </wp:inline>
+        </w:drawing>
+      </w:r>
+      <w:r>
+        <w:rPr>
+          <w:noProof/>
+          <w:lang w:bidi="hi-IN"/>
+        </w:rPr>
+        <w:drawing>
+          <wp:inline distT="0" distB="0" distL="0" distR="0" wp14:anchorId="75720A54" wp14:editId="33033220">
+            <wp:extent cx="2176818" cy="1596788"/>
+            <wp:effectExtent l="0" t="0" r="0" b="3810"/>
+            <wp:docPr id="3" name="Picture 3"/>
             <wp:cNvGraphicFramePr>
               <a:graphicFrameLocks xmlns:a="http://schemas.openxmlformats.org/drawingml/2006/main" noChangeAspect="1"/>
             </wp:cNvGraphicFramePr>
@@ -3992,46 +6464,6 @@
                   <pic:spPr>
                     <a:xfrm>
                       <a:off x="0" y="0"/>
-                      <a:ext cx="2876550" cy="1213332"/>
-                    </a:xfrm>
-                    <a:prstGeom prst="rect">
-                      <a:avLst/>
-                    </a:prstGeom>
-                  </pic:spPr>
-                </pic:pic>
-              </a:graphicData>
-            </a:graphic>
-          </wp:inline>
-        </w:drawing>
-      </w:r>
-      <w:r>
-        <w:rPr>
-          <w:noProof/>
-        </w:rPr>
-        <w:drawing>
-          <wp:inline distT="0" distB="0" distL="0" distR="0" wp14:anchorId="75720A54" wp14:editId="33033220">
-            <wp:extent cx="2176818" cy="1596788"/>
-            <wp:effectExtent l="0" t="0" r="0" b="3810"/>
-            <wp:docPr id="3" name="Picture 3"/>
-            <wp:cNvGraphicFramePr>
-              <a:graphicFrameLocks xmlns:a="http://schemas.openxmlformats.org/drawingml/2006/main" noChangeAspect="1"/>
-            </wp:cNvGraphicFramePr>
-            <a:graphic xmlns:a="http://schemas.openxmlformats.org/drawingml/2006/main">
-              <a:graphicData uri="http://schemas.openxmlformats.org/drawingml/2006/picture">
-                <pic:pic xmlns:pic="http://schemas.openxmlformats.org/drawingml/2006/picture">
-                  <pic:nvPicPr>
-                    <pic:cNvPr id="0" name=""/>
-                    <pic:cNvPicPr/>
-                  </pic:nvPicPr>
-                  <pic:blipFill>
-                    <a:blip r:embed="rId8"/>
-                    <a:stretch>
-                      <a:fillRect/>
-                    </a:stretch>
-                  </pic:blipFill>
-                  <pic:spPr>
-                    <a:xfrm>
-                      <a:off x="0" y="0"/>
                       <a:ext cx="2190770" cy="1607022"/>
                     </a:xfrm>
                     <a:prstGeom prst="rect">
@@ -4046,10 +6478,7 @@
       </w:r>
     </w:p>
     <w:p/>
-    <w:p>
-      <w:bookmarkStart w:id="0" w:name="_GoBack"/>
-      <w:bookmarkEnd w:id="0"/>
-    </w:p>
+    <w:p/>
     <w:p/>
     <w:p/>
     <w:p/>
@@ -4072,7 +6501,15 @@
     <w:p/>
     <w:p>
       <w:r>
-        <w:t>Choose the (x,y) coordinates for vertex A: 9C1*6C1;</w:t>
+        <w:t>Choose the (</w:t>
+      </w:r>
+      <w:proofErr w:type="spellStart"/>
+      <w:r>
+        <w:t>x,y</w:t>
+      </w:r>
+      <w:proofErr w:type="spellEnd"/>
+      <w:r>
+        <w:t>) coordinates for vertex A: 9C1*6C1;</w:t>
       </w:r>
     </w:p>
     <w:p>
@@ -4082,7 +6519,6 @@
     </w:p>
     <w:p>
       <w:r>
-        <w:lastRenderedPageBreak/>
         <w:t>Choose the y coordinate for vertex B (as x coordinate is fixed by A): 5C1, (6-1=5 as 1 vertical dot is already occupied by A).</w:t>
       </w:r>
     </w:p>
@@ -4099,7 +6535,23 @@
       </w:r>
       <w:r>
         <w:tab/>
-        <w:t>Perpendicular lines have -ve reciprocal slopes.If slope of line is m, then slope of line perpendicular to this line will be (-1/m)</w:t>
+        <w:t>Perpendicular lines have -</w:t>
+      </w:r>
+      <w:proofErr w:type="spellStart"/>
+      <w:r>
+        <w:t>ve</w:t>
+      </w:r>
+      <w:proofErr w:type="spellEnd"/>
+      <w:r>
+        <w:t xml:space="preserve"> reciprocal </w:t>
+      </w:r>
+      <w:proofErr w:type="spellStart"/>
+      <w:r>
+        <w:t>slopes.If</w:t>
+      </w:r>
+      <w:proofErr w:type="spellEnd"/>
+      <w:r>
+        <w:t xml:space="preserve"> slope of line is m, then slope of line perpendicular to this line will be (-1/m)</w:t>
       </w:r>
     </w:p>
     <w:p>
@@ -4108,7 +6560,15 @@
       </w:r>
       <w:r>
         <w:tab/>
-        <w:t>The distance between two parallel lines = |b-c|(sqrt(m*m + 1))</w:t>
+        <w:t>The distance between two parallel lines = |b-c|(</w:t>
+      </w:r>
+      <w:proofErr w:type="spellStart"/>
+      <w:r>
+        <w:t>sqrt</w:t>
+      </w:r>
+      <w:proofErr w:type="spellEnd"/>
+      <w:r>
+        <w:t>(m*m + 1))</w:t>
       </w:r>
     </w:p>
     <w:p>
@@ -4117,7 +6577,39 @@
       </w:r>
       <w:r>
         <w:tab/>
-        <w:t>Distance between a point and a line = |ax0+by0+c|/sqrt(a*a+b*b) and when the point is origin the distance will be translated to |c|/sqrt(a*a+b*b)</w:t>
+        <w:t>Distance between a point and a line = |ax0+by0+c|/</w:t>
+      </w:r>
+      <w:proofErr w:type="spellStart"/>
+      <w:r>
+        <w:t>sqrt</w:t>
+      </w:r>
+      <w:proofErr w:type="spellEnd"/>
+      <w:r>
+        <w:t>(a*</w:t>
+      </w:r>
+      <w:proofErr w:type="spellStart"/>
+      <w:r>
+        <w:t>a+b</w:t>
+      </w:r>
+      <w:proofErr w:type="spellEnd"/>
+      <w:r>
+        <w:t>*b) and when the point is origin the distance will be translated to |c|/</w:t>
+      </w:r>
+      <w:proofErr w:type="spellStart"/>
+      <w:r>
+        <w:t>sqrt</w:t>
+      </w:r>
+      <w:proofErr w:type="spellEnd"/>
+      <w:r>
+        <w:t>(a*</w:t>
+      </w:r>
+      <w:proofErr w:type="spellStart"/>
+      <w:r>
+        <w:t>a+b</w:t>
+      </w:r>
+      <w:proofErr w:type="spellEnd"/>
+      <w:r>
+        <w:t>*b)</w:t>
       </w:r>
     </w:p>
     <w:p/>
@@ -4140,7 +6632,15 @@
     <w:p/>
     <w:p>
       <w:r>
-        <w:t>For any prime number n &gt; 3 , whats the remainder if n^2 is divisible by 12.</w:t>
+        <w:t xml:space="preserve">For any prime number n &gt; 3 , </w:t>
+      </w:r>
+      <w:proofErr w:type="spellStart"/>
+      <w:r>
+        <w:t>whats</w:t>
+      </w:r>
+      <w:proofErr w:type="spellEnd"/>
+      <w:r>
+        <w:t xml:space="preserve"> the remainder if n^2 is divisible by 12.</w:t>
       </w:r>
     </w:p>
     <w:p>
@@ -4165,7 +6665,6 @@
     </w:p>
     <w:p>
       <w:r>
-        <w:lastRenderedPageBreak/>
         <w:t>Do use P(~A) = 1 - P(A) at appropriate places</w:t>
       </w:r>
     </w:p>
@@ -4196,7 +6695,23 @@
     </w:p>
     <w:p>
       <w:r>
-        <w:t>P = nCk * p^k  * (1-p)^(n-k)</w:t>
+        <w:t xml:space="preserve">P = </w:t>
+      </w:r>
+      <w:proofErr w:type="spellStart"/>
+      <w:r>
+        <w:t>nCk</w:t>
+      </w:r>
+      <w:proofErr w:type="spellEnd"/>
+      <w:r>
+        <w:t xml:space="preserve"> * </w:t>
+      </w:r>
+      <w:proofErr w:type="spellStart"/>
+      <w:r>
+        <w:t>p^k</w:t>
+      </w:r>
+      <w:proofErr w:type="spellEnd"/>
+      <w:r>
+        <w:t xml:space="preserve">  * (1-p)^(n-k)</w:t>
       </w:r>
     </w:p>
     <w:p/>
@@ -4219,7 +6734,6 @@
     <w:p/>
     <w:p>
       <w:r>
-        <w:lastRenderedPageBreak/>
         <w:t>When checking for options, reduce the terms so that there is not odd one out.</w:t>
       </w:r>
     </w:p>
@@ -4243,8 +6757,8 @@
 </file>
 
 <file path=word/numbering.xml><?xml version="1.0" encoding="utf-8"?>
-<w:numbering xmlns:wpc="http://schemas.microsoft.com/office/word/2010/wordprocessingCanvas" xmlns:mc="http://schemas.openxmlformats.org/markup-compatibility/2006" xmlns:o="urn:schemas-microsoft-com:office:office" xmlns:r="http://schemas.openxmlformats.org/officeDocument/2006/relationships" xmlns:m="http://schemas.openxmlformats.org/officeDocument/2006/math" xmlns:v="urn:schemas-microsoft-com:vml" xmlns:wp14="http://schemas.microsoft.com/office/word/2010/wordprocessingDrawing" xmlns:wp="http://schemas.openxmlformats.org/drawingml/2006/wordprocessingDrawing" xmlns:w10="urn:schemas-microsoft-com:office:word" xmlns:w="http://schemas.openxmlformats.org/wordprocessingml/2006/main" xmlns:w14="http://schemas.microsoft.com/office/word/2010/wordml" xmlns:wpg="http://schemas.microsoft.com/office/word/2010/wordprocessingGroup" xmlns:wpi="http://schemas.microsoft.com/office/word/2010/wordprocessingInk" xmlns:wne="http://schemas.microsoft.com/office/word/2006/wordml" xmlns:wps="http://schemas.microsoft.com/office/word/2010/wordprocessingShape" mc:Ignorable="w14 wp14">
-  <w:abstractNum w:abstractNumId="0">
+<w:numbering xmlns:wpc="http://schemas.microsoft.com/office/word/2010/wordprocessingCanvas" xmlns:mc="http://schemas.openxmlformats.org/markup-compatibility/2006" xmlns:o="urn:schemas-microsoft-com:office:office" xmlns:r="http://schemas.openxmlformats.org/officeDocument/2006/relationships" xmlns:m="http://schemas.openxmlformats.org/officeDocument/2006/math" xmlns:v="urn:schemas-microsoft-com:vml" xmlns:wp14="http://schemas.microsoft.com/office/word/2010/wordprocessingDrawing" xmlns:wp="http://schemas.openxmlformats.org/drawingml/2006/wordprocessingDrawing" xmlns:w10="urn:schemas-microsoft-com:office:word" xmlns:w="http://schemas.openxmlformats.org/wordprocessingml/2006/main" xmlns:w14="http://schemas.microsoft.com/office/word/2010/wordml" xmlns:w15="http://schemas.microsoft.com/office/word/2012/wordml" xmlns:wpg="http://schemas.microsoft.com/office/word/2010/wordprocessingGroup" xmlns:wpi="http://schemas.microsoft.com/office/word/2010/wordprocessingInk" xmlns:wne="http://schemas.microsoft.com/office/word/2006/wordml" xmlns:wps="http://schemas.microsoft.com/office/word/2010/wordprocessingShape" mc:Ignorable="w14 w15 wp14">
+  <w:abstractNum w:abstractNumId="0" w15:restartNumberingAfterBreak="0">
     <w:nsid w:val="04A261DF"/>
     <w:multiLevelType w:val="hybridMultilevel"/>
     <w:tmpl w:val="D5CA4F58"/>
@@ -4356,7 +6870,119 @@
       </w:rPr>
     </w:lvl>
   </w:abstractNum>
-  <w:abstractNum w:abstractNumId="1">
+  <w:abstractNum w:abstractNumId="1" w15:restartNumberingAfterBreak="0">
+    <w:nsid w:val="0B346F2E"/>
+    <w:multiLevelType w:val="hybridMultilevel"/>
+    <w:tmpl w:val="400A3266"/>
+    <w:lvl w:ilvl="0" w:tplc="191EF908">
+      <w:numFmt w:val="bullet"/>
+      <w:lvlText w:val=""/>
+      <w:lvlJc w:val="left"/>
+      <w:pPr>
+        <w:ind w:left="720" w:hanging="360"/>
+      </w:pPr>
+      <w:rPr>
+        <w:rFonts w:ascii="Wingdings" w:eastAsiaTheme="minorHAnsi" w:hAnsi="Wingdings" w:cstheme="minorBidi" w:hint="default"/>
+      </w:rPr>
+    </w:lvl>
+    <w:lvl w:ilvl="1" w:tplc="04090003" w:tentative="1">
+      <w:start w:val="1"/>
+      <w:numFmt w:val="bullet"/>
+      <w:lvlText w:val="o"/>
+      <w:lvlJc w:val="left"/>
+      <w:pPr>
+        <w:ind w:left="1440" w:hanging="360"/>
+      </w:pPr>
+      <w:rPr>
+        <w:rFonts w:ascii="Courier New" w:hAnsi="Courier New" w:cs="Courier New" w:hint="default"/>
+      </w:rPr>
+    </w:lvl>
+    <w:lvl w:ilvl="2" w:tplc="04090005" w:tentative="1">
+      <w:start w:val="1"/>
+      <w:numFmt w:val="bullet"/>
+      <w:lvlText w:val=""/>
+      <w:lvlJc w:val="left"/>
+      <w:pPr>
+        <w:ind w:left="2160" w:hanging="360"/>
+      </w:pPr>
+      <w:rPr>
+        <w:rFonts w:ascii="Wingdings" w:hAnsi="Wingdings" w:hint="default"/>
+      </w:rPr>
+    </w:lvl>
+    <w:lvl w:ilvl="3" w:tplc="04090001" w:tentative="1">
+      <w:start w:val="1"/>
+      <w:numFmt w:val="bullet"/>
+      <w:lvlText w:val=""/>
+      <w:lvlJc w:val="left"/>
+      <w:pPr>
+        <w:ind w:left="2880" w:hanging="360"/>
+      </w:pPr>
+      <w:rPr>
+        <w:rFonts w:ascii="Symbol" w:hAnsi="Symbol" w:hint="default"/>
+      </w:rPr>
+    </w:lvl>
+    <w:lvl w:ilvl="4" w:tplc="04090003" w:tentative="1">
+      <w:start w:val="1"/>
+      <w:numFmt w:val="bullet"/>
+      <w:lvlText w:val="o"/>
+      <w:lvlJc w:val="left"/>
+      <w:pPr>
+        <w:ind w:left="3600" w:hanging="360"/>
+      </w:pPr>
+      <w:rPr>
+        <w:rFonts w:ascii="Courier New" w:hAnsi="Courier New" w:cs="Courier New" w:hint="default"/>
+      </w:rPr>
+    </w:lvl>
+    <w:lvl w:ilvl="5" w:tplc="04090005" w:tentative="1">
+      <w:start w:val="1"/>
+      <w:numFmt w:val="bullet"/>
+      <w:lvlText w:val=""/>
+      <w:lvlJc w:val="left"/>
+      <w:pPr>
+        <w:ind w:left="4320" w:hanging="360"/>
+      </w:pPr>
+      <w:rPr>
+        <w:rFonts w:ascii="Wingdings" w:hAnsi="Wingdings" w:hint="default"/>
+      </w:rPr>
+    </w:lvl>
+    <w:lvl w:ilvl="6" w:tplc="04090001" w:tentative="1">
+      <w:start w:val="1"/>
+      <w:numFmt w:val="bullet"/>
+      <w:lvlText w:val=""/>
+      <w:lvlJc w:val="left"/>
+      <w:pPr>
+        <w:ind w:left="5040" w:hanging="360"/>
+      </w:pPr>
+      <w:rPr>
+        <w:rFonts w:ascii="Symbol" w:hAnsi="Symbol" w:hint="default"/>
+      </w:rPr>
+    </w:lvl>
+    <w:lvl w:ilvl="7" w:tplc="04090003" w:tentative="1">
+      <w:start w:val="1"/>
+      <w:numFmt w:val="bullet"/>
+      <w:lvlText w:val="o"/>
+      <w:lvlJc w:val="left"/>
+      <w:pPr>
+        <w:ind w:left="5760" w:hanging="360"/>
+      </w:pPr>
+      <w:rPr>
+        <w:rFonts w:ascii="Courier New" w:hAnsi="Courier New" w:cs="Courier New" w:hint="default"/>
+      </w:rPr>
+    </w:lvl>
+    <w:lvl w:ilvl="8" w:tplc="04090005" w:tentative="1">
+      <w:start w:val="1"/>
+      <w:numFmt w:val="bullet"/>
+      <w:lvlText w:val=""/>
+      <w:lvlJc w:val="left"/>
+      <w:pPr>
+        <w:ind w:left="6480" w:hanging="360"/>
+      </w:pPr>
+      <w:rPr>
+        <w:rFonts w:ascii="Wingdings" w:hAnsi="Wingdings" w:hint="default"/>
+      </w:rPr>
+    </w:lvl>
+  </w:abstractNum>
+  <w:abstractNum w:abstractNumId="2" w15:restartNumberingAfterBreak="0">
     <w:nsid w:val="19626C0F"/>
     <w:multiLevelType w:val="multilevel"/>
     <w:tmpl w:val="7FEC1F44"/>
@@ -4478,7 +7104,7 @@
       </w:pPr>
     </w:lvl>
   </w:abstractNum>
-  <w:abstractNum w:abstractNumId="2">
+  <w:abstractNum w:abstractNumId="3" w15:restartNumberingAfterBreak="0">
     <w:nsid w:val="2B4824B7"/>
     <w:multiLevelType w:val="hybridMultilevel"/>
     <w:tmpl w:val="2DF22868"/>
@@ -4591,7 +7217,7 @@
       </w:rPr>
     </w:lvl>
   </w:abstractNum>
-  <w:abstractNum w:abstractNumId="3">
+  <w:abstractNum w:abstractNumId="4" w15:restartNumberingAfterBreak="0">
     <w:nsid w:val="3984444B"/>
     <w:multiLevelType w:val="multilevel"/>
     <w:tmpl w:val="5DB08CF6"/>
@@ -4704,7 +7330,7 @@
       </w:rPr>
     </w:lvl>
   </w:abstractNum>
-  <w:abstractNum w:abstractNumId="4">
+  <w:abstractNum w:abstractNumId="5" w15:restartNumberingAfterBreak="0">
     <w:nsid w:val="52D91D30"/>
     <w:multiLevelType w:val="hybridMultilevel"/>
     <w:tmpl w:val="1EF859E4"/>
@@ -4817,7 +7443,7 @@
       </w:rPr>
     </w:lvl>
   </w:abstractNum>
-  <w:abstractNum w:abstractNumId="5">
+  <w:abstractNum w:abstractNumId="6" w15:restartNumberingAfterBreak="0">
     <w:nsid w:val="5E385EF3"/>
     <w:multiLevelType w:val="hybridMultilevel"/>
     <w:tmpl w:val="C2FE0974"/>
@@ -4930,7 +7556,7 @@
       </w:rPr>
     </w:lvl>
   </w:abstractNum>
-  <w:abstractNum w:abstractNumId="6">
+  <w:abstractNum w:abstractNumId="7" w15:restartNumberingAfterBreak="0">
     <w:nsid w:val="69F65048"/>
     <w:multiLevelType w:val="multilevel"/>
     <w:tmpl w:val="41DE57D8"/>
@@ -5043,7 +7669,7 @@
       </w:rPr>
     </w:lvl>
   </w:abstractNum>
-  <w:abstractNum w:abstractNumId="7">
+  <w:abstractNum w:abstractNumId="8" w15:restartNumberingAfterBreak="0">
     <w:nsid w:val="734C0679"/>
     <w:multiLevelType w:val="hybridMultilevel"/>
     <w:tmpl w:val="BC22DAD8"/>
@@ -5156,34 +7782,37 @@
     </w:lvl>
   </w:abstractNum>
   <w:num w:numId="1">
-    <w:abstractNumId w:val="6"/>
+    <w:abstractNumId w:val="7"/>
   </w:num>
   <w:num w:numId="2">
-    <w:abstractNumId w:val="3"/>
+    <w:abstractNumId w:val="4"/>
   </w:num>
   <w:num w:numId="3">
-    <w:abstractNumId w:val="1"/>
+    <w:abstractNumId w:val="2"/>
   </w:num>
   <w:num w:numId="4">
     <w:abstractNumId w:val="0"/>
   </w:num>
   <w:num w:numId="5">
-    <w:abstractNumId w:val="4"/>
+    <w:abstractNumId w:val="5"/>
   </w:num>
   <w:num w:numId="6">
-    <w:abstractNumId w:val="2"/>
+    <w:abstractNumId w:val="3"/>
   </w:num>
   <w:num w:numId="7">
-    <w:abstractNumId w:val="5"/>
+    <w:abstractNumId w:val="6"/>
   </w:num>
   <w:num w:numId="8">
-    <w:abstractNumId w:val="7"/>
+    <w:abstractNumId w:val="8"/>
+  </w:num>
+  <w:num w:numId="9">
+    <w:abstractNumId w:val="1"/>
   </w:num>
 </w:numbering>
 </file>
 
 <file path=word/styles.xml><?xml version="1.0" encoding="utf-8"?>
-<w:styles xmlns:mc="http://schemas.openxmlformats.org/markup-compatibility/2006" xmlns:r="http://schemas.openxmlformats.org/officeDocument/2006/relationships" xmlns:w="http://schemas.openxmlformats.org/wordprocessingml/2006/main" xmlns:w14="http://schemas.microsoft.com/office/word/2010/wordml" mc:Ignorable="w14">
+<w:styles xmlns:mc="http://schemas.openxmlformats.org/markup-compatibility/2006" xmlns:r="http://schemas.openxmlformats.org/officeDocument/2006/relationships" xmlns:w="http://schemas.openxmlformats.org/wordprocessingml/2006/main" xmlns:w14="http://schemas.microsoft.com/office/word/2010/wordml" xmlns:w15="http://schemas.microsoft.com/office/word/2012/wordml" mc:Ignorable="w14 w15">
   <w:docDefaults>
     <w:rPrDefault>
       <w:rPr>
@@ -5198,525 +7827,378 @@
       </w:pPr>
     </w:pPrDefault>
   </w:docDefaults>
-  <w:latentStyles w:defLockedState="0" w:defUIPriority="99" w:defSemiHidden="1" w:defUnhideWhenUsed="1" w:defQFormat="0" w:count="267">
-    <w:lsdException w:name="Normal" w:semiHidden="0" w:uiPriority="0" w:unhideWhenUsed="0" w:qFormat="1"/>
-    <w:lsdException w:name="heading 1" w:semiHidden="0" w:uiPriority="9" w:unhideWhenUsed="0" w:qFormat="1"/>
-    <w:lsdException w:name="heading 2" w:uiPriority="9" w:qFormat="1"/>
-    <w:lsdException w:name="heading 3" w:uiPriority="9" w:qFormat="1"/>
-    <w:lsdException w:name="heading 4" w:uiPriority="9" w:qFormat="1"/>
-    <w:lsdException w:name="heading 5" w:uiPriority="9" w:qFormat="1"/>
-    <w:lsdException w:name="heading 6" w:uiPriority="9" w:qFormat="1"/>
-    <w:lsdException w:name="heading 7" w:uiPriority="9" w:qFormat="1"/>
-    <w:lsdException w:name="heading 8" w:uiPriority="9" w:qFormat="1"/>
-    <w:lsdException w:name="heading 9" w:uiPriority="9" w:qFormat="1"/>
-    <w:lsdException w:name="toc 1" w:uiPriority="39"/>
-    <w:lsdException w:name="toc 2" w:uiPriority="39"/>
-    <w:lsdException w:name="toc 3" w:uiPriority="39"/>
-    <w:lsdException w:name="toc 4" w:uiPriority="39"/>
-    <w:lsdException w:name="toc 5" w:uiPriority="39"/>
-    <w:lsdException w:name="toc 6" w:uiPriority="39"/>
-    <w:lsdException w:name="toc 7" w:uiPriority="39"/>
-    <w:lsdException w:name="toc 8" w:uiPriority="39"/>
-    <w:lsdException w:name="toc 9" w:uiPriority="39"/>
-    <w:lsdException w:name="caption" w:uiPriority="35" w:qFormat="1"/>
-    <w:lsdException w:name="Title" w:semiHidden="0" w:uiPriority="10" w:unhideWhenUsed="0" w:qFormat="1"/>
-    <w:lsdException w:name="Default Paragraph Font" w:uiPriority="1"/>
-    <w:lsdException w:name="Subtitle" w:semiHidden="0" w:uiPriority="11" w:unhideWhenUsed="0" w:qFormat="1"/>
-    <w:lsdException w:name="Strong" w:semiHidden="0" w:uiPriority="22" w:unhideWhenUsed="0" w:qFormat="1"/>
-    <w:lsdException w:name="Emphasis" w:semiHidden="0" w:uiPriority="20" w:unhideWhenUsed="0" w:qFormat="1"/>
-    <w:lsdException w:name="Table Grid" w:semiHidden="0" w:uiPriority="59" w:unhideWhenUsed="0"/>
-    <w:lsdException w:name="Placeholder Text" w:unhideWhenUsed="0"/>
-    <w:lsdException w:name="No Spacing" w:semiHidden="0" w:uiPriority="1" w:unhideWhenUsed="0" w:qFormat="1"/>
-    <w:lsdException w:name="Light Shading" w:semiHidden="0" w:uiPriority="60" w:unhideWhenUsed="0"/>
-    <w:lsdException w:name="Light List" w:semiHidden="0" w:uiPriority="61" w:unhideWhenUsed="0"/>
-    <w:lsdException w:name="Light Grid" w:semiHidden="0" w:uiPriority="62" w:unhideWhenUsed="0"/>
-    <w:lsdException w:name="Medium Shading 1" w:semiHidden="0" w:uiPriority="63" w:unhideWhenUsed="0"/>
-    <w:lsdException w:name="Medium Shading 2" w:semiHidden="0" w:uiPriority="64" w:unhideWhenUsed="0"/>
-    <w:lsdException w:name="Medium List 1" w:semiHidden="0" w:uiPriority="65" w:unhideWhenUsed="0"/>
-    <w:lsdException w:name="Medium List 2" w:semiHidden="0" w:uiPriority="66" w:unhideWhenUsed="0"/>
-    <w:lsdException w:name="Medium Grid 1" w:semiHidden="0" w:uiPriority="67" w:unhideWhenUsed="0"/>
-    <w:lsdException w:name="Medium Grid 2" w:semiHidden="0" w:uiPriority="68" w:unhideWhenUsed="0"/>
-    <w:lsdException w:name="Medium Grid 3" w:semiHidden="0" w:uiPriority="69" w:unhideWhenUsed="0"/>
-    <w:lsdException w:name="Dark List" w:semiHidden="0" w:uiPriority="70" w:unhideWhenUsed="0"/>
-    <w:lsdException w:name="Colorful Shading" w:semiHidden="0" w:uiPriority="71" w:unhideWhenUsed="0"/>
-    <w:lsdException w:name="Colorful List" w:semiHidden="0" w:uiPriority="72" w:unhideWhenUsed="0"/>
-    <w:lsdException w:name="Colorful Grid" w:semiHidden="0" w:uiPriority="73" w:unhideWhenUsed="0"/>
-    <w:lsdException w:name="Light Shading Accent 1" w:semiHidden="0" w:uiPriority="60" w:unhideWhenUsed="0"/>
-    <w:lsdException w:name="Light List Accent 1" w:semiHidden="0" w:uiPriority="61" w:unhideWhenUsed="0"/>
-    <w:lsdException w:name="Light Grid Accent 1" w:semiHidden="0" w:uiPriority="62" w:unhideWhenUsed="0"/>
-    <w:lsdException w:name="Medium Shading 1 Accent 1" w:semiHidden="0" w:uiPriority="63" w:unhideWhenUsed="0"/>
-    <w:lsdException w:name="Medium Shading 2 Accent 1" w:semiHidden="0" w:uiPriority="64" w:unhideWhenUsed="0"/>
-    <w:lsdException w:name="Medium List 1 Accent 1" w:semiHidden="0" w:uiPriority="65" w:unhideWhenUsed="0"/>
-    <w:lsdException w:name="Revision" w:unhideWhenUsed="0"/>
-    <w:lsdException w:name="List Paragraph" w:semiHidden="0" w:uiPriority="34" w:unhideWhenUsed="0" w:qFormat="1"/>
-    <w:lsdException w:name="Quote" w:semiHidden="0" w:uiPriority="29" w:unhideWhenUsed="0" w:qFormat="1"/>
-    <w:lsdException w:name="Intense Quote" w:semiHidden="0" w:uiPriority="30" w:unhideWhenUsed="0" w:qFormat="1"/>
-    <w:lsdException w:name="Medium List 2 Accent 1" w:semiHidden="0" w:uiPriority="66" w:unhideWhenUsed="0"/>
-    <w:lsdException w:name="Medium Grid 1 Accent 1" w:semiHidden="0" w:uiPriority="67" w:unhideWhenUsed="0"/>
-    <w:lsdException w:name="Medium Grid 2 Accent 1" w:semiHidden="0" w:uiPriority="68" w:unhideWhenUsed="0"/>
-    <w:lsdException w:name="Medium Grid 3 Accent 1" w:semiHidden="0" w:uiPriority="69" w:unhideWhenUsed="0"/>
-    <w:lsdException w:name="Dark List Accent 1" w:semiHidden="0" w:uiPriority="70" w:unhideWhenUsed="0"/>
-    <w:lsdException w:name="Colorful Shading Accent 1" w:semiHidden="0" w:uiPriority="71" w:unhideWhenUsed="0"/>
-    <w:lsdException w:name="Colorful List Accent 1" w:semiHidden="0" w:uiPriority="72" w:unhideWhenUsed="0"/>
-    <w:lsdException w:name="Colorful Grid Accent 1" w:semiHidden="0" w:uiPriority="73" w:unhideWhenUsed="0"/>
-    <w:lsdException w:name="Light Shading Accent 2" w:semiHidden="0" w:uiPriority="60" w:unhideWhenUsed="0"/>
-    <w:lsdException w:name="Light List Accent 2" w:semiHidden="0" w:uiPriority="61" w:unhideWhenUsed="0"/>
-    <w:lsdException w:name="Light Grid Accent 2" w:semiHidden="0" w:uiPriority="62" w:unhideWhenUsed="0"/>
-    <w:lsdException w:name="Medium Shading 1 Accent 2" w:semiHidden="0" w:uiPriority="63" w:unhideWhenUsed="0"/>
-    <w:lsdException w:name="Medium Shading 2 Accent 2" w:semiHidden="0" w:uiPriority="64" w:unhideWhenUsed="0"/>
-    <w:lsdException w:name="Medium List 1 Accent 2" w:semiHidden="0" w:uiPriority="65" w:unhideWhenUsed="0"/>
-    <w:lsdException w:name="Medium List 2 Accent 2" w:semiHidden="0" w:uiPriority="66" w:unhideWhenUsed="0"/>
-    <w:lsdException w:name="Medium Grid 1 Accent 2" w:semiHidden="0" w:uiPriority="67" w:unhideWhenUsed="0"/>
-    <w:lsdException w:name="Medium Grid 2 Accent 2" w:semiHidden="0" w:uiPriority="68" w:unhideWhenUsed="0"/>
-    <w:lsdException w:name="Medium Grid 3 Accent 2" w:semiHidden="0" w:uiPriority="69" w:unhideWhenUsed="0"/>
-    <w:lsdException w:name="Dark List Accent 2" w:semiHidden="0" w:uiPriority="70" w:unhideWhenUsed="0"/>
-    <w:lsdException w:name="Colorful Shading Accent 2" w:semiHidden="0" w:uiPriority="71" w:unhideWhenUsed="0"/>
-    <w:lsdException w:name="Colorful List Accent 2" w:semiHidden="0" w:uiPriority="72" w:unhideWhenUsed="0"/>
-    <w:lsdException w:name="Colorful Grid Accent 2" w:semiHidden="0" w:uiPriority="73" w:unhideWhenUsed="0"/>
-    <w:lsdException w:name="Light Shading Accent 3" w:semiHidden="0" w:uiPriority="60" w:unhideWhenUsed="0"/>
-    <w:lsdException w:name="Light List Accent 3" w:semiHidden="0" w:uiPriority="61" w:unhideWhenUsed="0"/>
-    <w:lsdException w:name="Light Grid Accent 3" w:semiHidden="0" w:uiPriority="62" w:unhideWhenUsed="0"/>
-    <w:lsdException w:name="Medium Shading 1 Accent 3" w:semiHidden="0" w:uiPriority="63" w:unhideWhenUsed="0"/>
-    <w:lsdException w:name="Medium Shading 2 Accent 3" w:semiHidden="0" w:uiPriority="64" w:unhideWhenUsed="0"/>
-    <w:lsdException w:name="Medium List 1 Accent 3" w:semiHidden="0" w:uiPriority="65" w:unhideWhenUsed="0"/>
-    <w:lsdException w:name="Medium List 2 Accent 3" w:semiHidden="0" w:uiPriority="66" w:unhideWhenUsed="0"/>
-    <w:lsdException w:name="Medium Grid 1 Accent 3" w:semiHidden="0" w:uiPriority="67" w:unhideWhenUsed="0"/>
-    <w:lsdException w:name="Medium Grid 2 Accent 3" w:semiHidden="0" w:uiPriority="68" w:unhideWhenUsed="0"/>
-    <w:lsdException w:name="Medium Grid 3 Accent 3" w:semiHidden="0" w:uiPriority="69" w:unhideWhenUsed="0"/>
-    <w:lsdException w:name="Dark List Accent 3" w:semiHidden="0" w:uiPriority="70" w:unhideWhenUsed="0"/>
-    <w:lsdException w:name="Colorful Shading Accent 3" w:semiHidden="0" w:uiPriority="71" w:unhideWhenUsed="0"/>
-    <w:lsdException w:name="Colorful List Accent 3" w:semiHidden="0" w:uiPriority="72" w:unhideWhenUsed="0"/>
-    <w:lsdException w:name="Colorful Grid Accent 3" w:semiHidden="0" w:uiPriority="73" w:unhideWhenUsed="0"/>
-    <w:lsdException w:name="Light Shading Accent 4" w:semiHidden="0" w:uiPriority="60" w:unhideWhenUsed="0"/>
-    <w:lsdException w:name="Light List Accent 4" w:semiHidden="0" w:uiPriority="61" w:unhideWhenUsed="0"/>
-    <w:lsdException w:name="Light Grid Accent 4" w:semiHidden="0" w:uiPriority="62" w:unhideWhenUsed="0"/>
-    <w:lsdException w:name="Medium Shading 1 Accent 4" w:semiHidden="0" w:uiPriority="63" w:unhideWhenUsed="0"/>
-    <w:lsdException w:name="Medium Shading 2 Accent 4" w:semiHidden="0" w:uiPriority="64" w:unhideWhenUsed="0"/>
-    <w:lsdException w:name="Medium List 1 Accent 4" w:semiHidden="0" w:uiPriority="65" w:unhideWhenUsed="0"/>
-    <w:lsdException w:name="Medium List 2 Accent 4" w:semiHidden="0" w:uiPriority="66" w:unhideWhenUsed="0"/>
-    <w:lsdException w:name="Medium Grid 1 Accent 4" w:semiHidden="0" w:uiPriority="67" w:unhideWhenUsed="0"/>
-    <w:lsdException w:name="Medium Grid 2 Accent 4" w:semiHidden="0" w:uiPriority="68" w:unhideWhenUsed="0"/>
-    <w:lsdException w:name="Medium Grid 3 Accent 4" w:semiHidden="0" w:uiPriority="69" w:unhideWhenUsed="0"/>
-    <w:lsdException w:name="Dark List Accent 4" w:semiHidden="0" w:uiPriority="70" w:unhideWhenUsed="0"/>
-    <w:lsdException w:name="Colorful Shading Accent 4" w:semiHidden="0" w:uiPriority="71" w:unhideWhenUsed="0"/>
-    <w:lsdException w:name="Colorful List Accent 4" w:semiHidden="0" w:uiPriority="72" w:unhideWhenUsed="0"/>
-    <w:lsdException w:name="Colorful Grid Accent 4" w:semiHidden="0" w:uiPriority="73" w:unhideWhenUsed="0"/>
-    <w:lsdException w:name="Light Shading Accent 5" w:semiHidden="0" w:uiPriority="60" w:unhideWhenUsed="0"/>
-    <w:lsdException w:name="Light List Accent 5" w:semiHidden="0" w:uiPriority="61" w:unhideWhenUsed="0"/>
-    <w:lsdException w:name="Light Grid Accent 5" w:semiHidden="0" w:uiPriority="62" w:unhideWhenUsed="0"/>
-    <w:lsdException w:name="Medium Shading 1 Accent 5" w:semiHidden="0" w:uiPriority="63" w:unhideWhenUsed="0"/>
-    <w:lsdException w:name="Medium Shading 2 Accent 5" w:semiHidden="0" w:uiPriority="64" w:unhideWhenUsed="0"/>
-    <w:lsdException w:name="Medium List 1 Accent 5" w:semiHidden="0" w:uiPriority="65" w:unhideWhenUsed="0"/>
-    <w:lsdException w:name="Medium List 2 Accent 5" w:semiHidden="0" w:uiPriority="66" w:unhideWhenUsed="0"/>
-    <w:lsdException w:name="Medium Grid 1 Accent 5" w:semiHidden="0" w:uiPriority="67" w:unhideWhenUsed="0"/>
-    <w:lsdException w:name="Medium Grid 2 Accent 5" w:semiHidden="0" w:uiPriority="68" w:unhideWhenUsed="0"/>
-    <w:lsdException w:name="Medium Grid 3 Accent 5" w:semiHidden="0" w:uiPriority="69" w:unhideWhenUsed="0"/>
-    <w:lsdException w:name="Dark List Accent 5" w:semiHidden="0" w:uiPriority="70" w:unhideWhenUsed="0"/>
-    <w:lsdException w:name="Colorful Shading Accent 5" w:semiHidden="0" w:uiPriority="71" w:unhideWhenUsed="0"/>
-    <w:lsdException w:name="Colorful List Accent 5" w:semiHidden="0" w:uiPriority="72" w:unhideWhenUsed="0"/>
-    <w:lsdException w:name="Colorful Grid Accent 5" w:semiHidden="0" w:uiPriority="73" w:unhideWhenUsed="0"/>
-    <w:lsdException w:name="Light Shading Accent 6" w:semiHidden="0" w:uiPriority="60" w:unhideWhenUsed="0"/>
-    <w:lsdException w:name="Light List Accent 6" w:semiHidden="0" w:uiPriority="61" w:unhideWhenUsed="0"/>
-    <w:lsdException w:name="Light Grid Accent 6" w:semiHidden="0" w:uiPriority="62" w:unhideWhenUsed="0"/>
-    <w:lsdException w:name="Medium Shading 1 Accent 6" w:semiHidden="0" w:uiPriority="63" w:unhideWhenUsed="0"/>
-    <w:lsdException w:name="Medium Shading 2 Accent 6" w:semiHidden="0" w:uiPriority="64" w:unhideWhenUsed="0"/>
-    <w:lsdException w:name="Medium List 1 Accent 6" w:semiHidden="0" w:uiPriority="65" w:unhideWhenUsed="0"/>
-    <w:lsdException w:name="Medium List 2 Accent 6" w:semiHidden="0" w:uiPriority="66" w:unhideWhenUsed="0"/>
-    <w:lsdException w:name="Medium Grid 1 Accent 6" w:semiHidden="0" w:uiPriority="67" w:unhideWhenUsed="0"/>
-    <w:lsdException w:name="Medium Grid 2 Accent 6" w:semiHidden="0" w:uiPriority="68" w:unhideWhenUsed="0"/>
-    <w:lsdException w:name="Medium Grid 3 Accent 6" w:semiHidden="0" w:uiPriority="69" w:unhideWhenUsed="0"/>
-    <w:lsdException w:name="Dark List Accent 6" w:semiHidden="0" w:uiPriority="70" w:unhideWhenUsed="0"/>
-    <w:lsdException w:name="Colorful Shading Accent 6" w:semiHidden="0" w:uiPriority="71" w:unhideWhenUsed="0"/>
-    <w:lsdException w:name="Colorful List Accent 6" w:semiHidden="0" w:uiPriority="72" w:unhideWhenUsed="0"/>
-    <w:lsdException w:name="Colorful Grid Accent 6" w:semiHidden="0" w:uiPriority="73" w:unhideWhenUsed="0"/>
-    <w:lsdException w:name="Subtle Emphasis" w:semiHidden="0" w:uiPriority="19" w:unhideWhenUsed="0" w:qFormat="1"/>
-    <w:lsdException w:name="Intense Emphasis" w:semiHidden="0" w:uiPriority="21" w:unhideWhenUsed="0" w:qFormat="1"/>
-    <w:lsdException w:name="Subtle Reference" w:semiHidden="0" w:uiPriority="31" w:unhideWhenUsed="0" w:qFormat="1"/>
-    <w:lsdException w:name="Intense Reference" w:semiHidden="0" w:uiPriority="32" w:unhideWhenUsed="0" w:qFormat="1"/>
-    <w:lsdException w:name="Book Title" w:semiHidden="0" w:uiPriority="33" w:unhideWhenUsed="0" w:qFormat="1"/>
-    <w:lsdException w:name="Bibliography" w:uiPriority="37"/>
-    <w:lsdException w:name="TOC Heading" w:uiPriority="39" w:qFormat="1"/>
-  </w:latentStyles>
-  <w:style w:type="paragraph" w:default="1" w:styleId="Normal">
-    <w:name w:val="Normal"/>
-    <w:qFormat/>
-    <w:pPr>
-      <w:suppressAutoHyphens/>
-      <w:spacing w:after="200"/>
-    </w:pPr>
-    <w:rPr>
-      <w:color w:val="00000A"/>
-      <w:sz w:val="22"/>
-    </w:rPr>
-  </w:style>
-  <w:style w:type="character" w:default="1" w:styleId="DefaultParagraphFont">
-    <w:name w:val="Default Paragraph Font"/>
-    <w:uiPriority w:val="1"/>
-    <w:semiHidden/>
-    <w:unhideWhenUsed/>
-  </w:style>
-  <w:style w:type="table" w:default="1" w:styleId="TableNormal">
-    <w:name w:val="Normal Table"/>
-    <w:uiPriority w:val="99"/>
-    <w:semiHidden/>
-    <w:unhideWhenUsed/>
-    <w:tblPr>
-      <w:tblInd w:w="0" w:type="dxa"/>
-      <w:tblCellMar>
-        <w:top w:w="0" w:type="dxa"/>
-        <w:left w:w="108" w:type="dxa"/>
-        <w:bottom w:w="0" w:type="dxa"/>
-        <w:right w:w="108" w:type="dxa"/>
-      </w:tblCellMar>
-    </w:tblPr>
-  </w:style>
-  <w:style w:type="numbering" w:default="1" w:styleId="NoList">
-    <w:name w:val="No List"/>
-    <w:uiPriority w:val="99"/>
-    <w:semiHidden/>
-    <w:unhideWhenUsed/>
-  </w:style>
-  <w:style w:type="character" w:customStyle="1" w:styleId="apple-converted-space">
-    <w:name w:val="apple-converted-space"/>
-    <w:basedOn w:val="DefaultParagraphFont"/>
-    <w:rsid w:val="007019E5"/>
-  </w:style>
-  <w:style w:type="character" w:customStyle="1" w:styleId="mo">
-    <w:name w:val="mo"/>
-    <w:basedOn w:val="DefaultParagraphFont"/>
-    <w:rsid w:val="007019E5"/>
-  </w:style>
-  <w:style w:type="character" w:customStyle="1" w:styleId="mn">
-    <w:name w:val="mn"/>
-    <w:basedOn w:val="DefaultParagraphFont"/>
-    <w:rsid w:val="007019E5"/>
-  </w:style>
-  <w:style w:type="character" w:customStyle="1" w:styleId="mjxassistivemathml">
-    <w:name w:val="mjx_assistive_mathml"/>
-    <w:basedOn w:val="DefaultParagraphFont"/>
-    <w:rsid w:val="007019E5"/>
-  </w:style>
-  <w:style w:type="character" w:styleId="PlaceholderText">
-    <w:name w:val="Placeholder Text"/>
-    <w:basedOn w:val="DefaultParagraphFont"/>
-    <w:uiPriority w:val="99"/>
-    <w:semiHidden/>
-    <w:rsid w:val="00262942"/>
-    <w:rPr>
-      <w:color w:val="808080"/>
-    </w:rPr>
-  </w:style>
-  <w:style w:type="character" w:customStyle="1" w:styleId="BalloonTextChar">
-    <w:name w:val="Balloon Text Char"/>
-    <w:basedOn w:val="DefaultParagraphFont"/>
-    <w:link w:val="BalloonText"/>
-    <w:uiPriority w:val="99"/>
-    <w:semiHidden/>
-    <w:rsid w:val="001D45B3"/>
-    <w:rPr>
-      <w:rFonts w:ascii="Tahoma" w:hAnsi="Tahoma" w:cs="Tahoma"/>
-      <w:sz w:val="16"/>
-      <w:szCs w:val="16"/>
-    </w:rPr>
-  </w:style>
-  <w:style w:type="character" w:customStyle="1" w:styleId="ListLabel1">
-    <w:name w:val="ListLabel 1"/>
-    <w:rPr>
-      <w:rFonts w:cs="Courier New"/>
-    </w:rPr>
-  </w:style>
-  <w:style w:type="character" w:customStyle="1" w:styleId="ListLabel2">
-    <w:name w:val="ListLabel 2"/>
-    <w:rPr>
-      <w:rFonts w:cs="Wingdings"/>
-    </w:rPr>
-  </w:style>
-  <w:style w:type="character" w:customStyle="1" w:styleId="ListLabel3">
-    <w:name w:val="ListLabel 3"/>
-    <w:rPr>
-      <w:rFonts w:cs="Courier New"/>
-    </w:rPr>
-  </w:style>
-  <w:style w:type="character" w:customStyle="1" w:styleId="ListLabel4">
-    <w:name w:val="ListLabel 4"/>
-    <w:rPr>
-      <w:rFonts w:cs="Symbol"/>
-    </w:rPr>
-  </w:style>
-  <w:style w:type="character" w:customStyle="1" w:styleId="ListLabel5">
-    <w:name w:val="ListLabel 5"/>
-    <w:rPr>
-      <w:rFonts w:cs="Wingdings"/>
-    </w:rPr>
-  </w:style>
-  <w:style w:type="character" w:customStyle="1" w:styleId="ListLabel6">
-    <w:name w:val="ListLabel 6"/>
-    <w:rPr>
-      <w:rFonts w:cs="Courier New"/>
-    </w:rPr>
-  </w:style>
-  <w:style w:type="character" w:customStyle="1" w:styleId="ListLabel7">
-    <w:name w:val="ListLabel 7"/>
-    <w:rPr>
-      <w:rFonts w:cs="Symbol"/>
-    </w:rPr>
-  </w:style>
-  <w:style w:type="character" w:customStyle="1" w:styleId="ListLabel8">
-    <w:name w:val="ListLabel 8"/>
-    <w:rPr>
-      <w:rFonts w:cs="Wingdings"/>
-    </w:rPr>
-  </w:style>
-  <w:style w:type="character" w:customStyle="1" w:styleId="ListLabel9">
-    <w:name w:val="ListLabel 9"/>
-    <w:rPr>
-      <w:rFonts w:cs="Courier New"/>
-    </w:rPr>
-  </w:style>
-  <w:style w:type="character" w:customStyle="1" w:styleId="ListLabel10">
-    <w:name w:val="ListLabel 10"/>
-    <w:rPr>
-      <w:rFonts w:cs="Symbol"/>
-    </w:rPr>
-  </w:style>
-  <w:style w:type="paragraph" w:customStyle="1" w:styleId="Heading">
-    <w:name w:val="Heading"/>
-    <w:basedOn w:val="Normal"/>
-    <w:next w:val="TextBody"/>
-    <w:pPr>
-      <w:keepNext/>
-      <w:spacing w:before="240" w:after="120"/>
-    </w:pPr>
-    <w:rPr>
-      <w:rFonts w:ascii="Liberation Sans" w:eastAsia="Droid Sans Fallback" w:hAnsi="Liberation Sans" w:cs="FreeSans"/>
-      <w:sz w:val="28"/>
-      <w:szCs w:val="28"/>
-    </w:rPr>
-  </w:style>
-  <w:style w:type="paragraph" w:customStyle="1" w:styleId="TextBody">
-    <w:name w:val="Text Body"/>
-    <w:basedOn w:val="Normal"/>
-    <w:pPr>
-      <w:spacing w:after="140" w:line="288" w:lineRule="auto"/>
-    </w:pPr>
-  </w:style>
-  <w:style w:type="paragraph" w:styleId="List">
-    <w:name w:val="List"/>
-    <w:basedOn w:val="TextBody"/>
-    <w:rPr>
-      <w:rFonts w:cs="FreeSans"/>
-    </w:rPr>
-  </w:style>
-  <w:style w:type="paragraph" w:styleId="Caption">
-    <w:name w:val="caption"/>
-    <w:basedOn w:val="Normal"/>
-    <w:pPr>
-      <w:suppressLineNumbers/>
-      <w:spacing w:before="120" w:after="120"/>
-    </w:pPr>
-    <w:rPr>
-      <w:rFonts w:cs="FreeSans"/>
-      <w:i/>
-      <w:iCs/>
-      <w:sz w:val="24"/>
-      <w:szCs w:val="24"/>
-    </w:rPr>
-  </w:style>
-  <w:style w:type="paragraph" w:customStyle="1" w:styleId="Index">
-    <w:name w:val="Index"/>
-    <w:basedOn w:val="Normal"/>
-    <w:pPr>
-      <w:suppressLineNumbers/>
-    </w:pPr>
-    <w:rPr>
-      <w:rFonts w:cs="FreeSans"/>
-    </w:rPr>
-  </w:style>
-  <w:style w:type="paragraph" w:styleId="ListParagraph">
-    <w:name w:val="List Paragraph"/>
-    <w:basedOn w:val="Normal"/>
-    <w:uiPriority w:val="34"/>
-    <w:qFormat/>
-    <w:rsid w:val="00110C0B"/>
-    <w:pPr>
-      <w:ind w:left="720"/>
-      <w:contextualSpacing/>
-    </w:pPr>
-  </w:style>
-  <w:style w:type="paragraph" w:styleId="BalloonText">
-    <w:name w:val="Balloon Text"/>
-    <w:basedOn w:val="Normal"/>
-    <w:link w:val="BalloonTextChar"/>
-    <w:uiPriority w:val="99"/>
-    <w:semiHidden/>
-    <w:unhideWhenUsed/>
-    <w:rsid w:val="001D45B3"/>
-    <w:pPr>
-      <w:spacing w:after="0" w:line="240" w:lineRule="auto"/>
-    </w:pPr>
-    <w:rPr>
-      <w:rFonts w:ascii="Tahoma" w:hAnsi="Tahoma" w:cs="Tahoma"/>
-      <w:sz w:val="16"/>
-      <w:szCs w:val="16"/>
-    </w:rPr>
-  </w:style>
-</w:styles>
-</file>
-
-<file path=word/stylesWithEffects.xml><?xml version="1.0" encoding="utf-8"?>
-<w:styles xmlns:wpc="http://schemas.microsoft.com/office/word/2010/wordprocessingCanvas" xmlns:mc="http://schemas.openxmlformats.org/markup-compatibility/2006" xmlns:o="urn:schemas-microsoft-com:office:office" xmlns:r="http://schemas.openxmlformats.org/officeDocument/2006/relationships" xmlns:m="http://schemas.openxmlformats.org/officeDocument/2006/math" xmlns:v="urn:schemas-microsoft-com:vml" xmlns:wp14="http://schemas.microsoft.com/office/word/2010/wordprocessingDrawing" xmlns:wp="http://schemas.openxmlformats.org/drawingml/2006/wordprocessingDrawing" xmlns:w10="urn:schemas-microsoft-com:office:word" xmlns:w="http://schemas.openxmlformats.org/wordprocessingml/2006/main" xmlns:w14="http://schemas.microsoft.com/office/word/2010/wordml" xmlns:wpg="http://schemas.microsoft.com/office/word/2010/wordprocessingGroup" xmlns:wpi="http://schemas.microsoft.com/office/word/2010/wordprocessingInk" xmlns:wne="http://schemas.microsoft.com/office/word/2006/wordml" xmlns:wps="http://schemas.microsoft.com/office/word/2010/wordprocessingShape" mc:Ignorable="w14 wp14">
-  <w:docDefaults>
-    <w:rPrDefault>
-      <w:rPr>
-        <w:rFonts w:asciiTheme="minorHAnsi" w:eastAsiaTheme="minorHAnsi" w:hAnsiTheme="minorHAnsi" w:cstheme="minorBidi"/>
-        <w:szCs w:val="22"/>
-        <w:lang w:val="en-US" w:eastAsia="en-US" w:bidi="ar-SA"/>
-      </w:rPr>
-    </w:rPrDefault>
-    <w:pPrDefault>
-      <w:pPr>
-        <w:spacing w:line="276" w:lineRule="auto"/>
-      </w:pPr>
-    </w:pPrDefault>
-  </w:docDefaults>
-  <w:latentStyles w:defLockedState="0" w:defUIPriority="99" w:defSemiHidden="1" w:defUnhideWhenUsed="1" w:defQFormat="0" w:count="267">
-    <w:lsdException w:name="Normal" w:semiHidden="0" w:uiPriority="0" w:unhideWhenUsed="0" w:qFormat="1"/>
-    <w:lsdException w:name="heading 1" w:semiHidden="0" w:uiPriority="9" w:unhideWhenUsed="0" w:qFormat="1"/>
-    <w:lsdException w:name="heading 2" w:uiPriority="9" w:qFormat="1"/>
-    <w:lsdException w:name="heading 3" w:uiPriority="9" w:qFormat="1"/>
-    <w:lsdException w:name="heading 4" w:uiPriority="9" w:qFormat="1"/>
-    <w:lsdException w:name="heading 5" w:uiPriority="9" w:qFormat="1"/>
-    <w:lsdException w:name="heading 6" w:uiPriority="9" w:qFormat="1"/>
-    <w:lsdException w:name="heading 7" w:uiPriority="9" w:qFormat="1"/>
-    <w:lsdException w:name="heading 8" w:uiPriority="9" w:qFormat="1"/>
-    <w:lsdException w:name="heading 9" w:uiPriority="9" w:qFormat="1"/>
-    <w:lsdException w:name="toc 1" w:uiPriority="39"/>
-    <w:lsdException w:name="toc 2" w:uiPriority="39"/>
-    <w:lsdException w:name="toc 3" w:uiPriority="39"/>
-    <w:lsdException w:name="toc 4" w:uiPriority="39"/>
-    <w:lsdException w:name="toc 5" w:uiPriority="39"/>
-    <w:lsdException w:name="toc 6" w:uiPriority="39"/>
-    <w:lsdException w:name="toc 7" w:uiPriority="39"/>
-    <w:lsdException w:name="toc 8" w:uiPriority="39"/>
-    <w:lsdException w:name="toc 9" w:uiPriority="39"/>
-    <w:lsdException w:name="caption" w:uiPriority="35" w:qFormat="1"/>
-    <w:lsdException w:name="Title" w:semiHidden="0" w:uiPriority="10" w:unhideWhenUsed="0" w:qFormat="1"/>
-    <w:lsdException w:name="Default Paragraph Font" w:uiPriority="1"/>
-    <w:lsdException w:name="Subtitle" w:semiHidden="0" w:uiPriority="11" w:unhideWhenUsed="0" w:qFormat="1"/>
-    <w:lsdException w:name="Strong" w:semiHidden="0" w:uiPriority="22" w:unhideWhenUsed="0" w:qFormat="1"/>
-    <w:lsdException w:name="Emphasis" w:semiHidden="0" w:uiPriority="20" w:unhideWhenUsed="0" w:qFormat="1"/>
-    <w:lsdException w:name="Table Grid" w:semiHidden="0" w:uiPriority="59" w:unhideWhenUsed="0"/>
-    <w:lsdException w:name="Placeholder Text" w:unhideWhenUsed="0"/>
-    <w:lsdException w:name="No Spacing" w:semiHidden="0" w:uiPriority="1" w:unhideWhenUsed="0" w:qFormat="1"/>
-    <w:lsdException w:name="Light Shading" w:semiHidden="0" w:uiPriority="60" w:unhideWhenUsed="0"/>
-    <w:lsdException w:name="Light List" w:semiHidden="0" w:uiPriority="61" w:unhideWhenUsed="0"/>
-    <w:lsdException w:name="Light Grid" w:semiHidden="0" w:uiPriority="62" w:unhideWhenUsed="0"/>
-    <w:lsdException w:name="Medium Shading 1" w:semiHidden="0" w:uiPriority="63" w:unhideWhenUsed="0"/>
-    <w:lsdException w:name="Medium Shading 2" w:semiHidden="0" w:uiPriority="64" w:unhideWhenUsed="0"/>
-    <w:lsdException w:name="Medium List 1" w:semiHidden="0" w:uiPriority="65" w:unhideWhenUsed="0"/>
-    <w:lsdException w:name="Medium List 2" w:semiHidden="0" w:uiPriority="66" w:unhideWhenUsed="0"/>
-    <w:lsdException w:name="Medium Grid 1" w:semiHidden="0" w:uiPriority="67" w:unhideWhenUsed="0"/>
-    <w:lsdException w:name="Medium Grid 2" w:semiHidden="0" w:uiPriority="68" w:unhideWhenUsed="0"/>
-    <w:lsdException w:name="Medium Grid 3" w:semiHidden="0" w:uiPriority="69" w:unhideWhenUsed="0"/>
-    <w:lsdException w:name="Dark List" w:semiHidden="0" w:uiPriority="70" w:unhideWhenUsed="0"/>
-    <w:lsdException w:name="Colorful Shading" w:semiHidden="0" w:uiPriority="71" w:unhideWhenUsed="0"/>
-    <w:lsdException w:name="Colorful List" w:semiHidden="0" w:uiPriority="72" w:unhideWhenUsed="0"/>
-    <w:lsdException w:name="Colorful Grid" w:semiHidden="0" w:uiPriority="73" w:unhideWhenUsed="0"/>
-    <w:lsdException w:name="Light Shading Accent 1" w:semiHidden="0" w:uiPriority="60" w:unhideWhenUsed="0"/>
-    <w:lsdException w:name="Light List Accent 1" w:semiHidden="0" w:uiPriority="61" w:unhideWhenUsed="0"/>
-    <w:lsdException w:name="Light Grid Accent 1" w:semiHidden="0" w:uiPriority="62" w:unhideWhenUsed="0"/>
-    <w:lsdException w:name="Medium Shading 1 Accent 1" w:semiHidden="0" w:uiPriority="63" w:unhideWhenUsed="0"/>
-    <w:lsdException w:name="Medium Shading 2 Accent 1" w:semiHidden="0" w:uiPriority="64" w:unhideWhenUsed="0"/>
-    <w:lsdException w:name="Medium List 1 Accent 1" w:semiHidden="0" w:uiPriority="65" w:unhideWhenUsed="0"/>
-    <w:lsdException w:name="Revision" w:unhideWhenUsed="0"/>
-    <w:lsdException w:name="List Paragraph" w:semiHidden="0" w:uiPriority="34" w:unhideWhenUsed="0" w:qFormat="1"/>
-    <w:lsdException w:name="Quote" w:semiHidden="0" w:uiPriority="29" w:unhideWhenUsed="0" w:qFormat="1"/>
-    <w:lsdException w:name="Intense Quote" w:semiHidden="0" w:uiPriority="30" w:unhideWhenUsed="0" w:qFormat="1"/>
-    <w:lsdException w:name="Medium List 2 Accent 1" w:semiHidden="0" w:uiPriority="66" w:unhideWhenUsed="0"/>
-    <w:lsdException w:name="Medium Grid 1 Accent 1" w:semiHidden="0" w:uiPriority="67" w:unhideWhenUsed="0"/>
-    <w:lsdException w:name="Medium Grid 2 Accent 1" w:semiHidden="0" w:uiPriority="68" w:unhideWhenUsed="0"/>
-    <w:lsdException w:name="Medium Grid 3 Accent 1" w:semiHidden="0" w:uiPriority="69" w:unhideWhenUsed="0"/>
-    <w:lsdException w:name="Dark List Accent 1" w:semiHidden="0" w:uiPriority="70" w:unhideWhenUsed="0"/>
-    <w:lsdException w:name="Colorful Shading Accent 1" w:semiHidden="0" w:uiPriority="71" w:unhideWhenUsed="0"/>
-    <w:lsdException w:name="Colorful List Accent 1" w:semiHidden="0" w:uiPriority="72" w:unhideWhenUsed="0"/>
-    <w:lsdException w:name="Colorful Grid Accent 1" w:semiHidden="0" w:uiPriority="73" w:unhideWhenUsed="0"/>
-    <w:lsdException w:name="Light Shading Accent 2" w:semiHidden="0" w:uiPriority="60" w:unhideWhenUsed="0"/>
-    <w:lsdException w:name="Light List Accent 2" w:semiHidden="0" w:uiPriority="61" w:unhideWhenUsed="0"/>
-    <w:lsdException w:name="Light Grid Accent 2" w:semiHidden="0" w:uiPriority="62" w:unhideWhenUsed="0"/>
-    <w:lsdException w:name="Medium Shading 1 Accent 2" w:semiHidden="0" w:uiPriority="63" w:unhideWhenUsed="0"/>
-    <w:lsdException w:name="Medium Shading 2 Accent 2" w:semiHidden="0" w:uiPriority="64" w:unhideWhenUsed="0"/>
-    <w:lsdException w:name="Medium List 1 Accent 2" w:semiHidden="0" w:uiPriority="65" w:unhideWhenUsed="0"/>
-    <w:lsdException w:name="Medium List 2 Accent 2" w:semiHidden="0" w:uiPriority="66" w:unhideWhenUsed="0"/>
-    <w:lsdException w:name="Medium Grid 1 Accent 2" w:semiHidden="0" w:uiPriority="67" w:unhideWhenUsed="0"/>
-    <w:lsdException w:name="Medium Grid 2 Accent 2" w:semiHidden="0" w:uiPriority="68" w:unhideWhenUsed="0"/>
-    <w:lsdException w:name="Medium Grid 3 Accent 2" w:semiHidden="0" w:uiPriority="69" w:unhideWhenUsed="0"/>
-    <w:lsdException w:name="Dark List Accent 2" w:semiHidden="0" w:uiPriority="70" w:unhideWhenUsed="0"/>
-    <w:lsdException w:name="Colorful Shading Accent 2" w:semiHidden="0" w:uiPriority="71" w:unhideWhenUsed="0"/>
-    <w:lsdException w:name="Colorful List Accent 2" w:semiHidden="0" w:uiPriority="72" w:unhideWhenUsed="0"/>
-    <w:lsdException w:name="Colorful Grid Accent 2" w:semiHidden="0" w:uiPriority="73" w:unhideWhenUsed="0"/>
-    <w:lsdException w:name="Light Shading Accent 3" w:semiHidden="0" w:uiPriority="60" w:unhideWhenUsed="0"/>
-    <w:lsdException w:name="Light List Accent 3" w:semiHidden="0" w:uiPriority="61" w:unhideWhenUsed="0"/>
-    <w:lsdException w:name="Light Grid Accent 3" w:semiHidden="0" w:uiPriority="62" w:unhideWhenUsed="0"/>
-    <w:lsdException w:name="Medium Shading 1 Accent 3" w:semiHidden="0" w:uiPriority="63" w:unhideWhenUsed="0"/>
-    <w:lsdException w:name="Medium Shading 2 Accent 3" w:semiHidden="0" w:uiPriority="64" w:unhideWhenUsed="0"/>
-    <w:lsdException w:name="Medium List 1 Accent 3" w:semiHidden="0" w:uiPriority="65" w:unhideWhenUsed="0"/>
-    <w:lsdException w:name="Medium List 2 Accent 3" w:semiHidden="0" w:uiPriority="66" w:unhideWhenUsed="0"/>
-    <w:lsdException w:name="Medium Grid 1 Accent 3" w:semiHidden="0" w:uiPriority="67" w:unhideWhenUsed="0"/>
-    <w:lsdException w:name="Medium Grid 2 Accent 3" w:semiHidden="0" w:uiPriority="68" w:unhideWhenUsed="0"/>
-    <w:lsdException w:name="Medium Grid 3 Accent 3" w:semiHidden="0" w:uiPriority="69" w:unhideWhenUsed="0"/>
-    <w:lsdException w:name="Dark List Accent 3" w:semiHidden="0" w:uiPriority="70" w:unhideWhenUsed="0"/>
-    <w:lsdException w:name="Colorful Shading Accent 3" w:semiHidden="0" w:uiPriority="71" w:unhideWhenUsed="0"/>
-    <w:lsdException w:name="Colorful List Accent 3" w:semiHidden="0" w:uiPriority="72" w:unhideWhenUsed="0"/>
-    <w:lsdException w:name="Colorful Grid Accent 3" w:semiHidden="0" w:uiPriority="73" w:unhideWhenUsed="0"/>
-    <w:lsdException w:name="Light Shading Accent 4" w:semiHidden="0" w:uiPriority="60" w:unhideWhenUsed="0"/>
-    <w:lsdException w:name="Light List Accent 4" w:semiHidden="0" w:uiPriority="61" w:unhideWhenUsed="0"/>
-    <w:lsdException w:name="Light Grid Accent 4" w:semiHidden="0" w:uiPriority="62" w:unhideWhenUsed="0"/>
-    <w:lsdException w:name="Medium Shading 1 Accent 4" w:semiHidden="0" w:uiPriority="63" w:unhideWhenUsed="0"/>
-    <w:lsdException w:name="Medium Shading 2 Accent 4" w:semiHidden="0" w:uiPriority="64" w:unhideWhenUsed="0"/>
-    <w:lsdException w:name="Medium List 1 Accent 4" w:semiHidden="0" w:uiPriority="65" w:unhideWhenUsed="0"/>
-    <w:lsdException w:name="Medium List 2 Accent 4" w:semiHidden="0" w:uiPriority="66" w:unhideWhenUsed="0"/>
-    <w:lsdException w:name="Medium Grid 1 Accent 4" w:semiHidden="0" w:uiPriority="67" w:unhideWhenUsed="0"/>
-    <w:lsdException w:name="Medium Grid 2 Accent 4" w:semiHidden="0" w:uiPriority="68" w:unhideWhenUsed="0"/>
-    <w:lsdException w:name="Medium Grid 3 Accent 4" w:semiHidden="0" w:uiPriority="69" w:unhideWhenUsed="0"/>
-    <w:lsdException w:name="Dark List Accent 4" w:semiHidden="0" w:uiPriority="70" w:unhideWhenUsed="0"/>
-    <w:lsdException w:name="Colorful Shading Accent 4" w:semiHidden="0" w:uiPriority="71" w:unhideWhenUsed="0"/>
-    <w:lsdException w:name="Colorful List Accent 4" w:semiHidden="0" w:uiPriority="72" w:unhideWhenUsed="0"/>
-    <w:lsdException w:name="Colorful Grid Accent 4" w:semiHidden="0" w:uiPriority="73" w:unhideWhenUsed="0"/>
-    <w:lsdException w:name="Light Shading Accent 5" w:semiHidden="0" w:uiPriority="60" w:unhideWhenUsed="0"/>
-    <w:lsdException w:name="Light List Accent 5" w:semiHidden="0" w:uiPriority="61" w:unhideWhenUsed="0"/>
-    <w:lsdException w:name="Light Grid Accent 5" w:semiHidden="0" w:uiPriority="62" w:unhideWhenUsed="0"/>
-    <w:lsdException w:name="Medium Shading 1 Accent 5" w:semiHidden="0" w:uiPriority="63" w:unhideWhenUsed="0"/>
-    <w:lsdException w:name="Medium Shading 2 Accent 5" w:semiHidden="0" w:uiPriority="64" w:unhideWhenUsed="0"/>
-    <w:lsdException w:name="Medium List 1 Accent 5" w:semiHidden="0" w:uiPriority="65" w:unhideWhenUsed="0"/>
-    <w:lsdException w:name="Medium List 2 Accent 5" w:semiHidden="0" w:uiPriority="66" w:unhideWhenUsed="0"/>
-    <w:lsdException w:name="Medium Grid 1 Accent 5" w:semiHidden="0" w:uiPriority="67" w:unhideWhenUsed="0"/>
-    <w:lsdException w:name="Medium Grid 2 Accent 5" w:semiHidden="0" w:uiPriority="68" w:unhideWhenUsed="0"/>
-    <w:lsdException w:name="Medium Grid 3 Accent 5" w:semiHidden="0" w:uiPriority="69" w:unhideWhenUsed="0"/>
-    <w:lsdException w:name="Dark List Accent 5" w:semiHidden="0" w:uiPriority="70" w:unhideWhenUsed="0"/>
-    <w:lsdException w:name="Colorful Shading Accent 5" w:semiHidden="0" w:uiPriority="71" w:unhideWhenUsed="0"/>
-    <w:lsdException w:name="Colorful List Accent 5" w:semiHidden="0" w:uiPriority="72" w:unhideWhenUsed="0"/>
-    <w:lsdException w:name="Colorful Grid Accent 5" w:semiHidden="0" w:uiPriority="73" w:unhideWhenUsed="0"/>
-    <w:lsdException w:name="Light Shading Accent 6" w:semiHidden="0" w:uiPriority="60" w:unhideWhenUsed="0"/>
-    <w:lsdException w:name="Light List Accent 6" w:semiHidden="0" w:uiPriority="61" w:unhideWhenUsed="0"/>
-    <w:lsdException w:name="Light Grid Accent 6" w:semiHidden="0" w:uiPriority="62" w:unhideWhenUsed="0"/>
-    <w:lsdException w:name="Medium Shading 1 Accent 6" w:semiHidden="0" w:uiPriority="63" w:unhideWhenUsed="0"/>
-    <w:lsdException w:name="Medium Shading 2 Accent 6" w:semiHidden="0" w:uiPriority="64" w:unhideWhenUsed="0"/>
-    <w:lsdException w:name="Medium List 1 Accent 6" w:semiHidden="0" w:uiPriority="65" w:unhideWhenUsed="0"/>
-    <w:lsdException w:name="Medium List 2 Accent 6" w:semiHidden="0" w:uiPriority="66" w:unhideWhenUsed="0"/>
-    <w:lsdException w:name="Medium Grid 1 Accent 6" w:semiHidden="0" w:uiPriority="67" w:unhideWhenUsed="0"/>
-    <w:lsdException w:name="Medium Grid 2 Accent 6" w:semiHidden="0" w:uiPriority="68" w:unhideWhenUsed="0"/>
-    <w:lsdException w:name="Medium Grid 3 Accent 6" w:semiHidden="0" w:uiPriority="69" w:unhideWhenUsed="0"/>
-    <w:lsdException w:name="Dark List Accent 6" w:semiHidden="0" w:uiPriority="70" w:unhideWhenUsed="0"/>
-    <w:lsdException w:name="Colorful Shading Accent 6" w:semiHidden="0" w:uiPriority="71" w:unhideWhenUsed="0"/>
-    <w:lsdException w:name="Colorful List Accent 6" w:semiHidden="0" w:uiPriority="72" w:unhideWhenUsed="0"/>
-    <w:lsdException w:name="Colorful Grid Accent 6" w:semiHidden="0" w:uiPriority="73" w:unhideWhenUsed="0"/>
-    <w:lsdException w:name="Subtle Emphasis" w:semiHidden="0" w:uiPriority="19" w:unhideWhenUsed="0" w:qFormat="1"/>
-    <w:lsdException w:name="Intense Emphasis" w:semiHidden="0" w:uiPriority="21" w:unhideWhenUsed="0" w:qFormat="1"/>
-    <w:lsdException w:name="Subtle Reference" w:semiHidden="0" w:uiPriority="31" w:unhideWhenUsed="0" w:qFormat="1"/>
-    <w:lsdException w:name="Intense Reference" w:semiHidden="0" w:uiPriority="32" w:unhideWhenUsed="0" w:qFormat="1"/>
-    <w:lsdException w:name="Book Title" w:semiHidden="0" w:uiPriority="33" w:unhideWhenUsed="0" w:qFormat="1"/>
-    <w:lsdException w:name="Bibliography" w:uiPriority="37"/>
-    <w:lsdException w:name="TOC Heading" w:uiPriority="39" w:qFormat="1"/>
+  <w:latentStyles w:defLockedState="0" w:defUIPriority="99" w:defSemiHidden="0" w:defUnhideWhenUsed="0" w:defQFormat="0" w:count="371">
+    <w:lsdException w:name="Normal" w:uiPriority="0" w:qFormat="1"/>
+    <w:lsdException w:name="heading 1" w:uiPriority="9" w:qFormat="1"/>
+    <w:lsdException w:name="heading 2" w:semiHidden="1" w:uiPriority="9" w:unhideWhenUsed="1" w:qFormat="1"/>
+    <w:lsdException w:name="heading 3" w:semiHidden="1" w:uiPriority="9" w:unhideWhenUsed="1" w:qFormat="1"/>
+    <w:lsdException w:name="heading 4" w:semiHidden="1" w:uiPriority="9" w:unhideWhenUsed="1" w:qFormat="1"/>
+    <w:lsdException w:name="heading 5" w:semiHidden="1" w:uiPriority="9" w:unhideWhenUsed="1" w:qFormat="1"/>
+    <w:lsdException w:name="heading 6" w:semiHidden="1" w:uiPriority="9" w:unhideWhenUsed="1" w:qFormat="1"/>
+    <w:lsdException w:name="heading 7" w:semiHidden="1" w:uiPriority="9" w:unhideWhenUsed="1" w:qFormat="1"/>
+    <w:lsdException w:name="heading 8" w:semiHidden="1" w:uiPriority="9" w:unhideWhenUsed="1" w:qFormat="1"/>
+    <w:lsdException w:name="heading 9" w:semiHidden="1" w:uiPriority="9" w:unhideWhenUsed="1" w:qFormat="1"/>
+    <w:lsdException w:name="index 1" w:semiHidden="1" w:unhideWhenUsed="1"/>
+    <w:lsdException w:name="index 2" w:semiHidden="1" w:unhideWhenUsed="1"/>
+    <w:lsdException w:name="index 3" w:semiHidden="1" w:unhideWhenUsed="1"/>
+    <w:lsdException w:name="index 4" w:semiHidden="1" w:unhideWhenUsed="1"/>
+    <w:lsdException w:name="index 5" w:semiHidden="1" w:unhideWhenUsed="1"/>
+    <w:lsdException w:name="index 6" w:semiHidden="1" w:unhideWhenUsed="1"/>
+    <w:lsdException w:name="index 7" w:semiHidden="1" w:unhideWhenUsed="1"/>
+    <w:lsdException w:name="index 8" w:semiHidden="1" w:unhideWhenUsed="1"/>
+    <w:lsdException w:name="index 9" w:semiHidden="1" w:unhideWhenUsed="1"/>
+    <w:lsdException w:name="toc 1" w:semiHidden="1" w:uiPriority="39" w:unhideWhenUsed="1"/>
+    <w:lsdException w:name="toc 2" w:semiHidden="1" w:uiPriority="39" w:unhideWhenUsed="1"/>
+    <w:lsdException w:name="toc 3" w:semiHidden="1" w:uiPriority="39" w:unhideWhenUsed="1"/>
+    <w:lsdException w:name="toc 4" w:semiHidden="1" w:uiPriority="39" w:unhideWhenUsed="1"/>
+    <w:lsdException w:name="toc 5" w:semiHidden="1" w:uiPriority="39" w:unhideWhenUsed="1"/>
+    <w:lsdException w:name="toc 6" w:semiHidden="1" w:uiPriority="39" w:unhideWhenUsed="1"/>
+    <w:lsdException w:name="toc 7" w:semiHidden="1" w:uiPriority="39" w:unhideWhenUsed="1"/>
+    <w:lsdException w:name="toc 8" w:semiHidden="1" w:uiPriority="39" w:unhideWhenUsed="1"/>
+    <w:lsdException w:name="toc 9" w:semiHidden="1" w:uiPriority="39" w:unhideWhenUsed="1"/>
+    <w:lsdException w:name="Normal Indent" w:semiHidden="1" w:unhideWhenUsed="1"/>
+    <w:lsdException w:name="footnote text" w:semiHidden="1" w:unhideWhenUsed="1"/>
+    <w:lsdException w:name="annotation text" w:semiHidden="1" w:unhideWhenUsed="1"/>
+    <w:lsdException w:name="header" w:semiHidden="1" w:unhideWhenUsed="1"/>
+    <w:lsdException w:name="footer" w:semiHidden="1" w:unhideWhenUsed="1"/>
+    <w:lsdException w:name="index heading" w:semiHidden="1" w:unhideWhenUsed="1"/>
+    <w:lsdException w:name="caption" w:semiHidden="1" w:uiPriority="35" w:unhideWhenUsed="1" w:qFormat="1"/>
+    <w:lsdException w:name="table of figures" w:semiHidden="1" w:unhideWhenUsed="1"/>
+    <w:lsdException w:name="envelope address" w:semiHidden="1" w:unhideWhenUsed="1"/>
+    <w:lsdException w:name="envelope return" w:semiHidden="1" w:unhideWhenUsed="1"/>
+    <w:lsdException w:name="footnote reference" w:semiHidden="1" w:unhideWhenUsed="1"/>
+    <w:lsdException w:name="annotation reference" w:semiHidden="1" w:unhideWhenUsed="1"/>
+    <w:lsdException w:name="line number" w:semiHidden="1" w:unhideWhenUsed="1"/>
+    <w:lsdException w:name="page number" w:semiHidden="1" w:unhideWhenUsed="1"/>
+    <w:lsdException w:name="endnote reference" w:semiHidden="1" w:unhideWhenUsed="1"/>
+    <w:lsdException w:name="endnote text" w:semiHidden="1" w:unhideWhenUsed="1"/>
+    <w:lsdException w:name="table of authorities" w:semiHidden="1" w:unhideWhenUsed="1"/>
+    <w:lsdException w:name="macro" w:semiHidden="1" w:unhideWhenUsed="1"/>
+    <w:lsdException w:name="toa heading" w:semiHidden="1" w:unhideWhenUsed="1"/>
+    <w:lsdException w:name="List" w:semiHidden="1" w:unhideWhenUsed="1"/>
+    <w:lsdException w:name="List Bullet" w:semiHidden="1" w:unhideWhenUsed="1"/>
+    <w:lsdException w:name="List Number" w:semiHidden="1" w:unhideWhenUsed="1"/>
+    <w:lsdException w:name="List 2" w:semiHidden="1" w:unhideWhenUsed="1"/>
+    <w:lsdException w:name="List 3" w:semiHidden="1" w:unhideWhenUsed="1"/>
+    <w:lsdException w:name="List 4" w:semiHidden="1" w:unhideWhenUsed="1"/>
+    <w:lsdException w:name="List 5" w:semiHidden="1" w:unhideWhenUsed="1"/>
+    <w:lsdException w:name="List Bullet 2" w:semiHidden="1" w:unhideWhenUsed="1"/>
+    <w:lsdException w:name="List Bullet 3" w:semiHidden="1" w:unhideWhenUsed="1"/>
+    <w:lsdException w:name="List Bullet 4" w:semiHidden="1" w:unhideWhenUsed="1"/>
+    <w:lsdException w:name="List Bullet 5" w:semiHidden="1" w:unhideWhenUsed="1"/>
+    <w:lsdException w:name="List Number 2" w:semiHidden="1" w:unhideWhenUsed="1"/>
+    <w:lsdException w:name="List Number 3" w:semiHidden="1" w:unhideWhenUsed="1"/>
+    <w:lsdException w:name="List Number 4" w:semiHidden="1" w:unhideWhenUsed="1"/>
+    <w:lsdException w:name="List Number 5" w:semiHidden="1" w:unhideWhenUsed="1"/>
+    <w:lsdException w:name="Title" w:uiPriority="10" w:qFormat="1"/>
+    <w:lsdException w:name="Closing" w:semiHidden="1" w:unhideWhenUsed="1"/>
+    <w:lsdException w:name="Signature" w:semiHidden="1" w:unhideWhenUsed="1"/>
+    <w:lsdException w:name="Default Paragraph Font" w:semiHidden="1" w:uiPriority="1" w:unhideWhenUsed="1"/>
+    <w:lsdException w:name="Body Text" w:semiHidden="1" w:unhideWhenUsed="1"/>
+    <w:lsdException w:name="Body Text Indent" w:semiHidden="1" w:unhideWhenUsed="1"/>
+    <w:lsdException w:name="List Continue" w:semiHidden="1" w:unhideWhenUsed="1"/>
+    <w:lsdException w:name="List Continue 2" w:semiHidden="1" w:unhideWhenUsed="1"/>
+    <w:lsdException w:name="List Continue 3" w:semiHidden="1" w:unhideWhenUsed="1"/>
+    <w:lsdException w:name="List Continue 4" w:semiHidden="1" w:unhideWhenUsed="1"/>
+    <w:lsdException w:name="List Continue 5" w:semiHidden="1" w:unhideWhenUsed="1"/>
+    <w:lsdException w:name="Message Header" w:semiHidden="1" w:unhideWhenUsed="1"/>
+    <w:lsdException w:name="Subtitle" w:uiPriority="11" w:qFormat="1"/>
+    <w:lsdException w:name="Salutation" w:semiHidden="1" w:unhideWhenUsed="1"/>
+    <w:lsdException w:name="Date" w:semiHidden="1" w:unhideWhenUsed="1"/>
+    <w:lsdException w:name="Body Text First Indent" w:semiHidden="1" w:unhideWhenUsed="1"/>
+    <w:lsdException w:name="Body Text First Indent 2" w:semiHidden="1" w:unhideWhenUsed="1"/>
+    <w:lsdException w:name="Note Heading" w:semiHidden="1" w:unhideWhenUsed="1"/>
+    <w:lsdException w:name="Body Text 2" w:semiHidden="1" w:unhideWhenUsed="1"/>
+    <w:lsdException w:name="Body Text 3" w:semiHidden="1" w:unhideWhenUsed="1"/>
+    <w:lsdException w:name="Body Text Indent 2" w:semiHidden="1" w:unhideWhenUsed="1"/>
+    <w:lsdException w:name="Body Text Indent 3" w:semiHidden="1" w:unhideWhenUsed="1"/>
+    <w:lsdException w:name="Block Text" w:semiHidden="1" w:unhideWhenUsed="1"/>
+    <w:lsdException w:name="Hyperlink" w:semiHidden="1" w:unhideWhenUsed="1"/>
+    <w:lsdException w:name="FollowedHyperlink" w:semiHidden="1" w:unhideWhenUsed="1"/>
+    <w:lsdException w:name="Strong" w:uiPriority="22" w:qFormat="1"/>
+    <w:lsdException w:name="Emphasis" w:uiPriority="20" w:qFormat="1"/>
+    <w:lsdException w:name="Document Map" w:semiHidden="1" w:unhideWhenUsed="1"/>
+    <w:lsdException w:name="Plain Text" w:semiHidden="1" w:unhideWhenUsed="1"/>
+    <w:lsdException w:name="E-mail Signature" w:semiHidden="1" w:unhideWhenUsed="1"/>
+    <w:lsdException w:name="HTML Top of Form" w:semiHidden="1" w:unhideWhenUsed="1"/>
+    <w:lsdException w:name="HTML Bottom of Form" w:semiHidden="1" w:unhideWhenUsed="1"/>
+    <w:lsdException w:name="Normal (Web)" w:semiHidden="1" w:unhideWhenUsed="1"/>
+    <w:lsdException w:name="HTML Acronym" w:semiHidden="1" w:unhideWhenUsed="1"/>
+    <w:lsdException w:name="HTML Address" w:semiHidden="1" w:unhideWhenUsed="1"/>
+    <w:lsdException w:name="HTML Cite" w:semiHidden="1" w:unhideWhenUsed="1"/>
+    <w:lsdException w:name="HTML Code" w:semiHidden="1" w:unhideWhenUsed="1"/>
+    <w:lsdException w:name="HTML Definition" w:semiHidden="1" w:unhideWhenUsed="1"/>
+    <w:lsdException w:name="HTML Keyboard" w:semiHidden="1" w:unhideWhenUsed="1"/>
+    <w:lsdException w:name="HTML Preformatted" w:semiHidden="1" w:unhideWhenUsed="1"/>
+    <w:lsdException w:name="HTML Sample" w:semiHidden="1" w:unhideWhenUsed="1"/>
+    <w:lsdException w:name="HTML Typewriter" w:semiHidden="1" w:unhideWhenUsed="1"/>
+    <w:lsdException w:name="HTML Variable" w:semiHidden="1" w:unhideWhenUsed="1"/>
+    <w:lsdException w:name="Normal Table" w:semiHidden="1" w:unhideWhenUsed="1"/>
+    <w:lsdException w:name="annotation subject" w:semiHidden="1" w:unhideWhenUsed="1"/>
+    <w:lsdException w:name="No List" w:semiHidden="1" w:unhideWhenUsed="1"/>
+    <w:lsdException w:name="Outline List 1" w:semiHidden="1" w:unhideWhenUsed="1"/>
+    <w:lsdException w:name="Outline List 2" w:semiHidden="1" w:unhideWhenUsed="1"/>
+    <w:lsdException w:name="Outline List 3" w:semiHidden="1" w:unhideWhenUsed="1"/>
+    <w:lsdException w:name="Table Simple 1" w:semiHidden="1" w:unhideWhenUsed="1"/>
+    <w:lsdException w:name="Table Simple 2" w:semiHidden="1" w:unhideWhenUsed="1"/>
+    <w:lsdException w:name="Table Simple 3" w:semiHidden="1" w:unhideWhenUsed="1"/>
+    <w:lsdException w:name="Table Classic 1" w:semiHidden="1" w:unhideWhenUsed="1"/>
+    <w:lsdException w:name="Table Classic 2" w:semiHidden="1" w:unhideWhenUsed="1"/>
+    <w:lsdException w:name="Table Classic 3" w:semiHidden="1" w:unhideWhenUsed="1"/>
+    <w:lsdException w:name="Table Classic 4" w:semiHidden="1" w:unhideWhenUsed="1"/>
+    <w:lsdException w:name="Table Colorful 1" w:semiHidden="1" w:unhideWhenUsed="1"/>
+    <w:lsdException w:name="Table Colorful 2" w:semiHidden="1" w:unhideWhenUsed="1"/>
+    <w:lsdException w:name="Table Colorful 3" w:semiHidden="1" w:unhideWhenUsed="1"/>
+    <w:lsdException w:name="Table Columns 1" w:semiHidden="1" w:unhideWhenUsed="1"/>
+    <w:lsdException w:name="Table Columns 2" w:semiHidden="1" w:unhideWhenUsed="1"/>
+    <w:lsdException w:name="Table Columns 3" w:semiHidden="1" w:unhideWhenUsed="1"/>
+    <w:lsdException w:name="Table Columns 4" w:semiHidden="1" w:unhideWhenUsed="1"/>
+    <w:lsdException w:name="Table Columns 5" w:semiHidden="1" w:unhideWhenUsed="1"/>
+    <w:lsdException w:name="Table Grid 1" w:semiHidden="1" w:unhideWhenUsed="1"/>
+    <w:lsdException w:name="Table Grid 2" w:semiHidden="1" w:unhideWhenUsed="1"/>
+    <w:lsdException w:name="Table Grid 3" w:semiHidden="1" w:unhideWhenUsed="1"/>
+    <w:lsdException w:name="Table Grid 4" w:semiHidden="1" w:unhideWhenUsed="1"/>
+    <w:lsdException w:name="Table Grid 5" w:semiHidden="1" w:unhideWhenUsed="1"/>
+    <w:lsdException w:name="Table Grid 6" w:semiHidden="1" w:unhideWhenUsed="1"/>
+    <w:lsdException w:name="Table Grid 7" w:semiHidden="1" w:unhideWhenUsed="1"/>
+    <w:lsdException w:name="Table Grid 8" w:semiHidden="1" w:unhideWhenUsed="1"/>
+    <w:lsdException w:name="Table List 1" w:semiHidden="1" w:unhideWhenUsed="1"/>
+    <w:lsdException w:name="Table List 2" w:semiHidden="1" w:unhideWhenUsed="1"/>
+    <w:lsdException w:name="Table List 3" w:semiHidden="1" w:unhideWhenUsed="1"/>
+    <w:lsdException w:name="Table List 4" w:semiHidden="1" w:unhideWhenUsed="1"/>
+    <w:lsdException w:name="Table List 5" w:semiHidden="1" w:unhideWhenUsed="1"/>
+    <w:lsdException w:name="Table List 6" w:semiHidden="1" w:unhideWhenUsed="1"/>
+    <w:lsdException w:name="Table List 7" w:semiHidden="1" w:unhideWhenUsed="1"/>
+    <w:lsdException w:name="Table List 8" w:semiHidden="1" w:unhideWhenUsed="1"/>
+    <w:lsdException w:name="Table 3D effects 1" w:semiHidden="1" w:unhideWhenUsed="1"/>
+    <w:lsdException w:name="Table 3D effects 2" w:semiHidden="1" w:unhideWhenUsed="1"/>
+    <w:lsdException w:name="Table 3D effects 3" w:semiHidden="1" w:unhideWhenUsed="1"/>
+    <w:lsdException w:name="Table Contemporary" w:semiHidden="1" w:unhideWhenUsed="1"/>
+    <w:lsdException w:name="Table Elegant" w:semiHidden="1" w:unhideWhenUsed="1"/>
+    <w:lsdException w:name="Table Professional" w:semiHidden="1" w:unhideWhenUsed="1"/>
+    <w:lsdException w:name="Table Subtle 1" w:semiHidden="1" w:unhideWhenUsed="1"/>
+    <w:lsdException w:name="Table Subtle 2" w:semiHidden="1" w:unhideWhenUsed="1"/>
+    <w:lsdException w:name="Table Web 1" w:semiHidden="1" w:unhideWhenUsed="1"/>
+    <w:lsdException w:name="Table Web 2" w:semiHidden="1" w:unhideWhenUsed="1"/>
+    <w:lsdException w:name="Table Web 3" w:semiHidden="1" w:unhideWhenUsed="1"/>
+    <w:lsdException w:name="Balloon Text" w:semiHidden="1" w:unhideWhenUsed="1"/>
+    <w:lsdException w:name="Table Grid" w:uiPriority="59"/>
+    <w:lsdException w:name="Table Theme" w:semiHidden="1" w:unhideWhenUsed="1"/>
+    <w:lsdException w:name="Placeholder Text" w:semiHidden="1"/>
+    <w:lsdException w:name="No Spacing" w:uiPriority="1" w:qFormat="1"/>
+    <w:lsdException w:name="Light Shading" w:uiPriority="60"/>
+    <w:lsdException w:name="Light List" w:uiPriority="61"/>
+    <w:lsdException w:name="Light Grid" w:uiPriority="62"/>
+    <w:lsdException w:name="Medium Shading 1" w:uiPriority="63"/>
+    <w:lsdException w:name="Medium Shading 2" w:uiPriority="64"/>
+    <w:lsdException w:name="Medium List 1" w:uiPriority="65"/>
+    <w:lsdException w:name="Medium List 2" w:uiPriority="66"/>
+    <w:lsdException w:name="Medium Grid 1" w:uiPriority="67"/>
+    <w:lsdException w:name="Medium Grid 2" w:uiPriority="68"/>
+    <w:lsdException w:name="Medium Grid 3" w:uiPriority="69"/>
+    <w:lsdException w:name="Dark List" w:uiPriority="70"/>
+    <w:lsdException w:name="Colorful Shading" w:uiPriority="71"/>
+    <w:lsdException w:name="Colorful List" w:uiPriority="72"/>
+    <w:lsdException w:name="Colorful Grid" w:uiPriority="73"/>
+    <w:lsdException w:name="Light Shading Accent 1" w:uiPriority="60"/>
+    <w:lsdException w:name="Light List Accent 1" w:uiPriority="61"/>
+    <w:lsdException w:name="Light Grid Accent 1" w:uiPriority="62"/>
+    <w:lsdException w:name="Medium Shading 1 Accent 1" w:uiPriority="63"/>
+    <w:lsdException w:name="Medium Shading 2 Accent 1" w:uiPriority="64"/>
+    <w:lsdException w:name="Medium List 1 Accent 1" w:uiPriority="65"/>
+    <w:lsdException w:name="Revision" w:semiHidden="1"/>
+    <w:lsdException w:name="List Paragraph" w:uiPriority="34" w:qFormat="1"/>
+    <w:lsdException w:name="Quote" w:uiPriority="29" w:qFormat="1"/>
+    <w:lsdException w:name="Intense Quote" w:uiPriority="30" w:qFormat="1"/>
+    <w:lsdException w:name="Medium List 2 Accent 1" w:uiPriority="66"/>
+    <w:lsdException w:name="Medium Grid 1 Accent 1" w:uiPriority="67"/>
+    <w:lsdException w:name="Medium Grid 2 Accent 1" w:uiPriority="68"/>
+    <w:lsdException w:name="Medium Grid 3 Accent 1" w:uiPriority="69"/>
+    <w:lsdException w:name="Dark List Accent 1" w:uiPriority="70"/>
+    <w:lsdException w:name="Colorful Shading Accent 1" w:uiPriority="71"/>
+    <w:lsdException w:name="Colorful List Accent 1" w:uiPriority="72"/>
+    <w:lsdException w:name="Colorful Grid Accent 1" w:uiPriority="73"/>
+    <w:lsdException w:name="Light Shading Accent 2" w:uiPriority="60"/>
+    <w:lsdException w:name="Light List Accent 2" w:uiPriority="61"/>
+    <w:lsdException w:name="Light Grid Accent 2" w:uiPriority="62"/>
+    <w:lsdException w:name="Medium Shading 1 Accent 2" w:uiPriority="63"/>
+    <w:lsdException w:name="Medium Shading 2 Accent 2" w:uiPriority="64"/>
+    <w:lsdException w:name="Medium List 1 Accent 2" w:uiPriority="65"/>
+    <w:lsdException w:name="Medium List 2 Accent 2" w:uiPriority="66"/>
+    <w:lsdException w:name="Medium Grid 1 Accent 2" w:uiPriority="67"/>
+    <w:lsdException w:name="Medium Grid 2 Accent 2" w:uiPriority="68"/>
+    <w:lsdException w:name="Medium Grid 3 Accent 2" w:uiPriority="69"/>
+    <w:lsdException w:name="Dark List Accent 2" w:uiPriority="70"/>
+    <w:lsdException w:name="Colorful Shading Accent 2" w:uiPriority="71"/>
+    <w:lsdException w:name="Colorful List Accent 2" w:uiPriority="72"/>
+    <w:lsdException w:name="Colorful Grid Accent 2" w:uiPriority="73"/>
+    <w:lsdException w:name="Light Shading Accent 3" w:uiPriority="60"/>
+    <w:lsdException w:name="Light List Accent 3" w:uiPriority="61"/>
+    <w:lsdException w:name="Light Grid Accent 3" w:uiPriority="62"/>
+    <w:lsdException w:name="Medium Shading 1 Accent 3" w:uiPriority="63"/>
+    <w:lsdException w:name="Medium Shading 2 Accent 3" w:uiPriority="64"/>
+    <w:lsdException w:name="Medium List 1 Accent 3" w:uiPriority="65"/>
+    <w:lsdException w:name="Medium List 2 Accent 3" w:uiPriority="66"/>
+    <w:lsdException w:name="Medium Grid 1 Accent 3" w:uiPriority="67"/>
+    <w:lsdException w:name="Medium Grid 2 Accent 3" w:uiPriority="68"/>
+    <w:lsdException w:name="Medium Grid 3 Accent 3" w:uiPriority="69"/>
+    <w:lsdException w:name="Dark List Accent 3" w:uiPriority="70"/>
+    <w:lsdException w:name="Colorful Shading Accent 3" w:uiPriority="71"/>
+    <w:lsdException w:name="Colorful List Accent 3" w:uiPriority="72"/>
+    <w:lsdException w:name="Colorful Grid Accent 3" w:uiPriority="73"/>
+    <w:lsdException w:name="Light Shading Accent 4" w:uiPriority="60"/>
+    <w:lsdException w:name="Light List Accent 4" w:uiPriority="61"/>
+    <w:lsdException w:name="Light Grid Accent 4" w:uiPriority="62"/>
+    <w:lsdException w:name="Medium Shading 1 Accent 4" w:uiPriority="63"/>
+    <w:lsdException w:name="Medium Shading 2 Accent 4" w:uiPriority="64"/>
+    <w:lsdException w:name="Medium List 1 Accent 4" w:uiPriority="65"/>
+    <w:lsdException w:name="Medium List 2 Accent 4" w:uiPriority="66"/>
+    <w:lsdException w:name="Medium Grid 1 Accent 4" w:uiPriority="67"/>
+    <w:lsdException w:name="Medium Grid 2 Accent 4" w:uiPriority="68"/>
+    <w:lsdException w:name="Medium Grid 3 Accent 4" w:uiPriority="69"/>
+    <w:lsdException w:name="Dark List Accent 4" w:uiPriority="70"/>
+    <w:lsdException w:name="Colorful Shading Accent 4" w:uiPriority="71"/>
+    <w:lsdException w:name="Colorful List Accent 4" w:uiPriority="72"/>
+    <w:lsdException w:name="Colorful Grid Accent 4" w:uiPriority="73"/>
+    <w:lsdException w:name="Light Shading Accent 5" w:uiPriority="60"/>
+    <w:lsdException w:name="Light List Accent 5" w:uiPriority="61"/>
+    <w:lsdException w:name="Light Grid Accent 5" w:uiPriority="62"/>
+    <w:lsdException w:name="Medium Shading 1 Accent 5" w:uiPriority="63"/>
+    <w:lsdException w:name="Medium Shading 2 Accent 5" w:uiPriority="64"/>
+    <w:lsdException w:name="Medium List 1 Accent 5" w:uiPriority="65"/>
+    <w:lsdException w:name="Medium List 2 Accent 5" w:uiPriority="66"/>
+    <w:lsdException w:name="Medium Grid 1 Accent 5" w:uiPriority="67"/>
+    <w:lsdException w:name="Medium Grid 2 Accent 5" w:uiPriority="68"/>
+    <w:lsdException w:name="Medium Grid 3 Accent 5" w:uiPriority="69"/>
+    <w:lsdException w:name="Dark List Accent 5" w:uiPriority="70"/>
+    <w:lsdException w:name="Colorful Shading Accent 5" w:uiPriority="71"/>
+    <w:lsdException w:name="Colorful List Accent 5" w:uiPriority="72"/>
+    <w:lsdException w:name="Colorful Grid Accent 5" w:uiPriority="73"/>
+    <w:lsdException w:name="Light Shading Accent 6" w:uiPriority="60"/>
+    <w:lsdException w:name="Light List Accent 6" w:uiPriority="61"/>
+    <w:lsdException w:name="Light Grid Accent 6" w:uiPriority="62"/>
+    <w:lsdException w:name="Medium Shading 1 Accent 6" w:uiPriority="63"/>
+    <w:lsdException w:name="Medium Shading 2 Accent 6" w:uiPriority="64"/>
+    <w:lsdException w:name="Medium List 1 Accent 6" w:uiPriority="65"/>
+    <w:lsdException w:name="Medium List 2 Accent 6" w:uiPriority="66"/>
+    <w:lsdException w:name="Medium Grid 1 Accent 6" w:uiPriority="67"/>
+    <w:lsdException w:name="Medium Grid 2 Accent 6" w:uiPriority="68"/>
+    <w:lsdException w:name="Medium Grid 3 Accent 6" w:uiPriority="69"/>
+    <w:lsdException w:name="Dark List Accent 6" w:uiPriority="70"/>
+    <w:lsdException w:name="Colorful Shading Accent 6" w:uiPriority="71"/>
+    <w:lsdException w:name="Colorful List Accent 6" w:uiPriority="72"/>
+    <w:lsdException w:name="Colorful Grid Accent 6" w:uiPriority="73"/>
+    <w:lsdException w:name="Subtle Emphasis" w:uiPriority="19" w:qFormat="1"/>
+    <w:lsdException w:name="Intense Emphasis" w:uiPriority="21" w:qFormat="1"/>
+    <w:lsdException w:name="Subtle Reference" w:uiPriority="31" w:qFormat="1"/>
+    <w:lsdException w:name="Intense Reference" w:uiPriority="32" w:qFormat="1"/>
+    <w:lsdException w:name="Book Title" w:uiPriority="33" w:qFormat="1"/>
+    <w:lsdException w:name="Bibliography" w:semiHidden="1" w:uiPriority="37" w:unhideWhenUsed="1"/>
+    <w:lsdException w:name="TOC Heading" w:semiHidden="1" w:uiPriority="39" w:unhideWhenUsed="1" w:qFormat="1"/>
+    <w:lsdException w:name="Plain Table 1" w:uiPriority="41"/>
+    <w:lsdException w:name="Plain Table 2" w:uiPriority="42"/>
+    <w:lsdException w:name="Plain Table 3" w:uiPriority="43"/>
+    <w:lsdException w:name="Plain Table 4" w:uiPriority="44"/>
+    <w:lsdException w:name="Plain Table 5" w:uiPriority="45"/>
+    <w:lsdException w:name="Grid Table Light" w:uiPriority="40"/>
+    <w:lsdException w:name="Grid Table 1 Light" w:uiPriority="46"/>
+    <w:lsdException w:name="Grid Table 2" w:uiPriority="47"/>
+    <w:lsdException w:name="Grid Table 3" w:uiPriority="48"/>
+    <w:lsdException w:name="Grid Table 4" w:uiPriority="49"/>
+    <w:lsdException w:name="Grid Table 5 Dark" w:uiPriority="50"/>
+    <w:lsdException w:name="Grid Table 6 Colorful" w:uiPriority="51"/>
+    <w:lsdException w:name="Grid Table 7 Colorful" w:uiPriority="52"/>
+    <w:lsdException w:name="Grid Table 1 Light Accent 1" w:uiPriority="46"/>
+    <w:lsdException w:name="Grid Table 2 Accent 1" w:uiPriority="47"/>
+    <w:lsdException w:name="Grid Table 3 Accent 1" w:uiPriority="48"/>
+    <w:lsdException w:name="Grid Table 4 Accent 1" w:uiPriority="49"/>
+    <w:lsdException w:name="Grid Table 5 Dark Accent 1" w:uiPriority="50"/>
+    <w:lsdException w:name="Grid Table 6 Colorful Accent 1" w:uiPriority="51"/>
+    <w:lsdException w:name="Grid Table 7 Colorful Accent 1" w:uiPriority="52"/>
+    <w:lsdException w:name="Grid Table 1 Light Accent 2" w:uiPriority="46"/>
+    <w:lsdException w:name="Grid Table 2 Accent 2" w:uiPriority="47"/>
+    <w:lsdException w:name="Grid Table 3 Accent 2" w:uiPriority="48"/>
+    <w:lsdException w:name="Grid Table 4 Accent 2" w:uiPriority="49"/>
+    <w:lsdException w:name="Grid Table 5 Dark Accent 2" w:uiPriority="50"/>
+    <w:lsdException w:name="Grid Table 6 Colorful Accent 2" w:uiPriority="51"/>
+    <w:lsdException w:name="Grid Table 7 Colorful Accent 2" w:uiPriority="52"/>
+    <w:lsdException w:name="Grid Table 1 Light Accent 3" w:uiPriority="46"/>
+    <w:lsdException w:name="Grid Table 2 Accent 3" w:uiPriority="47"/>
+    <w:lsdException w:name="Grid Table 3 Accent 3" w:uiPriority="48"/>
+    <w:lsdException w:name="Grid Table 4 Accent 3" w:uiPriority="49"/>
+    <w:lsdException w:name="Grid Table 5 Dark Accent 3" w:uiPriority="50"/>
+    <w:lsdException w:name="Grid Table 6 Colorful Accent 3" w:uiPriority="51"/>
+    <w:lsdException w:name="Grid Table 7 Colorful Accent 3" w:uiPriority="52"/>
+    <w:lsdException w:name="Grid Table 1 Light Accent 4" w:uiPriority="46"/>
+    <w:lsdException w:name="Grid Table 2 Accent 4" w:uiPriority="47"/>
+    <w:lsdException w:name="Grid Table 3 Accent 4" w:uiPriority="48"/>
+    <w:lsdException w:name="Grid Table 4 Accent 4" w:uiPriority="49"/>
+    <w:lsdException w:name="Grid Table 5 Dark Accent 4" w:uiPriority="50"/>
+    <w:lsdException w:name="Grid Table 6 Colorful Accent 4" w:uiPriority="51"/>
+    <w:lsdException w:name="Grid Table 7 Colorful Accent 4" w:uiPriority="52"/>
+    <w:lsdException w:name="Grid Table 1 Light Accent 5" w:uiPriority="46"/>
+    <w:lsdException w:name="Grid Table 2 Accent 5" w:uiPriority="47"/>
+    <w:lsdException w:name="Grid Table 3 Accent 5" w:uiPriority="48"/>
+    <w:lsdException w:name="Grid Table 4 Accent 5" w:uiPriority="49"/>
+    <w:lsdException w:name="Grid Table 5 Dark Accent 5" w:uiPriority="50"/>
+    <w:lsdException w:name="Grid Table 6 Colorful Accent 5" w:uiPriority="51"/>
+    <w:lsdException w:name="Grid Table 7 Colorful Accent 5" w:uiPriority="52"/>
+    <w:lsdException w:name="Grid Table 1 Light Accent 6" w:uiPriority="46"/>
+    <w:lsdException w:name="Grid Table 2 Accent 6" w:uiPriority="47"/>
+    <w:lsdException w:name="Grid Table 3 Accent 6" w:uiPriority="48"/>
+    <w:lsdException w:name="Grid Table 4 Accent 6" w:uiPriority="49"/>
+    <w:lsdException w:name="Grid Table 5 Dark Accent 6" w:uiPriority="50"/>
+    <w:lsdException w:name="Grid Table 6 Colorful Accent 6" w:uiPriority="51"/>
+    <w:lsdException w:name="Grid Table 7 Colorful Accent 6" w:uiPriority="52"/>
+    <w:lsdException w:name="List Table 1 Light" w:uiPriority="46"/>
+    <w:lsdException w:name="List Table 2" w:uiPriority="47"/>
+    <w:lsdException w:name="List Table 3" w:uiPriority="48"/>
+    <w:lsdException w:name="List Table 4" w:uiPriority="49"/>
+    <w:lsdException w:name="List Table 5 Dark" w:uiPriority="50"/>
+    <w:lsdException w:name="List Table 6 Colorful" w:uiPriority="51"/>
+    <w:lsdException w:name="List Table 7 Colorful" w:uiPriority="52"/>
+    <w:lsdException w:name="List Table 1 Light Accent 1" w:uiPriority="46"/>
+    <w:lsdException w:name="List Table 2 Accent 1" w:uiPriority="47"/>
+    <w:lsdException w:name="List Table 3 Accent 1" w:uiPriority="48"/>
+    <w:lsdException w:name="List Table 4 Accent 1" w:uiPriority="49"/>
+    <w:lsdException w:name="List Table 5 Dark Accent 1" w:uiPriority="50"/>
+    <w:lsdException w:name="List Table 6 Colorful Accent 1" w:uiPriority="51"/>
+    <w:lsdException w:name="List Table 7 Colorful Accent 1" w:uiPriority="52"/>
+    <w:lsdException w:name="List Table 1 Light Accent 2" w:uiPriority="46"/>
+    <w:lsdException w:name="List Table 2 Accent 2" w:uiPriority="47"/>
+    <w:lsdException w:name="List Table 3 Accent 2" w:uiPriority="48"/>
+    <w:lsdException w:name="List Table 4 Accent 2" w:uiPriority="49"/>
+    <w:lsdException w:name="List Table 5 Dark Accent 2" w:uiPriority="50"/>
+    <w:lsdException w:name="List Table 6 Colorful Accent 2" w:uiPriority="51"/>
+    <w:lsdException w:name="List Table 7 Colorful Accent 2" w:uiPriority="52"/>
+    <w:lsdException w:name="List Table 1 Light Accent 3" w:uiPriority="46"/>
+    <w:lsdException w:name="List Table 2 Accent 3" w:uiPriority="47"/>
+    <w:lsdException w:name="List Table 3 Accent 3" w:uiPriority="48"/>
+    <w:lsdException w:name="List Table 4 Accent 3" w:uiPriority="49"/>
+    <w:lsdException w:name="List Table 5 Dark Accent 3" w:uiPriority="50"/>
+    <w:lsdException w:name="List Table 6 Colorful Accent 3" w:uiPriority="51"/>
+    <w:lsdException w:name="List Table 7 Colorful Accent 3" w:uiPriority="52"/>
+    <w:lsdException w:name="List Table 1 Light Accent 4" w:uiPriority="46"/>
+    <w:lsdException w:name="List Table 2 Accent 4" w:uiPriority="47"/>
+    <w:lsdException w:name="List Table 3 Accent 4" w:uiPriority="48"/>
+    <w:lsdException w:name="List Table 4 Accent 4" w:uiPriority="49"/>
+    <w:lsdException w:name="List Table 5 Dark Accent 4" w:uiPriority="50"/>
+    <w:lsdException w:name="List Table 6 Colorful Accent 4" w:uiPriority="51"/>
+    <w:lsdException w:name="List Table 7 Colorful Accent 4" w:uiPriority="52"/>
+    <w:lsdException w:name="List Table 1 Light Accent 5" w:uiPriority="46"/>
+    <w:lsdException w:name="List Table 2 Accent 5" w:uiPriority="47"/>
+    <w:lsdException w:name="List Table 3 Accent 5" w:uiPriority="48"/>
+    <w:lsdException w:name="List Table 4 Accent 5" w:uiPriority="49"/>
+    <w:lsdException w:name="List Table 5 Dark Accent 5" w:uiPriority="50"/>
+    <w:lsdException w:name="List Table 6 Colorful Accent 5" w:uiPriority="51"/>
+    <w:lsdException w:name="List Table 7 Colorful Accent 5" w:uiPriority="52"/>
+    <w:lsdException w:name="List Table 1 Light Accent 6" w:uiPriority="46"/>
+    <w:lsdException w:name="List Table 2 Accent 6" w:uiPriority="47"/>
+    <w:lsdException w:name="List Table 3 Accent 6" w:uiPriority="48"/>
+    <w:lsdException w:name="List Table 4 Accent 6" w:uiPriority="49"/>
+    <w:lsdException w:name="List Table 5 Dark Accent 6" w:uiPriority="50"/>
+    <w:lsdException w:name="List Table 6 Colorful Accent 6" w:uiPriority="51"/>
+    <w:lsdException w:name="List Table 7 Colorful Accent 6" w:uiPriority="52"/>
   </w:latentStyles>
   <w:style w:type="paragraph" w:default="1" w:styleId="Normal">
     <w:name w:val="Normal"/>

--- a/gmat/quant/quant_notes.docx
+++ b/gmat/quant/quant_notes.docx
@@ -120,25 +120,111 @@
     </w:p>
     <w:p>
       <w:r>
-        <w:t>&gt; a^2 + b^2 + c^2 &gt;= a*b + a*c + b*c</w:t>
-      </w:r>
-    </w:p>
-    <w:p>
-      <w:r>
-        <w:t xml:space="preserve">&gt; (a + </w:t>
-      </w:r>
-      <w:r>
-        <w:t>b)*(b + c)*(a + c) &gt;= 8*a*b*c if a&gt;= 0, b &gt;= 0, c &gt;= 0</w:t>
-      </w:r>
-    </w:p>
-    <w:p>
-      <w:r>
-        <w:t>&gt; For any 4 numbers: x1^2 + x2^2 =1 and y1^2 + y2^2 = 1. Then,  |x1*y1 + x2*y2 | &lt;= 1</w:t>
-      </w:r>
-    </w:p>
-    <w:p>
-      <w:r>
-        <w:t>&gt; if a + b = 2, then a^4 + b^4 = 2</w:t>
+        <w:t>&gt; a</w:t>
+      </w:r>
+      <w:r>
+        <w:rPr>
+          <w:vertAlign w:val="superscript"/>
+        </w:rPr>
+        <w:t>2</w:t>
+      </w:r>
+      <w:r>
+        <w:t xml:space="preserve"> + b</w:t>
+      </w:r>
+      <w:r>
+        <w:rPr>
+          <w:vertAlign w:val="superscript"/>
+        </w:rPr>
+        <w:t>2</w:t>
+      </w:r>
+      <w:r>
+        <w:t xml:space="preserve"> + c</w:t>
+      </w:r>
+      <w:r>
+        <w:rPr>
+          <w:vertAlign w:val="superscript"/>
+        </w:rPr>
+        <w:t>2</w:t>
+      </w:r>
+      <w:r>
+        <w:t xml:space="preserve"> &gt;= a*b + a*c + b*c</w:t>
+      </w:r>
+    </w:p>
+    <w:p>
+      <w:r>
+        <w:t>&gt; (a + b)*(b + c)*(a + c) &gt;= 8*a*b*c if a&gt;= 0, b &gt;= 0, c &gt;= 0</w:t>
+      </w:r>
+    </w:p>
+    <w:p>
+      <w:r>
+        <w:t xml:space="preserve">&gt; For any 4 numbers: </w:t>
+      </w:r>
+    </w:p>
+    <w:p>
+      <w:r>
+        <w:t xml:space="preserve"> If </w:t>
+      </w:r>
+      <w:r>
+        <w:t>x1</w:t>
+      </w:r>
+      <w:r>
+        <w:rPr>
+          <w:vertAlign w:val="superscript"/>
+        </w:rPr>
+        <w:t>2</w:t>
+      </w:r>
+      <w:r>
+        <w:t xml:space="preserve"> + x2</w:t>
+      </w:r>
+      <w:r>
+        <w:rPr>
+          <w:vertAlign w:val="superscript"/>
+        </w:rPr>
+        <w:t>2</w:t>
+      </w:r>
+      <w:r>
+        <w:t xml:space="preserve"> =1 and y1</w:t>
+      </w:r>
+      <w:r>
+        <w:rPr>
+          <w:vertAlign w:val="superscript"/>
+        </w:rPr>
+        <w:t>2</w:t>
+      </w:r>
+      <w:r>
+        <w:t xml:space="preserve"> + y2</w:t>
+      </w:r>
+      <w:r>
+        <w:rPr>
+          <w:vertAlign w:val="superscript"/>
+        </w:rPr>
+        <w:t>2</w:t>
+      </w:r>
+      <w:r>
+        <w:t xml:space="preserve"> = 1. Then,  |x1*y1 + x2*y2 | &lt;= 1</w:t>
+      </w:r>
+    </w:p>
+    <w:p>
+      <w:r>
+        <w:t>&gt; if a + b = 2, then a</w:t>
+      </w:r>
+      <w:r>
+        <w:rPr>
+          <w:vertAlign w:val="superscript"/>
+        </w:rPr>
+        <w:t>4</w:t>
+      </w:r>
+      <w:r>
+        <w:t xml:space="preserve"> + b</w:t>
+      </w:r>
+      <w:r>
+        <w:rPr>
+          <w:vertAlign w:val="superscript"/>
+        </w:rPr>
+        <w:t>4</w:t>
+      </w:r>
+      <w:r>
+        <w:t xml:space="preserve"> = 2</w:t>
       </w:r>
     </w:p>
     <w:p>
@@ -148,15 +234,57 @@
     </w:p>
     <w:p>
       <w:r>
-        <w:t>&gt; 2^n &gt; n^2 for n &gt;= 5</w:t>
-      </w:r>
-    </w:p>
-    <w:p>
-      <w:r>
-        <w:t>&gt; We can subtr</w:t>
-      </w:r>
-      <w:r>
-        <w:t>act one inequality from another if they both faces the same direction. Hence, given x &gt; y and a &gt; b, we can’t conclude that (x-a)  &gt; (y-b)</w:t>
+        <w:rPr>
+          <w:sz w:val="21"/>
+          <w:szCs w:val="21"/>
+          <w:shd w:val="clear" w:color="auto" w:fill="FAFAFA"/>
+        </w:rPr>
+        <w:t>&gt; x &gt; x</w:t>
+      </w:r>
+      <w:r>
+        <w:rPr>
+          <w:sz w:val="21"/>
+          <w:szCs w:val="21"/>
+          <w:shd w:val="clear" w:color="auto" w:fill="FAFAFA"/>
+          <w:vertAlign w:val="superscript"/>
+        </w:rPr>
+        <w:t>4</w:t>
+      </w:r>
+      <w:r>
+        <w:rPr>
+          <w:sz w:val="21"/>
+          <w:szCs w:val="21"/>
+          <w:shd w:val="clear" w:color="auto" w:fill="FAFAFA"/>
+        </w:rPr>
+        <w:t xml:space="preserve"> only when x is between 0 and 1</w:t>
+      </w:r>
+    </w:p>
+    <w:p>
+      <w:r>
+        <w:t>&gt; 2</w:t>
+      </w:r>
+      <w:r>
+        <w:rPr>
+          <w:vertAlign w:val="superscript"/>
+        </w:rPr>
+        <w:t>n</w:t>
+      </w:r>
+      <w:r>
+        <w:t xml:space="preserve"> &gt; n</w:t>
+      </w:r>
+      <w:r>
+        <w:rPr>
+          <w:vertAlign w:val="superscript"/>
+        </w:rPr>
+        <w:t>2</w:t>
+      </w:r>
+      <w:r>
+        <w:t xml:space="preserve"> for n &gt;= 5</w:t>
+      </w:r>
+    </w:p>
+    <w:p>
+      <w:r>
+        <w:t>&gt; We can subtract one inequality from another if they both faces the same direction. Hence, given x &gt; y and a &gt; b, we can’t conclude that (x-a)  &gt; (y-b)</w:t>
       </w:r>
     </w:p>
     <w:p>
@@ -198,16 +326,7 @@
           <w:color w:val="2A2A2A"/>
           <w:sz w:val="20"/>
         </w:rPr>
-        <w:t>We can raise both parts of an inequality to an even power if we k</w:t>
-      </w:r>
-      <w:r>
-        <w:rPr>
-          <w:rFonts w:ascii="Trebuchet MS" w:hAnsi="Trebuchet MS"/>
-          <w:b/>
-          <w:color w:val="2A2A2A"/>
-          <w:sz w:val="20"/>
-        </w:rPr>
-        <w:t>now that both parts of an inequality are non-negative (the same for taking an even root of both sides of an inequality</w:t>
+        <w:t>We can raise both parts of an inequality to an even power if we know that both parts of an inequality are non-negative (the same for taking an even root of both sides of an inequality</w:t>
       </w:r>
     </w:p>
     <w:p>
@@ -232,23 +351,12 @@
           <w:bCs/>
           <w:u w:val="single"/>
         </w:rPr>
-        <w:t>W</w:t>
-      </w:r>
-      <w:r>
-        <w:rPr>
-          <w:b/>
-          <w:bCs/>
-          <w:u w:val="single"/>
-        </w:rPr>
-        <w:t>avy curve method to solve equations:</w:t>
-      </w:r>
-    </w:p>
-    <w:p>
-      <w:r>
-        <w:t>Ignore the terms with exponents as even. While retaining the equations whose exponents are odd, draw them on number line. Draw a wave connecting the numbers on that number line. the alternate segment will be +ve and –v</w:t>
-      </w:r>
-      <w:r>
-        <w:t>e on the line.</w:t>
+        <w:t>Wavy curve method to solve equations:</w:t>
+      </w:r>
+    </w:p>
+    <w:p>
+      <w:r>
+        <w:t>Ignore the terms with exponents as even. While retaining the equations whose exponents are odd, draw them on number line. Draw a wave connecting the numbers on that number line. the alternate segment will be +ve and –ve on the line.</w:t>
       </w:r>
     </w:p>
     <w:p>
@@ -309,7 +417,16 @@
     <w:p/>
     <w:p>
       <w:r>
-        <w:t>Square root of x^2 = |x|</w:t>
+        <w:t>Square root of x</w:t>
+      </w:r>
+      <w:r>
+        <w:rPr>
+          <w:vertAlign w:val="superscript"/>
+        </w:rPr>
+        <w:t>2</w:t>
+      </w:r>
+      <w:r>
+        <w:t xml:space="preserve"> = |x|</w:t>
       </w:r>
     </w:p>
     <w:p/>
@@ -320,10 +437,8 @@
     </w:p>
     <w:p>
       <w:r>
-        <w:t xml:space="preserve">When a value of a variable is </w:t>
-      </w:r>
-      <w:r>
-        <w:t>sought and you are getting 2 values, then the answer of the problem would be no solution even after combination of the 2 statements</w:t>
+        <w:lastRenderedPageBreak/>
+        <w:t>When a value of a variable is sought and you are getting 2 values, then the answer of the problem would be no solution even after combination of the 2 statements</w:t>
       </w:r>
     </w:p>
     <w:p>
@@ -333,7 +448,6 @@
         </w:rPr>
       </w:pPr>
       <w:r>
-        <w:lastRenderedPageBreak/>
         <w:t>* In a question, when you are asked to divide or multiply by an integer in an equation, don’t do that blindly unless you know that you are going to divide or multiply only a positive number.</w:t>
       </w:r>
     </w:p>
@@ -350,16 +464,7 @@
     <w:p/>
     <w:p>
       <w:r>
-        <w:t>In DS questions for Inequality, it might happen that you have to check -ve and +ve sign of variables of given equation to a</w:t>
-      </w:r>
-      <w:r>
-        <w:t>rrive at a final answer.</w:t>
-      </w:r>
-    </w:p>
-    <w:p/>
-    <w:p>
-      <w:r>
-        <w:t>x^2 - x means 0 &lt; x &lt; 1</w:t>
+        <w:t>In DS questions for Inequality, it might happen that you have to check -ve and +ve sign of variables of given equation to arrive at a final answer.</w:t>
       </w:r>
     </w:p>
     <w:p/>
@@ -384,10 +489,7 @@
         </w:numPr>
       </w:pPr>
       <w:r>
-        <w:t>If the exponent is between 0 and 1 the numbe</w:t>
-      </w:r>
-      <w:r>
-        <w:t>r &gt; than the original proper fraction</w:t>
+        <w:t>If the exponent is between 0 and 1 the number &gt; than the original proper fraction</w:t>
       </w:r>
     </w:p>
     <w:p/>
@@ -398,7 +500,13 @@
     </w:p>
     <w:p>
       <w:r>
-        <w:t>r &lt; 2c</w:t>
+        <w:t>r &lt; 2</w:t>
+      </w:r>
+      <w:r>
+        <w:t>*</w:t>
+      </w:r>
+      <w:r>
+        <w:t>c</w:t>
       </w:r>
     </w:p>
     <w:p/>
@@ -436,7 +544,13 @@
     </w:p>
     <w:p>
       <w:r>
-        <w:t>To solve quadratic equation without using formula : x^2</w:t>
+        <w:t>To solve quadratic equation without using formula : x</w:t>
+      </w:r>
+      <w:r>
+        <w:rPr>
+          <w:vertAlign w:val="superscript"/>
+        </w:rPr>
+        <w:t>2</w:t>
       </w:r>
       <w:r>
         <w:t xml:space="preserve"> + b*x + c</w:t>
@@ -450,16 +564,6 @@
     <w:p>
       <w:r>
         <w:t>For example:</w:t>
-      </w:r>
-    </w:p>
-    <w:p>
-      <w:r>
-        <w:t>Consider the equation : x^2 + x - 12</w:t>
-      </w:r>
-    </w:p>
-    <w:p>
-      <w:r>
-        <w:t>Here we have to find the numbers whose sum is -b or -1 and product as -12. the solution is 3 and –</w:t>
       </w:r>
     </w:p>
     <w:p>
@@ -493,19 +597,7 @@
                     <w:rPr>
                       <w:rFonts w:ascii="Cambria Math" w:hAnsi="Cambria Math"/>
                     </w:rPr>
-                    <m:t>a</m:t>
-                  </m:r>
-                  <m:r>
-                    <w:rPr>
-                      <w:rFonts w:ascii="Cambria Math" w:hAnsi="Cambria Math"/>
-                    </w:rPr>
-                    <m:t>+</m:t>
-                  </m:r>
-                  <m:r>
-                    <w:rPr>
-                      <w:rFonts w:ascii="Cambria Math" w:hAnsi="Cambria Math"/>
-                    </w:rPr>
-                    <m:t>b</m:t>
+                    <m:t>a+b</m:t>
                   </m:r>
                 </m:e>
               </m:d>
@@ -547,19 +639,7 @@
                     <w:rPr>
                       <w:rFonts w:ascii="Cambria Math" w:hAnsi="Cambria Math"/>
                     </w:rPr>
-                    <m:t>a</m:t>
-                  </m:r>
-                  <m:r>
-                    <w:rPr>
-                      <w:rFonts w:ascii="Cambria Math" w:hAnsi="Cambria Math"/>
-                    </w:rPr>
-                    <m:t>-</m:t>
-                  </m:r>
-                  <m:r>
-                    <w:rPr>
-                      <w:rFonts w:ascii="Cambria Math" w:hAnsi="Cambria Math"/>
-                    </w:rPr>
-                    <m:t>b</m:t>
+                    <m:t>a-b</m:t>
                   </m:r>
                 </m:e>
               </m:d>
@@ -577,25 +657,7 @@
             <w:rPr>
               <w:rFonts w:ascii="Cambria Math" w:hAnsi="Cambria Math"/>
             </w:rPr>
-            <m:t>=4*</m:t>
-          </m:r>
-          <m:r>
-            <w:rPr>
-              <w:rFonts w:ascii="Cambria Math" w:hAnsi="Cambria Math"/>
-            </w:rPr>
-            <m:t>a</m:t>
-          </m:r>
-          <m:r>
-            <w:rPr>
-              <w:rFonts w:ascii="Cambria Math" w:hAnsi="Cambria Math"/>
-            </w:rPr>
-            <m:t>*</m:t>
-          </m:r>
-          <m:r>
-            <w:rPr>
-              <w:rFonts w:ascii="Cambria Math" w:hAnsi="Cambria Math"/>
-            </w:rPr>
-            <m:t>b</m:t>
+            <m:t>=4*a*b</m:t>
           </m:r>
         </m:oMath>
       </m:oMathPara>
@@ -834,19 +896,7 @@
                 <w:rPr>
                   <w:rFonts w:ascii="Cambria Math" w:hAnsi="Cambria Math"/>
                 </w:rPr>
-                <m:t>a</m:t>
-              </m:r>
-              <m:r>
-                <w:rPr>
-                  <w:rFonts w:ascii="Cambria Math" w:hAnsi="Cambria Math"/>
-                </w:rPr>
-                <m:t>+</m:t>
-              </m:r>
-              <m:r>
-                <w:rPr>
-                  <w:rFonts w:ascii="Cambria Math" w:hAnsi="Cambria Math"/>
-                </w:rPr>
-                <m:t>b</m:t>
+                <m:t>a+b</m:t>
               </m:r>
             </m:e>
           </m:d>
@@ -919,25 +969,7 @@
                 <w:rPr>
                   <w:rFonts w:ascii="Cambria Math" w:hAnsi="Cambria Math"/>
                 </w:rPr>
-                <m:t>-</m:t>
-              </m:r>
-              <m:r>
-                <w:rPr>
-                  <w:rFonts w:ascii="Cambria Math" w:hAnsi="Cambria Math"/>
-                </w:rPr>
-                <m:t>a</m:t>
-              </m:r>
-              <m:r>
-                <w:rPr>
-                  <w:rFonts w:ascii="Cambria Math" w:hAnsi="Cambria Math"/>
-                </w:rPr>
-                <m:t>*</m:t>
-              </m:r>
-              <m:r>
-                <w:rPr>
-                  <w:rFonts w:ascii="Cambria Math" w:hAnsi="Cambria Math"/>
-                </w:rPr>
-                <m:t>b</m:t>
+                <m:t>-a*b</m:t>
               </m:r>
             </m:e>
           </m:d>
@@ -1022,19 +1054,7 @@
                 <w:rPr>
                   <w:rFonts w:ascii="Cambria Math" w:hAnsi="Cambria Math"/>
                 </w:rPr>
-                <m:t>a</m:t>
-              </m:r>
-              <m:r>
-                <w:rPr>
-                  <w:rFonts w:ascii="Cambria Math" w:hAnsi="Cambria Math"/>
-                </w:rPr>
-                <m:t>-</m:t>
-              </m:r>
-              <m:r>
-                <w:rPr>
-                  <w:rFonts w:ascii="Cambria Math" w:hAnsi="Cambria Math"/>
-                </w:rPr>
-                <m:t>b</m:t>
+                <m:t>a-b</m:t>
               </m:r>
             </m:e>
           </m:d>
@@ -1107,25 +1127,7 @@
                 <w:rPr>
                   <w:rFonts w:ascii="Cambria Math" w:hAnsi="Cambria Math"/>
                 </w:rPr>
-                <m:t>+</m:t>
-              </m:r>
-              <m:r>
-                <w:rPr>
-                  <w:rFonts w:ascii="Cambria Math" w:hAnsi="Cambria Math"/>
-                </w:rPr>
-                <m:t>a</m:t>
-              </m:r>
-              <m:r>
-                <w:rPr>
-                  <w:rFonts w:ascii="Cambria Math" w:hAnsi="Cambria Math"/>
-                </w:rPr>
-                <m:t>*</m:t>
-              </m:r>
-              <m:r>
-                <w:rPr>
-                  <w:rFonts w:ascii="Cambria Math" w:hAnsi="Cambria Math"/>
-                </w:rPr>
-                <m:t>b</m:t>
+                <m:t>+a*b</m:t>
               </m:r>
             </m:e>
           </m:d>
@@ -1133,64 +1135,17 @@
       </m:oMathPara>
     </w:p>
     <w:p>
-      <w:pPr>
-        <w:rPr>
-          <w:lang w:val="fr-FR"/>
-        </w:rPr>
-      </w:pPr>
-    </w:p>
-    <w:p>
-      <w:pPr>
-        <w:rPr>
-          <w:lang w:val="fr-FR"/>
-        </w:rPr>
-      </w:pPr>
-    </w:p>
-    <w:p>
-      <w:pPr>
-        <w:rPr>
-          <w:lang w:val="fr-FR"/>
-        </w:rPr>
-      </w:pPr>
-      <w:r>
-        <w:rPr>
-          <w:lang w:val="fr-FR"/>
-        </w:rPr>
-        <w:t>(x+y+z)^2 = x^2 + y^2 + z^2 + 2(x*y + y*z + z*x)</w:t>
-      </w:r>
-    </w:p>
-    <w:p>
-      <w:pPr>
-        <w:rPr>
-          <w:lang w:val="fr-FR"/>
-        </w:rPr>
-      </w:pPr>
-      <w:r>
-        <w:rPr>
-          <w:lang w:val="fr-FR"/>
-        </w:rPr>
-        <w:t>x^3 + y^3 = (x+y)(x^2 + y^2 - x*y)</w:t>
-      </w:r>
-    </w:p>
-    <w:p>
-      <w:pPr>
-        <w:rPr>
-          <w:lang w:val="fr-FR"/>
-        </w:rPr>
-      </w:pPr>
-      <w:r>
-        <w:rPr>
-          <w:lang w:val="fr-FR"/>
-        </w:rPr>
-        <w:t>x^3 - y^3 = (x-y)(x^2 + y^2 + x*y)</w:t>
-      </w:r>
-    </w:p>
-    <w:p>
-      <w:r>
-        <w:t>√(b*b – 4*a*c) is called the discriminant in the equation. If it is 0, equation has 1 s</w:t>
-      </w:r>
-      <w:r>
-        <w:t>olution, if &gt; 0 then it gives 2 solution else equation has no solution.</w:t>
+      <w:r>
+        <w:t>√(b</w:t>
+      </w:r>
+      <w:r>
+        <w:rPr>
+          <w:vertAlign w:val="superscript"/>
+        </w:rPr>
+        <w:t>2</w:t>
+      </w:r>
+      <w:r>
+        <w:t xml:space="preserve"> – 4*a*c) is called the discriminant in the equation. If it is 0, equation has 1 solution, if &gt; 0 then it gives 2 solution else equation has no solution.</w:t>
       </w:r>
     </w:p>
     <w:p>
@@ -1214,10 +1169,7 @@
     <w:p/>
     <w:p>
       <w:r>
-        <w:t>when you do not know the sign of numbers, you cannot take recipro</w:t>
-      </w:r>
-      <w:r>
-        <w:t>cals</w:t>
+        <w:t>when you do not know the sign of numbers, you cannot take reciprocals</w:t>
       </w:r>
     </w:p>
     <w:p>
@@ -1248,10 +1200,7 @@
     </w:p>
     <w:p>
       <w:r>
-        <w:t xml:space="preserve">If not sure </w:t>
-      </w:r>
-      <w:r>
-        <w:t>whether number could be +ve or -ve, you cannot do squares</w:t>
+        <w:t>If not sure whether number could be +ve or -ve, you cannot do squares</w:t>
       </w:r>
     </w:p>
     <w:p>
@@ -1259,6 +1208,9 @@
         <w:t>Square of odd is odd and even is even</w:t>
       </w:r>
     </w:p>
+    <w:p/>
+    <w:p/>
+    <w:p/>
     <w:p>
       <w:r>
         <w:t>=========== Ratio and Proportion ============</w:t>
@@ -1271,10 +1223,7 @@
     </w:p>
     <w:p>
       <w:r>
-        <w:t>&gt; To calculate % change in 2 ratios, find % change in numerator and % c</w:t>
-      </w:r>
-      <w:r>
-        <w:t>hange in denominator(This needs to be reverse calculated) and then use 100 as reference applying these % changes to get the result.</w:t>
+        <w:t>&gt; To calculate % change in 2 ratios, find % change in numerator and % change in denominator(This needs to be reverse calculated) and then use 100 as reference applying these % changes to get the result.</w:t>
       </w:r>
     </w:p>
     <w:p>
@@ -1284,10 +1233,7 @@
     </w:p>
     <w:p>
       <w:r>
-        <w:t>&gt;</w:t>
-      </w:r>
-      <w:r>
-        <w:t xml:space="preserve"> 2 similar products are sold. One at x% loss and other at x% profit. The result is loss of [x/10]^2%</w:t>
+        <w:t>&gt; 2 similar products are sold. One at x% loss and other at x% profit. The result is loss of [x/10]^2%</w:t>
       </w:r>
     </w:p>
     <w:p>
@@ -1297,10 +1243,7 @@
     </w:p>
     <w:p>
       <w:r>
-        <w:t>&gt; To find maxima of a quadratic equation, diffe</w:t>
-      </w:r>
-      <w:r>
-        <w:t>rentiate it and equate the differentiation to 0</w:t>
+        <w:t>&gt; To find maxima of a quadratic equation, differentiate it and equate the differentiation to 0</w:t>
       </w:r>
     </w:p>
     <w:p/>
@@ -1316,10 +1259,7 @@
     </w:p>
     <w:p>
       <w:r>
-        <w:t>&gt; Use proportionality as the key idea to solve a proble</w:t>
-      </w:r>
-      <w:r>
-        <w:t>m based on T,S&amp;D when one of the three things is constant</w:t>
+        <w:t>&gt; Use proportionality as the key idea to solve a problem based on T,S&amp;D when one of the three things is constant</w:t>
       </w:r>
     </w:p>
     <w:p>
@@ -1329,123 +1269,113 @@
     </w:p>
     <w:p/>
     <w:p/>
-    <w:p>
-      <w:r>
-        <w:t>=================  Combinato</w:t>
-      </w:r>
-      <w:r>
-        <w:t>rics ==========</w:t>
+    <w:p/>
+    <w:p/>
+    <w:p/>
+    <w:p/>
+    <w:p/>
+    <w:p/>
+    <w:p/>
+    <w:p/>
+    <w:p>
+      <w:r>
+        <w:t>=================  Combinatorics ==========</w:t>
+      </w:r>
+    </w:p>
+    <w:p>
+      <w:r>
+        <w:t>In problems where it is required to insert things in odd positions use the below depiction</w:t>
+      </w:r>
+    </w:p>
+    <w:p/>
+    <w:p>
+      <w:r>
+        <w:t xml:space="preserve"> - | - | - | - | - </w:t>
+      </w:r>
+    </w:p>
+    <w:p>
+      <w:r>
+        <w:t>e.g - 4 boys, 3 girls arrange with no girls together - 4! * 5*4*3*2*1</w:t>
+      </w:r>
+    </w:p>
+    <w:p/>
+    <w:p>
+      <w:r>
+        <w:t>Formula to find rank of a word in dictionary</w:t>
+      </w:r>
+    </w:p>
+    <w:p>
+      <w:r>
+        <w:t>Write the word and put its relevant alphabetical rank above it(which is relative to the given alphabets)</w:t>
+      </w:r>
+    </w:p>
+    <w:p>
+      <w:r>
+        <w:t>For example for "RANDOM" it will be - R(6), A(1), N(4), D(2), O(5), M(3)</w:t>
+      </w:r>
+    </w:p>
+    <w:p>
+      <w:r>
+        <w:t>for each word write the numbers of integers - smaller than that integer on the right - below that number.</w:t>
+      </w:r>
+    </w:p>
+    <w:p>
+      <w:r>
+        <w:t>For RANDOM it will be : 5, 0, 2, 0, 1, 0</w:t>
+      </w:r>
+    </w:p>
+    <w:p>
+      <w:r>
+        <w:t>The rank would be 1 + n!*first_number + (n-1)!*second_number + ...</w:t>
+      </w:r>
+    </w:p>
+    <w:p>
+      <w:r>
+        <w:t>For "RANDOM" - 1 + 5*5! + 0*4! + 2*3! + 0*2! + 1*1! + 0*0! = 1+600+12+1 = 614</w:t>
+      </w:r>
+    </w:p>
+    <w:p/>
+    <w:p>
+      <w:r>
+        <w:t>Number of lines that can be drawn between set of n points = nC2</w:t>
+      </w:r>
+    </w:p>
+    <w:p>
+      <w:r>
+        <w:t>Number of triangles that can be drawn between set of n points = nC3</w:t>
+      </w:r>
+    </w:p>
+    <w:p/>
+    <w:p>
+      <w:r>
+        <w:t>Number of circular arrangements for n things = (n - 1)!</w:t>
+      </w:r>
+    </w:p>
+    <w:p>
+      <w:r>
+        <w:t>Desc - Fix the position of 1 person and find the max permutation of left out people</w:t>
+      </w:r>
+    </w:p>
+    <w:p/>
+    <w:p>
+      <w:r>
+        <w:t>If there is a question asking about the number possible with 2 conditions in that case consider individual case of one condition combination</w:t>
+      </w:r>
+    </w:p>
+    <w:p>
+      <w:r>
+        <w:t>Total number of selections of 0 or more things out of ‘n’ different things:</w:t>
       </w:r>
     </w:p>
     <w:p>
       <w:r>
         <w:lastRenderedPageBreak/>
-        <w:t>In problems where it is required to insert things in odd positions use the below depiction</w:t>
-      </w:r>
-    </w:p>
-    <w:p/>
-    <w:p>
-      <w:r>
-        <w:t xml:space="preserve"> - | - | - | - | - </w:t>
-      </w:r>
-    </w:p>
-    <w:p>
-      <w:r>
-        <w:t>e.g - 4 boys, 3 girls arrange with no girls together - 4! * 5*4*3*2*1</w:t>
-      </w:r>
-    </w:p>
-    <w:p/>
-    <w:p>
-      <w:r>
-        <w:t>Formula to find rank of a word in dictionary</w:t>
-      </w:r>
-    </w:p>
-    <w:p>
-      <w:r>
-        <w:t xml:space="preserve">Write the </w:t>
-      </w:r>
-      <w:r>
-        <w:t>word and put its relevant alphabetical rank above it(which is relative to the given alphabets)</w:t>
-      </w:r>
-    </w:p>
-    <w:p>
-      <w:r>
-        <w:t>For example for "RANDOM" it will be - R(6), A(1), N(4), D(2), O(5), M(3)</w:t>
-      </w:r>
-    </w:p>
-    <w:p>
-      <w:r>
-        <w:t>for each word write the numbers of integers - smaller than that integer on the right - b</w:t>
-      </w:r>
-      <w:r>
-        <w:t>elow that number.</w:t>
-      </w:r>
-    </w:p>
-    <w:p>
-      <w:r>
-        <w:t>For RANDOM it will be : 5, 0, 2, 0, 1, 0</w:t>
-      </w:r>
-    </w:p>
-    <w:p>
-      <w:r>
-        <w:t>The rank would be 1 + n!*first_number + (n-1)!*second_number + ...</w:t>
-      </w:r>
-    </w:p>
-    <w:p>
-      <w:r>
-        <w:t>For "RANDOM" - 1 + 5*5! + 0*4! + 2*3! + 0*2! + 1*1! + 0*0! = 1+600+12+1 = 614</w:t>
-      </w:r>
-    </w:p>
-    <w:p/>
-    <w:p>
-      <w:r>
-        <w:t xml:space="preserve">Number of lines that can be drawn between set of n </w:t>
-      </w:r>
-      <w:r>
-        <w:t>points = nC2</w:t>
-      </w:r>
-    </w:p>
-    <w:p>
-      <w:r>
-        <w:t>Number of triangles that can be drawn between set of n points = nC3</w:t>
-      </w:r>
-    </w:p>
-    <w:p/>
-    <w:p>
-      <w:r>
-        <w:t>Number of circular arrangements for n things = (n - 1)!</w:t>
-      </w:r>
-    </w:p>
-    <w:p>
-      <w:r>
-        <w:t>Desc - Fix the position of 1 person and find the max permutation of left out people</w:t>
-      </w:r>
-    </w:p>
-    <w:p/>
-    <w:p>
-      <w:r>
-        <w:t>If there is a question asking abo</w:t>
-      </w:r>
-      <w:r>
-        <w:t>ut the number possible with 2 conditions in that case consider individual case of one condition combination</w:t>
-      </w:r>
-    </w:p>
-    <w:p>
-      <w:r>
-        <w:t>Total number of selections of 0 or more things out of ‘n’ different things:</w:t>
-      </w:r>
-    </w:p>
-    <w:p>
-      <w:r>
         <w:t>nC0 + nC1 + nC2 + … + nCn = 2^n</w:t>
       </w:r>
     </w:p>
     <w:p>
       <w:r>
-        <w:t>Number of ways dividing (mn) things into</w:t>
-      </w:r>
-      <w:r>
-        <w:t xml:space="preserve"> m groups such that each group ‘n’ objects are:</w:t>
+        <w:t>Number of ways dividing (mn) things into m groups such that each group ‘n’ objects are:</w:t>
       </w:r>
     </w:p>
     <w:p>
@@ -1455,16 +1385,12 @@
     </w:p>
     <w:p>
       <w:r>
-        <w:lastRenderedPageBreak/>
         <w:t>&gt; Number of ways of distributing ‘n’ identical things to ‘r’ persons in which each person can get any number of things: (n + r – 1)C(r – 1)</w:t>
       </w:r>
     </w:p>
     <w:p>
       <w:r>
-        <w:t xml:space="preserve"> &gt; Number of ways of distributing ‘n’ identical thing</w:t>
-      </w:r>
-      <w:r>
-        <w:t>s to r distinct groups: (n-1)C(r-1)</w:t>
+        <w:t xml:space="preserve"> &gt; Number of ways of distributing ‘n’ identical things to r distinct groups: (n-1)C(r-1)</w:t>
       </w:r>
     </w:p>
     <w:p>
@@ -1479,10 +1405,7 @@
     </w:p>
     <w:p>
       <w:r>
-        <w:t>&gt; Number of circular arrangements when clockwise and ant</w:t>
-      </w:r>
-      <w:r>
-        <w:t>i-clockwise are not considered different:</w:t>
+        <w:t>&gt; Number of circular arrangements when clockwise and anti-clockwise are not considered different:</w:t>
       </w:r>
     </w:p>
     <w:p>
@@ -1520,10 +1443,7 @@
         <w:t></w:t>
       </w:r>
       <w:r>
-        <w:t xml:space="preserve"> N^2</w:t>
-      </w:r>
-      <w:r>
-        <w:t xml:space="preserve"> *( N + 1 )^2/4</w:t>
+        <w:t xml:space="preserve"> N^2 *( N + 1 )^2/4</w:t>
       </w:r>
     </w:p>
     <w:p/>
@@ -1560,16 +1480,7 @@
           <w:color w:val="FF0000"/>
           <w:sz w:val="20"/>
         </w:rPr>
-        <w:t xml:space="preserve">Question </w:t>
-      </w:r>
-      <w:r>
-        <w:rPr>
-          <w:rFonts w:ascii="inherit" w:hAnsi="inherit"/>
-          <w:b/>
-          <w:color w:val="FF0000"/>
-          <w:sz w:val="20"/>
-        </w:rPr>
-        <w:t>7:</w:t>
+        <w:t>Question 7:</w:t>
       </w:r>
       <w:r>
         <w:rPr>
@@ -1621,15 +1532,7 @@
           <w:color w:val="2A2A2A"/>
           <w:sz w:val="20"/>
         </w:rPr>
-        <w:t xml:space="preserve">Of these 7! arrangements, we want those arrangements in which A is sitting to the right of F and B is sitting to the right of E. A will sit to the right of F in half </w:t>
-      </w:r>
-      <w:r>
-        <w:rPr>
-          <w:rFonts w:ascii="Trebuchet MS" w:hAnsi="Trebuchet MS"/>
-          <w:color w:val="2A2A2A"/>
-          <w:sz w:val="20"/>
-        </w:rPr>
-        <w:t>of the 7! arrangements. Of these 7!/2 arrangements, half will have B to the right of E and other half will have B to the left of E. So the number of arrangements in which A is to the right of F and B is to the right of E is (7!/2)/2 = 7!/4</w:t>
+        <w:t>Of these 7! arrangements, we want those arrangements in which A is sitting to the right of F and B is sitting to the right of E. A will sit to the right of F in half of the 7! arrangements. Of these 7!/2 arrangements, half will have B to the right of E and other half will have B to the left of E. So the number of arrangements in which A is to the right of F and B is to the right of E is (7!/2)/2 = 7!/4</w:t>
       </w:r>
     </w:p>
     <w:p>
@@ -1647,9 +1550,512 @@
           <w:color w:val="2A2A2A"/>
           <w:sz w:val="20"/>
         </w:rPr>
-        <w:t xml:space="preserve">Regarding </w:t>
-      </w:r>
-      <w:r>
+        <w:t>Regarding distribution of items in a group</w:t>
+      </w:r>
+    </w:p>
+    <w:p>
+      <w:pPr>
+        <w:rPr>
+          <w:rFonts w:ascii="Trebuchet MS" w:hAnsi="Trebuchet MS"/>
+          <w:color w:val="2A2A2A"/>
+          <w:sz w:val="20"/>
+        </w:rPr>
+      </w:pPr>
+      <w:r>
+        <w:rPr>
+          <w:rFonts w:ascii="Trebuchet MS" w:hAnsi="Trebuchet MS"/>
+          <w:color w:val="2A2A2A"/>
+          <w:sz w:val="20"/>
+        </w:rPr>
+        <w:t>When the question says that you need to make n groups/bundles/teams that are not distinct, you need to divide by (n!). If the groups/bundles/teams are distinct then you do not divide by (n!).</w:t>
+      </w:r>
+    </w:p>
+    <w:p>
+      <w:r>
+        <w:lastRenderedPageBreak/>
+        <w:t>For Example:</w:t>
+      </w:r>
+    </w:p>
+    <w:p>
+      <w:r>
+        <w:rPr>
+          <w:rFonts w:ascii="Trebuchet MS" w:hAnsi="Trebuchet MS"/>
+          <w:b/>
+          <w:color w:val="2A2A2A"/>
+          <w:sz w:val="20"/>
+          <w:highlight w:val="yellow"/>
+        </w:rPr>
+        <w:t>In how many ways can one divide 12 different chocolate bars into four stacks of 3 bars each?</w:t>
+      </w:r>
+      <w:r>
+        <w:br/>
+      </w:r>
+      <w:r>
+        <w:br/>
+      </w:r>
+      <w:r>
+        <w:rPr>
+          <w:rFonts w:ascii="Trebuchet MS" w:hAnsi="Trebuchet MS"/>
+          <w:color w:val="2A2A2A"/>
+          <w:sz w:val="20"/>
+        </w:rPr>
+        <w:t>Here the 4 stacks are not distinct. You need to divide the answer you obtained above by 4! (similar to the simple example with just 4 chocolates we saw above).</w:t>
+      </w:r>
+      <w:r>
+        <w:br/>
+      </w:r>
+      <w:r>
+        <w:br/>
+      </w:r>
+      <w:r>
+        <w:rPr>
+          <w:rFonts w:ascii="Trebuchet MS" w:hAnsi="Trebuchet MS"/>
+          <w:color w:val="2A2A2A"/>
+          <w:sz w:val="20"/>
+        </w:rPr>
+        <w:t>In this case, the required number of ways = 12!/(3!*3!*3!*3!*4!)</w:t>
+      </w:r>
+    </w:p>
+    <w:p>
+      <w:pPr>
+        <w:rPr>
+          <w:rFonts w:ascii="Trebuchet MS" w:hAnsi="Trebuchet MS"/>
+          <w:color w:val="2A2A2A"/>
+          <w:sz w:val="20"/>
+        </w:rPr>
+      </w:pPr>
+    </w:p>
+    <w:p>
+      <w:r>
+        <w:rPr>
+          <w:rFonts w:ascii="Trebuchet MS" w:hAnsi="Trebuchet MS"/>
+          <w:color w:val="2A2A2A"/>
+          <w:sz w:val="20"/>
+        </w:rPr>
+        <w:t>Sometimes in DS question based on combinatorics, we get 2 different values of 2 variables but still result is the same.</w:t>
+      </w:r>
+    </w:p>
+    <w:p>
+      <w:r>
+        <w:rPr>
+          <w:rFonts w:ascii="Trebuchet MS" w:hAnsi="Trebuchet MS"/>
+          <w:color w:val="2A2A2A"/>
+          <w:sz w:val="20"/>
+        </w:rPr>
+        <w:t>For Example, in the below question statement (A) is sufficient</w:t>
+      </w:r>
+    </w:p>
+    <w:p>
+      <w:r>
+        <w:rPr>
+          <w:rFonts w:ascii="inherit" w:hAnsi="inherit"/>
+          <w:b/>
+          <w:color w:val="FF0000"/>
+          <w:sz w:val="20"/>
+        </w:rPr>
+        <w:t>Question 1:</w:t>
+      </w:r>
+      <w:r>
+        <w:rPr>
+          <w:rFonts w:ascii="Trebuchet MS" w:hAnsi="Trebuchet MS"/>
+          <w:b/>
+          <w:color w:val="2A2A2A"/>
+          <w:sz w:val="20"/>
+          <w:highlight w:val="yellow"/>
+        </w:rPr>
+        <w:t> There are x children and y chairs in a room where x and y are prime numbers. In how many ways can the x children be seated in the y chairs (assuming that each chair can seat exactly one child)?</w:t>
+      </w:r>
+      <w:r>
+        <w:rPr>
+          <w:rFonts w:ascii="Trebuchet MS" w:hAnsi="Trebuchet MS"/>
+          <w:color w:val="2A2A2A"/>
+          <w:sz w:val="20"/>
+        </w:rPr>
+        <w:br/>
+      </w:r>
+      <w:r>
+        <w:rPr>
+          <w:rFonts w:ascii="Trebuchet MS" w:hAnsi="Trebuchet MS"/>
+          <w:color w:val="2A2A2A"/>
+          <w:sz w:val="20"/>
+        </w:rPr>
+        <w:br/>
+        <w:t>Statement 1: x + y = 12</w:t>
+      </w:r>
+      <w:r>
+        <w:rPr>
+          <w:rFonts w:ascii="Trebuchet MS" w:hAnsi="Trebuchet MS"/>
+          <w:color w:val="2A2A2A"/>
+          <w:sz w:val="20"/>
+        </w:rPr>
+        <w:br/>
+        <w:t>Statement 2: There are more chairs than children.</w:t>
+      </w:r>
+    </w:p>
+    <w:p>
+      <w:r>
+        <w:rPr>
+          <w:rFonts w:ascii="Trebuchet MS" w:hAnsi="Trebuchet MS"/>
+          <w:color w:val="2A2A2A"/>
+          <w:sz w:val="20"/>
+        </w:rPr>
+        <w:t>This is because combinatorics does not distinguish between people and things. 7 children on 5 seats is the same as 5 children on 7 seats because in each case you have to select 5 out of 7 (either seats or children) and then arrange 5 children in 5! ways.</w:t>
+      </w:r>
+    </w:p>
+    <w:p>
+      <w:pPr>
+        <w:rPr>
+          <w:rFonts w:ascii="Trebuchet MS" w:hAnsi="Trebuchet MS"/>
+          <w:color w:val="2A2A2A"/>
+          <w:sz w:val="20"/>
+        </w:rPr>
+      </w:pPr>
+    </w:p>
+    <w:p/>
+    <w:p/>
+    <w:p/>
+    <w:p/>
+    <w:p/>
+    <w:p/>
+    <w:p/>
+    <w:p/>
+    <w:p/>
+    <w:p/>
+    <w:p/>
+    <w:p/>
+    <w:p/>
+    <w:p/>
+    <w:p/>
+    <w:p/>
+    <w:p/>
+    <w:p>
+      <w:pPr>
+        <w:rPr>
+          <w:b/>
+          <w:bCs/>
+          <w:color w:val="4BACC6" w:themeColor="accent5"/>
+          <w:u w:val="single"/>
+        </w:rPr>
+      </w:pPr>
+      <w:r>
+        <w:rPr>
+          <w:b/>
+          <w:bCs/>
+          <w:color w:val="4BACC6" w:themeColor="accent5"/>
+          <w:u w:val="single"/>
+        </w:rPr>
+        <w:t>FRACTIONS/DECIMALS/PERCENTAGES:</w:t>
+      </w:r>
+    </w:p>
+    <w:p>
+      <w:r>
+        <w:t xml:space="preserve"> </w:t>
+      </w:r>
+    </w:p>
+    <w:p/>
+    <w:p>
+      <w:pPr>
+        <w:rPr>
+          <w:u w:val="single"/>
+        </w:rPr>
+      </w:pPr>
+      <w:r>
+        <w:rPr>
+          <w:u w:val="single"/>
+        </w:rPr>
+        <w:t>Percentages:</w:t>
+      </w:r>
+    </w:p>
+    <w:p>
+      <w:r>
+        <w:t>*   If there is increment of 25% in value for a given commodity over a period of n years, the resultant value will be :</w:t>
+      </w:r>
+    </w:p>
+    <w:p>
+      <w:r>
+        <w:t xml:space="preserve">    (original_value)* (1.25)^n</w:t>
+      </w:r>
+    </w:p>
+    <w:p>
+      <w:r>
+        <w:t>*   Similarly, in case where value if being decremented, say by 20% use the below reverse addition form</w:t>
+      </w:r>
+    </w:p>
+    <w:p>
+      <w:r>
+        <w:t xml:space="preserve">    (original_value) * (0.8)^n</w:t>
+      </w:r>
+    </w:p>
+    <w:p>
+      <w:r>
+        <w:t>*   Use the above method to solve questions like: A commodity price first incremented by 25%, then inc. by 40% and</w:t>
+      </w:r>
+    </w:p>
+    <w:p>
+      <w:r>
+        <w:t xml:space="preserve">    finally decremented by 20% </w:t>
+      </w:r>
+    </w:p>
+    <w:p>
+      <w:r>
+        <w:t xml:space="preserve">    The solution will be like : (original_value)*(1.25)*(1.4)*(0.8)</w:t>
+      </w:r>
+    </w:p>
+    <w:p>
+      <w:r>
+        <w:t>* F = P ( 1 + r/n)^nt, where</w:t>
+      </w:r>
+    </w:p>
+    <w:p>
+      <w:r>
+        <w:t>F = Final value,  n = No. of compounding periods per year, t = No. of years</w:t>
+      </w:r>
+    </w:p>
+    <w:p>
+      <w:r>
+        <w:rPr>
+          <w:sz w:val="21"/>
+          <w:szCs w:val="21"/>
+          <w:shd w:val="clear" w:color="auto" w:fill="FAFAFA"/>
+        </w:rPr>
+        <w:t>&gt; We can have x% of negative number too</w:t>
+      </w:r>
+    </w:p>
+    <w:p>
+      <w:pPr>
+        <w:rPr>
+          <w:b/>
+          <w:bCs/>
+          <w:u w:val="single"/>
+        </w:rPr>
+      </w:pPr>
+      <w:r>
+        <w:rPr>
+          <w:b/>
+          <w:bCs/>
+          <w:u w:val="single"/>
+        </w:rPr>
+        <w:t>Fractions:</w:t>
+      </w:r>
+    </w:p>
+    <w:p>
+      <w:r>
+        <w:t>*   Incrementing the value of numerator and denominator by constant amount takes its value closer to 1 and vice versa.</w:t>
+      </w:r>
+    </w:p>
+    <w:p>
+      <w:r>
+        <w:t>*   Formula to find average speed - (2*a*b)/(a+b)</w:t>
+      </w:r>
+    </w:p>
+    <w:p>
+      <w:r>
+        <w:lastRenderedPageBreak/>
+        <w:t>*</w:t>
+      </w:r>
+      <w:r>
+        <w:tab/>
+        <w:t>Rational number can be represented as a/b which can be written as terminating or repeating decimal. The numbers which cannot be represented in this way are called irrational numbers. such as pi, sq(2). There is no overlap between these sets. rational + irrational = real numbers</w:t>
+      </w:r>
+    </w:p>
+    <w:p>
+      <w:r>
+        <w:t>*</w:t>
+      </w:r>
+      <w:r>
+        <w:tab/>
+        <w:t>There are 25 primes between 1 and 100</w:t>
+      </w:r>
+    </w:p>
+    <w:p>
+      <w:r>
+        <w:tab/>
+        <w:t>2, 3, 5, 7, 11, 13, 17, 19, 23, 29, 31, 37, 41, 43, 47, 53, 59, 61, 67, 71, 73, 79, 83, 89, 97</w:t>
+      </w:r>
+    </w:p>
+    <w:p>
+      <w:r>
+        <w:t>*</w:t>
+      </w:r>
+      <w:r>
+        <w:tab/>
+        <w:t>If n is a positive integer there is always a prime number p : n &lt; p &lt; 2n</w:t>
+      </w:r>
+    </w:p>
+    <w:p>
+      <w:r>
+        <w:t>*</w:t>
+      </w:r>
+      <w:r>
+        <w:tab/>
+        <w:t>If a number equals the sum of its proper divisors, it is said to be a perfect number. 6 = 1 + 2 + 3</w:t>
+      </w:r>
+    </w:p>
+    <w:p>
+      <w:r>
+        <w:t>*</w:t>
+      </w:r>
+      <w:r>
+        <w:tab/>
+        <w:t>if a is a factor of b and c, then a is a factor of (b+c)</w:t>
+      </w:r>
+    </w:p>
+    <w:p>
+      <w:r>
+        <w:t>*   A fraction will always yield a terminating decimal as long as the denominator has only 2 and 5 as its prime factors</w:t>
+      </w:r>
+    </w:p>
+    <w:p>
+      <w:r>
+        <w:t>*   In questions asking whether number can be limited to finite decimals check for '7' and '3' in denominator which should be eliminated to make this happen.</w:t>
+      </w:r>
+    </w:p>
+    <w:p>
+      <w:r>
+        <w:t>*  Fraction gets smaller when an integer is subtracted from numerator and denominator of the fraction.</w:t>
+      </w:r>
+    </w:p>
+    <w:p/>
+    <w:p/>
+    <w:p>
+      <w:pPr>
+        <w:rPr>
+          <w:b/>
+          <w:bCs/>
+          <w:u w:val="single"/>
+        </w:rPr>
+      </w:pPr>
+      <w:r>
+        <w:rPr>
+          <w:b/>
+          <w:bCs/>
+          <w:u w:val="single"/>
+        </w:rPr>
+        <w:t>Decimals:</w:t>
+      </w:r>
+    </w:p>
+    <w:p>
+      <w:pPr>
+        <w:rPr>
+          <w:i/>
+          <w:iCs/>
+        </w:rPr>
+      </w:pPr>
+      <w:r>
+        <w:rPr>
+          <w:i/>
+          <w:iCs/>
+        </w:rPr>
+        <w:t>Rules for Rounding Off:</w:t>
+      </w:r>
+    </w:p>
+    <w:p>
+      <w:r>
+        <w:rPr>
+          <w:b/>
+          <w:bCs/>
+        </w:rPr>
+        <w:t>Rule I</w:t>
+      </w:r>
+      <w:r>
+        <w:t xml:space="preserve"> — When the figure next beyond the last figure or place to be retained is less than 5, the figure in the last place retained shall be left unchanged.</w:t>
+      </w:r>
+    </w:p>
+    <w:p>
+      <w:r>
+        <w:rPr>
+          <w:b/>
+          <w:bCs/>
+        </w:rPr>
+        <w:t>Rule II</w:t>
+      </w:r>
+      <w:r>
+        <w:t xml:space="preserve"> — When the figure next beyond the last figure or place to be retained is more than 5 or is 5 followed by any figures other than zeros, the figure in the last place retained shall be increased by 1. --&gt; 13.455 --&gt; 13.5</w:t>
+      </w:r>
+    </w:p>
+    <w:p>
+      <w:r>
+        <w:rPr>
+          <w:b/>
+          <w:bCs/>
+        </w:rPr>
+        <w:t>Rule III</w:t>
+      </w:r>
+      <w:r>
+        <w:t xml:space="preserve"> — When the figure next beyond the last figure or place to be retained is 5 alone or 5 followed by zeros only, the figure in the last place retained shall be (a) increased by 1 if it is odd and (b) left unchanged if even (zero would be regarded as an even number for this purpose).</w:t>
+      </w:r>
+    </w:p>
+    <w:p>
+      <w:r>
+        <w:t>13.45 -&gt; 13.4, 13.75 -&gt; 13.8</w:t>
+      </w:r>
+    </w:p>
+    <w:p/>
+    <w:p/>
+    <w:p>
+      <w:r>
+        <w:softHyphen/>
+      </w:r>
+      <w:r>
+        <w:softHyphen/>
+      </w:r>
+    </w:p>
+    <w:p/>
+    <w:p>
+      <w:pPr>
+        <w:rPr>
+          <w:b/>
+          <w:bCs/>
+          <w:sz w:val="20"/>
+          <w:szCs w:val="20"/>
+        </w:rPr>
+      </w:pPr>
+      <w:r>
+        <w:rPr>
+          <w:b/>
+          <w:bCs/>
+          <w:sz w:val="20"/>
+          <w:szCs w:val="20"/>
+        </w:rPr>
+        <w:t>To find solutions to problem of equal installment over a period of time:</w:t>
+      </w:r>
+    </w:p>
+    <w:p>
+      <w:pPr>
+        <w:rPr>
+          <w:rFonts w:ascii="Trebuchet MS" w:hAnsi="Trebuchet MS"/>
+          <w:color w:val="2A2A2A"/>
+          <w:sz w:val="20"/>
+        </w:rPr>
+      </w:pPr>
+      <w:r>
+        <w:rPr>
+          <w:rFonts w:ascii="Trebuchet MS" w:hAnsi="Trebuchet MS"/>
+          <w:color w:val="2A2A2A"/>
+          <w:sz w:val="20"/>
+        </w:rPr>
+        <w:t>Louie must repay the loan in three equal monthly payments. To the nearest dollar, how much does Louie have to pay each month</w:t>
+      </w:r>
+    </w:p>
+    <w:p>
+      <w:pPr>
+        <w:rPr>
+          <w:rFonts w:ascii="Trebuchet MS" w:hAnsi="Trebuchet MS"/>
+          <w:color w:val="2A2A2A"/>
+          <w:sz w:val="20"/>
+        </w:rPr>
+      </w:pPr>
+      <w:r>
+        <w:rPr>
+          <w:rFonts w:ascii="Trebuchet MS" w:hAnsi="Trebuchet MS"/>
+          <w:color w:val="2A2A2A"/>
+          <w:sz w:val="20"/>
+        </w:rPr>
+        <w:t>Let X be the amount paid after one installment. Then after 1 month, amount needs to be repaid is 1.p*Principal-X. Keep multiplying with 1.p and subtracting X till last installment when it will be X which is left.</w:t>
+      </w:r>
+    </w:p>
+    <w:p>
+      <w:pPr>
         <w:rPr>
           <w:rFonts w:ascii="Trebuchet MS" w:hAnsi="Trebuchet MS"/>
           <w:b/>
@@ -1657,592 +2063,8 @@
           <w:color w:val="2A2A2A"/>
           <w:sz w:val="20"/>
         </w:rPr>
-        <w:t>distribution of items in a group</w:t>
-      </w:r>
-    </w:p>
-    <w:p>
-      <w:pPr>
-        <w:rPr>
-          <w:rFonts w:ascii="Trebuchet MS" w:hAnsi="Trebuchet MS"/>
-          <w:color w:val="2A2A2A"/>
-          <w:sz w:val="20"/>
-        </w:rPr>
-      </w:pPr>
-      <w:r>
-        <w:rPr>
-          <w:rFonts w:ascii="Trebuchet MS" w:hAnsi="Trebuchet MS"/>
-          <w:color w:val="2A2A2A"/>
-          <w:sz w:val="20"/>
-        </w:rPr>
-        <w:t>When the question says that you need to make n groups/bundles/teams that are not distinct, you need to divide by (n!). If the groups/bundles/teams are distinct then you do not divide by (n!).</w:t>
-      </w:r>
-    </w:p>
-    <w:p>
-      <w:r>
-        <w:t>For Example:</w:t>
-      </w:r>
-    </w:p>
-    <w:p>
-      <w:r>
-        <w:rPr>
-          <w:rFonts w:ascii="Trebuchet MS" w:hAnsi="Trebuchet MS"/>
-          <w:b/>
-          <w:color w:val="2A2A2A"/>
-          <w:sz w:val="20"/>
-          <w:highlight w:val="yellow"/>
-        </w:rPr>
-        <w:t>In how many ways c</w:t>
-      </w:r>
-      <w:r>
-        <w:rPr>
-          <w:rFonts w:ascii="Trebuchet MS" w:hAnsi="Trebuchet MS"/>
-          <w:b/>
-          <w:color w:val="2A2A2A"/>
-          <w:sz w:val="20"/>
-          <w:highlight w:val="yellow"/>
-        </w:rPr>
-        <w:t>an one divide 12 different chocolate bars into four stacks of 3 bars each?</w:t>
-      </w:r>
-      <w:r>
-        <w:br/>
-      </w:r>
-      <w:r>
-        <w:br/>
-      </w:r>
-      <w:r>
-        <w:rPr>
-          <w:rFonts w:ascii="Trebuchet MS" w:hAnsi="Trebuchet MS"/>
-          <w:color w:val="2A2A2A"/>
-          <w:sz w:val="20"/>
-        </w:rPr>
-        <w:t xml:space="preserve">Here the 4 stacks are not distinct. You need to divide the answer you obtained above by 4! (similar to </w:t>
-      </w:r>
-      <w:r>
-        <w:rPr>
-          <w:rFonts w:ascii="Trebuchet MS" w:hAnsi="Trebuchet MS"/>
-          <w:color w:val="2A2A2A"/>
-          <w:sz w:val="20"/>
-        </w:rPr>
-        <w:lastRenderedPageBreak/>
-        <w:t>the simple example with just 4 chocolates we saw above).</w:t>
-      </w:r>
-      <w:r>
-        <w:br/>
-      </w:r>
-      <w:r>
-        <w:br/>
-      </w:r>
-      <w:r>
-        <w:rPr>
-          <w:rFonts w:ascii="Trebuchet MS" w:hAnsi="Trebuchet MS"/>
-          <w:color w:val="2A2A2A"/>
-          <w:sz w:val="20"/>
-        </w:rPr>
-        <w:t>In this case, the r</w:t>
-      </w:r>
-      <w:r>
-        <w:rPr>
-          <w:rFonts w:ascii="Trebuchet MS" w:hAnsi="Trebuchet MS"/>
-          <w:color w:val="2A2A2A"/>
-          <w:sz w:val="20"/>
-        </w:rPr>
-        <w:t>equired number of ways = 12!/(3!*3!*3!*3!*4!)</w:t>
-      </w:r>
-    </w:p>
-    <w:p>
-      <w:pPr>
-        <w:rPr>
-          <w:rFonts w:ascii="Trebuchet MS" w:hAnsi="Trebuchet MS"/>
-          <w:color w:val="2A2A2A"/>
-          <w:sz w:val="20"/>
-        </w:rPr>
-      </w:pPr>
-    </w:p>
-    <w:p>
-      <w:r>
-        <w:rPr>
-          <w:rFonts w:ascii="Trebuchet MS" w:hAnsi="Trebuchet MS"/>
-          <w:color w:val="2A2A2A"/>
-          <w:sz w:val="20"/>
-        </w:rPr>
-        <w:t>Sometimes in DS question based on combinatorics, we get 2 different values of 2 variables but still result is the same.</w:t>
-      </w:r>
-    </w:p>
-    <w:p>
-      <w:r>
-        <w:rPr>
-          <w:rFonts w:ascii="Trebuchet MS" w:hAnsi="Trebuchet MS"/>
-          <w:color w:val="2A2A2A"/>
-          <w:sz w:val="20"/>
-        </w:rPr>
-        <w:t>For Example, in the below question statement (A) is sufficient</w:t>
-      </w:r>
-    </w:p>
-    <w:p>
-      <w:r>
-        <w:rPr>
-          <w:rFonts w:ascii="inherit" w:hAnsi="inherit"/>
-          <w:b/>
-          <w:color w:val="FF0000"/>
-          <w:sz w:val="20"/>
-        </w:rPr>
-        <w:t>Question 1:</w:t>
-      </w:r>
-      <w:r>
-        <w:rPr>
-          <w:rFonts w:ascii="Trebuchet MS" w:hAnsi="Trebuchet MS"/>
-          <w:b/>
-          <w:color w:val="2A2A2A"/>
-          <w:sz w:val="20"/>
-          <w:highlight w:val="yellow"/>
-        </w:rPr>
-        <w:t> There are x ch</w:t>
-      </w:r>
-      <w:r>
-        <w:rPr>
-          <w:rFonts w:ascii="Trebuchet MS" w:hAnsi="Trebuchet MS"/>
-          <w:b/>
-          <w:color w:val="2A2A2A"/>
-          <w:sz w:val="20"/>
-          <w:highlight w:val="yellow"/>
-        </w:rPr>
-        <w:t>ildren and y chairs in a room where x and y are prime numbers. In how many ways can the x children be seated in the y chairs (assuming that each chair can seat exactly one child)?</w:t>
-      </w:r>
-      <w:r>
-        <w:rPr>
-          <w:rFonts w:ascii="Trebuchet MS" w:hAnsi="Trebuchet MS"/>
-          <w:color w:val="2A2A2A"/>
-          <w:sz w:val="20"/>
-        </w:rPr>
-        <w:br/>
-      </w:r>
-      <w:r>
-        <w:rPr>
-          <w:rFonts w:ascii="Trebuchet MS" w:hAnsi="Trebuchet MS"/>
-          <w:color w:val="2A2A2A"/>
-          <w:sz w:val="20"/>
-        </w:rPr>
-        <w:br/>
-        <w:t>Statement 1: x + y = 12</w:t>
-      </w:r>
-      <w:r>
-        <w:rPr>
-          <w:rFonts w:ascii="Trebuchet MS" w:hAnsi="Trebuchet MS"/>
-          <w:color w:val="2A2A2A"/>
-          <w:sz w:val="20"/>
-        </w:rPr>
-        <w:br/>
-        <w:t>Statement 2: There are more chairs than children.</w:t>
-      </w:r>
-    </w:p>
-    <w:p>
-      <w:r>
-        <w:rPr>
-          <w:rFonts w:ascii="Trebuchet MS" w:hAnsi="Trebuchet MS"/>
-          <w:color w:val="2A2A2A"/>
-          <w:sz w:val="20"/>
-        </w:rPr>
-        <w:t>T</w:t>
-      </w:r>
-      <w:r>
-        <w:rPr>
-          <w:rFonts w:ascii="Trebuchet MS" w:hAnsi="Trebuchet MS"/>
-          <w:color w:val="2A2A2A"/>
-          <w:sz w:val="20"/>
-        </w:rPr>
-        <w:t>his is because combinatorics does not distinguish between people and things. 7 children on 5 seats is the same as 5 children on 7 seats because in each case you have to select 5 out of 7 (either seats or children) and then arrange 5 children in 5! ways.</w:t>
-      </w:r>
-    </w:p>
-    <w:p>
-      <w:pPr>
-        <w:rPr>
-          <w:rFonts w:ascii="Trebuchet MS" w:hAnsi="Trebuchet MS"/>
-          <w:color w:val="2A2A2A"/>
-          <w:sz w:val="20"/>
-        </w:rPr>
-      </w:pPr>
-    </w:p>
-    <w:p/>
-    <w:p/>
-    <w:p/>
-    <w:p/>
-    <w:p/>
-    <w:p/>
-    <w:p/>
-    <w:p/>
-    <w:p/>
-    <w:p/>
-    <w:p/>
-    <w:p/>
-    <w:p/>
-    <w:p/>
-    <w:p/>
-    <w:p/>
-    <w:p/>
-    <w:p>
-      <w:pPr>
-        <w:rPr>
-          <w:b/>
-          <w:bCs/>
-          <w:color w:val="4BACC6" w:themeColor="accent5"/>
-          <w:u w:val="single"/>
-        </w:rPr>
-      </w:pPr>
-      <w:r>
-        <w:rPr>
-          <w:b/>
-          <w:bCs/>
-          <w:color w:val="4BACC6" w:themeColor="accent5"/>
-          <w:u w:val="single"/>
-        </w:rPr>
-        <w:t>FRACTIONS/DECIMALS/PERCENTAGES:</w:t>
-      </w:r>
-    </w:p>
-    <w:p>
-      <w:r>
-        <w:t xml:space="preserve"> </w:t>
-      </w:r>
-    </w:p>
-    <w:p/>
-    <w:p>
-      <w:pPr>
-        <w:rPr>
-          <w:u w:val="single"/>
-        </w:rPr>
-      </w:pPr>
-      <w:r>
-        <w:rPr>
-          <w:u w:val="single"/>
-        </w:rPr>
-        <w:t>Percentages:</w:t>
-      </w:r>
-    </w:p>
-    <w:p>
-      <w:r>
-        <w:t>*   If there is increment of 25% in value for a given commodity over a period of n years, the resultant value will be :</w:t>
-      </w:r>
-    </w:p>
-    <w:p>
-      <w:r>
-        <w:t xml:space="preserve">    (original_value)* (1.25)^n</w:t>
-      </w:r>
-    </w:p>
-    <w:p>
-      <w:r>
-        <w:t>*   Similarly, in case where value if</w:t>
-      </w:r>
-      <w:r>
-        <w:t xml:space="preserve"> being decremented, say by 20% use the below reverse addition form</w:t>
-      </w:r>
-    </w:p>
-    <w:p>
-      <w:r>
-        <w:t xml:space="preserve">    (original_value) * (0.8)^n</w:t>
-      </w:r>
-    </w:p>
-    <w:p>
-      <w:r>
-        <w:t>*   Use the above method to solve questions like: A commodity price first incremented by 25%, then inc. by 40% and</w:t>
-      </w:r>
-    </w:p>
-    <w:p>
-      <w:r>
-        <w:t xml:space="preserve">    finally decremented by 20% </w:t>
-      </w:r>
-    </w:p>
-    <w:p>
-      <w:r>
-        <w:t xml:space="preserve">    The </w:t>
-      </w:r>
-      <w:r>
-        <w:t>solution will be like : (original_value)*(1.25)*(1.4)*(0.8)</w:t>
-      </w:r>
-    </w:p>
-    <w:p>
-      <w:r>
-        <w:t>* F = P ( 1 + r/n)^nt, where</w:t>
-      </w:r>
-    </w:p>
-    <w:p>
-      <w:r>
-        <w:t>F = Final value,  n = No. of compounding periods per year, t = No. of years</w:t>
-      </w:r>
-    </w:p>
-    <w:p/>
-    <w:p>
-      <w:pPr>
-        <w:rPr>
-          <w:b/>
-          <w:bCs/>
-          <w:u w:val="single"/>
-        </w:rPr>
-      </w:pPr>
-      <w:r>
-        <w:rPr>
-          <w:b/>
-          <w:bCs/>
-          <w:u w:val="single"/>
-        </w:rPr>
-        <w:t>Fractions:</w:t>
-      </w:r>
-    </w:p>
-    <w:p>
-      <w:r>
-        <w:t>*   Incrementing the value of numerator and denominator by constant amount take</w:t>
-      </w:r>
-      <w:r>
-        <w:t>s its value closer to 1 and vice versa.</w:t>
-      </w:r>
-    </w:p>
-    <w:p>
-      <w:r>
-        <w:t>*   Formula to find average speed - (2*a*b)/(a+b)</w:t>
-      </w:r>
-    </w:p>
-    <w:p>
-      <w:r>
-        <w:t>*</w:t>
-      </w:r>
-      <w:r>
-        <w:tab/>
-        <w:t>Rational number can be represented as a/b which can be written as terminating or repeating decimal. The numbers which cannot be represented in this way are called i</w:t>
-      </w:r>
-      <w:r>
-        <w:t>rrational numbers. such as pi, sq(2). There is no overlap between these sets. rational + irrational = real numbers</w:t>
-      </w:r>
-    </w:p>
-    <w:p>
-      <w:r>
-        <w:t>*</w:t>
-      </w:r>
-      <w:r>
-        <w:tab/>
-        <w:t>There are 25 primes between 1 and 100</w:t>
-      </w:r>
-    </w:p>
-    <w:p>
-      <w:r>
-        <w:lastRenderedPageBreak/>
-        <w:tab/>
-        <w:t>2, 3, 5, 7, 11, 13, 17, 19, 23, 29, 31, 37, 41, 43, 47, 53, 59, 61, 67, 71, 73, 79, 83, 89, 97</w:t>
-      </w:r>
-    </w:p>
-    <w:p>
-      <w:r>
-        <w:t>*</w:t>
-      </w:r>
-      <w:r>
-        <w:tab/>
-        <w:t xml:space="preserve">If </w:t>
-      </w:r>
-      <w:r>
-        <w:t>n is a positive integer there is always a prime number p : n &lt; p &lt; 2n</w:t>
-      </w:r>
-    </w:p>
-    <w:p>
-      <w:r>
-        <w:t>*</w:t>
-      </w:r>
-      <w:r>
-        <w:tab/>
-        <w:t>If a number equals the sum of its proper divisors, it is said to be a perfect number. 6 = 1 + 2 + 3</w:t>
-      </w:r>
-    </w:p>
-    <w:p>
-      <w:r>
-        <w:t>*</w:t>
-      </w:r>
-      <w:r>
-        <w:tab/>
-        <w:t>if a is a factor of b and c, then a is a factor of (b+c)</w:t>
-      </w:r>
-    </w:p>
-    <w:p>
-      <w:r>
-        <w:t>*   A fraction will alway</w:t>
-      </w:r>
-      <w:r>
-        <w:t>s yield a terminating decimal as long as the denominator has only 2 and 5 as its prime factors</w:t>
-      </w:r>
-    </w:p>
-    <w:p>
-      <w:r>
-        <w:t>*   In questions asking whether number can be limited to finite decimals check for '7' and '3' in denominator which should be eliminated to make this happen.</w:t>
-      </w:r>
-    </w:p>
-    <w:p>
-      <w:r>
-        <w:t xml:space="preserve">*  </w:t>
-      </w:r>
-      <w:r>
-        <w:t>Fraction gets smaller when an integer is subtracted from numerator and denominator of the fraction.</w:t>
-      </w:r>
-    </w:p>
-    <w:p/>
-    <w:p/>
-    <w:p>
-      <w:pPr>
-        <w:rPr>
-          <w:b/>
-          <w:bCs/>
-          <w:u w:val="single"/>
-        </w:rPr>
-      </w:pPr>
-      <w:r>
-        <w:rPr>
-          <w:b/>
-          <w:bCs/>
-          <w:u w:val="single"/>
-        </w:rPr>
-        <w:t>Decimals:</w:t>
-      </w:r>
-    </w:p>
-    <w:p>
-      <w:pPr>
-        <w:rPr>
-          <w:i/>
-          <w:iCs/>
-        </w:rPr>
-      </w:pPr>
-      <w:r>
-        <w:rPr>
-          <w:i/>
-          <w:iCs/>
-        </w:rPr>
-        <w:t>Rules for Rounding Off:</w:t>
-      </w:r>
-    </w:p>
-    <w:p>
-      <w:r>
-        <w:rPr>
-          <w:b/>
-          <w:bCs/>
-        </w:rPr>
-        <w:t>Rule I</w:t>
-      </w:r>
-      <w:r>
-        <w:t xml:space="preserve"> — When the figure next beyond the last figure or place to be retained is less than 5, the figure in the last place retained shall be left unchanged.</w:t>
-      </w:r>
-    </w:p>
-    <w:p>
-      <w:r>
-        <w:rPr>
-          <w:b/>
-          <w:bCs/>
-        </w:rPr>
-        <w:t>Rule II</w:t>
-      </w:r>
-      <w:r>
-        <w:t xml:space="preserve"> — When the figure next beyond the last figure or place to be retained is more than 5 or is 5 follo</w:t>
-      </w:r>
-      <w:r>
-        <w:t>wed by any figures other than zeros, the figure in the last place retained shall be increased by 1. --&gt; 13.455 --&gt; 13.5</w:t>
-      </w:r>
-    </w:p>
-    <w:p>
-      <w:r>
-        <w:rPr>
-          <w:b/>
-          <w:bCs/>
-        </w:rPr>
-        <w:t>Rule III</w:t>
-      </w:r>
-      <w:r>
-        <w:t xml:space="preserve"> — When the figure next beyond the last figure or place to be retained is 5 alone or 5 followed by zeros only, the figure in the</w:t>
-      </w:r>
-      <w:r>
-        <w:t xml:space="preserve"> last place retained shall be (a) increased by 1 if it is odd and (b) left unchanged if even (zero would be regarded as an even number for this purpose).</w:t>
-      </w:r>
-    </w:p>
-    <w:p>
-      <w:r>
-        <w:t>13.45 -&gt; 13.4, 13.75 -&gt; 13.8</w:t>
-      </w:r>
-    </w:p>
-    <w:p/>
-    <w:p/>
-    <w:p>
-      <w:r>
-        <w:softHyphen/>
-      </w:r>
-      <w:r>
-        <w:softHyphen/>
-      </w:r>
-    </w:p>
-    <w:p/>
-    <w:p>
-      <w:pPr>
-        <w:rPr>
-          <w:b/>
-          <w:bCs/>
-          <w:sz w:val="20"/>
-          <w:szCs w:val="20"/>
-        </w:rPr>
-      </w:pPr>
-      <w:r>
-        <w:rPr>
-          <w:b/>
-          <w:bCs/>
-          <w:sz w:val="20"/>
-          <w:szCs w:val="20"/>
-        </w:rPr>
-        <w:t xml:space="preserve">To find solutions to problem of equal installment over a period of </w:t>
-      </w:r>
-      <w:r>
-        <w:rPr>
-          <w:b/>
-          <w:bCs/>
-          <w:sz w:val="20"/>
-          <w:szCs w:val="20"/>
-        </w:rPr>
-        <w:t>time:</w:t>
-      </w:r>
-    </w:p>
-    <w:p>
-      <w:pPr>
-        <w:rPr>
-          <w:rFonts w:ascii="Trebuchet MS" w:hAnsi="Trebuchet MS"/>
-          <w:color w:val="2A2A2A"/>
-          <w:sz w:val="20"/>
-        </w:rPr>
-      </w:pPr>
-      <w:r>
-        <w:rPr>
-          <w:rFonts w:ascii="Trebuchet MS" w:hAnsi="Trebuchet MS"/>
-          <w:color w:val="2A2A2A"/>
-          <w:sz w:val="20"/>
-        </w:rPr>
-        <w:t>Louie must repay the loan in three equal monthly payments. To the nearest dollar, how much does Louie have to pay each month</w:t>
-      </w:r>
-    </w:p>
-    <w:p>
-      <w:pPr>
-        <w:rPr>
-          <w:rFonts w:ascii="Trebuchet MS" w:hAnsi="Trebuchet MS"/>
-          <w:color w:val="2A2A2A"/>
-          <w:sz w:val="20"/>
-        </w:rPr>
-      </w:pPr>
-      <w:r>
-        <w:rPr>
-          <w:rFonts w:ascii="Trebuchet MS" w:hAnsi="Trebuchet MS"/>
-          <w:color w:val="2A2A2A"/>
-          <w:sz w:val="20"/>
-        </w:rPr>
-        <w:lastRenderedPageBreak/>
-        <w:t>Let X be the amount paid after one installment. Then after 1 month, amount needs to be repaid is 1.p*Principal-X. Keep multip</w:t>
-      </w:r>
-      <w:r>
-        <w:rPr>
-          <w:rFonts w:ascii="Trebuchet MS" w:hAnsi="Trebuchet MS"/>
-          <w:color w:val="2A2A2A"/>
-          <w:sz w:val="20"/>
-        </w:rPr>
-        <w:t>lying with 1.p and subtracting X till last installment when it will be X which is left.</w:t>
-      </w:r>
-    </w:p>
-    <w:p>
-      <w:pPr>
+      </w:pPr>
+      <w:r>
         <w:rPr>
           <w:rFonts w:ascii="Trebuchet MS" w:hAnsi="Trebuchet MS"/>
           <w:b/>
@@ -2250,15 +2072,6 @@
           <w:color w:val="2A2A2A"/>
           <w:sz w:val="20"/>
         </w:rPr>
-      </w:pPr>
-      <w:r>
-        <w:rPr>
-          <w:rFonts w:ascii="Trebuchet MS" w:hAnsi="Trebuchet MS"/>
-          <w:b/>
-          <w:bCs/>
-          <w:color w:val="2A2A2A"/>
-          <w:sz w:val="20"/>
-        </w:rPr>
         <w:t>Solution to equation of type of percentage tagging:</w:t>
       </w:r>
     </w:p>
@@ -2337,6 +2150,7 @@
     </w:p>
     <w:p>
       <w:r>
+        <w:lastRenderedPageBreak/>
         <w:t>Using equations</w:t>
       </w:r>
     </w:p>
@@ -2359,10 +2173,7 @@
     <w:p/>
     <w:p>
       <w:r>
-        <w:t xml:space="preserve">Average speed of a person that walked to/ from for a distance with </w:t>
-      </w:r>
-      <w:r>
-        <w:t>speeds x and y is 2*x*y/(x+y)</w:t>
+        <w:t>Average speed of a person that walked to/ from for a distance with speeds x and y is 2*x*y/(x+y)</w:t>
       </w:r>
     </w:p>
     <w:p/>
@@ -2424,14 +2235,12 @@
     </w:p>
     <w:p>
       <w:r>
-        <w:t>*   The product of k elements is always</w:t>
-      </w:r>
-      <w:r>
-        <w:t xml:space="preserve"> divisible by k!</w:t>
-      </w:r>
-    </w:p>
-    <w:p>
-      <w:r>
+        <w:t>*   The product of k elements is always divisible by k!</w:t>
+      </w:r>
+    </w:p>
+    <w:p>
+      <w:r>
+        <w:lastRenderedPageBreak/>
         <w:t>*   x! is divisible by all integers up to and including x</w:t>
       </w:r>
     </w:p>
@@ -2442,7 +2251,6 @@
     </w:p>
     <w:p>
       <w:r>
-        <w:lastRenderedPageBreak/>
         <w:t>*   Same is not applicable for set of even number of consecutive integers.</w:t>
       </w:r>
     </w:p>
@@ -2499,10 +2307,7 @@
     </w:p>
     <w:p>
       <w:r>
-        <w:t xml:space="preserve">*   1 unit of standard deviation </w:t>
-      </w:r>
-      <w:r>
-        <w:t>from mean: mean-s_d , mean+s_d</w:t>
+        <w:t>*   1 unit of standard deviation from mean: mean-s_d , mean+s_d</w:t>
       </w:r>
     </w:p>
     <w:p>
@@ -2593,10 +2398,7 @@
         </w:numPr>
       </w:pPr>
       <w:r>
-        <w:t>All pr</w:t>
-      </w:r>
-      <w:r>
-        <w:t>ime numbers are of the form: 6*n-1 and 6*n+1</w:t>
+        <w:t>All prime numbers are of the form: 6*n-1 and 6*n+1</w:t>
       </w:r>
     </w:p>
     <w:p>
@@ -2632,10 +2434,7 @@
         </w:numPr>
       </w:pPr>
       <w:r>
-        <w:t xml:space="preserve">To find HCF - Factorize the number and take </w:t>
-      </w:r>
-      <w:r>
-        <w:t>out the number with common powers</w:t>
+        <w:t>To find HCF - Factorize the number and take out the number with common powers</w:t>
       </w:r>
     </w:p>
     <w:p>
@@ -2683,10 +2482,7 @@
         </w:numPr>
       </w:pPr>
       <w:r>
-        <w:t>Quotient * Divisor + Remainde</w:t>
-      </w:r>
-      <w:r>
-        <w:t>r</w:t>
+        <w:t>Quotient * Divisor + Remainder</w:t>
       </w:r>
     </w:p>
     <w:p>
@@ -2744,10 +2540,7 @@
         </w:numPr>
       </w:pPr>
       <w:r>
-        <w:t>Sum of first +ve even numbers –</w:t>
-      </w:r>
-      <w:r>
-        <w:t xml:space="preserve"> n*(n+1)</w:t>
+        <w:t>Sum of first +ve even numbers – n*(n+1)</w:t>
       </w:r>
     </w:p>
     <w:p>
@@ -2783,10 +2576,7 @@
         </w:numPr>
       </w:pPr>
       <w:r>
-        <w:t>To find a nu</w:t>
-      </w:r>
-      <w:r>
-        <w:t>mber which is perfect square, Divide that number into factors and check if count of those factors is divisible by 2.</w:t>
+        <w:t>To find a number which is perfect square, Divide that number into factors and check if count of those factors is divisible by 2.</w:t>
       </w:r>
     </w:p>
     <w:p>
@@ -2822,10 +2612,7 @@
         </w:numPr>
       </w:pPr>
       <w:r>
-        <w:t>Remainde</w:t>
-      </w:r>
-      <w:r>
-        <w:t>r is always non-negative. So, -32%7 will be 7*(-5) + 3 is correct and 7*(-4) – 4 is not</w:t>
+        <w:t>Remainder is always non-negative. So, -32%7 will be 7*(-5) + 3 is correct and 7*(-4) – 4 is not</w:t>
       </w:r>
     </w:p>
     <w:p>
@@ -2849,10 +2636,7 @@
         </w:numPr>
       </w:pPr>
       <w:r>
-        <w:t>If ‘a’ is divisible by ‘b’ and ‘c’ by ‘d’, then ‘ac’ is divisible by ‘</w:t>
-      </w:r>
-      <w:r>
-        <w:t>bd’</w:t>
+        <w:t>If ‘a’ is divisible by ‘b’ and ‘c’ by ‘d’, then ‘ac’ is divisible by ‘bd’</w:t>
       </w:r>
     </w:p>
     <w:p>
@@ -2982,13 +2766,7 @@
         <w:rPr>
           <w:rFonts w:eastAsiaTheme="minorEastAsia"/>
         </w:rPr>
-        <w:t>Number of factors for the abo</w:t>
-      </w:r>
-      <w:r>
-        <w:rPr>
-          <w:rFonts w:eastAsiaTheme="minorEastAsia"/>
-        </w:rPr>
-        <w:t>ve equation = (a+1)*(b+1)*(c+1)</w:t>
+        <w:t>Number of factors for the above equation = (a+1)*(b+1)*(c+1)</w:t>
       </w:r>
     </w:p>
     <w:p>
@@ -3030,10 +2808,7 @@
         </w:numPr>
       </w:pPr>
       <w:r>
-        <w:t>If p</w:t>
-      </w:r>
-      <w:r>
-        <w:t xml:space="preserve"> is a prime number then (p^2-1) will be divisible by 24.</w:t>
+        <w:t>If p is a prime number then (p^2-1) will be divisible by 24.</w:t>
       </w:r>
     </w:p>
     <w:p>
@@ -3066,10 +2841,8 @@
         </w:numPr>
       </w:pPr>
       <w:r>
-        <w:t>F</w:t>
-      </w:r>
-      <w:r>
-        <w:t>or value between 0 and 1, squaring the number will reduce the value of number.</w:t>
+        <w:lastRenderedPageBreak/>
+        <w:t>For value between 0 and 1, squaring the number will reduce the value of number.</w:t>
       </w:r>
     </w:p>
     <w:p>
@@ -3105,10 +2878,7 @@
         </w:numPr>
       </w:pPr>
       <w:r>
-        <w:t xml:space="preserve">L.C.M. of fraction = L.C.M. of numerator / H.C.F. </w:t>
-      </w:r>
-      <w:r>
-        <w:t>of denominator</w:t>
+        <w:t>L.C.M. of fraction = L.C.M. of numerator / H.C.F. of denominator</w:t>
       </w:r>
     </w:p>
     <w:p>
@@ -3132,7 +2902,6 @@
         </w:numPr>
       </w:pPr>
       <w:r>
-        <w:lastRenderedPageBreak/>
         <w:t>A composite number is a number which has at least one divisor apart from ‘1’ and itself.</w:t>
       </w:r>
     </w:p>
@@ -3145,10 +2914,7 @@
         </w:numPr>
       </w:pPr>
       <w:r>
-        <w:t xml:space="preserve">Two consecutive integers are co-prime, which means that </w:t>
-      </w:r>
-      <w:r>
-        <w:t>they don't share ANY common factor but 1</w:t>
+        <w:t>Two consecutive integers are co-prime, which means that they don't share ANY common factor but 1</w:t>
       </w:r>
     </w:p>
     <w:p>
@@ -3196,10 +2962,7 @@
         </w:numPr>
       </w:pPr>
       <w:r>
-        <w:t>1 is not a prime number because a prime number has exac</w:t>
-      </w:r>
-      <w:r>
-        <w:t>tly 2 factors.</w:t>
+        <w:t>1 is not a prime number because a prime number has exactly 2 factors.</w:t>
       </w:r>
     </w:p>
     <w:p>
@@ -3223,13 +2986,7 @@
         </w:numPr>
       </w:pPr>
       <w:r>
-        <w:t>To solve questions like if 'n' is divisible by 'x' and 'y'. Is 'n' divisible by 'z'. To solve this question, create a box (factor box) and sto</w:t>
-      </w:r>
-      <w:r>
-        <w:t xml:space="preserve">re all the max encountered prime factors of 'x' and 'y'. Now, divide 'z' into its prime factors and check if the count of prime factors in box satisfies the one we generated after factorization of 'z'. e.g. for numbers 10 and 12 we will store 2 only twice </w:t>
-      </w:r>
-      <w:r>
-        <w:t>(as 12 contributes 2 2's and 10 1)</w:t>
+        <w:t>To solve questions like if 'n' is divisible by 'x' and 'y'. Is 'n' divisible by 'z'. To solve this question, create a box (factor box) and store all the max encountered prime factors of 'x' and 'y'. Now, divide 'z' into its prime factors and check if the count of prime factors in box satisfies the one we generated after factorization of 'z'. e.g. for numbers 10 and 12 we will store 2 only twice (as 12 contributes 2 2's and 10 1)</w:t>
       </w:r>
     </w:p>
     <w:p>
@@ -3265,10 +3022,7 @@
         </w:numPr>
       </w:pPr>
       <w:r>
-        <w:t>There are 4 primes each between 1-10(2, 3, 5, 7) and 11-20(11, 13, 17,</w:t>
-      </w:r>
-      <w:r>
-        <w:t xml:space="preserve"> 19) while 2 each in 21-30(23, 29) and 31-40(31, 37) and 3 in range 41-50 (41, 43, 47)</w:t>
+        <w:t>There are 4 primes each between 1-10(2, 3, 5, 7) and 11-20(11, 13, 17, 19) while 2 each in 21-30(23, 29) and 31-40(31, 37) and 3 in range 41-50 (41, 43, 47)</w:t>
       </w:r>
     </w:p>
     <w:p>
@@ -3346,10 +3100,7 @@
         </w:numPr>
       </w:pPr>
       <w:r>
-        <w:t>if a and b are multiples of k and are k units apart from each other, then k is greatest c</w:t>
-      </w:r>
-      <w:r>
-        <w:t xml:space="preserve">ommon divisor of aa and bb. </w:t>
+        <w:t xml:space="preserve">if a and b are multiples of k and are k units apart from each other, then k is greatest common divisor of aa and bb. </w:t>
       </w:r>
     </w:p>
     <w:p>
@@ -3373,10 +3124,7 @@
         </w:numPr>
       </w:pPr>
       <w:r>
-        <w:t>Any positive perfect square can be expressed as the product of an even number of prime factors: 4=2*2</w:t>
-      </w:r>
-      <w:r>
-        <w:t>, 9=3*3, 16=2*2*2*2, 25=5*5, ... each is written as the product of even number of prime factors.</w:t>
+        <w:t>Any positive perfect square can be expressed as the product of an even number of prime factors: 4=2*2, 9=3*3, 16=2*2*2*2, 25=5*5, ... each is written as the product of even number of prime factors.</w:t>
       </w:r>
     </w:p>
     <w:p>
@@ -3400,10 +3148,7 @@
         </w:numPr>
       </w:pPr>
       <w:r>
-        <w:t xml:space="preserve">Use fractions for multiplication and division and use percents or </w:t>
-      </w:r>
-      <w:r>
-        <w:t>decimals for addition and subtraction.</w:t>
+        <w:t>Use fractions for multiplication and division and use percents or decimals for addition and subtraction.</w:t>
       </w:r>
     </w:p>
     <w:p>
@@ -3415,6 +3160,7 @@
         </w:numPr>
       </w:pPr>
       <w:r>
+        <w:lastRenderedPageBreak/>
         <w:t>Adding the same number to both the numerator and the denominator brings the fraction closer to 1, regardless of the fraction's value.</w:t>
       </w:r>
     </w:p>
@@ -3427,10 +3173,7 @@
         </w:numPr>
       </w:pPr>
       <w:r>
-        <w:t>In GMAT, while rounding up, just look at the adjacent digit of the digit being drop</w:t>
-      </w:r>
-      <w:r>
-        <w:t>ped, rest all don't matter.</w:t>
+        <w:t>In GMAT, while rounding up, just look at the adjacent digit of the digit being dropped, rest all don't matter.</w:t>
       </w:r>
     </w:p>
     <w:p>
@@ -3454,7 +3197,6 @@
         </w:numPr>
       </w:pPr>
       <w:r>
-        <w:lastRenderedPageBreak/>
         <w:t>Numbers with Unit digits 2, 3, 7, 8 have Cyclicity 4 i.e. their unit digit repeates after every 4th power</w:t>
       </w:r>
     </w:p>
@@ -3467,10 +3209,7 @@
         </w:numPr>
       </w:pPr>
       <w:r>
-        <w:t>Num</w:t>
-      </w:r>
-      <w:r>
-        <w:t>bers with Unit digits 0, 1, 5, 6 have Cyclicity 1 i.e. their unit digit repeates after every power</w:t>
+        <w:t>Numbers with Unit digits 0, 1, 5, 6 have Cyclicity 1 i.e. their unit digit repeates after every power</w:t>
       </w:r>
     </w:p>
     <w:p>
@@ -3522,17 +3261,7 @@
           <w:szCs w:val="20"/>
           <w:shd w:val="clear" w:color="auto" w:fill="F5F5EB"/>
         </w:rPr>
-        <w:t xml:space="preserve">what is the remainder </w:t>
-      </w:r>
-      <w:r>
-        <w:rPr>
-          <w:rFonts w:ascii="Trebuchet MS" w:hAnsi="Trebuchet MS"/>
-          <w:color w:val="2A2A2A"/>
-          <w:sz w:val="20"/>
-          <w:szCs w:val="20"/>
-          <w:shd w:val="clear" w:color="auto" w:fill="F5F5EB"/>
-        </w:rPr>
-        <w:t>upon division -1 by 13? The answer to this question is 12:</w:t>
+        <w:t>what is the remainder upon division -1 by 13? The answer to this question is 12:</w:t>
       </w:r>
       <w:r>
         <w:rPr>
@@ -3625,7 +3354,17 @@
           <w:sz w:val="20"/>
           <w:szCs w:val="20"/>
         </w:rPr>
-        <w:t>−</w:t>
+        <w:t>−1=13</w:t>
+      </w:r>
+      <w:r>
+        <w:rPr>
+          <w:rStyle w:val="mjxassistivemathml"/>
+          <w:rFonts w:ascii="Cambria Math" w:hAnsi="Cambria Math" w:cs="Cambria Math"/>
+          <w:color w:val="2A2A2A"/>
+          <w:sz w:val="20"/>
+          <w:szCs w:val="20"/>
+        </w:rPr>
+        <w:t>∗</w:t>
       </w:r>
       <w:r>
         <w:rPr>
@@ -3635,26 +3374,6 @@
           <w:sz w:val="20"/>
           <w:szCs w:val="20"/>
         </w:rPr>
-        <w:t>1=13</w:t>
-      </w:r>
-      <w:r>
-        <w:rPr>
-          <w:rStyle w:val="mjxassistivemathml"/>
-          <w:rFonts w:ascii="Cambria Math" w:hAnsi="Cambria Math" w:cs="Cambria Math"/>
-          <w:color w:val="2A2A2A"/>
-          <w:sz w:val="20"/>
-          <w:szCs w:val="20"/>
-        </w:rPr>
-        <w:t>∗</w:t>
-      </w:r>
-      <w:r>
-        <w:rPr>
-          <w:rStyle w:val="mjxassistivemathml"/>
-          <w:rFonts w:ascii="inherit" w:hAnsi="inherit"/>
-          <w:color w:val="2A2A2A"/>
-          <w:sz w:val="20"/>
-          <w:szCs w:val="20"/>
-        </w:rPr>
         <w:t>(−1)+12</w:t>
       </w:r>
       <w:r>
@@ -3670,10 +3389,7 @@
     </w:p>
     <w:p>
       <w:r>
-        <w:t>Relative prime numbers – Numbers which have unity as common factor. For Example – 25 and 49. If there are 2 relative prime numbers as denominators of 2 rational numbers,</w:t>
-      </w:r>
-      <w:r>
-        <w:t xml:space="preserve"> then addition/subtraction operation between those rational number cannot yield an integer.</w:t>
+        <w:t>Relative prime numbers – Numbers which have unity as common factor. For Example – 25 and 49. If there are 2 relative prime numbers as denominators of 2 rational numbers, then addition/subtraction operation between those rational number cannot yield an integer.</w:t>
       </w:r>
     </w:p>
     <w:p>
@@ -3688,10 +3404,7 @@
     </w:p>
     <w:p>
       <w:r>
-        <w:t>A number is said to be perfect i</w:t>
-      </w:r>
-      <w:r>
-        <w:t>f sum of divisors (incl. number itself) is 2*number</w:t>
+        <w:t>A number is said to be perfect if sum of divisors (incl. number itself) is 2*number</w:t>
       </w:r>
     </w:p>
     <w:p>
@@ -3706,10 +3419,7 @@
     </w:p>
     <w:p>
       <w:r>
-        <w:t>a^n/(a+1) will yield ‘a’ if ‘n’ is odd and ‘1’ if ‘n</w:t>
-      </w:r>
-      <w:r>
-        <w:t>’ is even</w:t>
+        <w:t>a^n/(a+1) will yield ‘a’ if ‘n’ is odd and ‘1’ if ‘n’ is even</w:t>
       </w:r>
     </w:p>
     <w:p>
@@ -3734,14 +3444,12 @@
     </w:p>
     <w:p>
       <w:r>
-        <w:t xml:space="preserve">If we given an expression x*y*z… and asked to find last 2 digits then we can find it by dividing </w:t>
-      </w:r>
-      <w:r>
-        <w:t>the number by 100 and taking its remainder.</w:t>
-      </w:r>
-    </w:p>
-    <w:p>
-      <w:r>
+        <w:t>If we given an expression x*y*z… and asked to find last 2 digits then we can find it by dividing the number by 100 and taking its remainder.</w:t>
+      </w:r>
+    </w:p>
+    <w:p>
+      <w:r>
+        <w:lastRenderedPageBreak/>
         <w:t>e.g. 25^102 when divided by 17</w:t>
       </w:r>
     </w:p>
@@ -3757,170 +3465,161 @@
     </w:p>
     <w:p>
       <w:r>
+        <w:t>To find the maximum power of a number that can divided a given number X. Find the power of largest prime in the divisor.</w:t>
+      </w:r>
+    </w:p>
+    <w:p>
+      <w:r>
+        <w:t>Like to find highest power of 63^n which can divide 13890! find the number of 7s in 13890 since 7 is highest prime in 63 and least repeated.</w:t>
+      </w:r>
+    </w:p>
+    <w:p/>
+    <w:p/>
+    <w:p/>
+    <w:p/>
+    <w:p/>
+    <w:p/>
+    <w:p/>
+    <w:p/>
+    <w:p>
+      <w:r>
+        <w:t>if sum of 2 primes is odd then one of the number is definitely will be 2</w:t>
+      </w:r>
+    </w:p>
+    <w:p>
+      <w:r>
+        <w:t>There are no guaranteed outcome in division operations so it can be odd,even or a decimal number</w:t>
+      </w:r>
+    </w:p>
+    <w:p>
+      <w:r>
+        <w:t>If |x| = x always, then x = 0</w:t>
+      </w:r>
+    </w:p>
+    <w:p>
+      <w:r>
+        <w:t>Specific to the case of 5, if there are 5 -ve integers in the set then there might be 0 in the set, so don't assume.</w:t>
+      </w:r>
+    </w:p>
+    <w:p/>
+    <w:p>
+      <w:r>
+        <w:t>n! for arrangement of n things given all are unique and if there are some similar numbers also then the result will be n!/m! where m is the number of like things</w:t>
+      </w:r>
+    </w:p>
+    <w:p/>
+    <w:p>
+      <w:r>
+        <w:t>* GCF of number m and n X LCM of number m and n = m X n</w:t>
+      </w:r>
+    </w:p>
+    <w:p>
+      <w:r>
+        <w:t>* All perfect squares have odd number of factors.</w:t>
+      </w:r>
+    </w:p>
+    <w:p>
+      <w:r>
+        <w:t>* You can perform arithmetic on remainder itself:</w:t>
+      </w:r>
+    </w:p>
+    <w:p>
+      <w:r>
         <w:lastRenderedPageBreak/>
-        <w:t>To find the maximum power of a number tha</w:t>
-      </w:r>
-      <w:r>
-        <w:t>t can divided a given number X. Find the power of largest prime in the divisor.</w:t>
-      </w:r>
-    </w:p>
-    <w:p>
-      <w:r>
-        <w:t>Like to find highest power of 63^n which can divide 13890! find the number of 7s in 13890 since 7 is highest prime in 63 and least repeated.</w:t>
-      </w:r>
-    </w:p>
-    <w:p/>
-    <w:p/>
-    <w:p/>
-    <w:p/>
-    <w:p/>
-    <w:p/>
-    <w:p/>
-    <w:p/>
-    <w:p>
-      <w:r>
-        <w:t xml:space="preserve">if sum of 2 primes is odd </w:t>
-      </w:r>
-      <w:r>
-        <w:t>then one of the number is definitely will be 2</w:t>
-      </w:r>
-    </w:p>
-    <w:p>
-      <w:r>
-        <w:t>There are no guaranteed outcome in division operations so it can be odd,even or a decimal number</w:t>
-      </w:r>
-    </w:p>
-    <w:p>
-      <w:r>
-        <w:t>If |x| = x always, then x = 0</w:t>
-      </w:r>
-    </w:p>
-    <w:p>
-      <w:r>
-        <w:t>Specific to the case of 5, if there are 5 -ve integers in the set then there might</w:t>
-      </w:r>
-      <w:r>
-        <w:t xml:space="preserve"> be 0 in the set, so don't assume.</w:t>
-      </w:r>
-    </w:p>
-    <w:p/>
-    <w:p>
-      <w:r>
-        <w:t>n! for arrangement of n things given all are unique and if there are some similar numbers also then the result will be n!/m! where m is the number of like things</w:t>
-      </w:r>
-    </w:p>
-    <w:p/>
-    <w:p>
-      <w:r>
-        <w:t>* GCF of number m and n X LCM of number m and n = m X n</w:t>
-      </w:r>
-    </w:p>
-    <w:p>
-      <w:r>
-        <w:t>*</w:t>
-      </w:r>
-      <w:r>
-        <w:t xml:space="preserve"> All perfect squares have odd number of factors.</w:t>
-      </w:r>
-    </w:p>
-    <w:p>
-      <w:r>
-        <w:t>* You can perform arithmetic on remainder itself:</w:t>
-      </w:r>
-    </w:p>
-    <w:p>
-      <w:r>
-        <w:t>*   If a number x leaves 5 as a remainder on division by 7 and y leaves remainder of 5 on divisible by 7. Then the total is : 10, correcting it will give: 10</w:t>
-      </w:r>
-      <w:r>
-        <w:t xml:space="preserve"> - 7 = 3</w:t>
-      </w:r>
-    </w:p>
-    <w:p/>
+        <w:t>*   If a number x leaves 5 as a remainder on division by 7 and y leaves remainder of 5 on divisible by 7. Then the total is : 10, correcting it will give: 10 - 7 = 3</w:t>
+      </w:r>
+    </w:p>
+    <w:p/>
+    <w:p>
+      <w:r>
+        <w:t>If a number is given (variable) and another number is given + the LCM of both the numbers is given, to find the variable put both the number and the LCM in a table and factorize to find.</w:t>
+      </w:r>
+    </w:p>
+    <w:p/>
+    <w:p>
+      <w:r>
+        <w:t>E &lt;-- to find</w:t>
+      </w:r>
+    </w:p>
+    <w:p>
+      <w:r>
+        <w:t>45  -  5 X 9</w:t>
+      </w:r>
+    </w:p>
+    <w:p>
+      <w:r>
+        <w:t>225 -  5 X 5 X 9</w:t>
+      </w:r>
+    </w:p>
+    <w:p>
+      <w:r>
+        <w:t xml:space="preserve">Now to complete 225 E must contains two 5's and 0 or more 9's, </w:t>
+      </w:r>
+    </w:p>
+    <w:p>
+      <w:r>
+        <w:t>If it contains only 5's it can be 5 X 5 X 5 = 75</w:t>
+      </w:r>
+    </w:p>
+    <w:p>
+      <w:r>
+        <w:t>or 5 X 5 = 25</w:t>
+      </w:r>
+    </w:p>
+    <w:p/>
+    <w:p>
+      <w:r>
+        <w:t>Sum of first n even numbers = n(n+1)</w:t>
+      </w:r>
+    </w:p>
+    <w:p>
+      <w:r>
+        <w:t>Sum of first n odd numbers = n^2</w:t>
+      </w:r>
+    </w:p>
+    <w:p/>
+    <w:p>
+      <w:r>
+        <w:t>How to find tens digit of a number:</w:t>
+      </w:r>
+    </w:p>
+    <w:p>
+      <w:r>
+        <w:t>for 1, 3, 7, 9 - Convert number in such a way such that last digit of number is 1 then the tens digit will be the last digit of - first_digit_of_base*last_digit_of_exponent</w:t>
+      </w:r>
+    </w:p>
+    <w:p>
+      <w:r>
+        <w:t>for 2, 4, 6, 8 - keep in mind 76*xxx76 = zxy...76 and 24^any_even_power = xyz...76 and 24^odd_power=24 .. here we will get exact last 2 digits</w:t>
+      </w:r>
+    </w:p>
+    <w:p>
+      <w:r>
+        <w:t>(1) if number's 10s digit is even, then last digit will always has to be 25.</w:t>
+      </w:r>
+    </w:p>
+    <w:p>
+      <w:r>
+        <w:t>(2) if number's 10s digit is odd, then last digit will always has to be in cyclic pattern of 25, 75,25,75 and so on...</w:t>
+      </w:r>
+    </w:p>
+    <w:p/>
+    <w:p>
+      <w:r>
+        <w:t>**************</w:t>
+      </w:r>
+    </w:p>
+    <w:p>
+      <w:r>
+        <w:t>Last digits of a product of integers are last digits of the product of last digits of these integers.</w:t>
+      </w:r>
+    </w:p>
     <w:p>
       <w:r>
         <w:lastRenderedPageBreak/>
-        <w:t>If a number is given (variable) and another number is given + the LCM of both the numbers is given, to find the variable put both the number and the LCM in a table and factorize to find.</w:t>
-      </w:r>
-    </w:p>
-    <w:p/>
-    <w:p>
-      <w:r>
-        <w:t>E &lt;-- to find</w:t>
-      </w:r>
-    </w:p>
-    <w:p>
-      <w:r>
-        <w:t>45  -  5 X 9</w:t>
-      </w:r>
-    </w:p>
-    <w:p>
-      <w:r>
-        <w:t>225 -  5 X 5 X 9</w:t>
-      </w:r>
-    </w:p>
-    <w:p>
-      <w:r>
-        <w:t>Now to complet</w:t>
-      </w:r>
-      <w:r>
-        <w:t xml:space="preserve">e 225 E must contains two 5's and 0 or more 9's, </w:t>
-      </w:r>
-    </w:p>
-    <w:p>
-      <w:r>
-        <w:t>If it contains only 5's it can be 5 X 5 X 5 = 75</w:t>
-      </w:r>
-    </w:p>
-    <w:p>
-      <w:r>
-        <w:t>or 5 X 5 = 25</w:t>
-      </w:r>
-    </w:p>
-    <w:p/>
-    <w:p>
-      <w:r>
-        <w:t>Sum of first n even numbers = n(n+1)</w:t>
-      </w:r>
-    </w:p>
-    <w:p>
-      <w:r>
-        <w:t>Sum of first n odd numbers = n^2</w:t>
-      </w:r>
-    </w:p>
-    <w:p/>
-    <w:p>
-      <w:r>
-        <w:t>How to find tens digit of a number:</w:t>
-      </w:r>
-    </w:p>
-    <w:p>
-      <w:r>
-        <w:t xml:space="preserve">for 1, 3, 7, 9 - Convert number in </w:t>
-      </w:r>
-      <w:r>
-        <w:t>such a way such that last digit of number is 1 then the tens digit will be the last digit of - first_digit_of_base*last_digit_of_exponent</w:t>
-      </w:r>
-    </w:p>
-    <w:p>
-      <w:r>
-        <w:t>for 2, 4, 6, 8 - keep in mind 76*xxx76 = zxy...76 and 24^any_even_power = xyz...76 and 24^odd_power=24 .. here we will</w:t>
-      </w:r>
-      <w:r>
-        <w:t xml:space="preserve"> get exact last 2 digits</w:t>
-      </w:r>
-    </w:p>
-    <w:p>
-      <w:r>
-        <w:t>(1) if number's 10s digit is even, then last digit will always has to be 25.</w:t>
-      </w:r>
-    </w:p>
-    <w:p>
-      <w:r>
-        <w:t>(2) if number's 10s digit is odd, then last digit will always has to be in cyclic pattern of 25, 75,25,75 and so on...</w:t>
-      </w:r>
-    </w:p>
-    <w:p/>
+        <w:t>For instance last 2 digits of 845*9512*408*613 would be the last 2 digits of 45*12*8*13=540*104=40*4=160=60</w:t>
+      </w:r>
+    </w:p>
     <w:p>
       <w:r>
         <w:t>**************</w:t>
@@ -3928,95 +3627,156 @@
     </w:p>
     <w:p>
       <w:r>
-        <w:t>Last digits of a pr</w:t>
-      </w:r>
-      <w:r>
-        <w:t>oduct of integers are last digits of the product of last digits of these integers.</w:t>
-      </w:r>
-    </w:p>
-    <w:p>
-      <w:r>
-        <w:t>For instance last 2 digits of 845*9512*408*613 would be the last 2 digits of 45*12*8*13=540*104=40*4=160=60</w:t>
-      </w:r>
-    </w:p>
-    <w:p>
-      <w:r>
-        <w:t>**************</w:t>
+        <w:t xml:space="preserve"> </w:t>
+      </w:r>
+      <w:r>
+        <w:t>Factors and Multiples</w:t>
+      </w:r>
+    </w:p>
+    <w:p>
+      <w:pPr>
+        <w:pBdr>
+          <w:top w:val="dotted" w:sz="24" w:space="1" w:color="auto"/>
+          <w:bottom w:val="dotted" w:sz="24" w:space="1" w:color="auto"/>
+        </w:pBdr>
+      </w:pPr>
+    </w:p>
+    <w:p>
+      <w:pPr>
+        <w:pBdr>
+          <w:top w:val="dotted" w:sz="24" w:space="1" w:color="auto"/>
+          <w:bottom w:val="dotted" w:sz="24" w:space="1" w:color="auto"/>
+        </w:pBdr>
+        <w:rPr>
+          <w:sz w:val="21"/>
+          <w:szCs w:val="21"/>
+          <w:shd w:val="clear" w:color="auto" w:fill="FAFAFA"/>
+        </w:rPr>
+      </w:pPr>
+      <w:r>
+        <w:rPr>
+          <w:sz w:val="21"/>
+          <w:szCs w:val="21"/>
+          <w:shd w:val="clear" w:color="auto" w:fill="FAFAFA"/>
+        </w:rPr>
+        <w:t>&gt; The sum of the divisors of the square of a prime number x (excluding itself) is always 1 + sqrt(x)</w:t>
+      </w:r>
+    </w:p>
+    <w:p>
+      <w:pPr>
+        <w:pBdr>
+          <w:top w:val="dotted" w:sz="24" w:space="1" w:color="auto"/>
+          <w:bottom w:val="dotted" w:sz="24" w:space="1" w:color="auto"/>
+        </w:pBdr>
+      </w:pPr>
+      <w:r>
+        <w:rPr>
+          <w:sz w:val="21"/>
+          <w:szCs w:val="21"/>
+          <w:shd w:val="clear" w:color="auto" w:fill="FAFAFA"/>
+        </w:rPr>
+        <w:t>&gt; If p is a multiple of q and q is a multiple of p, p and q must be equal</w:t>
+      </w:r>
+    </w:p>
+    <w:p>
+      <w:pPr>
+        <w:pBdr>
+          <w:top w:val="dotted" w:sz="24" w:space="1" w:color="auto"/>
+          <w:bottom w:val="dotted" w:sz="24" w:space="1" w:color="auto"/>
+        </w:pBdr>
+      </w:pPr>
+    </w:p>
+    <w:p/>
+    <w:p>
+      <w:r>
+        <w:t>Remainder:</w:t>
+      </w:r>
+    </w:p>
+    <w:p>
+      <w:r>
+        <w:t>in questions related to if a number divided by x leaves a remainder of a and y leaves remainder b. We can write the equation as xy + (first number common to both the equations)</w:t>
+      </w:r>
+    </w:p>
+    <w:p>
+      <w:r>
+        <w:t>In the questions which asks to find the remainder when dividing by 5, frame the equation as (x0 + p)^z now check what is the remainder when p^z will have when divided by 5. on expansion, this equation will have multiple of x0 except the last which will be p^z.</w:t>
+      </w:r>
+    </w:p>
+    <w:p>
+      <w:r>
+        <w:t>When the integer x is divided by the integer y, the remainder is 60. Which of the following is a possible</w:t>
+      </w:r>
+    </w:p>
+    <w:p>
+      <w:r>
+        <w:t>value of the quotient x/y?</w:t>
+      </w:r>
+    </w:p>
+    <w:p>
+      <w:r>
+        <w:t>x = ky + r ==&gt; x/y  =  k + r/y ==&gt; r/y = given options check if completely divisible : given were 15.15, 18.16 and 17.17 (incorrect)</w:t>
+      </w:r>
+    </w:p>
+    <w:p/>
+    <w:p>
+      <w:r>
+        <w:t>* Prime factors and normal factors are different.</w:t>
+      </w:r>
+    </w:p>
+    <w:p/>
+    <w:p>
+      <w:r>
+        <w:t>Factorials:</w:t>
+      </w:r>
+    </w:p>
+    <w:p>
+      <w:r>
+        <w:t>Number of trialing 0s in a number:</w:t>
+      </w:r>
+    </w:p>
+    <w:p>
+      <w:r>
+        <w:t>n/5 + n/5^2 + n/5^3 + … n/5^k   such that 5^k &lt; n</w:t>
+      </w:r>
+    </w:p>
+    <w:p>
+      <w:r>
+        <w:rPr>
+          <w:sz w:val="21"/>
+          <w:szCs w:val="21"/>
+          <w:shd w:val="clear" w:color="auto" w:fill="FAFAFA"/>
+        </w:rPr>
+        <w:t>if N &gt; 4, then unit digit of 1! + 2! + 3! + 4! ... + N! = 3</w:t>
+      </w:r>
+    </w:p>
+    <w:p>
+      <w:r>
+        <w:rPr>
+          <w:sz w:val="21"/>
+          <w:szCs w:val="21"/>
+          <w:shd w:val="clear" w:color="auto" w:fill="FAFAFA"/>
+        </w:rPr>
+        <w:t>&gt; In how many different ways can a group of 8 people be divided into 4 teams of 2 people each</w:t>
+      </w:r>
+      <w:r>
+        <w:rPr>
+          <w:sz w:val="21"/>
+          <w:szCs w:val="21"/>
+        </w:rPr>
+        <w:br/>
+      </w:r>
+      <w:r>
+        <w:rPr>
+          <w:sz w:val="21"/>
+          <w:szCs w:val="21"/>
+          <w:shd w:val="clear" w:color="auto" w:fill="FAFAFA"/>
+        </w:rPr>
+        <w:t>Then, Divide by 4! because we are not interested which team is chosen first or second.</w:t>
       </w:r>
     </w:p>
     <w:p>
       <w:r>
         <w:lastRenderedPageBreak/>
-        <w:t xml:space="preserve"> </w:t>
-      </w:r>
-    </w:p>
-    <w:p>
-      <w:r>
-        <w:t>Remainder:</w:t>
-      </w:r>
-    </w:p>
-    <w:p>
-      <w:r>
-        <w:t xml:space="preserve">in questions related to if a number </w:t>
-      </w:r>
-      <w:r>
-        <w:t>divided by x leaves a remainder of a and y leaves remainder b. We can write the equation as xy + (first number common to both the equations)</w:t>
-      </w:r>
-    </w:p>
-    <w:p>
-      <w:r>
-        <w:t>In the questions which asks to find the remainder when dividing by 5, frame the equation as (x0 + p)^z now check wh</w:t>
-      </w:r>
-      <w:r>
-        <w:t>at is the remainder when p^z will have when divided by 5. on expansion, this equation will have multiple of x0 except the last which will be p^z.</w:t>
-      </w:r>
-    </w:p>
-    <w:p>
-      <w:r>
-        <w:t>When the integer x is divided by the integer y, the remainder is 60. Which of the following is a possible</w:t>
-      </w:r>
-    </w:p>
-    <w:p>
-      <w:r>
-        <w:t>valu</w:t>
-      </w:r>
-      <w:r>
-        <w:t>e of the quotient x/y?</w:t>
-      </w:r>
-    </w:p>
-    <w:p>
-      <w:r>
-        <w:t>x = ky + r ==&gt; x/y  =  k + r/y ==&gt; r/y = given options check if completely divisible : given were 15.15, 18.16 and 17.17 (incorrect)</w:t>
-      </w:r>
-    </w:p>
-    <w:p/>
-    <w:p>
-      <w:r>
-        <w:t>* Prime factors and normal factors are different.</w:t>
-      </w:r>
-    </w:p>
-    <w:p/>
-    <w:p>
-      <w:r>
-        <w:t>Factorials:</w:t>
-      </w:r>
-    </w:p>
-    <w:p>
-      <w:r>
-        <w:t>Number of trialing 0s in a number:</w:t>
-      </w:r>
-    </w:p>
-    <w:p>
-      <w:r>
-        <w:t>n</w:t>
-      </w:r>
-      <w:r>
-        <w:t>/5 + n/5^2 + n/5^3 + … n/5^k   such that 5^k &lt; n</w:t>
-      </w:r>
-    </w:p>
-    <w:p/>
-    <w:p>
-      <w:r>
         <w:t>It can be extended to find number of powers of a number p by replacing ‘5’ with ‘p’ in the above formula</w:t>
       </w:r>
     </w:p>
@@ -4093,10 +3853,7 @@
     </w:p>
     <w:p>
       <w:r>
-        <w:t xml:space="preserve">AUBUC = A+B+C  -  ( A^B) – (A^C) – </w:t>
-      </w:r>
-      <w:r>
-        <w:t>(B^C) +  (A^B^C) + Neither</w:t>
+        <w:t>AUBUC = A+B+C  -  ( A^B) – (A^C) – (B^C) +  (A^B^C) + Neither</w:t>
       </w:r>
     </w:p>
     <w:p>
@@ -4116,10 +3873,7 @@
     </w:p>
     <w:p>
       <w:r>
-        <w:t>---</w:t>
-      </w:r>
-      <w:r>
-        <w:t>--------------------&lt;sum of 2 group overlaps&gt;----(all three)</w:t>
+        <w:t>-----------------------&lt;sum of 2 group overlaps&gt;----(all three)</w:t>
       </w:r>
     </w:p>
     <w:p/>
@@ -4139,16 +3893,8 @@
     </w:p>
     <w:p>
       <w:r>
-        <w:t>Solution : First, get value of x from each sub-equ</w:t>
-      </w:r>
-      <w:r>
-        <w:t>ation so that value of that modulus becomes 0 if we plug-in the value of x, those values are called the critical values. One by one take that value of x and determine the sign of subequation by checking the sign of sub-equation inside the modulus. While so</w:t>
-      </w:r>
-      <w:r>
-        <w:t>lving change the sign of sub-equation and insert that value. Get the value of x and check if that falls in the range as specified by its sub-equation. If it doesn't fall in that put its value and get the outcome and that solution of x should satisfy the in</w:t>
-      </w:r>
-      <w:r>
-        <w:t>itial solution of the sub-equation was inserted.</w:t>
+        <w:lastRenderedPageBreak/>
+        <w:t>Solution : First, get value of x from each sub-equation so that value of that modulus becomes 0 if we plug-in the value of x, those values are called the critical values. One by one take that value of x and determine the sign of subequation by checking the sign of sub-equation inside the modulus. While solving change the sign of sub-equation and insert that value. Get the value of x and check if that falls in the range as specified by its sub-equation. If it doesn't fall in that put its value and get the outcome and that solution of x should satisfy the initial solution of the sub-equation was inserted.</w:t>
       </w:r>
     </w:p>
     <w:p>
@@ -4163,10 +3909,7 @@
     </w:p>
     <w:p>
       <w:r>
-        <w:t>Here, put values in the extreme and middle range of -3, 4, and -8 one</w:t>
-      </w:r>
-      <w:r>
-        <w:t>-by-one and find the value of x, it won't satisfy the inserted value.</w:t>
+        <w:t>Here, put values in the extreme and middle range of -3, 4, and -8 one-by-one and find the value of x, it won't satisfy the inserted value.</w:t>
       </w:r>
     </w:p>
     <w:p>
@@ -4176,33 +3919,101 @@
     </w:p>
     <w:p>
       <w:r>
+        <w:t>x&lt;-8</w:t>
+      </w:r>
+    </w:p>
+    <w:p>
+      <w:r>
+        <w:t>-8&lt;x&lt;-3</w:t>
+      </w:r>
+    </w:p>
+    <w:p>
+      <w:r>
+        <w:t>-3&lt;x&lt;4</w:t>
+      </w:r>
+    </w:p>
+    <w:p>
+      <w:r>
+        <w:t>x&gt;4</w:t>
+      </w:r>
+    </w:p>
+    <w:p>
+      <w:r>
+        <w:t>Taking range of -3 &lt;= x &lt;= 4</w:t>
+      </w:r>
+    </w:p>
+    <w:p>
+      <w:r>
+        <w:t>x+ will be positive and x-3 will be negative ..</w:t>
+      </w:r>
+    </w:p>
+    <w:p>
+      <w:r>
+        <w:t xml:space="preserve">eq becomes (x+2)=-(x-3)+1.. </w:t>
+      </w:r>
+    </w:p>
+    <w:p>
+      <w:r>
+        <w:t>x+2=-x+3+1..</w:t>
+      </w:r>
+    </w:p>
+    <w:p>
+      <w:r>
+        <w:t>x=1.. valid value</w:t>
+      </w:r>
+    </w:p>
+    <w:p/>
+    <w:p>
+      <w:r>
+        <w:t>b) two mods..</w:t>
+      </w:r>
+    </w:p>
+    <w:p>
+      <w:r>
+        <w:t>|x+2|=|x-3|+1..</w:t>
+      </w:r>
+    </w:p>
+    <w:p>
+      <w:r>
+        <w:t>critical values -2 and 3...</w:t>
+      </w:r>
+    </w:p>
+    <w:p>
+      <w:r>
+        <w:t>so regions are &lt;-2, -2&lt;=x&lt;3, x&gt;=3..</w:t>
+      </w:r>
+    </w:p>
+    <w:p/>
+    <w:p>
+      <w:r>
+        <w:t>i) x&lt;-2...</w:t>
+      </w:r>
+    </w:p>
+    <w:p>
+      <w:r>
+        <w:t>x+2 will be -ive and x-3 will be negative ..</w:t>
+      </w:r>
+    </w:p>
+    <w:p>
+      <w:r>
         <w:lastRenderedPageBreak/>
-        <w:t>x&lt;-8</w:t>
-      </w:r>
-    </w:p>
-    <w:p>
-      <w:r>
-        <w:t>-8&lt;x&lt;-3</w:t>
-      </w:r>
-    </w:p>
-    <w:p>
-      <w:r>
-        <w:t>-3&lt;x&lt;4</w:t>
-      </w:r>
-    </w:p>
-    <w:p>
-      <w:r>
-        <w:t>x&gt;4</w:t>
-      </w:r>
-    </w:p>
-    <w:p>
-      <w:r>
-        <w:t>Taking range of -3 &lt;= x &lt;= 4</w:t>
-      </w:r>
-    </w:p>
-    <w:p>
-      <w:r>
-        <w:t>x+ will be positive and x-3 will be negative ..</w:t>
+        <w:t>eq becomes -(x+2)=-(x-3)+1.. both negative</w:t>
+      </w:r>
+    </w:p>
+    <w:p>
+      <w:r>
+        <w:t>-x-2=-x+3+1..... no values..</w:t>
+      </w:r>
+    </w:p>
+    <w:p/>
+    <w:p>
+      <w:r>
+        <w:t>ii) −2&lt;=x&lt;3−2&lt;=x&lt;3..</w:t>
+      </w:r>
+    </w:p>
+    <w:p>
+      <w:r>
+        <w:t>x+2 will be positive and x-3 will be negative ..</w:t>
       </w:r>
     </w:p>
     <w:p>
@@ -4223,80 +4034,6 @@
     <w:p/>
     <w:p>
       <w:r>
-        <w:t xml:space="preserve">b) two </w:t>
-      </w:r>
-      <w:r>
-        <w:t>mods..</w:t>
-      </w:r>
-    </w:p>
-    <w:p>
-      <w:r>
-        <w:t>|x+2|=|x-3|+1..</w:t>
-      </w:r>
-    </w:p>
-    <w:p>
-      <w:r>
-        <w:t>critical values -2 and 3...</w:t>
-      </w:r>
-    </w:p>
-    <w:p>
-      <w:r>
-        <w:t>so regions are &lt;-2, -2&lt;=x&lt;3, x&gt;=3..</w:t>
-      </w:r>
-    </w:p>
-    <w:p/>
-    <w:p>
-      <w:r>
-        <w:t>i) x&lt;-2...</w:t>
-      </w:r>
-    </w:p>
-    <w:p>
-      <w:r>
-        <w:t>x+2 will be -ive and x-3 will be negative ..</w:t>
-      </w:r>
-    </w:p>
-    <w:p>
-      <w:r>
-        <w:t>eq becomes -(x+2)=-(x-3)+1.. both negative</w:t>
-      </w:r>
-    </w:p>
-    <w:p>
-      <w:r>
-        <w:t>-x-2=-x+3+1..... no values..</w:t>
-      </w:r>
-    </w:p>
-    <w:p/>
-    <w:p>
-      <w:r>
-        <w:t>ii) −2&lt;=x&lt;3−2&lt;=x&lt;3..</w:t>
-      </w:r>
-    </w:p>
-    <w:p>
-      <w:r>
-        <w:t>x+2 will be positi</w:t>
-      </w:r>
-      <w:r>
-        <w:t>ve and x-3 will be negative ..</w:t>
-      </w:r>
-    </w:p>
-    <w:p>
-      <w:r>
-        <w:t xml:space="preserve">eq becomes (x+2)=-(x-3)+1.. </w:t>
-      </w:r>
-    </w:p>
-    <w:p>
-      <w:r>
-        <w:t>x+2=-x+3+1..</w:t>
-      </w:r>
-    </w:p>
-    <w:p>
-      <w:r>
-        <w:t>x=1.. valid value</w:t>
-      </w:r>
-    </w:p>
-    <w:p/>
-    <w:p>
-      <w:r>
         <w:t>iii)x&gt;=3..</w:t>
       </w:r>
     </w:p>
@@ -4325,13 +4062,45 @@
         <w:t>so the solution is x=1</w:t>
       </w:r>
     </w:p>
-    <w:p/>
-    <w:p>
-      <w:r>
-        <w:t>========== Sequence and</w:t>
-      </w:r>
-      <w:r>
-        <w:t xml:space="preserve"> Series ========</w:t>
+    <w:p>
+      <w:r>
+        <w:rPr>
+          <w:sz w:val="21"/>
+          <w:szCs w:val="21"/>
+          <w:shd w:val="clear" w:color="auto" w:fill="FAFAFA"/>
+        </w:rPr>
+        <w:t xml:space="preserve">&gt; </w:t>
+      </w:r>
+      <w:r>
+        <w:rPr>
+          <w:sz w:val="21"/>
+          <w:szCs w:val="21"/>
+          <w:shd w:val="clear" w:color="auto" w:fill="FAFAFA"/>
+        </w:rPr>
+        <w:t>must know properties: |xy|=|x|</w:t>
+      </w:r>
+      <w:r>
+        <w:rPr>
+          <w:rFonts w:ascii="Cambria Math" w:hAnsi="Cambria Math" w:cs="Cambria Math"/>
+          <w:sz w:val="21"/>
+          <w:szCs w:val="21"/>
+          <w:shd w:val="clear" w:color="auto" w:fill="FAFAFA"/>
+        </w:rPr>
+        <w:t>∗</w:t>
+      </w:r>
+      <w:r>
+        <w:rPr>
+          <w:sz w:val="21"/>
+          <w:szCs w:val="21"/>
+          <w:shd w:val="clear" w:color="auto" w:fill="FAFAFA"/>
+        </w:rPr>
+        <w:t>|y| and |xy|=|x||y|</w:t>
+      </w:r>
+    </w:p>
+    <w:p/>
+    <w:p>
+      <w:r>
+        <w:t>========== Sequence and Series ========</w:t>
       </w:r>
     </w:p>
     <w:p/>
@@ -4342,18 +4111,95 @@
     </w:p>
     <w:p>
       <w:r>
+        <w:rPr>
+          <w:sz w:val="21"/>
+          <w:szCs w:val="21"/>
+          <w:shd w:val="clear" w:color="auto" w:fill="FAFAFA"/>
+        </w:rPr>
+        <w:t>&gt; To find sum of numbers in a given range, find the average between the range and multiply that with number count in that range.</w:t>
+      </w:r>
+    </w:p>
+    <w:p>
+      <w:r>
         <w:t>* A set of 3 consecutive number is divisible by 8 if middle number is odd number.</w:t>
       </w:r>
     </w:p>
     <w:p>
       <w:r>
-        <w:t>* For any set of consecutive integers with an odd number of terms, the sum of the integers is always a multiple of the</w:t>
-      </w:r>
-      <w:r>
-        <w:t xml:space="preserve"> number of terms</w:t>
-      </w:r>
-    </w:p>
-    <w:p/>
+        <w:t>* For any set of consecutive integers with an odd number of terms, the sum of the integers is always a multiple of the number of terms</w:t>
+      </w:r>
+    </w:p>
+    <w:p>
+      <w:pPr>
+        <w:rPr>
+          <w:sz w:val="21"/>
+          <w:szCs w:val="21"/>
+          <w:shd w:val="clear" w:color="auto" w:fill="FAFAFA"/>
+        </w:rPr>
+      </w:pPr>
+      <w:r>
+        <w:t xml:space="preserve"> </w:t>
+      </w:r>
+      <w:r>
+        <w:rPr>
+          <w:sz w:val="21"/>
+          <w:szCs w:val="21"/>
+          <w:shd w:val="clear" w:color="auto" w:fill="FAFAFA"/>
+        </w:rPr>
+        <w:t>&gt; the standard deviation of any set is greater than or equal to zero: SD≥0</w:t>
+      </w:r>
+      <w:r>
+        <w:rPr>
+          <w:sz w:val="21"/>
+          <w:szCs w:val="21"/>
+        </w:rPr>
+        <w:br/>
+      </w:r>
+      <w:r>
+        <w:rPr>
+          <w:sz w:val="21"/>
+          <w:szCs w:val="21"/>
+          <w:shd w:val="clear" w:color="auto" w:fill="FAFAFA"/>
+        </w:rPr>
+        <w:t>&gt; In order the range to be zero set T should have all identical elements,</w:t>
+      </w:r>
+    </w:p>
+    <w:p>
+      <w:r>
+        <w:rPr>
+          <w:sz w:val="21"/>
+          <w:szCs w:val="21"/>
+          <w:shd w:val="clear" w:color="auto" w:fill="FAFAFA"/>
+        </w:rPr>
+        <w:lastRenderedPageBreak/>
+        <w:t>&gt; if all the integers are multiplied by any constant, the mean of all integers in the set will be multiplies that constant.</w:t>
+      </w:r>
+      <w:r>
+        <w:rPr>
+          <w:sz w:val="21"/>
+          <w:szCs w:val="21"/>
+        </w:rPr>
+        <w:br/>
+      </w:r>
+      <w:r>
+        <w:rPr>
+          <w:sz w:val="21"/>
+          <w:szCs w:val="21"/>
+          <w:shd w:val="clear" w:color="auto" w:fill="FAFAFA"/>
+        </w:rPr>
+        <w:t>&gt; In order to have a set with the range of zero, all of the elements in the set must be the same.</w:t>
+      </w:r>
+    </w:p>
+    <w:p>
+      <w:r>
+        <w:rPr>
+          <w:sz w:val="21"/>
+          <w:szCs w:val="21"/>
+          <w:shd w:val="clear" w:color="auto" w:fill="FAFAFA"/>
+        </w:rPr>
+        <w:t>&gt; The product of k consecutive integers is divisible by k, k-1, k-2,...,2, and 1</w:t>
+      </w:r>
+    </w:p>
     <w:p/>
     <w:p/>
     <w:p/>
@@ -4365,10 +4211,7 @@
     <w:p/>
     <w:p>
       <w:r>
-        <w:t>In Work/rate problems, if equations are needed to be proved and numbers are given in term of as even or odd numbers then in that case change them into 2*z for even and 2*z + 1 for odd num</w:t>
-      </w:r>
-      <w:r>
-        <w:t>bers.</w:t>
+        <w:t>In Work/rate problems, if equations are needed to be proved and numbers are given in term of as even or odd numbers then in that case change them into 2*z for even and 2*z + 1 for odd numbers.</w:t>
       </w:r>
     </w:p>
     <w:p>
@@ -4383,15 +4226,11 @@
     </w:p>
     <w:p>
       <w:r>
-        <w:t>&gt; If (x men + y women</w:t>
-      </w:r>
-      <w:r>
-        <w:t>) can complete a work in X days and (m men+n women) can complete a work in A days, then</w:t>
-      </w:r>
-    </w:p>
-    <w:p>
-      <w:r>
-        <w:lastRenderedPageBreak/>
+        <w:t>&gt; If (x men + y women) can complete a work in X days and (m men+n women) can complete a work in A days, then</w:t>
+      </w:r>
+    </w:p>
+    <w:p>
+      <w:r>
         <w:t>xX + yX = mA + nA</w:t>
       </w:r>
     </w:p>
@@ -4402,10 +4241,7 @@
     </w:p>
     <w:p>
       <w:r>
-        <w:t>&gt; If a machine can complete work in 'a' hours and another ca</w:t>
-      </w:r>
-      <w:r>
-        <w:t>n in 'b' hours then stake of a is 1/a( 1/a + 1/b )</w:t>
+        <w:t>&gt; If a machine can complete work in 'a' hours and another can in 'b' hours then stake of a is 1/a( 1/a + 1/b )</w:t>
       </w:r>
     </w:p>
     <w:p/>
@@ -4429,10 +4265,7 @@
     </w:p>
     <w:p>
       <w:r>
-        <w:t>* On multiplying list by a number X, standard deviation changes my multiple of X</w:t>
-      </w:r>
-      <w:r>
-        <w:t>, if divided it dives else either it remains the same or pushed up</w:t>
+        <w:t>* On multiplying list by a number X, standard deviation changes my multiple of X, if divided it dives else either it remains the same or pushed up</w:t>
       </w:r>
     </w:p>
     <w:p>
@@ -4473,10 +4306,7 @@
     </w:p>
     <w:p>
       <w:r>
-        <w:t>* A right angle triangle has the maximum area when it is an is</w:t>
-      </w:r>
-      <w:r>
-        <w:t>osceles triangle</w:t>
+        <w:t>* A right angle triangle has the maximum area when it is an isosceles triangle</w:t>
       </w:r>
     </w:p>
     <w:p>
@@ -4535,18 +4365,13 @@
       </w:r>
     </w:p>
     <w:p>
-      <w:bookmarkStart w:id="1" w:name="_GoBack"/>
-      <w:bookmarkEnd w:id="1"/>
       <w:r>
         <w:t>* Difference between length of any 2 sides of triangle should be &lt; the third side.</w:t>
       </w:r>
     </w:p>
     <w:p>
       <w:r>
-        <w:t>* The poi</w:t>
-      </w:r>
-      <w:r>
-        <w:t>nt at which 3 altitude meet is called orthocenter and an angle made by any side at orthocenter and vertical angle make supplementary pair.</w:t>
+        <w:t>* The point at which 3 altitude meet is called orthocenter and an angle made by any side at orthocenter and vertical angle make supplementary pair.</w:t>
       </w:r>
     </w:p>
     <w:p>
@@ -4556,11 +4381,7 @@
     </w:p>
     <w:p>
       <w:r>
-        <w:lastRenderedPageBreak/>
-        <w:t>For a given perimeter, the equilateral triangle has the larg</w:t>
-      </w:r>
-      <w:r>
-        <w:t>est area and for a given area the equilateral triangle has the smallest perimeter.</w:t>
+        <w:t>For a given perimeter, the equilateral triangle has the largest area and for a given area the equilateral triangle has the smallest perimeter.</w:t>
       </w:r>
     </w:p>
     <w:p>
@@ -4575,10 +4396,7 @@
     </w:p>
     <w:p>
       <w:r>
-        <w:t>SSS (All sides equal), SAS (Side, Angle, Side), ASA (Angl</w:t>
-      </w:r>
-      <w:r>
-        <w:t>e, Side, Angle),  AAS (Angle, Angle, Side)</w:t>
+        <w:t>SSS (All sides equal), SAS (Side, Angle, Side), ASA (Angle, Side, Angle),  AAS (Angle, Angle, Side)</w:t>
       </w:r>
     </w:p>
     <w:p>
@@ -4588,15 +4406,161 @@
     </w:p>
     <w:p>
       <w:r>
-        <w:t xml:space="preserve">Any time a height is dropped from the right angle vertex of a right triangle to the opposite side of that right triangle, the three </w:t>
-      </w:r>
-      <w:r>
-        <w:t>triangles that result have the same 3 angle measures. This means that they are similar triangles.</w:t>
+        <w:t>Any time a height is dropped from the right angle vertex of a right triangle to the opposite side of that right triangle, the three triangles that result have the same 3 angle measures. This means that they are similar triangles.</w:t>
       </w:r>
     </w:p>
     <w:p>
       <w:r>
         <w:t>The side of triangle inscribed inside a circle of radius 'r' is sqrt(3)*r</w:t>
+      </w:r>
+    </w:p>
+    <w:p>
+      <w:r>
+        <w:rPr>
+          <w:sz w:val="21"/>
+          <w:szCs w:val="21"/>
+          <w:shd w:val="clear" w:color="auto" w:fill="FAFAFA"/>
+        </w:rPr>
+        <w:t>If the lengths of the sides of a triangle are a, b, and c, where the largest side is c</w:t>
+      </w:r>
+      <w:r>
+        <w:rPr>
+          <w:sz w:val="21"/>
+          <w:szCs w:val="21"/>
+        </w:rPr>
+        <w:br/>
+      </w:r>
+      <w:r>
+        <w:rPr>
+          <w:sz w:val="21"/>
+          <w:szCs w:val="21"/>
+          <w:shd w:val="clear" w:color="auto" w:fill="FAFAFA"/>
+        </w:rPr>
+        <w:t>&gt; For a right triangle: a</w:t>
+      </w:r>
+      <w:r>
+        <w:rPr>
+          <w:sz w:val="21"/>
+          <w:szCs w:val="21"/>
+          <w:shd w:val="clear" w:color="auto" w:fill="FAFAFA"/>
+          <w:vertAlign w:val="superscript"/>
+        </w:rPr>
+        <w:t>2</w:t>
+      </w:r>
+      <w:r>
+        <w:rPr>
+          <w:sz w:val="21"/>
+          <w:szCs w:val="21"/>
+          <w:shd w:val="clear" w:color="auto" w:fill="FAFAFA"/>
+        </w:rPr>
+        <w:t xml:space="preserve"> + b</w:t>
+      </w:r>
+      <w:r>
+        <w:rPr>
+          <w:sz w:val="21"/>
+          <w:szCs w:val="21"/>
+          <w:shd w:val="clear" w:color="auto" w:fill="FAFAFA"/>
+          <w:vertAlign w:val="superscript"/>
+        </w:rPr>
+        <w:t>2</w:t>
+      </w:r>
+      <w:r>
+        <w:rPr>
+          <w:sz w:val="21"/>
+          <w:szCs w:val="21"/>
+          <w:shd w:val="clear" w:color="auto" w:fill="FAFAFA"/>
+        </w:rPr>
+        <w:t>=c</w:t>
+      </w:r>
+      <w:r>
+        <w:rPr>
+          <w:sz w:val="21"/>
+          <w:szCs w:val="21"/>
+          <w:shd w:val="clear" w:color="auto" w:fill="FAFAFA"/>
+          <w:vertAlign w:val="superscript"/>
+        </w:rPr>
+        <w:t>2</w:t>
+      </w:r>
+      <w:r>
+        <w:rPr>
+          <w:sz w:val="21"/>
+          <w:szCs w:val="21"/>
+        </w:rPr>
+        <w:br/>
+      </w:r>
+      <w:r>
+        <w:rPr>
+          <w:sz w:val="21"/>
+          <w:szCs w:val="21"/>
+          <w:shd w:val="clear" w:color="auto" w:fill="FAFAFA"/>
+        </w:rPr>
+        <w:t>&gt; For an acute (a triangle that has all an</w:t>
+      </w:r>
+      <w:r>
+        <w:rPr>
+          <w:sz w:val="21"/>
+          <w:szCs w:val="21"/>
+          <w:shd w:val="clear" w:color="auto" w:fill="FAFAFA"/>
+        </w:rPr>
+        <w:t>gles less than 90°) triangle: a</w:t>
+      </w:r>
+      <w:r>
+        <w:rPr>
+          <w:sz w:val="21"/>
+          <w:szCs w:val="21"/>
+          <w:shd w:val="clear" w:color="auto" w:fill="FAFAFA"/>
+          <w:vertAlign w:val="superscript"/>
+        </w:rPr>
+        <w:t>2</w:t>
+      </w:r>
+      <w:r>
+        <w:rPr>
+          <w:sz w:val="21"/>
+          <w:szCs w:val="21"/>
+          <w:shd w:val="clear" w:color="auto" w:fill="FAFAFA"/>
+        </w:rPr>
+        <w:t xml:space="preserve"> +b</w:t>
+      </w:r>
+      <w:r>
+        <w:rPr>
+          <w:sz w:val="21"/>
+          <w:szCs w:val="21"/>
+          <w:shd w:val="clear" w:color="auto" w:fill="FAFAFA"/>
+          <w:vertAlign w:val="superscript"/>
+        </w:rPr>
+        <w:t>2</w:t>
+      </w:r>
+      <w:r>
+        <w:rPr>
+          <w:sz w:val="21"/>
+          <w:szCs w:val="21"/>
+          <w:shd w:val="clear" w:color="auto" w:fill="FAFAFA"/>
+        </w:rPr>
+        <w:t xml:space="preserve"> &gt; c</w:t>
+      </w:r>
+      <w:r>
+        <w:rPr>
+          <w:sz w:val="21"/>
+          <w:szCs w:val="21"/>
+          <w:shd w:val="clear" w:color="auto" w:fill="FAFAFA"/>
+          <w:vertAlign w:val="superscript"/>
+        </w:rPr>
+        <w:t>2</w:t>
+      </w:r>
+      <w:r>
+        <w:rPr>
+          <w:sz w:val="21"/>
+          <w:szCs w:val="21"/>
+        </w:rPr>
+        <w:br/>
+      </w:r>
+      <w:r>
+        <w:rPr>
+          <w:sz w:val="21"/>
+          <w:szCs w:val="21"/>
+          <w:shd w:val="clear" w:color="auto" w:fill="FAFAFA"/>
+        </w:rPr>
+        <w:t>&gt; For an obtuse (a triangle that has an angle greater than 90°) triangle: a^2 + b^2 &lt; c^2</w:t>
       </w:r>
     </w:p>
     <w:p>
@@ -4612,6 +4576,7 @@
           <w:bCs/>
           <w:sz w:val="24"/>
         </w:rPr>
+        <w:lastRenderedPageBreak/>
         <w:t>Equilateral triangle:</w:t>
       </w:r>
     </w:p>
@@ -4627,13 +4592,7 @@
           <w:sz w:val="24"/>
         </w:rPr>
         <w:br/>
-        <w:t>The radiu</w:t>
-      </w:r>
-      <w:r>
-        <w:rPr>
-          <w:sz w:val="24"/>
-        </w:rPr>
-        <w:t>s of inscribed triangle is : sqrt(3)*a/6</w:t>
+        <w:t>The radius of inscribed triangle is : sqrt(3)*a/6</w:t>
       </w:r>
     </w:p>
     <w:p>
@@ -4665,13 +4624,7 @@
         <w:rPr>
           <w:sz w:val="24"/>
         </w:rPr>
-        <w:t xml:space="preserve">So, the radius of in-circle is half of the radius of </w:t>
-      </w:r>
-      <w:r>
-        <w:rPr>
-          <w:sz w:val="24"/>
-        </w:rPr>
-        <w:t>circumscribed circle.</w:t>
+        <w:t>So, the radius of in-circle is half of the radius of circumscribed circle.</w:t>
       </w:r>
     </w:p>
     <w:p>
@@ -4721,13 +4674,7 @@
         <w:rPr>
           <w:sz w:val="24"/>
         </w:rPr>
-        <w:t>For an isosceles t</w:t>
-      </w:r>
-      <w:r>
-        <w:rPr>
-          <w:sz w:val="24"/>
-        </w:rPr>
-        <w:t>riangle with the given length of equal sides, the right triangle has the largest area</w:t>
+        <w:t>For an isosceles triangle with the given length of equal sides, the right triangle has the largest area</w:t>
       </w:r>
     </w:p>
     <w:p>
@@ -4751,21 +4698,14 @@
         <w:rPr>
           <w:sz w:val="24"/>
         </w:rPr>
-        <w:t>Radius of circle inscribed in</w:t>
-      </w:r>
-      <w:r>
-        <w:rPr>
-          <w:sz w:val="24"/>
-        </w:rPr>
-        <w:t xml:space="preserve"> right triangle = (a + b – c) /2</w:t>
-      </w:r>
-    </w:p>
-    <w:p>
-      <w:r>
-        <w:rPr>
-          <w:sz w:val="24"/>
-        </w:rPr>
-        <w:lastRenderedPageBreak/>
+        <w:t>Radius of circle inscribed in right triangle = (a + b – c) /2</w:t>
+      </w:r>
+    </w:p>
+    <w:p>
+      <w:r>
+        <w:rPr>
+          <w:sz w:val="24"/>
+        </w:rPr>
         <w:t>An altitude from right triangle to the other side creates 3 similar triangles. Also, that altitude = Hypotenuse/2</w:t>
       </w:r>
     </w:p>
@@ -4787,13 +4727,7 @@
         <w:rPr>
           <w:sz w:val="24"/>
         </w:rPr>
-        <w:t xml:space="preserve"> side and difference between length of  any 2 sides sh</w:t>
-      </w:r>
-      <w:r>
-        <w:rPr>
-          <w:sz w:val="24"/>
-        </w:rPr>
-        <w:t>ould &lt; third side</w:t>
+        <w:t xml:space="preserve"> side and difference between length of  any 2 sides should &lt; third side</w:t>
       </w:r>
     </w:p>
     <w:p>
@@ -4875,25 +4809,20 @@
         <w:rPr>
           <w:sz w:val="24"/>
         </w:rPr>
-        <w:t xml:space="preserve">Area of triangle: </w:t>
-      </w:r>
-      <w:r>
-        <w:rPr>
-          <w:sz w:val="24"/>
-        </w:rPr>
-        <w:t>(in_radius * S) where S = (a + b + c)/2</w:t>
-      </w:r>
-    </w:p>
-    <w:p>
-      <w:pPr>
-        <w:rPr>
-          <w:sz w:val="24"/>
-        </w:rPr>
-      </w:pPr>
-      <w:r>
-        <w:rPr>
-          <w:sz w:val="24"/>
-        </w:rPr>
+        <w:t>Area of triangle: (in_radius * S) where S = (a + b + c)/2</w:t>
+      </w:r>
+    </w:p>
+    <w:p>
+      <w:pPr>
+        <w:rPr>
+          <w:sz w:val="24"/>
+        </w:rPr>
+      </w:pPr>
+      <w:r>
+        <w:rPr>
+          <w:sz w:val="24"/>
+        </w:rPr>
+        <w:lastRenderedPageBreak/>
         <w:t xml:space="preserve">Also, are of triangle is: </w:t>
       </w:r>
     </w:p>
@@ -4933,13 +4862,7 @@
         <w:rPr>
           <w:sz w:val="24"/>
         </w:rPr>
-        <w:t>e.g. – (1/2)*a*c*SinB = (a * b * c)/4 * R where R is circumradiu</w:t>
-      </w:r>
-      <w:r>
-        <w:rPr>
-          <w:sz w:val="24"/>
-        </w:rPr>
-        <w:t>s.</w:t>
+        <w:t>e.g. – (1/2)*a*c*SinB = (a * b * c)/4 * R where R is circumradius.</w:t>
       </w:r>
     </w:p>
     <w:p>
@@ -4978,13 +4901,7 @@
         <w:rPr>
           <w:sz w:val="24"/>
         </w:rPr>
-        <w:t>Perpendicular bisector of triangle meets at a point called circumcenter wherein each vertex can be assumed to be on ci</w:t>
-      </w:r>
-      <w:r>
-        <w:rPr>
-          <w:sz w:val="24"/>
-        </w:rPr>
-        <w:t>rcle.</w:t>
+        <w:t>Perpendicular bisector of triangle meets at a point called circumcenter wherein each vertex can be assumed to be on circle.</w:t>
       </w:r>
     </w:p>
     <w:p>
@@ -5078,7 +4995,6 @@
         <w:rPr>
           <w:sz w:val="24"/>
         </w:rPr>
-        <w:lastRenderedPageBreak/>
         <w:t>Area of quadrilateral: (1/2) * (length_of_a_diagonal) * (h1 + h2)</w:t>
       </w:r>
     </w:p>
@@ -5092,13 +5008,7 @@
         <w:rPr>
           <w:sz w:val="24"/>
         </w:rPr>
-        <w:t>where h1 and</w:t>
-      </w:r>
-      <w:r>
-        <w:rPr>
-          <w:sz w:val="24"/>
-        </w:rPr>
-        <w:t xml:space="preserve"> h2 is the length of perpendiculars directed upon this diagonal from opposite sides.</w:t>
+        <w:t>where h1 and h2 is the length of perpendiculars directed upon this diagonal from opposite sides.</w:t>
       </w:r>
     </w:p>
     <w:p>
@@ -5124,13 +5034,7 @@
         <w:rPr>
           <w:sz w:val="24"/>
         </w:rPr>
-        <w:t>In a convex quadrilateral which in inscribed in a circle, the product of diagonals is sum of pro</w:t>
-      </w:r>
-      <w:r>
-        <w:rPr>
-          <w:sz w:val="24"/>
-        </w:rPr>
-        <w:t>ducts of opposite sides:</w:t>
+        <w:t>In a convex quadrilateral which in inscribed in a circle, the product of diagonals is sum of products of opposite sides:</w:t>
       </w:r>
     </w:p>
     <w:p>
@@ -5197,6 +5101,7 @@
         <w:rPr>
           <w:sz w:val="24"/>
         </w:rPr>
+        <w:lastRenderedPageBreak/>
         <w:t>Area of parallelogram = Base*Height</w:t>
       </w:r>
     </w:p>
@@ -5210,13 +5115,7 @@
         <w:rPr>
           <w:sz w:val="24"/>
         </w:rPr>
-        <w:t>A parallelogram inscribed in a</w:t>
-      </w:r>
-      <w:r>
-        <w:rPr>
-          <w:sz w:val="24"/>
-        </w:rPr>
-        <w:t xml:space="preserve"> circle is a rectangle.</w:t>
+        <w:t>A parallelogram inscribed in a circle is a rectangle.</w:t>
       </w:r>
     </w:p>
     <w:p>
@@ -5255,13 +5154,7 @@
         <w:rPr>
           <w:sz w:val="24"/>
         </w:rPr>
-        <w:t xml:space="preserve">Rhombus : A rhombus will equal diagonals is a square, also diagonal of </w:t>
-      </w:r>
-      <w:r>
-        <w:rPr>
-          <w:sz w:val="24"/>
-        </w:rPr>
-        <w:t>rhombus intersect at 90 degrees</w:t>
+        <w:t>Rhombus : A rhombus will equal diagonals is a square, also diagonal of rhombus intersect at 90 degrees</w:t>
       </w:r>
     </w:p>
     <w:p>
@@ -5355,13 +5248,7 @@
         <w:rPr>
           <w:sz w:val="24"/>
         </w:rPr>
-        <w:t>L</w:t>
-      </w:r>
-      <w:r>
-        <w:rPr>
-          <w:sz w:val="24"/>
-        </w:rPr>
-        <w:t>ength of chord = 2*sqrt(r^r – d^d)</w:t>
+        <w:t>Length of chord = 2*sqrt(r^r – d^d)</w:t>
       </w:r>
     </w:p>
     <w:p>
@@ -5387,7 +5274,6 @@
         <w:rPr>
           <w:sz w:val="24"/>
         </w:rPr>
-        <w:lastRenderedPageBreak/>
         <w:t>The angle that a chord makes with tangent is subtended by chord on circle in alternate segment.</w:t>
       </w:r>
     </w:p>
@@ -5448,13 +5334,7 @@
         <w:rPr>
           <w:sz w:val="24"/>
         </w:rPr>
-        <w:t>If a secant and a tangent of a circle are drawn from a point outside the circle, then the product of the lengths of the secant and its ext</w:t>
-      </w:r>
-      <w:r>
-        <w:rPr>
-          <w:sz w:val="24"/>
-        </w:rPr>
-        <w:t>ernal segment equals the square of the length of the tangent segment.</w:t>
+        <w:t>If a secant and a tangent of a circle are drawn from a point outside the circle, then the product of the lengths of the secant and its external segment equals the square of the length of the tangent segment.</w:t>
       </w:r>
     </w:p>
     <w:p>
@@ -5498,34 +5378,21 @@
           <w:bCs/>
           <w:sz w:val="24"/>
         </w:rPr>
-        <w:t xml:space="preserve">Two </w:t>
-      </w:r>
-      <w:r>
-        <w:rPr>
-          <w:b/>
-          <w:bCs/>
-          <w:sz w:val="24"/>
-        </w:rPr>
-        <w:t>Secants Intersecting</w:t>
-      </w:r>
-    </w:p>
-    <w:p>
-      <w:pPr>
-        <w:rPr>
-          <w:sz w:val="24"/>
-        </w:rPr>
-      </w:pPr>
-      <w:r>
-        <w:rPr>
-          <w:sz w:val="24"/>
-        </w:rPr>
-        <w:t>If two secant segments are drawn from a point outisde a circle, the product of the lengths(C+D) of one secant segment and its exteranal segment(D) equals the product of the lengths (A+B) of the other secant segment and its external seg</w:t>
-      </w:r>
-      <w:r>
-        <w:rPr>
-          <w:sz w:val="24"/>
-        </w:rPr>
-        <w:t>ment (B).</w:t>
+        <w:lastRenderedPageBreak/>
+        <w:t>Two Secants Intersecting</w:t>
+      </w:r>
+    </w:p>
+    <w:p>
+      <w:pPr>
+        <w:rPr>
+          <w:sz w:val="24"/>
+        </w:rPr>
+      </w:pPr>
+      <w:r>
+        <w:rPr>
+          <w:sz w:val="24"/>
+        </w:rPr>
+        <w:t>If two secant segments are drawn from a point outisde a circle, the product of the lengths(C+D) of one secant segment and its exteranal segment(D) equals the product of the lengths (A+B) of the other secant segment and its external segment (B).</w:t>
       </w:r>
     </w:p>
     <w:p>
@@ -5653,15 +5520,24 @@
           <w:color w:val="3B444E"/>
           <w:shd w:val="clear" w:color="auto" w:fill="FFFFFF"/>
         </w:rPr>
-        <w:t>S</w:t>
-      </w:r>
+        <w:t>Surface area of sphere: 4*π*r*r</w:t>
+      </w:r>
+    </w:p>
+    <w:p>
+      <w:pPr>
+        <w:rPr>
+          <w:rFonts w:ascii="Arial" w:hAnsi="Arial" w:cs="Arial"/>
+          <w:color w:val="3B444E"/>
+          <w:highlight w:val="white"/>
+        </w:rPr>
+      </w:pPr>
       <w:r>
         <w:rPr>
           <w:rFonts w:ascii="Arial" w:hAnsi="Arial" w:cs="Arial"/>
           <w:color w:val="3B444E"/>
           <w:shd w:val="clear" w:color="auto" w:fill="FFFFFF"/>
         </w:rPr>
-        <w:t>urface area of sphere: 4*π*r*r</w:t>
+        <w:t>Volume of sphere : (4/3)* π*r*r*r</w:t>
       </w:r>
     </w:p>
     <w:p>
@@ -5678,7 +5554,7 @@
           <w:color w:val="3B444E"/>
           <w:shd w:val="clear" w:color="auto" w:fill="FFFFFF"/>
         </w:rPr>
-        <w:t>Volume of sphere : (4/3)* π*r*r*r</w:t>
+        <w:t>Surface area of hemisphere : 3*π*r*r</w:t>
       </w:r>
     </w:p>
     <w:p>
@@ -5695,7 +5571,7 @@
           <w:color w:val="3B444E"/>
           <w:shd w:val="clear" w:color="auto" w:fill="FFFFFF"/>
         </w:rPr>
-        <w:t>Surface area of hemisphere : 3*π*r*r</w:t>
+        <w:t>Volume of hemisphere : (2/3)* π*r*r*r</w:t>
       </w:r>
     </w:p>
     <w:p>
@@ -5712,7 +5588,7 @@
           <w:color w:val="3B444E"/>
           <w:shd w:val="clear" w:color="auto" w:fill="FFFFFF"/>
         </w:rPr>
-        <w:t>Volume of hemisphere : (2/3)* π*r*r*r</w:t>
+        <w:t>Frustum:</w:t>
       </w:r>
     </w:p>
     <w:p>
@@ -5729,8 +5605,7 @@
           <w:color w:val="3B444E"/>
           <w:shd w:val="clear" w:color="auto" w:fill="FFFFFF"/>
         </w:rPr>
-        <w:lastRenderedPageBreak/>
-        <w:t>Frustum:</w:t>
+        <w:t>When cone is cut or chipped from top, the leftover is called frustum</w:t>
       </w:r>
     </w:p>
     <w:p>
@@ -5747,7 +5622,7 @@
           <w:color w:val="3B444E"/>
           <w:shd w:val="clear" w:color="auto" w:fill="FFFFFF"/>
         </w:rPr>
-        <w:t>When cone is cut or chipped from top, the leftover is called frustum</w:t>
+        <w:t>Slant surface area of frustum : π*(r1 + r2)* l  where l is slant height</w:t>
       </w:r>
     </w:p>
     <w:p>
@@ -5764,15 +5639,24 @@
           <w:color w:val="3B444E"/>
           <w:shd w:val="clear" w:color="auto" w:fill="FFFFFF"/>
         </w:rPr>
-        <w:t xml:space="preserve">Slant surface area of frustum : π*(r1 </w:t>
-      </w:r>
+        <w:t>Volume of frustum : (π/3)*r1 + r2 + r1*r2)</w:t>
+      </w:r>
+    </w:p>
+    <w:p>
+      <w:pPr>
+        <w:rPr>
+          <w:rFonts w:ascii="Arial" w:hAnsi="Arial" w:cs="Arial"/>
+          <w:color w:val="3B444E"/>
+          <w:highlight w:val="white"/>
+        </w:rPr>
+      </w:pPr>
       <w:r>
         <w:rPr>
           <w:rFonts w:ascii="Arial" w:hAnsi="Arial" w:cs="Arial"/>
           <w:color w:val="3B444E"/>
           <w:shd w:val="clear" w:color="auto" w:fill="FFFFFF"/>
         </w:rPr>
-        <w:t>+ r2)* l  where l is slant height</w:t>
+        <w:t>Do take care of hollow elements: for hollow, volume will be –(r1^n – r2^n) while in case of solid it will be –(r^n)</w:t>
       </w:r>
     </w:p>
     <w:p>
@@ -5783,63 +5667,29 @@
           <w:highlight w:val="white"/>
         </w:rPr>
       </w:pPr>
+    </w:p>
+    <w:p>
+      <w:pPr>
+        <w:rPr>
+          <w:rFonts w:ascii="Arial" w:hAnsi="Arial" w:cs="Arial"/>
+          <w:color w:val="3B444E"/>
+          <w:highlight w:val="white"/>
+        </w:rPr>
+      </w:pPr>
+    </w:p>
+    <w:p>
+      <w:pPr>
+        <w:rPr>
+          <w:bCs/>
+          <w:sz w:val="24"/>
+        </w:rPr>
+      </w:pPr>
       <w:r>
         <w:rPr>
           <w:rFonts w:ascii="Arial" w:hAnsi="Arial" w:cs="Arial"/>
           <w:color w:val="3B444E"/>
           <w:shd w:val="clear" w:color="auto" w:fill="FFFFFF"/>
         </w:rPr>
-        <w:t>Volume of frustum : (π/3)*r1 + r2 + r1*r2)</w:t>
-      </w:r>
-    </w:p>
-    <w:p>
-      <w:pPr>
-        <w:rPr>
-          <w:rFonts w:ascii="Arial" w:hAnsi="Arial" w:cs="Arial"/>
-          <w:color w:val="3B444E"/>
-          <w:highlight w:val="white"/>
-        </w:rPr>
-      </w:pPr>
-      <w:r>
-        <w:rPr>
-          <w:rFonts w:ascii="Arial" w:hAnsi="Arial" w:cs="Arial"/>
-          <w:color w:val="3B444E"/>
-          <w:shd w:val="clear" w:color="auto" w:fill="FFFFFF"/>
-        </w:rPr>
-        <w:t>Do take care of hollow elements: for hollow, volume will be –(r1^n – r2^n) while in case of solid it will be –(r^n)</w:t>
-      </w:r>
-    </w:p>
-    <w:p>
-      <w:pPr>
-        <w:rPr>
-          <w:rFonts w:ascii="Arial" w:hAnsi="Arial" w:cs="Arial"/>
-          <w:color w:val="3B444E"/>
-          <w:highlight w:val="white"/>
-        </w:rPr>
-      </w:pPr>
-    </w:p>
-    <w:p>
-      <w:pPr>
-        <w:rPr>
-          <w:rFonts w:ascii="Arial" w:hAnsi="Arial" w:cs="Arial"/>
-          <w:color w:val="3B444E"/>
-          <w:highlight w:val="white"/>
-        </w:rPr>
-      </w:pPr>
-    </w:p>
-    <w:p>
-      <w:pPr>
-        <w:rPr>
-          <w:bCs/>
-          <w:sz w:val="24"/>
-        </w:rPr>
-      </w:pPr>
-      <w:r>
-        <w:rPr>
-          <w:rFonts w:ascii="Arial" w:hAnsi="Arial" w:cs="Arial"/>
-          <w:color w:val="3B444E"/>
-          <w:shd w:val="clear" w:color="auto" w:fill="FFFFFF"/>
-        </w:rPr>
         <w:t xml:space="preserve"> </w:t>
       </w:r>
     </w:p>
@@ -5868,34 +5718,13 @@
       </w:pPr>
     </w:p>
     <w:p>
-      <w:pPr>
-        <w:rPr>
-          <w:b/>
-        </w:rPr>
-      </w:pPr>
-    </w:p>
-    <w:p>
-      <w:pPr>
-        <w:rPr>
-          <w:b/>
-        </w:rPr>
-      </w:pPr>
-    </w:p>
-    <w:p>
-      <w:pPr>
-        <w:rPr>
-          <w:b/>
-        </w:rPr>
-      </w:pPr>
-    </w:p>
-    <w:p/>
-    <w:p/>
-    <w:p>
-      <w:r>
-        <w:t>=======================  Trigonometry =============</w:t>
-      </w:r>
-      <w:r>
-        <w:t>===============</w:t>
+      <w:r>
+        <w:t>==</w:t>
+      </w:r>
+      <w:bookmarkStart w:id="1" w:name="_GoBack"/>
+      <w:bookmarkEnd w:id="1"/>
+      <w:r>
+        <w:t>======================  Trigonometry ============================</w:t>
       </w:r>
     </w:p>
     <w:p>
@@ -5999,6 +5828,13 @@
     <w:p/>
     <w:p/>
     <w:p/>
+    <w:p/>
+    <w:p/>
+    <w:p/>
+    <w:p/>
+    <w:p/>
+    <w:p/>
+    <w:p/>
     <w:p>
       <w:r>
         <w:t>======================= Coordinate Geometry ==============</w:t>
@@ -6013,10 +5849,7 @@
     <w:p/>
     <w:p>
       <w:r>
-        <w:t>Choose the (x,y) coordinates</w:t>
-      </w:r>
-      <w:r>
-        <w:t xml:space="preserve"> for vertex A: 9C1*6C1;</w:t>
+        <w:t>Choose the (x,y) coordinates for vertex A: 9C1*6C1;</w:t>
       </w:r>
     </w:p>
     <w:p>
@@ -6026,13 +5859,19 @@
     </w:p>
     <w:p>
       <w:r>
-        <w:t xml:space="preserve">Choose the y coordinate for vertex B (as x coordinate is fixed by A): 5C1, (6-1=5 as 1 vertical dot is </w:t>
-      </w:r>
-      <w:r>
-        <w:t>already occupied by A).</w:t>
-      </w:r>
-    </w:p>
-    <w:p/>
+        <w:t>Choose the y coordinate for vertex B (as x coordinate is fixed by A): 5C1, (6-1=5 as 1 vertical dot is already occupied by A).</w:t>
+      </w:r>
+    </w:p>
+    <w:p>
+      <w:r>
+        <w:rPr>
+          <w:sz w:val="21"/>
+          <w:szCs w:val="21"/>
+          <w:shd w:val="clear" w:color="auto" w:fill="FAFAFA"/>
+        </w:rPr>
+        <w:t>&gt; Negative slop can be extremely negative or moderately negative.</w:t>
+      </w:r>
+    </w:p>
     <w:p>
       <w:r>
         <w:t>9C1*6C1*8C1*5C1=2160.</w:t>
@@ -6041,7 +5880,6 @@
     <w:p/>
     <w:p>
       <w:r>
-        <w:lastRenderedPageBreak/>
         <w:t>*</w:t>
       </w:r>
       <w:r>
@@ -6064,10 +5902,7 @@
       </w:r>
       <w:r>
         <w:tab/>
-        <w:t>Distance</w:t>
-      </w:r>
-      <w:r>
-        <w:t xml:space="preserve"> between a point and a line = |ax0+by0+c|/sqrt(a*a+b*b) and when the point is origin the distance will be translated to |c|/sqrt(a*a+b*b)</w:t>
+        <w:t>Distance between a point and a line = |ax0+by0+c|/sqrt(a*a+b*b) and when the point is origin the distance will be translated to |c|/sqrt(a*a+b*b)</w:t>
       </w:r>
     </w:p>
     <w:p/>
@@ -6083,10 +5918,7 @@
     </w:p>
     <w:p>
       <w:r>
-        <w:t>-----</w:t>
-      </w:r>
-      <w:r>
-        <w:t>--------------------------------------------------------------------------------------</w:t>
+        <w:t>-------------------------------------------------------------------------------------------</w:t>
       </w:r>
     </w:p>
     <w:p/>
@@ -6113,18 +5945,12 @@
     </w:p>
     <w:p>
       <w:r>
-        <w:t xml:space="preserve">both are before and </w:t>
-      </w:r>
-      <w:r>
-        <w:t>after the prime number and have a difference of 2. So, (n-1) is divisible by 2 and (n+1) by 4. Since n is divisible by 12 one of the n-1, n+1 will be divisible by 3 because n is a prime number, so the number will be divisible by 24 (2*4*3)</w:t>
-      </w:r>
-    </w:p>
-    <w:p>
-      <w:r>
-        <w:t>or (n-1)*(n+1) o</w:t>
-      </w:r>
-      <w:r>
-        <w:t>r (n^2 - 1) will be divisible by 24. So dividing n^2 will us the remainder 1.</w:t>
+        <w:t>both are before and after the prime number and have a difference of 2. So, (n-1) is divisible by 2 and (n+1) by 4. Since n is divisible by 12 one of the n-1, n+1 will be divisible by 3 because n is a prime number, so the number will be divisible by 24 (2*4*3)</w:t>
+      </w:r>
+    </w:p>
+    <w:p>
+      <w:r>
+        <w:t>or (n-1)*(n+1) or (n^2 - 1) will be divisible by 24. So dividing n^2 will us the remainder 1.</w:t>
       </w:r>
     </w:p>
     <w:p>
@@ -6159,10 +5985,7 @@
     </w:p>
     <w:p>
       <w:r>
-        <w:t>Probability of occurring a ce</w:t>
-      </w:r>
-      <w:r>
-        <w:t>rtain event P k times in n-time sequence</w:t>
+        <w:t>Probability of occurring a certain event P k times in n-time sequence</w:t>
       </w:r>
     </w:p>
     <w:p>
@@ -6174,6 +5997,16 @@
     <w:p/>
     <w:p/>
     <w:p/>
+    <w:p/>
+    <w:p/>
+    <w:p/>
+    <w:p/>
+    <w:p/>
+    <w:p/>
+    <w:p/>
+    <w:p/>
+    <w:p/>
+    <w:p/>
     <w:p>
       <w:pPr>
         <w:rPr>
@@ -6193,11 +6026,622 @@
         <w:t>When checking for options, reduce the terms so that there is not odd one out.</w:t>
       </w:r>
     </w:p>
-    <w:p/>
-    <w:p/>
-    <w:p/>
-    <w:p/>
-    <w:p/>
+    <w:p>
+      <w:r>
+        <w:rPr>
+          <w:sz w:val="21"/>
+          <w:szCs w:val="21"/>
+          <w:shd w:val="clear" w:color="auto" w:fill="FAFAFA"/>
+        </w:rPr>
+        <w:t>&gt; Maximum pieces of cake in k cuts</w:t>
+      </w:r>
+      <w:r>
+        <w:rPr>
+          <w:sz w:val="21"/>
+          <w:szCs w:val="21"/>
+        </w:rPr>
+        <w:br/>
+      </w:r>
+      <w:r>
+        <w:rPr>
+          <w:sz w:val="21"/>
+          <w:szCs w:val="21"/>
+          <w:shd w:val="clear" w:color="auto" w:fill="FAFAFA"/>
+        </w:rPr>
+        <w:t>&gt;&gt; 0 line gives 1 whole piece;</w:t>
+      </w:r>
+      <w:r>
+        <w:rPr>
+          <w:sz w:val="21"/>
+          <w:szCs w:val="21"/>
+        </w:rPr>
+        <w:br/>
+      </w:r>
+      <w:r>
+        <w:rPr>
+          <w:sz w:val="21"/>
+          <w:szCs w:val="21"/>
+          <w:shd w:val="clear" w:color="auto" w:fill="FAFAFA"/>
+        </w:rPr>
+        <w:lastRenderedPageBreak/>
+        <w:t>&gt;&gt; 1 line will give 2 pieces: 1+1=2;</w:t>
+      </w:r>
+      <w:r>
+        <w:rPr>
+          <w:sz w:val="21"/>
+          <w:szCs w:val="21"/>
+        </w:rPr>
+        <w:br/>
+      </w:r>
+      <w:r>
+        <w:rPr>
+          <w:sz w:val="21"/>
+          <w:szCs w:val="21"/>
+          <w:shd w:val="clear" w:color="auto" w:fill="FAFAFA"/>
+        </w:rPr>
+        <w:t>&gt;&gt; 2 lines will give 4 pieces: 2+2=4;</w:t>
+      </w:r>
+      <w:r>
+        <w:rPr>
+          <w:sz w:val="21"/>
+          <w:szCs w:val="21"/>
+        </w:rPr>
+        <w:br/>
+      </w:r>
+      <w:r>
+        <w:rPr>
+          <w:sz w:val="21"/>
+          <w:szCs w:val="21"/>
+          <w:shd w:val="clear" w:color="auto" w:fill="FAFAFA"/>
+        </w:rPr>
+        <w:t>&gt;&gt; 3 lines will give 7 pieces: 4+3=7;</w:t>
+      </w:r>
+      <w:r>
+        <w:rPr>
+          <w:sz w:val="21"/>
+          <w:szCs w:val="21"/>
+        </w:rPr>
+        <w:br/>
+      </w:r>
+      <w:r>
+        <w:rPr>
+          <w:sz w:val="21"/>
+          <w:szCs w:val="21"/>
+          <w:shd w:val="clear" w:color="auto" w:fill="FAFAFA"/>
+        </w:rPr>
+        <w:t>&gt;&gt; 4 lines will give 7+4=11 pieces.</w:t>
+      </w:r>
+    </w:p>
+    <w:p/>
+    <w:p/>
+    <w:p/>
+    <w:p/>
+    <w:p/>
+    <w:p>
+      <w:r>
+        <w:t>Error log from GMC:</w:t>
+      </w:r>
+    </w:p>
+    <w:p>
+      <w:pPr>
+        <w:rPr>
+          <w:sz w:val="21"/>
+          <w:szCs w:val="21"/>
+          <w:shd w:val="clear" w:color="auto" w:fill="FAFAFA"/>
+        </w:rPr>
+      </w:pPr>
+      <w:r>
+        <w:rPr>
+          <w:sz w:val="21"/>
+          <w:szCs w:val="21"/>
+          <w:shd w:val="clear" w:color="auto" w:fill="FAFAFA"/>
+        </w:rPr>
+        <w:t>&gt; Write the values clearly.</w:t>
+      </w:r>
+      <w:r>
+        <w:rPr>
+          <w:sz w:val="21"/>
+          <w:szCs w:val="21"/>
+        </w:rPr>
+        <w:br/>
+      </w:r>
+      <w:r>
+        <w:rPr>
+          <w:sz w:val="21"/>
+          <w:szCs w:val="21"/>
+          <w:shd w:val="clear" w:color="auto" w:fill="FAFAFA"/>
+        </w:rPr>
+        <w:t>&gt; Do check if DISTINCT is mentioned before taking same number for different variables.</w:t>
+      </w:r>
+      <w:r>
+        <w:rPr>
+          <w:sz w:val="21"/>
+          <w:szCs w:val="21"/>
+        </w:rPr>
+        <w:br/>
+      </w:r>
+      <w:r>
+        <w:rPr>
+          <w:sz w:val="21"/>
+          <w:szCs w:val="21"/>
+          <w:shd w:val="clear" w:color="auto" w:fill="FAFAFA"/>
+        </w:rPr>
+        <w:t>&gt; When finding solution to an equation, check if you can make 0 = 0 irrespective of values of given variables</w:t>
+      </w:r>
+      <w:r>
+        <w:rPr>
+          <w:sz w:val="21"/>
+          <w:szCs w:val="21"/>
+        </w:rPr>
+        <w:br/>
+      </w:r>
+      <w:r>
+        <w:rPr>
+          <w:sz w:val="21"/>
+          <w:szCs w:val="21"/>
+          <w:shd w:val="clear" w:color="auto" w:fill="FAFAFA"/>
+        </w:rPr>
+        <w:t>&gt; When 2 solutions seem same, reject both</w:t>
+      </w:r>
+      <w:r>
+        <w:rPr>
+          <w:sz w:val="21"/>
+          <w:szCs w:val="21"/>
+        </w:rPr>
+        <w:br/>
+      </w:r>
+      <w:r>
+        <w:rPr>
+          <w:sz w:val="21"/>
+          <w:szCs w:val="21"/>
+          <w:shd w:val="clear" w:color="auto" w:fill="FAFAFA"/>
+        </w:rPr>
+        <w:t>&gt; Combination of 1 and 1 not tried when it was given both numbers are odd.</w:t>
+      </w:r>
+      <w:r>
+        <w:rPr>
+          <w:sz w:val="21"/>
+          <w:szCs w:val="21"/>
+        </w:rPr>
+        <w:br/>
+      </w:r>
+      <w:r>
+        <w:rPr>
+          <w:sz w:val="21"/>
+          <w:szCs w:val="21"/>
+          <w:shd w:val="clear" w:color="auto" w:fill="FAFAFA"/>
+        </w:rPr>
+        <w:t xml:space="preserve">&gt; For a given area equilateral triangle has the minimum possible perimeter. </w:t>
+      </w:r>
+      <w:r>
+        <w:rPr>
+          <w:sz w:val="21"/>
+          <w:szCs w:val="21"/>
+        </w:rPr>
+        <w:br/>
+      </w:r>
+      <w:r>
+        <w:rPr>
+          <w:sz w:val="21"/>
+          <w:szCs w:val="21"/>
+          <w:shd w:val="clear" w:color="auto" w:fill="FAFAFA"/>
+        </w:rPr>
+        <w:t>&gt; For a given perimeter equilateral triangle has the maximum possible area.</w:t>
+      </w:r>
+      <w:r>
+        <w:rPr>
+          <w:sz w:val="21"/>
+          <w:szCs w:val="21"/>
+        </w:rPr>
+        <w:br/>
+      </w:r>
+      <w:r>
+        <w:rPr>
+          <w:sz w:val="21"/>
+          <w:szCs w:val="21"/>
+          <w:shd w:val="clear" w:color="auto" w:fill="FAFAFA"/>
+        </w:rPr>
+        <w:t>&gt; When you have variables on both sides, don't struck them off. You might have 0 as a solution.</w:t>
+      </w:r>
+      <w:r>
+        <w:rPr>
+          <w:sz w:val="21"/>
+          <w:szCs w:val="21"/>
+        </w:rPr>
+        <w:br/>
+      </w:r>
+      <w:r>
+        <w:rPr>
+          <w:sz w:val="21"/>
+          <w:szCs w:val="21"/>
+        </w:rPr>
+        <w:br/>
+      </w:r>
+      <w:r>
+        <w:rPr>
+          <w:sz w:val="21"/>
+          <w:szCs w:val="21"/>
+        </w:rPr>
+        <w:br/>
+      </w:r>
+      <w:r>
+        <w:rPr>
+          <w:sz w:val="21"/>
+          <w:szCs w:val="21"/>
+          <w:shd w:val="clear" w:color="auto" w:fill="FAFAFA"/>
+        </w:rPr>
+        <w:t>&gt; if x is a positive integer then √x is either a positive integer or an irrational number.</w:t>
+      </w:r>
+      <w:r>
+        <w:rPr>
+          <w:sz w:val="21"/>
+          <w:szCs w:val="21"/>
+        </w:rPr>
+        <w:br/>
+      </w:r>
+      <w:r>
+        <w:rPr>
+          <w:sz w:val="21"/>
+          <w:szCs w:val="21"/>
+          <w:shd w:val="clear" w:color="auto" w:fill="FAFAFA"/>
+        </w:rPr>
+        <w:t>&gt; % increase - % decrease principle. If price of a commodity is increased by (100/x)% then we should decrease new price by (100/(x+1))% to get back the same price.</w:t>
+      </w:r>
+      <w:r>
+        <w:rPr>
+          <w:sz w:val="21"/>
+          <w:szCs w:val="21"/>
+        </w:rPr>
+        <w:br/>
+      </w:r>
+      <w:r>
+        <w:rPr>
+          <w:sz w:val="21"/>
+          <w:szCs w:val="21"/>
+          <w:shd w:val="clear" w:color="auto" w:fill="FAFAFA"/>
+        </w:rPr>
+        <w:t>&gt; Check the following numbers: -2, -1, -1/2, 0, 1/2, 1, 2</w:t>
+      </w:r>
+      <w:r>
+        <w:rPr>
+          <w:sz w:val="21"/>
+          <w:szCs w:val="21"/>
+        </w:rPr>
+        <w:br/>
+      </w:r>
+      <w:r>
+        <w:rPr>
+          <w:sz w:val="21"/>
+          <w:szCs w:val="21"/>
+        </w:rPr>
+        <w:br/>
+      </w:r>
+      <w:r>
+        <w:rPr>
+          <w:sz w:val="21"/>
+          <w:szCs w:val="21"/>
+          <w:shd w:val="clear" w:color="auto" w:fill="FAFAFA"/>
+        </w:rPr>
+        <w:t>&gt; if we have probability of finding k element in x as k/x then if we throw away some elements randomly then probability won't change.</w:t>
+      </w:r>
+      <w:r>
+        <w:rPr>
+          <w:sz w:val="21"/>
+          <w:szCs w:val="21"/>
+        </w:rPr>
+        <w:br/>
+      </w:r>
+      <w:r>
+        <w:rPr>
+          <w:sz w:val="21"/>
+          <w:szCs w:val="21"/>
+          <w:shd w:val="clear" w:color="auto" w:fill="FAFAFA"/>
+        </w:rPr>
+        <w:t>&gt; Any positive integer root from a number more than 1 will be more than 1</w:t>
+      </w:r>
+      <w:r>
+        <w:rPr>
+          <w:sz w:val="21"/>
+          <w:szCs w:val="21"/>
+        </w:rPr>
+        <w:br/>
+      </w:r>
+      <w:r>
+        <w:rPr>
+          <w:sz w:val="21"/>
+          <w:szCs w:val="21"/>
+          <w:shd w:val="clear" w:color="auto" w:fill="FAFAFA"/>
+        </w:rPr>
+        <w:t>&gt; In absolute mod question, check all variable values.</w:t>
+      </w:r>
+      <w:r>
+        <w:rPr>
+          <w:sz w:val="21"/>
+          <w:szCs w:val="21"/>
+        </w:rPr>
+        <w:br/>
+      </w:r>
+      <w:r>
+        <w:rPr>
+          <w:sz w:val="21"/>
+          <w:szCs w:val="21"/>
+          <w:shd w:val="clear" w:color="auto" w:fill="FAFAFA"/>
+        </w:rPr>
+        <w:t>&gt; Greater the numerator/denominator, greater the fraction</w:t>
+      </w:r>
+    </w:p>
+    <w:p>
+      <w:pPr>
+        <w:rPr>
+          <w:sz w:val="21"/>
+          <w:szCs w:val="21"/>
+          <w:shd w:val="clear" w:color="auto" w:fill="FAFAFA"/>
+        </w:rPr>
+      </w:pPr>
+      <w:r>
+        <w:rPr>
+          <w:sz w:val="21"/>
+          <w:szCs w:val="21"/>
+          <w:shd w:val="clear" w:color="auto" w:fill="FAFAFA"/>
+        </w:rPr>
+        <w:t>&gt; In case of square root symbol check the power. It might be 1/2 or 1/3</w:t>
+      </w:r>
+      <w:r>
+        <w:rPr>
+          <w:sz w:val="21"/>
+          <w:szCs w:val="21"/>
+        </w:rPr>
+        <w:br/>
+      </w:r>
+      <w:r>
+        <w:rPr>
+          <w:sz w:val="21"/>
+          <w:szCs w:val="21"/>
+          <w:shd w:val="clear" w:color="auto" w:fill="FAFAFA"/>
+        </w:rPr>
+        <w:t>&gt; 0 is multiple of all numbers</w:t>
+      </w:r>
+      <w:r>
+        <w:rPr>
+          <w:sz w:val="21"/>
+          <w:szCs w:val="21"/>
+        </w:rPr>
+        <w:br/>
+      </w:r>
+      <w:r>
+        <w:rPr>
+          <w:sz w:val="21"/>
+          <w:szCs w:val="21"/>
+          <w:shd w:val="clear" w:color="auto" w:fill="FAFAFA"/>
+        </w:rPr>
+        <w:t>&gt; Keep a track on overlapping subsets - I put value of all male and females in males.</w:t>
+      </w:r>
+    </w:p>
+    <w:p>
+      <w:pPr>
+        <w:rPr>
+          <w:sz w:val="21"/>
+          <w:szCs w:val="21"/>
+          <w:shd w:val="clear" w:color="auto" w:fill="FAFAFA"/>
+        </w:rPr>
+      </w:pPr>
+      <w:r>
+        <w:rPr>
+          <w:sz w:val="21"/>
+          <w:szCs w:val="21"/>
+          <w:shd w:val="clear" w:color="auto" w:fill="FAFAFA"/>
+        </w:rPr>
+        <w:t>&gt; If √p is an integer, then p is also an integer.</w:t>
+      </w:r>
+    </w:p>
+    <w:p>
+      <w:pPr>
+        <w:rPr>
+          <w:sz w:val="21"/>
+          <w:szCs w:val="21"/>
+          <w:shd w:val="clear" w:color="auto" w:fill="FAFAFA"/>
+        </w:rPr>
+      </w:pPr>
+      <w:r>
+        <w:rPr>
+          <w:sz w:val="21"/>
+          <w:szCs w:val="21"/>
+          <w:shd w:val="clear" w:color="auto" w:fill="FAFAFA"/>
+        </w:rPr>
+        <w:t>&gt; a handy way to compare standard deviations is to find the average difference of each term from the mean.</w:t>
+      </w:r>
+    </w:p>
+    <w:p>
+      <w:pPr>
+        <w:rPr>
+          <w:sz w:val="21"/>
+          <w:szCs w:val="21"/>
+          <w:shd w:val="clear" w:color="auto" w:fill="FAFAFA"/>
+        </w:rPr>
+      </w:pPr>
+      <w:r>
+        <w:rPr>
+          <w:sz w:val="21"/>
+          <w:szCs w:val="21"/>
+          <w:shd w:val="clear" w:color="auto" w:fill="FAFAFA"/>
+        </w:rPr>
+        <w:t>&gt; 1/nth root of every integer will be &gt; 1.</w:t>
+      </w:r>
+    </w:p>
+    <w:p>
+      <w:pPr>
+        <w:rPr>
+          <w:sz w:val="21"/>
+          <w:szCs w:val="21"/>
+          <w:shd w:val="clear" w:color="auto" w:fill="FAFAFA"/>
+        </w:rPr>
+      </w:pPr>
+      <w:r>
+        <w:rPr>
+          <w:sz w:val="21"/>
+          <w:szCs w:val="21"/>
+          <w:shd w:val="clear" w:color="auto" w:fill="FAFAFA"/>
+        </w:rPr>
+        <w:lastRenderedPageBreak/>
+        <w:t>&gt; The positive difference of the fourth powers of two consecutive positive integers must be divisible by one less than twice the larger integer</w:t>
+      </w:r>
+    </w:p>
+    <w:p>
+      <w:pPr>
+        <w:rPr>
+          <w:sz w:val="21"/>
+          <w:szCs w:val="21"/>
+          <w:shd w:val="clear" w:color="auto" w:fill="FAFAFA"/>
+        </w:rPr>
+      </w:pPr>
+    </w:p>
+    <w:p>
+      <w:pPr>
+        <w:rPr>
+          <w:sz w:val="21"/>
+          <w:szCs w:val="21"/>
+          <w:shd w:val="clear" w:color="auto" w:fill="FAFAFA"/>
+        </w:rPr>
+      </w:pPr>
+    </w:p>
+    <w:p>
+      <w:pPr>
+        <w:rPr>
+          <w:sz w:val="21"/>
+          <w:szCs w:val="21"/>
+          <w:shd w:val="clear" w:color="auto" w:fill="FAFAFA"/>
+        </w:rPr>
+      </w:pPr>
+    </w:p>
+    <w:p>
+      <w:pPr>
+        <w:rPr>
+          <w:sz w:val="21"/>
+          <w:szCs w:val="21"/>
+          <w:shd w:val="clear" w:color="auto" w:fill="FAFAFA"/>
+        </w:rPr>
+      </w:pPr>
+    </w:p>
+    <w:p>
+      <w:pPr>
+        <w:rPr>
+          <w:sz w:val="21"/>
+          <w:szCs w:val="21"/>
+          <w:shd w:val="clear" w:color="auto" w:fill="FAFAFA"/>
+        </w:rPr>
+      </w:pPr>
+    </w:p>
+    <w:p>
+      <w:pPr>
+        <w:rPr>
+          <w:sz w:val="21"/>
+          <w:szCs w:val="21"/>
+          <w:shd w:val="clear" w:color="auto" w:fill="FAFAFA"/>
+        </w:rPr>
+      </w:pPr>
+      <w:r>
+        <w:rPr>
+          <w:sz w:val="21"/>
+          <w:szCs w:val="21"/>
+          <w:shd w:val="clear" w:color="auto" w:fill="FAFAFA"/>
+        </w:rPr>
+        <w:t>General:</w:t>
+      </w:r>
+    </w:p>
+    <w:p>
+      <w:pPr>
+        <w:rPr>
+          <w:sz w:val="21"/>
+          <w:szCs w:val="21"/>
+          <w:shd w:val="clear" w:color="auto" w:fill="FAFAFA"/>
+        </w:rPr>
+      </w:pPr>
+      <w:r>
+        <w:rPr>
+          <w:sz w:val="21"/>
+          <w:szCs w:val="21"/>
+          <w:shd w:val="clear" w:color="auto" w:fill="FAFAFA"/>
+        </w:rPr>
+        <w:t xml:space="preserve"> &gt; When not given, don't consider the number as integer.</w:t>
+      </w:r>
+    </w:p>
+    <w:p>
+      <w:pPr>
+        <w:rPr>
+          <w:sz w:val="21"/>
+          <w:szCs w:val="21"/>
+          <w:shd w:val="clear" w:color="auto" w:fill="FAFAFA"/>
+        </w:rPr>
+      </w:pPr>
+      <w:r>
+        <w:rPr>
+          <w:sz w:val="21"/>
+          <w:szCs w:val="21"/>
+          <w:shd w:val="clear" w:color="auto" w:fill="FAFAFA"/>
+        </w:rPr>
+        <w:t>&gt; In DS question, evaluate both (A) and (B) independently</w:t>
+      </w:r>
+    </w:p>
+    <w:p>
+      <w:pPr>
+        <w:rPr>
+          <w:sz w:val="21"/>
+          <w:szCs w:val="21"/>
+          <w:shd w:val="clear" w:color="auto" w:fill="FAFAFA"/>
+        </w:rPr>
+      </w:pPr>
+      <w:r>
+        <w:rPr>
+          <w:sz w:val="21"/>
+          <w:szCs w:val="21"/>
+          <w:shd w:val="clear" w:color="auto" w:fill="FAFAFA"/>
+        </w:rPr>
+        <w:t>&gt; If given that x, y and z are consecutive don't interpret as if x, y, z is a consecutive sequence. z, y, x or y, x, z can also be valid</w:t>
+      </w:r>
+    </w:p>
+    <w:p>
+      <w:pPr>
+        <w:rPr>
+          <w:sz w:val="21"/>
+          <w:szCs w:val="21"/>
+          <w:shd w:val="clear" w:color="auto" w:fill="FAFAFA"/>
+        </w:rPr>
+      </w:pPr>
+      <w:r>
+        <w:rPr>
+          <w:sz w:val="21"/>
+          <w:szCs w:val="21"/>
+          <w:shd w:val="clear" w:color="auto" w:fill="FAFAFA"/>
+        </w:rPr>
+        <w:t>&gt; When there are 2 correct answers you can reject both the choices.</w:t>
+      </w:r>
+    </w:p>
+    <w:p>
+      <w:pPr>
+        <w:rPr>
+          <w:sz w:val="21"/>
+          <w:szCs w:val="21"/>
+          <w:shd w:val="clear" w:color="auto" w:fill="FAFAFA"/>
+        </w:rPr>
+      </w:pPr>
+      <w:r>
+        <w:rPr>
+          <w:sz w:val="21"/>
+          <w:szCs w:val="21"/>
+          <w:shd w:val="clear" w:color="auto" w:fill="FAFAFA"/>
+        </w:rPr>
+        <w:t>&gt; When given a question about decimal repetition, do cross-check if the sequence is correct</w:t>
+      </w:r>
+    </w:p>
+    <w:p>
+      <w:pPr>
+        <w:rPr>
+          <w:sz w:val="21"/>
+          <w:szCs w:val="21"/>
+          <w:shd w:val="clear" w:color="auto" w:fill="FAFAFA"/>
+        </w:rPr>
+      </w:pPr>
+    </w:p>
     <w:p/>
     <w:p/>
     <w:p/>

--- a/gmat/quant/quant_notes.docx
+++ b/gmat/quant/quant_notes.docx
@@ -363,6 +363,7 @@
       <w:r>
         <w:rPr>
           <w:noProof/>
+          <w:lang w:bidi="hi-IN"/>
         </w:rPr>
         <w:drawing>
           <wp:inline distT="0" distB="0" distL="0" distR="0">
@@ -3790,6 +3791,7 @@
       <w:r>
         <w:rPr>
           <w:noProof/>
+          <w:lang w:bidi="hi-IN"/>
         </w:rPr>
         <w:drawing>
           <wp:anchor distT="0" distB="0" distL="0" distR="0" simplePos="0" relativeHeight="2" behindDoc="0" locked="0" layoutInCell="1" allowOverlap="1">
@@ -4415,6 +4417,13 @@
       </w:r>
     </w:p>
     <w:p>
+      <w:pPr>
+        <w:rPr>
+          <w:sz w:val="21"/>
+          <w:szCs w:val="21"/>
+          <w:shd w:val="clear" w:color="auto" w:fill="FAFAFA"/>
+        </w:rPr>
+      </w:pPr>
       <w:r>
         <w:rPr>
           <w:sz w:val="21"/>
@@ -4566,17 +4575,180 @@
     <w:p>
       <w:pPr>
         <w:rPr>
+          <w:sz w:val="21"/>
+          <w:szCs w:val="21"/>
+          <w:shd w:val="clear" w:color="auto" w:fill="FAFAFA"/>
+        </w:rPr>
+      </w:pPr>
+    </w:p>
+    <w:p>
+      <w:pPr>
+        <w:rPr>
+          <w:rFonts w:ascii="Tahoma" w:hAnsi="Tahoma" w:cs="Tahoma"/>
+          <w:color w:val="2A2A2A"/>
+          <w:sz w:val="21"/>
+          <w:szCs w:val="21"/>
+          <w:shd w:val="clear" w:color="auto" w:fill="F5F5EB"/>
+        </w:rPr>
+      </w:pPr>
+      <w:r>
+        <w:rPr>
+          <w:rFonts w:ascii="Tahoma" w:hAnsi="Tahoma" w:cs="Tahoma"/>
+          <w:color w:val="2A2A2A"/>
+          <w:sz w:val="21"/>
+          <w:szCs w:val="21"/>
+          <w:shd w:val="clear" w:color="auto" w:fill="F5F5EB"/>
+        </w:rPr>
+        <w:t xml:space="preserve">******* </w:t>
+      </w:r>
+      <w:r>
+        <w:rPr>
+          <w:rFonts w:ascii="Tahoma" w:hAnsi="Tahoma" w:cs="Tahoma"/>
+          <w:color w:val="2A2A2A"/>
+          <w:sz w:val="21"/>
+          <w:szCs w:val="21"/>
+          <w:shd w:val="clear" w:color="auto" w:fill="F5F5EB"/>
+        </w:rPr>
+        <w:t>We </w:t>
+      </w:r>
+      <w:r>
+        <w:rPr>
+          <w:rFonts w:ascii="Tahoma" w:hAnsi="Tahoma" w:cs="Tahoma"/>
           <w:b/>
           <w:bCs/>
-        </w:rPr>
-      </w:pPr>
-      <w:r>
-        <w:rPr>
+          <w:color w:val="2A2A2A"/>
+          <w:sz w:val="21"/>
+          <w:szCs w:val="21"/>
+          <w:bdr w:val="none" w:sz="0" w:space="0" w:color="auto" w:frame="1"/>
+          <w:shd w:val="clear" w:color="auto" w:fill="F5F5EB"/>
+        </w:rPr>
+        <w:t>can</w:t>
+      </w:r>
+      <w:r>
+        <w:rPr>
+          <w:rFonts w:ascii="Tahoma" w:hAnsi="Tahoma" w:cs="Tahoma"/>
+          <w:color w:val="2A2A2A"/>
+          <w:sz w:val="21"/>
+          <w:szCs w:val="21"/>
+          <w:shd w:val="clear" w:color="auto" w:fill="F5F5EB"/>
+        </w:rPr>
+        <w:t> form two </w:t>
+      </w:r>
+      <w:r>
+        <w:rPr>
+          <w:rFonts w:ascii="Tahoma" w:hAnsi="Tahoma" w:cs="Tahoma"/>
           <w:b/>
           <w:bCs/>
-          <w:sz w:val="24"/>
-        </w:rPr>
-        <w:lastRenderedPageBreak/>
+          <w:color w:val="2A2A2A"/>
+          <w:sz w:val="21"/>
+          <w:szCs w:val="21"/>
+          <w:bdr w:val="none" w:sz="0" w:space="0" w:color="auto" w:frame="1"/>
+          <w:shd w:val="clear" w:color="auto" w:fill="F5F5EB"/>
+        </w:rPr>
+        <w:t>different </w:t>
+      </w:r>
+      <w:r>
+        <w:rPr>
+          <w:rFonts w:ascii="Tahoma" w:hAnsi="Tahoma" w:cs="Tahoma"/>
+          <w:color w:val="2A2A2A"/>
+          <w:sz w:val="21"/>
+          <w:szCs w:val="21"/>
+          <w:shd w:val="clear" w:color="auto" w:fill="F5F5EB"/>
+        </w:rPr>
+        <w:t>triangles with same base, same height, same second side and same area</w:t>
+      </w:r>
+      <w:r>
+        <w:rPr>
+          <w:rFonts w:ascii="Tahoma" w:hAnsi="Tahoma" w:cs="Tahoma"/>
+          <w:color w:val="2A2A2A"/>
+          <w:sz w:val="21"/>
+          <w:szCs w:val="21"/>
+          <w:shd w:val="clear" w:color="auto" w:fill="F5F5EB"/>
+        </w:rPr>
+        <w:t xml:space="preserve"> but different third side</w:t>
+      </w:r>
+      <w:bookmarkStart w:id="1" w:name="_GoBack"/>
+      <w:bookmarkEnd w:id="1"/>
+      <w:r>
+        <w:rPr>
+          <w:rFonts w:ascii="Tahoma" w:hAnsi="Tahoma" w:cs="Tahoma"/>
+          <w:color w:val="2A2A2A"/>
+          <w:sz w:val="21"/>
+          <w:szCs w:val="21"/>
+          <w:shd w:val="clear" w:color="auto" w:fill="F5F5EB"/>
+        </w:rPr>
+        <w:t>**********</w:t>
+      </w:r>
+    </w:p>
+    <w:p>
+      <w:r>
+        <w:rPr>
+          <w:noProof/>
+          <w:lang w:bidi="hi-IN"/>
+        </w:rPr>
+        <w:drawing>
+          <wp:inline distT="0" distB="0" distL="0" distR="0">
+            <wp:extent cx="4450080" cy="1837453"/>
+            <wp:effectExtent l="0" t="0" r="7620" b="0"/>
+            <wp:docPr id="5" name="Picture 5" descr="https://gmatclub.com/forum/download/file.php?id=10812"/>
+            <wp:cNvGraphicFramePr>
+              <a:graphicFrameLocks xmlns:a="http://schemas.openxmlformats.org/drawingml/2006/main" noChangeAspect="1"/>
+            </wp:cNvGraphicFramePr>
+            <a:graphic xmlns:a="http://schemas.openxmlformats.org/drawingml/2006/main">
+              <a:graphicData uri="http://schemas.openxmlformats.org/drawingml/2006/picture">
+                <pic:pic xmlns:pic="http://schemas.openxmlformats.org/drawingml/2006/picture">
+                  <pic:nvPicPr>
+                    <pic:cNvPr id="0" name="Picture 1" descr="https://gmatclub.com/forum/download/file.php?id=10812"/>
+                    <pic:cNvPicPr>
+                      <a:picLocks noChangeAspect="1" noChangeArrowheads="1"/>
+                    </pic:cNvPicPr>
+                  </pic:nvPicPr>
+                  <pic:blipFill>
+                    <a:blip r:embed="rId7" cstate="print">
+                      <a:extLst>
+                        <a:ext uri="{28A0092B-C50C-407E-A947-70E740481C1C}">
+                          <a14:useLocalDpi xmlns:a14="http://schemas.microsoft.com/office/drawing/2010/main" val="0"/>
+                        </a:ext>
+                      </a:extLst>
+                    </a:blip>
+                    <a:srcRect/>
+                    <a:stretch>
+                      <a:fillRect/>
+                    </a:stretch>
+                  </pic:blipFill>
+                  <pic:spPr bwMode="auto">
+                    <a:xfrm>
+                      <a:off x="0" y="0"/>
+                      <a:ext cx="4471525" cy="1846308"/>
+                    </a:xfrm>
+                    <a:prstGeom prst="rect">
+                      <a:avLst/>
+                    </a:prstGeom>
+                    <a:noFill/>
+                    <a:ln>
+                      <a:noFill/>
+                    </a:ln>
+                  </pic:spPr>
+                </pic:pic>
+              </a:graphicData>
+            </a:graphic>
+          </wp:inline>
+        </w:drawing>
+      </w:r>
+    </w:p>
+    <w:p>
+      <w:pPr>
+        <w:rPr>
+          <w:b/>
+          <w:bCs/>
+        </w:rPr>
+      </w:pPr>
+      <w:r>
+        <w:rPr>
+          <w:b/>
+          <w:bCs/>
+          <w:sz w:val="24"/>
+        </w:rPr>
         <w:t>Equilateral triangle:</w:t>
       </w:r>
     </w:p>
@@ -4706,6 +4878,7 @@
         <w:rPr>
           <w:sz w:val="24"/>
         </w:rPr>
+        <w:lastRenderedPageBreak/>
         <w:t>An altitude from right triangle to the other side creates 3 similar triangles. Also, that altitude = Hypotenuse/2</w:t>
       </w:r>
     </w:p>
@@ -4822,7 +4995,6 @@
         <w:rPr>
           <w:sz w:val="24"/>
         </w:rPr>
-        <w:lastRenderedPageBreak/>
         <w:t xml:space="preserve">Also, are of triangle is: </w:t>
       </w:r>
     </w:p>
@@ -4995,6 +5167,7 @@
         <w:rPr>
           <w:sz w:val="24"/>
         </w:rPr>
+        <w:lastRenderedPageBreak/>
         <w:t>Area of quadrilateral: (1/2) * (length_of_a_diagonal) * (h1 + h2)</w:t>
       </w:r>
     </w:p>
@@ -5101,7 +5274,6 @@
         <w:rPr>
           <w:sz w:val="24"/>
         </w:rPr>
-        <w:lastRenderedPageBreak/>
         <w:t>Area of parallelogram = Base*Height</w:t>
       </w:r>
     </w:p>
@@ -5274,6 +5446,7 @@
         <w:rPr>
           <w:sz w:val="24"/>
         </w:rPr>
+        <w:lastRenderedPageBreak/>
         <w:t>The angle that a chord makes with tangent is subtended by chord on circle in alternate segment.</w:t>
       </w:r>
     </w:p>
@@ -5378,7 +5551,6 @@
           <w:bCs/>
           <w:sz w:val="24"/>
         </w:rPr>
-        <w:lastRenderedPageBreak/>
         <w:t>Two Secants Intersecting</w:t>
       </w:r>
     </w:p>
@@ -5588,6 +5760,7 @@
           <w:color w:val="3B444E"/>
           <w:shd w:val="clear" w:color="auto" w:fill="FFFFFF"/>
         </w:rPr>
+        <w:lastRenderedPageBreak/>
         <w:t>Frustum:</w:t>
       </w:r>
     </w:p>
@@ -5721,8 +5894,6 @@
       <w:r>
         <w:t>==</w:t>
       </w:r>
-      <w:bookmarkStart w:id="1" w:name="_GoBack"/>
-      <w:bookmarkEnd w:id="1"/>
       <w:r>
         <w:t>======================  Trigonometry ============================</w:t>
       </w:r>
@@ -5731,6 +5902,7 @@
       <w:r>
         <w:rPr>
           <w:noProof/>
+          <w:lang w:bidi="hi-IN"/>
         </w:rPr>
         <w:drawing>
           <wp:inline distT="0" distB="0" distL="0" distR="0">
@@ -5750,7 +5922,7 @@
                     </pic:cNvPicPr>
                   </pic:nvPicPr>
                   <pic:blipFill>
-                    <a:blip r:embed="rId7"/>
+                    <a:blip r:embed="rId8"/>
                     <a:stretch>
                       <a:fillRect/>
                     </a:stretch>
@@ -5773,6 +5945,7 @@
       <w:r>
         <w:rPr>
           <w:noProof/>
+          <w:lang w:bidi="hi-IN"/>
         </w:rPr>
         <w:drawing>
           <wp:inline distT="0" distB="0" distL="0" distR="0">
@@ -5792,7 +5965,7 @@
                     </pic:cNvPicPr>
                   </pic:nvPicPr>
                   <pic:blipFill>
-                    <a:blip r:embed="rId8"/>
+                    <a:blip r:embed="rId9"/>
                     <a:stretch>
                       <a:fillRect/>
                     </a:stretch>
@@ -6063,8 +6236,229 @@
           <w:szCs w:val="21"/>
           <w:shd w:val="clear" w:color="auto" w:fill="FAFAFA"/>
         </w:rPr>
+        <w:t>&gt;&gt; 1 line will give 2 pieces: 1+1=2;</w:t>
+      </w:r>
+      <w:r>
+        <w:rPr>
+          <w:sz w:val="21"/>
+          <w:szCs w:val="21"/>
+        </w:rPr>
+        <w:br/>
+      </w:r>
+      <w:r>
+        <w:rPr>
+          <w:sz w:val="21"/>
+          <w:szCs w:val="21"/>
+          <w:shd w:val="clear" w:color="auto" w:fill="FAFAFA"/>
+        </w:rPr>
+        <w:t>&gt;&gt; 2 lines will give 4 pieces: 2+2=4;</w:t>
+      </w:r>
+      <w:r>
+        <w:rPr>
+          <w:sz w:val="21"/>
+          <w:szCs w:val="21"/>
+        </w:rPr>
+        <w:br/>
+      </w:r>
+      <w:r>
+        <w:rPr>
+          <w:sz w:val="21"/>
+          <w:szCs w:val="21"/>
+          <w:shd w:val="clear" w:color="auto" w:fill="FAFAFA"/>
+        </w:rPr>
+        <w:t>&gt;&gt; 3 lines will give 7 pieces: 4+3=7;</w:t>
+      </w:r>
+      <w:r>
+        <w:rPr>
+          <w:sz w:val="21"/>
+          <w:szCs w:val="21"/>
+        </w:rPr>
+        <w:br/>
+      </w:r>
+      <w:r>
+        <w:rPr>
+          <w:sz w:val="21"/>
+          <w:szCs w:val="21"/>
+          <w:shd w:val="clear" w:color="auto" w:fill="FAFAFA"/>
+        </w:rPr>
+        <w:t>&gt;&gt; 4 lines will give 7+4=11 pieces.</w:t>
+      </w:r>
+    </w:p>
+    <w:p/>
+    <w:p/>
+    <w:p/>
+    <w:p/>
+    <w:p/>
+    <w:p>
+      <w:r>
+        <w:t>Error log from GMC:</w:t>
+      </w:r>
+    </w:p>
+    <w:p>
+      <w:pPr>
+        <w:rPr>
+          <w:sz w:val="21"/>
+          <w:szCs w:val="21"/>
+          <w:shd w:val="clear" w:color="auto" w:fill="FAFAFA"/>
+        </w:rPr>
+      </w:pPr>
+      <w:r>
+        <w:rPr>
+          <w:sz w:val="21"/>
+          <w:szCs w:val="21"/>
+          <w:shd w:val="clear" w:color="auto" w:fill="FAFAFA"/>
+        </w:rPr>
+        <w:t>&gt; Write the values clearly.</w:t>
+      </w:r>
+      <w:r>
+        <w:rPr>
+          <w:sz w:val="21"/>
+          <w:szCs w:val="21"/>
+        </w:rPr>
+        <w:br/>
+      </w:r>
+      <w:r>
+        <w:rPr>
+          <w:sz w:val="21"/>
+          <w:szCs w:val="21"/>
+          <w:shd w:val="clear" w:color="auto" w:fill="FAFAFA"/>
+        </w:rPr>
+        <w:t>&gt; Do check if DISTINCT is mentioned before taking same number for different variables.</w:t>
+      </w:r>
+      <w:r>
+        <w:rPr>
+          <w:sz w:val="21"/>
+          <w:szCs w:val="21"/>
+        </w:rPr>
+        <w:br/>
+      </w:r>
+      <w:r>
+        <w:rPr>
+          <w:sz w:val="21"/>
+          <w:szCs w:val="21"/>
+          <w:shd w:val="clear" w:color="auto" w:fill="FAFAFA"/>
+        </w:rPr>
+        <w:t>&gt; When finding solution to an equation, check if you can make 0 = 0 irrespective of values of given variables</w:t>
+      </w:r>
+      <w:r>
+        <w:rPr>
+          <w:sz w:val="21"/>
+          <w:szCs w:val="21"/>
+        </w:rPr>
+        <w:br/>
+      </w:r>
+      <w:r>
+        <w:rPr>
+          <w:sz w:val="21"/>
+          <w:szCs w:val="21"/>
+          <w:shd w:val="clear" w:color="auto" w:fill="FAFAFA"/>
+        </w:rPr>
+        <w:t>&gt; When 2 solutions seem same, reject both</w:t>
+      </w:r>
+      <w:r>
+        <w:rPr>
+          <w:sz w:val="21"/>
+          <w:szCs w:val="21"/>
+        </w:rPr>
+        <w:br/>
+      </w:r>
+      <w:r>
+        <w:rPr>
+          <w:sz w:val="21"/>
+          <w:szCs w:val="21"/>
+          <w:shd w:val="clear" w:color="auto" w:fill="FAFAFA"/>
+        </w:rPr>
+        <w:t>&gt; Combination of 1 and 1 not tried when it was given both numbers are odd.</w:t>
+      </w:r>
+      <w:r>
+        <w:rPr>
+          <w:sz w:val="21"/>
+          <w:szCs w:val="21"/>
+        </w:rPr>
+        <w:br/>
+      </w:r>
+      <w:r>
+        <w:rPr>
+          <w:sz w:val="21"/>
+          <w:szCs w:val="21"/>
+          <w:shd w:val="clear" w:color="auto" w:fill="FAFAFA"/>
+        </w:rPr>
+        <w:t xml:space="preserve">&gt; For a given area equilateral triangle has the minimum possible perimeter. </w:t>
+      </w:r>
+      <w:r>
+        <w:rPr>
+          <w:sz w:val="21"/>
+          <w:szCs w:val="21"/>
+        </w:rPr>
+        <w:br/>
+      </w:r>
+      <w:r>
+        <w:rPr>
+          <w:sz w:val="21"/>
+          <w:szCs w:val="21"/>
+          <w:shd w:val="clear" w:color="auto" w:fill="FAFAFA"/>
+        </w:rPr>
+        <w:t>&gt; For a given perimeter equilateral triangle has the maximum possible area.</w:t>
+      </w:r>
+      <w:r>
+        <w:rPr>
+          <w:sz w:val="21"/>
+          <w:szCs w:val="21"/>
+        </w:rPr>
+        <w:br/>
+      </w:r>
+      <w:r>
+        <w:rPr>
+          <w:sz w:val="21"/>
+          <w:szCs w:val="21"/>
+          <w:shd w:val="clear" w:color="auto" w:fill="FAFAFA"/>
+        </w:rPr>
+        <w:t>&gt; When you have variables on both sides, don't struck them off. You might have 0 as a solution.</w:t>
+      </w:r>
+      <w:r>
+        <w:rPr>
+          <w:sz w:val="21"/>
+          <w:szCs w:val="21"/>
+        </w:rPr>
+        <w:br/>
+      </w:r>
+      <w:r>
+        <w:rPr>
+          <w:sz w:val="21"/>
+          <w:szCs w:val="21"/>
+        </w:rPr>
+        <w:br/>
+      </w:r>
+      <w:r>
+        <w:rPr>
+          <w:sz w:val="21"/>
+          <w:szCs w:val="21"/>
+        </w:rPr>
+        <w:br/>
+      </w:r>
+      <w:r>
+        <w:rPr>
+          <w:sz w:val="21"/>
+          <w:szCs w:val="21"/>
+          <w:shd w:val="clear" w:color="auto" w:fill="FAFAFA"/>
+        </w:rPr>
+        <w:t>&gt; if x is a positive integer then √x is either a positive integer or an irrational number.</w:t>
+      </w:r>
+      <w:r>
+        <w:rPr>
+          <w:sz w:val="21"/>
+          <w:szCs w:val="21"/>
+        </w:rPr>
+        <w:br/>
+      </w:r>
+      <w:r>
+        <w:rPr>
+          <w:sz w:val="21"/>
+          <w:szCs w:val="21"/>
+          <w:shd w:val="clear" w:color="auto" w:fill="FAFAFA"/>
+        </w:rPr>
         <w:lastRenderedPageBreak/>
-        <w:t>&gt;&gt; 1 line will give 2 pieces: 1+1=2;</w:t>
+        <w:t>&gt; % increase - % decrease principle. If price of a commodity is increased by (100/x)% then we should decrease new price by (100/(x+1))% to get back the same price.</w:t>
       </w:r>
       <w:r>
         <w:rPr>
@@ -6079,7 +6473,7 @@
           <w:szCs w:val="21"/>
           <w:shd w:val="clear" w:color="auto" w:fill="FAFAFA"/>
         </w:rPr>
-        <w:t>&gt;&gt; 2 lines will give 4 pieces: 2+2=4;</w:t>
+        <w:t>&gt; Check the following numbers: -2, -1, -1/2, 0, 1/2, 1, 2</w:t>
       </w:r>
       <w:r>
         <w:rPr>
@@ -6092,9 +6486,16 @@
         <w:rPr>
           <w:sz w:val="21"/>
           <w:szCs w:val="21"/>
+        </w:rPr>
+        <w:br/>
+      </w:r>
+      <w:r>
+        <w:rPr>
+          <w:sz w:val="21"/>
+          <w:szCs w:val="21"/>
           <w:shd w:val="clear" w:color="auto" w:fill="FAFAFA"/>
         </w:rPr>
-        <w:t>&gt;&gt; 3 lines will give 7 pieces: 4+3=7;</w:t>
+        <w:t>&gt; if we have probability of finding k element in x as k/x then if we throw away some elements randomly then probability won't change.</w:t>
       </w:r>
       <w:r>
         <w:rPr>
@@ -6109,34 +6510,54 @@
           <w:szCs w:val="21"/>
           <w:shd w:val="clear" w:color="auto" w:fill="FAFAFA"/>
         </w:rPr>
-        <w:t>&gt;&gt; 4 lines will give 7+4=11 pieces.</w:t>
-      </w:r>
-    </w:p>
-    <w:p/>
-    <w:p/>
-    <w:p/>
-    <w:p/>
-    <w:p/>
-    <w:p>
-      <w:r>
-        <w:t>Error log from GMC:</w:t>
-      </w:r>
-    </w:p>
-    <w:p>
-      <w:pPr>
+        <w:t>&gt; Any positive integer root from a number more than 1 will be more than 1</w:t>
+      </w:r>
+      <w:r>
+        <w:rPr>
+          <w:sz w:val="21"/>
+          <w:szCs w:val="21"/>
+        </w:rPr>
+        <w:br/>
+      </w:r>
+      <w:r>
         <w:rPr>
           <w:sz w:val="21"/>
           <w:szCs w:val="21"/>
           <w:shd w:val="clear" w:color="auto" w:fill="FAFAFA"/>
         </w:rPr>
-      </w:pPr>
+        <w:t>&gt; In absolute mod question, check all variable values.</w:t>
+      </w:r>
+      <w:r>
+        <w:rPr>
+          <w:sz w:val="21"/>
+          <w:szCs w:val="21"/>
+        </w:rPr>
+        <w:br/>
+      </w:r>
       <w:r>
         <w:rPr>
           <w:sz w:val="21"/>
           <w:szCs w:val="21"/>
           <w:shd w:val="clear" w:color="auto" w:fill="FAFAFA"/>
         </w:rPr>
-        <w:t>&gt; Write the values clearly.</w:t>
+        <w:t>&gt; Greater the numerator/denominator, greater the fraction</w:t>
+      </w:r>
+    </w:p>
+    <w:p>
+      <w:pPr>
+        <w:rPr>
+          <w:sz w:val="21"/>
+          <w:szCs w:val="21"/>
+          <w:shd w:val="clear" w:color="auto" w:fill="FAFAFA"/>
+        </w:rPr>
+      </w:pPr>
+      <w:r>
+        <w:rPr>
+          <w:sz w:val="21"/>
+          <w:szCs w:val="21"/>
+          <w:shd w:val="clear" w:color="auto" w:fill="FAFAFA"/>
+        </w:rPr>
+        <w:t>&gt; In case of square root symbol check the power. It might be 1/2 or 1/3</w:t>
       </w:r>
       <w:r>
         <w:rPr>
@@ -6151,7 +6572,7 @@
           <w:szCs w:val="21"/>
           <w:shd w:val="clear" w:color="auto" w:fill="FAFAFA"/>
         </w:rPr>
-        <w:t>&gt; Do check if DISTINCT is mentioned before taking same number for different variables.</w:t>
+        <w:t>&gt; 0 is multiple of all numbers</w:t>
       </w:r>
       <w:r>
         <w:rPr>
@@ -6166,323 +6587,74 @@
           <w:szCs w:val="21"/>
           <w:shd w:val="clear" w:color="auto" w:fill="FAFAFA"/>
         </w:rPr>
-        <w:t>&gt; When finding solution to an equation, check if you can make 0 = 0 irrespective of values of given variables</w:t>
-      </w:r>
-      <w:r>
-        <w:rPr>
-          <w:sz w:val="21"/>
-          <w:szCs w:val="21"/>
-        </w:rPr>
-        <w:br/>
-      </w:r>
-      <w:r>
+        <w:t>&gt; Keep a track on overlapping subsets - I put value of all male and females in males.</w:t>
+      </w:r>
+    </w:p>
+    <w:p>
+      <w:pPr>
         <w:rPr>
           <w:sz w:val="21"/>
           <w:szCs w:val="21"/>
           <w:shd w:val="clear" w:color="auto" w:fill="FAFAFA"/>
         </w:rPr>
-        <w:t>&gt; When 2 solutions seem same, reject both</w:t>
-      </w:r>
-      <w:r>
-        <w:rPr>
-          <w:sz w:val="21"/>
-          <w:szCs w:val="21"/>
-        </w:rPr>
-        <w:br/>
-      </w:r>
+      </w:pPr>
       <w:r>
         <w:rPr>
           <w:sz w:val="21"/>
           <w:szCs w:val="21"/>
           <w:shd w:val="clear" w:color="auto" w:fill="FAFAFA"/>
         </w:rPr>
-        <w:t>&gt; Combination of 1 and 1 not tried when it was given both numbers are odd.</w:t>
-      </w:r>
-      <w:r>
-        <w:rPr>
-          <w:sz w:val="21"/>
-          <w:szCs w:val="21"/>
-        </w:rPr>
-        <w:br/>
-      </w:r>
-      <w:r>
+        <w:t>&gt; If √p is an integer, then p is also an integer.</w:t>
+      </w:r>
+    </w:p>
+    <w:p>
+      <w:pPr>
         <w:rPr>
           <w:sz w:val="21"/>
           <w:szCs w:val="21"/>
           <w:shd w:val="clear" w:color="auto" w:fill="FAFAFA"/>
         </w:rPr>
-        <w:t xml:space="preserve">&gt; For a given area equilateral triangle has the minimum possible perimeter. </w:t>
-      </w:r>
-      <w:r>
-        <w:rPr>
-          <w:sz w:val="21"/>
-          <w:szCs w:val="21"/>
-        </w:rPr>
-        <w:br/>
-      </w:r>
+      </w:pPr>
       <w:r>
         <w:rPr>
           <w:sz w:val="21"/>
           <w:szCs w:val="21"/>
           <w:shd w:val="clear" w:color="auto" w:fill="FAFAFA"/>
         </w:rPr>
-        <w:t>&gt; For a given perimeter equilateral triangle has the maximum possible area.</w:t>
-      </w:r>
-      <w:r>
-        <w:rPr>
-          <w:sz w:val="21"/>
-          <w:szCs w:val="21"/>
-        </w:rPr>
-        <w:br/>
-      </w:r>
-      <w:r>
+        <w:t>&gt; a handy way to compare standard deviations is to find the average difference of each term from the mean.</w:t>
+      </w:r>
+    </w:p>
+    <w:p>
+      <w:pPr>
         <w:rPr>
           <w:sz w:val="21"/>
           <w:szCs w:val="21"/>
           <w:shd w:val="clear" w:color="auto" w:fill="FAFAFA"/>
         </w:rPr>
-        <w:t>&gt; When you have variables on both sides, don't struck them off. You might have 0 as a solution.</w:t>
-      </w:r>
-      <w:r>
-        <w:rPr>
-          <w:sz w:val="21"/>
-          <w:szCs w:val="21"/>
-        </w:rPr>
-        <w:br/>
-      </w:r>
-      <w:r>
-        <w:rPr>
-          <w:sz w:val="21"/>
-          <w:szCs w:val="21"/>
-        </w:rPr>
-        <w:br/>
-      </w:r>
-      <w:r>
-        <w:rPr>
-          <w:sz w:val="21"/>
-          <w:szCs w:val="21"/>
-        </w:rPr>
-        <w:br/>
-      </w:r>
+      </w:pPr>
       <w:r>
         <w:rPr>
           <w:sz w:val="21"/>
           <w:szCs w:val="21"/>
           <w:shd w:val="clear" w:color="auto" w:fill="FAFAFA"/>
         </w:rPr>
-        <w:t>&gt; if x is a positive integer then √x is either a positive integer or an irrational number.</w:t>
-      </w:r>
-      <w:r>
-        <w:rPr>
-          <w:sz w:val="21"/>
-          <w:szCs w:val="21"/>
-        </w:rPr>
-        <w:br/>
-      </w:r>
-      <w:r>
+        <w:t>&gt; 1/nth root of every integer will be &gt; 1.</w:t>
+      </w:r>
+    </w:p>
+    <w:p>
+      <w:pPr>
         <w:rPr>
           <w:sz w:val="21"/>
           <w:szCs w:val="21"/>
           <w:shd w:val="clear" w:color="auto" w:fill="FAFAFA"/>
         </w:rPr>
-        <w:t>&gt; % increase - % decrease principle. If price of a commodity is increased by (100/x)% then we should decrease new price by (100/(x+1))% to get back the same price.</w:t>
-      </w:r>
-      <w:r>
-        <w:rPr>
-          <w:sz w:val="21"/>
-          <w:szCs w:val="21"/>
-        </w:rPr>
-        <w:br/>
-      </w:r>
+      </w:pPr>
       <w:r>
         <w:rPr>
           <w:sz w:val="21"/>
           <w:szCs w:val="21"/>
           <w:shd w:val="clear" w:color="auto" w:fill="FAFAFA"/>
         </w:rPr>
-        <w:t>&gt; Check the following numbers: -2, -1, -1/2, 0, 1/2, 1, 2</w:t>
-      </w:r>
-      <w:r>
-        <w:rPr>
-          <w:sz w:val="21"/>
-          <w:szCs w:val="21"/>
-        </w:rPr>
-        <w:br/>
-      </w:r>
-      <w:r>
-        <w:rPr>
-          <w:sz w:val="21"/>
-          <w:szCs w:val="21"/>
-        </w:rPr>
-        <w:br/>
-      </w:r>
-      <w:r>
-        <w:rPr>
-          <w:sz w:val="21"/>
-          <w:szCs w:val="21"/>
-          <w:shd w:val="clear" w:color="auto" w:fill="FAFAFA"/>
-        </w:rPr>
-        <w:t>&gt; if we have probability of finding k element in x as k/x then if we throw away some elements randomly then probability won't change.</w:t>
-      </w:r>
-      <w:r>
-        <w:rPr>
-          <w:sz w:val="21"/>
-          <w:szCs w:val="21"/>
-        </w:rPr>
-        <w:br/>
-      </w:r>
-      <w:r>
-        <w:rPr>
-          <w:sz w:val="21"/>
-          <w:szCs w:val="21"/>
-          <w:shd w:val="clear" w:color="auto" w:fill="FAFAFA"/>
-        </w:rPr>
-        <w:t>&gt; Any positive integer root from a number more than 1 will be more than 1</w:t>
-      </w:r>
-      <w:r>
-        <w:rPr>
-          <w:sz w:val="21"/>
-          <w:szCs w:val="21"/>
-        </w:rPr>
-        <w:br/>
-      </w:r>
-      <w:r>
-        <w:rPr>
-          <w:sz w:val="21"/>
-          <w:szCs w:val="21"/>
-          <w:shd w:val="clear" w:color="auto" w:fill="FAFAFA"/>
-        </w:rPr>
-        <w:t>&gt; In absolute mod question, check all variable values.</w:t>
-      </w:r>
-      <w:r>
-        <w:rPr>
-          <w:sz w:val="21"/>
-          <w:szCs w:val="21"/>
-        </w:rPr>
-        <w:br/>
-      </w:r>
-      <w:r>
-        <w:rPr>
-          <w:sz w:val="21"/>
-          <w:szCs w:val="21"/>
-          <w:shd w:val="clear" w:color="auto" w:fill="FAFAFA"/>
-        </w:rPr>
-        <w:t>&gt; Greater the numerator/denominator, greater the fraction</w:t>
-      </w:r>
-    </w:p>
-    <w:p>
-      <w:pPr>
-        <w:rPr>
-          <w:sz w:val="21"/>
-          <w:szCs w:val="21"/>
-          <w:shd w:val="clear" w:color="auto" w:fill="FAFAFA"/>
-        </w:rPr>
-      </w:pPr>
-      <w:r>
-        <w:rPr>
-          <w:sz w:val="21"/>
-          <w:szCs w:val="21"/>
-          <w:shd w:val="clear" w:color="auto" w:fill="FAFAFA"/>
-        </w:rPr>
-        <w:t>&gt; In case of square root symbol check the power. It might be 1/2 or 1/3</w:t>
-      </w:r>
-      <w:r>
-        <w:rPr>
-          <w:sz w:val="21"/>
-          <w:szCs w:val="21"/>
-        </w:rPr>
-        <w:br/>
-      </w:r>
-      <w:r>
-        <w:rPr>
-          <w:sz w:val="21"/>
-          <w:szCs w:val="21"/>
-          <w:shd w:val="clear" w:color="auto" w:fill="FAFAFA"/>
-        </w:rPr>
-        <w:t>&gt; 0 is multiple of all numbers</w:t>
-      </w:r>
-      <w:r>
-        <w:rPr>
-          <w:sz w:val="21"/>
-          <w:szCs w:val="21"/>
-        </w:rPr>
-        <w:br/>
-      </w:r>
-      <w:r>
-        <w:rPr>
-          <w:sz w:val="21"/>
-          <w:szCs w:val="21"/>
-          <w:shd w:val="clear" w:color="auto" w:fill="FAFAFA"/>
-        </w:rPr>
-        <w:t>&gt; Keep a track on overlapping subsets - I put value of all male and females in males.</w:t>
-      </w:r>
-    </w:p>
-    <w:p>
-      <w:pPr>
-        <w:rPr>
-          <w:sz w:val="21"/>
-          <w:szCs w:val="21"/>
-          <w:shd w:val="clear" w:color="auto" w:fill="FAFAFA"/>
-        </w:rPr>
-      </w:pPr>
-      <w:r>
-        <w:rPr>
-          <w:sz w:val="21"/>
-          <w:szCs w:val="21"/>
-          <w:shd w:val="clear" w:color="auto" w:fill="FAFAFA"/>
-        </w:rPr>
-        <w:t>&gt; If √p is an integer, then p is also an integer.</w:t>
-      </w:r>
-    </w:p>
-    <w:p>
-      <w:pPr>
-        <w:rPr>
-          <w:sz w:val="21"/>
-          <w:szCs w:val="21"/>
-          <w:shd w:val="clear" w:color="auto" w:fill="FAFAFA"/>
-        </w:rPr>
-      </w:pPr>
-      <w:r>
-        <w:rPr>
-          <w:sz w:val="21"/>
-          <w:szCs w:val="21"/>
-          <w:shd w:val="clear" w:color="auto" w:fill="FAFAFA"/>
-        </w:rPr>
-        <w:t>&gt; a handy way to compare standard deviations is to find the average difference of each term from the mean.</w:t>
-      </w:r>
-    </w:p>
-    <w:p>
-      <w:pPr>
-        <w:rPr>
-          <w:sz w:val="21"/>
-          <w:szCs w:val="21"/>
-          <w:shd w:val="clear" w:color="auto" w:fill="FAFAFA"/>
-        </w:rPr>
-      </w:pPr>
-      <w:r>
-        <w:rPr>
-          <w:sz w:val="21"/>
-          <w:szCs w:val="21"/>
-          <w:shd w:val="clear" w:color="auto" w:fill="FAFAFA"/>
-        </w:rPr>
-        <w:t>&gt; 1/nth root of every integer will be &gt; 1.</w:t>
-      </w:r>
-    </w:p>
-    <w:p>
-      <w:pPr>
-        <w:rPr>
-          <w:sz w:val="21"/>
-          <w:szCs w:val="21"/>
-          <w:shd w:val="clear" w:color="auto" w:fill="FAFAFA"/>
-        </w:rPr>
-      </w:pPr>
-      <w:r>
-        <w:rPr>
-          <w:sz w:val="21"/>
-          <w:szCs w:val="21"/>
-          <w:shd w:val="clear" w:color="auto" w:fill="FAFAFA"/>
-        </w:rPr>
-        <w:lastRenderedPageBreak/>
         <w:t>&gt; The positive difference of the fourth powers of two consecutive positive integers must be divisible by one less than twice the larger integer</w:t>
       </w:r>
     </w:p>

--- a/gmat/quant/quant_notes.docx
+++ b/gmat/quant/quant_notes.docx
@@ -538,9 +538,18 @@
         <w:rPr>
           <w:b/>
           <w:bCs/>
+          <w:color w:val="4BACC6" w:themeColor="accent5"/>
           <w:u w:val="single"/>
         </w:rPr>
-        <w:t>Algebra:</w:t>
+        <w:t>Algebra</w:t>
+      </w:r>
+      <w:r>
+        <w:rPr>
+          <w:b/>
+          <w:bCs/>
+          <w:u w:val="single"/>
+        </w:rPr>
+        <w:t>:</w:t>
       </w:r>
     </w:p>
     <w:p>
@@ -1213,9 +1222,33 @@
     <w:p/>
     <w:p/>
     <w:p>
-      <w:r>
-        <w:t>=========== Ratio and Proportion ============</w:t>
-      </w:r>
+      <w:pPr>
+        <w:rPr>
+          <w:b/>
+          <w:bCs/>
+          <w:color w:val="4BACC6" w:themeColor="accent5"/>
+          <w:u w:val="single"/>
+        </w:rPr>
+      </w:pPr>
+      <w:r>
+        <w:rPr>
+          <w:b/>
+          <w:bCs/>
+          <w:color w:val="4BACC6" w:themeColor="accent5"/>
+          <w:u w:val="single"/>
+        </w:rPr>
+        <w:t>Ratio and Proportion:</w:t>
+      </w:r>
+    </w:p>
+    <w:p>
+      <w:pPr>
+        <w:rPr>
+          <w:b/>
+          <w:bCs/>
+          <w:color w:val="4BACC6" w:themeColor="accent5"/>
+          <w:u w:val="single"/>
+        </w:rPr>
+      </w:pPr>
     </w:p>
     <w:p>
       <w:r>
@@ -1276,13 +1309,18 @@
     <w:p/>
     <w:p/>
     <w:p/>
-    <w:p/>
-    <w:p/>
-    <w:p>
-      <w:r>
-        <w:t>=================  Combinatorics ==========</w:t>
-      </w:r>
-    </w:p>
+    <w:p>
+      <w:r>
+        <w:rPr>
+          <w:b/>
+          <w:bCs/>
+          <w:color w:val="4BACC6" w:themeColor="accent5"/>
+          <w:u w:val="single"/>
+        </w:rPr>
+        <w:t>Combinatorics:</w:t>
+      </w:r>
+    </w:p>
+    <w:p/>
     <w:p>
       <w:r>
         <w:t>In problems where it is required to insert things in odd positions use the below depiction</w:t>
@@ -1724,20 +1762,16 @@
     <w:p/>
     <w:p/>
     <w:p/>
-    <w:p/>
-    <w:p/>
-    <w:p/>
-    <w:p/>
-    <w:p/>
-    <w:p>
-      <w:pPr>
+    <w:p>
+      <w:r>
         <w:rPr>
           <w:b/>
           <w:bCs/>
           <w:color w:val="4BACC6" w:themeColor="accent5"/>
           <w:u w:val="single"/>
         </w:rPr>
-      </w:pPr>
+        <w:t>F</w:t>
+      </w:r>
       <w:r>
         <w:rPr>
           <w:b/>
@@ -1745,10 +1779,8 @@
           <w:color w:val="4BACC6" w:themeColor="accent5"/>
           <w:u w:val="single"/>
         </w:rPr>
-        <w:t>FRACTIONS/DECIMALS/PERCENTAGES:</w:t>
-      </w:r>
-    </w:p>
-    <w:p>
+        <w:t>ractions/Decimals/Percentages:</w:t>
+      </w:r>
       <w:r>
         <w:t xml:space="preserve"> </w:t>
       </w:r>
@@ -1851,7 +1883,6 @@
     </w:p>
     <w:p>
       <w:r>
-        <w:lastRenderedPageBreak/>
         <w:t>*</w:t>
       </w:r>
       <w:r>
@@ -1894,6 +1925,7 @@
     </w:p>
     <w:p>
       <w:r>
+        <w:lastRenderedPageBreak/>
         <w:t>*</w:t>
       </w:r>
       <w:r>
@@ -2090,6 +2122,7 @@
           <w:color w:val="2A2A2A"/>
           <w:sz w:val="20"/>
         </w:rPr>
+        <w:lastRenderedPageBreak/>
         <w:t>2 categories. Some items of cat1 marked for cat2 and some items of cat2 marked for cat1, use  matrix method.</w:t>
       </w:r>
     </w:p>
@@ -2111,6 +2144,16 @@
         </w:rPr>
       </w:pPr>
     </w:p>
+    <w:p/>
+    <w:p/>
+    <w:p/>
+    <w:p/>
+    <w:p/>
+    <w:p/>
+    <w:p/>
+    <w:p/>
+    <w:p/>
+    <w:p/>
     <w:p/>
     <w:p/>
     <w:p/>
@@ -2151,7 +2194,6 @@
     </w:p>
     <w:p>
       <w:r>
-        <w:lastRenderedPageBreak/>
         <w:t>Using equations</w:t>
       </w:r>
     </w:p>
@@ -2201,180 +2243,213 @@
     <w:p/>
     <w:p/>
     <w:p/>
-    <w:p>
-      <w:pPr>
+    <w:p/>
+    <w:p/>
+    <w:p/>
+    <w:p>
+      <w:r>
         <w:rPr>
           <w:b/>
           <w:bCs/>
+          <w:color w:val="4BACC6" w:themeColor="accent5"/>
           <w:u w:val="single"/>
         </w:rPr>
-      </w:pPr>
+        <w:t>Set</w:t>
+      </w:r>
+    </w:p>
+    <w:p/>
+    <w:p>
+      <w:r>
+        <w:t>*   For all evenly spaced set, the average equals - (first+last)/2</w:t>
+      </w:r>
+    </w:p>
+    <w:p>
+      <w:r>
+        <w:t>*   The sum of that set is (average)*(number_of_items)</w:t>
+      </w:r>
+    </w:p>
+    <w:p>
+      <w:r>
+        <w:t>*   If a given median is not integer then there are even number of elements for sure.</w:t>
+      </w:r>
+    </w:p>
+    <w:p>
+      <w:r>
+        <w:t>*   The product of k elements is always divisible by k!</w:t>
+      </w:r>
+    </w:p>
+    <w:p>
+      <w:r>
+        <w:t>*   x! is divisible by all integers up to and including x</w:t>
+      </w:r>
+    </w:p>
+    <w:p>
+      <w:r>
+        <w:t>*   For any consecutive set of odd number of integers, the sum is always divisible by number of elements.</w:t>
+      </w:r>
+    </w:p>
+    <w:p>
+      <w:r>
+        <w:t>*   Same is not applicable for set of even number of consecutive integers.</w:t>
+      </w:r>
+    </w:p>
+    <w:p>
+      <w:pPr>
+        <w:rPr>
+          <w:rFonts w:asciiTheme="minorHAnsi" w:eastAsiaTheme="minorHAnsi" w:hAnsiTheme="minorHAnsi" w:cstheme="minorBidi"/>
+        </w:rPr>
+      </w:pPr>
+      <w:r>
+        <w:t xml:space="preserve">*   The probability of selecting number of elements in ascending order from a given set is 1/(n!) since n!  </w:t>
+      </w:r>
+    </w:p>
+    <w:p>
+      <w:r>
+        <w:t xml:space="preserve">     Represents the number of ways the elements can be arranged.</w:t>
+      </w:r>
+    </w:p>
+    <w:p>
+      <w:r>
+        <w:t xml:space="preserve">* </w:t>
+      </w:r>
+      <w:r>
+        <w:rPr>
+          <w:rFonts w:ascii="Tahoma" w:hAnsi="Tahoma" w:cs="Tahoma"/>
+          <w:color w:val="000000"/>
+          <w:sz w:val="21"/>
+          <w:szCs w:val="21"/>
+          <w:shd w:val="clear" w:color="auto" w:fill="D8D8D8"/>
+        </w:rPr>
+        <w:t> The number of factors of perfect square is odd and all other positive integers have even number of factors. </w:t>
+      </w:r>
+    </w:p>
+    <w:p/>
+    <w:p>
+      <w:r>
+        <w:t>*   Weighted average is like giving unequal precedence to the numbers in the set, example:</w:t>
+      </w:r>
+    </w:p>
+    <w:p>
+      <w:r>
+        <w:t xml:space="preserve">    </w:t>
+      </w:r>
+    </w:p>
+    <w:p>
+      <w:r>
+        <w:t xml:space="preserve">    m*(a/(a+b)) + n*(b/(a+b)) = x</w:t>
+      </w:r>
+    </w:p>
+    <w:p>
+      <w:r>
+        <w:t>*   For evenly spaced numbers mean and median are same and that set is in arithmetic series.</w:t>
+      </w:r>
+    </w:p>
+    <w:p>
+      <w:r>
+        <w:t>*   1 unit of standard deviation from mean: mean-s_d , mean+s_d</w:t>
+      </w:r>
+    </w:p>
+    <w:p>
+      <w:r>
+        <w:t>*   Alligation and Mixture : use cross formula</w:t>
+      </w:r>
+    </w:p>
+    <w:p/>
+    <w:p/>
+    <w:p/>
+    <w:p/>
+    <w:p/>
+    <w:p>
+      <w:r>
+        <w:t>A1</w:t>
+      </w:r>
+      <w:r>
+        <w:tab/>
+      </w:r>
+      <w:r>
+        <w:tab/>
+        <w:t>A2</w:t>
+      </w:r>
+    </w:p>
+    <w:p>
+      <w:r>
+        <w:t xml:space="preserve"> \</w:t>
+      </w:r>
+      <w:r>
+        <w:tab/>
+        <w:t xml:space="preserve">  /</w:t>
+      </w:r>
+    </w:p>
+    <w:p>
+      <w:r>
+        <w:tab/>
+        <w:t>A</w:t>
+      </w:r>
+    </w:p>
+    <w:p>
+      <w:r>
+        <w:t xml:space="preserve"> /</w:t>
+      </w:r>
+      <w:r>
+        <w:tab/>
+        <w:t xml:space="preserve">  \</w:t>
+      </w:r>
+    </w:p>
+    <w:p>
+      <w:r>
+        <w:t>N1</w:t>
+      </w:r>
+      <w:r>
+        <w:tab/>
+      </w:r>
+      <w:r>
+        <w:tab/>
+        <w:t>N2</w:t>
+      </w:r>
+    </w:p>
+    <w:p/>
+    <w:p/>
+    <w:p>
+      <w:r>
+        <w:t>Exponents</w:t>
+      </w:r>
+    </w:p>
+    <w:p>
+      <w:r>
+        <w:t>&gt; When base is feasible enough to be divided don't expand further like in 32^(32^32)  - 32^0 will give you 1, so dividing by 7 will give you either 1 or 4</w:t>
+      </w:r>
+    </w:p>
+    <w:p>
+      <w:r>
+        <w:t>&gt; When finding the unit digits of 2 integers ( x - y ), do check if x &gt; y else result of unit digit will be (unit of y - unit of x)</w:t>
+      </w:r>
+    </w:p>
+    <w:p/>
+    <w:p/>
+    <w:p/>
+    <w:p/>
+    <w:p/>
+    <w:p/>
+    <w:p/>
+    <w:p/>
+    <w:p/>
+    <w:p/>
+    <w:p/>
+    <w:p/>
+    <w:p/>
+    <w:p>
+      <w:bookmarkStart w:id="1" w:name="_GoBack"/>
+      <w:bookmarkEnd w:id="1"/>
+    </w:p>
+    <w:p>
       <w:r>
         <w:rPr>
           <w:b/>
           <w:bCs/>
+          <w:color w:val="4BACC6" w:themeColor="accent5"/>
           <w:u w:val="single"/>
         </w:rPr>
-        <w:t>Set:</w:t>
-      </w:r>
-    </w:p>
-    <w:p/>
-    <w:p>
-      <w:r>
-        <w:t>*   For all evenly spaced set, the average equals - (first+last)/2</w:t>
-      </w:r>
-    </w:p>
-    <w:p>
-      <w:r>
-        <w:t>*   The sum of that set is (average)*(number_of_items)</w:t>
-      </w:r>
-    </w:p>
-    <w:p>
-      <w:r>
-        <w:t>*   If a given median is not integer then there are even number of elements for sure.</w:t>
-      </w:r>
-    </w:p>
-    <w:p>
-      <w:r>
-        <w:t>*   The product of k elements is always divisible by k!</w:t>
-      </w:r>
-    </w:p>
-    <w:p>
-      <w:r>
-        <w:lastRenderedPageBreak/>
-        <w:t>*   x! is divisible by all integers up to and including x</w:t>
-      </w:r>
-    </w:p>
-    <w:p>
-      <w:r>
-        <w:t>*   For any consecutive set of odd number of integers, the sum is always divisible by number of elements.</w:t>
-      </w:r>
-    </w:p>
-    <w:p>
-      <w:r>
-        <w:t>*   Same is not applicable for set of even number of consecutive integers.</w:t>
-      </w:r>
-    </w:p>
-    <w:p>
-      <w:pPr>
-        <w:rPr>
-          <w:rFonts w:asciiTheme="minorHAnsi" w:eastAsiaTheme="minorHAnsi" w:hAnsiTheme="minorHAnsi" w:cstheme="minorBidi"/>
-        </w:rPr>
-      </w:pPr>
-      <w:r>
-        <w:t xml:space="preserve">*   The probability of selecting number of elements in ascending order from a given set is 1/(n!) since n!  </w:t>
-      </w:r>
-    </w:p>
-    <w:p>
-      <w:r>
-        <w:t xml:space="preserve">     Represents the number of ways the elements can be arranged.</w:t>
-      </w:r>
-    </w:p>
-    <w:p>
-      <w:r>
-        <w:t xml:space="preserve">* </w:t>
-      </w:r>
-      <w:r>
-        <w:rPr>
-          <w:rFonts w:ascii="Tahoma" w:hAnsi="Tahoma" w:cs="Tahoma"/>
-          <w:color w:val="000000"/>
-          <w:sz w:val="21"/>
-          <w:szCs w:val="21"/>
-          <w:shd w:val="clear" w:color="auto" w:fill="D8D8D8"/>
-        </w:rPr>
-        <w:t> The number of factors of perfect square is odd and all other positive integers have even number of factors. </w:t>
-      </w:r>
-    </w:p>
-    <w:p/>
-    <w:p>
-      <w:r>
-        <w:t>*   Weighted average is like giving unequal precedence to the numbers in the set, example:</w:t>
-      </w:r>
-    </w:p>
-    <w:p>
-      <w:r>
-        <w:t xml:space="preserve">    </w:t>
-      </w:r>
-    </w:p>
-    <w:p>
-      <w:r>
-        <w:t xml:space="preserve">    m*(a/(a+b)) + n*(b/(a+b)) = x</w:t>
-      </w:r>
-    </w:p>
-    <w:p>
-      <w:r>
-        <w:t>*   For evenly spaced numbers mean and median are same and that set is in arithmetic series.</w:t>
-      </w:r>
-    </w:p>
-    <w:p>
-      <w:r>
-        <w:t>*   1 unit of standard deviation from mean: mean-s_d , mean+s_d</w:t>
-      </w:r>
-    </w:p>
-    <w:p>
-      <w:r>
-        <w:t>*   Alligation and Mixture : use cross formula</w:t>
-      </w:r>
-    </w:p>
-    <w:p/>
-    <w:p>
-      <w:r>
-        <w:t>A1</w:t>
-      </w:r>
-      <w:r>
-        <w:tab/>
-      </w:r>
-      <w:r>
-        <w:tab/>
-        <w:t>A2</w:t>
-      </w:r>
-    </w:p>
-    <w:p>
-      <w:r>
-        <w:t xml:space="preserve"> \</w:t>
-      </w:r>
-      <w:r>
-        <w:tab/>
-        <w:t xml:space="preserve">  /</w:t>
-      </w:r>
-    </w:p>
-    <w:p>
-      <w:r>
-        <w:tab/>
-        <w:t>A</w:t>
-      </w:r>
-    </w:p>
-    <w:p>
-      <w:r>
-        <w:t xml:space="preserve"> /</w:t>
-      </w:r>
-      <w:r>
-        <w:tab/>
-        <w:t xml:space="preserve">  \</w:t>
-      </w:r>
-    </w:p>
-    <w:p>
-      <w:r>
-        <w:t>N1</w:t>
-      </w:r>
-      <w:r>
-        <w:tab/>
-      </w:r>
-      <w:r>
-        <w:tab/>
-        <w:t>N2</w:t>
-      </w:r>
-    </w:p>
-    <w:p/>
-    <w:p/>
-    <w:p/>
-    <w:p/>
-    <w:p/>
-    <w:p/>
-    <w:p/>
-    <w:p>
-      <w:r>
-        <w:t>======================== Number Properties =======================</w:t>
+        <w:t>Number Properties:</w:t>
       </w:r>
     </w:p>
     <w:p/>
@@ -2542,6 +2617,18 @@
       </w:pPr>
       <w:r>
         <w:t>Sum of first +ve even numbers – n*(n+1)</w:t>
+      </w:r>
+    </w:p>
+    <w:p>
+      <w:pPr>
+        <w:pStyle w:val="ListParagraph"/>
+        <w:numPr>
+          <w:ilvl w:val="0"/>
+          <w:numId w:val="1"/>
+        </w:numPr>
+      </w:pPr>
+      <w:r>
+        <w:t>z!*(z-1)! will be perfect square when 'z' is perfect square.</w:t>
       </w:r>
     </w:p>
     <w:p>
@@ -2842,7 +2929,6 @@
         </w:numPr>
       </w:pPr>
       <w:r>
-        <w:lastRenderedPageBreak/>
         <w:t>For value between 0 and 1, squaring the number will reduce the value of number.</w:t>
       </w:r>
     </w:p>
@@ -2855,6 +2941,7 @@
         </w:numPr>
       </w:pPr>
       <w:r>
+        <w:lastRenderedPageBreak/>
         <w:t>Formula for finding H.C.F and L.C.M of a given rational number</w:t>
       </w:r>
     </w:p>
@@ -3161,7 +3248,6 @@
         </w:numPr>
       </w:pPr>
       <w:r>
-        <w:lastRenderedPageBreak/>
         <w:t>Adding the same number to both the numerator and the denominator brings the fraction closer to 1, regardless of the fraction's value.</w:t>
       </w:r>
     </w:p>
@@ -3174,6 +3260,7 @@
         </w:numPr>
       </w:pPr>
       <w:r>
+        <w:lastRenderedPageBreak/>
         <w:t>In GMAT, while rounding up, just look at the adjacent digit of the digit being dropped, rest all don't matter.</w:t>
       </w:r>
     </w:p>
@@ -3450,17 +3537,17 @@
     </w:p>
     <w:p>
       <w:r>
+        <w:t>e.g. 25^102 when divided by 17</w:t>
+      </w:r>
+    </w:p>
+    <w:p>
+      <w:r>
+        <w:t>=&gt; (8^102)%7 =&gt; (512^34)%17 =&gt; (2^34)%17 =&gt; (-1)^8*4/17 = 4</w:t>
+      </w:r>
+    </w:p>
+    <w:p>
+      <w:r>
         <w:lastRenderedPageBreak/>
-        <w:t>e.g. 25^102 when divided by 17</w:t>
-      </w:r>
-    </w:p>
-    <w:p>
-      <w:r>
-        <w:t>=&gt; (8^102)%7 =&gt; (512^34)%17 =&gt; (2^34)%17 =&gt; (-1)^8*4/17 = 4</w:t>
-      </w:r>
-    </w:p>
-    <w:p>
-      <w:r>
         <w:t>Also, We will have n^x as unit digit as n if ‘x’ is either divisible by 5 or 9.</w:t>
       </w:r>
     </w:p>
@@ -3526,98 +3613,191 @@
     </w:p>
     <w:p>
       <w:r>
+        <w:t>*   If a number x leaves 5 as a remainder on division by 7 and y leaves remainder of 5 on divisible by 7. Then the total is : 10, correcting it will give: 10 - 7 = 3</w:t>
+      </w:r>
+    </w:p>
+    <w:p/>
+    <w:p>
+      <w:r>
+        <w:t>If a number is given (variable) and another number is given + the LCM of both the numbers is given, to find the variable put both the number and the LCM in a table and factorize to find.</w:t>
+      </w:r>
+    </w:p>
+    <w:p/>
+    <w:p>
+      <w:r>
+        <w:t>E &lt;-- to find</w:t>
+      </w:r>
+    </w:p>
+    <w:p>
+      <w:r>
+        <w:t>45  -  5 X 9</w:t>
+      </w:r>
+    </w:p>
+    <w:p>
+      <w:r>
+        <w:t>225 -  5 X 5 X 9</w:t>
+      </w:r>
+    </w:p>
+    <w:p>
+      <w:r>
+        <w:t xml:space="preserve">Now to complete 225 E must contains two 5's and 0 or more 9's, </w:t>
+      </w:r>
+    </w:p>
+    <w:p>
+      <w:r>
+        <w:t>If it contains only 5's it can be 5 X 5 X 5 = 75</w:t>
+      </w:r>
+    </w:p>
+    <w:p>
+      <w:r>
+        <w:t>or 5 X 5 = 25</w:t>
+      </w:r>
+    </w:p>
+    <w:p/>
+    <w:p>
+      <w:r>
+        <w:t>Sum of first n even numbers = n(n+1)</w:t>
+      </w:r>
+    </w:p>
+    <w:p>
+      <w:r>
+        <w:t>Sum of first n odd numbers = n^2</w:t>
+      </w:r>
+    </w:p>
+    <w:p/>
+    <w:p>
+      <w:r>
+        <w:t>How to find tens</w:t>
+      </w:r>
+      <w:r>
+        <w:t xml:space="preserve">/hundreds </w:t>
+      </w:r>
+      <w:r>
+        <w:t>digit of a number:</w:t>
+      </w:r>
+    </w:p>
+    <w:p>
+      <w:r>
+        <w:t xml:space="preserve">for </w:t>
+      </w:r>
+      <w:r>
+        <w:t xml:space="preserve">Number ending with - </w:t>
+      </w:r>
+      <w:r>
+        <w:t>1, 3, 7, 9</w:t>
+      </w:r>
+      <w:r>
+        <w:t>:</w:t>
+      </w:r>
+    </w:p>
+    <w:p>
+      <w:r>
+        <w:t>-</w:t>
+      </w:r>
+      <w:r>
+        <w:t xml:space="preserve"> - Convert number in such a way such that last digit of number is 1 then the tens digit will be the last digit of - first_digit_of_base*last_digit_of_exponent</w:t>
+      </w:r>
+    </w:p>
+    <w:p>
+      <w:r>
+        <w:t>for</w:t>
+      </w:r>
+      <w:r>
+        <w:t xml:space="preserve"> </w:t>
+      </w:r>
+      <w:r>
+        <w:t xml:space="preserve">Number ending with - </w:t>
+      </w:r>
+      <w:r>
+        <w:t xml:space="preserve"> 2, 4, 6, 8</w:t>
+      </w:r>
+    </w:p>
+    <w:p>
+      <w:r>
+        <w:t>Our purpose is to get 76 as la</w:t>
+      </w:r>
+      <w:r>
+        <w:t>st two digits for even numbers. K</w:t>
+      </w:r>
+      <w:r>
+        <w:t xml:space="preserve">eep in mind </w:t>
+      </w:r>
+      <w:r>
+        <w:t>(***</w:t>
+      </w:r>
+      <w:r>
+        <w:t>76</w:t>
+      </w:r>
+      <w:r>
+        <w:t>)</w:t>
+      </w:r>
+      <w:r>
+        <w:t>*</w:t>
+      </w:r>
+      <w:r>
+        <w:t>(**</w:t>
+      </w:r>
+      <w:r>
+        <w:t>76</w:t>
+      </w:r>
+      <w:r>
+        <w:t>)</w:t>
+      </w:r>
+      <w:r>
+        <w:t xml:space="preserve"> = </w:t>
+      </w:r>
+      <w:r>
+        <w:t>***</w:t>
+      </w:r>
+      <w:r>
+        <w:t>..76 and 24</w:t>
+      </w:r>
+      <w:r>
+        <w:rPr>
+          <w:vertAlign w:val="superscript"/>
+        </w:rPr>
+        <w:t>any_even_power</w:t>
+      </w:r>
+      <w:r>
+        <w:t xml:space="preserve"> = xyz...76 and 24</w:t>
+      </w:r>
+      <w:r>
+        <w:rPr>
+          <w:vertAlign w:val="superscript"/>
+        </w:rPr>
+        <w:t>odd_power</w:t>
+      </w:r>
+      <w:r>
+        <w:t>=24 .. here we will get exact last 2 digits</w:t>
+      </w:r>
+      <w:r>
+        <w:t>. So, convert the number so that we have 24 or 76 as last 2 digits of the given number.</w:t>
+      </w:r>
+    </w:p>
+    <w:p>
+      <w:r>
+        <w:t>(1) if number's 10s digit is even, then last digit will always has to be 25.</w:t>
+      </w:r>
+    </w:p>
+    <w:p>
+      <w:r>
+        <w:t>(2) if number's 10s digit is odd, then last digit will always has to be in cyclic pattern of 25, 75,25,75 and so on...</w:t>
+      </w:r>
+    </w:p>
+    <w:p/>
+    <w:p>
+      <w:r>
+        <w:t>**************</w:t>
+      </w:r>
+    </w:p>
+    <w:p>
+      <w:r>
         <w:lastRenderedPageBreak/>
-        <w:t>*   If a number x leaves 5 as a remainder on division by 7 and y leaves remainder of 5 on divisible by 7. Then the total is : 10, correcting it will give: 10 - 7 = 3</w:t>
-      </w:r>
-    </w:p>
-    <w:p/>
-    <w:p>
-      <w:r>
-        <w:t>If a number is given (variable) and another number is given + the LCM of both the numbers is given, to find the variable put both the number and the LCM in a table and factorize to find.</w:t>
-      </w:r>
-    </w:p>
-    <w:p/>
-    <w:p>
-      <w:r>
-        <w:t>E &lt;-- to find</w:t>
-      </w:r>
-    </w:p>
-    <w:p>
-      <w:r>
-        <w:t>45  -  5 X 9</w:t>
-      </w:r>
-    </w:p>
-    <w:p>
-      <w:r>
-        <w:t>225 -  5 X 5 X 9</w:t>
-      </w:r>
-    </w:p>
-    <w:p>
-      <w:r>
-        <w:t xml:space="preserve">Now to complete 225 E must contains two 5's and 0 or more 9's, </w:t>
-      </w:r>
-    </w:p>
-    <w:p>
-      <w:r>
-        <w:t>If it contains only 5's it can be 5 X 5 X 5 = 75</w:t>
-      </w:r>
-    </w:p>
-    <w:p>
-      <w:r>
-        <w:t>or 5 X 5 = 25</w:t>
-      </w:r>
-    </w:p>
-    <w:p/>
-    <w:p>
-      <w:r>
-        <w:t>Sum of first n even numbers = n(n+1)</w:t>
-      </w:r>
-    </w:p>
-    <w:p>
-      <w:r>
-        <w:t>Sum of first n odd numbers = n^2</w:t>
-      </w:r>
-    </w:p>
-    <w:p/>
-    <w:p>
-      <w:r>
-        <w:t>How to find tens digit of a number:</w:t>
-      </w:r>
-    </w:p>
-    <w:p>
-      <w:r>
-        <w:t>for 1, 3, 7, 9 - Convert number in such a way such that last digit of number is 1 then the tens digit will be the last digit of - first_digit_of_base*last_digit_of_exponent</w:t>
-      </w:r>
-    </w:p>
-    <w:p>
-      <w:r>
-        <w:t>for 2, 4, 6, 8 - keep in mind 76*xxx76 = zxy...76 and 24^any_even_power = xyz...76 and 24^odd_power=24 .. here we will get exact last 2 digits</w:t>
-      </w:r>
-    </w:p>
-    <w:p>
-      <w:r>
-        <w:t>(1) if number's 10s digit is even, then last digit will always has to be 25.</w:t>
-      </w:r>
-    </w:p>
-    <w:p>
-      <w:r>
-        <w:t>(2) if number's 10s digit is odd, then last digit will always has to be in cyclic pattern of 25, 75,25,75 and so on...</w:t>
-      </w:r>
-    </w:p>
-    <w:p/>
-    <w:p>
-      <w:r>
-        <w:t>**************</w:t>
-      </w:r>
-    </w:p>
-    <w:p>
-      <w:r>
         <w:t>Last digits of a product of integers are last digits of the product of last digits of these integers.</w:t>
       </w:r>
     </w:p>
     <w:p>
       <w:r>
-        <w:lastRenderedPageBreak/>
         <w:t>For instance last 2 digits of 845*9512*408*613 would be the last 2 digits of 45*12*8*13=540*104=40*4=160=60</w:t>
       </w:r>
     </w:p>
@@ -3688,11 +3868,62 @@
       </w:pPr>
     </w:p>
     <w:p/>
-    <w:p>
-      <w:r>
+    <w:p/>
+    <w:p/>
+    <w:p/>
+    <w:p/>
+    <w:p/>
+    <w:p/>
+    <w:p/>
+    <w:p/>
+    <w:p/>
+    <w:p/>
+    <w:p/>
+    <w:p/>
+    <w:p/>
+    <w:p>
+      <w:r>
+        <w:rPr>
+          <w:b/>
+          <w:bCs/>
+          <w:color w:val="4BACC6" w:themeColor="accent5"/>
+          <w:u w:val="single"/>
+        </w:rPr>
         <w:t>Remainder:</w:t>
       </w:r>
-    </w:p>
+      <w:r>
+        <w:t xml:space="preserve"> </w:t>
+      </w:r>
+    </w:p>
+    <w:p/>
+    <w:p>
+      <w:r>
+        <w:t>&gt; Digits 2, 3, 7 and 8 have a cyclicity of 4; i.e. the units digit repeats itself every 4 digits.</w:t>
+      </w:r>
+    </w:p>
+    <w:p>
+      <w:r>
+        <w:lastRenderedPageBreak/>
+        <w:t>&gt; Digits 4 and 9 have a cyclicity of 2; i.e. the units digit repeats itself every 2 digits.</w:t>
+      </w:r>
+    </w:p>
+    <w:p>
+      <w:r>
+        <w:t>&gt; Digits 0, 5 and 6 have a cyclicity of 1</w:t>
+      </w:r>
+    </w:p>
+    <w:p/>
+    <w:p>
+      <w:r>
+        <w:t>&gt; To find remainder when a large number is divided by a given number, you can use binomial theorem after expanding the base such that:</w:t>
+      </w:r>
+    </w:p>
+    <w:p>
+      <w:r>
+        <w:t>&gt;&gt; If we have to find x^y divided by a, Expand it in form (m - n)^y where m is divisible by a. Remainder will be (-n)^y because rest of the terms will have a as factor</w:t>
+      </w:r>
+    </w:p>
+    <w:p/>
     <w:p>
       <w:r>
         <w:t>in questions related to if a number divided by x leaves a remainder of a and y leaves remainder b. We can write the equation as xy + (first number common to both the equations)</w:t>
@@ -3726,8 +3957,63 @@
     </w:p>
     <w:p/>
     <w:p>
-      <w:r>
-        <w:t>Factorials:</w:t>
+      <w:pPr>
+        <w:rPr>
+          <w:b/>
+          <w:bCs/>
+          <w:color w:val="4BACC6" w:themeColor="accent5"/>
+          <w:u w:val="single"/>
+        </w:rPr>
+      </w:pPr>
+    </w:p>
+    <w:p>
+      <w:pPr>
+        <w:rPr>
+          <w:b/>
+          <w:bCs/>
+          <w:color w:val="4BACC6" w:themeColor="accent5"/>
+          <w:u w:val="single"/>
+        </w:rPr>
+      </w:pPr>
+    </w:p>
+    <w:p>
+      <w:pPr>
+        <w:rPr>
+          <w:b/>
+          <w:bCs/>
+          <w:color w:val="4BACC6" w:themeColor="accent5"/>
+          <w:u w:val="single"/>
+        </w:rPr>
+      </w:pPr>
+    </w:p>
+    <w:p>
+      <w:pPr>
+        <w:rPr>
+          <w:b/>
+          <w:bCs/>
+          <w:color w:val="4BACC6" w:themeColor="accent5"/>
+          <w:u w:val="single"/>
+        </w:rPr>
+      </w:pPr>
+    </w:p>
+    <w:p>
+      <w:r>
+        <w:rPr>
+          <w:b/>
+          <w:bCs/>
+          <w:color w:val="4BACC6" w:themeColor="accent5"/>
+          <w:u w:val="single"/>
+        </w:rPr>
+        <w:t>F</w:t>
+      </w:r>
+      <w:r>
+        <w:rPr>
+          <w:b/>
+          <w:bCs/>
+          <w:color w:val="4BACC6" w:themeColor="accent5"/>
+          <w:u w:val="single"/>
+        </w:rPr>
+        <w:t>actorial:</w:t>
       </w:r>
     </w:p>
     <w:p>
@@ -3757,6 +4043,7 @@
           <w:szCs w:val="21"/>
           <w:shd w:val="clear" w:color="auto" w:fill="FAFAFA"/>
         </w:rPr>
+        <w:lastRenderedPageBreak/>
         <w:t>&gt; In how many different ways can a group of 8 people be divided into 4 teams of 2 people each</w:t>
       </w:r>
       <w:r>
@@ -3777,7 +4064,6 @@
     </w:p>
     <w:p>
       <w:r>
-        <w:lastRenderedPageBreak/>
         <w:t>It can be extended to find number of powers of a number p by replacing ‘5’ with ‘p’ in the above formula</w:t>
       </w:r>
     </w:p>
@@ -3883,70 +4169,153 @@
     <w:p/>
     <w:p/>
     <w:p>
-      <w:r>
-        <w:t>======= Modulus=======</w:t>
-      </w:r>
-    </w:p>
-    <w:p/>
-    <w:p>
-      <w:r>
+      <w:pPr>
+        <w:rPr>
+          <w:b/>
+          <w:bCs/>
+          <w:color w:val="4BACC6" w:themeColor="accent5"/>
+          <w:u w:val="single"/>
+        </w:rPr>
+      </w:pPr>
+      <w:r>
+        <w:rPr>
+          <w:b/>
+          <w:bCs/>
+          <w:color w:val="4BACC6" w:themeColor="accent5"/>
+          <w:u w:val="single"/>
+        </w:rPr>
+        <w:t>Modulus:</w:t>
+      </w:r>
+    </w:p>
+    <w:p/>
+    <w:p>
+      <w:r>
+        <w:lastRenderedPageBreak/>
         <w:t>For question involving finding out the number of solution to a equation which involves multiple Modulus based terms:</w:t>
       </w:r>
     </w:p>
     <w:p>
       <w:r>
+        <w:t>Solution : First, get value of x from each sub-equation so that value of that modulus becomes 0 if we plug-in the value of x, those values are called the critical values. One by one take that value of x and determine the sign of subequation by checking the sign of sub-equation inside the modulus. While solving change the sign of sub-equation and insert that value. Get the value of x and check if that falls in the range as specified by its sub-equation. If it doesn't fall in that put its value and get the outcome and that solution of x should satisfy the initial solution of the sub-equation was inserted.</w:t>
+      </w:r>
+    </w:p>
+    <w:p>
+      <w:r>
+        <w:t>This method is called the "critical values" method</w:t>
+      </w:r>
+    </w:p>
+    <w:p>
+      <w:r>
+        <w:t>like: |x+3| – |4-x| = |8+x| How many solutions will this equation have? It will have 0</w:t>
+      </w:r>
+    </w:p>
+    <w:p>
+      <w:r>
+        <w:t>Here, put values in the extreme and middle range of -3, 4, and -8 one-by-one and find the value of x, it won't satisfy the inserted value.</w:t>
+      </w:r>
+    </w:p>
+    <w:p>
+      <w:r>
+        <w:t>Range will be :</w:t>
+      </w:r>
+    </w:p>
+    <w:p>
+      <w:r>
+        <w:t>x&lt;-8</w:t>
+      </w:r>
+    </w:p>
+    <w:p>
+      <w:r>
+        <w:t>-8&lt;x&lt;-3</w:t>
+      </w:r>
+    </w:p>
+    <w:p>
+      <w:r>
+        <w:t>-3&lt;x&lt;4</w:t>
+      </w:r>
+    </w:p>
+    <w:p>
+      <w:r>
+        <w:t>x&gt;4</w:t>
+      </w:r>
+    </w:p>
+    <w:p>
+      <w:r>
+        <w:t>Taking range of -3 &lt;= x &lt;= 4</w:t>
+      </w:r>
+    </w:p>
+    <w:p>
+      <w:r>
+        <w:t>x+ will be positive and x-3 will be negative ..</w:t>
+      </w:r>
+    </w:p>
+    <w:p>
+      <w:r>
+        <w:t xml:space="preserve">eq becomes (x+2)=-(x-3)+1.. </w:t>
+      </w:r>
+    </w:p>
+    <w:p>
+      <w:r>
+        <w:t>x+2=-x+3+1..</w:t>
+      </w:r>
+    </w:p>
+    <w:p>
+      <w:r>
+        <w:t>x=1.. valid value</w:t>
+      </w:r>
+    </w:p>
+    <w:p/>
+    <w:p>
+      <w:r>
+        <w:t>b) two mods..</w:t>
+      </w:r>
+    </w:p>
+    <w:p>
+      <w:r>
+        <w:t>|x+2|=|x-3|+1..</w:t>
+      </w:r>
+    </w:p>
+    <w:p>
+      <w:r>
+        <w:t>critical values -2 and 3...</w:t>
+      </w:r>
+    </w:p>
+    <w:p>
+      <w:r>
+        <w:t>so regions are &lt;-2, -2&lt;=x&lt;3, x&gt;=3..</w:t>
+      </w:r>
+    </w:p>
+    <w:p/>
+    <w:p>
+      <w:r>
         <w:lastRenderedPageBreak/>
-        <w:t>Solution : First, get value of x from each sub-equation so that value of that modulus becomes 0 if we plug-in the value of x, those values are called the critical values. One by one take that value of x and determine the sign of subequation by checking the sign of sub-equation inside the modulus. While solving change the sign of sub-equation and insert that value. Get the value of x and check if that falls in the range as specified by its sub-equation. If it doesn't fall in that put its value and get the outcome and that solution of x should satisfy the initial solution of the sub-equation was inserted.</w:t>
-      </w:r>
-    </w:p>
-    <w:p>
-      <w:r>
-        <w:t>This method is called the "critical values" method</w:t>
-      </w:r>
-    </w:p>
-    <w:p>
-      <w:r>
-        <w:t>like: |x+3| – |4-x| = |8+x| How many solutions will this equation have? It will have 0</w:t>
-      </w:r>
-    </w:p>
-    <w:p>
-      <w:r>
-        <w:t>Here, put values in the extreme and middle range of -3, 4, and -8 one-by-one and find the value of x, it won't satisfy the inserted value.</w:t>
-      </w:r>
-    </w:p>
-    <w:p>
-      <w:r>
-        <w:t>Range will be :</w:t>
-      </w:r>
-    </w:p>
-    <w:p>
-      <w:r>
-        <w:t>x&lt;-8</w:t>
-      </w:r>
-    </w:p>
-    <w:p>
-      <w:r>
-        <w:t>-8&lt;x&lt;-3</w:t>
-      </w:r>
-    </w:p>
-    <w:p>
-      <w:r>
-        <w:t>-3&lt;x&lt;4</w:t>
-      </w:r>
-    </w:p>
-    <w:p>
-      <w:r>
-        <w:t>x&gt;4</w:t>
-      </w:r>
-    </w:p>
-    <w:p>
-      <w:r>
-        <w:t>Taking range of -3 &lt;= x &lt;= 4</w:t>
-      </w:r>
-    </w:p>
-    <w:p>
-      <w:r>
-        <w:t>x+ will be positive and x-3 will be negative ..</w:t>
+        <w:t>i) x&lt;-2...</w:t>
+      </w:r>
+    </w:p>
+    <w:p>
+      <w:r>
+        <w:t>x+2 will be -ive and x-3 will be negative ..</w:t>
+      </w:r>
+    </w:p>
+    <w:p>
+      <w:r>
+        <w:t>eq becomes -(x+2)=-(x-3)+1.. both negative</w:t>
+      </w:r>
+    </w:p>
+    <w:p>
+      <w:r>
+        <w:t>-x-2=-x+3+1..... no values..</w:t>
+      </w:r>
+    </w:p>
+    <w:p/>
+    <w:p>
+      <w:r>
+        <w:t>ii) −2&lt;=x&lt;3−2&lt;=x&lt;3..</w:t>
+      </w:r>
+    </w:p>
+    <w:p>
+      <w:r>
+        <w:t>x+2 will be positive and x-3 will be negative ..</w:t>
       </w:r>
     </w:p>
     <w:p>
@@ -3967,157 +4336,110 @@
     <w:p/>
     <w:p>
       <w:r>
-        <w:t>b) two mods..</w:t>
-      </w:r>
-    </w:p>
-    <w:p>
-      <w:r>
-        <w:t>|x+2|=|x-3|+1..</w:t>
-      </w:r>
-    </w:p>
-    <w:p>
-      <w:r>
-        <w:t>critical values -2 and 3...</w:t>
-      </w:r>
-    </w:p>
-    <w:p>
-      <w:r>
-        <w:t>so regions are &lt;-2, -2&lt;=x&lt;3, x&gt;=3..</w:t>
-      </w:r>
-    </w:p>
-    <w:p/>
-    <w:p>
-      <w:r>
-        <w:t>i) x&lt;-2...</w:t>
-      </w:r>
-    </w:p>
-    <w:p>
-      <w:r>
-        <w:t>x+2 will be -ive and x-3 will be negative ..</w:t>
-      </w:r>
-    </w:p>
-    <w:p>
-      <w:r>
+        <w:t>iii)x&gt;=3..</w:t>
+      </w:r>
+    </w:p>
+    <w:p>
+      <w:r>
+        <w:t>x+2 will be positive and x-3 will be positive ..</w:t>
+      </w:r>
+    </w:p>
+    <w:p>
+      <w:r>
+        <w:t xml:space="preserve">eq becomes (x+2)=(x-3)+1.. </w:t>
+      </w:r>
+    </w:p>
+    <w:p>
+      <w:r>
+        <w:t>x+2=x-3+1..</w:t>
+      </w:r>
+    </w:p>
+    <w:p>
+      <w:r>
+        <w:t>no valid value..</w:t>
+      </w:r>
+    </w:p>
+    <w:p>
+      <w:r>
+        <w:t>so the solution is x=1</w:t>
+      </w:r>
+    </w:p>
+    <w:p>
+      <w:r>
+        <w:rPr>
+          <w:sz w:val="21"/>
+          <w:szCs w:val="21"/>
+          <w:shd w:val="clear" w:color="auto" w:fill="FAFAFA"/>
+        </w:rPr>
+        <w:t xml:space="preserve">&gt; </w:t>
+      </w:r>
+      <w:r>
+        <w:rPr>
+          <w:sz w:val="21"/>
+          <w:szCs w:val="21"/>
+          <w:shd w:val="clear" w:color="auto" w:fill="FAFAFA"/>
+        </w:rPr>
+        <w:t>must know properties: |xy|=|x|</w:t>
+      </w:r>
+      <w:r>
+        <w:rPr>
+          <w:rFonts w:ascii="Cambria Math" w:hAnsi="Cambria Math" w:cs="Cambria Math"/>
+          <w:sz w:val="21"/>
+          <w:szCs w:val="21"/>
+          <w:shd w:val="clear" w:color="auto" w:fill="FAFAFA"/>
+        </w:rPr>
+        <w:t>∗</w:t>
+      </w:r>
+      <w:r>
+        <w:rPr>
+          <w:sz w:val="21"/>
+          <w:szCs w:val="21"/>
+          <w:shd w:val="clear" w:color="auto" w:fill="FAFAFA"/>
+        </w:rPr>
+        <w:t>|y| and |xy|=|x||y|</w:t>
+      </w:r>
+    </w:p>
+    <w:p/>
+    <w:p/>
+    <w:p/>
+    <w:p/>
+    <w:p>
+      <w:pPr>
+        <w:rPr>
+          <w:b/>
+          <w:bCs/>
+          <w:color w:val="4BACC6" w:themeColor="accent5"/>
+          <w:u w:val="single"/>
+        </w:rPr>
+      </w:pPr>
+      <w:r>
+        <w:rPr>
+          <w:b/>
+          <w:bCs/>
+          <w:color w:val="4BACC6" w:themeColor="accent5"/>
+          <w:u w:val="single"/>
+        </w:rPr>
+        <w:t>Sequence and Series:</w:t>
+      </w:r>
+    </w:p>
+    <w:p>
+      <w:r>
+        <w:t xml:space="preserve"> </w:t>
+      </w:r>
+    </w:p>
+    <w:p>
+      <w:r>
+        <w:t>* Sum of n terms is : a*n + n*(n-1)/2</w:t>
+      </w:r>
+    </w:p>
+    <w:p>
+      <w:r>
+        <w:rPr>
+          <w:sz w:val="21"/>
+          <w:szCs w:val="21"/>
+          <w:shd w:val="clear" w:color="auto" w:fill="FAFAFA"/>
+        </w:rPr>
         <w:lastRenderedPageBreak/>
-        <w:t>eq becomes -(x+2)=-(x-3)+1.. both negative</w:t>
-      </w:r>
-    </w:p>
-    <w:p>
-      <w:r>
-        <w:t>-x-2=-x+3+1..... no values..</w:t>
-      </w:r>
-    </w:p>
-    <w:p/>
-    <w:p>
-      <w:r>
-        <w:t>ii) −2&lt;=x&lt;3−2&lt;=x&lt;3..</w:t>
-      </w:r>
-    </w:p>
-    <w:p>
-      <w:r>
-        <w:t>x+2 will be positive and x-3 will be negative ..</w:t>
-      </w:r>
-    </w:p>
-    <w:p>
-      <w:r>
-        <w:t xml:space="preserve">eq becomes (x+2)=-(x-3)+1.. </w:t>
-      </w:r>
-    </w:p>
-    <w:p>
-      <w:r>
-        <w:t>x+2=-x+3+1..</w:t>
-      </w:r>
-    </w:p>
-    <w:p>
-      <w:r>
-        <w:t>x=1.. valid value</w:t>
-      </w:r>
-    </w:p>
-    <w:p/>
-    <w:p>
-      <w:r>
-        <w:t>iii)x&gt;=3..</w:t>
-      </w:r>
-    </w:p>
-    <w:p>
-      <w:r>
-        <w:t>x+2 will be positive and x-3 will be positive ..</w:t>
-      </w:r>
-    </w:p>
-    <w:p>
-      <w:r>
-        <w:t xml:space="preserve">eq becomes (x+2)=(x-3)+1.. </w:t>
-      </w:r>
-    </w:p>
-    <w:p>
-      <w:r>
-        <w:t>x+2=x-3+1..</w:t>
-      </w:r>
-    </w:p>
-    <w:p>
-      <w:r>
-        <w:t>no valid value..</w:t>
-      </w:r>
-    </w:p>
-    <w:p>
-      <w:r>
-        <w:t>so the solution is x=1</w:t>
-      </w:r>
-    </w:p>
-    <w:p>
-      <w:r>
-        <w:rPr>
-          <w:sz w:val="21"/>
-          <w:szCs w:val="21"/>
-          <w:shd w:val="clear" w:color="auto" w:fill="FAFAFA"/>
-        </w:rPr>
-        <w:t xml:space="preserve">&gt; </w:t>
-      </w:r>
-      <w:r>
-        <w:rPr>
-          <w:sz w:val="21"/>
-          <w:szCs w:val="21"/>
-          <w:shd w:val="clear" w:color="auto" w:fill="FAFAFA"/>
-        </w:rPr>
-        <w:t>must know properties: |xy|=|x|</w:t>
-      </w:r>
-      <w:r>
-        <w:rPr>
-          <w:rFonts w:ascii="Cambria Math" w:hAnsi="Cambria Math" w:cs="Cambria Math"/>
-          <w:sz w:val="21"/>
-          <w:szCs w:val="21"/>
-          <w:shd w:val="clear" w:color="auto" w:fill="FAFAFA"/>
-        </w:rPr>
-        <w:t>∗</w:t>
-      </w:r>
-      <w:r>
-        <w:rPr>
-          <w:sz w:val="21"/>
-          <w:szCs w:val="21"/>
-          <w:shd w:val="clear" w:color="auto" w:fill="FAFAFA"/>
-        </w:rPr>
-        <w:t>|y| and |xy|=|x||y|</w:t>
-      </w:r>
-    </w:p>
-    <w:p/>
-    <w:p>
-      <w:r>
-        <w:t>========== Sequence and Series ========</w:t>
-      </w:r>
-    </w:p>
-    <w:p/>
-    <w:p>
-      <w:r>
-        <w:t>* Sum of n terms is : a*n + n*(n-1)/2</w:t>
-      </w:r>
-    </w:p>
-    <w:p>
-      <w:r>
-        <w:rPr>
-          <w:sz w:val="21"/>
-          <w:szCs w:val="21"/>
-          <w:shd w:val="clear" w:color="auto" w:fill="FAFAFA"/>
-        </w:rPr>
         <w:t>&gt; To find sum of numbers in a given range, find the average between the range and multiply that with number count in that range.</w:t>
       </w:r>
     </w:p>
@@ -4173,51 +4495,75 @@
           <w:szCs w:val="21"/>
           <w:shd w:val="clear" w:color="auto" w:fill="FAFAFA"/>
         </w:rPr>
+        <w:t>&gt; if all the integers are multiplied by any constant, the mean of all integers in the set will be multiplies that constant.</w:t>
+      </w:r>
+      <w:r>
+        <w:rPr>
+          <w:sz w:val="21"/>
+          <w:szCs w:val="21"/>
+        </w:rPr>
+        <w:br/>
+      </w:r>
+      <w:r>
+        <w:rPr>
+          <w:sz w:val="21"/>
+          <w:szCs w:val="21"/>
+          <w:shd w:val="clear" w:color="auto" w:fill="FAFAFA"/>
+        </w:rPr>
+        <w:t>&gt; In order to have a set with the range of zero, all of the elements in the set must be the same.</w:t>
+      </w:r>
+    </w:p>
+    <w:p>
+      <w:r>
+        <w:rPr>
+          <w:sz w:val="21"/>
+          <w:szCs w:val="21"/>
+          <w:shd w:val="clear" w:color="auto" w:fill="FAFAFA"/>
+        </w:rPr>
+        <w:t>&gt; The product of k consecutive integers is divisible by k, k-1, k-2,...,2, and 1</w:t>
+      </w:r>
+    </w:p>
+    <w:p/>
+    <w:p/>
+    <w:p/>
+    <w:p/>
+    <w:p/>
+    <w:p/>
+    <w:p/>
+    <w:p/>
+    <w:p/>
+    <w:p/>
+    <w:p/>
+    <w:p/>
+    <w:p/>
+    <w:p>
+      <w:pPr>
+        <w:rPr>
+          <w:b/>
+          <w:bCs/>
+          <w:color w:val="4BACC6" w:themeColor="accent5"/>
+          <w:u w:val="single"/>
+        </w:rPr>
+      </w:pPr>
+      <w:r>
+        <w:rPr>
+          <w:b/>
+          <w:bCs/>
+          <w:color w:val="4BACC6" w:themeColor="accent5"/>
+          <w:u w:val="single"/>
+        </w:rPr>
+        <w:t>Work/Rate Problems:</w:t>
+      </w:r>
+    </w:p>
+    <w:p/>
+    <w:p>
+      <w:r>
+        <w:t>In Work/rate problems, if equations are needed to be proved and numbers are given in term of as even or odd numbers then in that case change them into 2*z for even and 2*z + 1 for odd numbers.</w:t>
+      </w:r>
+    </w:p>
+    <w:p>
+      <w:r>
         <w:lastRenderedPageBreak/>
-        <w:t>&gt; if all the integers are multiplied by any constant, the mean of all integers in the set will be multiplies that constant.</w:t>
-      </w:r>
-      <w:r>
-        <w:rPr>
-          <w:sz w:val="21"/>
-          <w:szCs w:val="21"/>
-        </w:rPr>
-        <w:br/>
-      </w:r>
-      <w:r>
-        <w:rPr>
-          <w:sz w:val="21"/>
-          <w:szCs w:val="21"/>
-          <w:shd w:val="clear" w:color="auto" w:fill="FAFAFA"/>
-        </w:rPr>
-        <w:t>&gt; In order to have a set with the range of zero, all of the elements in the set must be the same.</w:t>
-      </w:r>
-    </w:p>
-    <w:p>
-      <w:r>
-        <w:rPr>
-          <w:sz w:val="21"/>
-          <w:szCs w:val="21"/>
-          <w:shd w:val="clear" w:color="auto" w:fill="FAFAFA"/>
-        </w:rPr>
-        <w:t>&gt; The product of k consecutive integers is divisible by k, k-1, k-2,...,2, and 1</w:t>
-      </w:r>
-    </w:p>
-    <w:p/>
-    <w:p/>
-    <w:p/>
-    <w:p>
-      <w:r>
-        <w:t>============  Work/Rate Problems  ============</w:t>
-      </w:r>
-    </w:p>
-    <w:p/>
-    <w:p>
-      <w:r>
-        <w:t>In Work/rate problems, if equations are needed to be proved and numbers are given in term of as even or odd numbers then in that case change them into 2*z for even and 2*z + 1 for odd numbers.</w:t>
-      </w:r>
-    </w:p>
-    <w:p>
-      <w:r>
         <w:t xml:space="preserve">In case combined rates are given, keep rates as 1/x and 1/y </w:t>
       </w:r>
     </w:p>
@@ -4282,29 +4628,40 @@
     <w:p/>
     <w:p/>
     <w:p/>
-    <w:p>
-      <w:r>
-        <w:t>===========  Geometry ========</w:t>
-      </w:r>
-    </w:p>
+    <w:p/>
+    <w:p/>
+    <w:p/>
+    <w:p/>
+    <w:p/>
+    <w:p/>
     <w:p>
       <w:pPr>
         <w:rPr>
           <w:b/>
           <w:bCs/>
-          <w:sz w:val="24"/>
-          <w:szCs w:val="24"/>
+          <w:color w:val="4BACC6" w:themeColor="accent5"/>
+          <w:u w:val="single"/>
         </w:rPr>
       </w:pPr>
       <w:r>
         <w:rPr>
           <w:b/>
           <w:bCs/>
-          <w:sz w:val="24"/>
-          <w:szCs w:val="24"/>
-        </w:rPr>
-        <w:t>Triangle:</w:t>
-      </w:r>
+          <w:color w:val="4BACC6" w:themeColor="accent5"/>
+          <w:u w:val="single"/>
+        </w:rPr>
+        <w:t>Geometry</w:t>
+      </w:r>
+    </w:p>
+    <w:p>
+      <w:pPr>
+        <w:rPr>
+          <w:b/>
+          <w:bCs/>
+          <w:color w:val="4BACC6" w:themeColor="accent5"/>
+          <w:u w:val="single"/>
+        </w:rPr>
+      </w:pPr>
     </w:p>
     <w:p>
       <w:r>
@@ -4313,6 +4670,7 @@
     </w:p>
     <w:p>
       <w:r>
+        <w:lastRenderedPageBreak/>
         <w:t>* Similar triangles has areas in the form that one area is some multiple of another area.</w:t>
       </w:r>
     </w:p>
@@ -4667,8 +5025,6 @@
         </w:rPr>
         <w:t xml:space="preserve"> but different third side</w:t>
       </w:r>
-      <w:bookmarkStart w:id="1" w:name="_GoBack"/>
-      <w:bookmarkEnd w:id="1"/>
       <w:r>
         <w:rPr>
           <w:rFonts w:ascii="Tahoma" w:hAnsi="Tahoma" w:cs="Tahoma"/>
@@ -4686,6 +5042,7 @@
           <w:noProof/>
           <w:lang w:bidi="hi-IN"/>
         </w:rPr>
+        <w:lastRenderedPageBreak/>
         <w:drawing>
           <wp:inline distT="0" distB="0" distL="0" distR="0">
             <wp:extent cx="4450080" cy="1837453"/>
@@ -4878,7 +5235,6 @@
         <w:rPr>
           <w:sz w:val="24"/>
         </w:rPr>
-        <w:lastRenderedPageBreak/>
         <w:t>An altitude from right triangle to the other side creates 3 similar triangles. Also, that altitude = Hypotenuse/2</w:t>
       </w:r>
     </w:p>
@@ -4917,6 +5273,7 @@
           <w:iCs/>
           <w:sz w:val="24"/>
         </w:rPr>
+        <w:lastRenderedPageBreak/>
         <w:t>Angle equation:</w:t>
       </w:r>
     </w:p>
@@ -5167,46 +5524,46 @@
         <w:rPr>
           <w:sz w:val="24"/>
         </w:rPr>
+        <w:t>Area of quadrilateral: (1/2) * (length_of_a_diagonal) * (h1 + h2)</w:t>
+      </w:r>
+    </w:p>
+    <w:p>
+      <w:pPr>
+        <w:rPr>
+          <w:sz w:val="24"/>
+        </w:rPr>
+      </w:pPr>
+      <w:r>
+        <w:rPr>
+          <w:sz w:val="24"/>
+        </w:rPr>
+        <w:t>where h1 and h2 is the length of perpendiculars directed upon this diagonal from opposite sides.</w:t>
+      </w:r>
+    </w:p>
+    <w:p>
+      <w:pPr>
+        <w:rPr>
+          <w:sz w:val="24"/>
+        </w:rPr>
+      </w:pPr>
+      <w:r>
+        <w:rPr>
+          <w:sz w:val="24"/>
+        </w:rPr>
+        <w:t>Also, area = (1/2) * (product_of_diagonals) * (size_of_angle_between_them)</w:t>
+      </w:r>
+    </w:p>
+    <w:p>
+      <w:pPr>
+        <w:rPr>
+          <w:sz w:val="24"/>
+        </w:rPr>
+      </w:pPr>
+      <w:r>
+        <w:rPr>
+          <w:sz w:val="24"/>
+        </w:rPr>
         <w:lastRenderedPageBreak/>
-        <w:t>Area of quadrilateral: (1/2) * (length_of_a_diagonal) * (h1 + h2)</w:t>
-      </w:r>
-    </w:p>
-    <w:p>
-      <w:pPr>
-        <w:rPr>
-          <w:sz w:val="24"/>
-        </w:rPr>
-      </w:pPr>
-      <w:r>
-        <w:rPr>
-          <w:sz w:val="24"/>
-        </w:rPr>
-        <w:t>where h1 and h2 is the length of perpendiculars directed upon this diagonal from opposite sides.</w:t>
-      </w:r>
-    </w:p>
-    <w:p>
-      <w:pPr>
-        <w:rPr>
-          <w:sz w:val="24"/>
-        </w:rPr>
-      </w:pPr>
-      <w:r>
-        <w:rPr>
-          <w:sz w:val="24"/>
-        </w:rPr>
-        <w:t>Also, area = (1/2) * (product_of_diagonals) * (size_of_angle_between_them)</w:t>
-      </w:r>
-    </w:p>
-    <w:p>
-      <w:pPr>
-        <w:rPr>
-          <w:sz w:val="24"/>
-        </w:rPr>
-      </w:pPr>
-      <w:r>
-        <w:rPr>
-          <w:sz w:val="24"/>
-        </w:rPr>
         <w:t>In a convex quadrilateral which in inscribed in a circle, the product of diagonals is sum of products of opposite sides:</w:t>
       </w:r>
     </w:p>
@@ -5446,7 +5803,6 @@
         <w:rPr>
           <w:sz w:val="24"/>
         </w:rPr>
-        <w:lastRenderedPageBreak/>
         <w:t>The angle that a chord makes with tangent is subtended by chord on circle in alternate segment.</w:t>
       </w:r>
     </w:p>
@@ -5507,6 +5863,7 @@
         <w:rPr>
           <w:sz w:val="24"/>
         </w:rPr>
+        <w:lastRenderedPageBreak/>
         <w:t>If a secant and a tangent of a circle are drawn from a point outside the circle, then the product of the lengths of the secant and its external segment equals the square of the length of the tangent segment.</w:t>
       </w:r>
     </w:p>
@@ -5760,7 +6117,6 @@
           <w:color w:val="3B444E"/>
           <w:shd w:val="clear" w:color="auto" w:fill="FFFFFF"/>
         </w:rPr>
-        <w:lastRenderedPageBreak/>
         <w:t>Frustum:</w:t>
       </w:r>
     </w:p>
@@ -5829,6 +6185,7 @@
           <w:color w:val="3B444E"/>
           <w:shd w:val="clear" w:color="auto" w:fill="FFFFFF"/>
         </w:rPr>
+        <w:lastRenderedPageBreak/>
         <w:t>Do take care of hollow elements: for hollow, volume will be –(r1^n – r2^n) while in case of solid it will be –(r^n)</w:t>
       </w:r>
     </w:p>
@@ -5890,20 +6247,48 @@
         </w:rPr>
       </w:pPr>
     </w:p>
-    <w:p>
-      <w:r>
-        <w:t>==</w:t>
-      </w:r>
-      <w:r>
-        <w:t>======================  Trigonometry ============================</w:t>
-      </w:r>
-    </w:p>
+    <w:p/>
+    <w:p/>
+    <w:p/>
+    <w:p/>
+    <w:p/>
+    <w:p/>
+    <w:p/>
+    <w:p/>
+    <w:p/>
+    <w:p/>
+    <w:p/>
+    <w:p/>
+    <w:p/>
+    <w:p/>
+    <w:p/>
+    <w:p>
+      <w:pPr>
+        <w:rPr>
+          <w:b/>
+          <w:bCs/>
+          <w:color w:val="4BACC6" w:themeColor="accent5"/>
+          <w:u w:val="single"/>
+        </w:rPr>
+      </w:pPr>
+      <w:r>
+        <w:rPr>
+          <w:b/>
+          <w:bCs/>
+          <w:color w:val="4BACC6" w:themeColor="accent5"/>
+          <w:u w:val="single"/>
+        </w:rPr>
+        <w:t>Trigonometry:</w:t>
+      </w:r>
+    </w:p>
+    <w:p/>
     <w:p>
       <w:r>
         <w:rPr>
           <w:noProof/>
           <w:lang w:bidi="hi-IN"/>
         </w:rPr>
+        <w:lastRenderedPageBreak/>
         <w:drawing>
           <wp:inline distT="0" distB="0" distL="0" distR="0">
             <wp:extent cx="2879725" cy="1214755"/>
@@ -6005,12 +6390,23 @@
     <w:p/>
     <w:p/>
     <w:p/>
-    <w:p/>
-    <w:p/>
-    <w:p/>
-    <w:p>
-      <w:r>
-        <w:t>======================= Coordinate Geometry ==============</w:t>
+    <w:p>
+      <w:pPr>
+        <w:rPr>
+          <w:b/>
+          <w:bCs/>
+          <w:color w:val="4BACC6" w:themeColor="accent5"/>
+          <w:u w:val="single"/>
+        </w:rPr>
+      </w:pPr>
+      <w:r>
+        <w:rPr>
+          <w:b/>
+          <w:bCs/>
+          <w:color w:val="4BACC6" w:themeColor="accent5"/>
+          <w:u w:val="single"/>
+        </w:rPr>
+        <w:t>Coordinate Geometry:</w:t>
       </w:r>
     </w:p>
     <w:p/>
@@ -6099,10 +6495,23 @@
     <w:p/>
     <w:p/>
     <w:p/>
-    <w:p/>
-    <w:p>
-      <w:r>
-        <w:t>Short Solutions:</w:t>
+    <w:p>
+      <w:pPr>
+        <w:rPr>
+          <w:b/>
+          <w:bCs/>
+          <w:color w:val="4BACC6" w:themeColor="accent5"/>
+          <w:u w:val="single"/>
+        </w:rPr>
+      </w:pPr>
+      <w:r>
+        <w:rPr>
+          <w:b/>
+          <w:bCs/>
+          <w:color w:val="4BACC6" w:themeColor="accent5"/>
+          <w:u w:val="single"/>
+        </w:rPr>
+        <w:t>Quick Solutions:</w:t>
       </w:r>
     </w:p>
     <w:p/>
@@ -6135,28 +6544,147 @@
       <w:r>
         <w:t>Do use P(~A) = 1 - P(A) at appropriate places</w:t>
       </w:r>
-    </w:p>
-    <w:p/>
-    <w:p/>
-    <w:p/>
-    <w:p/>
-    <w:p/>
-    <w:p/>
-    <w:p/>
-    <w:p/>
-    <w:p/>
-    <w:p/>
-    <w:p/>
-    <w:p/>
-    <w:p/>
-    <w:p/>
-    <w:p/>
-    <w:p>
-      <w:r>
+      <w:r>
+        <w:t>.</w:t>
+      </w:r>
+    </w:p>
+    <w:p>
+      <w:r>
+        <w:t>When checking for options, reduce the terms so that there is not odd one out.</w:t>
+      </w:r>
+    </w:p>
+    <w:p>
+      <w:r>
+        <w:rPr>
+          <w:sz w:val="21"/>
+          <w:szCs w:val="21"/>
+          <w:shd w:val="clear" w:color="auto" w:fill="FAFAFA"/>
+        </w:rPr>
+        <w:t>&gt; Maximum pieces of cake in k cuts</w:t>
+      </w:r>
+      <w:r>
+        <w:rPr>
+          <w:sz w:val="21"/>
+          <w:szCs w:val="21"/>
+        </w:rPr>
+        <w:br/>
+      </w:r>
+      <w:r>
+        <w:rPr>
+          <w:sz w:val="21"/>
+          <w:szCs w:val="21"/>
+          <w:shd w:val="clear" w:color="auto" w:fill="FAFAFA"/>
+        </w:rPr>
+        <w:t>&gt;&gt; 0 line gives 1 whole piece;</w:t>
+      </w:r>
+      <w:r>
+        <w:rPr>
+          <w:sz w:val="21"/>
+          <w:szCs w:val="21"/>
+        </w:rPr>
+        <w:br/>
+      </w:r>
+      <w:r>
+        <w:rPr>
+          <w:sz w:val="21"/>
+          <w:szCs w:val="21"/>
+          <w:shd w:val="clear" w:color="auto" w:fill="FAFAFA"/>
+        </w:rPr>
+        <w:t>&gt;&gt; 1 line will give 2 pieces: 1+1=2;</w:t>
+      </w:r>
+      <w:r>
+        <w:rPr>
+          <w:sz w:val="21"/>
+          <w:szCs w:val="21"/>
+        </w:rPr>
+        <w:br/>
+      </w:r>
+      <w:r>
+        <w:rPr>
+          <w:sz w:val="21"/>
+          <w:szCs w:val="21"/>
+          <w:shd w:val="clear" w:color="auto" w:fill="FAFAFA"/>
+        </w:rPr>
+        <w:t>&gt;&gt; 2 lines will give 4 pieces: 2+2=4;</w:t>
+      </w:r>
+      <w:r>
+        <w:rPr>
+          <w:sz w:val="21"/>
+          <w:szCs w:val="21"/>
+        </w:rPr>
+        <w:br/>
+      </w:r>
+      <w:r>
+        <w:rPr>
+          <w:sz w:val="21"/>
+          <w:szCs w:val="21"/>
+          <w:shd w:val="clear" w:color="auto" w:fill="FAFAFA"/>
+        </w:rPr>
+        <w:t>&gt;&gt; 3 lines will give 7 pieces: 4+3=7;</w:t>
+      </w:r>
+      <w:r>
+        <w:rPr>
+          <w:sz w:val="21"/>
+          <w:szCs w:val="21"/>
+        </w:rPr>
+        <w:br/>
+      </w:r>
+      <w:r>
+        <w:rPr>
+          <w:sz w:val="21"/>
+          <w:szCs w:val="21"/>
+          <w:shd w:val="clear" w:color="auto" w:fill="FAFAFA"/>
+        </w:rPr>
+        <w:t>&gt;&gt; 4 lines will give 7+4=11 pieces.</w:t>
+      </w:r>
+    </w:p>
+    <w:p/>
+    <w:p/>
+    <w:p/>
+    <w:p/>
+    <w:p/>
+    <w:p/>
+    <w:p/>
+    <w:p/>
+    <w:p/>
+    <w:p/>
+    <w:p/>
+    <w:p/>
+    <w:p/>
+    <w:p/>
+    <w:p/>
+    <w:p/>
+    <w:p/>
+    <w:p>
+      <w:pPr>
+        <w:rPr>
+          <w:b/>
+          <w:bCs/>
+          <w:color w:val="4BACC6" w:themeColor="accent5"/>
+          <w:u w:val="single"/>
+        </w:rPr>
+      </w:pPr>
+      <w:r>
+        <w:rPr>
+          <w:b/>
+          <w:bCs/>
+          <w:color w:val="4BACC6" w:themeColor="accent5"/>
+          <w:u w:val="single"/>
+        </w:rPr>
         <w:t>Probability:</w:t>
       </w:r>
     </w:p>
     <w:p>
+      <w:pPr>
+        <w:rPr>
+          <w:b/>
+          <w:bCs/>
+          <w:color w:val="4BACC6" w:themeColor="accent5"/>
+          <w:u w:val="single"/>
+        </w:rPr>
+      </w:pPr>
+    </w:p>
+    <w:p>
       <w:r>
         <w:t>Probability of occurring a certain event P k times in n-time sequence</w:t>
       </w:r>
@@ -6166,47 +6694,49 @@
         <w:t>P = nCk * p^k  * (1-p)^(n-k)</w:t>
       </w:r>
     </w:p>
-    <w:p/>
-    <w:p/>
-    <w:p/>
-    <w:p/>
-    <w:p/>
-    <w:p/>
-    <w:p/>
-    <w:p/>
-    <w:p/>
-    <w:p/>
-    <w:p/>
-    <w:p/>
-    <w:p/>
-    <w:p/>
-    <w:p>
-      <w:pPr>
-        <w:rPr>
-          <w:rFonts w:ascii="Liberation Sans" w:hAnsi="Liberation Sans"/>
-        </w:rPr>
-      </w:pPr>
-      <w:r>
-        <w:rPr>
-          <w:rFonts w:ascii="Liberation Sans" w:hAnsi="Liberation Sans"/>
-        </w:rPr>
-        <w:t>Cues:</w:t>
-      </w:r>
-    </w:p>
-    <w:p/>
-    <w:p>
-      <w:r>
-        <w:t>When checking for options, reduce the terms so that there is not odd one out.</w:t>
-      </w:r>
-    </w:p>
-    <w:p>
-      <w:r>
-        <w:rPr>
-          <w:sz w:val="21"/>
-          <w:szCs w:val="21"/>
-          <w:shd w:val="clear" w:color="auto" w:fill="FAFAFA"/>
-        </w:rPr>
-        <w:t>&gt; Maximum pieces of cake in k cuts</w:t>
+    <w:p>
+      <w:r>
+        <w:t>&gt; Remember that whenever you are looking for the probability that two or more events will all happen together, you take the probability of each event occurring separately and then multiply the individual probabilities together. If the probability that the coin displays heads is three times the probability that it displays tails, then it will display heads three out of every four throws and tails one out of every four throws. These probabilities can be written as 3/4 and 1/4 respectively.</w:t>
+      </w:r>
+    </w:p>
+    <w:p/>
+    <w:p/>
+    <w:p/>
+    <w:p/>
+    <w:p/>
+    <w:p/>
+    <w:p/>
+    <w:p/>
+    <w:p/>
+    <w:p/>
+    <w:p/>
+    <w:p/>
+    <w:p/>
+    <w:p/>
+    <w:p/>
+    <w:p/>
+    <w:p/>
+    <w:p/>
+    <w:p>
+      <w:r>
+        <w:t>Error log from GMC:</w:t>
+      </w:r>
+    </w:p>
+    <w:p>
+      <w:pPr>
+        <w:rPr>
+          <w:sz w:val="21"/>
+          <w:szCs w:val="21"/>
+          <w:shd w:val="clear" w:color="auto" w:fill="FAFAFA"/>
+        </w:rPr>
+      </w:pPr>
+      <w:r>
+        <w:rPr>
+          <w:sz w:val="21"/>
+          <w:szCs w:val="21"/>
+          <w:shd w:val="clear" w:color="auto" w:fill="FAFAFA"/>
+        </w:rPr>
+        <w:t>&gt; Write the values clearly.</w:t>
       </w:r>
       <w:r>
         <w:rPr>
@@ -6221,7 +6751,7 @@
           <w:szCs w:val="21"/>
           <w:shd w:val="clear" w:color="auto" w:fill="FAFAFA"/>
         </w:rPr>
-        <w:t>&gt;&gt; 0 line gives 1 whole piece;</w:t>
+        <w:t>&gt; Do check if DISTINCT is mentioned before taking same number for different variables.</w:t>
       </w:r>
       <w:r>
         <w:rPr>
@@ -6236,7 +6766,7 @@
           <w:szCs w:val="21"/>
           <w:shd w:val="clear" w:color="auto" w:fill="FAFAFA"/>
         </w:rPr>
-        <w:t>&gt;&gt; 1 line will give 2 pieces: 1+1=2;</w:t>
+        <w:t>&gt; When finding solution to an equation, check if you can make 0 = 0 irrespective of values of given variables</w:t>
       </w:r>
       <w:r>
         <w:rPr>
@@ -6251,7 +6781,7 @@
           <w:szCs w:val="21"/>
           <w:shd w:val="clear" w:color="auto" w:fill="FAFAFA"/>
         </w:rPr>
-        <w:t>&gt;&gt; 2 lines will give 4 pieces: 2+2=4;</w:t>
+        <w:t>&gt; When 2 solutions seem same, reject both</w:t>
       </w:r>
       <w:r>
         <w:rPr>
@@ -6266,7 +6796,7 @@
           <w:szCs w:val="21"/>
           <w:shd w:val="clear" w:color="auto" w:fill="FAFAFA"/>
         </w:rPr>
-        <w:t>&gt;&gt; 3 lines will give 7 pieces: 4+3=7;</w:t>
+        <w:t>&gt; Combination of 1 and 1 not tried when it was given both numbers are odd.</w:t>
       </w:r>
       <w:r>
         <w:rPr>
@@ -6281,34 +6811,7 @@
           <w:szCs w:val="21"/>
           <w:shd w:val="clear" w:color="auto" w:fill="FAFAFA"/>
         </w:rPr>
-        <w:t>&gt;&gt; 4 lines will give 7+4=11 pieces.</w:t>
-      </w:r>
-    </w:p>
-    <w:p/>
-    <w:p/>
-    <w:p/>
-    <w:p/>
-    <w:p/>
-    <w:p>
-      <w:r>
-        <w:t>Error log from GMC:</w:t>
-      </w:r>
-    </w:p>
-    <w:p>
-      <w:pPr>
-        <w:rPr>
-          <w:sz w:val="21"/>
-          <w:szCs w:val="21"/>
-          <w:shd w:val="clear" w:color="auto" w:fill="FAFAFA"/>
-        </w:rPr>
-      </w:pPr>
-      <w:r>
-        <w:rPr>
-          <w:sz w:val="21"/>
-          <w:szCs w:val="21"/>
-          <w:shd w:val="clear" w:color="auto" w:fill="FAFAFA"/>
-        </w:rPr>
-        <w:t>&gt; Write the values clearly.</w:t>
+        <w:t xml:space="preserve">&gt; For a given area equilateral triangle has the minimum possible perimeter. </w:t>
       </w:r>
       <w:r>
         <w:rPr>
@@ -6323,7 +6826,7 @@
           <w:szCs w:val="21"/>
           <w:shd w:val="clear" w:color="auto" w:fill="FAFAFA"/>
         </w:rPr>
-        <w:t>&gt; Do check if DISTINCT is mentioned before taking same number for different variables.</w:t>
+        <w:t>&gt; For a given perimeter equilateral triangle has the maximum possible area.</w:t>
       </w:r>
       <w:r>
         <w:rPr>
@@ -6338,7 +6841,7 @@
           <w:szCs w:val="21"/>
           <w:shd w:val="clear" w:color="auto" w:fill="FAFAFA"/>
         </w:rPr>
-        <w:t>&gt; When finding solution to an equation, check if you can make 0 = 0 irrespective of values of given variables</w:t>
+        <w:t>&gt; When you have variables on both sides, don't struck them off. You might have 0 as a solution.</w:t>
       </w:r>
       <w:r>
         <w:rPr>
@@ -6351,14 +6854,6 @@
         <w:rPr>
           <w:sz w:val="21"/>
           <w:szCs w:val="21"/>
-          <w:shd w:val="clear" w:color="auto" w:fill="FAFAFA"/>
-        </w:rPr>
-        <w:t>&gt; When 2 solutions seem same, reject both</w:t>
-      </w:r>
-      <w:r>
-        <w:rPr>
-          <w:sz w:val="21"/>
-          <w:szCs w:val="21"/>
         </w:rPr>
         <w:br/>
       </w:r>
@@ -6366,14 +6861,6 @@
         <w:rPr>
           <w:sz w:val="21"/>
           <w:szCs w:val="21"/>
-          <w:shd w:val="clear" w:color="auto" w:fill="FAFAFA"/>
-        </w:rPr>
-        <w:t>&gt; Combination of 1 and 1 not tried when it was given both numbers are odd.</w:t>
-      </w:r>
-      <w:r>
-        <w:rPr>
-          <w:sz w:val="21"/>
-          <w:szCs w:val="21"/>
         </w:rPr>
         <w:br/>
       </w:r>
@@ -6383,7 +6870,7 @@
           <w:szCs w:val="21"/>
           <w:shd w:val="clear" w:color="auto" w:fill="FAFAFA"/>
         </w:rPr>
-        <w:t xml:space="preserve">&gt; For a given area equilateral triangle has the minimum possible perimeter. </w:t>
+        <w:t>&gt; if x is a positive integer then √x is either a positive integer or an irrational number.</w:t>
       </w:r>
       <w:r>
         <w:rPr>
@@ -6398,7 +6885,7 @@
           <w:szCs w:val="21"/>
           <w:shd w:val="clear" w:color="auto" w:fill="FAFAFA"/>
         </w:rPr>
-        <w:t>&gt; For a given perimeter equilateral triangle has the maximum possible area.</w:t>
+        <w:t>&gt; % increase - % decrease principle. If price of a commodity is increased by (100/x)% then we should decrease new price by (100/(x+1))% to get back the same price.</w:t>
       </w:r>
       <w:r>
         <w:rPr>
@@ -6413,7 +6900,7 @@
           <w:szCs w:val="21"/>
           <w:shd w:val="clear" w:color="auto" w:fill="FAFAFA"/>
         </w:rPr>
-        <w:t>&gt; When you have variables on both sides, don't struck them off. You might have 0 as a solution.</w:t>
+        <w:t>&gt; Check the following numbers: -2, -1, -1/2, 0, 1/2, 1, 2</w:t>
       </w:r>
       <w:r>
         <w:rPr>
@@ -6433,6 +6920,14 @@
         <w:rPr>
           <w:sz w:val="21"/>
           <w:szCs w:val="21"/>
+          <w:shd w:val="clear" w:color="auto" w:fill="FAFAFA"/>
+        </w:rPr>
+        <w:t>&gt; if we have probability of finding k element in x as k/x then if we throw away some elements randomly then probability won't change.</w:t>
+      </w:r>
+      <w:r>
+        <w:rPr>
+          <w:sz w:val="21"/>
+          <w:szCs w:val="21"/>
         </w:rPr>
         <w:br/>
       </w:r>
@@ -6442,7 +6937,7 @@
           <w:szCs w:val="21"/>
           <w:shd w:val="clear" w:color="auto" w:fill="FAFAFA"/>
         </w:rPr>
-        <w:t>&gt; if x is a positive integer then √x is either a positive integer or an irrational number.</w:t>
+        <w:t>&gt; Any positive integer root from a number more than 1 will be more than 1</w:t>
       </w:r>
       <w:r>
         <w:rPr>
@@ -6457,215 +6952,197 @@
           <w:szCs w:val="21"/>
           <w:shd w:val="clear" w:color="auto" w:fill="FAFAFA"/>
         </w:rPr>
+        <w:t>&gt; In absolute mod question, check all variable values.</w:t>
+      </w:r>
+      <w:r>
+        <w:rPr>
+          <w:sz w:val="21"/>
+          <w:szCs w:val="21"/>
+        </w:rPr>
+        <w:br/>
+      </w:r>
+      <w:r>
+        <w:rPr>
+          <w:sz w:val="21"/>
+          <w:szCs w:val="21"/>
+          <w:shd w:val="clear" w:color="auto" w:fill="FAFAFA"/>
+        </w:rPr>
+        <w:t>&gt; Greater the numerator/denominator, greater the fraction</w:t>
+      </w:r>
+    </w:p>
+    <w:p>
+      <w:pPr>
+        <w:rPr>
+          <w:sz w:val="21"/>
+          <w:szCs w:val="21"/>
+          <w:shd w:val="clear" w:color="auto" w:fill="FAFAFA"/>
+        </w:rPr>
+      </w:pPr>
+      <w:r>
+        <w:rPr>
+          <w:sz w:val="21"/>
+          <w:szCs w:val="21"/>
+          <w:shd w:val="clear" w:color="auto" w:fill="FAFAFA"/>
+        </w:rPr>
+        <w:t>&gt; In case of square root symbol check the power. It might be 1/2 or 1/3</w:t>
+      </w:r>
+      <w:r>
+        <w:rPr>
+          <w:sz w:val="21"/>
+          <w:szCs w:val="21"/>
+        </w:rPr>
+        <w:br/>
+      </w:r>
+      <w:r>
+        <w:rPr>
+          <w:sz w:val="21"/>
+          <w:szCs w:val="21"/>
+          <w:shd w:val="clear" w:color="auto" w:fill="FAFAFA"/>
+        </w:rPr>
+        <w:t>&gt; 0 is multiple of all numbers</w:t>
+      </w:r>
+      <w:r>
+        <w:rPr>
+          <w:sz w:val="21"/>
+          <w:szCs w:val="21"/>
+        </w:rPr>
+        <w:br/>
+      </w:r>
+      <w:r>
+        <w:rPr>
+          <w:sz w:val="21"/>
+          <w:szCs w:val="21"/>
+          <w:shd w:val="clear" w:color="auto" w:fill="FAFAFA"/>
+        </w:rPr>
+        <w:t>&gt; Keep a track on overlapping subsets - I put value of all male and females in males.</w:t>
+      </w:r>
+    </w:p>
+    <w:p>
+      <w:pPr>
+        <w:rPr>
+          <w:sz w:val="21"/>
+          <w:szCs w:val="21"/>
+          <w:shd w:val="clear" w:color="auto" w:fill="FAFAFA"/>
+        </w:rPr>
+      </w:pPr>
+      <w:r>
+        <w:rPr>
+          <w:sz w:val="21"/>
+          <w:szCs w:val="21"/>
+          <w:shd w:val="clear" w:color="auto" w:fill="FAFAFA"/>
+        </w:rPr>
+        <w:t>&gt; If √p is an integer, then p is also an integer.</w:t>
+      </w:r>
+    </w:p>
+    <w:p>
+      <w:pPr>
+        <w:rPr>
+          <w:sz w:val="21"/>
+          <w:szCs w:val="21"/>
+          <w:shd w:val="clear" w:color="auto" w:fill="FAFAFA"/>
+        </w:rPr>
+      </w:pPr>
+      <w:r>
+        <w:rPr>
+          <w:sz w:val="21"/>
+          <w:szCs w:val="21"/>
+          <w:shd w:val="clear" w:color="auto" w:fill="FAFAFA"/>
+        </w:rPr>
+        <w:t>&gt; a handy way to compare standard deviations is to find the average difference of each term from the mean.</w:t>
+      </w:r>
+    </w:p>
+    <w:p>
+      <w:pPr>
+        <w:rPr>
+          <w:sz w:val="21"/>
+          <w:szCs w:val="21"/>
+          <w:shd w:val="clear" w:color="auto" w:fill="FAFAFA"/>
+        </w:rPr>
+      </w:pPr>
+      <w:r>
+        <w:rPr>
+          <w:sz w:val="21"/>
+          <w:szCs w:val="21"/>
+          <w:shd w:val="clear" w:color="auto" w:fill="FAFAFA"/>
+        </w:rPr>
+        <w:t>&gt; 1/nth root of every integer will be &gt; 1.</w:t>
+      </w:r>
+    </w:p>
+    <w:p>
+      <w:pPr>
+        <w:rPr>
+          <w:sz w:val="21"/>
+          <w:szCs w:val="21"/>
+          <w:shd w:val="clear" w:color="auto" w:fill="FAFAFA"/>
+        </w:rPr>
+      </w:pPr>
+      <w:r>
+        <w:rPr>
+          <w:sz w:val="21"/>
+          <w:szCs w:val="21"/>
+          <w:shd w:val="clear" w:color="auto" w:fill="FAFAFA"/>
+        </w:rPr>
+        <w:t>&gt; The positive difference of the fourth powers of two consecutive positive integers must be divisible by one less than twice the larger integer</w:t>
+      </w:r>
+      <w:r>
+        <w:rPr>
+          <w:sz w:val="21"/>
+          <w:szCs w:val="21"/>
+          <w:shd w:val="clear" w:color="auto" w:fill="FAFAFA"/>
+        </w:rPr>
+        <w:t>.</w:t>
+      </w:r>
+    </w:p>
+    <w:p>
+      <w:pPr>
+        <w:rPr>
+          <w:sz w:val="21"/>
+          <w:szCs w:val="21"/>
+          <w:shd w:val="clear" w:color="auto" w:fill="FAFAFA"/>
+        </w:rPr>
+      </w:pPr>
+      <w:r>
+        <w:rPr>
+          <w:rFonts w:ascii="Georgia" w:hAnsi="Georgia"/>
+          <w:color w:val="333333"/>
+        </w:rPr>
+        <w:t>&gt; The only way to have exactly 3 factors (assuming factors positive) is to be a square of a prime</w:t>
+      </w:r>
+    </w:p>
+    <w:p>
+      <w:pPr>
+        <w:rPr>
+          <w:sz w:val="21"/>
+          <w:szCs w:val="21"/>
+          <w:shd w:val="clear" w:color="auto" w:fill="FAFAFA"/>
+        </w:rPr>
+      </w:pPr>
+      <w:r>
+        <w:rPr>
+          <w:sz w:val="21"/>
+          <w:szCs w:val="21"/>
+          <w:shd w:val="clear" w:color="auto" w:fill="FAFAFA"/>
+        </w:rPr>
         <w:lastRenderedPageBreak/>
-        <w:t>&gt; % increase - % decrease principle. If price of a commodity is increased by (100/x)% then we should decrease new price by (100/(x+1))% to get back the same price.</w:t>
-      </w:r>
-      <w:r>
-        <w:rPr>
-          <w:sz w:val="21"/>
-          <w:szCs w:val="21"/>
-        </w:rPr>
-        <w:br/>
-      </w:r>
-      <w:r>
-        <w:rPr>
-          <w:sz w:val="21"/>
-          <w:szCs w:val="21"/>
-          <w:shd w:val="clear" w:color="auto" w:fill="FAFAFA"/>
-        </w:rPr>
-        <w:t>&gt; Check the following numbers: -2, -1, -1/2, 0, 1/2, 1, 2</w:t>
-      </w:r>
-      <w:r>
-        <w:rPr>
-          <w:sz w:val="21"/>
-          <w:szCs w:val="21"/>
-        </w:rPr>
-        <w:br/>
-      </w:r>
-      <w:r>
-        <w:rPr>
-          <w:sz w:val="21"/>
-          <w:szCs w:val="21"/>
-        </w:rPr>
-        <w:br/>
-      </w:r>
-      <w:r>
-        <w:rPr>
-          <w:sz w:val="21"/>
-          <w:szCs w:val="21"/>
-          <w:shd w:val="clear" w:color="auto" w:fill="FAFAFA"/>
-        </w:rPr>
-        <w:t>&gt; if we have probability of finding k element in x as k/x then if we throw away some elements randomly then probability won't change.</w:t>
-      </w:r>
-      <w:r>
-        <w:rPr>
-          <w:sz w:val="21"/>
-          <w:szCs w:val="21"/>
-        </w:rPr>
-        <w:br/>
-      </w:r>
-      <w:r>
-        <w:rPr>
-          <w:sz w:val="21"/>
-          <w:szCs w:val="21"/>
-          <w:shd w:val="clear" w:color="auto" w:fill="FAFAFA"/>
-        </w:rPr>
-        <w:t>&gt; Any positive integer root from a number more than 1 will be more than 1</w:t>
-      </w:r>
-      <w:r>
-        <w:rPr>
-          <w:sz w:val="21"/>
-          <w:szCs w:val="21"/>
-        </w:rPr>
-        <w:br/>
-      </w:r>
-      <w:r>
-        <w:rPr>
-          <w:sz w:val="21"/>
-          <w:szCs w:val="21"/>
-          <w:shd w:val="clear" w:color="auto" w:fill="FAFAFA"/>
-        </w:rPr>
-        <w:t>&gt; In absolute mod question, check all variable values.</w:t>
-      </w:r>
-      <w:r>
-        <w:rPr>
-          <w:sz w:val="21"/>
-          <w:szCs w:val="21"/>
-        </w:rPr>
-        <w:br/>
-      </w:r>
-      <w:r>
-        <w:rPr>
-          <w:sz w:val="21"/>
-          <w:szCs w:val="21"/>
-          <w:shd w:val="clear" w:color="auto" w:fill="FAFAFA"/>
-        </w:rPr>
-        <w:t>&gt; Greater the numerator/denominator, greater the fraction</w:t>
-      </w:r>
-    </w:p>
-    <w:p>
-      <w:pPr>
-        <w:rPr>
-          <w:sz w:val="21"/>
-          <w:szCs w:val="21"/>
-          <w:shd w:val="clear" w:color="auto" w:fill="FAFAFA"/>
-        </w:rPr>
-      </w:pPr>
-      <w:r>
-        <w:rPr>
-          <w:sz w:val="21"/>
-          <w:szCs w:val="21"/>
-          <w:shd w:val="clear" w:color="auto" w:fill="FAFAFA"/>
-        </w:rPr>
-        <w:t>&gt; In case of square root symbol check the power. It might be 1/2 or 1/3</w:t>
-      </w:r>
-      <w:r>
-        <w:rPr>
-          <w:sz w:val="21"/>
-          <w:szCs w:val="21"/>
-        </w:rPr>
-        <w:br/>
-      </w:r>
-      <w:r>
-        <w:rPr>
-          <w:sz w:val="21"/>
-          <w:szCs w:val="21"/>
-          <w:shd w:val="clear" w:color="auto" w:fill="FAFAFA"/>
-        </w:rPr>
-        <w:t>&gt; 0 is multiple of all numbers</w:t>
-      </w:r>
-      <w:r>
-        <w:rPr>
-          <w:sz w:val="21"/>
-          <w:szCs w:val="21"/>
-        </w:rPr>
-        <w:br/>
-      </w:r>
-      <w:r>
-        <w:rPr>
-          <w:sz w:val="21"/>
-          <w:szCs w:val="21"/>
-          <w:shd w:val="clear" w:color="auto" w:fill="FAFAFA"/>
-        </w:rPr>
-        <w:t>&gt; Keep a track on overlapping subsets - I put value of all male and females in males.</w:t>
-      </w:r>
-    </w:p>
-    <w:p>
-      <w:pPr>
-        <w:rPr>
-          <w:sz w:val="21"/>
-          <w:szCs w:val="21"/>
-          <w:shd w:val="clear" w:color="auto" w:fill="FAFAFA"/>
-        </w:rPr>
-      </w:pPr>
-      <w:r>
-        <w:rPr>
-          <w:sz w:val="21"/>
-          <w:szCs w:val="21"/>
-          <w:shd w:val="clear" w:color="auto" w:fill="FAFAFA"/>
-        </w:rPr>
-        <w:t>&gt; If √p is an integer, then p is also an integer.</w:t>
-      </w:r>
-    </w:p>
-    <w:p>
-      <w:pPr>
-        <w:rPr>
-          <w:sz w:val="21"/>
-          <w:szCs w:val="21"/>
-          <w:shd w:val="clear" w:color="auto" w:fill="FAFAFA"/>
-        </w:rPr>
-      </w:pPr>
-      <w:r>
-        <w:rPr>
-          <w:sz w:val="21"/>
-          <w:szCs w:val="21"/>
-          <w:shd w:val="clear" w:color="auto" w:fill="FAFAFA"/>
-        </w:rPr>
-        <w:t>&gt; a handy way to compare standard deviations is to find the average difference of each term from the mean.</w:t>
-      </w:r>
-    </w:p>
-    <w:p>
-      <w:pPr>
-        <w:rPr>
-          <w:sz w:val="21"/>
-          <w:szCs w:val="21"/>
-          <w:shd w:val="clear" w:color="auto" w:fill="FAFAFA"/>
-        </w:rPr>
-      </w:pPr>
-      <w:r>
-        <w:rPr>
-          <w:sz w:val="21"/>
-          <w:szCs w:val="21"/>
-          <w:shd w:val="clear" w:color="auto" w:fill="FAFAFA"/>
-        </w:rPr>
-        <w:t>&gt; 1/nth root of every integer will be &gt; 1.</w:t>
-      </w:r>
-    </w:p>
-    <w:p>
-      <w:pPr>
-        <w:rPr>
-          <w:sz w:val="21"/>
-          <w:szCs w:val="21"/>
-          <w:shd w:val="clear" w:color="auto" w:fill="FAFAFA"/>
-        </w:rPr>
-      </w:pPr>
-      <w:r>
-        <w:rPr>
-          <w:sz w:val="21"/>
-          <w:szCs w:val="21"/>
-          <w:shd w:val="clear" w:color="auto" w:fill="FAFAFA"/>
-        </w:rPr>
-        <w:t>&gt; The positive difference of the fourth powers of two consecutive positive integers must be divisible by one less than twice the larger integer</w:t>
-      </w:r>
-    </w:p>
-    <w:p>
-      <w:pPr>
-        <w:rPr>
-          <w:sz w:val="21"/>
-          <w:szCs w:val="21"/>
-          <w:shd w:val="clear" w:color="auto" w:fill="FAFAFA"/>
-        </w:rPr>
-      </w:pPr>
+        <w:t>&gt; Apart from fractions, 0, -ve, +ve, take fractions into counter as well.</w:t>
+      </w:r>
+    </w:p>
+    <w:p>
+      <w:pPr>
+        <w:rPr>
+          <w:sz w:val="21"/>
+          <w:szCs w:val="21"/>
+          <w:shd w:val="clear" w:color="auto" w:fill="FAFAFA"/>
+        </w:rPr>
+      </w:pPr>
+      <w:r>
+        <w:rPr>
+          <w:sz w:val="21"/>
+          <w:szCs w:val="21"/>
+          <w:shd w:val="clear" w:color="auto" w:fill="FAFAFA"/>
+        </w:rPr>
+        <w:t>&gt; If x is given in 1st statement and y in 2nd, then answer asking for value or x and y together. In this case 'C' might be a trap answer.</w:t>
+      </w:r>
     </w:p>
     <w:p>
       <w:pPr>
@@ -6803,6 +7280,40 @@
           <w:shd w:val="clear" w:color="auto" w:fill="FAFAFA"/>
         </w:rPr>
         <w:t>&gt; When given a question about decimal repetition, do cross-check if the sequence is correct</w:t>
+      </w:r>
+    </w:p>
+    <w:p>
+      <w:pPr>
+        <w:rPr>
+          <w:sz w:val="21"/>
+          <w:szCs w:val="21"/>
+          <w:shd w:val="clear" w:color="auto" w:fill="FAFAFA"/>
+        </w:rPr>
+      </w:pPr>
+      <w:r>
+        <w:rPr>
+          <w:sz w:val="21"/>
+          <w:szCs w:val="21"/>
+          <w:shd w:val="clear" w:color="auto" w:fill="FAFAFA"/>
+        </w:rPr>
+        <w:t>&gt; When base is feasible enough to be divided don't expand further like in 32^(32^32)  - 32^0 will give you 1, so dividing by 7 will give you either 1 or 4</w:t>
+      </w:r>
+    </w:p>
+    <w:p>
+      <w:pPr>
+        <w:rPr>
+          <w:sz w:val="21"/>
+          <w:szCs w:val="21"/>
+          <w:shd w:val="clear" w:color="auto" w:fill="FAFAFA"/>
+        </w:rPr>
+      </w:pPr>
+      <w:r>
+        <w:rPr>
+          <w:sz w:val="21"/>
+          <w:szCs w:val="21"/>
+          <w:shd w:val="clear" w:color="auto" w:fill="FAFAFA"/>
+        </w:rPr>
+        <w:t>&gt; When finding the unit digits of 2 integers ( x - y ), do check if x &gt; y else result of unit digit will be (unit of y - unit of x)</w:t>
       </w:r>
     </w:p>
     <w:p>

--- a/gmat/quant/quant_notes.docx
+++ b/gmat/quant/quant_notes.docx
@@ -2424,23 +2424,34 @@
         <w:t>&gt; When finding the unit digits of 2 integers ( x - y ), do check if x &gt; y else result of unit digit will be (unit of y - unit of x)</w:t>
       </w:r>
     </w:p>
-    <w:p/>
-    <w:p/>
-    <w:p/>
-    <w:p/>
-    <w:p/>
-    <w:p/>
-    <w:p/>
-    <w:p/>
-    <w:p/>
-    <w:p/>
-    <w:p/>
-    <w:p/>
-    <w:p/>
-    <w:p>
-      <w:bookmarkStart w:id="1" w:name="_GoBack"/>
-      <w:bookmarkEnd w:id="1"/>
-    </w:p>
+    <w:p>
+      <w:r>
+        <w:t xml:space="preserve">&gt;  </w:t>
+      </w:r>
+      <w:r>
+        <w:rPr>
+          <w:rFonts w:ascii="Arial" w:hAnsi="Arial" w:cs="Arial"/>
+          <w:color w:val="202124"/>
+          <w:spacing w:val="2"/>
+          <w:shd w:val="clear" w:color="auto" w:fill="FFFFFF"/>
+        </w:rPr>
+        <w:t>n^5 has the last digit as n^1 or n</w:t>
+      </w:r>
+    </w:p>
+    <w:p/>
+    <w:p/>
+    <w:p/>
+    <w:p/>
+    <w:p/>
+    <w:p/>
+    <w:p/>
+    <w:p/>
+    <w:p/>
+    <w:p/>
+    <w:p/>
+    <w:p/>
+    <w:p/>
+    <w:p/>
     <w:p>
       <w:r>
         <w:rPr>
@@ -2908,6 +2919,7 @@
         </w:numPr>
       </w:pPr>
       <w:r>
+        <w:lastRenderedPageBreak/>
         <w:t xml:space="preserve">Process to convert a rational number with pure recurring decimal: </w:t>
       </w:r>
       <w:r>
@@ -2941,7 +2953,6 @@
         </w:numPr>
       </w:pPr>
       <w:r>
-        <w:lastRenderedPageBreak/>
         <w:t>Formula for finding H.C.F and L.C.M of a given rational number</w:t>
       </w:r>
     </w:p>
@@ -3236,6 +3247,7 @@
         </w:numPr>
       </w:pPr>
       <w:r>
+        <w:lastRenderedPageBreak/>
         <w:t>Use fractions for multiplication and division and use percents or decimals for addition and subtraction.</w:t>
       </w:r>
     </w:p>
@@ -3260,7 +3272,6 @@
         </w:numPr>
       </w:pPr>
       <w:r>
-        <w:lastRenderedPageBreak/>
         <w:t>In GMAT, while rounding up, just look at the adjacent digit of the digit being dropped, rest all don't matter.</w:t>
       </w:r>
     </w:p>
@@ -3323,6 +3334,170 @@
       <w:r>
         <w:t>0 is not a factor of any number</w:t>
       </w:r>
+    </w:p>
+    <w:p>
+      <w:pPr>
+        <w:pStyle w:val="ListParagraph"/>
+        <w:numPr>
+          <w:ilvl w:val="0"/>
+          <w:numId w:val="1"/>
+        </w:numPr>
+      </w:pPr>
+      <w:r>
+        <w:t>Last n digits of a product of integers are last n digits of the product of last n digits of these integers.</w:t>
+      </w:r>
+      <w:r>
+        <w:t xml:space="preserve"> F</w:t>
+      </w:r>
+      <w:r>
+        <w:t>or instance last 2 digits of 845*9512*408*613 would be the last 2 digits of 45*12*8*13=540*104=40*4=160=60</w:t>
+      </w:r>
+    </w:p>
+    <w:p>
+      <w:pPr>
+        <w:pStyle w:val="ListParagraph"/>
+        <w:numPr>
+          <w:ilvl w:val="0"/>
+          <w:numId w:val="1"/>
+        </w:numPr>
+      </w:pPr>
+      <w:r>
+        <w:t xml:space="preserve">To find the last digit of number.. find the cyclicity of last integer </w:t>
+      </w:r>
+      <w:r>
+        <w:t xml:space="preserve">and divide the exponent by that </w:t>
+      </w:r>
+    </w:p>
+    <w:p>
+      <w:pPr>
+        <w:pStyle w:val="ListParagraph"/>
+      </w:pPr>
+      <w:r>
+        <w:t>cyclicity, last digit of number will be what is of number^remainder. Cyclicity of 7 is 4 and of 4 is 2</w:t>
+      </w:r>
+    </w:p>
+    <w:p>
+      <w:pPr>
+        <w:pStyle w:val="ListParagraph"/>
+      </w:pPr>
+      <w:r>
+        <w:t>7^39 = 7^3 = 3</w:t>
+      </w:r>
+    </w:p>
+    <w:p>
+      <w:pPr>
+        <w:pStyle w:val="ListParagraph"/>
+        <w:numPr>
+          <w:ilvl w:val="0"/>
+          <w:numId w:val="1"/>
+        </w:numPr>
+      </w:pPr>
+      <w:r>
+        <w:rPr>
+          <w:rFonts w:ascii="Arial" w:hAnsi="Arial" w:cs="Arial"/>
+          <w:color w:val="202124"/>
+          <w:spacing w:val="2"/>
+          <w:shd w:val="clear" w:color="auto" w:fill="FFFFFF"/>
+        </w:rPr>
+        <w:t>The range of any one-element set is 0.</w:t>
+      </w:r>
+    </w:p>
+    <w:p>
+      <w:pPr>
+        <w:pStyle w:val="ListParagraph"/>
+        <w:numPr>
+          <w:ilvl w:val="0"/>
+          <w:numId w:val="1"/>
+        </w:numPr>
+      </w:pPr>
+      <w:r>
+        <w:rPr>
+          <w:rFonts w:ascii="Arial" w:hAnsi="Arial" w:cs="Arial"/>
+          <w:color w:val="202124"/>
+          <w:spacing w:val="2"/>
+          <w:shd w:val="clear" w:color="auto" w:fill="FFFFFF"/>
+        </w:rPr>
+        <w:t>When an algebraic equation is equated with variable and asked to find if that variable is approaching a value then put it as : ax^n + bx^(n-1) &gt;/&lt; m/k</w:t>
+      </w:r>
+    </w:p>
+    <w:p>
+      <w:pPr>
+        <w:pStyle w:val="ListParagraph"/>
+        <w:numPr>
+          <w:ilvl w:val="0"/>
+          <w:numId w:val="1"/>
+        </w:numPr>
+      </w:pPr>
+      <w:r>
+        <w:rPr>
+          <w:rFonts w:ascii="Arial" w:hAnsi="Arial" w:cs="Arial"/>
+          <w:color w:val="202124"/>
+          <w:spacing w:val="2"/>
+          <w:shd w:val="clear" w:color="auto" w:fill="FFFFFF"/>
+        </w:rPr>
+        <w:t>In absolute value in equality DS questions, it is safer to square both the sides.</w:t>
+      </w:r>
+    </w:p>
+    <w:p>
+      <w:pPr>
+        <w:pStyle w:val="ListParagraph"/>
+        <w:numPr>
+          <w:ilvl w:val="0"/>
+          <w:numId w:val="1"/>
+        </w:numPr>
+      </w:pPr>
+      <w:r>
+        <w:rPr>
+          <w:rFonts w:ascii="Arial" w:hAnsi="Arial" w:cs="Arial"/>
+          <w:color w:val="202124"/>
+          <w:spacing w:val="2"/>
+          <w:shd w:val="clear" w:color="auto" w:fill="FFFFFF"/>
+        </w:rPr>
+        <w:t>Any number between 1 to k is factor of k!</w:t>
+      </w:r>
+    </w:p>
+    <w:p>
+      <w:pPr>
+        <w:pStyle w:val="ListParagraph"/>
+        <w:numPr>
+          <w:ilvl w:val="0"/>
+          <w:numId w:val="1"/>
+        </w:numPr>
+      </w:pPr>
+      <w:r>
+        <w:rPr>
+          <w:rFonts w:ascii="Arial" w:hAnsi="Arial" w:cs="Arial"/>
+          <w:color w:val="202124"/>
+          <w:spacing w:val="2"/>
+          <w:shd w:val="clear" w:color="auto" w:fill="FFFFFF"/>
+        </w:rPr>
+        <w:t>Zero is not a factor of ANY integer (Zero is a multiple of every integer except Zero itself and factor of none of the integer)</w:t>
+      </w:r>
+      <w:r>
+        <w:rPr>
+          <w:rFonts w:ascii="Arial" w:hAnsi="Arial" w:cs="Arial"/>
+          <w:color w:val="202124"/>
+          <w:spacing w:val="2"/>
+          <w:shd w:val="clear" w:color="auto" w:fill="FFFFFF"/>
+        </w:rPr>
+        <w:t>.</w:t>
+      </w:r>
+    </w:p>
+    <w:p>
+      <w:pPr>
+        <w:pStyle w:val="ListParagraph"/>
+        <w:numPr>
+          <w:ilvl w:val="0"/>
+          <w:numId w:val="1"/>
+        </w:numPr>
+      </w:pPr>
+      <w:bookmarkStart w:id="1" w:name="_GoBack"/>
+      <w:bookmarkEnd w:id="1"/>
+    </w:p>
+    <w:p>
+      <w:pPr>
+        <w:pStyle w:val="ListParagraph"/>
+      </w:pPr>
     </w:p>
     <w:p>
       <w:pPr>
@@ -3492,6 +3667,7 @@
     </w:p>
     <w:p>
       <w:r>
+        <w:lastRenderedPageBreak/>
         <w:t>A number is said to be perfect if sum of divisors (incl. number itself) is 2*number</w:t>
       </w:r>
     </w:p>
@@ -3547,40 +3723,40 @@
     </w:p>
     <w:p>
       <w:r>
+        <w:t>Also, We will have n^x as unit digit as n if ‘x’ is either divisible by 5 or 9.</w:t>
+      </w:r>
+    </w:p>
+    <w:p>
+      <w:r>
+        <w:t>To find the maximum power of a number that can divided a given number X. Find the power of largest prime in the divisor.</w:t>
+      </w:r>
+    </w:p>
+    <w:p>
+      <w:r>
+        <w:t>Like to find highest power of 63^n which can divide 13890! find the number of 7s in 13890 since 7 is highest prime in 63 and least repeated.</w:t>
+      </w:r>
+    </w:p>
+    <w:p/>
+    <w:p/>
+    <w:p/>
+    <w:p/>
+    <w:p/>
+    <w:p/>
+    <w:p/>
+    <w:p/>
+    <w:p>
+      <w:r>
+        <w:t>if sum of 2 primes is odd then one of the number is definitely will be 2</w:t>
+      </w:r>
+    </w:p>
+    <w:p>
+      <w:r>
+        <w:t>There are no guaranteed outcome in division operations so it can be odd,even or a decimal number</w:t>
+      </w:r>
+    </w:p>
+    <w:p>
+      <w:r>
         <w:lastRenderedPageBreak/>
-        <w:t>Also, We will have n^x as unit digit as n if ‘x’ is either divisible by 5 or 9.</w:t>
-      </w:r>
-    </w:p>
-    <w:p>
-      <w:r>
-        <w:t>To find the maximum power of a number that can divided a given number X. Find the power of largest prime in the divisor.</w:t>
-      </w:r>
-    </w:p>
-    <w:p>
-      <w:r>
-        <w:t>Like to find highest power of 63^n which can divide 13890! find the number of 7s in 13890 since 7 is highest prime in 63 and least repeated.</w:t>
-      </w:r>
-    </w:p>
-    <w:p/>
-    <w:p/>
-    <w:p/>
-    <w:p/>
-    <w:p/>
-    <w:p/>
-    <w:p/>
-    <w:p/>
-    <w:p>
-      <w:r>
-        <w:t>if sum of 2 primes is odd then one of the number is definitely will be 2</w:t>
-      </w:r>
-    </w:p>
-    <w:p>
-      <w:r>
-        <w:t>There are no guaranteed outcome in division operations so it can be odd,even or a decimal number</w:t>
-      </w:r>
-    </w:p>
-    <w:p>
-      <w:r>
         <w:t>If |x| = x always, then x = 0</w:t>
       </w:r>
     </w:p>
@@ -3678,6 +3854,7 @@
     </w:p>
     <w:p>
       <w:r>
+        <w:lastRenderedPageBreak/>
         <w:t xml:space="preserve">for </w:t>
       </w:r>
       <w:r>
@@ -3792,7 +3969,6 @@
     </w:p>
     <w:p>
       <w:r>
-        <w:lastRenderedPageBreak/>
         <w:t>Last digits of a product of integers are last digits of the product of last digits of these integers.</w:t>
       </w:r>
     </w:p>
@@ -3903,7 +4079,6 @@
     </w:p>
     <w:p>
       <w:r>
-        <w:lastRenderedPageBreak/>
         <w:t>&gt; Digits 4 and 9 have a cyclicity of 2; i.e. the units digit repeats itself every 2 digits.</w:t>
       </w:r>
     </w:p>
@@ -3954,6 +4129,104 @@
       <w:r>
         <w:t>* Prime factors and normal factors are different.</w:t>
       </w:r>
+    </w:p>
+    <w:p>
+      <w:pPr>
+        <w:rPr>
+          <w:b/>
+          <w:bCs/>
+        </w:rPr>
+      </w:pPr>
+      <w:r>
+        <w:rPr>
+          <w:b/>
+          <w:bCs/>
+        </w:rPr>
+        <w:t xml:space="preserve">&gt; When given 2 patterns as: if x is divided by y, result is w and if x is divided by a, result is b. then you can create a common equation with </w:t>
+      </w:r>
+    </w:p>
+    <w:p>
+      <w:pPr>
+        <w:rPr>
+          <w:b/>
+          <w:bCs/>
+        </w:rPr>
+      </w:pPr>
+      <w:r>
+        <w:rPr>
+          <w:b/>
+          <w:bCs/>
+        </w:rPr>
+        <w:t>divisor = least common multiple of above two divisors 5 and 7, hence 35.</w:t>
+      </w:r>
+    </w:p>
+    <w:p>
+      <w:pPr>
+        <w:rPr>
+          <w:b/>
+          <w:bCs/>
+        </w:rPr>
+      </w:pPr>
+      <w:r>
+        <w:rPr>
+          <w:b/>
+          <w:bCs/>
+        </w:rPr>
+        <w:t>and remainder will be the first common integer in above two patterns.</w:t>
+      </w:r>
+    </w:p>
+    <w:p>
+      <w:pPr>
+        <w:rPr>
+          <w:b/>
+          <w:bCs/>
+        </w:rPr>
+      </w:pPr>
+      <w:r>
+        <w:rPr>
+          <w:b/>
+          <w:bCs/>
+        </w:rPr>
+        <w:t>e.g if a number when divided by 4 gives 3 and when divided by 7 gives 5. then 2 equations are:</w:t>
+      </w:r>
+    </w:p>
+    <w:p>
+      <w:pPr>
+        <w:rPr>
+          <w:b/>
+          <w:bCs/>
+        </w:rPr>
+      </w:pPr>
+      <w:r>
+        <w:rPr>
+          <w:b/>
+          <w:bCs/>
+        </w:rPr>
+        <w:t>&gt; 4*x + 3 and 7*y +5</w:t>
+      </w:r>
+    </w:p>
+    <w:p>
+      <w:pPr>
+        <w:rPr>
+          <w:b/>
+          <w:bCs/>
+        </w:rPr>
+      </w:pPr>
+      <w:r>
+        <w:rPr>
+          <w:b/>
+          <w:bCs/>
+        </w:rPr>
+        <w:t>First commom term is 19 and LCM of 4 and 7 is 28. Hence, the equation satisfying both the condition will be : 28*x + 19</w:t>
+      </w:r>
+    </w:p>
+    <w:p>
+      <w:pPr>
+        <w:rPr>
+          <w:b/>
+          <w:bCs/>
+        </w:rPr>
+      </w:pPr>
     </w:p>
     <w:p/>
     <w:p>
@@ -4004,16 +4277,7 @@
           <w:color w:val="4BACC6" w:themeColor="accent5"/>
           <w:u w:val="single"/>
         </w:rPr>
-        <w:t>F</w:t>
-      </w:r>
-      <w:r>
-        <w:rPr>
-          <w:b/>
-          <w:bCs/>
-          <w:color w:val="4BACC6" w:themeColor="accent5"/>
-          <w:u w:val="single"/>
-        </w:rPr>
-        <w:t>actorial:</w:t>
+        <w:t>Factorial:</w:t>
       </w:r>
     </w:p>
     <w:p>
@@ -4043,7 +4307,6 @@
           <w:szCs w:val="21"/>
           <w:shd w:val="clear" w:color="auto" w:fill="FAFAFA"/>
         </w:rPr>
-        <w:lastRenderedPageBreak/>
         <w:t>&gt; In how many different ways can a group of 8 people be divided into 4 teams of 2 people each</w:t>
       </w:r>
       <w:r>
@@ -4190,17 +4453,17 @@
     <w:p/>
     <w:p>
       <w:r>
+        <w:t>For question involving finding out the number of solution to a equation which involves multiple Modulus based terms:</w:t>
+      </w:r>
+    </w:p>
+    <w:p>
+      <w:r>
+        <w:t>Solution : First, get value of x from each sub-equation so that value of that modulus becomes 0 if we plug-in the value of x, those values are called the critical values. One by one take that value of x and determine the sign of subequation by checking the sign of sub-equation inside the modulus. While solving change the sign of sub-equation and insert that value. Get the value of x and check if that falls in the range as specified by its sub-equation. If it doesn't fall in that put its value and get the outcome and that solution of x should satisfy the initial solution of the sub-equation was inserted.</w:t>
+      </w:r>
+    </w:p>
+    <w:p>
+      <w:r>
         <w:lastRenderedPageBreak/>
-        <w:t>For question involving finding out the number of solution to a equation which involves multiple Modulus based terms:</w:t>
-      </w:r>
-    </w:p>
-    <w:p>
-      <w:r>
-        <w:t>Solution : First, get value of x from each sub-equation so that value of that modulus becomes 0 if we plug-in the value of x, those values are called the critical values. One by one take that value of x and determine the sign of subequation by checking the sign of sub-equation inside the modulus. While solving change the sign of sub-equation and insert that value. Get the value of x and check if that falls in the range as specified by its sub-equation. If it doesn't fall in that put its value and get the outcome and that solution of x should satisfy the initial solution of the sub-equation was inserted.</w:t>
-      </w:r>
-    </w:p>
-    <w:p>
-      <w:r>
         <w:t>This method is called the "critical values" method</w:t>
       </w:r>
     </w:p>
@@ -4288,33 +4551,33 @@
     <w:p/>
     <w:p>
       <w:r>
+        <w:t>i) x&lt;-2...</w:t>
+      </w:r>
+    </w:p>
+    <w:p>
+      <w:r>
+        <w:t>x+2 will be -ive and x-3 will be negative ..</w:t>
+      </w:r>
+    </w:p>
+    <w:p>
+      <w:r>
+        <w:t>eq becomes -(x+2)=-(x-3)+1.. both negative</w:t>
+      </w:r>
+    </w:p>
+    <w:p>
+      <w:r>
+        <w:t>-x-2=-x+3+1..... no values..</w:t>
+      </w:r>
+    </w:p>
+    <w:p/>
+    <w:p>
+      <w:r>
+        <w:t>ii) −2&lt;=x&lt;3−2&lt;=x&lt;3..</w:t>
+      </w:r>
+    </w:p>
+    <w:p>
+      <w:r>
         <w:lastRenderedPageBreak/>
-        <w:t>i) x&lt;-2...</w:t>
-      </w:r>
-    </w:p>
-    <w:p>
-      <w:r>
-        <w:t>x+2 will be -ive and x-3 will be negative ..</w:t>
-      </w:r>
-    </w:p>
-    <w:p>
-      <w:r>
-        <w:t>eq becomes -(x+2)=-(x-3)+1.. both negative</w:t>
-      </w:r>
-    </w:p>
-    <w:p>
-      <w:r>
-        <w:t>-x-2=-x+3+1..... no values..</w:t>
-      </w:r>
-    </w:p>
-    <w:p/>
-    <w:p>
-      <w:r>
-        <w:t>ii) −2&lt;=x&lt;3−2&lt;=x&lt;3..</w:t>
-      </w:r>
-    </w:p>
-    <w:p>
-      <w:r>
         <w:t>x+2 will be positive and x-3 will be negative ..</w:t>
       </w:r>
     </w:p>
@@ -4439,62 +4702,62 @@
           <w:szCs w:val="21"/>
           <w:shd w:val="clear" w:color="auto" w:fill="FAFAFA"/>
         </w:rPr>
+        <w:t>&gt; To find sum of numbers in a given range, find the average between the range and multiply that with number count in that range.</w:t>
+      </w:r>
+    </w:p>
+    <w:p>
+      <w:r>
+        <w:t>* A set of 3 consecutive number is divisible by 8 if middle number is odd number.</w:t>
+      </w:r>
+    </w:p>
+    <w:p>
+      <w:r>
+        <w:t>* For any set of consecutive integers with an odd number of terms, the sum of the integers is always a multiple of the number of terms</w:t>
+      </w:r>
+    </w:p>
+    <w:p>
+      <w:pPr>
+        <w:rPr>
+          <w:sz w:val="21"/>
+          <w:szCs w:val="21"/>
+          <w:shd w:val="clear" w:color="auto" w:fill="FAFAFA"/>
+        </w:rPr>
+      </w:pPr>
+      <w:r>
+        <w:t xml:space="preserve"> </w:t>
+      </w:r>
+      <w:r>
+        <w:rPr>
+          <w:sz w:val="21"/>
+          <w:szCs w:val="21"/>
+          <w:shd w:val="clear" w:color="auto" w:fill="FAFAFA"/>
+        </w:rPr>
+        <w:t>&gt; the standard deviation of any set is greater than or equal to zero: SD≥0</w:t>
+      </w:r>
+      <w:r>
+        <w:rPr>
+          <w:sz w:val="21"/>
+          <w:szCs w:val="21"/>
+        </w:rPr>
+        <w:br/>
+      </w:r>
+      <w:r>
+        <w:rPr>
+          <w:sz w:val="21"/>
+          <w:szCs w:val="21"/>
+          <w:shd w:val="clear" w:color="auto" w:fill="FAFAFA"/>
+        </w:rPr>
+        <w:t>&gt; In order the range to be zero set T should have all identical elements,</w:t>
+      </w:r>
+    </w:p>
+    <w:p>
+      <w:r>
+        <w:rPr>
+          <w:sz w:val="21"/>
+          <w:szCs w:val="21"/>
+          <w:shd w:val="clear" w:color="auto" w:fill="FAFAFA"/>
+        </w:rPr>
         <w:lastRenderedPageBreak/>
-        <w:t>&gt; To find sum of numbers in a given range, find the average between the range and multiply that with number count in that range.</w:t>
-      </w:r>
-    </w:p>
-    <w:p>
-      <w:r>
-        <w:t>* A set of 3 consecutive number is divisible by 8 if middle number is odd number.</w:t>
-      </w:r>
-    </w:p>
-    <w:p>
-      <w:r>
-        <w:t>* For any set of consecutive integers with an odd number of terms, the sum of the integers is always a multiple of the number of terms</w:t>
-      </w:r>
-    </w:p>
-    <w:p>
-      <w:pPr>
-        <w:rPr>
-          <w:sz w:val="21"/>
-          <w:szCs w:val="21"/>
-          <w:shd w:val="clear" w:color="auto" w:fill="FAFAFA"/>
-        </w:rPr>
-      </w:pPr>
-      <w:r>
-        <w:t xml:space="preserve"> </w:t>
-      </w:r>
-      <w:r>
-        <w:rPr>
-          <w:sz w:val="21"/>
-          <w:szCs w:val="21"/>
-          <w:shd w:val="clear" w:color="auto" w:fill="FAFAFA"/>
-        </w:rPr>
-        <w:t>&gt; the standard deviation of any set is greater than or equal to zero: SD≥0</w:t>
-      </w:r>
-      <w:r>
-        <w:rPr>
-          <w:sz w:val="21"/>
-          <w:szCs w:val="21"/>
-        </w:rPr>
-        <w:br/>
-      </w:r>
-      <w:r>
-        <w:rPr>
-          <w:sz w:val="21"/>
-          <w:szCs w:val="21"/>
-          <w:shd w:val="clear" w:color="auto" w:fill="FAFAFA"/>
-        </w:rPr>
-        <w:t>&gt; In order the range to be zero set T should have all identical elements,</w:t>
-      </w:r>
-    </w:p>
-    <w:p>
-      <w:r>
-        <w:rPr>
-          <w:sz w:val="21"/>
-          <w:szCs w:val="21"/>
-          <w:shd w:val="clear" w:color="auto" w:fill="FAFAFA"/>
-        </w:rPr>
         <w:t>&gt; if all the integers are multiplied by any constant, the mean of all integers in the set will be multiplies that constant.</w:t>
       </w:r>
       <w:r>
@@ -4563,32 +4826,32 @@
     </w:p>
     <w:p>
       <w:r>
+        <w:t xml:space="preserve">In case combined rates are given, keep rates as 1/x and 1/y </w:t>
+      </w:r>
+    </w:p>
+    <w:p>
+      <w:r>
+        <w:t>&gt; Use %ages rather than fractions to calculate the work done. For example, if a person can complete a work in 6 days, take its daily work rate as 16.6% rather tha 1/6.</w:t>
+      </w:r>
+    </w:p>
+    <w:p>
+      <w:r>
+        <w:t>&gt; If (x men + y women) can complete a work in X days and (m men+n women) can complete a work in A days, then</w:t>
+      </w:r>
+    </w:p>
+    <w:p>
+      <w:r>
+        <w:t>xX + yX = mA + nA</w:t>
+      </w:r>
+    </w:p>
+    <w:p>
+      <w:r>
+        <w:t>&gt; When a questions involves both men and women, convert man days to woman days and solve.</w:t>
+      </w:r>
+    </w:p>
+    <w:p>
+      <w:r>
         <w:lastRenderedPageBreak/>
-        <w:t xml:space="preserve">In case combined rates are given, keep rates as 1/x and 1/y </w:t>
-      </w:r>
-    </w:p>
-    <w:p>
-      <w:r>
-        <w:t>&gt; Use %ages rather than fractions to calculate the work done. For example, if a person can complete a work in 6 days, take its daily work rate as 16.6% rather tha 1/6.</w:t>
-      </w:r>
-    </w:p>
-    <w:p>
-      <w:r>
-        <w:t>&gt; If (x men + y women) can complete a work in X days and (m men+n women) can complete a work in A days, then</w:t>
-      </w:r>
-    </w:p>
-    <w:p>
-      <w:r>
-        <w:t>xX + yX = mA + nA</w:t>
-      </w:r>
-    </w:p>
-    <w:p>
-      <w:r>
-        <w:t>&gt; When a questions involves both men and women, convert man days to woman days and solve.</w:t>
-      </w:r>
-    </w:p>
-    <w:p>
-      <w:r>
         <w:t>&gt; If a machine can complete work in 'a' hours and another can in 'b' hours then stake of a is 1/a( 1/a + 1/b )</w:t>
       </w:r>
     </w:p>
@@ -4670,7 +4933,6 @@
     </w:p>
     <w:p>
       <w:r>
-        <w:lastRenderedPageBreak/>
         <w:t>* Similar triangles has areas in the form that one area is some multiple of another area.</w:t>
       </w:r>
     </w:p>
@@ -4726,6 +4988,7 @@
     </w:p>
     <w:p>
       <w:r>
+        <w:lastRenderedPageBreak/>
         <w:t>* Difference between length of any 2 sides of triangle should be &lt; the third side.</w:t>
       </w:r>
     </w:p>
@@ -5042,7 +5305,6 @@
           <w:noProof/>
           <w:lang w:bidi="hi-IN"/>
         </w:rPr>
-        <w:lastRenderedPageBreak/>
         <w:drawing>
           <wp:inline distT="0" distB="0" distL="0" distR="0">
             <wp:extent cx="4450080" cy="1837453"/>
@@ -5114,6 +5376,7 @@
         <w:rPr>
           <w:sz w:val="24"/>
         </w:rPr>
+        <w:lastRenderedPageBreak/>
         <w:t>The radius of circumscribed triangle is: sqrt(3)*a/3</w:t>
       </w:r>
       <w:r>
@@ -5273,98 +5536,98 @@
           <w:iCs/>
           <w:sz w:val="24"/>
         </w:rPr>
+        <w:t>Angle equation:</w:t>
+      </w:r>
+    </w:p>
+    <w:p>
+      <w:pPr>
+        <w:rPr>
+          <w:sz w:val="24"/>
+        </w:rPr>
+      </w:pPr>
+      <w:r>
+        <w:rPr>
+          <w:sz w:val="24"/>
+        </w:rPr>
+        <w:t>a/SinA = b/SinB = c/SinC</w:t>
+      </w:r>
+    </w:p>
+    <w:p>
+      <w:pPr>
+        <w:rPr>
+          <w:sz w:val="24"/>
+        </w:rPr>
+      </w:pPr>
+      <w:r>
+        <w:rPr>
+          <w:sz w:val="24"/>
+        </w:rPr>
+        <w:t>Given sides of triangle, we can find its area using cosine rule:</w:t>
+      </w:r>
+    </w:p>
+    <w:p>
+      <w:pPr>
+        <w:rPr>
+          <w:sz w:val="24"/>
+        </w:rPr>
+      </w:pPr>
+      <w:r>
+        <w:rPr>
+          <w:sz w:val="24"/>
+        </w:rPr>
+        <w:t>Cos C = (a^2 + b^2 – c^2)/(2*a*b)</w:t>
+      </w:r>
+    </w:p>
+    <w:p>
+      <w:pPr>
+        <w:rPr>
+          <w:sz w:val="24"/>
+        </w:rPr>
+      </w:pPr>
+      <w:r>
+        <w:rPr>
+          <w:sz w:val="24"/>
+        </w:rPr>
+        <w:t>While solving the problem, don’t go by the images. they might be misleading</w:t>
+      </w:r>
+    </w:p>
+    <w:p>
+      <w:pPr>
+        <w:rPr>
+          <w:sz w:val="24"/>
+        </w:rPr>
+      </w:pPr>
+      <w:r>
+        <w:rPr>
+          <w:sz w:val="24"/>
+        </w:rPr>
+        <w:t>Area of triangle: (in_radius * S) where S = (a + b + c)/2</w:t>
+      </w:r>
+    </w:p>
+    <w:p>
+      <w:pPr>
+        <w:rPr>
+          <w:sz w:val="24"/>
+        </w:rPr>
+      </w:pPr>
+      <w:r>
+        <w:rPr>
+          <w:sz w:val="24"/>
+        </w:rPr>
+        <w:t xml:space="preserve">Also, are of triangle is: </w:t>
+      </w:r>
+    </w:p>
+    <w:p>
+      <w:pPr>
+        <w:rPr>
+          <w:sz w:val="24"/>
+        </w:rPr>
+      </w:pPr>
+      <w:r>
+        <w:rPr>
+          <w:sz w:val="24"/>
+        </w:rPr>
         <w:lastRenderedPageBreak/>
-        <w:t>Angle equation:</w:t>
-      </w:r>
-    </w:p>
-    <w:p>
-      <w:pPr>
-        <w:rPr>
-          <w:sz w:val="24"/>
-        </w:rPr>
-      </w:pPr>
-      <w:r>
-        <w:rPr>
-          <w:sz w:val="24"/>
-        </w:rPr>
-        <w:t>a/SinA = b/SinB = c/SinC</w:t>
-      </w:r>
-    </w:p>
-    <w:p>
-      <w:pPr>
-        <w:rPr>
-          <w:sz w:val="24"/>
-        </w:rPr>
-      </w:pPr>
-      <w:r>
-        <w:rPr>
-          <w:sz w:val="24"/>
-        </w:rPr>
-        <w:t>Given sides of triangle, we can find its area using cosine rule:</w:t>
-      </w:r>
-    </w:p>
-    <w:p>
-      <w:pPr>
-        <w:rPr>
-          <w:sz w:val="24"/>
-        </w:rPr>
-      </w:pPr>
-      <w:r>
-        <w:rPr>
-          <w:sz w:val="24"/>
-        </w:rPr>
-        <w:t>Cos C = (a^2 + b^2 – c^2)/(2*a*b)</w:t>
-      </w:r>
-    </w:p>
-    <w:p>
-      <w:pPr>
-        <w:rPr>
-          <w:sz w:val="24"/>
-        </w:rPr>
-      </w:pPr>
-      <w:r>
-        <w:rPr>
-          <w:sz w:val="24"/>
-        </w:rPr>
-        <w:t>While solving the problem, don’t go by the images. they might be misleading</w:t>
-      </w:r>
-    </w:p>
-    <w:p>
-      <w:pPr>
-        <w:rPr>
-          <w:sz w:val="24"/>
-        </w:rPr>
-      </w:pPr>
-      <w:r>
-        <w:rPr>
-          <w:sz w:val="24"/>
-        </w:rPr>
-        <w:t>Area of triangle: (in_radius * S) where S = (a + b + c)/2</w:t>
-      </w:r>
-    </w:p>
-    <w:p>
-      <w:pPr>
-        <w:rPr>
-          <w:sz w:val="24"/>
-        </w:rPr>
-      </w:pPr>
-      <w:r>
-        <w:rPr>
-          <w:sz w:val="24"/>
-        </w:rPr>
-        <w:t xml:space="preserve">Also, are of triangle is: </w:t>
-      </w:r>
-    </w:p>
-    <w:p>
-      <w:pPr>
-        <w:rPr>
-          <w:sz w:val="24"/>
-        </w:rPr>
-      </w:pPr>
-      <w:r>
-        <w:rPr>
-          <w:sz w:val="24"/>
-        </w:rPr>
         <w:t>sqrt(s* (s – a) * (s – b)* (s – c)) where s = (a + b + c)/2</w:t>
       </w:r>
     </w:p>
@@ -5563,87 +5826,87 @@
         <w:rPr>
           <w:sz w:val="24"/>
         </w:rPr>
+        <w:t>In a convex quadrilateral which in inscribed in a circle, the product of diagonals is sum of products of opposite sides:</w:t>
+      </w:r>
+    </w:p>
+    <w:p>
+      <w:pPr>
+        <w:rPr>
+          <w:sz w:val="24"/>
+        </w:rPr>
+      </w:pPr>
+      <w:r>
+        <w:rPr>
+          <w:sz w:val="24"/>
+        </w:rPr>
+        <w:t>(A * C) + (B * D) = (AC * BD)</w:t>
+      </w:r>
+    </w:p>
+    <w:p>
+      <w:pPr>
+        <w:rPr>
+          <w:sz w:val="24"/>
+        </w:rPr>
+      </w:pPr>
+      <w:r>
+        <w:rPr>
+          <w:sz w:val="24"/>
+        </w:rPr>
+        <w:t>A kite is a quadrilateral with two distinct pairs of equal adjacent sides and whose diagonals intersect at 90 degrees.</w:t>
+      </w:r>
+    </w:p>
+    <w:p>
+      <w:pPr>
+        <w:rPr>
+          <w:sz w:val="24"/>
+        </w:rPr>
+      </w:pPr>
+    </w:p>
+    <w:p>
+      <w:pPr>
+        <w:rPr>
+          <w:sz w:val="24"/>
+        </w:rPr>
+      </w:pPr>
+      <w:r>
+        <w:rPr>
+          <w:b/>
+          <w:bCs/>
+          <w:sz w:val="24"/>
+        </w:rPr>
+        <w:t>Parallelogram</w:t>
+      </w:r>
+      <w:r>
+        <w:rPr>
+          <w:sz w:val="24"/>
+        </w:rPr>
+        <w:t>:</w:t>
+      </w:r>
+    </w:p>
+    <w:p>
+      <w:pPr>
+        <w:rPr>
+          <w:sz w:val="24"/>
+        </w:rPr>
+      </w:pPr>
+      <w:r>
+        <w:rPr>
+          <w:sz w:val="24"/>
+        </w:rPr>
+        <w:t>Area of parallelogram = Base*Height</w:t>
+      </w:r>
+    </w:p>
+    <w:p>
+      <w:pPr>
+        <w:rPr>
+          <w:sz w:val="24"/>
+        </w:rPr>
+      </w:pPr>
+      <w:r>
+        <w:rPr>
+          <w:sz w:val="24"/>
+        </w:rPr>
         <w:lastRenderedPageBreak/>
-        <w:t>In a convex quadrilateral which in inscribed in a circle, the product of diagonals is sum of products of opposite sides:</w:t>
-      </w:r>
-    </w:p>
-    <w:p>
-      <w:pPr>
-        <w:rPr>
-          <w:sz w:val="24"/>
-        </w:rPr>
-      </w:pPr>
-      <w:r>
-        <w:rPr>
-          <w:sz w:val="24"/>
-        </w:rPr>
-        <w:t>(A * C) + (B * D) = (AC * BD)</w:t>
-      </w:r>
-    </w:p>
-    <w:p>
-      <w:pPr>
-        <w:rPr>
-          <w:sz w:val="24"/>
-        </w:rPr>
-      </w:pPr>
-      <w:r>
-        <w:rPr>
-          <w:sz w:val="24"/>
-        </w:rPr>
-        <w:t>A kite is a quadrilateral with two distinct pairs of equal adjacent sides and whose diagonals intersect at 90 degrees.</w:t>
-      </w:r>
-    </w:p>
-    <w:p>
-      <w:pPr>
-        <w:rPr>
-          <w:sz w:val="24"/>
-        </w:rPr>
-      </w:pPr>
-    </w:p>
-    <w:p>
-      <w:pPr>
-        <w:rPr>
-          <w:sz w:val="24"/>
-        </w:rPr>
-      </w:pPr>
-      <w:r>
-        <w:rPr>
-          <w:b/>
-          <w:bCs/>
-          <w:sz w:val="24"/>
-        </w:rPr>
-        <w:t>Parallelogram</w:t>
-      </w:r>
-      <w:r>
-        <w:rPr>
-          <w:sz w:val="24"/>
-        </w:rPr>
-        <w:t>:</w:t>
-      </w:r>
-    </w:p>
-    <w:p>
-      <w:pPr>
-        <w:rPr>
-          <w:sz w:val="24"/>
-        </w:rPr>
-      </w:pPr>
-      <w:r>
-        <w:rPr>
-          <w:sz w:val="24"/>
-        </w:rPr>
-        <w:t>Area of parallelogram = Base*Height</w:t>
-      </w:r>
-    </w:p>
-    <w:p>
-      <w:pPr>
-        <w:rPr>
-          <w:sz w:val="24"/>
-        </w:rPr>
-      </w:pPr>
-      <w:r>
-        <w:rPr>
-          <w:sz w:val="24"/>
-        </w:rPr>
         <w:t>A parallelogram inscribed in a circle is a rectangle.</w:t>
       </w:r>
     </w:p>
@@ -5863,64 +6126,64 @@
         <w:rPr>
           <w:sz w:val="24"/>
         </w:rPr>
+        <w:t>If a secant and a tangent of a circle are drawn from a point outside the circle, then the product of the lengths of the secant and its external segment equals the square of the length of the tangent segment.</w:t>
+      </w:r>
+    </w:p>
+    <w:p>
+      <w:pPr>
+        <w:rPr>
+          <w:sz w:val="24"/>
+        </w:rPr>
+      </w:pPr>
+      <w:r>
+        <w:rPr>
+          <w:sz w:val="24"/>
+        </w:rPr>
+        <w:t>c^2 = e * (a + e) where c is length of tangent, e is distance of secant from circle and a is the secant extended from the point where it intersects the circle to centre of circle.</w:t>
+      </w:r>
+    </w:p>
+    <w:p>
+      <w:pPr>
+        <w:rPr>
+          <w:sz w:val="24"/>
+        </w:rPr>
+      </w:pPr>
+    </w:p>
+    <w:p>
+      <w:pPr>
+        <w:rPr>
+          <w:sz w:val="24"/>
+        </w:rPr>
+      </w:pPr>
+    </w:p>
+    <w:p>
+      <w:pPr>
+        <w:rPr>
+          <w:b/>
+          <w:bCs/>
+          <w:sz w:val="24"/>
+        </w:rPr>
+      </w:pPr>
+      <w:r>
+        <w:rPr>
+          <w:b/>
+          <w:bCs/>
+          <w:sz w:val="24"/>
+        </w:rPr>
+        <w:t>Two Secants Intersecting</w:t>
+      </w:r>
+    </w:p>
+    <w:p>
+      <w:pPr>
+        <w:rPr>
+          <w:sz w:val="24"/>
+        </w:rPr>
+      </w:pPr>
+      <w:r>
+        <w:rPr>
+          <w:sz w:val="24"/>
+        </w:rPr>
         <w:lastRenderedPageBreak/>
-        <w:t>If a secant and a tangent of a circle are drawn from a point outside the circle, then the product of the lengths of the secant and its external segment equals the square of the length of the tangent segment.</w:t>
-      </w:r>
-    </w:p>
-    <w:p>
-      <w:pPr>
-        <w:rPr>
-          <w:sz w:val="24"/>
-        </w:rPr>
-      </w:pPr>
-      <w:r>
-        <w:rPr>
-          <w:sz w:val="24"/>
-        </w:rPr>
-        <w:t>c^2 = e * (a + e) where c is length of tangent, e is distance of secant from circle and a is the secant extended from the point where it intersects the circle to centre of circle.</w:t>
-      </w:r>
-    </w:p>
-    <w:p>
-      <w:pPr>
-        <w:rPr>
-          <w:sz w:val="24"/>
-        </w:rPr>
-      </w:pPr>
-    </w:p>
-    <w:p>
-      <w:pPr>
-        <w:rPr>
-          <w:sz w:val="24"/>
-        </w:rPr>
-      </w:pPr>
-    </w:p>
-    <w:p>
-      <w:pPr>
-        <w:rPr>
-          <w:b/>
-          <w:bCs/>
-          <w:sz w:val="24"/>
-        </w:rPr>
-      </w:pPr>
-      <w:r>
-        <w:rPr>
-          <w:b/>
-          <w:bCs/>
-          <w:sz w:val="24"/>
-        </w:rPr>
-        <w:t>Two Secants Intersecting</w:t>
-      </w:r>
-    </w:p>
-    <w:p>
-      <w:pPr>
-        <w:rPr>
-          <w:sz w:val="24"/>
-        </w:rPr>
-      </w:pPr>
-      <w:r>
-        <w:rPr>
-          <w:sz w:val="24"/>
-        </w:rPr>
         <w:t>If two secant segments are drawn from a point outisde a circle, the product of the lengths(C+D) of one secant segment and its exteranal segment(D) equals the product of the lengths (A+B) of the other secant segment and its external segment (B).</w:t>
       </w:r>
     </w:p>
@@ -6185,7 +6448,6 @@
           <w:color w:val="3B444E"/>
           <w:shd w:val="clear" w:color="auto" w:fill="FFFFFF"/>
         </w:rPr>
-        <w:lastRenderedPageBreak/>
         <w:t>Do take care of hollow elements: for hollow, volume will be –(r1^n – r2^n) while in case of solid it will be –(r^n)</w:t>
       </w:r>
     </w:p>
@@ -6288,7 +6550,6 @@
           <w:noProof/>
           <w:lang w:bidi="hi-IN"/>
         </w:rPr>
-        <w:lastRenderedPageBreak/>
         <w:drawing>
           <wp:inline distT="0" distB="0" distL="0" distR="0">
             <wp:extent cx="2879725" cy="1214755"/>
@@ -6560,6 +6821,7 @@
           <w:szCs w:val="21"/>
           <w:shd w:val="clear" w:color="auto" w:fill="FAFAFA"/>
         </w:rPr>
+        <w:lastRenderedPageBreak/>
         <w:t>&gt; Maximum pieces of cake in k cuts</w:t>
       </w:r>
       <w:r>
@@ -6696,47 +6958,50 @@
     </w:p>
     <w:p>
       <w:r>
+        <w:lastRenderedPageBreak/>
         <w:t>&gt; Remember that whenever you are looking for the probability that two or more events will all happen together, you take the probability of each event occurring separately and then multiply the individual probabilities together. If the probability that the coin displays heads is three times the probability that it displays tails, then it will display heads three out of every four throws and tails one out of every four throws. These probabilities can be written as 3/4 and 1/4 respectively.</w:t>
       </w:r>
     </w:p>
     <w:p/>
     <w:p/>
     <w:p/>
-    <w:p/>
-    <w:p/>
-    <w:p/>
-    <w:p/>
-    <w:p/>
-    <w:p/>
-    <w:p/>
-    <w:p/>
-    <w:p/>
-    <w:p/>
-    <w:p/>
-    <w:p/>
-    <w:p/>
-    <w:p/>
-    <w:p/>
-    <w:p>
-      <w:r>
-        <w:t>Error log from GMC:</w:t>
-      </w:r>
-    </w:p>
-    <w:p>
-      <w:pPr>
+    <w:p>
+      <w:r>
+        <w:t>E</w:t>
+      </w:r>
+      <w:r>
+        <w:t>rror log from GMC:</w:t>
+      </w:r>
+    </w:p>
+    <w:p>
+      <w:pPr>
+        <w:rPr>
+          <w:sz w:val="21"/>
+          <w:szCs w:val="21"/>
+        </w:rPr>
+      </w:pPr>
+      <w:r>
         <w:rPr>
           <w:sz w:val="21"/>
           <w:szCs w:val="21"/>
           <w:shd w:val="clear" w:color="auto" w:fill="FAFAFA"/>
         </w:rPr>
-      </w:pPr>
+        <w:t>&gt; Write the values clearly.</w:t>
+      </w:r>
+      <w:r>
+        <w:rPr>
+          <w:sz w:val="21"/>
+          <w:szCs w:val="21"/>
+        </w:rPr>
+        <w:br/>
+      </w:r>
       <w:r>
         <w:rPr>
           <w:sz w:val="21"/>
           <w:szCs w:val="21"/>
           <w:shd w:val="clear" w:color="auto" w:fill="FAFAFA"/>
         </w:rPr>
-        <w:t>&gt; Write the values clearly.</w:t>
+        <w:t>&gt; Do check if DISTINCT is mentioned before taking same number for different variables.</w:t>
       </w:r>
       <w:r>
         <w:rPr>
@@ -6751,7 +7016,7 @@
           <w:szCs w:val="21"/>
           <w:shd w:val="clear" w:color="auto" w:fill="FAFAFA"/>
         </w:rPr>
-        <w:t>&gt; Do check if DISTINCT is mentioned before taking same number for different variables.</w:t>
+        <w:t>&gt; When finding solution to an equation, check if you can make 0 = 0 irrespective of values of given variables</w:t>
       </w:r>
       <w:r>
         <w:rPr>
@@ -6766,7 +7031,7 @@
           <w:szCs w:val="21"/>
           <w:shd w:val="clear" w:color="auto" w:fill="FAFAFA"/>
         </w:rPr>
-        <w:t>&gt; When finding solution to an equation, check if you can make 0 = 0 irrespective of values of given variables</w:t>
+        <w:t>&gt; When 2 solutions seem same, reject both</w:t>
       </w:r>
       <w:r>
         <w:rPr>
@@ -6781,7 +7046,7 @@
           <w:szCs w:val="21"/>
           <w:shd w:val="clear" w:color="auto" w:fill="FAFAFA"/>
         </w:rPr>
-        <w:t>&gt; When 2 solutions seem same, reject both</w:t>
+        <w:t>&gt; Combination of 1 and 1 not tried when it was given both numbers are odd.</w:t>
       </w:r>
       <w:r>
         <w:rPr>
@@ -6796,7 +7061,7 @@
           <w:szCs w:val="21"/>
           <w:shd w:val="clear" w:color="auto" w:fill="FAFAFA"/>
         </w:rPr>
-        <w:t>&gt; Combination of 1 and 1 not tried when it was given both numbers are odd.</w:t>
+        <w:t xml:space="preserve">&gt; For a given area equilateral triangle has the minimum possible perimeter. </w:t>
       </w:r>
       <w:r>
         <w:rPr>
@@ -6811,7 +7076,7 @@
           <w:szCs w:val="21"/>
           <w:shd w:val="clear" w:color="auto" w:fill="FAFAFA"/>
         </w:rPr>
-        <w:t xml:space="preserve">&gt; For a given area equilateral triangle has the minimum possible perimeter. </w:t>
+        <w:t>&gt; For a given perimeter equilateral triangle has the maximum possible area.</w:t>
       </w:r>
       <w:r>
         <w:rPr>
@@ -6826,7 +7091,7 @@
           <w:szCs w:val="21"/>
           <w:shd w:val="clear" w:color="auto" w:fill="FAFAFA"/>
         </w:rPr>
-        <w:t>&gt; For a given perimeter equilateral triangle has the maximum possible area.</w:t>
+        <w:t>&gt; When you have variables on both sides, don't struck them off. You might have 0 as a solution.</w:t>
       </w:r>
       <w:r>
         <w:rPr>
@@ -6839,9 +7104,31 @@
         <w:rPr>
           <w:sz w:val="21"/>
           <w:szCs w:val="21"/>
+        </w:rPr>
+        <w:t xml:space="preserve">&gt; </w:t>
+      </w:r>
+      <w:r>
+        <w:rPr>
+          <w:sz w:val="21"/>
+          <w:szCs w:val="21"/>
+        </w:rPr>
+        <w:t>Don't fall in trap of  if the question asks you to find ‘what fraction of the remaining...’ you can be pretty sure one of the</w:t>
+      </w:r>
+    </w:p>
+    <w:p>
+      <w:pPr>
+        <w:rPr>
+          <w:sz w:val="21"/>
+          <w:szCs w:val="21"/>
           <w:shd w:val="clear" w:color="auto" w:fill="FAFAFA"/>
         </w:rPr>
-        <w:t>&gt; When you have variables on both sides, don't struck them off. You might have 0 as a solution.</w:t>
+      </w:pPr>
+      <w:r>
+        <w:rPr>
+          <w:sz w:val="21"/>
+          <w:szCs w:val="21"/>
+        </w:rPr>
+        <w:t>answer choices will have a value corresponding to ‘what fraction of the total…’</w:t>
       </w:r>
       <w:r>
         <w:rPr>
@@ -6861,6 +7148,14 @@
         <w:rPr>
           <w:sz w:val="21"/>
           <w:szCs w:val="21"/>
+          <w:shd w:val="clear" w:color="auto" w:fill="FAFAFA"/>
+        </w:rPr>
+        <w:t>&gt; if x is a positive integer then √x is either a positive integer or an irrational number.</w:t>
+      </w:r>
+      <w:r>
+        <w:rPr>
+          <w:sz w:val="21"/>
+          <w:szCs w:val="21"/>
         </w:rPr>
         <w:br/>
       </w:r>
@@ -6870,7 +7165,7 @@
           <w:szCs w:val="21"/>
           <w:shd w:val="clear" w:color="auto" w:fill="FAFAFA"/>
         </w:rPr>
-        <w:t>&gt; if x is a positive integer then √x is either a positive integer or an irrational number.</w:t>
+        <w:t>&gt; % increase - % decrease principle. If price of a commodity is increased by (100/x)% then we should decrease new price by (100/(x+1))% to get back the same price.</w:t>
       </w:r>
       <w:r>
         <w:rPr>
@@ -6885,7 +7180,7 @@
           <w:szCs w:val="21"/>
           <w:shd w:val="clear" w:color="auto" w:fill="FAFAFA"/>
         </w:rPr>
-        <w:t>&gt; % increase - % decrease principle. If price of a commodity is increased by (100/x)% then we should decrease new price by (100/(x+1))% to get back the same price.</w:t>
+        <w:t>&gt; Check the following numbers: -2, -1, -1/2, 0, 1/2, 1, 2</w:t>
       </w:r>
       <w:r>
         <w:rPr>
@@ -6898,9 +7193,16 @@
         <w:rPr>
           <w:sz w:val="21"/>
           <w:szCs w:val="21"/>
+        </w:rPr>
+        <w:br/>
+      </w:r>
+      <w:r>
+        <w:rPr>
+          <w:sz w:val="21"/>
+          <w:szCs w:val="21"/>
           <w:shd w:val="clear" w:color="auto" w:fill="FAFAFA"/>
         </w:rPr>
-        <w:t>&gt; Check the following numbers: -2, -1, -1/2, 0, 1/2, 1, 2</w:t>
+        <w:t>&gt; if we have probability of finding k element in x as k/x then if we throw away some elements randomly then probability won't change.</w:t>
       </w:r>
       <w:r>
         <w:rPr>
@@ -6913,6 +7215,14 @@
         <w:rPr>
           <w:sz w:val="21"/>
           <w:szCs w:val="21"/>
+          <w:shd w:val="clear" w:color="auto" w:fill="FAFAFA"/>
+        </w:rPr>
+        <w:t>&gt; Any positive integer root from a number more than 1 will be more than 1</w:t>
+      </w:r>
+      <w:r>
+        <w:rPr>
+          <w:sz w:val="21"/>
+          <w:szCs w:val="21"/>
         </w:rPr>
         <w:br/>
       </w:r>
@@ -6922,7 +7232,7 @@
           <w:szCs w:val="21"/>
           <w:shd w:val="clear" w:color="auto" w:fill="FAFAFA"/>
         </w:rPr>
-        <w:t>&gt; if we have probability of finding k element in x as k/x then if we throw away some elements randomly then probability won't change.</w:t>
+        <w:t>&gt; In absolute mod question, check all variable values.</w:t>
       </w:r>
       <w:r>
         <w:rPr>
@@ -6937,7 +7247,24 @@
           <w:szCs w:val="21"/>
           <w:shd w:val="clear" w:color="auto" w:fill="FAFAFA"/>
         </w:rPr>
-        <w:t>&gt; Any positive integer root from a number more than 1 will be more than 1</w:t>
+        <w:t>&gt; Greater the numerator/denominator, greater the fraction</w:t>
+      </w:r>
+    </w:p>
+    <w:p>
+      <w:pPr>
+        <w:rPr>
+          <w:sz w:val="21"/>
+          <w:szCs w:val="21"/>
+          <w:shd w:val="clear" w:color="auto" w:fill="FAFAFA"/>
+        </w:rPr>
+      </w:pPr>
+      <w:r>
+        <w:rPr>
+          <w:sz w:val="21"/>
+          <w:szCs w:val="21"/>
+          <w:shd w:val="clear" w:color="auto" w:fill="FAFAFA"/>
+        </w:rPr>
+        <w:t>&gt; In case of square root symbol check the power. It might be 1/2 or 1/3</w:t>
       </w:r>
       <w:r>
         <w:rPr>
@@ -6952,7 +7279,7 @@
           <w:szCs w:val="21"/>
           <w:shd w:val="clear" w:color="auto" w:fill="FAFAFA"/>
         </w:rPr>
-        <w:t>&gt; In absolute mod question, check all variable values.</w:t>
+        <w:t>&gt; 0 is multiple of all numbers</w:t>
       </w:r>
       <w:r>
         <w:rPr>
@@ -6967,7 +7294,7 @@
           <w:szCs w:val="21"/>
           <w:shd w:val="clear" w:color="auto" w:fill="FAFAFA"/>
         </w:rPr>
-        <w:t>&gt; Greater the numerator/denominator, greater the fraction</w:t>
+        <w:t>&gt; Keep a track on overlapping subsets - I put value of all male and females in males.</w:t>
       </w:r>
     </w:p>
     <w:p>
@@ -6984,37 +7311,24 @@
           <w:szCs w:val="21"/>
           <w:shd w:val="clear" w:color="auto" w:fill="FAFAFA"/>
         </w:rPr>
-        <w:t>&gt; In case of square root symbol check the power. It might be 1/2 or 1/3</w:t>
-      </w:r>
-      <w:r>
-        <w:rPr>
-          <w:sz w:val="21"/>
-          <w:szCs w:val="21"/>
-        </w:rPr>
-        <w:br/>
-      </w:r>
-      <w:r>
+        <w:t>&gt; If √p is an integer, then p is also an integer.</w:t>
+      </w:r>
+    </w:p>
+    <w:p>
+      <w:pPr>
         <w:rPr>
           <w:sz w:val="21"/>
           <w:szCs w:val="21"/>
           <w:shd w:val="clear" w:color="auto" w:fill="FAFAFA"/>
         </w:rPr>
-        <w:t>&gt; 0 is multiple of all numbers</w:t>
-      </w:r>
-      <w:r>
-        <w:rPr>
-          <w:sz w:val="21"/>
-          <w:szCs w:val="21"/>
-        </w:rPr>
-        <w:br/>
-      </w:r>
+      </w:pPr>
       <w:r>
         <w:rPr>
           <w:sz w:val="21"/>
           <w:szCs w:val="21"/>
           <w:shd w:val="clear" w:color="auto" w:fill="FAFAFA"/>
         </w:rPr>
-        <w:t>&gt; Keep a track on overlapping subsets - I put value of all male and females in males.</w:t>
+        <w:t>&gt; a handy way to compare standard deviations is to find the average difference of each term from the mean.</w:t>
       </w:r>
     </w:p>
     <w:p>
@@ -7031,40 +7345,7 @@
           <w:szCs w:val="21"/>
           <w:shd w:val="clear" w:color="auto" w:fill="FAFAFA"/>
         </w:rPr>
-        <w:t>&gt; If √p is an integer, then p is also an integer.</w:t>
-      </w:r>
-    </w:p>
-    <w:p>
-      <w:pPr>
-        <w:rPr>
-          <w:sz w:val="21"/>
-          <w:szCs w:val="21"/>
-          <w:shd w:val="clear" w:color="auto" w:fill="FAFAFA"/>
-        </w:rPr>
-      </w:pPr>
-      <w:r>
-        <w:rPr>
-          <w:sz w:val="21"/>
-          <w:szCs w:val="21"/>
-          <w:shd w:val="clear" w:color="auto" w:fill="FAFAFA"/>
-        </w:rPr>
-        <w:t>&gt; a handy way to compare standard deviations is to find the average difference of each term from the mean.</w:t>
-      </w:r>
-    </w:p>
-    <w:p>
-      <w:pPr>
-        <w:rPr>
-          <w:sz w:val="21"/>
-          <w:szCs w:val="21"/>
-          <w:shd w:val="clear" w:color="auto" w:fill="FAFAFA"/>
-        </w:rPr>
-      </w:pPr>
-      <w:r>
-        <w:rPr>
-          <w:sz w:val="21"/>
-          <w:szCs w:val="21"/>
-          <w:shd w:val="clear" w:color="auto" w:fill="FAFAFA"/>
-        </w:rPr>
+        <w:lastRenderedPageBreak/>
         <w:t>&gt; 1/nth root of every integer will be &gt; 1.</w:t>
       </w:r>
     </w:p>
@@ -7123,207 +7404,445 @@
           <w:szCs w:val="21"/>
           <w:shd w:val="clear" w:color="auto" w:fill="FAFAFA"/>
         </w:rPr>
+        <w:t>&gt; Apart from fractions, 0, -ve, +ve, take fractions into counter as well.</w:t>
+      </w:r>
+    </w:p>
+    <w:p>
+      <w:pPr>
+        <w:rPr>
+          <w:sz w:val="21"/>
+          <w:szCs w:val="21"/>
+          <w:shd w:val="clear" w:color="auto" w:fill="FAFAFA"/>
+        </w:rPr>
+      </w:pPr>
+      <w:r>
+        <w:rPr>
+          <w:sz w:val="21"/>
+          <w:szCs w:val="21"/>
+          <w:shd w:val="clear" w:color="auto" w:fill="FAFAFA"/>
+        </w:rPr>
+        <w:t>&gt; If x is given in 1st statement and y in 2nd, then answer asking for value or x and y together. In this case 'C' might be a trap answer.</w:t>
+      </w:r>
+    </w:p>
+    <w:p>
+      <w:pPr>
+        <w:rPr>
+          <w:sz w:val="21"/>
+          <w:szCs w:val="21"/>
+          <w:shd w:val="clear" w:color="auto" w:fill="FAFAFA"/>
+        </w:rPr>
+      </w:pPr>
+      <w:r>
+        <w:rPr>
+          <w:sz w:val="21"/>
+          <w:szCs w:val="21"/>
+          <w:shd w:val="clear" w:color="auto" w:fill="FAFAFA"/>
+        </w:rPr>
+        <w:t xml:space="preserve">&gt; Do remember ‘inclusive’ </w:t>
+      </w:r>
+    </w:p>
+    <w:p>
+      <w:pPr>
+        <w:rPr>
+          <w:sz w:val="21"/>
+          <w:szCs w:val="21"/>
+          <w:shd w:val="clear" w:color="auto" w:fill="FAFAFA"/>
+        </w:rPr>
+      </w:pPr>
+      <w:r>
+        <w:rPr>
+          <w:sz w:val="21"/>
+          <w:szCs w:val="21"/>
+          <w:shd w:val="clear" w:color="auto" w:fill="FAFAFA"/>
+        </w:rPr>
+        <w:t xml:space="preserve">&gt; </w:t>
+      </w:r>
+      <w:r>
+        <w:rPr>
+          <w:sz w:val="21"/>
+          <w:szCs w:val="21"/>
+          <w:shd w:val="clear" w:color="auto" w:fill="FAFAFA"/>
+        </w:rPr>
+        <w:t>Pitfalls: The most typical pitfall is ignoring third step in opening modulus - always check whether your solution satisfies condition.</w:t>
+      </w:r>
+    </w:p>
+    <w:p>
+      <w:pPr>
+        <w:rPr>
+          <w:sz w:val="21"/>
+          <w:szCs w:val="21"/>
+          <w:shd w:val="clear" w:color="auto" w:fill="FAFAFA"/>
+        </w:rPr>
+      </w:pPr>
+      <w:r>
+        <w:rPr>
+          <w:sz w:val="21"/>
+          <w:szCs w:val="21"/>
+          <w:shd w:val="clear" w:color="auto" w:fill="FAFAFA"/>
+        </w:rPr>
+        <w:t>&gt; When not given, don't consider the number as integer.</w:t>
+      </w:r>
+    </w:p>
+    <w:p>
+      <w:pPr>
+        <w:rPr>
+          <w:sz w:val="21"/>
+          <w:szCs w:val="21"/>
+          <w:shd w:val="clear" w:color="auto" w:fill="FAFAFA"/>
+        </w:rPr>
+      </w:pPr>
+      <w:r>
+        <w:rPr>
+          <w:sz w:val="21"/>
+          <w:szCs w:val="21"/>
+          <w:shd w:val="clear" w:color="auto" w:fill="FAFAFA"/>
+        </w:rPr>
+        <w:t>&gt; In DS question, evaluate both (A) and (B) independently</w:t>
+      </w:r>
+    </w:p>
+    <w:p>
+      <w:pPr>
+        <w:rPr>
+          <w:sz w:val="21"/>
+          <w:szCs w:val="21"/>
+          <w:shd w:val="clear" w:color="auto" w:fill="FAFAFA"/>
+        </w:rPr>
+      </w:pPr>
+      <w:r>
+        <w:rPr>
+          <w:sz w:val="21"/>
+          <w:szCs w:val="21"/>
+          <w:shd w:val="clear" w:color="auto" w:fill="FAFAFA"/>
+        </w:rPr>
+        <w:t>&gt; If given that x, y and z are consecutive don't interpret as if x, y, z is a consecutive sequence. z, y, x or y, x, z can also be valid</w:t>
+      </w:r>
+    </w:p>
+    <w:p>
+      <w:pPr>
+        <w:rPr>
+          <w:sz w:val="21"/>
+          <w:szCs w:val="21"/>
+          <w:shd w:val="clear" w:color="auto" w:fill="FAFAFA"/>
+        </w:rPr>
+      </w:pPr>
+      <w:r>
+        <w:rPr>
+          <w:sz w:val="21"/>
+          <w:szCs w:val="21"/>
+          <w:shd w:val="clear" w:color="auto" w:fill="FAFAFA"/>
+        </w:rPr>
+        <w:t xml:space="preserve">&gt; </w:t>
+      </w:r>
+      <w:r>
+        <w:rPr>
+          <w:sz w:val="21"/>
+          <w:szCs w:val="21"/>
+          <w:shd w:val="clear" w:color="auto" w:fill="FAFAFA"/>
+        </w:rPr>
+        <w:t xml:space="preserve">If your answer matches </w:t>
+      </w:r>
+      <w:r>
+        <w:rPr>
+          <w:sz w:val="21"/>
+          <w:szCs w:val="21"/>
+          <w:shd w:val="clear" w:color="auto" w:fill="FAFAFA"/>
+        </w:rPr>
+        <w:t>2 answer</w:t>
+      </w:r>
+      <w:r>
+        <w:rPr>
+          <w:sz w:val="21"/>
+          <w:szCs w:val="21"/>
+          <w:shd w:val="clear" w:color="auto" w:fill="FAFAFA"/>
+        </w:rPr>
+        <w:t xml:space="preserve"> </w:t>
+      </w:r>
+      <w:r>
+        <w:rPr>
+          <w:sz w:val="21"/>
+          <w:szCs w:val="21"/>
+          <w:shd w:val="clear" w:color="auto" w:fill="FAFAFA"/>
+        </w:rPr>
+        <w:t xml:space="preserve">choices, </w:t>
+      </w:r>
+      <w:r>
+        <w:rPr>
+          <w:sz w:val="21"/>
+          <w:szCs w:val="21"/>
+          <w:shd w:val="clear" w:color="auto" w:fill="FAFAFA"/>
+        </w:rPr>
+        <w:t>you can reject both the choices.</w:t>
+      </w:r>
+    </w:p>
+    <w:p>
+      <w:pPr>
+        <w:rPr>
+          <w:sz w:val="21"/>
+          <w:szCs w:val="21"/>
+          <w:shd w:val="clear" w:color="auto" w:fill="FAFAFA"/>
+        </w:rPr>
+      </w:pPr>
+      <w:r>
+        <w:rPr>
+          <w:sz w:val="21"/>
+          <w:szCs w:val="21"/>
+          <w:shd w:val="clear" w:color="auto" w:fill="FAFAFA"/>
+        </w:rPr>
+        <w:t>&gt; When given a question about decimal repetition, do cross-check if the sequence is correct</w:t>
+      </w:r>
+    </w:p>
+    <w:p>
+      <w:pPr>
+        <w:rPr>
+          <w:sz w:val="21"/>
+          <w:szCs w:val="21"/>
+          <w:shd w:val="clear" w:color="auto" w:fill="FAFAFA"/>
+        </w:rPr>
+      </w:pPr>
+      <w:r>
+        <w:rPr>
+          <w:sz w:val="21"/>
+          <w:szCs w:val="21"/>
+          <w:shd w:val="clear" w:color="auto" w:fill="FAFAFA"/>
+        </w:rPr>
+        <w:t>&gt; When base is feasible enough to be divided don't expand further like in 32^(32^32)  - 32^0 will give you 1, so dividing by 7 will give you either 1 or 4</w:t>
+      </w:r>
+    </w:p>
+    <w:p>
+      <w:pPr>
+        <w:rPr>
+          <w:sz w:val="21"/>
+          <w:szCs w:val="21"/>
+          <w:shd w:val="clear" w:color="auto" w:fill="FAFAFA"/>
+        </w:rPr>
+      </w:pPr>
+      <w:r>
+        <w:rPr>
+          <w:sz w:val="21"/>
+          <w:szCs w:val="21"/>
+          <w:shd w:val="clear" w:color="auto" w:fill="FAFAFA"/>
+        </w:rPr>
+        <w:t>&gt; When finding the unit digits of 2 integers ( x - y ), do check if x &gt; y else result of unit digit will be (unit of y - unit of x)</w:t>
+      </w:r>
+    </w:p>
+    <w:p>
+      <w:pPr>
+        <w:rPr>
+          <w:rFonts w:ascii="Arial" w:hAnsi="Arial" w:cs="Arial"/>
+          <w:color w:val="202124"/>
+          <w:spacing w:val="2"/>
+          <w:shd w:val="clear" w:color="auto" w:fill="FFFFFF"/>
+        </w:rPr>
+      </w:pPr>
+      <w:r>
+        <w:rPr>
+          <w:rFonts w:ascii="Arial" w:hAnsi="Arial" w:cs="Arial"/>
+          <w:color w:val="202124"/>
+          <w:spacing w:val="2"/>
+          <w:shd w:val="clear" w:color="auto" w:fill="FFFFFF"/>
+        </w:rPr>
+        <w:t>&gt; Forgot to expand (a^2 + b^2 + c^2)</w:t>
+      </w:r>
+      <w:r>
+        <w:rPr>
+          <w:rFonts w:ascii="Arial" w:hAnsi="Arial" w:cs="Arial"/>
+          <w:color w:val="202124"/>
+          <w:spacing w:val="2"/>
+        </w:rPr>
+        <w:br/>
+      </w:r>
+      <w:r>
+        <w:rPr>
+          <w:rFonts w:ascii="Arial" w:hAnsi="Arial" w:cs="Arial"/>
+          <w:color w:val="202124"/>
+          <w:spacing w:val="2"/>
+          <w:shd w:val="clear" w:color="auto" w:fill="FFFFFF"/>
+        </w:rPr>
+        <w:t>&gt; Interpreted parallel line to perpendicular line</w:t>
+      </w:r>
+      <w:r>
+        <w:rPr>
+          <w:rFonts w:ascii="Arial" w:hAnsi="Arial" w:cs="Arial"/>
+          <w:color w:val="202124"/>
+          <w:spacing w:val="2"/>
+        </w:rPr>
+        <w:br/>
+      </w:r>
+      <w:r>
+        <w:rPr>
+          <w:rFonts w:ascii="Arial" w:hAnsi="Arial" w:cs="Arial"/>
+          <w:color w:val="202124"/>
+          <w:spacing w:val="2"/>
+          <w:shd w:val="clear" w:color="auto" w:fill="FFFFFF"/>
+        </w:rPr>
+        <w:t>&gt; When given balls/tiles in a given sequence and asked to find nth tile, don't assume that pattern will repeat.</w:t>
+      </w:r>
+      <w:r>
+        <w:rPr>
+          <w:rFonts w:ascii="Arial" w:hAnsi="Arial" w:cs="Arial"/>
+          <w:color w:val="202124"/>
+          <w:spacing w:val="2"/>
+        </w:rPr>
+        <w:br/>
+      </w:r>
+      <w:r>
+        <w:rPr>
+          <w:rFonts w:ascii="Arial" w:hAnsi="Arial" w:cs="Arial"/>
+          <w:color w:val="202124"/>
+          <w:spacing w:val="2"/>
+          <w:shd w:val="clear" w:color="auto" w:fill="FFFFFF"/>
+        </w:rPr>
+        <w:t>&gt; Read closely - Something cut into 2 pieces doesn't mean both pieces are equal.</w:t>
+      </w:r>
+      <w:r>
+        <w:rPr>
+          <w:rFonts w:ascii="Arial" w:hAnsi="Arial" w:cs="Arial"/>
+          <w:color w:val="202124"/>
+          <w:spacing w:val="2"/>
+        </w:rPr>
+        <w:br/>
+      </w:r>
+      <w:r>
+        <w:rPr>
+          <w:rFonts w:ascii="Arial" w:hAnsi="Arial" w:cs="Arial"/>
+          <w:color w:val="202124"/>
+          <w:spacing w:val="2"/>
+          <w:shd w:val="clear" w:color="auto" w:fill="FFFFFF"/>
+        </w:rPr>
+        <w:t>&gt; if asked to find the +tivity or -tivity of an equation and you are able to find the +tivity and -tivity of 1, try finding the same for other variables using the equations available. Check: m+z&gt;0</w:t>
+      </w:r>
+    </w:p>
+    <w:p>
+      <w:pPr>
+        <w:rPr>
+          <w:rFonts w:ascii="Arial" w:hAnsi="Arial" w:cs="Arial"/>
+          <w:color w:val="202124"/>
+          <w:spacing w:val="2"/>
+          <w:shd w:val="clear" w:color="auto" w:fill="FFFFFF"/>
+        </w:rPr>
+      </w:pPr>
+      <w:r>
+        <w:rPr>
+          <w:rFonts w:ascii="Arial" w:hAnsi="Arial" w:cs="Arial"/>
+          <w:color w:val="202124"/>
+          <w:spacing w:val="2"/>
+          <w:shd w:val="clear" w:color="auto" w:fill="FFFFFF"/>
+        </w:rPr>
+        <w:t>&gt; A parallelogram is not a rhombus.</w:t>
+      </w:r>
+    </w:p>
+    <w:p>
+      <w:pPr>
+        <w:rPr>
+          <w:rFonts w:ascii="Arial" w:hAnsi="Arial" w:cs="Arial"/>
+          <w:color w:val="202124"/>
+          <w:spacing w:val="2"/>
+          <w:shd w:val="clear" w:color="auto" w:fill="FFFFFF"/>
+        </w:rPr>
+      </w:pPr>
+      <w:r>
+        <w:rPr>
+          <w:rFonts w:ascii="Arial" w:hAnsi="Arial" w:cs="Arial"/>
+          <w:color w:val="202124"/>
+          <w:spacing w:val="2"/>
+          <w:shd w:val="clear" w:color="auto" w:fill="FFFFFF"/>
+        </w:rPr>
+        <w:t xml:space="preserve">&gt; </w:t>
+      </w:r>
+      <w:r>
+        <w:rPr>
+          <w:rFonts w:ascii="Arial" w:hAnsi="Arial" w:cs="Arial"/>
+          <w:color w:val="202124"/>
+          <w:spacing w:val="2"/>
+          <w:shd w:val="clear" w:color="auto" w:fill="FFFFFF"/>
+        </w:rPr>
+        <w:t>If difference between X and Y is 3. Either X-Y = 3 or Y-X = 3</w:t>
+      </w:r>
+    </w:p>
+    <w:p>
+      <w:pPr>
+        <w:rPr>
+          <w:rFonts w:ascii="Arial" w:hAnsi="Arial" w:cs="Arial"/>
+          <w:color w:val="202124"/>
+          <w:spacing w:val="2"/>
+          <w:shd w:val="clear" w:color="auto" w:fill="FFFFFF"/>
+        </w:rPr>
+      </w:pPr>
+      <w:r>
+        <w:rPr>
+          <w:rFonts w:ascii="Arial" w:hAnsi="Arial" w:cs="Arial"/>
+          <w:color w:val="202124"/>
+          <w:spacing w:val="2"/>
+          <w:shd w:val="clear" w:color="auto" w:fill="FFFFFF"/>
+        </w:rPr>
+        <w:t xml:space="preserve">&gt; </w:t>
+      </w:r>
+      <w:r>
+        <w:rPr>
+          <w:rFonts w:ascii="Arial" w:hAnsi="Arial" w:cs="Arial"/>
+          <w:color w:val="202124"/>
+          <w:spacing w:val="2"/>
+          <w:shd w:val="clear" w:color="auto" w:fill="FFFFFF"/>
+        </w:rPr>
+        <w:t>Interpreted diagonal as side</w:t>
+      </w:r>
+    </w:p>
+    <w:p>
+      <w:pPr>
+        <w:rPr>
+          <w:rFonts w:ascii="Arial" w:hAnsi="Arial" w:cs="Arial"/>
+          <w:color w:val="202124"/>
+          <w:spacing w:val="2"/>
+          <w:shd w:val="clear" w:color="auto" w:fill="FFFFFF"/>
+        </w:rPr>
+      </w:pPr>
+      <w:r>
+        <w:rPr>
+          <w:rFonts w:ascii="Arial" w:hAnsi="Arial" w:cs="Arial"/>
+          <w:color w:val="202124"/>
+          <w:spacing w:val="2"/>
+          <w:shd w:val="clear" w:color="auto" w:fill="FFFFFF"/>
+        </w:rPr>
         <w:lastRenderedPageBreak/>
-        <w:t>&gt; Apart from fractions, 0, -ve, +ve, take fractions into counter as well.</w:t>
-      </w:r>
-    </w:p>
-    <w:p>
-      <w:pPr>
-        <w:rPr>
-          <w:sz w:val="21"/>
-          <w:szCs w:val="21"/>
-          <w:shd w:val="clear" w:color="auto" w:fill="FAFAFA"/>
-        </w:rPr>
-      </w:pPr>
-      <w:r>
-        <w:rPr>
-          <w:sz w:val="21"/>
-          <w:szCs w:val="21"/>
-          <w:shd w:val="clear" w:color="auto" w:fill="FAFAFA"/>
-        </w:rPr>
-        <w:t>&gt; If x is given in 1st statement and y in 2nd, then answer asking for value or x and y together. In this case 'C' might be a trap answer.</w:t>
-      </w:r>
-    </w:p>
-    <w:p>
-      <w:pPr>
-        <w:rPr>
-          <w:sz w:val="21"/>
-          <w:szCs w:val="21"/>
-          <w:shd w:val="clear" w:color="auto" w:fill="FAFAFA"/>
-        </w:rPr>
-      </w:pPr>
-    </w:p>
-    <w:p>
-      <w:pPr>
-        <w:rPr>
-          <w:sz w:val="21"/>
-          <w:szCs w:val="21"/>
-          <w:shd w:val="clear" w:color="auto" w:fill="FAFAFA"/>
-        </w:rPr>
-      </w:pPr>
-    </w:p>
-    <w:p>
-      <w:pPr>
-        <w:rPr>
-          <w:sz w:val="21"/>
-          <w:szCs w:val="21"/>
-          <w:shd w:val="clear" w:color="auto" w:fill="FAFAFA"/>
-        </w:rPr>
-      </w:pPr>
-    </w:p>
-    <w:p>
-      <w:pPr>
-        <w:rPr>
-          <w:sz w:val="21"/>
-          <w:szCs w:val="21"/>
-          <w:shd w:val="clear" w:color="auto" w:fill="FAFAFA"/>
-        </w:rPr>
-      </w:pPr>
-    </w:p>
-    <w:p>
-      <w:pPr>
-        <w:rPr>
-          <w:sz w:val="21"/>
-          <w:szCs w:val="21"/>
-          <w:shd w:val="clear" w:color="auto" w:fill="FAFAFA"/>
-        </w:rPr>
-      </w:pPr>
-      <w:r>
-        <w:rPr>
-          <w:sz w:val="21"/>
-          <w:szCs w:val="21"/>
-          <w:shd w:val="clear" w:color="auto" w:fill="FAFAFA"/>
-        </w:rPr>
-        <w:t>General:</w:t>
-      </w:r>
-    </w:p>
-    <w:p>
-      <w:pPr>
-        <w:rPr>
-          <w:sz w:val="21"/>
-          <w:szCs w:val="21"/>
-          <w:shd w:val="clear" w:color="auto" w:fill="FAFAFA"/>
-        </w:rPr>
-      </w:pPr>
-      <w:r>
-        <w:rPr>
-          <w:sz w:val="21"/>
-          <w:szCs w:val="21"/>
-          <w:shd w:val="clear" w:color="auto" w:fill="FAFAFA"/>
-        </w:rPr>
-        <w:t xml:space="preserve"> &gt; When not given, don't consider the number as integer.</w:t>
-      </w:r>
-    </w:p>
-    <w:p>
-      <w:pPr>
-        <w:rPr>
-          <w:sz w:val="21"/>
-          <w:szCs w:val="21"/>
-          <w:shd w:val="clear" w:color="auto" w:fill="FAFAFA"/>
-        </w:rPr>
-      </w:pPr>
-      <w:r>
-        <w:rPr>
-          <w:sz w:val="21"/>
-          <w:szCs w:val="21"/>
-          <w:shd w:val="clear" w:color="auto" w:fill="FAFAFA"/>
-        </w:rPr>
-        <w:t>&gt; In DS question, evaluate both (A) and (B) independently</w:t>
-      </w:r>
-    </w:p>
-    <w:p>
-      <w:pPr>
-        <w:rPr>
-          <w:sz w:val="21"/>
-          <w:szCs w:val="21"/>
-          <w:shd w:val="clear" w:color="auto" w:fill="FAFAFA"/>
-        </w:rPr>
-      </w:pPr>
-      <w:r>
-        <w:rPr>
-          <w:sz w:val="21"/>
-          <w:szCs w:val="21"/>
-          <w:shd w:val="clear" w:color="auto" w:fill="FAFAFA"/>
-        </w:rPr>
-        <w:t>&gt; If given that x, y and z are consecutive don't interpret as if x, y, z is a consecutive sequence. z, y, x or y, x, z can also be valid</w:t>
-      </w:r>
-    </w:p>
-    <w:p>
-      <w:pPr>
-        <w:rPr>
-          <w:sz w:val="21"/>
-          <w:szCs w:val="21"/>
-          <w:shd w:val="clear" w:color="auto" w:fill="FAFAFA"/>
-        </w:rPr>
-      </w:pPr>
-      <w:r>
-        <w:rPr>
-          <w:sz w:val="21"/>
-          <w:szCs w:val="21"/>
-          <w:shd w:val="clear" w:color="auto" w:fill="FAFAFA"/>
-        </w:rPr>
-        <w:t>&gt; When there are 2 correct answers you can reject both the choices.</w:t>
-      </w:r>
-    </w:p>
-    <w:p>
-      <w:pPr>
-        <w:rPr>
-          <w:sz w:val="21"/>
-          <w:szCs w:val="21"/>
-          <w:shd w:val="clear" w:color="auto" w:fill="FAFAFA"/>
-        </w:rPr>
-      </w:pPr>
-      <w:r>
-        <w:rPr>
-          <w:sz w:val="21"/>
-          <w:szCs w:val="21"/>
-          <w:shd w:val="clear" w:color="auto" w:fill="FAFAFA"/>
-        </w:rPr>
-        <w:t>&gt; When given a question about decimal repetition, do cross-check if the sequence is correct</w:t>
-      </w:r>
-    </w:p>
-    <w:p>
-      <w:pPr>
-        <w:rPr>
-          <w:sz w:val="21"/>
-          <w:szCs w:val="21"/>
-          <w:shd w:val="clear" w:color="auto" w:fill="FAFAFA"/>
-        </w:rPr>
-      </w:pPr>
-      <w:r>
-        <w:rPr>
-          <w:sz w:val="21"/>
-          <w:szCs w:val="21"/>
-          <w:shd w:val="clear" w:color="auto" w:fill="FAFAFA"/>
-        </w:rPr>
-        <w:t>&gt; When base is feasible enough to be divided don't expand further like in 32^(32^32)  - 32^0 will give you 1, so dividing by 7 will give you either 1 or 4</w:t>
-      </w:r>
-    </w:p>
-    <w:p>
-      <w:pPr>
-        <w:rPr>
-          <w:sz w:val="21"/>
-          <w:szCs w:val="21"/>
-          <w:shd w:val="clear" w:color="auto" w:fill="FAFAFA"/>
-        </w:rPr>
-      </w:pPr>
-      <w:r>
-        <w:rPr>
-          <w:sz w:val="21"/>
-          <w:szCs w:val="21"/>
-          <w:shd w:val="clear" w:color="auto" w:fill="FAFAFA"/>
-        </w:rPr>
-        <w:t>&gt; When finding the unit digits of 2 integers ( x - y ), do check if x &gt; y else result of unit digit will be (unit of y - unit of x)</w:t>
-      </w:r>
-    </w:p>
-    <w:p>
-      <w:pPr>
-        <w:rPr>
-          <w:sz w:val="21"/>
-          <w:szCs w:val="21"/>
-          <w:shd w:val="clear" w:color="auto" w:fill="FAFAFA"/>
-        </w:rPr>
-      </w:pPr>
+        <w:t xml:space="preserve">&gt; </w:t>
+      </w:r>
+      <w:r>
+        <w:rPr>
+          <w:rFonts w:ascii="Arial" w:hAnsi="Arial" w:cs="Arial"/>
+          <w:color w:val="202124"/>
+          <w:spacing w:val="2"/>
+          <w:shd w:val="clear" w:color="auto" w:fill="FFFFFF"/>
+        </w:rPr>
+        <w:t>Never reduce equation by variable (or expression with variable), if you are not certain that variable (or expression with variable) doesn't equal to zero. We can not divide by zero.</w:t>
+      </w:r>
+    </w:p>
+    <w:p>
+      <w:pPr>
+        <w:rPr>
+          <w:rFonts w:ascii="Arial" w:hAnsi="Arial" w:cs="Arial"/>
+          <w:color w:val="202124"/>
+          <w:spacing w:val="2"/>
+          <w:shd w:val="clear" w:color="auto" w:fill="FFFFFF"/>
+        </w:rPr>
+      </w:pPr>
+      <w:r>
+        <w:rPr>
+          <w:rFonts w:ascii="Arial" w:hAnsi="Arial" w:cs="Arial"/>
+          <w:color w:val="202124"/>
+          <w:spacing w:val="2"/>
+          <w:shd w:val="clear" w:color="auto" w:fill="FFFFFF"/>
+        </w:rPr>
+        <w:t xml:space="preserve">&gt; </w:t>
+      </w:r>
+      <w:r>
+        <w:rPr>
+          <w:rFonts w:ascii="Arial" w:hAnsi="Arial" w:cs="Arial"/>
+          <w:color w:val="202124"/>
+          <w:spacing w:val="2"/>
+          <w:shd w:val="clear" w:color="auto" w:fill="FFFFFF"/>
+        </w:rPr>
+        <w:t>In equations such as : x^n * y^n, both 'x' and 'y' could be same too.</w:t>
+      </w:r>
     </w:p>
     <w:p/>
     <w:p/>

--- a/gmat/quant/quant_notes.docx
+++ b/gmat/quant/quant_notes.docx
@@ -115,11 +115,6 @@
     </w:p>
     <w:p>
       <w:r>
-        <w:t>&gt; a/b + b/a = 2 if both ‘a’ and ‘b’ are of same sign</w:t>
-      </w:r>
-    </w:p>
-    <w:p>
-      <w:r>
         <w:t>&gt; a</w:t>
       </w:r>
       <w:r>
@@ -284,7 +279,13 @@
     </w:p>
     <w:p>
       <w:r>
-        <w:t>&gt; We can subtract one inequality from another if they both faces the same direction. Hence, given x &gt; y and a &gt; b, we can’t conclude that (x-a)  &gt; (y-b)</w:t>
+        <w:t>&gt; We can subtract one inequality from another if they both faces the same direction. Hence,</w:t>
+      </w:r>
+      <w:r>
+        <w:t xml:space="preserve"> given x &gt; y and a &gt; b, we can</w:t>
+      </w:r>
+      <w:r>
+        <w:t xml:space="preserve"> conclude that (x-a)  &gt; (y-b)</w:t>
       </w:r>
     </w:p>
     <w:p>
@@ -438,17 +439,17 @@
     </w:p>
     <w:p>
       <w:r>
+        <w:t>When a value of a variable is sought and you are getting 2 values, then the answer of the problem would be no solution even after combination of the 2 statements</w:t>
+      </w:r>
+    </w:p>
+    <w:p>
+      <w:pPr>
+        <w:rPr>
+          <w:rFonts w:asciiTheme="minorHAnsi" w:eastAsiaTheme="minorHAnsi" w:hAnsiTheme="minorHAnsi" w:cstheme="minorBidi"/>
+        </w:rPr>
+      </w:pPr>
+      <w:r>
         <w:lastRenderedPageBreak/>
-        <w:t>When a value of a variable is sought and you are getting 2 values, then the answer of the problem would be no solution even after combination of the 2 statements</w:t>
-      </w:r>
-    </w:p>
-    <w:p>
-      <w:pPr>
-        <w:rPr>
-          <w:rFonts w:asciiTheme="minorHAnsi" w:eastAsiaTheme="minorHAnsi" w:hAnsiTheme="minorHAnsi" w:cstheme="minorBidi"/>
-        </w:rPr>
-      </w:pPr>
-      <w:r>
         <w:t>* In a question, when you are asked to divide or multiply by an integer in an equation, don’t do that blindly unless you know that you are going to divide or multiply only a positive number.</w:t>
       </w:r>
     </w:p>
@@ -541,6 +542,7 @@
           <w:color w:val="4BACC6" w:themeColor="accent5"/>
           <w:u w:val="single"/>
         </w:rPr>
+        <w:lastRenderedPageBreak/>
         <w:t>Algebra</w:t>
       </w:r>
       <w:r>
@@ -722,7 +724,7 @@
             <w:rPr>
               <w:rFonts w:ascii="Cambria Math" w:hAnsi="Cambria Math"/>
             </w:rPr>
-            <m:t>=(</m:t>
+            <m:t>=</m:t>
           </m:r>
           <m:sSup>
             <m:sSupPr>
@@ -1237,6 +1239,7 @@
           <w:color w:val="4BACC6" w:themeColor="accent5"/>
           <w:u w:val="single"/>
         </w:rPr>
+        <w:lastRenderedPageBreak/>
         <w:t>Ratio and Proportion:</w:t>
       </w:r>
     </w:p>
@@ -1317,6 +1320,7 @@
           <w:color w:val="4BACC6" w:themeColor="accent5"/>
           <w:u w:val="single"/>
         </w:rPr>
+        <w:lastRenderedPageBreak/>
         <w:t>Combinatorics:</w:t>
       </w:r>
     </w:p>
@@ -1408,12 +1412,12 @@
     </w:p>
     <w:p>
       <w:r>
+        <w:t>nC0 + nC1 + nC2 + … + nCn = 2^n</w:t>
+      </w:r>
+    </w:p>
+    <w:p>
+      <w:r>
         <w:lastRenderedPageBreak/>
-        <w:t>nC0 + nC1 + nC2 + … + nCn = 2^n</w:t>
-      </w:r>
-    </w:p>
-    <w:p>
-      <w:r>
         <w:t>Number of ways dividing (mn) things into m groups such that each group ‘n’ objects are:</w:t>
       </w:r>
     </w:p>
@@ -1611,7 +1615,6 @@
     </w:p>
     <w:p>
       <w:r>
-        <w:lastRenderedPageBreak/>
         <w:t>For Example:</w:t>
       </w:r>
     </w:p>
@@ -1624,6 +1627,7 @@
           <w:sz w:val="20"/>
           <w:highlight w:val="yellow"/>
         </w:rPr>
+        <w:lastRenderedPageBreak/>
         <w:t>In how many ways can one divide 12 different chocolate bars into four stacks of 3 bars each?</w:t>
       </w:r>
       <w:r>
@@ -1770,6 +1774,7 @@
           <w:color w:val="4BACC6" w:themeColor="accent5"/>
           <w:u w:val="single"/>
         </w:rPr>
+        <w:lastRenderedPageBreak/>
         <w:t>F</w:t>
       </w:r>
       <w:r>
@@ -1925,7 +1930,6 @@
     </w:p>
     <w:p>
       <w:r>
-        <w:lastRenderedPageBreak/>
         <w:t>*</w:t>
       </w:r>
       <w:r>
@@ -1935,6 +1939,7 @@
     </w:p>
     <w:p>
       <w:r>
+        <w:lastRenderedPageBreak/>
         <w:t>*   A fraction will always yield a terminating decimal as long as the denominator has only 2 and 5 as its prime factors</w:t>
       </w:r>
     </w:p>
@@ -2216,12 +2221,6 @@
     <w:p/>
     <w:p>
       <w:r>
-        <w:t>Average speed of a person that walked to/ from for a distance with speeds x and y is 2*x*y/(x+y)</w:t>
-      </w:r>
-    </w:p>
-    <w:p/>
-    <w:p>
-      <w:r>
         <w:t>When dealing with tasks, take the task as 1 unit</w:t>
       </w:r>
     </w:p>
@@ -2247,13 +2246,33 @@
     <w:p/>
     <w:p/>
     <w:p>
-      <w:r>
+      <w:pPr>
         <w:rPr>
           <w:b/>
           <w:bCs/>
           <w:color w:val="4BACC6" w:themeColor="accent5"/>
           <w:u w:val="single"/>
         </w:rPr>
+      </w:pPr>
+    </w:p>
+    <w:p>
+      <w:pPr>
+        <w:rPr>
+          <w:b/>
+          <w:bCs/>
+          <w:color w:val="4BACC6" w:themeColor="accent5"/>
+          <w:u w:val="single"/>
+        </w:rPr>
+      </w:pPr>
+    </w:p>
+    <w:p>
+      <w:r>
+        <w:rPr>
+          <w:b/>
+          <w:bCs/>
+          <w:color w:val="4BACC6" w:themeColor="accent5"/>
+          <w:u w:val="single"/>
+        </w:rPr>
         <w:t>Set</w:t>
       </w:r>
     </w:p>
@@ -2270,7 +2289,13 @@
     </w:p>
     <w:p>
       <w:r>
-        <w:t>*   If a given median is not integer then there are even number of elements for sure.</w:t>
+        <w:t xml:space="preserve">*   If a given median </w:t>
+      </w:r>
+      <w:r>
+        <w:t xml:space="preserve">of a set of integers </w:t>
+      </w:r>
+      <w:r>
+        <w:t>is not integer then there are even number of elements for sure.</w:t>
       </w:r>
     </w:p>
     <w:p>
@@ -2486,18 +2511,6 @@
       </w:pPr>
       <w:r>
         <w:t>All prime numbers are of the form: 6*n-1 and 6*n+1</w:t>
-      </w:r>
-    </w:p>
-    <w:p>
-      <w:pPr>
-        <w:pStyle w:val="ListParagraph"/>
-        <w:numPr>
-          <w:ilvl w:val="0"/>
-          <w:numId w:val="1"/>
-        </w:numPr>
-      </w:pPr>
-      <w:r>
-        <w:t>If 'n' is a positive number then there is always a prime 'p' such that  n &lt; p &lt; 2*n</w:t>
       </w:r>
     </w:p>
     <w:p>
@@ -2919,7 +2932,6 @@
         </w:numPr>
       </w:pPr>
       <w:r>
-        <w:lastRenderedPageBreak/>
         <w:t xml:space="preserve">Process to convert a rational number with pure recurring decimal: </w:t>
       </w:r>
       <w:r>
@@ -2941,6 +2953,7 @@
         </w:numPr>
       </w:pPr>
       <w:r>
+        <w:lastRenderedPageBreak/>
         <w:t>For value between 0 and 1, squaring the number will reduce the value of number.</w:t>
       </w:r>
     </w:p>
@@ -3247,7 +3260,6 @@
         </w:numPr>
       </w:pPr>
       <w:r>
-        <w:lastRenderedPageBreak/>
         <w:t>Use fractions for multiplication and division and use percents or decimals for addition and subtraction.</w:t>
       </w:r>
     </w:p>
@@ -3260,6 +3272,7 @@
         </w:numPr>
       </w:pPr>
       <w:r>
+        <w:lastRenderedPageBreak/>
         <w:t>Adding the same number to both the numerator and the denominator brings the fraction closer to 1, regardless of the fraction's value.</w:t>
       </w:r>
     </w:p>
@@ -3284,7 +3297,7 @@
         </w:numPr>
       </w:pPr>
       <w:r>
-        <w:t>Unit digit of any number depends on the Cyclicity i.e. the cycle of powers after which the Unit digits start repeating</w:t>
+        <w:t>Last n digits of a product of integers are last n digits of the product of last n digits of these integers. For instance last 2 digits of 845*9512*408*613 would be the last 2 digits of 45*12*8*13=540*104=40*4=160=60</w:t>
       </w:r>
     </w:p>
     <w:p>
@@ -3296,7 +3309,13 @@
         </w:numPr>
       </w:pPr>
       <w:r>
-        <w:t>Numbers with Unit digits 2, 3, 7, 8 have Cyclicity 4 i.e. their unit digit repeates after every 4th power</w:t>
+        <w:rPr>
+          <w:rFonts w:ascii="Arial" w:hAnsi="Arial" w:cs="Arial"/>
+          <w:color w:val="202124"/>
+          <w:spacing w:val="2"/>
+          <w:shd w:val="clear" w:color="auto" w:fill="FFFFFF"/>
+        </w:rPr>
+        <w:t>The range of any one-element set is 0.</w:t>
       </w:r>
     </w:p>
     <w:p>
@@ -3308,7 +3327,13 @@
         </w:numPr>
       </w:pPr>
       <w:r>
-        <w:t>Numbers with Unit digits 0, 1, 5, 6 have Cyclicity 1 i.e. their unit digit repeates after every power</w:t>
+        <w:rPr>
+          <w:rFonts w:ascii="Arial" w:hAnsi="Arial" w:cs="Arial"/>
+          <w:color w:val="202124"/>
+          <w:spacing w:val="2"/>
+          <w:shd w:val="clear" w:color="auto" w:fill="FFFFFF"/>
+        </w:rPr>
+        <w:t>When an algebraic equation is equated with variable and asked to find if that variable is approaching a value then put it as : ax^n + bx^(n-1) &gt;/&lt; m/k</w:t>
       </w:r>
     </w:p>
     <w:p>
@@ -3320,7 +3345,13 @@
         </w:numPr>
       </w:pPr>
       <w:r>
-        <w:t>Numbers with Unit digits 4, 9 have Cyclicity 2 i.e. their unit digit repeats after every 2nd power</w:t>
+        <w:rPr>
+          <w:rFonts w:ascii="Arial" w:hAnsi="Arial" w:cs="Arial"/>
+          <w:color w:val="202124"/>
+          <w:spacing w:val="2"/>
+          <w:shd w:val="clear" w:color="auto" w:fill="FFFFFF"/>
+        </w:rPr>
+        <w:t>In absolute value in equality DS questions, it is safer to square both the sides.</w:t>
       </w:r>
     </w:p>
     <w:p>
@@ -3332,7 +3363,13 @@
         </w:numPr>
       </w:pPr>
       <w:r>
-        <w:t>0 is not a factor of any number</w:t>
+        <w:rPr>
+          <w:rFonts w:ascii="Arial" w:hAnsi="Arial" w:cs="Arial"/>
+          <w:color w:val="202124"/>
+          <w:spacing w:val="2"/>
+          <w:shd w:val="clear" w:color="auto" w:fill="FFFFFF"/>
+        </w:rPr>
+        <w:t>Any number between 1 to k is factor of k!</w:t>
       </w:r>
     </w:p>
     <w:p>
@@ -3344,13 +3381,13 @@
         </w:numPr>
       </w:pPr>
       <w:r>
-        <w:t>Last n digits of a product of integers are last n digits of the product of last n digits of these integers.</w:t>
-      </w:r>
-      <w:r>
-        <w:t xml:space="preserve"> F</w:t>
-      </w:r>
-      <w:r>
-        <w:t>or instance last 2 digits of 845*9512*408*613 would be the last 2 digits of 45*12*8*13=540*104=40*4=160=60</w:t>
+        <w:rPr>
+          <w:rFonts w:ascii="Arial" w:hAnsi="Arial" w:cs="Arial"/>
+          <w:color w:val="202124"/>
+          <w:spacing w:val="2"/>
+          <w:shd w:val="clear" w:color="auto" w:fill="FFFFFF"/>
+        </w:rPr>
+        <w:t>Zero is not a factor of ANY integer (Zero is a multiple of every integer except Zero itself and factor of none of the integer).</w:t>
       </w:r>
     </w:p>
     <w:p>
@@ -3361,451 +3398,152 @@
           <w:numId w:val="1"/>
         </w:numPr>
       </w:pPr>
-      <w:r>
-        <w:t xml:space="preserve">To find the last digit of number.. find the cyclicity of last integer </w:t>
-      </w:r>
-      <w:r>
-        <w:t xml:space="preserve">and divide the exponent by that </w:t>
-      </w:r>
     </w:p>
     <w:p>
       <w:pPr>
         <w:pStyle w:val="ListParagraph"/>
       </w:pPr>
-      <w:r>
-        <w:t>cyclicity, last digit of number will be what is of number^remainder. Cyclicity of 7 is 4 and of 4 is 2</w:t>
-      </w:r>
     </w:p>
     <w:p>
       <w:pPr>
         <w:pStyle w:val="ListParagraph"/>
       </w:pPr>
-      <w:r>
-        <w:t>7^39 = 7^3 = 3</w:t>
-      </w:r>
-    </w:p>
-    <w:p>
-      <w:pPr>
-        <w:pStyle w:val="ListParagraph"/>
-        <w:numPr>
-          <w:ilvl w:val="0"/>
-          <w:numId w:val="1"/>
-        </w:numPr>
-      </w:pPr>
-      <w:r>
-        <w:rPr>
-          <w:rFonts w:ascii="Arial" w:hAnsi="Arial" w:cs="Arial"/>
-          <w:color w:val="202124"/>
-          <w:spacing w:val="2"/>
-          <w:shd w:val="clear" w:color="auto" w:fill="FFFFFF"/>
-        </w:rPr>
-        <w:t>The range of any one-element set is 0.</w:t>
-      </w:r>
-    </w:p>
-    <w:p>
-      <w:pPr>
-        <w:pStyle w:val="ListParagraph"/>
-        <w:numPr>
-          <w:ilvl w:val="0"/>
-          <w:numId w:val="1"/>
-        </w:numPr>
-      </w:pPr>
-      <w:r>
-        <w:rPr>
-          <w:rFonts w:ascii="Arial" w:hAnsi="Arial" w:cs="Arial"/>
-          <w:color w:val="202124"/>
-          <w:spacing w:val="2"/>
-          <w:shd w:val="clear" w:color="auto" w:fill="FFFFFF"/>
-        </w:rPr>
-        <w:t>When an algebraic equation is equated with variable and asked to find if that variable is approaching a value then put it as : ax^n + bx^(n-1) &gt;/&lt; m/k</w:t>
-      </w:r>
-    </w:p>
-    <w:p>
-      <w:pPr>
-        <w:pStyle w:val="ListParagraph"/>
-        <w:numPr>
-          <w:ilvl w:val="0"/>
-          <w:numId w:val="1"/>
-        </w:numPr>
-      </w:pPr>
-      <w:r>
-        <w:rPr>
-          <w:rFonts w:ascii="Arial" w:hAnsi="Arial" w:cs="Arial"/>
-          <w:color w:val="202124"/>
-          <w:spacing w:val="2"/>
-          <w:shd w:val="clear" w:color="auto" w:fill="FFFFFF"/>
-        </w:rPr>
-        <w:t>In absolute value in equality DS questions, it is safer to square both the sides.</w:t>
-      </w:r>
-    </w:p>
-    <w:p>
-      <w:pPr>
-        <w:pStyle w:val="ListParagraph"/>
-        <w:numPr>
-          <w:ilvl w:val="0"/>
-          <w:numId w:val="1"/>
-        </w:numPr>
-      </w:pPr>
-      <w:r>
-        <w:rPr>
-          <w:rFonts w:ascii="Arial" w:hAnsi="Arial" w:cs="Arial"/>
-          <w:color w:val="202124"/>
-          <w:spacing w:val="2"/>
-          <w:shd w:val="clear" w:color="auto" w:fill="FFFFFF"/>
-        </w:rPr>
-        <w:t>Any number between 1 to k is factor of k!</w:t>
-      </w:r>
-    </w:p>
-    <w:p>
-      <w:pPr>
-        <w:pStyle w:val="ListParagraph"/>
-        <w:numPr>
-          <w:ilvl w:val="0"/>
-          <w:numId w:val="1"/>
-        </w:numPr>
-      </w:pPr>
-      <w:r>
-        <w:rPr>
-          <w:rFonts w:ascii="Arial" w:hAnsi="Arial" w:cs="Arial"/>
-          <w:color w:val="202124"/>
-          <w:spacing w:val="2"/>
-          <w:shd w:val="clear" w:color="auto" w:fill="FFFFFF"/>
-        </w:rPr>
-        <w:t>Zero is not a factor of ANY integer (Zero is a multiple of every integer except Zero itself and factor of none of the integer)</w:t>
-      </w:r>
-      <w:r>
-        <w:rPr>
-          <w:rFonts w:ascii="Arial" w:hAnsi="Arial" w:cs="Arial"/>
-          <w:color w:val="202124"/>
-          <w:spacing w:val="2"/>
-          <w:shd w:val="clear" w:color="auto" w:fill="FFFFFF"/>
-        </w:rPr>
-        <w:t>.</w:t>
-      </w:r>
-    </w:p>
-    <w:p>
-      <w:pPr>
-        <w:pStyle w:val="ListParagraph"/>
-        <w:numPr>
-          <w:ilvl w:val="0"/>
-          <w:numId w:val="1"/>
-        </w:numPr>
-      </w:pPr>
-      <w:bookmarkStart w:id="1" w:name="_GoBack"/>
-      <w:bookmarkEnd w:id="1"/>
-    </w:p>
-    <w:p>
-      <w:pPr>
-        <w:pStyle w:val="ListParagraph"/>
-      </w:pPr>
-    </w:p>
-    <w:p>
-      <w:pPr>
-        <w:pStyle w:val="ListParagraph"/>
-      </w:pPr>
-    </w:p>
-    <w:p/>
-    <w:p/>
-    <w:p>
-      <w:pPr>
-        <w:rPr>
-          <w:rFonts w:ascii="Trebuchet MS" w:hAnsi="Trebuchet MS"/>
-          <w:color w:val="2A2A2A"/>
-          <w:sz w:val="20"/>
-          <w:szCs w:val="20"/>
-          <w:highlight w:val="yellow"/>
-        </w:rPr>
-      </w:pPr>
-      <w:r>
-        <w:rPr>
-          <w:rFonts w:ascii="Trebuchet MS" w:hAnsi="Trebuchet MS"/>
-          <w:color w:val="2A2A2A"/>
-          <w:sz w:val="20"/>
-          <w:szCs w:val="20"/>
-          <w:shd w:val="clear" w:color="auto" w:fill="F5F5EB"/>
-        </w:rPr>
-        <w:t>what is the remainder upon division -1 by 13? The answer to this question is 12:</w:t>
-      </w:r>
-      <w:r>
-        <w:rPr>
-          <w:rStyle w:val="apple-converted-space"/>
-          <w:rFonts w:ascii="Trebuchet MS" w:hAnsi="Trebuchet MS"/>
-          <w:color w:val="2A2A2A"/>
-          <w:sz w:val="20"/>
-          <w:szCs w:val="20"/>
-          <w:shd w:val="clear" w:color="auto" w:fill="F5F5EB"/>
-        </w:rPr>
-        <w:t> </w:t>
-      </w:r>
-      <w:r>
-        <w:rPr>
-          <w:rStyle w:val="mo"/>
-          <w:rFonts w:ascii="MathJax_Main" w:hAnsi="MathJax_Main"/>
-          <w:color w:val="2A2A2A"/>
-        </w:rPr>
-        <w:t>−</w:t>
-      </w:r>
-      <w:r>
-        <w:rPr>
-          <w:rStyle w:val="mn"/>
-          <w:rFonts w:ascii="MathJax_Main" w:hAnsi="MathJax_Main"/>
-          <w:color w:val="2A2A2A"/>
-        </w:rPr>
-        <w:t>1</w:t>
-      </w:r>
-      <w:r>
-        <w:rPr>
-          <w:rStyle w:val="mo"/>
-          <w:rFonts w:ascii="MathJax_Main" w:hAnsi="MathJax_Main"/>
-          <w:color w:val="2A2A2A"/>
-        </w:rPr>
-        <w:t>=</w:t>
-      </w:r>
-      <w:r>
-        <w:rPr>
-          <w:rStyle w:val="mn"/>
-          <w:rFonts w:ascii="MathJax_Main" w:hAnsi="MathJax_Main"/>
-          <w:color w:val="2A2A2A"/>
-        </w:rPr>
-        <w:t>13</w:t>
-      </w:r>
-      <w:r>
-        <w:rPr>
-          <w:rStyle w:val="mo"/>
-          <w:rFonts w:ascii="Cambria Math" w:hAnsi="Cambria Math" w:cs="Cambria Math"/>
-          <w:color w:val="2A2A2A"/>
-        </w:rPr>
-        <w:t>∗</w:t>
-      </w:r>
-      <w:r>
-        <w:rPr>
-          <w:rStyle w:val="mo"/>
-          <w:rFonts w:ascii="MathJax_Main" w:hAnsi="MathJax_Main"/>
-          <w:color w:val="2A2A2A"/>
-        </w:rPr>
-        <w:t>(−</w:t>
-      </w:r>
-      <w:r>
-        <w:rPr>
-          <w:rStyle w:val="mn"/>
-          <w:rFonts w:ascii="MathJax_Main" w:hAnsi="MathJax_Main"/>
-          <w:color w:val="2A2A2A"/>
-        </w:rPr>
-        <w:t>1</w:t>
-      </w:r>
-      <w:r>
-        <w:rPr>
-          <w:rStyle w:val="mo"/>
-          <w:rFonts w:ascii="MathJax_Main" w:hAnsi="MathJax_Main"/>
-          <w:color w:val="2A2A2A"/>
-        </w:rPr>
-        <w:t>)+</w:t>
-      </w:r>
-      <w:r>
-        <w:rPr>
-          <w:rStyle w:val="mn"/>
-          <w:rFonts w:ascii="MathJax_Main" w:hAnsi="MathJax_Main"/>
-          <w:color w:val="2A2A2A"/>
-        </w:rPr>
-        <w:t>12</w:t>
-      </w:r>
-      <w:r>
-        <w:rPr>
-          <w:rStyle w:val="mjxassistivemathml"/>
-          <w:rFonts w:ascii="inherit" w:hAnsi="inherit"/>
-          <w:color w:val="2A2A2A"/>
-          <w:sz w:val="20"/>
-          <w:szCs w:val="20"/>
-        </w:rPr>
-        <w:t>−1=13</w:t>
-      </w:r>
-      <w:r>
-        <w:rPr>
-          <w:rStyle w:val="mjxassistivemathml"/>
-          <w:rFonts w:ascii="Cambria Math" w:hAnsi="Cambria Math" w:cs="Cambria Math"/>
-          <w:color w:val="2A2A2A"/>
-          <w:sz w:val="20"/>
-          <w:szCs w:val="20"/>
-        </w:rPr>
-        <w:t>∗</w:t>
-      </w:r>
-      <w:r>
-        <w:rPr>
-          <w:rStyle w:val="mjxassistivemathml"/>
-          <w:rFonts w:ascii="inherit" w:hAnsi="inherit"/>
-          <w:color w:val="2A2A2A"/>
-          <w:sz w:val="20"/>
-          <w:szCs w:val="20"/>
-        </w:rPr>
-        <w:t>(−1)+12</w:t>
-      </w:r>
-      <w:r>
-        <w:rPr>
-          <w:rFonts w:ascii="Trebuchet MS" w:hAnsi="Trebuchet MS"/>
-          <w:color w:val="2A2A2A"/>
-          <w:sz w:val="20"/>
-          <w:szCs w:val="20"/>
-          <w:shd w:val="clear" w:color="auto" w:fill="F5F5EB"/>
-        </w:rPr>
-        <w:t>.</w:t>
-      </w:r>
-    </w:p>
-    <w:p>
-      <w:r>
-        <w:t>Relative prime numbers – Numbers which have unity as common factor. For Example – 25 and 49. If there are 2 relative prime numbers as denominators of 2 rational numbers, then addition/subtraction operation between those rational number cannot yield an integer.</w:t>
-      </w:r>
-    </w:p>
-    <w:p>
-      <w:r>
-        <w:t>2-consecutive numbers are always co-prime.</w:t>
-      </w:r>
-    </w:p>
-    <w:p>
-      <w:r>
-        <w:t>Two prime numbers with difference of 2 are called twin primes. e.g. 11 and 13, 17 and 19</w:t>
+    </w:p>
+    <w:p>
+      <w:r>
+        <w:t>The difference between 2 numbers xy and yx is divisible by 9. e.g. 31-13 = 18%9 = 0</w:t>
+      </w:r>
+    </w:p>
+    <w:p>
+      <w:r>
+        <w:t>If ‘m’ and ‘n’ are 2 integers then (m+n)! is divisible by m! and n!</w:t>
+      </w:r>
+    </w:p>
+    <w:p>
+      <w:r>
+        <w:t>a^n/(a+1) will yield ‘a’ if ‘n’ is odd and ‘1’ if ‘n’ is even</w:t>
+      </w:r>
+    </w:p>
+    <w:p>
+      <w:r>
+        <w:t>For any natural number n^3-n is divisible by 6.</w:t>
+      </w:r>
+    </w:p>
+    <w:p>
+      <w:r>
+        <w:t>Remainder theorem:</w:t>
+      </w:r>
+    </w:p>
+    <w:p>
+      <w:r>
+        <w:t xml:space="preserve"> (x*y)%z  = (x%z)*(y%z)</w:t>
+      </w:r>
+    </w:p>
+    <w:p>
+      <w:r>
+        <w:t>In the above equation, we can use negative remainder too.</w:t>
+      </w:r>
+    </w:p>
+    <w:p>
+      <w:r>
+        <w:t>If we given an expression x*y*z… and asked to find last 2 digits then we can find it by dividing the number by 100 and taking its remainder.</w:t>
+      </w:r>
+    </w:p>
+    <w:p>
+      <w:r>
+        <w:t>e.g. 25^102 when divided by 17</w:t>
+      </w:r>
+    </w:p>
+    <w:p>
+      <w:r>
+        <w:t>=&gt; (8^102)%7 =&gt; (512^34)%17 =&gt; (2^34)%17 =&gt; (-1)^8*4/17 = 4</w:t>
+      </w:r>
+    </w:p>
+    <w:p>
+      <w:r>
+        <w:t>Also, We will have n^x as unit digit as n if ‘x’ is either divisible by 5 or 9.</w:t>
+      </w:r>
+    </w:p>
+    <w:p>
+      <w:r>
+        <w:t>To find the maximum power of a number that can divided a given number X. Find the power of largest prime in the divisor.</w:t>
+      </w:r>
+    </w:p>
+    <w:p>
+      <w:r>
+        <w:t>Like to find highest power of 63^n which can divide 13890! find the number of 7s in 13890 since 7 is highest prime in 63 and least repeated.</w:t>
+      </w:r>
+    </w:p>
+    <w:p/>
+    <w:p/>
+    <w:p/>
+    <w:p/>
+    <w:p/>
+    <w:p/>
+    <w:p/>
+    <w:p/>
+    <w:p>
+      <w:r>
+        <w:t>if sum of 2 primes is odd then one of the number is definitely will be 2</w:t>
+      </w:r>
+    </w:p>
+    <w:p>
+      <w:r>
+        <w:t>There are no guaranteed outcome in division operations so it can be odd,even or a decimal number</w:t>
+      </w:r>
+    </w:p>
+    <w:p>
+      <w:r>
+        <w:t>If |x| = x always, then x = 0</w:t>
+      </w:r>
+    </w:p>
+    <w:p>
+      <w:r>
+        <w:t>Specific to the case of 5, if there are 5 -ve integers in the set then there might be 0 in the set, so don't assume.</w:t>
+      </w:r>
+    </w:p>
+    <w:p/>
+    <w:p>
+      <w:r>
+        <w:t>n! for arrangement of n things given all are unique and if there are some similar numbers also then the result will be n!/m! where m is the number of like things</w:t>
+      </w:r>
+    </w:p>
+    <w:p/>
+    <w:p>
+      <w:r>
+        <w:t>* GCF of number m and n X LCM of number m and n = m X n</w:t>
+      </w:r>
+    </w:p>
+    <w:p>
+      <w:r>
+        <w:t>* All perfect squares have odd number of factors.</w:t>
+      </w:r>
+    </w:p>
+    <w:p>
+      <w:r>
+        <w:t>* You can perform arithmetic on remainder itself:</w:t>
+      </w:r>
+    </w:p>
+    <w:p>
+      <w:r>
+        <w:t>*   If a number x leaves 5 as a remainder on division by 7 and y leaves remainder of 5 on divisible by 7. Then the total is : 10, correcting it will give: 10 - 7 = 3</w:t>
+      </w:r>
+    </w:p>
+    <w:p/>
+    <w:p>
+      <w:r>
+        <w:t>If a number is given (variable) and another number is given + the LCM of both the numbers is given, to find the variable put both the number and the LCM in a table and factorize to find.</w:t>
+      </w:r>
+    </w:p>
+    <w:p/>
+    <w:p>
+      <w:r>
+        <w:t>E &lt;-- to find</w:t>
       </w:r>
     </w:p>
     <w:p>
       <w:r>
         <w:lastRenderedPageBreak/>
-        <w:t>A number is said to be perfect if sum of divisors (incl. number itself) is 2*number</w:t>
-      </w:r>
-    </w:p>
-    <w:p>
-      <w:r>
-        <w:t>The difference between 2 numbers xy and yx is divisible by 9. e.g. 31-13 = 18%9 = 0</w:t>
-      </w:r>
-    </w:p>
-    <w:p>
-      <w:r>
-        <w:t>If ‘m’ and ‘n’ are 2 integers then (m+n)! is divisible by m! and n!</w:t>
-      </w:r>
-    </w:p>
-    <w:p>
-      <w:r>
-        <w:t>a^n/(a+1) will yield ‘a’ if ‘n’ is odd and ‘1’ if ‘n’ is even</w:t>
-      </w:r>
-    </w:p>
-    <w:p>
-      <w:r>
-        <w:t>For any natural number n^3-n is divisible by 6.</w:t>
-      </w:r>
-    </w:p>
-    <w:p>
-      <w:r>
-        <w:t>Remainder theorem:</w:t>
-      </w:r>
-    </w:p>
-    <w:p>
-      <w:r>
-        <w:t xml:space="preserve"> (x*y)%z  = (x%z)*(y%z)</w:t>
-      </w:r>
-    </w:p>
-    <w:p>
-      <w:r>
-        <w:t>In the above equation, we can use negative remainder too.</w:t>
-      </w:r>
-    </w:p>
-    <w:p>
-      <w:r>
-        <w:t>If we given an expression x*y*z… and asked to find last 2 digits then we can find it by dividing the number by 100 and taking its remainder.</w:t>
-      </w:r>
-    </w:p>
-    <w:p>
-      <w:r>
-        <w:t>e.g. 25^102 when divided by 17</w:t>
-      </w:r>
-    </w:p>
-    <w:p>
-      <w:r>
-        <w:t>=&gt; (8^102)%7 =&gt; (512^34)%17 =&gt; (2^34)%17 =&gt; (-1)^8*4/17 = 4</w:t>
-      </w:r>
-    </w:p>
-    <w:p>
-      <w:r>
-        <w:t>Also, We will have n^x as unit digit as n if ‘x’ is either divisible by 5 or 9.</w:t>
-      </w:r>
-    </w:p>
-    <w:p>
-      <w:r>
-        <w:t>To find the maximum power of a number that can divided a given number X. Find the power of largest prime in the divisor.</w:t>
-      </w:r>
-    </w:p>
-    <w:p>
-      <w:r>
-        <w:t>Like to find highest power of 63^n which can divide 13890! find the number of 7s in 13890 since 7 is highest prime in 63 and least repeated.</w:t>
-      </w:r>
-    </w:p>
-    <w:p/>
-    <w:p/>
-    <w:p/>
-    <w:p/>
-    <w:p/>
-    <w:p/>
-    <w:p/>
-    <w:p/>
-    <w:p>
-      <w:r>
-        <w:t>if sum of 2 primes is odd then one of the number is definitely will be 2</w:t>
-      </w:r>
-    </w:p>
-    <w:p>
-      <w:r>
-        <w:t>There are no guaranteed outcome in division operations so it can be odd,even or a decimal number</w:t>
-      </w:r>
-    </w:p>
-    <w:p>
-      <w:r>
-        <w:lastRenderedPageBreak/>
-        <w:t>If |x| = x always, then x = 0</w:t>
-      </w:r>
-    </w:p>
-    <w:p>
-      <w:r>
-        <w:t>Specific to the case of 5, if there are 5 -ve integers in the set then there might be 0 in the set, so don't assume.</w:t>
-      </w:r>
-    </w:p>
-    <w:p/>
-    <w:p>
-      <w:r>
-        <w:t>n! for arrangement of n things given all are unique and if there are some similar numbers also then the result will be n!/m! where m is the number of like things</w:t>
-      </w:r>
-    </w:p>
-    <w:p/>
-    <w:p>
-      <w:r>
-        <w:t>* GCF of number m and n X LCM of number m and n = m X n</w:t>
-      </w:r>
-    </w:p>
-    <w:p>
-      <w:r>
-        <w:t>* All perfect squares have odd number of factors.</w:t>
-      </w:r>
-    </w:p>
-    <w:p>
-      <w:r>
-        <w:t>* You can perform arithmetic on remainder itself:</w:t>
-      </w:r>
-    </w:p>
-    <w:p>
-      <w:r>
-        <w:t>*   If a number x leaves 5 as a remainder on division by 7 and y leaves remainder of 5 on divisible by 7. Then the total is : 10, correcting it will give: 10 - 7 = 3</w:t>
-      </w:r>
-    </w:p>
-    <w:p/>
-    <w:p>
-      <w:r>
-        <w:t>If a number is given (variable) and another number is given + the LCM of both the numbers is given, to find the variable put both the number and the LCM in a table and factorize to find.</w:t>
-      </w:r>
-    </w:p>
-    <w:p/>
-    <w:p>
-      <w:r>
-        <w:t>E &lt;-- to find</w:t>
-      </w:r>
-    </w:p>
-    <w:p>
-      <w:r>
         <w:t>45  -  5 X 9</w:t>
       </w:r>
     </w:p>
@@ -3830,16 +3568,6 @@
       </w:r>
     </w:p>
     <w:p/>
-    <w:p>
-      <w:r>
-        <w:t>Sum of first n even numbers = n(n+1)</w:t>
-      </w:r>
-    </w:p>
-    <w:p>
-      <w:r>
-        <w:t>Sum of first n odd numbers = n^2</w:t>
-      </w:r>
-    </w:p>
     <w:p/>
     <w:p>
       <w:r>
@@ -3854,7 +3582,6 @@
     </w:p>
     <w:p>
       <w:r>
-        <w:lastRenderedPageBreak/>
         <w:t xml:space="preserve">for </w:t>
       </w:r>
       <w:r>
@@ -4032,6 +3759,7 @@
           <w:szCs w:val="21"/>
           <w:shd w:val="clear" w:color="auto" w:fill="FAFAFA"/>
         </w:rPr>
+        <w:lastRenderedPageBreak/>
         <w:t>&gt; If p is a multiple of q and q is a multiple of p, p and q must be equal</w:t>
       </w:r>
     </w:p>
@@ -4057,6 +3785,18 @@
     <w:p/>
     <w:p/>
     <w:p/>
+    <w:p/>
+    <w:p/>
+    <w:p/>
+    <w:p/>
+    <w:p/>
+    <w:p/>
+    <w:p/>
+    <w:p/>
+    <w:p/>
+    <w:p/>
+    <w:p/>
+    <w:p/>
     <w:p>
       <w:r>
         <w:rPr>
@@ -4087,6 +3827,16 @@
         <w:t>&gt; Digits 0, 5 and 6 have a cyclicity of 1</w:t>
       </w:r>
     </w:p>
+    <w:p>
+      <w:r>
+        <w:t xml:space="preserve">To find the last digit of number.. find the cyclicity of last integer and divide the exponent by that cyclicity, last digit of number will be what is of number^remainder. </w:t>
+      </w:r>
+    </w:p>
+    <w:p>
+      <w:r>
+        <w:t>7^39 = 7^3 = 3</w:t>
+      </w:r>
+    </w:p>
     <w:p/>
     <w:p>
       <w:r>
@@ -4142,6 +3892,7 @@
           <w:b/>
           <w:bCs/>
         </w:rPr>
+        <w:lastRenderedPageBreak/>
         <w:t xml:space="preserve">&gt; When given 2 patterns as: if x is divided by y, result is w and if x is divided by a, result is b. then you can create a common equation with </w:t>
       </w:r>
     </w:p>
@@ -4431,6 +4182,17 @@
     <w:p/>
     <w:p/>
     <w:p/>
+    <w:p/>
+    <w:p/>
+    <w:p/>
+    <w:p/>
+    <w:p/>
+    <w:p/>
+    <w:p/>
+    <w:p/>
+    <w:p/>
+    <w:p/>
+    <w:p/>
     <w:p>
       <w:pPr>
         <w:rPr>
@@ -4463,78 +4225,78 @@
     </w:p>
     <w:p>
       <w:r>
+        <w:t>This method is called the "critical values" method</w:t>
+      </w:r>
+    </w:p>
+    <w:p>
+      <w:r>
+        <w:t>like: |x+3| – |4-x| = |8+x| How many solutions will this equation have? It will have 0</w:t>
+      </w:r>
+    </w:p>
+    <w:p>
+      <w:r>
+        <w:t>Here, put values in the extreme and middle range of -3, 4, and -8 one-by-one and find the value of x, it won't satisfy the inserted value.</w:t>
+      </w:r>
+    </w:p>
+    <w:p>
+      <w:r>
+        <w:t>Range will be :</w:t>
+      </w:r>
+    </w:p>
+    <w:p>
+      <w:r>
+        <w:t>x&lt;-8</w:t>
+      </w:r>
+    </w:p>
+    <w:p>
+      <w:r>
+        <w:t>-8&lt;x&lt;-3</w:t>
+      </w:r>
+    </w:p>
+    <w:p>
+      <w:r>
+        <w:t>-3&lt;x&lt;4</w:t>
+      </w:r>
+    </w:p>
+    <w:p>
+      <w:r>
+        <w:t>x&gt;4</w:t>
+      </w:r>
+    </w:p>
+    <w:p>
+      <w:r>
+        <w:t>Taking range of -3 &lt;= x &lt;= 4</w:t>
+      </w:r>
+    </w:p>
+    <w:p>
+      <w:r>
+        <w:t>x+ will be positive and x-3 will be negative ..</w:t>
+      </w:r>
+    </w:p>
+    <w:p>
+      <w:r>
+        <w:t xml:space="preserve">eq becomes (x+2)=-(x-3)+1.. </w:t>
+      </w:r>
+    </w:p>
+    <w:p>
+      <w:r>
+        <w:t>x+2=-x+3+1..</w:t>
+      </w:r>
+    </w:p>
+    <w:p>
+      <w:r>
+        <w:t>x=1.. valid value</w:t>
+      </w:r>
+    </w:p>
+    <w:p/>
+    <w:p>
+      <w:r>
+        <w:t>b) two mods..</w:t>
+      </w:r>
+    </w:p>
+    <w:p>
+      <w:r>
         <w:lastRenderedPageBreak/>
-        <w:t>This method is called the "critical values" method</w:t>
-      </w:r>
-    </w:p>
-    <w:p>
-      <w:r>
-        <w:t>like: |x+3| – |4-x| = |8+x| How many solutions will this equation have? It will have 0</w:t>
-      </w:r>
-    </w:p>
-    <w:p>
-      <w:r>
-        <w:t>Here, put values in the extreme and middle range of -3, 4, and -8 one-by-one and find the value of x, it won't satisfy the inserted value.</w:t>
-      </w:r>
-    </w:p>
-    <w:p>
-      <w:r>
-        <w:t>Range will be :</w:t>
-      </w:r>
-    </w:p>
-    <w:p>
-      <w:r>
-        <w:t>x&lt;-8</w:t>
-      </w:r>
-    </w:p>
-    <w:p>
-      <w:r>
-        <w:t>-8&lt;x&lt;-3</w:t>
-      </w:r>
-    </w:p>
-    <w:p>
-      <w:r>
-        <w:t>-3&lt;x&lt;4</w:t>
-      </w:r>
-    </w:p>
-    <w:p>
-      <w:r>
-        <w:t>x&gt;4</w:t>
-      </w:r>
-    </w:p>
-    <w:p>
-      <w:r>
-        <w:t>Taking range of -3 &lt;= x &lt;= 4</w:t>
-      </w:r>
-    </w:p>
-    <w:p>
-      <w:r>
-        <w:t>x+ will be positive and x-3 will be negative ..</w:t>
-      </w:r>
-    </w:p>
-    <w:p>
-      <w:r>
-        <w:t xml:space="preserve">eq becomes (x+2)=-(x-3)+1.. </w:t>
-      </w:r>
-    </w:p>
-    <w:p>
-      <w:r>
-        <w:t>x+2=-x+3+1..</w:t>
-      </w:r>
-    </w:p>
-    <w:p>
-      <w:r>
-        <w:t>x=1.. valid value</w:t>
-      </w:r>
-    </w:p>
-    <w:p/>
-    <w:p>
-      <w:r>
-        <w:t>b) two mods..</w:t>
-      </w:r>
-    </w:p>
-    <w:p>
-      <w:r>
         <w:t>|x+2|=|x-3|+1..</w:t>
       </w:r>
     </w:p>
@@ -4577,7 +4339,6 @@
     </w:p>
     <w:p>
       <w:r>
-        <w:lastRenderedPageBreak/>
         <w:t>x+2 will be positive and x-3 will be negative ..</w:t>
       </w:r>
     </w:p>
@@ -4757,7 +4518,6 @@
           <w:szCs w:val="21"/>
           <w:shd w:val="clear" w:color="auto" w:fill="FAFAFA"/>
         </w:rPr>
-        <w:lastRenderedPageBreak/>
         <w:t>&gt; if all the integers are multiplied by any constant, the mean of all integers in the set will be multiplies that constant.</w:t>
       </w:r>
       <w:r>
@@ -4815,6 +4575,7 @@
           <w:color w:val="4BACC6" w:themeColor="accent5"/>
           <w:u w:val="single"/>
         </w:rPr>
+        <w:lastRenderedPageBreak/>
         <w:t>Work/Rate Problems:</w:t>
       </w:r>
     </w:p>
@@ -4851,7 +4612,6 @@
     </w:p>
     <w:p>
       <w:r>
-        <w:lastRenderedPageBreak/>
         <w:t>&gt; If a machine can complete work in 'a' hours and another can in 'b' hours then stake of a is 1/a( 1/a + 1/b )</w:t>
       </w:r>
     </w:p>
@@ -4881,10 +4641,9 @@
     </w:p>
     <w:p>
       <w:r>
-        <w:t>*</w:t>
-      </w:r>
-      <w:r>
-        <w:tab/>
+        <w:t xml:space="preserve">* </w:t>
+      </w:r>
+      <w:r>
         <w:t>Decrease in values of a set by a given amount will reduce the standard deviation</w:t>
       </w:r>
     </w:p>
@@ -4943,7 +4702,43 @@
     </w:p>
     <w:p>
       <w:r>
-        <w:t xml:space="preserve">* The number of diagonals in a figure - n*(n-1)/3 </w:t>
+        <w:t xml:space="preserve">* The number of diagonals in a figure - </w:t>
+      </w:r>
+      <w:r>
+        <w:rPr>
+          <w:rFonts w:ascii="Arial" w:hAnsi="Arial" w:cs="Arial"/>
+          <w:b/>
+          <w:bCs/>
+          <w:color w:val="222222"/>
+          <w:shd w:val="clear" w:color="auto" w:fill="FFFFFF"/>
+        </w:rPr>
+        <w:t>n</w:t>
+      </w:r>
+      <w:r>
+        <w:rPr>
+          <w:rFonts w:ascii="Arial" w:hAnsi="Arial" w:cs="Arial"/>
+          <w:color w:val="222222"/>
+          <w:shd w:val="clear" w:color="auto" w:fill="FFFFFF"/>
+        </w:rPr>
+        <w:t>(</w:t>
+      </w:r>
+      <w:r>
+        <w:rPr>
+          <w:rFonts w:ascii="Arial" w:hAnsi="Arial" w:cs="Arial"/>
+          <w:b/>
+          <w:bCs/>
+          <w:color w:val="222222"/>
+          <w:shd w:val="clear" w:color="auto" w:fill="FFFFFF"/>
+        </w:rPr>
+        <w:t>n</w:t>
+      </w:r>
+      <w:r>
+        <w:rPr>
+          <w:rFonts w:ascii="Arial" w:hAnsi="Arial" w:cs="Arial"/>
+          <w:color w:val="222222"/>
+          <w:shd w:val="clear" w:color="auto" w:fill="FFFFFF"/>
+        </w:rPr>
+        <w:t> - 3)/2</w:t>
       </w:r>
     </w:p>
     <w:p>
@@ -4988,7 +4783,6 @@
     </w:p>
     <w:p>
       <w:r>
-        <w:lastRenderedPageBreak/>
         <w:t>* Difference between length of any 2 sides of triangle should be &lt; the third side.</w:t>
       </w:r>
     </w:p>
@@ -5376,7 +5170,6 @@
         <w:rPr>
           <w:sz w:val="24"/>
         </w:rPr>
-        <w:lastRenderedPageBreak/>
         <w:t>The radius of circumscribed triangle is: sqrt(3)*a/3</w:t>
       </w:r>
       <w:r>
@@ -5498,6 +5291,7 @@
         <w:rPr>
           <w:sz w:val="24"/>
         </w:rPr>
+        <w:lastRenderedPageBreak/>
         <w:t>An altitude from right triangle to the other side creates 3 similar triangles. Also, that altitude = Hypotenuse/2</w:t>
       </w:r>
     </w:p>
@@ -5627,91 +5421,259 @@
         <w:rPr>
           <w:sz w:val="24"/>
         </w:rPr>
+        <w:t>sqrt(s* (s – a) * (s – b)* (s – c)) where s = (a + b + c)/2</w:t>
+      </w:r>
+    </w:p>
+    <w:p>
+      <w:pPr>
+        <w:rPr>
+          <w:sz w:val="24"/>
+        </w:rPr>
+      </w:pPr>
+      <w:r>
+        <w:rPr>
+          <w:sz w:val="24"/>
+        </w:rPr>
+        <w:t>Also, area = (1/2)*(product_of_2_sides)*(sine-of_included_angle)</w:t>
+      </w:r>
+    </w:p>
+    <w:p>
+      <w:pPr>
+        <w:rPr>
+          <w:sz w:val="24"/>
+        </w:rPr>
+      </w:pPr>
+      <w:r>
+        <w:rPr>
+          <w:sz w:val="24"/>
+        </w:rPr>
+        <w:t>e.g. – (1/2)*a*c*SinB = (a * b * c)/4 * R where R is circumradius.</w:t>
+      </w:r>
+    </w:p>
+    <w:p>
+      <w:pPr>
+        <w:rPr>
+          <w:sz w:val="24"/>
+        </w:rPr>
+      </w:pPr>
+      <w:r>
+        <w:rPr>
+          <w:sz w:val="24"/>
+        </w:rPr>
+        <w:t>Congruent: Two triangles are said to be congruent when their sides and angles subtend.</w:t>
+      </w:r>
+    </w:p>
+    <w:p>
+      <w:pPr>
+        <w:rPr>
+          <w:sz w:val="24"/>
+        </w:rPr>
+      </w:pPr>
+      <w:r>
+        <w:rPr>
+          <w:sz w:val="24"/>
+        </w:rPr>
+        <w:t>Sample Conditions – SAS = ASA = SSS = AAS = SSA</w:t>
+      </w:r>
+    </w:p>
+    <w:p>
+      <w:pPr>
+        <w:rPr>
+          <w:sz w:val="24"/>
+        </w:rPr>
+      </w:pPr>
+      <w:r>
+        <w:rPr>
+          <w:sz w:val="24"/>
+        </w:rPr>
+        <w:t>Perpendicular bisector of triangle meets at a point called circumcenter wherein each vertex can be assumed to be on circle.</w:t>
+      </w:r>
+    </w:p>
+    <w:p>
+      <w:pPr>
+        <w:rPr>
+          <w:sz w:val="24"/>
+        </w:rPr>
+      </w:pPr>
+    </w:p>
+    <w:p>
+      <w:r>
+        <w:rPr>
+          <w:b/>
+          <w:bCs/>
+        </w:rPr>
+        <w:t>Polygon</w:t>
+      </w:r>
+      <w:r>
+        <w:t>:</w:t>
+      </w:r>
+    </w:p>
+    <w:p>
+      <w:pPr>
+        <w:rPr>
+          <w:sz w:val="24"/>
+        </w:rPr>
+      </w:pPr>
+      <w:r>
+        <w:rPr>
+          <w:sz w:val="24"/>
+        </w:rPr>
+        <w:t>In a polygon, sum of all external angles is 360 degrees.</w:t>
+      </w:r>
+    </w:p>
+    <w:p>
+      <w:r>
+        <w:rPr>
+          <w:sz w:val="24"/>
+        </w:rPr>
+        <w:t>Area of a polygon = ( (n*s^2)/4 * cot(180/n) )</w:t>
+      </w:r>
+    </w:p>
+    <w:p>
+      <w:pPr>
+        <w:rPr>
+          <w:sz w:val="24"/>
+        </w:rPr>
+      </w:pPr>
+    </w:p>
+    <w:p>
+      <w:pPr>
+        <w:rPr>
+          <w:sz w:val="24"/>
+        </w:rPr>
+      </w:pPr>
+      <w:r>
+        <w:rPr>
+          <w:b/>
+          <w:bCs/>
+          <w:sz w:val="24"/>
+        </w:rPr>
+        <w:t>Quadrilateral</w:t>
+      </w:r>
+      <w:r>
+        <w:rPr>
+          <w:sz w:val="24"/>
+        </w:rPr>
+        <w:t>:</w:t>
+      </w:r>
+    </w:p>
+    <w:p>
+      <w:pPr>
+        <w:rPr>
+          <w:sz w:val="24"/>
+        </w:rPr>
+      </w:pPr>
+      <w:r>
+        <w:rPr>
+          <w:sz w:val="24"/>
+        </w:rPr>
+        <w:t xml:space="preserve">Quadrilateral is a polygon with 4 sides. </w:t>
+      </w:r>
+    </w:p>
+    <w:p>
+      <w:pPr>
+        <w:rPr>
+          <w:sz w:val="24"/>
+        </w:rPr>
+      </w:pPr>
+      <w:r>
+        <w:rPr>
+          <w:sz w:val="24"/>
+        </w:rPr>
         <w:lastRenderedPageBreak/>
-        <w:t>sqrt(s* (s – a) * (s – b)* (s – c)) where s = (a + b + c)/2</w:t>
-      </w:r>
-    </w:p>
-    <w:p>
-      <w:pPr>
-        <w:rPr>
-          <w:sz w:val="24"/>
-        </w:rPr>
-      </w:pPr>
-      <w:r>
-        <w:rPr>
-          <w:sz w:val="24"/>
-        </w:rPr>
-        <w:t>Also, area = (1/2)*(product_of_2_sides)*(sine-of_included_angle)</w:t>
-      </w:r>
-    </w:p>
-    <w:p>
-      <w:pPr>
-        <w:rPr>
-          <w:sz w:val="24"/>
-        </w:rPr>
-      </w:pPr>
-      <w:r>
-        <w:rPr>
-          <w:sz w:val="24"/>
-        </w:rPr>
-        <w:t>e.g. – (1/2)*a*c*SinB = (a * b * c)/4 * R where R is circumradius.</w:t>
-      </w:r>
-    </w:p>
-    <w:p>
-      <w:pPr>
-        <w:rPr>
-          <w:sz w:val="24"/>
-        </w:rPr>
-      </w:pPr>
-      <w:r>
-        <w:rPr>
-          <w:sz w:val="24"/>
-        </w:rPr>
-        <w:t>Congruent: Two triangles are said to be congruent when their sides and angles subtend.</w:t>
-      </w:r>
-    </w:p>
-    <w:p>
-      <w:pPr>
-        <w:rPr>
-          <w:sz w:val="24"/>
-        </w:rPr>
-      </w:pPr>
-      <w:r>
-        <w:rPr>
-          <w:sz w:val="24"/>
-        </w:rPr>
-        <w:t>Sample Conditions – SAS = ASA = SSS = AAS = SSA</w:t>
-      </w:r>
-    </w:p>
-    <w:p>
-      <w:pPr>
-        <w:rPr>
-          <w:sz w:val="24"/>
-        </w:rPr>
-      </w:pPr>
-      <w:r>
-        <w:rPr>
-          <w:sz w:val="24"/>
-        </w:rPr>
-        <w:t>Perpendicular bisector of triangle meets at a point called circumcenter wherein each vertex can be assumed to be on circle.</w:t>
-      </w:r>
-    </w:p>
-    <w:p>
-      <w:pPr>
-        <w:rPr>
-          <w:sz w:val="24"/>
-        </w:rPr>
-      </w:pPr>
-    </w:p>
-    <w:p>
-      <w:r>
-        <w:rPr>
-          <w:b/>
-          <w:bCs/>
-        </w:rPr>
-        <w:t>Polygon</w:t>
-      </w:r>
-      <w:r>
+        <w:t>Area of quadrilateral: (1/2) * (length_of_a_diagonal) * (h1 + h2)</w:t>
+      </w:r>
+    </w:p>
+    <w:p>
+      <w:pPr>
+        <w:rPr>
+          <w:sz w:val="24"/>
+        </w:rPr>
+      </w:pPr>
+      <w:r>
+        <w:rPr>
+          <w:sz w:val="24"/>
+        </w:rPr>
+        <w:t>where h1 and h2 is the length of perpendiculars directed upon this diagonal from opposite sides.</w:t>
+      </w:r>
+    </w:p>
+    <w:p>
+      <w:pPr>
+        <w:rPr>
+          <w:sz w:val="24"/>
+        </w:rPr>
+      </w:pPr>
+      <w:r>
+        <w:rPr>
+          <w:sz w:val="24"/>
+        </w:rPr>
+        <w:t>Also, area = (1/2) * (product_of_diagonals) * (size_of_angle_between_them)</w:t>
+      </w:r>
+    </w:p>
+    <w:p>
+      <w:pPr>
+        <w:rPr>
+          <w:sz w:val="24"/>
+        </w:rPr>
+      </w:pPr>
+      <w:r>
+        <w:rPr>
+          <w:sz w:val="24"/>
+        </w:rPr>
+        <w:t>In a convex quadrilateral which in inscribed in a circle, the product of diagonals is sum of products of opposite sides:</w:t>
+      </w:r>
+    </w:p>
+    <w:p>
+      <w:pPr>
+        <w:rPr>
+          <w:sz w:val="24"/>
+        </w:rPr>
+      </w:pPr>
+      <w:r>
+        <w:rPr>
+          <w:sz w:val="24"/>
+        </w:rPr>
+        <w:t>(A * C) + (B * D) = (AC * BD)</w:t>
+      </w:r>
+    </w:p>
+    <w:p>
+      <w:pPr>
+        <w:rPr>
+          <w:sz w:val="24"/>
+        </w:rPr>
+      </w:pPr>
+      <w:r>
+        <w:rPr>
+          <w:sz w:val="24"/>
+        </w:rPr>
+        <w:t>A kite is a quadrilateral with two distinct pairs of equal adjacent sides and whose diagonals intersect at 90 degrees.</w:t>
+      </w:r>
+    </w:p>
+    <w:p>
+      <w:pPr>
+        <w:rPr>
+          <w:sz w:val="24"/>
+        </w:rPr>
+      </w:pPr>
+    </w:p>
+    <w:p>
+      <w:pPr>
+        <w:rPr>
+          <w:sz w:val="24"/>
+        </w:rPr>
+      </w:pPr>
+      <w:r>
+        <w:rPr>
+          <w:b/>
+          <w:bCs/>
+          <w:sz w:val="24"/>
+        </w:rPr>
+        <w:t>Parallelogram</w:t>
+      </w:r>
+      <w:r>
+        <w:rPr>
+          <w:sz w:val="24"/>
+        </w:rPr>
         <w:t>:</w:t>
       </w:r>
     </w:p>
@@ -5725,174 +5687,6 @@
         <w:rPr>
           <w:sz w:val="24"/>
         </w:rPr>
-        <w:t>In a polygon, sum of all external angles is 360 degrees.</w:t>
-      </w:r>
-    </w:p>
-    <w:p>
-      <w:r>
-        <w:rPr>
-          <w:sz w:val="24"/>
-        </w:rPr>
-        <w:t>Area of a polygon = ( (n*s^2)/4 * cot(180/n) )</w:t>
-      </w:r>
-    </w:p>
-    <w:p>
-      <w:pPr>
-        <w:rPr>
-          <w:sz w:val="24"/>
-        </w:rPr>
-      </w:pPr>
-    </w:p>
-    <w:p>
-      <w:pPr>
-        <w:rPr>
-          <w:sz w:val="24"/>
-        </w:rPr>
-      </w:pPr>
-      <w:r>
-        <w:rPr>
-          <w:b/>
-          <w:bCs/>
-          <w:sz w:val="24"/>
-        </w:rPr>
-        <w:t>Quadrilateral</w:t>
-      </w:r>
-      <w:r>
-        <w:rPr>
-          <w:sz w:val="24"/>
-        </w:rPr>
-        <w:t>:</w:t>
-      </w:r>
-    </w:p>
-    <w:p>
-      <w:pPr>
-        <w:rPr>
-          <w:sz w:val="24"/>
-        </w:rPr>
-      </w:pPr>
-      <w:r>
-        <w:rPr>
-          <w:sz w:val="24"/>
-        </w:rPr>
-        <w:t xml:space="preserve">Quadrilateral is a polygon with 4 sides. </w:t>
-      </w:r>
-    </w:p>
-    <w:p>
-      <w:pPr>
-        <w:rPr>
-          <w:sz w:val="24"/>
-        </w:rPr>
-      </w:pPr>
-      <w:r>
-        <w:rPr>
-          <w:sz w:val="24"/>
-        </w:rPr>
-        <w:t>Area of quadrilateral: (1/2) * (length_of_a_diagonal) * (h1 + h2)</w:t>
-      </w:r>
-    </w:p>
-    <w:p>
-      <w:pPr>
-        <w:rPr>
-          <w:sz w:val="24"/>
-        </w:rPr>
-      </w:pPr>
-      <w:r>
-        <w:rPr>
-          <w:sz w:val="24"/>
-        </w:rPr>
-        <w:t>where h1 and h2 is the length of perpendiculars directed upon this diagonal from opposite sides.</w:t>
-      </w:r>
-    </w:p>
-    <w:p>
-      <w:pPr>
-        <w:rPr>
-          <w:sz w:val="24"/>
-        </w:rPr>
-      </w:pPr>
-      <w:r>
-        <w:rPr>
-          <w:sz w:val="24"/>
-        </w:rPr>
-        <w:t>Also, area = (1/2) * (product_of_diagonals) * (size_of_angle_between_them)</w:t>
-      </w:r>
-    </w:p>
-    <w:p>
-      <w:pPr>
-        <w:rPr>
-          <w:sz w:val="24"/>
-        </w:rPr>
-      </w:pPr>
-      <w:r>
-        <w:rPr>
-          <w:sz w:val="24"/>
-        </w:rPr>
-        <w:t>In a convex quadrilateral which in inscribed in a circle, the product of diagonals is sum of products of opposite sides:</w:t>
-      </w:r>
-    </w:p>
-    <w:p>
-      <w:pPr>
-        <w:rPr>
-          <w:sz w:val="24"/>
-        </w:rPr>
-      </w:pPr>
-      <w:r>
-        <w:rPr>
-          <w:sz w:val="24"/>
-        </w:rPr>
-        <w:t>(A * C) + (B * D) = (AC * BD)</w:t>
-      </w:r>
-    </w:p>
-    <w:p>
-      <w:pPr>
-        <w:rPr>
-          <w:sz w:val="24"/>
-        </w:rPr>
-      </w:pPr>
-      <w:r>
-        <w:rPr>
-          <w:sz w:val="24"/>
-        </w:rPr>
-        <w:t>A kite is a quadrilateral with two distinct pairs of equal adjacent sides and whose diagonals intersect at 90 degrees.</w:t>
-      </w:r>
-    </w:p>
-    <w:p>
-      <w:pPr>
-        <w:rPr>
-          <w:sz w:val="24"/>
-        </w:rPr>
-      </w:pPr>
-    </w:p>
-    <w:p>
-      <w:pPr>
-        <w:rPr>
-          <w:sz w:val="24"/>
-        </w:rPr>
-      </w:pPr>
-      <w:r>
-        <w:rPr>
-          <w:b/>
-          <w:bCs/>
-          <w:sz w:val="24"/>
-        </w:rPr>
-        <w:t>Parallelogram</w:t>
-      </w:r>
-      <w:r>
-        <w:rPr>
-          <w:sz w:val="24"/>
-        </w:rPr>
-        <w:t>:</w:t>
-      </w:r>
-    </w:p>
-    <w:p>
-      <w:pPr>
-        <w:rPr>
-          <w:sz w:val="24"/>
-        </w:rPr>
-      </w:pPr>
-      <w:r>
-        <w:rPr>
-          <w:sz w:val="24"/>
-        </w:rPr>
         <w:t>Area of parallelogram = Base*Height</w:t>
       </w:r>
     </w:p>
@@ -5906,166 +5700,166 @@
         <w:rPr>
           <w:sz w:val="24"/>
         </w:rPr>
+        <w:t>A parallelogram inscribed in a circle is a rectangle.</w:t>
+      </w:r>
+    </w:p>
+    <w:p>
+      <w:pPr>
+        <w:rPr>
+          <w:sz w:val="24"/>
+        </w:rPr>
+      </w:pPr>
+      <w:r>
+        <w:rPr>
+          <w:sz w:val="24"/>
+        </w:rPr>
+        <w:t>A parallelogram circumscribed about a circle is rhombus.</w:t>
+      </w:r>
+    </w:p>
+    <w:p>
+      <w:pPr>
+        <w:rPr>
+          <w:sz w:val="24"/>
+        </w:rPr>
+      </w:pPr>
+      <w:r>
+        <w:rPr>
+          <w:sz w:val="24"/>
+        </w:rPr>
+        <w:t>Sum of the squares of the diagonals of parallelogram is equal to the sum of squares of its sides.</w:t>
+      </w:r>
+    </w:p>
+    <w:p>
+      <w:pPr>
+        <w:rPr>
+          <w:sz w:val="24"/>
+        </w:rPr>
+      </w:pPr>
+      <w:r>
+        <w:rPr>
+          <w:sz w:val="24"/>
+        </w:rPr>
+        <w:t>Rhombus : A rhombus will equal diagonals is a square, also diagonal of rhombus intersect at 90 degrees</w:t>
+      </w:r>
+    </w:p>
+    <w:p>
+      <w:pPr>
+        <w:rPr>
+          <w:sz w:val="24"/>
+        </w:rPr>
+      </w:pPr>
+      <w:r>
+        <w:rPr>
+          <w:sz w:val="24"/>
+        </w:rPr>
+        <w:t>Area of rhombus = (diagonal_1*diagonal_2)/2</w:t>
+      </w:r>
+    </w:p>
+    <w:p>
+      <w:pPr>
+        <w:rPr>
+          <w:sz w:val="24"/>
+        </w:rPr>
+      </w:pPr>
+      <w:r>
+        <w:rPr>
+          <w:sz w:val="24"/>
+        </w:rPr>
+        <w:t>Trapezoid : two paralle lines</w:t>
+      </w:r>
+    </w:p>
+    <w:p>
+      <w:pPr>
+        <w:rPr>
+          <w:sz w:val="24"/>
+        </w:rPr>
+      </w:pPr>
+      <w:r>
+        <w:rPr>
+          <w:sz w:val="24"/>
+        </w:rPr>
+        <w:t>Area = ½*(b1+b2)*height</w:t>
+      </w:r>
+    </w:p>
+    <w:p>
+      <w:pPr>
+        <w:rPr>
+          <w:sz w:val="24"/>
+        </w:rPr>
+      </w:pPr>
+      <w:r>
+        <w:rPr>
+          <w:sz w:val="24"/>
+        </w:rPr>
+        <w:t>Where median(average length of 2 bases) = (b1+b2)/2</w:t>
+      </w:r>
+    </w:p>
+    <w:p>
+      <w:pPr>
+        <w:rPr>
+          <w:b/>
+          <w:bCs/>
+        </w:rPr>
+      </w:pPr>
+      <w:r>
+        <w:rPr>
+          <w:b/>
+          <w:bCs/>
+          <w:sz w:val="24"/>
+        </w:rPr>
+        <w:t>Circle:</w:t>
+      </w:r>
+    </w:p>
+    <w:p>
+      <w:pPr>
+        <w:rPr>
+          <w:sz w:val="24"/>
+        </w:rPr>
+      </w:pPr>
+      <w:r>
+        <w:rPr>
+          <w:sz w:val="24"/>
+        </w:rPr>
+        <w:t>To form a circle we should have 3 points which are not collinear</w:t>
+      </w:r>
+    </w:p>
+    <w:p>
+      <w:pPr>
+        <w:rPr>
+          <w:sz w:val="24"/>
+        </w:rPr>
+      </w:pPr>
+      <w:r>
+        <w:rPr>
+          <w:sz w:val="24"/>
+        </w:rPr>
+        <w:t>Length of chord = 2*sqrt(r^r – d^d)</w:t>
+      </w:r>
+    </w:p>
+    <w:p>
+      <w:pPr>
+        <w:rPr>
+          <w:sz w:val="24"/>
+        </w:rPr>
+      </w:pPr>
+      <w:r>
+        <w:rPr>
+          <w:sz w:val="24"/>
+        </w:rPr>
+        <w:t>Where ‘r’ is the radius of circle and ‘d’ is the perpendicular distance from chord.</w:t>
+      </w:r>
+    </w:p>
+    <w:p>
+      <w:pPr>
+        <w:rPr>
+          <w:sz w:val="24"/>
+        </w:rPr>
+      </w:pPr>
+      <w:r>
+        <w:rPr>
+          <w:sz w:val="24"/>
+        </w:rPr>
         <w:lastRenderedPageBreak/>
-        <w:t>A parallelogram inscribed in a circle is a rectangle.</w:t>
-      </w:r>
-    </w:p>
-    <w:p>
-      <w:pPr>
-        <w:rPr>
-          <w:sz w:val="24"/>
-        </w:rPr>
-      </w:pPr>
-      <w:r>
-        <w:rPr>
-          <w:sz w:val="24"/>
-        </w:rPr>
-        <w:t>A parallelogram circumscribed about a circle is rhombus.</w:t>
-      </w:r>
-    </w:p>
-    <w:p>
-      <w:pPr>
-        <w:rPr>
-          <w:sz w:val="24"/>
-        </w:rPr>
-      </w:pPr>
-      <w:r>
-        <w:rPr>
-          <w:sz w:val="24"/>
-        </w:rPr>
-        <w:t>Sum of the squares of the diagonals of parallelogram is equal to the sum of squares of its sides.</w:t>
-      </w:r>
-    </w:p>
-    <w:p>
-      <w:pPr>
-        <w:rPr>
-          <w:sz w:val="24"/>
-        </w:rPr>
-      </w:pPr>
-      <w:r>
-        <w:rPr>
-          <w:sz w:val="24"/>
-        </w:rPr>
-        <w:t>Rhombus : A rhombus will equal diagonals is a square, also diagonal of rhombus intersect at 90 degrees</w:t>
-      </w:r>
-    </w:p>
-    <w:p>
-      <w:pPr>
-        <w:rPr>
-          <w:sz w:val="24"/>
-        </w:rPr>
-      </w:pPr>
-      <w:r>
-        <w:rPr>
-          <w:sz w:val="24"/>
-        </w:rPr>
-        <w:t>Area of rhombus = (diagonal_1*diagonal_2)/2</w:t>
-      </w:r>
-    </w:p>
-    <w:p>
-      <w:pPr>
-        <w:rPr>
-          <w:sz w:val="24"/>
-        </w:rPr>
-      </w:pPr>
-      <w:r>
-        <w:rPr>
-          <w:sz w:val="24"/>
-        </w:rPr>
-        <w:t>Trapezoid : two paralle lines</w:t>
-      </w:r>
-    </w:p>
-    <w:p>
-      <w:pPr>
-        <w:rPr>
-          <w:sz w:val="24"/>
-        </w:rPr>
-      </w:pPr>
-      <w:r>
-        <w:rPr>
-          <w:sz w:val="24"/>
-        </w:rPr>
-        <w:t>Area = ½*(b1+b2)*height</w:t>
-      </w:r>
-    </w:p>
-    <w:p>
-      <w:pPr>
-        <w:rPr>
-          <w:sz w:val="24"/>
-        </w:rPr>
-      </w:pPr>
-      <w:r>
-        <w:rPr>
-          <w:sz w:val="24"/>
-        </w:rPr>
-        <w:t>Where median(average length of 2 bases) = (b1+b2)/2</w:t>
-      </w:r>
-    </w:p>
-    <w:p>
-      <w:pPr>
-        <w:rPr>
-          <w:b/>
-          <w:bCs/>
-        </w:rPr>
-      </w:pPr>
-      <w:r>
-        <w:rPr>
-          <w:b/>
-          <w:bCs/>
-          <w:sz w:val="24"/>
-        </w:rPr>
-        <w:t>Circle:</w:t>
-      </w:r>
-    </w:p>
-    <w:p>
-      <w:pPr>
-        <w:rPr>
-          <w:sz w:val="24"/>
-        </w:rPr>
-      </w:pPr>
-      <w:r>
-        <w:rPr>
-          <w:sz w:val="24"/>
-        </w:rPr>
-        <w:t>To form a circle we should have 3 points which are not collinear</w:t>
-      </w:r>
-    </w:p>
-    <w:p>
-      <w:pPr>
-        <w:rPr>
-          <w:sz w:val="24"/>
-        </w:rPr>
-      </w:pPr>
-      <w:r>
-        <w:rPr>
-          <w:sz w:val="24"/>
-        </w:rPr>
-        <w:t>Length of chord = 2*sqrt(r^r – d^d)</w:t>
-      </w:r>
-    </w:p>
-    <w:p>
-      <w:pPr>
-        <w:rPr>
-          <w:sz w:val="24"/>
-        </w:rPr>
-      </w:pPr>
-      <w:r>
-        <w:rPr>
-          <w:sz w:val="24"/>
-        </w:rPr>
-        <w:t>Where ‘r’ is the radius of circle and ‘d’ is the perpendicular distance from chord.</w:t>
-      </w:r>
-    </w:p>
-    <w:p>
-      <w:pPr>
-        <w:rPr>
-          <w:sz w:val="24"/>
-        </w:rPr>
-      </w:pPr>
-      <w:r>
-        <w:rPr>
-          <w:sz w:val="24"/>
-        </w:rPr>
         <w:t>The angle that a chord makes with tangent is subtended by chord on circle in alternate segment.</w:t>
       </w:r>
     </w:p>
@@ -6183,7 +5977,6 @@
         <w:rPr>
           <w:sz w:val="24"/>
         </w:rPr>
-        <w:lastRenderedPageBreak/>
         <w:t>If two secant segments are drawn from a point outisde a circle, the product of the lengths(C+D) of one secant segment and its exteranal segment(D) equals the product of the lengths (A+B) of the other secant segment and its external segment (B).</w:t>
       </w:r>
     </w:p>
@@ -6380,6 +6173,7 @@
           <w:color w:val="3B444E"/>
           <w:shd w:val="clear" w:color="auto" w:fill="FFFFFF"/>
         </w:rPr>
+        <w:lastRenderedPageBreak/>
         <w:t>Frustum:</w:t>
       </w:r>
     </w:p>
@@ -6723,7 +6517,22 @@
       </w:r>
       <w:r>
         <w:tab/>
-        <w:t>The distance between two parallel lines = |b-c|(sqrt(m*m + 1))</w:t>
+        <w:t>The distance between two parallel lines = |b-c|</w:t>
+      </w:r>
+      <w:r>
+        <w:t>/√(</w:t>
+      </w:r>
+      <w:r>
+        <w:t>m</w:t>
+      </w:r>
+      <w:r>
+        <w:rPr>
+          <w:vertAlign w:val="superscript"/>
+        </w:rPr>
+        <w:t>2</w:t>
+      </w:r>
+      <w:r>
+        <w:t xml:space="preserve"> + 1)</w:t>
       </w:r>
     </w:p>
     <w:p>
@@ -6732,7 +6541,64 @@
       </w:r>
       <w:r>
         <w:tab/>
-        <w:t>Distance between a point and a line = |ax0+by0+c|/sqrt(a*a+b*b) and when the point is origin the distance will be translated to |c|/sqrt(a*a+b*b)</w:t>
+        <w:t>Distance between a point and a line = |ax0+by0+c|/</w:t>
+      </w:r>
+      <w:r>
+        <w:t>√</w:t>
+      </w:r>
+      <w:r>
+        <w:t>(a</w:t>
+      </w:r>
+      <w:r>
+        <w:rPr>
+          <w:vertAlign w:val="superscript"/>
+        </w:rPr>
+        <w:t>2</w:t>
+      </w:r>
+      <w:r>
+        <w:t>+b</w:t>
+      </w:r>
+      <w:r>
+        <w:rPr>
+          <w:vertAlign w:val="superscript"/>
+        </w:rPr>
+        <w:t>2</w:t>
+      </w:r>
+      <w:r>
+        <w:t>) and when the point is origin the distance will be translated to |c|/</w:t>
+      </w:r>
+      <w:r>
+        <w:t xml:space="preserve">√ </w:t>
+      </w:r>
+      <w:r>
+        <w:t>(a</w:t>
+      </w:r>
+      <w:r>
+        <w:rPr>
+          <w:vertAlign w:val="superscript"/>
+        </w:rPr>
+        <w:t>2</w:t>
+      </w:r>
+      <w:r>
+        <w:t xml:space="preserve"> </w:t>
+      </w:r>
+      <w:r>
+        <w:t>+</w:t>
+      </w:r>
+      <w:r>
+        <w:t xml:space="preserve"> </w:t>
+      </w:r>
+      <w:r>
+        <w:t>b</w:t>
+      </w:r>
+      <w:r>
+        <w:rPr>
+          <w:vertAlign w:val="superscript"/>
+        </w:rPr>
+        <w:t>2</w:t>
+      </w:r>
+      <w:r>
+        <w:t>)</w:t>
       </w:r>
     </w:p>
     <w:p/>
@@ -6821,7 +6687,6 @@
           <w:szCs w:val="21"/>
           <w:shd w:val="clear" w:color="auto" w:fill="FAFAFA"/>
         </w:rPr>
-        <w:lastRenderedPageBreak/>
         <w:t>&gt; Maximum pieces of cake in k cuts</w:t>
       </w:r>
       <w:r>
@@ -6900,14 +6765,6 @@
         <w:t>&gt;&gt; 4 lines will give 7+4=11 pieces.</w:t>
       </w:r>
     </w:p>
-    <w:p/>
-    <w:p/>
-    <w:p/>
-    <w:p/>
-    <w:p/>
-    <w:p/>
-    <w:p/>
-    <w:p/>
     <w:p/>
     <w:p/>
     <w:p/>
@@ -6926,24 +6783,34 @@
           <w:u w:val="single"/>
         </w:rPr>
       </w:pPr>
-      <w:r>
+    </w:p>
+    <w:p>
+      <w:pPr>
         <w:rPr>
           <w:b/>
           <w:bCs/>
           <w:color w:val="4BACC6" w:themeColor="accent5"/>
           <w:u w:val="single"/>
         </w:rPr>
-        <w:t>Probability:</w:t>
-      </w:r>
-    </w:p>
-    <w:p>
-      <w:pPr>
+      </w:pPr>
+      <w:r>
         <w:rPr>
           <w:b/>
           <w:bCs/>
           <w:color w:val="4BACC6" w:themeColor="accent5"/>
           <w:u w:val="single"/>
         </w:rPr>
+        <w:t>Probability:</w:t>
+      </w:r>
+    </w:p>
+    <w:p>
+      <w:pPr>
+        <w:rPr>
+          <w:b/>
+          <w:bCs/>
+          <w:color w:val="4BACC6" w:themeColor="accent5"/>
+          <w:u w:val="single"/>
+        </w:rPr>
       </w:pPr>
     </w:p>
     <w:p>
@@ -6958,35 +6825,313 @@
     </w:p>
     <w:p>
       <w:r>
+        <w:t>&gt; Remember that whenever you are looking for the probability that two or more events will all happen together, you take the probability of each event occurring separately and then multiply the individual probabilities together. If the probability that the coin displays heads is three times the probability that it displays tails, then it will display heads three out of every four throws and tails one out of every four throws. These probabilities can be written as 3/4 and 1/4 respectively.</w:t>
+      </w:r>
+    </w:p>
+    <w:p/>
+    <w:p/>
+    <w:p/>
+    <w:p>
+      <w:r>
+        <w:t>E</w:t>
+      </w:r>
+      <w:r>
+        <w:t>rror log from GMC:</w:t>
+      </w:r>
+    </w:p>
+    <w:p>
+      <w:pPr>
+        <w:rPr>
+          <w:sz w:val="21"/>
+          <w:szCs w:val="21"/>
+        </w:rPr>
+      </w:pPr>
+      <w:r>
+        <w:rPr>
+          <w:sz w:val="21"/>
+          <w:szCs w:val="21"/>
+          <w:shd w:val="clear" w:color="auto" w:fill="FAFAFA"/>
+        </w:rPr>
+        <w:t>&gt; Write the values clearly.</w:t>
+      </w:r>
+      <w:r>
+        <w:rPr>
+          <w:sz w:val="21"/>
+          <w:szCs w:val="21"/>
+        </w:rPr>
+        <w:br/>
+      </w:r>
+      <w:r>
+        <w:rPr>
+          <w:sz w:val="21"/>
+          <w:szCs w:val="21"/>
+          <w:shd w:val="clear" w:color="auto" w:fill="FAFAFA"/>
+        </w:rPr>
+        <w:t>&gt; Do check if DISTINCT is mentioned before taking same number for different variables.</w:t>
+      </w:r>
+      <w:r>
+        <w:rPr>
+          <w:sz w:val="21"/>
+          <w:szCs w:val="21"/>
+        </w:rPr>
+        <w:br/>
+      </w:r>
+      <w:r>
+        <w:rPr>
+          <w:sz w:val="21"/>
+          <w:szCs w:val="21"/>
+          <w:shd w:val="clear" w:color="auto" w:fill="FAFAFA"/>
+        </w:rPr>
+        <w:t>&gt; When finding solution to an equation, check if you can make 0 = 0 irrespective of values of given variables</w:t>
+      </w:r>
+      <w:r>
+        <w:rPr>
+          <w:sz w:val="21"/>
+          <w:szCs w:val="21"/>
+        </w:rPr>
+        <w:br/>
+      </w:r>
+      <w:r>
+        <w:rPr>
+          <w:sz w:val="21"/>
+          <w:szCs w:val="21"/>
+          <w:shd w:val="clear" w:color="auto" w:fill="FAFAFA"/>
+        </w:rPr>
+        <w:t>&gt; When 2 solutions seem same, reject both</w:t>
+      </w:r>
+      <w:r>
+        <w:rPr>
+          <w:sz w:val="21"/>
+          <w:szCs w:val="21"/>
+        </w:rPr>
+        <w:br/>
+      </w:r>
+      <w:r>
+        <w:rPr>
+          <w:sz w:val="21"/>
+          <w:szCs w:val="21"/>
+          <w:shd w:val="clear" w:color="auto" w:fill="FAFAFA"/>
+        </w:rPr>
+        <w:t>&gt; Combination of 1 and 1 not tried when it was given both numbers are odd.</w:t>
+      </w:r>
+      <w:r>
+        <w:rPr>
+          <w:sz w:val="21"/>
+          <w:szCs w:val="21"/>
+        </w:rPr>
+        <w:br/>
+      </w:r>
+      <w:r>
+        <w:rPr>
+          <w:sz w:val="21"/>
+          <w:szCs w:val="21"/>
+          <w:shd w:val="clear" w:color="auto" w:fill="FAFAFA"/>
+        </w:rPr>
+        <w:t xml:space="preserve">&gt; For a given area equilateral triangle has the minimum possible perimeter. </w:t>
+      </w:r>
+      <w:r>
+        <w:rPr>
+          <w:sz w:val="21"/>
+          <w:szCs w:val="21"/>
+        </w:rPr>
+        <w:br/>
+      </w:r>
+      <w:r>
+        <w:rPr>
+          <w:sz w:val="21"/>
+          <w:szCs w:val="21"/>
+          <w:shd w:val="clear" w:color="auto" w:fill="FAFAFA"/>
+        </w:rPr>
+        <w:t>&gt; For a given perimeter equilateral triangle has the maximum possible area.</w:t>
+      </w:r>
+      <w:r>
+        <w:rPr>
+          <w:sz w:val="21"/>
+          <w:szCs w:val="21"/>
+        </w:rPr>
+        <w:br/>
+      </w:r>
+      <w:r>
+        <w:rPr>
+          <w:sz w:val="21"/>
+          <w:szCs w:val="21"/>
+          <w:shd w:val="clear" w:color="auto" w:fill="FAFAFA"/>
+        </w:rPr>
+        <w:t>&gt; When you have variables on both sides, don't struck them off. You might have 0 as a solution.</w:t>
+      </w:r>
+      <w:r>
+        <w:rPr>
+          <w:sz w:val="21"/>
+          <w:szCs w:val="21"/>
+        </w:rPr>
+        <w:br/>
+      </w:r>
+      <w:r>
+        <w:rPr>
+          <w:sz w:val="21"/>
+          <w:szCs w:val="21"/>
+        </w:rPr>
+        <w:t xml:space="preserve">&gt; </w:t>
+      </w:r>
+      <w:r>
+        <w:rPr>
+          <w:sz w:val="21"/>
+          <w:szCs w:val="21"/>
+        </w:rPr>
+        <w:t>Don't fall in trap of  if the question asks you to find ‘what fraction of the remaining...’ you can be pretty sure one of the</w:t>
+      </w:r>
+    </w:p>
+    <w:p>
+      <w:pPr>
+        <w:rPr>
+          <w:sz w:val="21"/>
+          <w:szCs w:val="21"/>
+          <w:shd w:val="clear" w:color="auto" w:fill="FAFAFA"/>
+        </w:rPr>
+      </w:pPr>
+      <w:r>
+        <w:rPr>
+          <w:sz w:val="21"/>
+          <w:szCs w:val="21"/>
+        </w:rPr>
+        <w:t>answer choices will have a value corresponding to ‘what fraction of the total…’</w:t>
+      </w:r>
+      <w:r>
+        <w:rPr>
+          <w:sz w:val="21"/>
+          <w:szCs w:val="21"/>
+        </w:rPr>
+        <w:br/>
+      </w:r>
+      <w:r>
+        <w:rPr>
+          <w:sz w:val="21"/>
+          <w:szCs w:val="21"/>
+        </w:rPr>
+        <w:br/>
+      </w:r>
+      <w:r>
+        <w:rPr>
+          <w:sz w:val="21"/>
+          <w:szCs w:val="21"/>
+          <w:shd w:val="clear" w:color="auto" w:fill="FAFAFA"/>
+        </w:rPr>
+        <w:t>&gt; if x is a positive integer then √x is either a positive integer or an irrational number.</w:t>
+      </w:r>
+      <w:r>
+        <w:rPr>
+          <w:sz w:val="21"/>
+          <w:szCs w:val="21"/>
+        </w:rPr>
+        <w:br/>
+      </w:r>
+      <w:r>
+        <w:rPr>
+          <w:sz w:val="21"/>
+          <w:szCs w:val="21"/>
+          <w:shd w:val="clear" w:color="auto" w:fill="FAFAFA"/>
+        </w:rPr>
+        <w:t>&gt; % increase - % decrease principle. If price of a commodity is increased by (100/x)% then we should decrease new price by (100/(x+1))% to get back the same price.</w:t>
+      </w:r>
+      <w:r>
+        <w:rPr>
+          <w:sz w:val="21"/>
+          <w:szCs w:val="21"/>
+        </w:rPr>
+        <w:br/>
+      </w:r>
+      <w:r>
+        <w:rPr>
+          <w:sz w:val="21"/>
+          <w:szCs w:val="21"/>
+          <w:shd w:val="clear" w:color="auto" w:fill="FAFAFA"/>
+        </w:rPr>
+        <w:t>&gt; Check the following numbers: -2, -1, -1/2, 0, 1/2, 1, 2</w:t>
+      </w:r>
+      <w:r>
+        <w:rPr>
+          <w:sz w:val="21"/>
+          <w:szCs w:val="21"/>
+        </w:rPr>
+        <w:br/>
+      </w:r>
+      <w:r>
+        <w:rPr>
+          <w:sz w:val="21"/>
+          <w:szCs w:val="21"/>
+        </w:rPr>
+        <w:br/>
+      </w:r>
+      <w:r>
+        <w:rPr>
+          <w:sz w:val="21"/>
+          <w:szCs w:val="21"/>
+          <w:shd w:val="clear" w:color="auto" w:fill="FAFAFA"/>
+        </w:rPr>
+        <w:t>&gt; if we have probability of finding k element in x as k/x then if we throw away some elements randomly then probability won't change.</w:t>
+      </w:r>
+      <w:r>
+        <w:rPr>
+          <w:sz w:val="21"/>
+          <w:szCs w:val="21"/>
+        </w:rPr>
+        <w:br/>
+      </w:r>
+      <w:r>
+        <w:rPr>
+          <w:sz w:val="21"/>
+          <w:szCs w:val="21"/>
+          <w:shd w:val="clear" w:color="auto" w:fill="FAFAFA"/>
+        </w:rPr>
+        <w:t>&gt; Any positive integer root from a number more than 1 will be more than 1</w:t>
+      </w:r>
+      <w:r>
+        <w:rPr>
+          <w:sz w:val="21"/>
+          <w:szCs w:val="21"/>
+        </w:rPr>
+        <w:br/>
+      </w:r>
+      <w:r>
+        <w:rPr>
+          <w:sz w:val="21"/>
+          <w:szCs w:val="21"/>
+          <w:shd w:val="clear" w:color="auto" w:fill="FAFAFA"/>
+        </w:rPr>
         <w:lastRenderedPageBreak/>
-        <w:t>&gt; Remember that whenever you are looking for the probability that two or more events will all happen together, you take the probability of each event occurring separately and then multiply the individual probabilities together. If the probability that the coin displays heads is three times the probability that it displays tails, then it will display heads three out of every four throws and tails one out of every four throws. These probabilities can be written as 3/4 and 1/4 respectively.</w:t>
-      </w:r>
-    </w:p>
-    <w:p/>
-    <w:p/>
-    <w:p/>
-    <w:p>
-      <w:r>
-        <w:t>E</w:t>
-      </w:r>
-      <w:r>
-        <w:t>rror log from GMC:</w:t>
-      </w:r>
-    </w:p>
-    <w:p>
-      <w:pPr>
-        <w:rPr>
-          <w:sz w:val="21"/>
-          <w:szCs w:val="21"/>
-        </w:rPr>
-      </w:pPr>
+        <w:t>&gt; In absolute mod question, check all variable values.</w:t>
+      </w:r>
+      <w:r>
+        <w:rPr>
+          <w:sz w:val="21"/>
+          <w:szCs w:val="21"/>
+        </w:rPr>
+        <w:br/>
+      </w:r>
       <w:r>
         <w:rPr>
           <w:sz w:val="21"/>
           <w:szCs w:val="21"/>
           <w:shd w:val="clear" w:color="auto" w:fill="FAFAFA"/>
         </w:rPr>
-        <w:t>&gt; Write the values clearly.</w:t>
+        <w:t>&gt; Greater the numerator/denominator, greater the fraction</w:t>
+      </w:r>
+    </w:p>
+    <w:p>
+      <w:pPr>
+        <w:rPr>
+          <w:sz w:val="21"/>
+          <w:szCs w:val="21"/>
+          <w:shd w:val="clear" w:color="auto" w:fill="FAFAFA"/>
+        </w:rPr>
+      </w:pPr>
+      <w:r>
+        <w:rPr>
+          <w:sz w:val="21"/>
+          <w:szCs w:val="21"/>
+          <w:shd w:val="clear" w:color="auto" w:fill="FAFAFA"/>
+        </w:rPr>
+        <w:t>&gt; In case of square root symbol check the power. It might be 1/2 or 1/3</w:t>
       </w:r>
       <w:r>
         <w:rPr>
@@ -7001,7 +7146,7 @@
           <w:szCs w:val="21"/>
           <w:shd w:val="clear" w:color="auto" w:fill="FAFAFA"/>
         </w:rPr>
-        <w:t>&gt; Do check if DISTINCT is mentioned before taking same number for different variables.</w:t>
+        <w:t>&gt; 0 is multiple of all numbers</w:t>
       </w:r>
       <w:r>
         <w:rPr>
@@ -7016,336 +7161,57 @@
           <w:szCs w:val="21"/>
           <w:shd w:val="clear" w:color="auto" w:fill="FAFAFA"/>
         </w:rPr>
-        <w:t>&gt; When finding solution to an equation, check if you can make 0 = 0 irrespective of values of given variables</w:t>
-      </w:r>
-      <w:r>
-        <w:rPr>
-          <w:sz w:val="21"/>
-          <w:szCs w:val="21"/>
-        </w:rPr>
-        <w:br/>
-      </w:r>
-      <w:r>
+        <w:t>&gt; Keep a track on overlapping subsets - I put value of all male and females in males.</w:t>
+      </w:r>
+    </w:p>
+    <w:p>
+      <w:pPr>
         <w:rPr>
           <w:sz w:val="21"/>
           <w:szCs w:val="21"/>
           <w:shd w:val="clear" w:color="auto" w:fill="FAFAFA"/>
         </w:rPr>
-        <w:t>&gt; When 2 solutions seem same, reject both</w:t>
-      </w:r>
-      <w:r>
-        <w:rPr>
-          <w:sz w:val="21"/>
-          <w:szCs w:val="21"/>
-        </w:rPr>
-        <w:br/>
-      </w:r>
+      </w:pPr>
       <w:r>
         <w:rPr>
           <w:sz w:val="21"/>
           <w:szCs w:val="21"/>
           <w:shd w:val="clear" w:color="auto" w:fill="FAFAFA"/>
         </w:rPr>
-        <w:t>&gt; Combination of 1 and 1 not tried when it was given both numbers are odd.</w:t>
-      </w:r>
-      <w:r>
-        <w:rPr>
-          <w:sz w:val="21"/>
-          <w:szCs w:val="21"/>
-        </w:rPr>
-        <w:br/>
-      </w:r>
-      <w:r>
+        <w:t>&gt; If √p is an integer, then p is also an integer.</w:t>
+      </w:r>
+    </w:p>
+    <w:p>
+      <w:pPr>
         <w:rPr>
           <w:sz w:val="21"/>
           <w:szCs w:val="21"/>
           <w:shd w:val="clear" w:color="auto" w:fill="FAFAFA"/>
         </w:rPr>
-        <w:t xml:space="preserve">&gt; For a given area equilateral triangle has the minimum possible perimeter. </w:t>
-      </w:r>
-      <w:r>
-        <w:rPr>
-          <w:sz w:val="21"/>
-          <w:szCs w:val="21"/>
-        </w:rPr>
-        <w:br/>
-      </w:r>
+      </w:pPr>
       <w:r>
         <w:rPr>
           <w:sz w:val="21"/>
           <w:szCs w:val="21"/>
           <w:shd w:val="clear" w:color="auto" w:fill="FAFAFA"/>
         </w:rPr>
-        <w:t>&gt; For a given perimeter equilateral triangle has the maximum possible area.</w:t>
-      </w:r>
-      <w:r>
-        <w:rPr>
-          <w:sz w:val="21"/>
-          <w:szCs w:val="21"/>
-        </w:rPr>
-        <w:br/>
-      </w:r>
-      <w:r>
+        <w:t>&gt; a handy way to compare standard deviations is to find the average difference of each term from the mean.</w:t>
+      </w:r>
+    </w:p>
+    <w:p>
+      <w:pPr>
         <w:rPr>
           <w:sz w:val="21"/>
           <w:szCs w:val="21"/>
           <w:shd w:val="clear" w:color="auto" w:fill="FAFAFA"/>
         </w:rPr>
-        <w:t>&gt; When you have variables on both sides, don't struck them off. You might have 0 as a solution.</w:t>
-      </w:r>
-      <w:r>
-        <w:rPr>
-          <w:sz w:val="21"/>
-          <w:szCs w:val="21"/>
-        </w:rPr>
-        <w:br/>
-      </w:r>
-      <w:r>
-        <w:rPr>
-          <w:sz w:val="21"/>
-          <w:szCs w:val="21"/>
-        </w:rPr>
-        <w:t xml:space="preserve">&gt; </w:t>
-      </w:r>
-      <w:r>
-        <w:rPr>
-          <w:sz w:val="21"/>
-          <w:szCs w:val="21"/>
-        </w:rPr>
-        <w:t>Don't fall in trap of  if the question asks you to find ‘what fraction of the remaining...’ you can be pretty sure one of the</w:t>
-      </w:r>
-    </w:p>
-    <w:p>
-      <w:pPr>
+      </w:pPr>
+      <w:r>
         <w:rPr>
           <w:sz w:val="21"/>
           <w:szCs w:val="21"/>
           <w:shd w:val="clear" w:color="auto" w:fill="FAFAFA"/>
         </w:rPr>
-      </w:pPr>
-      <w:r>
-        <w:rPr>
-          <w:sz w:val="21"/>
-          <w:szCs w:val="21"/>
-        </w:rPr>
-        <w:t>answer choices will have a value corresponding to ‘what fraction of the total…’</w:t>
-      </w:r>
-      <w:r>
-        <w:rPr>
-          <w:sz w:val="21"/>
-          <w:szCs w:val="21"/>
-        </w:rPr>
-        <w:br/>
-      </w:r>
-      <w:r>
-        <w:rPr>
-          <w:sz w:val="21"/>
-          <w:szCs w:val="21"/>
-        </w:rPr>
-        <w:br/>
-      </w:r>
-      <w:r>
-        <w:rPr>
-          <w:sz w:val="21"/>
-          <w:szCs w:val="21"/>
-          <w:shd w:val="clear" w:color="auto" w:fill="FAFAFA"/>
-        </w:rPr>
-        <w:t>&gt; if x is a positive integer then √x is either a positive integer or an irrational number.</w:t>
-      </w:r>
-      <w:r>
-        <w:rPr>
-          <w:sz w:val="21"/>
-          <w:szCs w:val="21"/>
-        </w:rPr>
-        <w:br/>
-      </w:r>
-      <w:r>
-        <w:rPr>
-          <w:sz w:val="21"/>
-          <w:szCs w:val="21"/>
-          <w:shd w:val="clear" w:color="auto" w:fill="FAFAFA"/>
-        </w:rPr>
-        <w:t>&gt; % increase - % decrease principle. If price of a commodity is increased by (100/x)% then we should decrease new price by (100/(x+1))% to get back the same price.</w:t>
-      </w:r>
-      <w:r>
-        <w:rPr>
-          <w:sz w:val="21"/>
-          <w:szCs w:val="21"/>
-        </w:rPr>
-        <w:br/>
-      </w:r>
-      <w:r>
-        <w:rPr>
-          <w:sz w:val="21"/>
-          <w:szCs w:val="21"/>
-          <w:shd w:val="clear" w:color="auto" w:fill="FAFAFA"/>
-        </w:rPr>
-        <w:t>&gt; Check the following numbers: -2, -1, -1/2, 0, 1/2, 1, 2</w:t>
-      </w:r>
-      <w:r>
-        <w:rPr>
-          <w:sz w:val="21"/>
-          <w:szCs w:val="21"/>
-        </w:rPr>
-        <w:br/>
-      </w:r>
-      <w:r>
-        <w:rPr>
-          <w:sz w:val="21"/>
-          <w:szCs w:val="21"/>
-        </w:rPr>
-        <w:br/>
-      </w:r>
-      <w:r>
-        <w:rPr>
-          <w:sz w:val="21"/>
-          <w:szCs w:val="21"/>
-          <w:shd w:val="clear" w:color="auto" w:fill="FAFAFA"/>
-        </w:rPr>
-        <w:t>&gt; if we have probability of finding k element in x as k/x then if we throw away some elements randomly then probability won't change.</w:t>
-      </w:r>
-      <w:r>
-        <w:rPr>
-          <w:sz w:val="21"/>
-          <w:szCs w:val="21"/>
-        </w:rPr>
-        <w:br/>
-      </w:r>
-      <w:r>
-        <w:rPr>
-          <w:sz w:val="21"/>
-          <w:szCs w:val="21"/>
-          <w:shd w:val="clear" w:color="auto" w:fill="FAFAFA"/>
-        </w:rPr>
-        <w:t>&gt; Any positive integer root from a number more than 1 will be more than 1</w:t>
-      </w:r>
-      <w:r>
-        <w:rPr>
-          <w:sz w:val="21"/>
-          <w:szCs w:val="21"/>
-        </w:rPr>
-        <w:br/>
-      </w:r>
-      <w:r>
-        <w:rPr>
-          <w:sz w:val="21"/>
-          <w:szCs w:val="21"/>
-          <w:shd w:val="clear" w:color="auto" w:fill="FAFAFA"/>
-        </w:rPr>
-        <w:t>&gt; In absolute mod question, check all variable values.</w:t>
-      </w:r>
-      <w:r>
-        <w:rPr>
-          <w:sz w:val="21"/>
-          <w:szCs w:val="21"/>
-        </w:rPr>
-        <w:br/>
-      </w:r>
-      <w:r>
-        <w:rPr>
-          <w:sz w:val="21"/>
-          <w:szCs w:val="21"/>
-          <w:shd w:val="clear" w:color="auto" w:fill="FAFAFA"/>
-        </w:rPr>
-        <w:t>&gt; Greater the numerator/denominator, greater the fraction</w:t>
-      </w:r>
-    </w:p>
-    <w:p>
-      <w:pPr>
-        <w:rPr>
-          <w:sz w:val="21"/>
-          <w:szCs w:val="21"/>
-          <w:shd w:val="clear" w:color="auto" w:fill="FAFAFA"/>
-        </w:rPr>
-      </w:pPr>
-      <w:r>
-        <w:rPr>
-          <w:sz w:val="21"/>
-          <w:szCs w:val="21"/>
-          <w:shd w:val="clear" w:color="auto" w:fill="FAFAFA"/>
-        </w:rPr>
-        <w:t>&gt; In case of square root symbol check the power. It might be 1/2 or 1/3</w:t>
-      </w:r>
-      <w:r>
-        <w:rPr>
-          <w:sz w:val="21"/>
-          <w:szCs w:val="21"/>
-        </w:rPr>
-        <w:br/>
-      </w:r>
-      <w:r>
-        <w:rPr>
-          <w:sz w:val="21"/>
-          <w:szCs w:val="21"/>
-          <w:shd w:val="clear" w:color="auto" w:fill="FAFAFA"/>
-        </w:rPr>
-        <w:t>&gt; 0 is multiple of all numbers</w:t>
-      </w:r>
-      <w:r>
-        <w:rPr>
-          <w:sz w:val="21"/>
-          <w:szCs w:val="21"/>
-        </w:rPr>
-        <w:br/>
-      </w:r>
-      <w:r>
-        <w:rPr>
-          <w:sz w:val="21"/>
-          <w:szCs w:val="21"/>
-          <w:shd w:val="clear" w:color="auto" w:fill="FAFAFA"/>
-        </w:rPr>
-        <w:t>&gt; Keep a track on overlapping subsets - I put value of all male and females in males.</w:t>
-      </w:r>
-    </w:p>
-    <w:p>
-      <w:pPr>
-        <w:rPr>
-          <w:sz w:val="21"/>
-          <w:szCs w:val="21"/>
-          <w:shd w:val="clear" w:color="auto" w:fill="FAFAFA"/>
-        </w:rPr>
-      </w:pPr>
-      <w:r>
-        <w:rPr>
-          <w:sz w:val="21"/>
-          <w:szCs w:val="21"/>
-          <w:shd w:val="clear" w:color="auto" w:fill="FAFAFA"/>
-        </w:rPr>
-        <w:t>&gt; If √p is an integer, then p is also an integer.</w:t>
-      </w:r>
-    </w:p>
-    <w:p>
-      <w:pPr>
-        <w:rPr>
-          <w:sz w:val="21"/>
-          <w:szCs w:val="21"/>
-          <w:shd w:val="clear" w:color="auto" w:fill="FAFAFA"/>
-        </w:rPr>
-      </w:pPr>
-      <w:r>
-        <w:rPr>
-          <w:sz w:val="21"/>
-          <w:szCs w:val="21"/>
-          <w:shd w:val="clear" w:color="auto" w:fill="FAFAFA"/>
-        </w:rPr>
-        <w:t>&gt; a handy way to compare standard deviations is to find the average difference of each term from the mean.</w:t>
-      </w:r>
-    </w:p>
-    <w:p>
-      <w:pPr>
-        <w:rPr>
-          <w:sz w:val="21"/>
-          <w:szCs w:val="21"/>
-          <w:shd w:val="clear" w:color="auto" w:fill="FAFAFA"/>
-        </w:rPr>
-      </w:pPr>
-      <w:r>
-        <w:rPr>
-          <w:sz w:val="21"/>
-          <w:szCs w:val="21"/>
-          <w:shd w:val="clear" w:color="auto" w:fill="FAFAFA"/>
-        </w:rPr>
-        <w:lastRenderedPageBreak/>
         <w:t>&gt; 1/nth root of every integer will be &gt; 1.</w:t>
       </w:r>
     </w:p>
@@ -7692,6 +7558,7 @@
           <w:spacing w:val="2"/>
           <w:shd w:val="clear" w:color="auto" w:fill="FFFFFF"/>
         </w:rPr>
+        <w:lastRenderedPageBreak/>
         <w:t>&gt; Read closely - Something cut into 2 pieces doesn't mean both pieces are equal.</w:t>
       </w:r>
       <w:r>
@@ -7711,44 +7578,44 @@
         </w:rPr>
         <w:t>&gt; if asked to find the +tivity or -tivity of an equation and you are able to find the +tivity and -tivity of 1, try finding the same for other variables using the equations available. Check: m+z&gt;0</w:t>
       </w:r>
-    </w:p>
-    <w:p>
-      <w:pPr>
+      <w:r>
         <w:rPr>
           <w:rFonts w:ascii="Arial" w:hAnsi="Arial" w:cs="Arial"/>
           <w:color w:val="202124"/>
           <w:spacing w:val="2"/>
           <w:shd w:val="clear" w:color="auto" w:fill="FFFFFF"/>
         </w:rPr>
-      </w:pPr>
-      <w:r>
+        <w:t>. Here, if m is –ve, z has to be +ve</w:t>
+      </w:r>
+    </w:p>
+    <w:p>
+      <w:pPr>
         <w:rPr>
           <w:rFonts w:ascii="Arial" w:hAnsi="Arial" w:cs="Arial"/>
           <w:color w:val="202124"/>
           <w:spacing w:val="2"/>
           <w:shd w:val="clear" w:color="auto" w:fill="FFFFFF"/>
         </w:rPr>
-        <w:t>&gt; A parallelogram is not a rhombus.</w:t>
-      </w:r>
-    </w:p>
-    <w:p>
-      <w:pPr>
+      </w:pPr>
+      <w:r>
         <w:rPr>
           <w:rFonts w:ascii="Arial" w:hAnsi="Arial" w:cs="Arial"/>
           <w:color w:val="202124"/>
           <w:spacing w:val="2"/>
           <w:shd w:val="clear" w:color="auto" w:fill="FFFFFF"/>
         </w:rPr>
-      </w:pPr>
-      <w:r>
+        <w:t>&gt; A parallelogram is not a rhombus.</w:t>
+      </w:r>
+    </w:p>
+    <w:p>
+      <w:pPr>
         <w:rPr>
           <w:rFonts w:ascii="Arial" w:hAnsi="Arial" w:cs="Arial"/>
           <w:color w:val="202124"/>
           <w:spacing w:val="2"/>
           <w:shd w:val="clear" w:color="auto" w:fill="FFFFFF"/>
         </w:rPr>
-        <w:t xml:space="preserve">&gt; </w:t>
-      </w:r>
+      </w:pPr>
       <w:r>
         <w:rPr>
           <w:rFonts w:ascii="Arial" w:hAnsi="Arial" w:cs="Arial"/>
@@ -7756,7 +7623,7 @@
           <w:spacing w:val="2"/>
           <w:shd w:val="clear" w:color="auto" w:fill="FFFFFF"/>
         </w:rPr>
-        <w:t>If difference between X and Y is 3. Either X-Y = 3 or Y-X = 3</w:t>
+        <w:t>&gt; If difference between X and Y is 3. Either X-Y = 3 or Y-X = 3</w:t>
       </w:r>
     </w:p>
     <w:p>
@@ -7775,37 +7642,37 @@
           <w:spacing w:val="2"/>
           <w:shd w:val="clear" w:color="auto" w:fill="FFFFFF"/>
         </w:rPr>
-        <w:t xml:space="preserve">&gt; </w:t>
-      </w:r>
-      <w:r>
+        <w:t>&gt; Interpreted diagonal as side</w:t>
+      </w:r>
+    </w:p>
+    <w:p>
+      <w:pPr>
         <w:rPr>
           <w:rFonts w:ascii="Arial" w:hAnsi="Arial" w:cs="Arial"/>
           <w:color w:val="202124"/>
           <w:spacing w:val="2"/>
           <w:shd w:val="clear" w:color="auto" w:fill="FFFFFF"/>
         </w:rPr>
-        <w:t>Interpreted diagonal as side</w:t>
-      </w:r>
-    </w:p>
-    <w:p>
-      <w:pPr>
+      </w:pPr>
+      <w:r>
         <w:rPr>
           <w:rFonts w:ascii="Arial" w:hAnsi="Arial" w:cs="Arial"/>
           <w:color w:val="202124"/>
           <w:spacing w:val="2"/>
           <w:shd w:val="clear" w:color="auto" w:fill="FFFFFF"/>
         </w:rPr>
-      </w:pPr>
-      <w:r>
+        <w:t>&gt; Never reduce equation by variable (or expression with variable), if you are not certain that variable (or expression with variable) doesn't equal to zero. We can not divide by zero.</w:t>
+      </w:r>
+    </w:p>
+    <w:p>
+      <w:pPr>
         <w:rPr>
           <w:rFonts w:ascii="Arial" w:hAnsi="Arial" w:cs="Arial"/>
           <w:color w:val="202124"/>
           <w:spacing w:val="2"/>
           <w:shd w:val="clear" w:color="auto" w:fill="FFFFFF"/>
         </w:rPr>
-        <w:lastRenderedPageBreak/>
-        <w:t xml:space="preserve">&gt; </w:t>
-      </w:r>
+      </w:pPr>
       <w:r>
         <w:rPr>
           <w:rFonts w:ascii="Arial" w:hAnsi="Arial" w:cs="Arial"/>
@@ -7813,8 +7680,67 @@
           <w:spacing w:val="2"/>
           <w:shd w:val="clear" w:color="auto" w:fill="FFFFFF"/>
         </w:rPr>
-        <w:t>Never reduce equation by variable (or expression with variable), if you are not certain that variable (or expression with variable) doesn't equal to zero. We can not divide by zero.</w:t>
-      </w:r>
+        <w:t xml:space="preserve">&gt; </w:t>
+      </w:r>
+      <w:bookmarkStart w:id="1" w:name="_GoBack"/>
+      <w:r>
+        <w:rPr>
+          <w:rFonts w:ascii="Arial" w:hAnsi="Arial" w:cs="Arial"/>
+          <w:b/>
+          <w:bCs/>
+          <w:color w:val="202124"/>
+          <w:spacing w:val="2"/>
+          <w:shd w:val="clear" w:color="auto" w:fill="FFFFFF"/>
+        </w:rPr>
+        <w:t>In equations such as : x</w:t>
+      </w:r>
+      <w:r>
+        <w:rPr>
+          <w:rFonts w:ascii="Arial" w:hAnsi="Arial" w:cs="Arial"/>
+          <w:b/>
+          <w:bCs/>
+          <w:color w:val="202124"/>
+          <w:spacing w:val="2"/>
+          <w:shd w:val="clear" w:color="auto" w:fill="FFFFFF"/>
+          <w:vertAlign w:val="superscript"/>
+        </w:rPr>
+        <w:t>n</w:t>
+      </w:r>
+      <w:r>
+        <w:rPr>
+          <w:rFonts w:ascii="Arial" w:hAnsi="Arial" w:cs="Arial"/>
+          <w:b/>
+          <w:bCs/>
+          <w:color w:val="202124"/>
+          <w:spacing w:val="2"/>
+          <w:shd w:val="clear" w:color="auto" w:fill="FFFFFF"/>
+        </w:rPr>
+        <w:t xml:space="preserve"> * y</w:t>
+      </w:r>
+      <w:r>
+        <w:rPr>
+          <w:rFonts w:ascii="Arial" w:hAnsi="Arial" w:cs="Arial"/>
+          <w:b/>
+          <w:bCs/>
+          <w:color w:val="202124"/>
+          <w:spacing w:val="2"/>
+          <w:shd w:val="clear" w:color="auto" w:fill="FFFFFF"/>
+          <w:vertAlign w:val="superscript"/>
+        </w:rPr>
+        <w:t>n</w:t>
+      </w:r>
+      <w:r>
+        <w:rPr>
+          <w:rFonts w:ascii="Arial" w:hAnsi="Arial" w:cs="Arial"/>
+          <w:b/>
+          <w:bCs/>
+          <w:color w:val="202124"/>
+          <w:spacing w:val="2"/>
+          <w:shd w:val="clear" w:color="auto" w:fill="FFFFFF"/>
+        </w:rPr>
+        <w:t>, both 'x' and 'y' could be same too.</w:t>
+      </w:r>
+      <w:bookmarkEnd w:id="1"/>
     </w:p>
     <w:p>
       <w:pPr>
@@ -7832,16 +7758,67 @@
           <w:spacing w:val="2"/>
           <w:shd w:val="clear" w:color="auto" w:fill="FFFFFF"/>
         </w:rPr>
-        <w:t xml:space="preserve">&gt; </w:t>
-      </w:r>
-      <w:r>
+        <w:t>&gt; 2 sequences with 1 common term can have many.</w:t>
+      </w:r>
+    </w:p>
+    <w:p>
+      <w:pPr>
         <w:rPr>
           <w:rFonts w:ascii="Arial" w:hAnsi="Arial" w:cs="Arial"/>
           <w:color w:val="202124"/>
           <w:spacing w:val="2"/>
           <w:shd w:val="clear" w:color="auto" w:fill="FFFFFF"/>
         </w:rPr>
-        <w:t>In equations such as : x^n * y^n, both 'x' and 'y' could be same too.</w:t>
+      </w:pPr>
+      <w:r>
+        <w:rPr>
+          <w:rFonts w:ascii="Arial" w:hAnsi="Arial" w:cs="Arial"/>
+          <w:color w:val="202124"/>
+          <w:spacing w:val="2"/>
+          <w:shd w:val="clear" w:color="auto" w:fill="FFFFFF"/>
+        </w:rPr>
+        <w:t xml:space="preserve">&gt; </w:t>
+      </w:r>
+      <w:r>
+        <w:rPr>
+          <w:rFonts w:ascii="Arial" w:hAnsi="Arial" w:cs="Arial"/>
+          <w:color w:val="202124"/>
+          <w:spacing w:val="2"/>
+          <w:shd w:val="clear" w:color="auto" w:fill="FFFFFF"/>
+        </w:rPr>
+        <w:t>Both ‘x’ and ‘y’ are prime numbers. It means both ‘x’ and ‘y’ can be equal.</w:t>
+      </w:r>
+    </w:p>
+    <w:p>
+      <w:pPr>
+        <w:rPr>
+          <w:rFonts w:ascii="Arial" w:hAnsi="Arial" w:cs="Arial"/>
+          <w:b/>
+          <w:bCs/>
+          <w:color w:val="202124"/>
+          <w:spacing w:val="2"/>
+          <w:shd w:val="clear" w:color="auto" w:fill="FFFFFF"/>
+        </w:rPr>
+      </w:pPr>
+      <w:r>
+        <w:rPr>
+          <w:rFonts w:ascii="Arial" w:hAnsi="Arial" w:cs="Arial"/>
+          <w:color w:val="202124"/>
+          <w:spacing w:val="2"/>
+          <w:shd w:val="clear" w:color="auto" w:fill="FFFFFF"/>
+        </w:rPr>
+        <w:t xml:space="preserve">&gt; </w:t>
+      </w:r>
+      <w:r>
+        <w:rPr>
+          <w:rFonts w:ascii="Arial" w:hAnsi="Arial" w:cs="Arial"/>
+          <w:b/>
+          <w:bCs/>
+          <w:color w:val="202124"/>
+          <w:spacing w:val="2"/>
+          <w:shd w:val="clear" w:color="auto" w:fill="FFFFFF"/>
+        </w:rPr>
+        <w:t>Any equation mentioning x and y containing some value. Do remember that values hold by x and y could be same.</w:t>
       </w:r>
     </w:p>
     <w:p/>
